--- a/Documents/ARD.docx
+++ b/Documents/ARD.docx
@@ -31,13 +31,13 @@
         <mc:AlternateContent>
           <mc:Choice Requires="wpg">
             <w:drawing>
-              <wp:anchor distT="0" distB="0" distL="114300" distR="114300" simplePos="0" relativeHeight="251662344" behindDoc="0" locked="0" layoutInCell="1" allowOverlap="1" wp14:anchorId="221E6231" wp14:editId="30ABE35D">
+              <wp:anchor distT="0" distB="0" distL="114300" distR="114300" simplePos="0" relativeHeight="251662344" behindDoc="0" locked="0" layoutInCell="1" allowOverlap="1" wp14:anchorId="221E6231" wp14:editId="1DF1865E">
                 <wp:simplePos x="0" y="0"/>
-                <wp:positionH relativeFrom="column">
-                  <wp:posOffset>2006808</wp:posOffset>
+                <wp:positionH relativeFrom="margin">
+                  <wp:align>center</wp:align>
                 </wp:positionH>
                 <wp:positionV relativeFrom="paragraph">
-                  <wp:posOffset>-518085</wp:posOffset>
+                  <wp:posOffset>-388447</wp:posOffset>
                 </wp:positionV>
                 <wp:extent cx="1228299" cy="1364776"/>
                 <wp:effectExtent l="0" t="0" r="10160" b="6985"/>
@@ -147,7 +147,7 @@
           </mc:Choice>
           <mc:Fallback>
             <w:pict>
-              <v:group w14:anchorId="73367E3F" id="Group 29" o:spid="_x0000_s1026" style="position:absolute;left:0;text-align:left;margin-left:158pt;margin-top:-40.8pt;width:96.7pt;height:107.45pt;z-index:251662344;mso-width-relative:margin;mso-height-relative:margin" coordorigin=",1000" coordsize="7232,8623" o:gfxdata="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">
+              <v:group w14:anchorId="1AE4BC16" id="Group 29" o:spid="_x0000_s1026" style="position:absolute;left:0;text-align:left;margin-left:0;margin-top:-30.6pt;width:96.7pt;height:107.45pt;z-index:251662344;mso-position-horizontal:center;mso-position-horizontal-relative:margin;mso-width-relative:margin;mso-height-relative:margin" coordorigin=",1000" coordsize="7232,8623" o:gfxdata="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">
                 <v:oval id="Oval 28" o:spid="_x0000_s1027" style="position:absolute;top:1816;width:7232;height:7639;visibility:visible;mso-wrap-style:square;v-text-anchor:middle" o:gfxdata="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" fillcolor="white [3212]" strokecolor="white [3212]" strokeweight="1pt">
                   <v:stroke joinstyle="miter"/>
                 </v:oval>
@@ -173,6 +173,7 @@
                 <v:shape id="Picture 27" o:spid="_x0000_s1028" type="#_x0000_t75" alt="Group members | nems-mems-lab-bgu" style="position:absolute;left:636;top:1000;width:5867;height:8623;visibility:visible;mso-wrap-style:square" o:gfxdata="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">
                   <v:imagedata r:id="rId9" o:title="Group members | nems-mems-lab-bgu"/>
                 </v:shape>
+                <w10:wrap anchorx="margin"/>
               </v:group>
             </w:pict>
           </mc:Fallback>
@@ -613,7 +614,16 @@
           <w:sz w:val="28"/>
           <w:szCs w:val="28"/>
         </w:rPr>
-        <w:t>Version: 1.0</w:t>
+        <w:t>Version: 1.</w:t>
+      </w:r>
+      <w:r>
+        <w:rPr>
+          <w:rFonts w:ascii="Eras Bold ITC" w:eastAsia="Times New Roman" w:hAnsi="Eras Bold ITC" w:cs="Arial"/>
+          <w:color w:val="FFFFFF" w:themeColor="background1"/>
+          <w:sz w:val="28"/>
+          <w:szCs w:val="28"/>
+        </w:rPr>
+        <w:t>1</w:t>
       </w:r>
     </w:p>
     <w:p>
@@ -1238,15 +1248,13 @@
           <w:szCs w:val="28"/>
         </w:rPr>
       </w:pPr>
-      <w:proofErr w:type="spellStart"/>
-      <w:r>
-        <w:rPr>
-          <w:sz w:val="28"/>
-          <w:szCs w:val="28"/>
-        </w:rPr>
-        <w:t>Emploee</w:t>
-      </w:r>
-      <w:proofErr w:type="spellEnd"/>
+      <w:r>
+        <w:rPr>
+          <w:sz w:val="28"/>
+          <w:szCs w:val="28"/>
+        </w:rPr>
+        <w:t>Employee</w:t>
+      </w:r>
       <w:r>
         <w:rPr>
           <w:sz w:val="28"/>
@@ -1259,7 +1267,30 @@
           <w:sz w:val="28"/>
           <w:szCs w:val="28"/>
         </w:rPr>
-        <w:t xml:space="preserve"> …………………………………………</w:t>
+        <w:t xml:space="preserve"> ……………</w:t>
+      </w:r>
+      <w:proofErr w:type="gramStart"/>
+      <w:r>
+        <w:rPr>
+          <w:sz w:val="28"/>
+          <w:szCs w:val="28"/>
+        </w:rPr>
+        <w:t>…</w:t>
+      </w:r>
+      <w:r>
+        <w:rPr>
+          <w:sz w:val="28"/>
+          <w:szCs w:val="28"/>
+        </w:rPr>
+        <w:t>..</w:t>
+      </w:r>
+      <w:proofErr w:type="gramEnd"/>
+      <w:r>
+        <w:rPr>
+          <w:sz w:val="28"/>
+          <w:szCs w:val="28"/>
+        </w:rPr>
+        <w:t>………………………</w:t>
       </w:r>
       <w:r>
         <w:rPr>
@@ -1825,14 +1856,14 @@
           <w:sz w:val="28"/>
           <w:szCs w:val="28"/>
         </w:rPr>
-        <w:t>Accessibility</w:t>
-      </w:r>
-      <w:r>
-        <w:rPr>
-          <w:sz w:val="28"/>
-          <w:szCs w:val="28"/>
-        </w:rPr>
-        <w:t xml:space="preserve"> ……………………………………………………………………</w:t>
+        <w:t>Scalability</w:t>
+      </w:r>
+      <w:r>
+        <w:rPr>
+          <w:sz w:val="28"/>
+          <w:szCs w:val="28"/>
+        </w:rPr>
+        <w:t xml:space="preserve"> ………………………………………………………………………</w:t>
       </w:r>
       <w:proofErr w:type="gramStart"/>
       <w:r>
@@ -1860,11 +1891,6 @@
     </w:p>
     <w:p>
       <w:pPr>
-        <w:pStyle w:val="ListParagraph"/>
-        <w:numPr>
-          <w:ilvl w:val="0"/>
-          <w:numId w:val="37"/>
-        </w:numPr>
         <w:bidi w:val="0"/>
         <w:spacing w:line="240" w:lineRule="auto"/>
         <w:jc w:val="center"/>
@@ -1878,14 +1904,21 @@
           <w:sz w:val="28"/>
           <w:szCs w:val="28"/>
         </w:rPr>
-        <w:t>Scalability</w:t>
-      </w:r>
-      <w:r>
-        <w:rPr>
-          <w:sz w:val="28"/>
-          <w:szCs w:val="28"/>
-        </w:rPr>
-        <w:t xml:space="preserve"> ………………………………………………………………………</w:t>
+        <w:t>Risk Assessment</w:t>
+      </w:r>
+      <w:r>
+        <w:rPr>
+          <w:sz w:val="28"/>
+          <w:szCs w:val="28"/>
+        </w:rPr>
+        <w:t xml:space="preserve"> </w:t>
+      </w:r>
+      <w:r>
+        <w:rPr>
+          <w:sz w:val="28"/>
+          <w:szCs w:val="28"/>
+        </w:rPr>
+        <w:t>………………………………</w:t>
       </w:r>
       <w:proofErr w:type="gramStart"/>
       <w:r>
@@ -1901,7 +1934,14 @@
           <w:sz w:val="28"/>
           <w:szCs w:val="28"/>
         </w:rPr>
-        <w:t xml:space="preserve"> 2</w:t>
+        <w:t xml:space="preserve">…………………………………….. </w:t>
+      </w:r>
+      <w:r>
+        <w:rPr>
+          <w:sz w:val="28"/>
+          <w:szCs w:val="28"/>
+        </w:rPr>
+        <w:t>2</w:t>
       </w:r>
       <w:r>
         <w:rPr>
@@ -1913,11 +1953,6 @@
     </w:p>
     <w:p>
       <w:pPr>
-        <w:pStyle w:val="ListParagraph"/>
-        <w:numPr>
-          <w:ilvl w:val="0"/>
-          <w:numId w:val="37"/>
-        </w:numPr>
         <w:bidi w:val="0"/>
         <w:spacing w:line="240" w:lineRule="auto"/>
         <w:jc w:val="center"/>
@@ -1931,14 +1966,14 @@
           <w:sz w:val="28"/>
           <w:szCs w:val="28"/>
         </w:rPr>
-        <w:t>Availability</w:t>
-      </w:r>
-      <w:r>
-        <w:rPr>
-          <w:sz w:val="28"/>
-          <w:szCs w:val="28"/>
-        </w:rPr>
-        <w:t xml:space="preserve"> ………………………………………………………………………</w:t>
+        <w:t>Proof of Concept (PoC) Plan</w:t>
+      </w:r>
+      <w:r>
+        <w:rPr>
+          <w:sz w:val="28"/>
+          <w:szCs w:val="28"/>
+        </w:rPr>
+        <w:t xml:space="preserve"> ………………………………………………………</w:t>
       </w:r>
       <w:proofErr w:type="gramStart"/>
       <w:r>
@@ -1954,38 +1989,6 @@
           <w:sz w:val="28"/>
           <w:szCs w:val="28"/>
         </w:rPr>
-        <w:t xml:space="preserve"> 2</w:t>
-      </w:r>
-      <w:r>
-        <w:rPr>
-          <w:sz w:val="28"/>
-          <w:szCs w:val="28"/>
-        </w:rPr>
-        <w:t>6</w:t>
-      </w:r>
-    </w:p>
-    <w:p>
-      <w:pPr>
-        <w:bidi w:val="0"/>
-        <w:spacing w:line="240" w:lineRule="auto"/>
-        <w:jc w:val="center"/>
-        <w:rPr>
-          <w:sz w:val="28"/>
-          <w:szCs w:val="28"/>
-        </w:rPr>
-      </w:pPr>
-      <w:r>
-        <w:rPr>
-          <w:sz w:val="28"/>
-          <w:szCs w:val="28"/>
-        </w:rPr>
-        <w:t>Risk Assessment</w:t>
-      </w:r>
-      <w:r>
-        <w:rPr>
-          <w:sz w:val="28"/>
-          <w:szCs w:val="28"/>
-        </w:rPr>
         <w:t xml:space="preserve"> </w:t>
       </w:r>
       <w:r>
@@ -1993,29 +1996,6 @@
           <w:sz w:val="28"/>
           <w:szCs w:val="28"/>
         </w:rPr>
-        <w:t>………………………………</w:t>
-      </w:r>
-      <w:proofErr w:type="gramStart"/>
-      <w:r>
-        <w:rPr>
-          <w:sz w:val="28"/>
-          <w:szCs w:val="28"/>
-        </w:rPr>
-        <w:t>…..</w:t>
-      </w:r>
-      <w:proofErr w:type="gramEnd"/>
-      <w:r>
-        <w:rPr>
-          <w:sz w:val="28"/>
-          <w:szCs w:val="28"/>
-        </w:rPr>
-        <w:t xml:space="preserve">…………………………………….. </w:t>
-      </w:r>
-      <w:r>
-        <w:rPr>
-          <w:sz w:val="28"/>
-          <w:szCs w:val="28"/>
-        </w:rPr>
         <w:t>2</w:t>
       </w:r>
       <w:r>
@@ -2024,244 +2004,6 @@
           <w:szCs w:val="28"/>
         </w:rPr>
         <w:t>7</w:t>
-      </w:r>
-    </w:p>
-    <w:p>
-      <w:pPr>
-        <w:pStyle w:val="ListParagraph"/>
-        <w:numPr>
-          <w:ilvl w:val="0"/>
-          <w:numId w:val="38"/>
-        </w:numPr>
-        <w:bidi w:val="0"/>
-        <w:spacing w:line="240" w:lineRule="auto"/>
-        <w:jc w:val="center"/>
-        <w:rPr>
-          <w:sz w:val="28"/>
-          <w:szCs w:val="28"/>
-        </w:rPr>
-      </w:pPr>
-      <w:r>
-        <w:rPr>
-          <w:sz w:val="28"/>
-          <w:szCs w:val="28"/>
-        </w:rPr>
-        <w:t>Technical risks</w:t>
-      </w:r>
-      <w:r>
-        <w:rPr>
-          <w:sz w:val="28"/>
-          <w:szCs w:val="28"/>
-        </w:rPr>
-        <w:t xml:space="preserve"> …………………………………………………………………….</w:t>
-      </w:r>
-      <w:r>
-        <w:rPr>
-          <w:sz w:val="28"/>
-          <w:szCs w:val="28"/>
-        </w:rPr>
-        <w:t xml:space="preserve">  2</w:t>
-      </w:r>
-      <w:r>
-        <w:rPr>
-          <w:sz w:val="28"/>
-          <w:szCs w:val="28"/>
-        </w:rPr>
-        <w:t>7</w:t>
-      </w:r>
-    </w:p>
-    <w:p>
-      <w:pPr>
-        <w:pStyle w:val="ListParagraph"/>
-        <w:numPr>
-          <w:ilvl w:val="0"/>
-          <w:numId w:val="38"/>
-        </w:numPr>
-        <w:bidi w:val="0"/>
-        <w:spacing w:line="240" w:lineRule="auto"/>
-        <w:jc w:val="center"/>
-        <w:rPr>
-          <w:sz w:val="28"/>
-          <w:szCs w:val="28"/>
-        </w:rPr>
-      </w:pPr>
-      <w:r>
-        <w:rPr>
-          <w:sz w:val="28"/>
-          <w:szCs w:val="28"/>
-        </w:rPr>
-        <w:t>Opera</w:t>
-      </w:r>
-      <w:r>
-        <w:rPr>
-          <w:sz w:val="28"/>
-          <w:szCs w:val="28"/>
-        </w:rPr>
-        <w:t>tional risks</w:t>
-      </w:r>
-      <w:r>
-        <w:rPr>
-          <w:sz w:val="28"/>
-          <w:szCs w:val="28"/>
-        </w:rPr>
-        <w:t xml:space="preserve"> ………………………………………………………………….</w:t>
-      </w:r>
-      <w:r>
-        <w:rPr>
-          <w:sz w:val="28"/>
-          <w:szCs w:val="28"/>
-        </w:rPr>
-        <w:t xml:space="preserve"> 2</w:t>
-      </w:r>
-      <w:r>
-        <w:rPr>
-          <w:sz w:val="28"/>
-          <w:szCs w:val="28"/>
-        </w:rPr>
-        <w:t>7</w:t>
-      </w:r>
-    </w:p>
-    <w:p>
-      <w:pPr>
-        <w:pStyle w:val="ListParagraph"/>
-        <w:numPr>
-          <w:ilvl w:val="0"/>
-          <w:numId w:val="38"/>
-        </w:numPr>
-        <w:bidi w:val="0"/>
-        <w:spacing w:line="240" w:lineRule="auto"/>
-        <w:jc w:val="center"/>
-        <w:rPr>
-          <w:sz w:val="28"/>
-          <w:szCs w:val="28"/>
-        </w:rPr>
-      </w:pPr>
-      <w:r>
-        <w:rPr>
-          <w:sz w:val="28"/>
-          <w:szCs w:val="28"/>
-        </w:rPr>
-        <w:t>Project risks</w:t>
-      </w:r>
-      <w:r>
-        <w:rPr>
-          <w:sz w:val="28"/>
-          <w:szCs w:val="28"/>
-        </w:rPr>
-        <w:t xml:space="preserve"> …………………………………………………………………………</w:t>
-      </w:r>
-      <w:r>
-        <w:rPr>
-          <w:sz w:val="28"/>
-          <w:szCs w:val="28"/>
-        </w:rPr>
-        <w:t xml:space="preserve"> 2</w:t>
-      </w:r>
-      <w:r>
-        <w:rPr>
-          <w:sz w:val="28"/>
-          <w:szCs w:val="28"/>
-        </w:rPr>
-        <w:t>7</w:t>
-      </w:r>
-    </w:p>
-    <w:p>
-      <w:pPr>
-        <w:pStyle w:val="ListParagraph"/>
-        <w:numPr>
-          <w:ilvl w:val="0"/>
-          <w:numId w:val="38"/>
-        </w:numPr>
-        <w:bidi w:val="0"/>
-        <w:spacing w:line="240" w:lineRule="auto"/>
-        <w:jc w:val="center"/>
-        <w:rPr>
-          <w:sz w:val="28"/>
-          <w:szCs w:val="28"/>
-        </w:rPr>
-      </w:pPr>
-      <w:r>
-        <w:rPr>
-          <w:sz w:val="28"/>
-          <w:szCs w:val="28"/>
-        </w:rPr>
-        <w:t>Legal and Compliance Risks</w:t>
-      </w:r>
-      <w:r>
-        <w:rPr>
-          <w:sz w:val="28"/>
-          <w:szCs w:val="28"/>
-        </w:rPr>
-        <w:t xml:space="preserve"> </w:t>
-      </w:r>
-      <w:r>
-        <w:rPr>
-          <w:sz w:val="28"/>
-          <w:szCs w:val="28"/>
-        </w:rPr>
-        <w:t xml:space="preserve">…………………………………………………. </w:t>
-      </w:r>
-      <w:r>
-        <w:rPr>
-          <w:sz w:val="28"/>
-          <w:szCs w:val="28"/>
-        </w:rPr>
-        <w:t>2</w:t>
-      </w:r>
-      <w:r>
-        <w:rPr>
-          <w:sz w:val="28"/>
-          <w:szCs w:val="28"/>
-        </w:rPr>
-        <w:t>7</w:t>
-      </w:r>
-    </w:p>
-    <w:p>
-      <w:pPr>
-        <w:bidi w:val="0"/>
-        <w:spacing w:line="240" w:lineRule="auto"/>
-        <w:jc w:val="center"/>
-        <w:rPr>
-          <w:sz w:val="28"/>
-          <w:szCs w:val="28"/>
-        </w:rPr>
-      </w:pPr>
-      <w:r>
-        <w:rPr>
-          <w:sz w:val="28"/>
-          <w:szCs w:val="28"/>
-        </w:rPr>
-        <w:t>Proof of Concept (PoC) Plan</w:t>
-      </w:r>
-      <w:r>
-        <w:rPr>
-          <w:sz w:val="28"/>
-          <w:szCs w:val="28"/>
-        </w:rPr>
-        <w:t xml:space="preserve"> ………………………………………………………</w:t>
-      </w:r>
-      <w:proofErr w:type="gramStart"/>
-      <w:r>
-        <w:rPr>
-          <w:sz w:val="28"/>
-          <w:szCs w:val="28"/>
-        </w:rPr>
-        <w:t>…..</w:t>
-      </w:r>
-      <w:proofErr w:type="gramEnd"/>
-      <w:r>
-        <w:rPr>
-          <w:sz w:val="28"/>
-          <w:szCs w:val="28"/>
-        </w:rPr>
-        <w:t xml:space="preserve"> </w:t>
-      </w:r>
-      <w:r>
-        <w:rPr>
-          <w:sz w:val="28"/>
-          <w:szCs w:val="28"/>
-        </w:rPr>
-        <w:t>29</w:t>
       </w:r>
     </w:p>
     <w:p>
@@ -8947,7 +8689,23 @@
           <w:sz w:val="28"/>
           <w:szCs w:val="28"/>
         </w:rPr>
-        <w:t>The system shall allow the team manager to input details for all team members, including:</w:t>
+        <w:t>The system shall allow the team manager to input</w:t>
+      </w:r>
+      <w:r>
+        <w:rPr>
+          <w:rFonts w:asciiTheme="majorHAnsi" w:eastAsia="Times New Roman" w:hAnsiTheme="majorHAnsi" w:cs="Arial"/>
+          <w:sz w:val="28"/>
+          <w:szCs w:val="28"/>
+        </w:rPr>
+        <w:t>, edit, and delete</w:t>
+      </w:r>
+      <w:r>
+        <w:rPr>
+          <w:rFonts w:asciiTheme="majorHAnsi" w:eastAsia="Times New Roman" w:hAnsiTheme="majorHAnsi" w:cs="Arial"/>
+          <w:sz w:val="28"/>
+          <w:szCs w:val="28"/>
+        </w:rPr>
+        <w:t xml:space="preserve"> details for all team members:</w:t>
       </w:r>
     </w:p>
     <w:p>
@@ -8965,13 +8723,14 @@
           <w:szCs w:val="28"/>
         </w:rPr>
       </w:pPr>
-      <w:r>
-        <w:rPr>
-          <w:rFonts w:asciiTheme="majorHAnsi" w:hAnsiTheme="majorHAnsi"/>
-          <w:sz w:val="28"/>
-          <w:szCs w:val="28"/>
-        </w:rPr>
-        <w:t>Working hours</w:t>
+      <w:bookmarkStart w:id="0" w:name="_Hlk184060477"/>
+      <w:r>
+        <w:rPr>
+          <w:rFonts w:asciiTheme="majorHAnsi" w:hAnsiTheme="majorHAnsi"/>
+          <w:sz w:val="28"/>
+          <w:szCs w:val="28"/>
+        </w:rPr>
+        <w:t>Time zones (for working)</w:t>
       </w:r>
     </w:p>
     <w:p>
@@ -9019,9 +8778,196 @@
           <w:sz w:val="28"/>
           <w:szCs w:val="28"/>
         </w:rPr>
-        <w:t>Specific technical skills</w:t>
-      </w:r>
-    </w:p>
+        <w:t>Foreign</w:t>
+      </w:r>
+      <w:r>
+        <w:rPr>
+          <w:rFonts w:asciiTheme="majorHAnsi" w:hAnsiTheme="majorHAnsi"/>
+          <w:sz w:val="28"/>
+          <w:szCs w:val="28"/>
+        </w:rPr>
+        <w:t xml:space="preserve"> languages</w:t>
+      </w:r>
+    </w:p>
+    <w:p>
+      <w:pPr>
+        <w:pStyle w:val="ListParagraph"/>
+        <w:numPr>
+          <w:ilvl w:val="0"/>
+          <w:numId w:val="10"/>
+        </w:numPr>
+        <w:bidi w:val="0"/>
+        <w:spacing w:line="256" w:lineRule="auto"/>
+        <w:rPr>
+          <w:rFonts w:asciiTheme="majorHAnsi" w:hAnsiTheme="majorHAnsi"/>
+          <w:sz w:val="28"/>
+          <w:szCs w:val="28"/>
+        </w:rPr>
+      </w:pPr>
+      <w:r>
+        <w:rPr>
+          <w:rFonts w:asciiTheme="majorHAnsi" w:hAnsiTheme="majorHAnsi"/>
+          <w:sz w:val="28"/>
+          <w:szCs w:val="28"/>
+        </w:rPr>
+        <w:t>Level of English</w:t>
+      </w:r>
+    </w:p>
+    <w:p>
+      <w:pPr>
+        <w:pStyle w:val="ListParagraph"/>
+        <w:numPr>
+          <w:ilvl w:val="0"/>
+          <w:numId w:val="10"/>
+        </w:numPr>
+        <w:bidi w:val="0"/>
+        <w:spacing w:line="256" w:lineRule="auto"/>
+        <w:rPr>
+          <w:rFonts w:asciiTheme="majorHAnsi" w:hAnsiTheme="majorHAnsi"/>
+          <w:sz w:val="28"/>
+          <w:szCs w:val="28"/>
+        </w:rPr>
+      </w:pPr>
+      <w:r>
+        <w:rPr>
+          <w:rFonts w:asciiTheme="majorHAnsi" w:hAnsiTheme="majorHAnsi"/>
+          <w:sz w:val="28"/>
+          <w:szCs w:val="28"/>
+        </w:rPr>
+        <w:t>Misra percentage</w:t>
+      </w:r>
+    </w:p>
+    <w:p>
+      <w:pPr>
+        <w:pStyle w:val="ListParagraph"/>
+        <w:numPr>
+          <w:ilvl w:val="0"/>
+          <w:numId w:val="10"/>
+        </w:numPr>
+        <w:bidi w:val="0"/>
+        <w:spacing w:line="256" w:lineRule="auto"/>
+        <w:rPr>
+          <w:rFonts w:asciiTheme="majorHAnsi" w:hAnsiTheme="majorHAnsi"/>
+          <w:sz w:val="28"/>
+          <w:szCs w:val="28"/>
+        </w:rPr>
+      </w:pPr>
+      <w:r>
+        <w:rPr>
+          <w:rFonts w:asciiTheme="majorHAnsi" w:hAnsiTheme="majorHAnsi"/>
+          <w:sz w:val="28"/>
+          <w:szCs w:val="28"/>
+        </w:rPr>
+        <w:t xml:space="preserve">API / UI / </w:t>
+      </w:r>
+      <w:r>
+        <w:rPr>
+          <w:rFonts w:asciiTheme="majorHAnsi" w:hAnsiTheme="majorHAnsi"/>
+          <w:sz w:val="28"/>
+          <w:szCs w:val="28"/>
+        </w:rPr>
+        <w:t>Backend /</w:t>
+      </w:r>
+      <w:r>
+        <w:rPr>
+          <w:rFonts w:asciiTheme="majorHAnsi" w:hAnsiTheme="majorHAnsi"/>
+          <w:sz w:val="28"/>
+          <w:szCs w:val="28"/>
+        </w:rPr>
+        <w:t xml:space="preserve"> SQL / ETL</w:t>
+      </w:r>
+      <w:r>
+        <w:rPr>
+          <w:rFonts w:asciiTheme="majorHAnsi" w:hAnsiTheme="majorHAnsi"/>
+          <w:sz w:val="28"/>
+          <w:szCs w:val="28"/>
+        </w:rPr>
+        <w:t>…</w:t>
+      </w:r>
+    </w:p>
+    <w:p>
+      <w:pPr>
+        <w:pStyle w:val="ListParagraph"/>
+        <w:numPr>
+          <w:ilvl w:val="0"/>
+          <w:numId w:val="10"/>
+        </w:numPr>
+        <w:bidi w:val="0"/>
+        <w:spacing w:line="256" w:lineRule="auto"/>
+        <w:rPr>
+          <w:rFonts w:asciiTheme="majorHAnsi" w:hAnsiTheme="majorHAnsi"/>
+          <w:sz w:val="28"/>
+          <w:szCs w:val="28"/>
+        </w:rPr>
+      </w:pPr>
+      <w:r>
+        <w:rPr>
+          <w:rFonts w:asciiTheme="majorHAnsi" w:hAnsiTheme="majorHAnsi"/>
+          <w:sz w:val="28"/>
+          <w:szCs w:val="28"/>
+        </w:rPr>
+        <w:t>Years of experience</w:t>
+      </w:r>
+    </w:p>
+    <w:p>
+      <w:pPr>
+        <w:pStyle w:val="ListParagraph"/>
+        <w:numPr>
+          <w:ilvl w:val="0"/>
+          <w:numId w:val="10"/>
+        </w:numPr>
+        <w:bidi w:val="0"/>
+        <w:spacing w:line="256" w:lineRule="auto"/>
+        <w:rPr>
+          <w:rFonts w:asciiTheme="majorHAnsi" w:hAnsiTheme="majorHAnsi"/>
+          <w:sz w:val="28"/>
+          <w:szCs w:val="28"/>
+        </w:rPr>
+      </w:pPr>
+      <w:proofErr w:type="spellStart"/>
+      <w:r>
+        <w:rPr>
+          <w:rFonts w:asciiTheme="majorHAnsi" w:hAnsiTheme="majorHAnsi"/>
+          <w:sz w:val="28"/>
+          <w:szCs w:val="28"/>
+        </w:rPr>
+        <w:t>Vetek</w:t>
+      </w:r>
+      <w:proofErr w:type="spellEnd"/>
+      <w:r>
+        <w:rPr>
+          <w:rFonts w:asciiTheme="majorHAnsi" w:hAnsiTheme="majorHAnsi"/>
+          <w:sz w:val="28"/>
+          <w:szCs w:val="28"/>
+        </w:rPr>
+        <w:t xml:space="preserve"> in the company</w:t>
+      </w:r>
+    </w:p>
+    <w:p>
+      <w:pPr>
+        <w:pStyle w:val="ListParagraph"/>
+        <w:numPr>
+          <w:ilvl w:val="0"/>
+          <w:numId w:val="10"/>
+        </w:numPr>
+        <w:bidi w:val="0"/>
+        <w:spacing w:line="256" w:lineRule="auto"/>
+        <w:rPr>
+          <w:rFonts w:asciiTheme="majorHAnsi" w:hAnsiTheme="majorHAnsi"/>
+          <w:sz w:val="28"/>
+          <w:szCs w:val="28"/>
+        </w:rPr>
+      </w:pPr>
+      <w:r>
+        <w:rPr>
+          <w:rFonts w:asciiTheme="majorHAnsi" w:hAnsiTheme="majorHAnsi"/>
+          <w:sz w:val="28"/>
+          <w:szCs w:val="28"/>
+        </w:rPr>
+        <w:t>Operating systems</w:t>
+      </w:r>
+    </w:p>
+    <w:bookmarkEnd w:id="0"/>
     <w:p>
       <w:pPr>
         <w:numPr>
@@ -9050,7 +8996,39 @@
           <w:sz w:val="28"/>
           <w:szCs w:val="28"/>
         </w:rPr>
-        <w:t>The system shall allow the team members to input details of:</w:t>
+        <w:t xml:space="preserve">The system shall allow the team members </w:t>
+      </w:r>
+      <w:r>
+        <w:rPr>
+          <w:rFonts w:asciiTheme="majorHAnsi" w:eastAsia="Times New Roman" w:hAnsiTheme="majorHAnsi" w:cs="Arial"/>
+          <w:sz w:val="28"/>
+          <w:szCs w:val="28"/>
+        </w:rPr>
+        <w:t>to input</w:t>
+      </w:r>
+      <w:r>
+        <w:rPr>
+          <w:rFonts w:asciiTheme="majorHAnsi" w:eastAsia="Times New Roman" w:hAnsiTheme="majorHAnsi" w:cs="Arial"/>
+          <w:sz w:val="28"/>
+          <w:szCs w:val="28"/>
+        </w:rPr>
+        <w:t>, edit, and delete</w:t>
+      </w:r>
+      <w:r>
+        <w:rPr>
+          <w:rFonts w:asciiTheme="majorHAnsi" w:eastAsia="Times New Roman" w:hAnsiTheme="majorHAnsi" w:cs="Arial"/>
+          <w:sz w:val="28"/>
+          <w:szCs w:val="28"/>
+        </w:rPr>
+        <w:t xml:space="preserve"> </w:t>
+      </w:r>
+      <w:r>
+        <w:rPr>
+          <w:rFonts w:asciiTheme="majorHAnsi" w:eastAsia="Times New Roman" w:hAnsiTheme="majorHAnsi" w:cs="Arial"/>
+          <w:sz w:val="28"/>
+          <w:szCs w:val="28"/>
+        </w:rPr>
+        <w:t>details of:</w:t>
       </w:r>
     </w:p>
     <w:p>
@@ -9074,7 +9052,7 @@
           <w:sz w:val="28"/>
           <w:szCs w:val="28"/>
         </w:rPr>
-        <w:t>Working hours</w:t>
+        <w:t>Time zones (for working)</w:t>
       </w:r>
     </w:p>
     <w:p>
@@ -9098,7 +9076,55 @@
           <w:sz w:val="28"/>
           <w:szCs w:val="28"/>
         </w:rPr>
+        <w:t>Foreign languages</w:t>
+      </w:r>
+    </w:p>
+    <w:p>
+      <w:pPr>
+        <w:pStyle w:val="ListParagraph"/>
+        <w:numPr>
+          <w:ilvl w:val="0"/>
+          <w:numId w:val="10"/>
+        </w:numPr>
+        <w:bidi w:val="0"/>
+        <w:spacing w:line="256" w:lineRule="auto"/>
+        <w:rPr>
+          <w:rFonts w:asciiTheme="majorHAnsi" w:hAnsiTheme="majorHAnsi"/>
+          <w:sz w:val="28"/>
+          <w:szCs w:val="28"/>
+        </w:rPr>
+      </w:pPr>
+      <w:r>
+        <w:rPr>
+          <w:rFonts w:asciiTheme="majorHAnsi" w:hAnsiTheme="majorHAnsi"/>
+          <w:sz w:val="28"/>
+          <w:szCs w:val="28"/>
+        </w:rPr>
         <w:t>Programming languages</w:t>
+      </w:r>
+    </w:p>
+    <w:p>
+      <w:pPr>
+        <w:pStyle w:val="ListParagraph"/>
+        <w:numPr>
+          <w:ilvl w:val="0"/>
+          <w:numId w:val="10"/>
+        </w:numPr>
+        <w:bidi w:val="0"/>
+        <w:spacing w:line="256" w:lineRule="auto"/>
+        <w:rPr>
+          <w:rFonts w:asciiTheme="majorHAnsi" w:hAnsiTheme="majorHAnsi"/>
+          <w:sz w:val="28"/>
+          <w:szCs w:val="28"/>
+        </w:rPr>
+      </w:pPr>
+      <w:r>
+        <w:rPr>
+          <w:rFonts w:asciiTheme="majorHAnsi" w:hAnsiTheme="majorHAnsi"/>
+          <w:sz w:val="28"/>
+          <w:szCs w:val="28"/>
+        </w:rPr>
+        <w:t>Misra percentage</w:t>
       </w:r>
     </w:p>
     <w:p>
@@ -9153,7 +9179,39 @@
           <w:sz w:val="28"/>
           <w:szCs w:val="28"/>
         </w:rPr>
-        <w:t>The system shall enable the manager to define projects with attributes such as:</w:t>
+        <w:t>The system shall enable the manager to define</w:t>
+      </w:r>
+      <w:r>
+        <w:rPr>
+          <w:rFonts w:asciiTheme="majorHAnsi" w:eastAsia="Times New Roman" w:hAnsiTheme="majorHAnsi" w:cs="Arial"/>
+          <w:sz w:val="28"/>
+          <w:szCs w:val="28"/>
+        </w:rPr>
+        <w:t>, edit and delete</w:t>
+      </w:r>
+      <w:r>
+        <w:rPr>
+          <w:rFonts w:asciiTheme="majorHAnsi" w:eastAsia="Times New Roman" w:hAnsiTheme="majorHAnsi" w:cs="Arial"/>
+          <w:sz w:val="28"/>
+          <w:szCs w:val="28"/>
+        </w:rPr>
+        <w:t xml:space="preserve"> projects with </w:t>
+      </w:r>
+      <w:r>
+        <w:rPr>
+          <w:rFonts w:asciiTheme="majorHAnsi" w:eastAsia="Times New Roman" w:hAnsiTheme="majorHAnsi" w:cs="Arial"/>
+          <w:sz w:val="28"/>
+          <w:szCs w:val="28"/>
+        </w:rPr>
+        <w:t>the following attributes</w:t>
+      </w:r>
+      <w:r>
+        <w:rPr>
+          <w:rFonts w:asciiTheme="majorHAnsi" w:eastAsia="Times New Roman" w:hAnsiTheme="majorHAnsi" w:cs="Arial"/>
+          <w:sz w:val="28"/>
+          <w:szCs w:val="28"/>
+        </w:rPr>
+        <w:t>:</w:t>
       </w:r>
     </w:p>
     <w:p>
@@ -9177,6 +9235,78 @@
           <w:sz w:val="28"/>
           <w:szCs w:val="28"/>
         </w:rPr>
+        <w:t>Project name</w:t>
+      </w:r>
+    </w:p>
+    <w:p>
+      <w:pPr>
+        <w:pStyle w:val="ListParagraph"/>
+        <w:numPr>
+          <w:ilvl w:val="0"/>
+          <w:numId w:val="10"/>
+        </w:numPr>
+        <w:bidi w:val="0"/>
+        <w:spacing w:line="256" w:lineRule="auto"/>
+        <w:rPr>
+          <w:rFonts w:asciiTheme="majorHAnsi" w:hAnsiTheme="majorHAnsi"/>
+          <w:sz w:val="28"/>
+          <w:szCs w:val="28"/>
+        </w:rPr>
+      </w:pPr>
+      <w:r>
+        <w:rPr>
+          <w:rFonts w:asciiTheme="majorHAnsi" w:hAnsiTheme="majorHAnsi"/>
+          <w:sz w:val="28"/>
+          <w:szCs w:val="28"/>
+        </w:rPr>
+        <w:t>Description</w:t>
+      </w:r>
+    </w:p>
+    <w:p>
+      <w:pPr>
+        <w:pStyle w:val="ListParagraph"/>
+        <w:numPr>
+          <w:ilvl w:val="0"/>
+          <w:numId w:val="10"/>
+        </w:numPr>
+        <w:bidi w:val="0"/>
+        <w:spacing w:line="256" w:lineRule="auto"/>
+        <w:rPr>
+          <w:rFonts w:asciiTheme="majorHAnsi" w:hAnsiTheme="majorHAnsi"/>
+          <w:sz w:val="28"/>
+          <w:szCs w:val="28"/>
+        </w:rPr>
+      </w:pPr>
+      <w:r>
+        <w:rPr>
+          <w:rFonts w:asciiTheme="majorHAnsi" w:hAnsiTheme="majorHAnsi"/>
+          <w:sz w:val="28"/>
+          <w:szCs w:val="28"/>
+        </w:rPr>
+        <w:t>Final deadline</w:t>
+      </w:r>
+    </w:p>
+    <w:p>
+      <w:pPr>
+        <w:pStyle w:val="ListParagraph"/>
+        <w:numPr>
+          <w:ilvl w:val="0"/>
+          <w:numId w:val="10"/>
+        </w:numPr>
+        <w:bidi w:val="0"/>
+        <w:spacing w:line="256" w:lineRule="auto"/>
+        <w:rPr>
+          <w:rFonts w:asciiTheme="majorHAnsi" w:hAnsiTheme="majorHAnsi"/>
+          <w:sz w:val="28"/>
+          <w:szCs w:val="28"/>
+        </w:rPr>
+      </w:pPr>
+      <w:r>
+        <w:rPr>
+          <w:rFonts w:asciiTheme="majorHAnsi" w:hAnsiTheme="majorHAnsi"/>
+          <w:sz w:val="28"/>
+          <w:szCs w:val="28"/>
+        </w:rPr>
         <w:t>Required hours</w:t>
       </w:r>
     </w:p>
@@ -9202,30 +9332,6 @@
           <w:szCs w:val="28"/>
         </w:rPr>
         <w:t>Technology stack</w:t>
-      </w:r>
-    </w:p>
-    <w:p>
-      <w:pPr>
-        <w:pStyle w:val="ListParagraph"/>
-        <w:numPr>
-          <w:ilvl w:val="0"/>
-          <w:numId w:val="10"/>
-        </w:numPr>
-        <w:bidi w:val="0"/>
-        <w:spacing w:line="256" w:lineRule="auto"/>
-        <w:rPr>
-          <w:rFonts w:asciiTheme="majorHAnsi" w:hAnsiTheme="majorHAnsi"/>
-          <w:sz w:val="28"/>
-          <w:szCs w:val="28"/>
-        </w:rPr>
-      </w:pPr>
-      <w:r>
-        <w:rPr>
-          <w:rFonts w:asciiTheme="majorHAnsi" w:hAnsiTheme="majorHAnsi"/>
-          <w:sz w:val="28"/>
-          <w:szCs w:val="28"/>
-        </w:rPr>
-        <w:t>Assigned team members</w:t>
       </w:r>
     </w:p>
     <w:p>
@@ -9248,7 +9354,90 @@
           <w:sz w:val="28"/>
           <w:szCs w:val="28"/>
         </w:rPr>
-        <w:t>The system shall display an updated status board showing:</w:t>
+        <w:t xml:space="preserve"> </w:t>
+      </w:r>
+      <w:r>
+        <w:rPr>
+          <w:rFonts w:asciiTheme="majorHAnsi" w:eastAsia="Times New Roman" w:hAnsiTheme="majorHAnsi" w:cs="Arial"/>
+          <w:sz w:val="28"/>
+          <w:szCs w:val="28"/>
+        </w:rPr>
+        <w:t>The system shall enable the manager to define</w:t>
+      </w:r>
+      <w:r>
+        <w:rPr>
+          <w:rFonts w:asciiTheme="majorHAnsi" w:eastAsia="Times New Roman" w:hAnsiTheme="majorHAnsi" w:cs="Arial"/>
+          <w:sz w:val="28"/>
+          <w:szCs w:val="28"/>
+        </w:rPr>
+        <w:t>, edit and delete</w:t>
+      </w:r>
+      <w:r>
+        <w:rPr>
+          <w:rFonts w:asciiTheme="majorHAnsi" w:eastAsia="Times New Roman" w:hAnsiTheme="majorHAnsi" w:cs="Arial"/>
+          <w:sz w:val="28"/>
+          <w:szCs w:val="28"/>
+        </w:rPr>
+        <w:t xml:space="preserve"> </w:t>
+      </w:r>
+      <w:proofErr w:type="gramStart"/>
+      <w:r>
+        <w:rPr>
+          <w:rFonts w:asciiTheme="majorHAnsi" w:eastAsia="Times New Roman" w:hAnsiTheme="majorHAnsi" w:cs="Arial"/>
+          <w:sz w:val="28"/>
+          <w:szCs w:val="28"/>
+        </w:rPr>
+        <w:t>rolls</w:t>
+      </w:r>
+      <w:proofErr w:type="gramEnd"/>
+      <w:r>
+        <w:rPr>
+          <w:rFonts w:asciiTheme="majorHAnsi" w:eastAsia="Times New Roman" w:hAnsiTheme="majorHAnsi" w:cs="Arial"/>
+          <w:sz w:val="28"/>
+          <w:szCs w:val="28"/>
+        </w:rPr>
+        <w:t xml:space="preserve"> for </w:t>
+      </w:r>
+      <w:r>
+        <w:rPr>
+          <w:rFonts w:asciiTheme="majorHAnsi" w:eastAsia="Times New Roman" w:hAnsiTheme="majorHAnsi" w:cs="Arial"/>
+          <w:sz w:val="28"/>
+          <w:szCs w:val="28"/>
+        </w:rPr>
+        <w:t xml:space="preserve">projects with </w:t>
+      </w:r>
+      <w:r>
+        <w:rPr>
+          <w:rFonts w:asciiTheme="majorHAnsi" w:eastAsia="Times New Roman" w:hAnsiTheme="majorHAnsi" w:cs="Arial"/>
+          <w:sz w:val="28"/>
+          <w:szCs w:val="28"/>
+        </w:rPr>
+        <w:t>the following attributes</w:t>
+      </w:r>
+      <w:r>
+        <w:rPr>
+          <w:rFonts w:asciiTheme="majorHAnsi" w:eastAsia="Times New Roman" w:hAnsiTheme="majorHAnsi" w:cs="Arial"/>
+          <w:sz w:val="28"/>
+          <w:szCs w:val="28"/>
+        </w:rPr>
+        <w:t xml:space="preserve"> and </w:t>
+      </w:r>
+      <w:r>
+        <w:rPr>
+          <w:rFonts w:asciiTheme="majorHAnsi" w:eastAsia="Times New Roman" w:hAnsiTheme="majorHAnsi" w:cs="Arial" w:hint="cs"/>
+          <w:sz w:val="28"/>
+          <w:szCs w:val="28"/>
+          <w:rtl/>
+        </w:rPr>
+        <w:t>דירוג של מה הכי חשוב</w:t>
+      </w:r>
+      <w:r>
+        <w:rPr>
+          <w:rFonts w:asciiTheme="majorHAnsi" w:eastAsia="Times New Roman" w:hAnsiTheme="majorHAnsi" w:cs="Arial"/>
+          <w:sz w:val="28"/>
+          <w:szCs w:val="28"/>
+        </w:rPr>
+        <w:t>:</w:t>
       </w:r>
     </w:p>
     <w:p>
@@ -9272,7 +9461,7 @@
           <w:sz w:val="28"/>
           <w:szCs w:val="28"/>
         </w:rPr>
-        <w:t>Current employee utilization</w:t>
+        <w:t>Time zones (for working)</w:t>
       </w:r>
     </w:p>
     <w:p>
@@ -9296,49 +9485,187 @@
           <w:sz w:val="28"/>
           <w:szCs w:val="28"/>
         </w:rPr>
-        <w:t>Resource allocation summaries</w:t>
-      </w:r>
-    </w:p>
-    <w:p>
-      <w:pPr>
-        <w:pStyle w:val="Heading2"/>
-        <w:bidi w:val="0"/>
-        <w:rPr>
-          <w:rFonts w:eastAsia="Times New Roman"/>
-        </w:rPr>
-      </w:pPr>
-      <w:r>
-        <w:rPr>
-          <w:rFonts w:eastAsia="Times New Roman"/>
-        </w:rPr>
-        <w:t xml:space="preserve">2. </w:t>
-      </w:r>
-      <w:proofErr w:type="gramStart"/>
-      <w:r>
-        <w:rPr>
-          <w:rFonts w:eastAsia="Times New Roman"/>
-        </w:rPr>
-        <w:t>Issue Tracking</w:t>
-      </w:r>
-      <w:proofErr w:type="gramEnd"/>
+        <w:t>Programming languages</w:t>
+      </w:r>
     </w:p>
     <w:p>
       <w:pPr>
         <w:pStyle w:val="ListParagraph"/>
         <w:numPr>
           <w:ilvl w:val="0"/>
-          <w:numId w:val="19"/>
-        </w:numPr>
-        <w:bidi w:val="0"/>
-        <w:spacing w:line="256" w:lineRule="auto"/>
-        <w:contextualSpacing w:val="0"/>
-        <w:rPr>
-          <w:rFonts w:asciiTheme="majorHAnsi" w:eastAsia="Times New Roman" w:hAnsiTheme="majorHAnsi" w:cs="Arial"/>
-          <w:vanish/>
-          <w:sz w:val="28"/>
-          <w:szCs w:val="28"/>
-        </w:rPr>
-      </w:pPr>
+          <w:numId w:val="10"/>
+        </w:numPr>
+        <w:bidi w:val="0"/>
+        <w:spacing w:line="256" w:lineRule="auto"/>
+        <w:rPr>
+          <w:rFonts w:asciiTheme="majorHAnsi" w:hAnsiTheme="majorHAnsi"/>
+          <w:sz w:val="28"/>
+          <w:szCs w:val="28"/>
+        </w:rPr>
+      </w:pPr>
+      <w:r>
+        <w:rPr>
+          <w:rFonts w:asciiTheme="majorHAnsi" w:hAnsiTheme="majorHAnsi"/>
+          <w:sz w:val="28"/>
+          <w:szCs w:val="28"/>
+        </w:rPr>
+        <w:t>Foreign languages</w:t>
+      </w:r>
+    </w:p>
+    <w:p>
+      <w:pPr>
+        <w:pStyle w:val="ListParagraph"/>
+        <w:numPr>
+          <w:ilvl w:val="0"/>
+          <w:numId w:val="10"/>
+        </w:numPr>
+        <w:bidi w:val="0"/>
+        <w:spacing w:line="256" w:lineRule="auto"/>
+        <w:rPr>
+          <w:rFonts w:asciiTheme="majorHAnsi" w:hAnsiTheme="majorHAnsi"/>
+          <w:sz w:val="28"/>
+          <w:szCs w:val="28"/>
+        </w:rPr>
+      </w:pPr>
+      <w:r>
+        <w:rPr>
+          <w:rFonts w:asciiTheme="majorHAnsi" w:hAnsiTheme="majorHAnsi"/>
+          <w:sz w:val="28"/>
+          <w:szCs w:val="28"/>
+        </w:rPr>
+        <w:lastRenderedPageBreak/>
+        <w:t>Level of English</w:t>
+      </w:r>
+    </w:p>
+    <w:p>
+      <w:pPr>
+        <w:pStyle w:val="ListParagraph"/>
+        <w:numPr>
+          <w:ilvl w:val="0"/>
+          <w:numId w:val="10"/>
+        </w:numPr>
+        <w:bidi w:val="0"/>
+        <w:spacing w:line="256" w:lineRule="auto"/>
+        <w:rPr>
+          <w:rFonts w:asciiTheme="majorHAnsi" w:hAnsiTheme="majorHAnsi"/>
+          <w:sz w:val="28"/>
+          <w:szCs w:val="28"/>
+        </w:rPr>
+      </w:pPr>
+      <w:r>
+        <w:rPr>
+          <w:rFonts w:asciiTheme="majorHAnsi" w:hAnsiTheme="majorHAnsi"/>
+          <w:sz w:val="28"/>
+          <w:szCs w:val="28"/>
+        </w:rPr>
+        <w:t>Misra percentage</w:t>
+      </w:r>
+    </w:p>
+    <w:p>
+      <w:pPr>
+        <w:pStyle w:val="ListParagraph"/>
+        <w:numPr>
+          <w:ilvl w:val="0"/>
+          <w:numId w:val="10"/>
+        </w:numPr>
+        <w:bidi w:val="0"/>
+        <w:spacing w:line="256" w:lineRule="auto"/>
+        <w:rPr>
+          <w:rFonts w:asciiTheme="majorHAnsi" w:hAnsiTheme="majorHAnsi"/>
+          <w:sz w:val="28"/>
+          <w:szCs w:val="28"/>
+        </w:rPr>
+      </w:pPr>
+      <w:r>
+        <w:rPr>
+          <w:rFonts w:asciiTheme="majorHAnsi" w:hAnsiTheme="majorHAnsi"/>
+          <w:sz w:val="28"/>
+          <w:szCs w:val="28"/>
+        </w:rPr>
+        <w:t>API / UI / Backend / SQL / ETL…</w:t>
+      </w:r>
+    </w:p>
+    <w:p>
+      <w:pPr>
+        <w:pStyle w:val="ListParagraph"/>
+        <w:numPr>
+          <w:ilvl w:val="0"/>
+          <w:numId w:val="10"/>
+        </w:numPr>
+        <w:bidi w:val="0"/>
+        <w:spacing w:line="256" w:lineRule="auto"/>
+        <w:rPr>
+          <w:rFonts w:asciiTheme="majorHAnsi" w:hAnsiTheme="majorHAnsi"/>
+          <w:sz w:val="28"/>
+          <w:szCs w:val="28"/>
+        </w:rPr>
+      </w:pPr>
+      <w:r>
+        <w:rPr>
+          <w:rFonts w:asciiTheme="majorHAnsi" w:hAnsiTheme="majorHAnsi"/>
+          <w:sz w:val="28"/>
+          <w:szCs w:val="28"/>
+        </w:rPr>
+        <w:t>Years of experience</w:t>
+      </w:r>
+    </w:p>
+    <w:p>
+      <w:pPr>
+        <w:pStyle w:val="ListParagraph"/>
+        <w:numPr>
+          <w:ilvl w:val="0"/>
+          <w:numId w:val="10"/>
+        </w:numPr>
+        <w:bidi w:val="0"/>
+        <w:spacing w:line="256" w:lineRule="auto"/>
+        <w:rPr>
+          <w:rFonts w:asciiTheme="majorHAnsi" w:hAnsiTheme="majorHAnsi"/>
+          <w:sz w:val="28"/>
+          <w:szCs w:val="28"/>
+        </w:rPr>
+      </w:pPr>
+      <w:proofErr w:type="spellStart"/>
+      <w:r>
+        <w:rPr>
+          <w:rFonts w:asciiTheme="majorHAnsi" w:hAnsiTheme="majorHAnsi"/>
+          <w:sz w:val="28"/>
+          <w:szCs w:val="28"/>
+        </w:rPr>
+        <w:t>Vetek</w:t>
+      </w:r>
+      <w:proofErr w:type="spellEnd"/>
+      <w:r>
+        <w:rPr>
+          <w:rFonts w:asciiTheme="majorHAnsi" w:hAnsiTheme="majorHAnsi"/>
+          <w:sz w:val="28"/>
+          <w:szCs w:val="28"/>
+        </w:rPr>
+        <w:t xml:space="preserve"> in the company</w:t>
+      </w:r>
+    </w:p>
+    <w:p>
+      <w:pPr>
+        <w:pStyle w:val="ListParagraph"/>
+        <w:numPr>
+          <w:ilvl w:val="0"/>
+          <w:numId w:val="10"/>
+        </w:numPr>
+        <w:bidi w:val="0"/>
+        <w:spacing w:line="256" w:lineRule="auto"/>
+        <w:rPr>
+          <w:rFonts w:asciiTheme="majorHAnsi" w:hAnsiTheme="majorHAnsi"/>
+          <w:sz w:val="28"/>
+          <w:szCs w:val="28"/>
+        </w:rPr>
+      </w:pPr>
+      <w:r>
+        <w:rPr>
+          <w:rFonts w:asciiTheme="majorHAnsi" w:hAnsiTheme="majorHAnsi"/>
+          <w:sz w:val="28"/>
+          <w:szCs w:val="28"/>
+        </w:rPr>
+        <w:t>Operating systems</w:t>
+      </w:r>
     </w:p>
     <w:p>
       <w:pPr>
@@ -9360,74 +9687,129 @@
           <w:sz w:val="28"/>
           <w:szCs w:val="28"/>
         </w:rPr>
-        <w:t xml:space="preserve">The system shall include an issue creation feature, enabling managers to </w:t>
+        <w:t xml:space="preserve"> </w:t>
+      </w:r>
+      <w:r>
+        <w:rPr>
+          <w:rFonts w:asciiTheme="majorHAnsi" w:eastAsia="Times New Roman" w:hAnsiTheme="majorHAnsi" w:cs="Arial"/>
+          <w:sz w:val="28"/>
+          <w:szCs w:val="28"/>
+        </w:rPr>
+        <w:t>The system shall display an updated status board showing:</w:t>
+      </w:r>
+    </w:p>
+    <w:p>
+      <w:pPr>
+        <w:pStyle w:val="ListParagraph"/>
+        <w:numPr>
+          <w:ilvl w:val="0"/>
+          <w:numId w:val="10"/>
+        </w:numPr>
+        <w:bidi w:val="0"/>
+        <w:spacing w:line="256" w:lineRule="auto"/>
+        <w:rPr>
+          <w:rFonts w:asciiTheme="majorHAnsi" w:hAnsiTheme="majorHAnsi"/>
+          <w:sz w:val="28"/>
+          <w:szCs w:val="28"/>
+        </w:rPr>
+      </w:pPr>
+      <w:r>
+        <w:rPr>
+          <w:rFonts w:asciiTheme="majorHAnsi" w:hAnsiTheme="majorHAnsi"/>
+          <w:sz w:val="28"/>
+          <w:szCs w:val="28"/>
+        </w:rPr>
+        <w:t>Each</w:t>
+      </w:r>
+      <w:r>
+        <w:rPr>
+          <w:rFonts w:asciiTheme="majorHAnsi" w:hAnsiTheme="majorHAnsi"/>
+          <w:sz w:val="28"/>
+          <w:szCs w:val="28"/>
+        </w:rPr>
+        <w:t xml:space="preserve"> employee</w:t>
+      </w:r>
+      <w:r>
+        <w:rPr>
+          <w:rFonts w:asciiTheme="majorHAnsi" w:hAnsiTheme="majorHAnsi"/>
+          <w:sz w:val="28"/>
+          <w:szCs w:val="28"/>
+        </w:rPr>
+        <w:t>'s</w:t>
+      </w:r>
+      <w:r>
+        <w:rPr>
+          <w:rFonts w:asciiTheme="majorHAnsi" w:hAnsiTheme="majorHAnsi"/>
+          <w:sz w:val="28"/>
+          <w:szCs w:val="28"/>
+        </w:rPr>
+        <w:t xml:space="preserve"> utilization</w:t>
+      </w:r>
+    </w:p>
+    <w:p>
+      <w:pPr>
+        <w:pStyle w:val="ListParagraph"/>
+        <w:numPr>
+          <w:ilvl w:val="0"/>
+          <w:numId w:val="10"/>
+        </w:numPr>
+        <w:bidi w:val="0"/>
+        <w:spacing w:line="256" w:lineRule="auto"/>
+        <w:rPr>
+          <w:rFonts w:asciiTheme="majorHAnsi" w:hAnsiTheme="majorHAnsi"/>
+          <w:sz w:val="28"/>
+          <w:szCs w:val="28"/>
+        </w:rPr>
+      </w:pPr>
+      <w:r>
+        <w:rPr>
+          <w:rFonts w:asciiTheme="majorHAnsi" w:hAnsiTheme="majorHAnsi"/>
+          <w:sz w:val="28"/>
+          <w:szCs w:val="28"/>
+        </w:rPr>
+        <w:t>Resource allocation summaries</w:t>
+      </w:r>
+    </w:p>
+    <w:p>
+      <w:pPr>
+        <w:pStyle w:val="Heading2"/>
+        <w:bidi w:val="0"/>
+        <w:rPr>
+          <w:rFonts w:eastAsia="Times New Roman"/>
+        </w:rPr>
+      </w:pPr>
+      <w:r>
+        <w:rPr>
+          <w:rFonts w:eastAsia="Times New Roman"/>
+        </w:rPr>
+        <w:t xml:space="preserve">2. </w:t>
       </w:r>
       <w:proofErr w:type="gramStart"/>
       <w:r>
         <w:rPr>
-          <w:rFonts w:asciiTheme="majorHAnsi" w:eastAsia="Times New Roman" w:hAnsiTheme="majorHAnsi" w:cs="Arial"/>
-          <w:sz w:val="28"/>
-          <w:szCs w:val="28"/>
-        </w:rPr>
-        <w:t>log</w:t>
+          <w:rFonts w:eastAsia="Times New Roman"/>
+        </w:rPr>
+        <w:t>Issue Tracking</w:t>
       </w:r>
       <w:proofErr w:type="gramEnd"/>
-      <w:r>
-        <w:rPr>
-          <w:rFonts w:asciiTheme="majorHAnsi" w:eastAsia="Times New Roman" w:hAnsiTheme="majorHAnsi" w:cs="Arial"/>
-          <w:sz w:val="28"/>
-          <w:szCs w:val="28"/>
-        </w:rPr>
-        <w:t xml:space="preserve"> issues like:</w:t>
-      </w:r>
     </w:p>
     <w:p>
       <w:pPr>
         <w:pStyle w:val="ListParagraph"/>
         <w:numPr>
           <w:ilvl w:val="0"/>
-          <w:numId w:val="10"/>
-        </w:numPr>
-        <w:bidi w:val="0"/>
-        <w:spacing w:line="256" w:lineRule="auto"/>
-        <w:rPr>
-          <w:rFonts w:asciiTheme="majorHAnsi" w:hAnsiTheme="majorHAnsi"/>
-          <w:sz w:val="28"/>
-          <w:szCs w:val="28"/>
-        </w:rPr>
-      </w:pPr>
-      <w:r>
-        <w:rPr>
-          <w:rFonts w:asciiTheme="majorHAnsi" w:hAnsiTheme="majorHAnsi"/>
-          <w:sz w:val="28"/>
-          <w:szCs w:val="28"/>
-        </w:rPr>
-        <w:t>Employee leave (vacation, reserve duty, etc.)</w:t>
-      </w:r>
-    </w:p>
-    <w:p>
-      <w:pPr>
-        <w:pStyle w:val="ListParagraph"/>
-        <w:numPr>
-          <w:ilvl w:val="0"/>
-          <w:numId w:val="10"/>
-        </w:numPr>
-        <w:bidi w:val="0"/>
-        <w:spacing w:line="256" w:lineRule="auto"/>
-        <w:rPr>
-          <w:rFonts w:asciiTheme="majorHAnsi" w:hAnsiTheme="majorHAnsi"/>
-          <w:sz w:val="28"/>
-          <w:szCs w:val="28"/>
-        </w:rPr>
-      </w:pPr>
-      <w:r>
-        <w:rPr>
-          <w:rFonts w:asciiTheme="majorHAnsi" w:hAnsiTheme="majorHAnsi"/>
-          <w:sz w:val="28"/>
-          <w:szCs w:val="28"/>
-        </w:rPr>
-        <w:t>Project delays</w:t>
-      </w:r>
+          <w:numId w:val="19"/>
+        </w:numPr>
+        <w:bidi w:val="0"/>
+        <w:spacing w:line="256" w:lineRule="auto"/>
+        <w:contextualSpacing w:val="0"/>
+        <w:rPr>
+          <w:rFonts w:asciiTheme="majorHAnsi" w:eastAsia="Times New Roman" w:hAnsiTheme="majorHAnsi" w:cs="Arial"/>
+          <w:vanish/>
+          <w:sz w:val="28"/>
+          <w:szCs w:val="28"/>
+        </w:rPr>
+      </w:pPr>
     </w:p>
     <w:p>
       <w:pPr>
@@ -9449,7 +9831,79 @@
           <w:sz w:val="28"/>
           <w:szCs w:val="28"/>
         </w:rPr>
-        <w:t>Each issue shall allow input fields for:</w:t>
+        <w:t>The system shall include an</w:t>
+      </w:r>
+      <w:r>
+        <w:rPr>
+          <w:rFonts w:asciiTheme="majorHAnsi" w:hAnsiTheme="majorHAnsi"/>
+          <w:sz w:val="28"/>
+          <w:szCs w:val="28"/>
+        </w:rPr>
+        <w:t xml:space="preserve"> </w:t>
+      </w:r>
+      <w:r>
+        <w:rPr>
+          <w:rFonts w:asciiTheme="majorHAnsi" w:hAnsiTheme="majorHAnsi"/>
+          <w:sz w:val="28"/>
+          <w:szCs w:val="28"/>
+        </w:rPr>
+        <w:t>e</w:t>
+      </w:r>
+      <w:r>
+        <w:rPr>
+          <w:rFonts w:asciiTheme="majorHAnsi" w:hAnsiTheme="majorHAnsi"/>
+          <w:sz w:val="28"/>
+          <w:szCs w:val="28"/>
+        </w:rPr>
+        <w:t xml:space="preserve">mployee </w:t>
+      </w:r>
+      <w:r>
+        <w:rPr>
+          <w:rFonts w:asciiTheme="majorHAnsi" w:hAnsiTheme="majorHAnsi"/>
+          <w:sz w:val="28"/>
+          <w:szCs w:val="28"/>
+        </w:rPr>
+        <w:t>absence</w:t>
+      </w:r>
+      <w:r>
+        <w:rPr>
+          <w:rFonts w:asciiTheme="majorHAnsi" w:eastAsia="Times New Roman" w:hAnsiTheme="majorHAnsi" w:cs="Arial"/>
+          <w:sz w:val="28"/>
+          <w:szCs w:val="28"/>
+        </w:rPr>
+        <w:t xml:space="preserve"> issue creation feature, enabling managers</w:t>
+      </w:r>
+      <w:r>
+        <w:rPr>
+          <w:rFonts w:asciiTheme="majorHAnsi" w:eastAsia="Times New Roman" w:hAnsiTheme="majorHAnsi" w:cs="Arial"/>
+          <w:sz w:val="28"/>
+          <w:szCs w:val="28"/>
+        </w:rPr>
+        <w:t xml:space="preserve"> / employees</w:t>
+      </w:r>
+      <w:r>
+        <w:rPr>
+          <w:rFonts w:asciiTheme="majorHAnsi" w:eastAsia="Times New Roman" w:hAnsiTheme="majorHAnsi" w:cs="Arial"/>
+          <w:sz w:val="28"/>
+          <w:szCs w:val="28"/>
+        </w:rPr>
+        <w:t xml:space="preserve"> to log issues</w:t>
+      </w:r>
+      <w:r>
+        <w:rPr>
+          <w:rFonts w:asciiTheme="majorHAnsi" w:eastAsia="Times New Roman" w:hAnsiTheme="majorHAnsi" w:cs="Arial"/>
+          <w:sz w:val="28"/>
+          <w:szCs w:val="28"/>
+        </w:rPr>
+        <w:t xml:space="preserve"> </w:t>
+      </w:r>
+      <w:r>
+        <w:rPr>
+          <w:rFonts w:asciiTheme="majorHAnsi" w:eastAsia="Times New Roman" w:hAnsiTheme="majorHAnsi" w:cs="Arial"/>
+          <w:sz w:val="28"/>
+          <w:szCs w:val="28"/>
+        </w:rPr>
+        <w:t>and details:</w:t>
       </w:r>
     </w:p>
     <w:p>
@@ -9473,7 +9927,148 @@
           <w:sz w:val="28"/>
           <w:szCs w:val="28"/>
         </w:rPr>
-        <w:t>Problem description</w:t>
+        <w:t>Absence</w:t>
+      </w:r>
+      <w:r>
+        <w:rPr>
+          <w:rFonts w:asciiTheme="majorHAnsi" w:hAnsiTheme="majorHAnsi"/>
+          <w:sz w:val="28"/>
+          <w:szCs w:val="28"/>
+        </w:rPr>
+        <w:t xml:space="preserve"> cause (</w:t>
+      </w:r>
+      <w:r>
+        <w:rPr>
+          <w:rFonts w:asciiTheme="majorHAnsi" w:hAnsiTheme="majorHAnsi"/>
+          <w:sz w:val="28"/>
+          <w:szCs w:val="28"/>
+        </w:rPr>
+        <w:t>V</w:t>
+      </w:r>
+      <w:r>
+        <w:rPr>
+          <w:rFonts w:asciiTheme="majorHAnsi" w:hAnsiTheme="majorHAnsi"/>
+          <w:sz w:val="28"/>
+          <w:szCs w:val="28"/>
+        </w:rPr>
+        <w:t>acation</w:t>
+      </w:r>
+      <w:r>
+        <w:rPr>
+          <w:rFonts w:asciiTheme="majorHAnsi" w:hAnsiTheme="majorHAnsi"/>
+          <w:sz w:val="28"/>
+          <w:szCs w:val="28"/>
+        </w:rPr>
+        <w:t>,</w:t>
+      </w:r>
+      <w:r>
+        <w:rPr>
+          <w:rFonts w:asciiTheme="majorHAnsi" w:hAnsiTheme="majorHAnsi"/>
+          <w:sz w:val="28"/>
+          <w:szCs w:val="28"/>
+        </w:rPr>
+        <w:t xml:space="preserve"> reserve </w:t>
+      </w:r>
+      <w:proofErr w:type="gramStart"/>
+      <w:r>
+        <w:rPr>
+          <w:rFonts w:asciiTheme="majorHAnsi" w:hAnsiTheme="majorHAnsi"/>
+          <w:sz w:val="28"/>
+          <w:szCs w:val="28"/>
+        </w:rPr>
+        <w:t>duty</w:t>
+      </w:r>
+      <w:r>
+        <w:rPr>
+          <w:rFonts w:asciiTheme="majorHAnsi" w:hAnsiTheme="majorHAnsi"/>
+          <w:sz w:val="28"/>
+          <w:szCs w:val="28"/>
+        </w:rPr>
+        <w:t xml:space="preserve">, </w:t>
+      </w:r>
+      <w:r>
+        <w:rPr>
+          <w:rFonts w:asciiTheme="majorHAnsi" w:hAnsiTheme="majorHAnsi"/>
+          <w:sz w:val="28"/>
+          <w:szCs w:val="28"/>
+        </w:rPr>
+        <w:t xml:space="preserve"> </w:t>
+      </w:r>
+      <w:r>
+        <w:rPr>
+          <w:rFonts w:asciiTheme="majorHAnsi" w:hAnsiTheme="majorHAnsi"/>
+          <w:sz w:val="28"/>
+          <w:szCs w:val="28"/>
+        </w:rPr>
+        <w:t>maternity</w:t>
+      </w:r>
+      <w:proofErr w:type="gramEnd"/>
+      <w:r>
+        <w:rPr>
+          <w:rFonts w:asciiTheme="majorHAnsi" w:hAnsiTheme="majorHAnsi"/>
+          <w:sz w:val="28"/>
+          <w:szCs w:val="28"/>
+        </w:rPr>
+        <w:t xml:space="preserve"> leav</w:t>
+      </w:r>
+      <w:r>
+        <w:rPr>
+          <w:rFonts w:asciiTheme="majorHAnsi" w:hAnsiTheme="majorHAnsi"/>
+          <w:sz w:val="28"/>
+          <w:szCs w:val="28"/>
+        </w:rPr>
+        <w:t>e</w:t>
+      </w:r>
+      <w:r>
+        <w:rPr>
+          <w:rFonts w:asciiTheme="majorHAnsi" w:hAnsiTheme="majorHAnsi"/>
+          <w:sz w:val="28"/>
+          <w:szCs w:val="28"/>
+        </w:rPr>
+        <w:t xml:space="preserve">, </w:t>
+      </w:r>
+      <w:r>
+        <w:rPr>
+          <w:rFonts w:asciiTheme="majorHAnsi" w:hAnsiTheme="majorHAnsi"/>
+          <w:sz w:val="28"/>
+          <w:szCs w:val="28"/>
+        </w:rPr>
+        <w:t xml:space="preserve"> </w:t>
+      </w:r>
+      <w:r>
+        <w:rPr>
+          <w:rFonts w:asciiTheme="majorHAnsi" w:hAnsiTheme="majorHAnsi" w:hint="cs"/>
+          <w:sz w:val="28"/>
+          <w:szCs w:val="28"/>
+          <w:rtl/>
+        </w:rPr>
+        <w:t>תקופת מבחנים, אבל (לא עלינו)</w:t>
+      </w:r>
+      <w:r>
+        <w:rPr>
+          <w:rFonts w:asciiTheme="majorHAnsi" w:hAnsiTheme="majorHAnsi" w:hint="cs"/>
+          <w:sz w:val="28"/>
+          <w:szCs w:val="28"/>
+          <w:rtl/>
+        </w:rPr>
+        <w:t>, מחלה ארוכה,</w:t>
+      </w:r>
+      <w:r>
+        <w:rPr>
+          <w:rFonts w:asciiTheme="majorHAnsi" w:hAnsiTheme="majorHAnsi" w:hint="cs"/>
+          <w:sz w:val="28"/>
+          <w:szCs w:val="28"/>
+          <w:rtl/>
+        </w:rPr>
+        <w:t xml:space="preserve"> אחר</w:t>
+      </w:r>
+      <w:r>
+        <w:rPr>
+          <w:rFonts w:asciiTheme="majorHAnsi" w:hAnsiTheme="majorHAnsi"/>
+          <w:sz w:val="28"/>
+          <w:szCs w:val="28"/>
+        </w:rPr>
+        <w:t>)</w:t>
       </w:r>
     </w:p>
     <w:p>
@@ -9502,30 +10097,6 @@
     </w:p>
     <w:p>
       <w:pPr>
-        <w:pStyle w:val="ListParagraph"/>
-        <w:numPr>
-          <w:ilvl w:val="0"/>
-          <w:numId w:val="10"/>
-        </w:numPr>
-        <w:bidi w:val="0"/>
-        <w:spacing w:line="256" w:lineRule="auto"/>
-        <w:rPr>
-          <w:rFonts w:asciiTheme="majorHAnsi" w:hAnsiTheme="majorHAnsi"/>
-          <w:sz w:val="28"/>
-          <w:szCs w:val="28"/>
-        </w:rPr>
-      </w:pPr>
-      <w:r>
-        <w:rPr>
-          <w:rFonts w:asciiTheme="majorHAnsi" w:hAnsiTheme="majorHAnsi"/>
-          <w:sz w:val="28"/>
-          <w:szCs w:val="28"/>
-        </w:rPr>
-        <w:t>Associated employees and projects</w:t>
-      </w:r>
-    </w:p>
-    <w:p>
-      <w:pPr>
         <w:pStyle w:val="Heading2"/>
         <w:bidi w:val="0"/>
         <w:rPr>
@@ -9536,7 +10107,6 @@
         <w:rPr>
           <w:rFonts w:eastAsia="Times New Roman"/>
         </w:rPr>
-        <w:lastRenderedPageBreak/>
         <w:t xml:space="preserve">3. </w:t>
       </w:r>
       <w:r>
@@ -9584,7 +10154,23 @@
           <w:sz w:val="28"/>
           <w:szCs w:val="28"/>
         </w:rPr>
-        <w:t>The system shall analyze resource gaps caused by logged issues and provide:</w:t>
+        <w:t xml:space="preserve">The system shall analyze resource gaps caused by logged issues and </w:t>
+      </w:r>
+      <w:r>
+        <w:rPr>
+          <w:rFonts w:asciiTheme="majorHAnsi" w:eastAsia="Times New Roman" w:hAnsiTheme="majorHAnsi" w:cs="Arial"/>
+          <w:sz w:val="28"/>
+          <w:szCs w:val="28"/>
+        </w:rPr>
+        <w:t>suggest</w:t>
+      </w:r>
+      <w:r>
+        <w:rPr>
+          <w:rFonts w:asciiTheme="majorHAnsi" w:eastAsia="Times New Roman" w:hAnsiTheme="majorHAnsi" w:cs="Arial"/>
+          <w:sz w:val="28"/>
+          <w:szCs w:val="28"/>
+        </w:rPr>
+        <w:t>:</w:t>
       </w:r>
     </w:p>
     <w:p>
@@ -9608,7 +10194,31 @@
           <w:sz w:val="28"/>
           <w:szCs w:val="28"/>
         </w:rPr>
-        <w:t>Alternative team members to fill the gap based on predefined attributes (e.g., hours, skills, language compatibility).</w:t>
+        <w:t>Alternative team members to fill the gap based on</w:t>
+      </w:r>
+      <w:r>
+        <w:rPr>
+          <w:rFonts w:asciiTheme="majorHAnsi" w:hAnsiTheme="majorHAnsi"/>
+          <w:sz w:val="28"/>
+          <w:szCs w:val="28"/>
+        </w:rPr>
+        <w:t xml:space="preserve"> the</w:t>
+      </w:r>
+      <w:r>
+        <w:rPr>
+          <w:rFonts w:asciiTheme="majorHAnsi" w:hAnsiTheme="majorHAnsi"/>
+          <w:sz w:val="28"/>
+          <w:szCs w:val="28"/>
+        </w:rPr>
+        <w:t xml:space="preserve"> predefined attributes</w:t>
+      </w:r>
+      <w:r>
+        <w:rPr>
+          <w:rFonts w:asciiTheme="majorHAnsi" w:hAnsiTheme="majorHAnsi"/>
+          <w:sz w:val="28"/>
+          <w:szCs w:val="28"/>
+        </w:rPr>
+        <w:t>.</w:t>
       </w:r>
     </w:p>
     <w:p>
@@ -9632,8 +10242,70 @@
           <w:sz w:val="28"/>
           <w:szCs w:val="28"/>
         </w:rPr>
-        <w:t>Scenarios showing how changes impact overall project status.</w:t>
-      </w:r>
+        <w:t xml:space="preserve">Scenarios showing how changes impact overall project </w:t>
+      </w:r>
+      <w:r>
+        <w:rPr>
+          <w:rFonts w:asciiTheme="majorHAnsi" w:hAnsiTheme="majorHAnsi"/>
+          <w:sz w:val="28"/>
+          <w:szCs w:val="28"/>
+          <w:highlight w:val="red"/>
+        </w:rPr>
+        <w:t>status</w:t>
+      </w:r>
+      <w:r>
+        <w:rPr>
+          <w:rFonts w:asciiTheme="majorHAnsi" w:hAnsiTheme="majorHAnsi"/>
+          <w:sz w:val="28"/>
+          <w:szCs w:val="28"/>
+        </w:rPr>
+        <w:t>.</w:t>
+      </w:r>
+    </w:p>
+    <w:p>
+      <w:pPr>
+        <w:pStyle w:val="Heading2"/>
+        <w:bidi w:val="0"/>
+        <w:rPr>
+          <w:rFonts w:eastAsia="Times New Roman"/>
+        </w:rPr>
+      </w:pPr>
+      <w:r>
+        <w:rPr>
+          <w:rFonts w:eastAsia="Times New Roman"/>
+        </w:rPr>
+        <w:t>4</w:t>
+      </w:r>
+      <w:r>
+        <w:rPr>
+          <w:rFonts w:eastAsia="Times New Roman"/>
+        </w:rPr>
+        <w:t xml:space="preserve">. </w:t>
+      </w:r>
+      <w:r>
+        <w:rPr>
+          <w:rFonts w:eastAsia="Times New Roman"/>
+        </w:rPr>
+        <w:t>Reporting and Visualization</w:t>
+      </w:r>
+    </w:p>
+    <w:p>
+      <w:pPr>
+        <w:pStyle w:val="ListParagraph"/>
+        <w:numPr>
+          <w:ilvl w:val="0"/>
+          <w:numId w:val="19"/>
+        </w:numPr>
+        <w:bidi w:val="0"/>
+        <w:spacing w:line="256" w:lineRule="auto"/>
+        <w:contextualSpacing w:val="0"/>
+        <w:rPr>
+          <w:rFonts w:asciiTheme="majorHAnsi" w:eastAsia="Times New Roman" w:hAnsiTheme="majorHAnsi" w:cs="Arial"/>
+          <w:vanish/>
+          <w:sz w:val="28"/>
+          <w:szCs w:val="28"/>
+        </w:rPr>
+      </w:pPr>
     </w:p>
     <w:p>
       <w:pPr>
@@ -9655,18 +10327,74 @@
           <w:sz w:val="28"/>
           <w:szCs w:val="28"/>
         </w:rPr>
-        <w:t>Employees shall have an interface to input their availability and preferences for addressing gaps.</w:t>
-      </w:r>
-      <w:ins w:id="0" w:author="noa malul" w:date="2024-11-19T13:21:00Z">
-        <w:r>
-          <w:rPr>
-            <w:rFonts w:asciiTheme="majorHAnsi" w:eastAsia="Times New Roman" w:hAnsiTheme="majorHAnsi" w:cs="Arial"/>
-            <w:sz w:val="28"/>
-            <w:szCs w:val="28"/>
-          </w:rPr>
-          <w:t xml:space="preserve"> </w:t>
-        </w:r>
-      </w:ins>
+        <w:t xml:space="preserve">The system </w:t>
+      </w:r>
+      <w:proofErr w:type="gramStart"/>
+      <w:r>
+        <w:rPr>
+          <w:rFonts w:asciiTheme="majorHAnsi" w:eastAsia="Times New Roman" w:hAnsiTheme="majorHAnsi" w:cs="Arial"/>
+          <w:sz w:val="28"/>
+          <w:szCs w:val="28"/>
+        </w:rPr>
+        <w:t>shall</w:t>
+      </w:r>
+      <w:proofErr w:type="gramEnd"/>
+      <w:r>
+        <w:rPr>
+          <w:rFonts w:asciiTheme="majorHAnsi" w:eastAsia="Times New Roman" w:hAnsiTheme="majorHAnsi" w:cs="Arial"/>
+          <w:sz w:val="28"/>
+          <w:szCs w:val="28"/>
+        </w:rPr>
+        <w:t xml:space="preserve"> provide a graphical user interface (GUI) that allows the manager to:</w:t>
+      </w:r>
+    </w:p>
+    <w:p>
+      <w:pPr>
+        <w:pStyle w:val="ListParagraph"/>
+        <w:numPr>
+          <w:ilvl w:val="0"/>
+          <w:numId w:val="10"/>
+        </w:numPr>
+        <w:bidi w:val="0"/>
+        <w:spacing w:line="256" w:lineRule="auto"/>
+        <w:rPr>
+          <w:rFonts w:asciiTheme="majorHAnsi" w:hAnsiTheme="majorHAnsi"/>
+          <w:sz w:val="28"/>
+          <w:szCs w:val="28"/>
+        </w:rPr>
+      </w:pPr>
+      <w:r>
+        <w:rPr>
+          <w:rFonts w:asciiTheme="majorHAnsi" w:hAnsiTheme="majorHAnsi"/>
+          <w:sz w:val="28"/>
+          <w:szCs w:val="28"/>
+        </w:rPr>
+        <w:t>Adjust employee allocations interactively.</w:t>
+      </w:r>
+    </w:p>
+    <w:p>
+      <w:pPr>
+        <w:pStyle w:val="ListParagraph"/>
+        <w:numPr>
+          <w:ilvl w:val="0"/>
+          <w:numId w:val="10"/>
+        </w:numPr>
+        <w:bidi w:val="0"/>
+        <w:spacing w:line="256" w:lineRule="auto"/>
+        <w:rPr>
+          <w:rFonts w:asciiTheme="majorHAnsi" w:hAnsiTheme="majorHAnsi"/>
+          <w:sz w:val="28"/>
+          <w:szCs w:val="28"/>
+        </w:rPr>
+      </w:pPr>
+      <w:r>
+        <w:rPr>
+          <w:rFonts w:asciiTheme="majorHAnsi" w:hAnsiTheme="majorHAnsi"/>
+          <w:sz w:val="28"/>
+          <w:szCs w:val="28"/>
+        </w:rPr>
+        <w:t>Simulate project outcomes based on different employee assignments.</w:t>
+      </w:r>
     </w:p>
     <w:p>
       <w:pPr>
@@ -9680,13 +10408,19 @@
         <w:rPr>
           <w:rFonts w:eastAsia="Times New Roman"/>
         </w:rPr>
-        <w:t xml:space="preserve">4. </w:t>
+        <w:t>5</w:t>
       </w:r>
       <w:r>
         <w:rPr>
           <w:rFonts w:eastAsia="Times New Roman"/>
         </w:rPr>
-        <w:t>Interactive Scheduling</w:t>
+        <w:t xml:space="preserve">. </w:t>
+      </w:r>
+      <w:r>
+        <w:rPr>
+          <w:rFonts w:eastAsia="Times New Roman"/>
+        </w:rPr>
+        <w:t xml:space="preserve">User Access </w:t>
       </w:r>
     </w:p>
     <w:p>
@@ -9727,25 +10461,54 @@
           <w:sz w:val="28"/>
           <w:szCs w:val="28"/>
         </w:rPr>
-        <w:t xml:space="preserve">The system </w:t>
-      </w:r>
-      <w:proofErr w:type="gramStart"/>
-      <w:r>
-        <w:rPr>
-          <w:rFonts w:asciiTheme="majorHAnsi" w:eastAsia="Times New Roman" w:hAnsiTheme="majorHAnsi" w:cs="Arial"/>
-          <w:sz w:val="28"/>
-          <w:szCs w:val="28"/>
-        </w:rPr>
-        <w:t>shall</w:t>
-      </w:r>
-      <w:proofErr w:type="gramEnd"/>
-      <w:r>
-        <w:rPr>
-          <w:rFonts w:asciiTheme="majorHAnsi" w:eastAsia="Times New Roman" w:hAnsiTheme="majorHAnsi" w:cs="Arial"/>
-          <w:sz w:val="28"/>
-          <w:szCs w:val="28"/>
-        </w:rPr>
-        <w:t xml:space="preserve"> provide a graphical user interface (GUI) that allows the manager to:</w:t>
+        <w:t>The system shall provide role-based access control:</w:t>
+      </w:r>
+    </w:p>
+    <w:p>
+      <w:pPr>
+        <w:numPr>
+          <w:ilvl w:val="2"/>
+          <w:numId w:val="19"/>
+        </w:numPr>
+        <w:bidi w:val="0"/>
+        <w:spacing w:line="256" w:lineRule="auto"/>
+        <w:rPr>
+          <w:rFonts w:asciiTheme="majorHAnsi" w:eastAsia="Times New Roman" w:hAnsiTheme="majorHAnsi" w:cs="Arial"/>
+          <w:sz w:val="28"/>
+          <w:szCs w:val="28"/>
+        </w:rPr>
+      </w:pPr>
+      <w:r>
+        <w:rPr>
+          <w:rFonts w:asciiTheme="majorHAnsi" w:eastAsia="Times New Roman" w:hAnsiTheme="majorHAnsi" w:cs="Arial"/>
+          <w:sz w:val="28"/>
+          <w:szCs w:val="28"/>
+        </w:rPr>
+        <w:t>Managers shall have full access to all features.</w:t>
+      </w:r>
+    </w:p>
+    <w:p>
+      <w:pPr>
+        <w:numPr>
+          <w:ilvl w:val="2"/>
+          <w:numId w:val="19"/>
+        </w:numPr>
+        <w:bidi w:val="0"/>
+        <w:spacing w:line="256" w:lineRule="auto"/>
+        <w:rPr>
+          <w:rFonts w:asciiTheme="majorHAnsi" w:eastAsia="Times New Roman" w:hAnsiTheme="majorHAnsi" w:cs="Arial"/>
+          <w:sz w:val="28"/>
+          <w:szCs w:val="28"/>
+        </w:rPr>
+      </w:pPr>
+      <w:r>
+        <w:rPr>
+          <w:rFonts w:asciiTheme="majorHAnsi" w:eastAsia="Times New Roman" w:hAnsiTheme="majorHAnsi" w:cs="Arial"/>
+          <w:sz w:val="28"/>
+          <w:szCs w:val="28"/>
+        </w:rPr>
+        <w:lastRenderedPageBreak/>
+        <w:t>Employees shall have restricted access, limited to:</w:t>
       </w:r>
     </w:p>
     <w:p>
@@ -9769,7 +10532,7 @@
           <w:sz w:val="28"/>
           <w:szCs w:val="28"/>
         </w:rPr>
-        <w:t>Adjust employee allocations interactively.</w:t>
+        <w:t>Viewing their project assignments and schedules</w:t>
       </w:r>
     </w:p>
     <w:p>
@@ -9793,8 +10556,85 @@
           <w:sz w:val="28"/>
           <w:szCs w:val="28"/>
         </w:rPr>
-        <w:t>Simulate project outcomes based on different employee assignments.</w:t>
-      </w:r>
+        <w:t>Editing personal information</w:t>
+      </w:r>
+    </w:p>
+    <w:p>
+      <w:pPr>
+        <w:pStyle w:val="ListParagraph"/>
+        <w:numPr>
+          <w:ilvl w:val="0"/>
+          <w:numId w:val="10"/>
+        </w:numPr>
+        <w:bidi w:val="0"/>
+        <w:spacing w:line="256" w:lineRule="auto"/>
+        <w:rPr>
+          <w:rFonts w:asciiTheme="majorHAnsi" w:hAnsiTheme="majorHAnsi"/>
+          <w:sz w:val="28"/>
+          <w:szCs w:val="28"/>
+        </w:rPr>
+      </w:pPr>
+      <w:r>
+        <w:rPr>
+          <w:rFonts w:asciiTheme="majorHAnsi" w:hAnsiTheme="majorHAnsi"/>
+          <w:sz w:val="28"/>
+          <w:szCs w:val="28"/>
+        </w:rPr>
+        <w:t xml:space="preserve">Submitting </w:t>
+      </w:r>
+      <w:r>
+        <w:rPr>
+          <w:rFonts w:asciiTheme="majorHAnsi" w:hAnsiTheme="majorHAnsi"/>
+          <w:sz w:val="28"/>
+          <w:szCs w:val="28"/>
+        </w:rPr>
+        <w:t>tickets</w:t>
+      </w:r>
+    </w:p>
+    <w:p>
+      <w:pPr>
+        <w:pStyle w:val="Heading2"/>
+        <w:bidi w:val="0"/>
+        <w:rPr>
+          <w:rFonts w:eastAsia="Times New Roman"/>
+        </w:rPr>
+      </w:pPr>
+      <w:r>
+        <w:rPr>
+          <w:rFonts w:eastAsia="Times New Roman"/>
+        </w:rPr>
+        <w:t>6</w:t>
+      </w:r>
+      <w:r>
+        <w:rPr>
+          <w:rFonts w:eastAsia="Times New Roman"/>
+        </w:rPr>
+        <w:t xml:space="preserve">. </w:t>
+      </w:r>
+      <w:r>
+        <w:rPr>
+          <w:rFonts w:eastAsia="Times New Roman"/>
+        </w:rPr>
+        <w:t>Notifications and Alerts</w:t>
+      </w:r>
+    </w:p>
+    <w:p>
+      <w:pPr>
+        <w:pStyle w:val="ListParagraph"/>
+        <w:numPr>
+          <w:ilvl w:val="0"/>
+          <w:numId w:val="19"/>
+        </w:numPr>
+        <w:bidi w:val="0"/>
+        <w:spacing w:line="256" w:lineRule="auto"/>
+        <w:contextualSpacing w:val="0"/>
+        <w:rPr>
+          <w:rFonts w:asciiTheme="majorHAnsi" w:eastAsia="Times New Roman" w:hAnsiTheme="majorHAnsi" w:cs="Arial"/>
+          <w:vanish/>
+          <w:sz w:val="28"/>
+          <w:szCs w:val="28"/>
+        </w:rPr>
+      </w:pPr>
     </w:p>
     <w:p>
       <w:pPr>
@@ -9816,7 +10656,7 @@
           <w:sz w:val="28"/>
           <w:szCs w:val="28"/>
         </w:rPr>
-        <w:t>The interface shall provide real-time feedback on:</w:t>
+        <w:t>The system shall notify employees and managers via email or in-app notifications about:</w:t>
       </w:r>
     </w:p>
     <w:p>
@@ -9840,7 +10680,33 @@
           <w:sz w:val="28"/>
           <w:szCs w:val="28"/>
         </w:rPr>
-        <w:t>Updated project timelines</w:t>
+        <w:t xml:space="preserve">Assigned </w:t>
+      </w:r>
+      <w:proofErr w:type="gramStart"/>
+      <w:r>
+        <w:rPr>
+          <w:rFonts w:asciiTheme="majorHAnsi" w:hAnsiTheme="majorHAnsi"/>
+          <w:sz w:val="28"/>
+          <w:szCs w:val="28"/>
+        </w:rPr>
+        <w:t>rolls</w:t>
+      </w:r>
+      <w:proofErr w:type="gramEnd"/>
+      <w:r>
+        <w:rPr>
+          <w:rFonts w:asciiTheme="majorHAnsi" w:hAnsiTheme="majorHAnsi"/>
+          <w:sz w:val="28"/>
+          <w:szCs w:val="28"/>
+        </w:rPr>
+        <w:t xml:space="preserve"> and changes in </w:t>
+      </w:r>
+      <w:r>
+        <w:rPr>
+          <w:rFonts w:asciiTheme="majorHAnsi" w:hAnsiTheme="majorHAnsi"/>
+          <w:sz w:val="28"/>
+          <w:szCs w:val="28"/>
+        </w:rPr>
+        <w:t>projects</w:t>
       </w:r>
     </w:p>
     <w:p>
@@ -9864,28 +10730,7 @@
           <w:sz w:val="28"/>
           <w:szCs w:val="28"/>
         </w:rPr>
-        <w:t>Employee workload balances</w:t>
-      </w:r>
-    </w:p>
-    <w:p>
-      <w:pPr>
-        <w:pStyle w:val="Heading2"/>
-        <w:bidi w:val="0"/>
-        <w:rPr>
-          <w:rFonts w:eastAsia="Times New Roman"/>
-        </w:rPr>
-      </w:pPr>
-      <w:r>
-        <w:rPr>
-          <w:rFonts w:eastAsia="Times New Roman"/>
-        </w:rPr>
-        <w:t xml:space="preserve">5. </w:t>
-      </w:r>
-      <w:r>
-        <w:rPr>
-          <w:rFonts w:eastAsia="Times New Roman"/>
-        </w:rPr>
-        <w:t>Reporting and Visualization</w:t>
+        <w:t>Pending issues and deadlines</w:t>
       </w:r>
     </w:p>
     <w:p>
@@ -9893,47 +10738,6 @@
         <w:pStyle w:val="ListParagraph"/>
         <w:numPr>
           <w:ilvl w:val="0"/>
-          <w:numId w:val="19"/>
-        </w:numPr>
-        <w:bidi w:val="0"/>
-        <w:spacing w:line="256" w:lineRule="auto"/>
-        <w:contextualSpacing w:val="0"/>
-        <w:rPr>
-          <w:rFonts w:asciiTheme="majorHAnsi" w:eastAsia="Times New Roman" w:hAnsiTheme="majorHAnsi" w:cs="Arial"/>
-          <w:vanish/>
-          <w:sz w:val="28"/>
-          <w:szCs w:val="28"/>
-        </w:rPr>
-      </w:pPr>
-    </w:p>
-    <w:p>
-      <w:pPr>
-        <w:numPr>
-          <w:ilvl w:val="1"/>
-          <w:numId w:val="19"/>
-        </w:numPr>
-        <w:bidi w:val="0"/>
-        <w:spacing w:line="256" w:lineRule="auto"/>
-        <w:rPr>
-          <w:rFonts w:asciiTheme="majorHAnsi" w:eastAsia="Times New Roman" w:hAnsiTheme="majorHAnsi" w:cs="Arial"/>
-          <w:sz w:val="28"/>
-          <w:szCs w:val="28"/>
-        </w:rPr>
-      </w:pPr>
-      <w:r>
-        <w:rPr>
-          <w:rFonts w:asciiTheme="majorHAnsi" w:eastAsia="Times New Roman" w:hAnsiTheme="majorHAnsi" w:cs="Arial"/>
-          <w:sz w:val="28"/>
-          <w:szCs w:val="28"/>
-        </w:rPr>
-        <w:t>The system shall generate reports and dashboards that include:</w:t>
-      </w:r>
-    </w:p>
-    <w:p>
-      <w:pPr>
-        <w:pStyle w:val="ListParagraph"/>
-        <w:numPr>
-          <w:ilvl w:val="0"/>
           <w:numId w:val="10"/>
         </w:numPr>
         <w:bidi w:val="0"/>
@@ -9950,546 +10754,43 @@
           <w:sz w:val="28"/>
           <w:szCs w:val="28"/>
         </w:rPr>
-        <w:t>Weekly employee workload summaries</w:t>
-      </w:r>
-    </w:p>
-    <w:p>
-      <w:pPr>
-        <w:pStyle w:val="ListParagraph"/>
-        <w:numPr>
-          <w:ilvl w:val="0"/>
-          <w:numId w:val="10"/>
-        </w:numPr>
-        <w:bidi w:val="0"/>
-        <w:spacing w:line="256" w:lineRule="auto"/>
-        <w:rPr>
-          <w:rFonts w:asciiTheme="majorHAnsi" w:hAnsiTheme="majorHAnsi"/>
-          <w:sz w:val="28"/>
-          <w:szCs w:val="28"/>
-        </w:rPr>
-      </w:pPr>
-      <w:r>
-        <w:rPr>
-          <w:rFonts w:asciiTheme="majorHAnsi" w:hAnsiTheme="majorHAnsi"/>
-          <w:sz w:val="28"/>
-          <w:szCs w:val="28"/>
-        </w:rPr>
-        <w:t>A visual representation of resource gaps and resolutions applied</w:t>
-      </w:r>
-    </w:p>
-    <w:p>
-      <w:pPr>
-        <w:numPr>
-          <w:ilvl w:val="1"/>
-          <w:numId w:val="19"/>
-        </w:numPr>
-        <w:bidi w:val="0"/>
-        <w:spacing w:line="256" w:lineRule="auto"/>
-        <w:rPr>
-          <w:rFonts w:asciiTheme="majorHAnsi" w:eastAsia="Times New Roman" w:hAnsiTheme="majorHAnsi" w:cs="Arial"/>
-          <w:sz w:val="28"/>
-          <w:szCs w:val="28"/>
-        </w:rPr>
-      </w:pPr>
-      <w:r>
-        <w:rPr>
-          <w:rFonts w:asciiTheme="majorHAnsi" w:eastAsia="Times New Roman" w:hAnsiTheme="majorHAnsi" w:cs="Arial"/>
-          <w:sz w:val="28"/>
-          <w:szCs w:val="28"/>
-        </w:rPr>
-        <w:t>Reports shall be exportable in common formats (e.g., PDF, Excel).</w:t>
-      </w:r>
-      <w:ins w:id="1" w:author="noa malul" w:date="2024-11-19T13:23:00Z">
-        <w:r>
-          <w:rPr>
-            <w:rFonts w:asciiTheme="majorHAnsi" w:eastAsia="Times New Roman" w:hAnsiTheme="majorHAnsi" w:cs="Arial"/>
-            <w:sz w:val="28"/>
-            <w:szCs w:val="28"/>
-          </w:rPr>
-          <w:t xml:space="preserve"> *</w:t>
-        </w:r>
-      </w:ins>
-    </w:p>
-    <w:p>
-      <w:pPr>
-        <w:pStyle w:val="Heading2"/>
-        <w:bidi w:val="0"/>
-        <w:rPr>
-          <w:rFonts w:eastAsia="Times New Roman"/>
-        </w:rPr>
-      </w:pPr>
-      <w:r>
-        <w:rPr>
-          <w:rFonts w:eastAsia="Times New Roman"/>
-        </w:rPr>
-        <w:t xml:space="preserve">6. </w:t>
-      </w:r>
-      <w:r>
-        <w:rPr>
-          <w:rFonts w:eastAsia="Times New Roman"/>
-        </w:rPr>
-        <w:t>User Access and Security</w:t>
-      </w:r>
-    </w:p>
-    <w:p>
-      <w:pPr>
-        <w:pStyle w:val="ListParagraph"/>
-        <w:numPr>
-          <w:ilvl w:val="0"/>
-          <w:numId w:val="19"/>
-        </w:numPr>
-        <w:bidi w:val="0"/>
-        <w:spacing w:line="256" w:lineRule="auto"/>
-        <w:contextualSpacing w:val="0"/>
-        <w:rPr>
-          <w:rFonts w:asciiTheme="majorHAnsi" w:eastAsia="Times New Roman" w:hAnsiTheme="majorHAnsi" w:cs="Arial"/>
-          <w:vanish/>
-          <w:sz w:val="28"/>
-          <w:szCs w:val="28"/>
-        </w:rPr>
-      </w:pPr>
-    </w:p>
-    <w:p>
-      <w:pPr>
-        <w:numPr>
-          <w:ilvl w:val="1"/>
-          <w:numId w:val="19"/>
-        </w:numPr>
-        <w:bidi w:val="0"/>
-        <w:spacing w:line="256" w:lineRule="auto"/>
-        <w:rPr>
-          <w:rFonts w:asciiTheme="majorHAnsi" w:eastAsia="Times New Roman" w:hAnsiTheme="majorHAnsi" w:cs="Arial"/>
-          <w:sz w:val="28"/>
-          <w:szCs w:val="28"/>
-        </w:rPr>
-      </w:pPr>
-      <w:r>
-        <w:rPr>
-          <w:rFonts w:asciiTheme="majorHAnsi" w:eastAsia="Times New Roman" w:hAnsiTheme="majorHAnsi" w:cs="Arial"/>
-          <w:sz w:val="28"/>
-          <w:szCs w:val="28"/>
-        </w:rPr>
-        <w:t>The system shall provide role-based access control:</w:t>
-      </w:r>
-    </w:p>
-    <w:p>
-      <w:pPr>
-        <w:numPr>
-          <w:ilvl w:val="2"/>
-          <w:numId w:val="19"/>
-        </w:numPr>
-        <w:bidi w:val="0"/>
-        <w:spacing w:line="256" w:lineRule="auto"/>
-        <w:rPr>
-          <w:rFonts w:asciiTheme="majorHAnsi" w:eastAsia="Times New Roman" w:hAnsiTheme="majorHAnsi" w:cs="Arial"/>
-          <w:sz w:val="28"/>
-          <w:szCs w:val="28"/>
-        </w:rPr>
-      </w:pPr>
-      <w:r>
-        <w:rPr>
-          <w:rFonts w:asciiTheme="majorHAnsi" w:eastAsia="Times New Roman" w:hAnsiTheme="majorHAnsi" w:cs="Arial"/>
-          <w:sz w:val="28"/>
-          <w:szCs w:val="28"/>
-        </w:rPr>
-        <w:t>Managers shall have full access to all features.</w:t>
-      </w:r>
-    </w:p>
-    <w:p>
-      <w:pPr>
-        <w:numPr>
-          <w:ilvl w:val="2"/>
-          <w:numId w:val="19"/>
-        </w:numPr>
-        <w:bidi w:val="0"/>
-        <w:spacing w:line="256" w:lineRule="auto"/>
-        <w:rPr>
-          <w:rFonts w:asciiTheme="majorHAnsi" w:eastAsia="Times New Roman" w:hAnsiTheme="majorHAnsi" w:cs="Arial"/>
-          <w:sz w:val="28"/>
-          <w:szCs w:val="28"/>
-        </w:rPr>
-      </w:pPr>
-      <w:r>
-        <w:rPr>
-          <w:rFonts w:asciiTheme="majorHAnsi" w:eastAsia="Times New Roman" w:hAnsiTheme="majorHAnsi" w:cs="Arial"/>
-          <w:sz w:val="28"/>
-          <w:szCs w:val="28"/>
-        </w:rPr>
-        <w:t>Employees shall have restricted access, limited to:</w:t>
-      </w:r>
-    </w:p>
-    <w:p>
-      <w:pPr>
-        <w:pStyle w:val="ListParagraph"/>
-        <w:numPr>
-          <w:ilvl w:val="0"/>
-          <w:numId w:val="10"/>
-        </w:numPr>
-        <w:bidi w:val="0"/>
-        <w:spacing w:line="256" w:lineRule="auto"/>
-        <w:rPr>
-          <w:rFonts w:asciiTheme="majorHAnsi" w:hAnsiTheme="majorHAnsi"/>
-          <w:sz w:val="28"/>
-          <w:szCs w:val="28"/>
-        </w:rPr>
-      </w:pPr>
-      <w:r>
-        <w:rPr>
-          <w:rFonts w:asciiTheme="majorHAnsi" w:hAnsiTheme="majorHAnsi"/>
-          <w:sz w:val="28"/>
-          <w:szCs w:val="28"/>
-        </w:rPr>
-        <w:t>Viewing their project assignments and schedules</w:t>
-      </w:r>
-    </w:p>
-    <w:p>
-      <w:pPr>
-        <w:pStyle w:val="ListParagraph"/>
-        <w:numPr>
-          <w:ilvl w:val="0"/>
-          <w:numId w:val="10"/>
-        </w:numPr>
-        <w:bidi w:val="0"/>
-        <w:spacing w:line="256" w:lineRule="auto"/>
-        <w:rPr>
-          <w:rFonts w:asciiTheme="majorHAnsi" w:hAnsiTheme="majorHAnsi"/>
-          <w:sz w:val="28"/>
-          <w:szCs w:val="28"/>
-        </w:rPr>
-      </w:pPr>
-      <w:r>
-        <w:rPr>
-          <w:rFonts w:asciiTheme="majorHAnsi" w:hAnsiTheme="majorHAnsi"/>
-          <w:sz w:val="28"/>
-          <w:szCs w:val="28"/>
-        </w:rPr>
-        <w:t>Submitting availability and preferences</w:t>
-      </w:r>
-    </w:p>
-    <w:p>
-      <w:pPr>
-        <w:numPr>
-          <w:ilvl w:val="1"/>
-          <w:numId w:val="19"/>
-        </w:numPr>
-        <w:bidi w:val="0"/>
-        <w:spacing w:line="256" w:lineRule="auto"/>
-        <w:rPr>
-          <w:rFonts w:asciiTheme="majorHAnsi" w:eastAsia="Times New Roman" w:hAnsiTheme="majorHAnsi" w:cs="Arial"/>
-          <w:sz w:val="28"/>
-          <w:szCs w:val="28"/>
-        </w:rPr>
-      </w:pPr>
-      <w:r>
-        <w:rPr>
-          <w:rFonts w:asciiTheme="majorHAnsi" w:eastAsia="Times New Roman" w:hAnsiTheme="majorHAnsi" w:cs="Arial"/>
-          <w:sz w:val="28"/>
-          <w:szCs w:val="28"/>
-        </w:rPr>
-        <w:lastRenderedPageBreak/>
-        <w:t xml:space="preserve">All data shall be securely stored to protect sensitive </w:t>
-      </w:r>
-      <w:proofErr w:type="gramStart"/>
-      <w:r>
-        <w:rPr>
-          <w:rFonts w:asciiTheme="majorHAnsi" w:eastAsia="Times New Roman" w:hAnsiTheme="majorHAnsi" w:cs="Arial"/>
-          <w:sz w:val="28"/>
-          <w:szCs w:val="28"/>
-        </w:rPr>
-        <w:t>employee</w:t>
-      </w:r>
-      <w:proofErr w:type="gramEnd"/>
-      <w:r>
-        <w:rPr>
-          <w:rFonts w:asciiTheme="majorHAnsi" w:eastAsia="Times New Roman" w:hAnsiTheme="majorHAnsi" w:cs="Arial"/>
-          <w:sz w:val="28"/>
-          <w:szCs w:val="28"/>
-        </w:rPr>
-        <w:t xml:space="preserve"> and project information.</w:t>
-      </w:r>
-    </w:p>
-    <w:p>
-      <w:pPr>
-        <w:pStyle w:val="Heading2"/>
-        <w:bidi w:val="0"/>
-        <w:rPr>
-          <w:rFonts w:eastAsia="Times New Roman"/>
-        </w:rPr>
-      </w:pPr>
-      <w:r>
-        <w:rPr>
-          <w:rFonts w:eastAsia="Times New Roman"/>
-        </w:rPr>
-        <w:t xml:space="preserve">7. </w:t>
-      </w:r>
-      <w:r>
-        <w:rPr>
-          <w:rFonts w:eastAsia="Times New Roman"/>
-        </w:rPr>
-        <w:t>Notifications and Alerts</w:t>
-      </w:r>
-    </w:p>
-    <w:p>
-      <w:pPr>
-        <w:pStyle w:val="ListParagraph"/>
-        <w:numPr>
-          <w:ilvl w:val="0"/>
-          <w:numId w:val="19"/>
-        </w:numPr>
-        <w:bidi w:val="0"/>
-        <w:spacing w:line="256" w:lineRule="auto"/>
-        <w:contextualSpacing w:val="0"/>
-        <w:rPr>
-          <w:rFonts w:asciiTheme="majorHAnsi" w:eastAsia="Times New Roman" w:hAnsiTheme="majorHAnsi" w:cs="Arial"/>
-          <w:vanish/>
-          <w:sz w:val="28"/>
-          <w:szCs w:val="28"/>
-        </w:rPr>
-      </w:pPr>
-    </w:p>
-    <w:p>
-      <w:pPr>
-        <w:numPr>
-          <w:ilvl w:val="1"/>
-          <w:numId w:val="19"/>
-        </w:numPr>
-        <w:bidi w:val="0"/>
-        <w:spacing w:line="256" w:lineRule="auto"/>
-        <w:rPr>
-          <w:rFonts w:asciiTheme="majorHAnsi" w:eastAsia="Times New Roman" w:hAnsiTheme="majorHAnsi" w:cs="Arial"/>
-          <w:sz w:val="28"/>
-          <w:szCs w:val="28"/>
-        </w:rPr>
-      </w:pPr>
-      <w:r>
-        <w:rPr>
-          <w:rFonts w:asciiTheme="majorHAnsi" w:eastAsia="Times New Roman" w:hAnsiTheme="majorHAnsi" w:cs="Arial"/>
-          <w:sz w:val="28"/>
-          <w:szCs w:val="28"/>
-        </w:rPr>
-        <w:t>The system shall notify employees and managers via email or in-app notifications about:</w:t>
-      </w:r>
-    </w:p>
-    <w:p>
-      <w:pPr>
-        <w:pStyle w:val="ListParagraph"/>
-        <w:numPr>
-          <w:ilvl w:val="0"/>
-          <w:numId w:val="10"/>
-        </w:numPr>
-        <w:bidi w:val="0"/>
-        <w:spacing w:line="256" w:lineRule="auto"/>
-        <w:rPr>
-          <w:rFonts w:asciiTheme="majorHAnsi" w:hAnsiTheme="majorHAnsi"/>
-          <w:sz w:val="28"/>
-          <w:szCs w:val="28"/>
-        </w:rPr>
-      </w:pPr>
-      <w:r>
-        <w:rPr>
-          <w:rFonts w:asciiTheme="majorHAnsi" w:hAnsiTheme="majorHAnsi"/>
-          <w:sz w:val="28"/>
-          <w:szCs w:val="28"/>
-        </w:rPr>
-        <w:t>Assigned tasks and changes in schedules</w:t>
-      </w:r>
-    </w:p>
-    <w:p>
-      <w:pPr>
-        <w:pStyle w:val="ListParagraph"/>
-        <w:numPr>
-          <w:ilvl w:val="0"/>
-          <w:numId w:val="10"/>
-        </w:numPr>
-        <w:bidi w:val="0"/>
-        <w:spacing w:line="256" w:lineRule="auto"/>
-        <w:rPr>
-          <w:rFonts w:asciiTheme="majorHAnsi" w:hAnsiTheme="majorHAnsi"/>
-          <w:sz w:val="28"/>
-          <w:szCs w:val="28"/>
-        </w:rPr>
-      </w:pPr>
-      <w:r>
-        <w:rPr>
-          <w:rFonts w:asciiTheme="majorHAnsi" w:hAnsiTheme="majorHAnsi"/>
-          <w:sz w:val="28"/>
-          <w:szCs w:val="28"/>
-        </w:rPr>
-        <w:t>Pending issues and deadlines</w:t>
-      </w:r>
-    </w:p>
-    <w:p>
-      <w:pPr>
-        <w:numPr>
-          <w:ilvl w:val="1"/>
-          <w:numId w:val="19"/>
-        </w:numPr>
-        <w:bidi w:val="0"/>
-        <w:spacing w:line="256" w:lineRule="auto"/>
-        <w:rPr>
-          <w:rFonts w:asciiTheme="majorHAnsi" w:eastAsia="Times New Roman" w:hAnsiTheme="majorHAnsi" w:cs="Arial"/>
-          <w:sz w:val="28"/>
-          <w:szCs w:val="28"/>
-        </w:rPr>
-      </w:pPr>
-      <w:r>
-        <w:rPr>
-          <w:rFonts w:asciiTheme="majorHAnsi" w:eastAsia="Times New Roman" w:hAnsiTheme="majorHAnsi" w:cs="Arial"/>
-          <w:sz w:val="28"/>
-          <w:szCs w:val="28"/>
-        </w:rPr>
-        <w:t>Configurable alerts shall be available for critical updates, such as:</w:t>
-      </w:r>
-    </w:p>
-    <w:p>
-      <w:pPr>
-        <w:pStyle w:val="ListParagraph"/>
-        <w:numPr>
-          <w:ilvl w:val="0"/>
-          <w:numId w:val="10"/>
-        </w:numPr>
-        <w:bidi w:val="0"/>
-        <w:spacing w:line="256" w:lineRule="auto"/>
-        <w:rPr>
-          <w:rFonts w:asciiTheme="majorHAnsi" w:hAnsiTheme="majorHAnsi"/>
-          <w:sz w:val="28"/>
-          <w:szCs w:val="28"/>
-        </w:rPr>
-      </w:pPr>
-      <w:r>
-        <w:rPr>
-          <w:rFonts w:asciiTheme="majorHAnsi" w:hAnsiTheme="majorHAnsi"/>
-          <w:sz w:val="28"/>
-          <w:szCs w:val="28"/>
-        </w:rPr>
         <w:t>Resource shortages</w:t>
       </w:r>
-    </w:p>
-    <w:p>
-      <w:pPr>
-        <w:pStyle w:val="ListParagraph"/>
-        <w:numPr>
-          <w:ilvl w:val="0"/>
-          <w:numId w:val="10"/>
-        </w:numPr>
-        <w:bidi w:val="0"/>
-        <w:spacing w:line="256" w:lineRule="auto"/>
-        <w:rPr>
-          <w:rFonts w:asciiTheme="majorHAnsi" w:hAnsiTheme="majorHAnsi"/>
-          <w:sz w:val="28"/>
-          <w:szCs w:val="28"/>
-        </w:rPr>
-      </w:pPr>
-      <w:r>
-        <w:rPr>
-          <w:rFonts w:asciiTheme="majorHAnsi" w:hAnsiTheme="majorHAnsi"/>
-          <w:sz w:val="28"/>
-          <w:szCs w:val="28"/>
-        </w:rPr>
-        <w:t>Project delays</w:t>
-      </w:r>
-    </w:p>
-    <w:p>
-      <w:pPr>
-        <w:pStyle w:val="Heading2"/>
-        <w:bidi w:val="0"/>
-        <w:rPr>
-          <w:rFonts w:eastAsia="Times New Roman"/>
-        </w:rPr>
-      </w:pPr>
-      <w:r>
-        <w:rPr>
-          <w:rFonts w:eastAsia="Times New Roman"/>
-        </w:rPr>
-        <w:t xml:space="preserve">8. </w:t>
-      </w:r>
-      <w:r>
-        <w:rPr>
-          <w:rFonts w:eastAsia="Times New Roman"/>
-        </w:rPr>
-        <w:t>Recommendation Feedback</w:t>
-      </w:r>
-    </w:p>
-    <w:p>
-      <w:pPr>
-        <w:pStyle w:val="ListParagraph"/>
-        <w:numPr>
-          <w:ilvl w:val="0"/>
-          <w:numId w:val="19"/>
-        </w:numPr>
-        <w:bidi w:val="0"/>
-        <w:spacing w:line="256" w:lineRule="auto"/>
-        <w:contextualSpacing w:val="0"/>
-        <w:rPr>
-          <w:rFonts w:asciiTheme="majorHAnsi" w:eastAsia="Times New Roman" w:hAnsiTheme="majorHAnsi" w:cs="Arial"/>
-          <w:vanish/>
-          <w:sz w:val="28"/>
-          <w:szCs w:val="28"/>
-        </w:rPr>
-      </w:pPr>
-    </w:p>
-    <w:p>
-      <w:pPr>
-        <w:numPr>
-          <w:ilvl w:val="1"/>
-          <w:numId w:val="19"/>
-        </w:numPr>
-        <w:bidi w:val="0"/>
-        <w:spacing w:line="256" w:lineRule="auto"/>
-        <w:rPr>
-          <w:rFonts w:asciiTheme="majorHAnsi" w:eastAsia="Times New Roman" w:hAnsiTheme="majorHAnsi" w:cs="Arial"/>
-          <w:sz w:val="28"/>
-          <w:szCs w:val="28"/>
-        </w:rPr>
-      </w:pPr>
-      <w:r>
-        <w:rPr>
-          <w:rFonts w:asciiTheme="majorHAnsi" w:eastAsia="Times New Roman" w:hAnsiTheme="majorHAnsi" w:cs="Arial"/>
-          <w:sz w:val="28"/>
-          <w:szCs w:val="28"/>
-        </w:rPr>
-        <w:t xml:space="preserve">After selecting one, </w:t>
-      </w:r>
-      <w:proofErr w:type="gramStart"/>
-      <w:r>
-        <w:rPr>
-          <w:rFonts w:asciiTheme="majorHAnsi" w:eastAsia="Times New Roman" w:hAnsiTheme="majorHAnsi" w:cs="Arial"/>
-          <w:sz w:val="28"/>
-          <w:szCs w:val="28"/>
-        </w:rPr>
-        <w:t>The</w:t>
-      </w:r>
-      <w:proofErr w:type="gramEnd"/>
-      <w:r>
-        <w:rPr>
-          <w:rFonts w:asciiTheme="majorHAnsi" w:eastAsia="Times New Roman" w:hAnsiTheme="majorHAnsi" w:cs="Arial"/>
-          <w:sz w:val="28"/>
-          <w:szCs w:val="28"/>
-        </w:rPr>
-        <w:t xml:space="preserve"> system shall allow the manager to provide ratings for the proposed solutions based on their effectiveness.</w:t>
-      </w:r>
-    </w:p>
-    <w:p>
-      <w:pPr>
-        <w:numPr>
-          <w:ilvl w:val="1"/>
-          <w:numId w:val="19"/>
-        </w:numPr>
-        <w:bidi w:val="0"/>
-        <w:spacing w:line="256" w:lineRule="auto"/>
-        <w:rPr>
-          <w:rFonts w:asciiTheme="majorHAnsi" w:eastAsia="Times New Roman" w:hAnsiTheme="majorHAnsi" w:cs="Arial"/>
-          <w:sz w:val="28"/>
-          <w:szCs w:val="28"/>
-        </w:rPr>
-      </w:pPr>
-      <w:r>
-        <w:rPr>
-          <w:rFonts w:asciiTheme="majorHAnsi" w:eastAsia="Times New Roman" w:hAnsiTheme="majorHAnsi" w:cs="Arial"/>
-          <w:sz w:val="28"/>
-          <w:szCs w:val="28"/>
-        </w:rPr>
-        <w:t>Ratings shall be stored in the system to refine future recommendations by prioritizing solutions with higher ratings.</w:t>
+      <w:r>
+        <w:rPr>
+          <w:rFonts w:asciiTheme="majorHAnsi" w:hAnsiTheme="majorHAnsi"/>
+          <w:sz w:val="28"/>
+          <w:szCs w:val="28"/>
+        </w:rPr>
+        <w:t xml:space="preserve"> (</w:t>
+      </w:r>
+      <w:r>
+        <w:rPr>
+          <w:rFonts w:asciiTheme="majorHAnsi" w:hAnsiTheme="majorHAnsi" w:hint="cs"/>
+          <w:sz w:val="28"/>
+          <w:szCs w:val="28"/>
+          <w:rtl/>
+        </w:rPr>
+        <w:t xml:space="preserve">במקרה של הצבה חדשה האם יש מישהו שנמצא ביותר מדי </w:t>
+      </w:r>
+      <w:proofErr w:type="spellStart"/>
+      <w:r>
+        <w:rPr>
+          <w:rFonts w:asciiTheme="majorHAnsi" w:hAnsiTheme="majorHAnsi" w:hint="cs"/>
+          <w:sz w:val="28"/>
+          <w:szCs w:val="28"/>
+          <w:rtl/>
+        </w:rPr>
+        <w:t>פרוייקטים</w:t>
+      </w:r>
+      <w:proofErr w:type="spellEnd"/>
+      <w:r>
+        <w:rPr>
+          <w:rFonts w:asciiTheme="majorHAnsi" w:hAnsiTheme="majorHAnsi"/>
+          <w:sz w:val="28"/>
+          <w:szCs w:val="28"/>
+        </w:rPr>
+        <w:t>).</w:t>
       </w:r>
     </w:p>
     <w:p>
@@ -10585,7 +10886,115 @@
           <w:sz w:val="28"/>
           <w:szCs w:val="28"/>
         </w:rPr>
-        <w:t>Critical screens, such as team status or reports, must load within 2 seconds under a load of up to 20 concurrent users</w:t>
+        <w:t>Critical screens</w:t>
+      </w:r>
+      <w:r>
+        <w:rPr>
+          <w:rFonts w:asciiTheme="majorHAnsi" w:eastAsia="Times New Roman" w:hAnsiTheme="majorHAnsi" w:cs="Arial"/>
+          <w:sz w:val="28"/>
+          <w:szCs w:val="28"/>
+        </w:rPr>
+        <w:t xml:space="preserve"> (</w:t>
+      </w:r>
+      <w:r>
+        <w:rPr>
+          <w:rFonts w:asciiTheme="majorHAnsi" w:eastAsia="Times New Roman" w:hAnsiTheme="majorHAnsi" w:cs="Arial" w:hint="cs"/>
+          <w:sz w:val="28"/>
+          <w:szCs w:val="28"/>
+          <w:rtl/>
+        </w:rPr>
+        <w:t xml:space="preserve">הוספת </w:t>
+      </w:r>
+      <w:proofErr w:type="spellStart"/>
+      <w:r>
+        <w:rPr>
+          <w:rFonts w:asciiTheme="majorHAnsi" w:eastAsia="Times New Roman" w:hAnsiTheme="majorHAnsi" w:cs="Arial" w:hint="cs"/>
+          <w:sz w:val="28"/>
+          <w:szCs w:val="28"/>
+          <w:rtl/>
+        </w:rPr>
+        <w:t>פרוייקט</w:t>
+      </w:r>
+      <w:proofErr w:type="spellEnd"/>
+      <w:r>
+        <w:rPr>
+          <w:rFonts w:asciiTheme="majorHAnsi" w:eastAsia="Times New Roman" w:hAnsiTheme="majorHAnsi" w:cs="Arial" w:hint="cs"/>
+          <w:sz w:val="28"/>
+          <w:szCs w:val="28"/>
+          <w:rtl/>
+        </w:rPr>
+        <w:t xml:space="preserve">, פתיחת </w:t>
+      </w:r>
+      <w:proofErr w:type="spellStart"/>
+      <w:r>
+        <w:rPr>
+          <w:rFonts w:asciiTheme="majorHAnsi" w:eastAsia="Times New Roman" w:hAnsiTheme="majorHAnsi" w:cs="Arial" w:hint="cs"/>
+          <w:sz w:val="28"/>
+          <w:szCs w:val="28"/>
+          <w:rtl/>
+        </w:rPr>
+        <w:t>טיקט</w:t>
+      </w:r>
+      <w:proofErr w:type="spellEnd"/>
+      <w:r>
+        <w:rPr>
+          <w:rFonts w:asciiTheme="majorHAnsi" w:eastAsia="Times New Roman" w:hAnsiTheme="majorHAnsi" w:cs="Arial" w:hint="cs"/>
+          <w:sz w:val="28"/>
+          <w:szCs w:val="28"/>
+          <w:rtl/>
+        </w:rPr>
+        <w:t xml:space="preserve"> וטיפול </w:t>
+      </w:r>
+      <w:proofErr w:type="gramStart"/>
+      <w:r>
+        <w:rPr>
+          <w:rFonts w:asciiTheme="majorHAnsi" w:eastAsia="Times New Roman" w:hAnsiTheme="majorHAnsi" w:cs="Arial" w:hint="cs"/>
+          <w:sz w:val="28"/>
+          <w:szCs w:val="28"/>
+          <w:rtl/>
+        </w:rPr>
+        <w:t>בו</w:t>
+      </w:r>
+      <w:r>
+        <w:rPr>
+          <w:rFonts w:asciiTheme="majorHAnsi" w:eastAsia="Times New Roman" w:hAnsiTheme="majorHAnsi" w:cs="Arial"/>
+          <w:sz w:val="28"/>
+          <w:szCs w:val="28"/>
+        </w:rPr>
+        <w:t xml:space="preserve"> </w:t>
+      </w:r>
+      <w:r>
+        <w:rPr>
+          <w:rFonts w:asciiTheme="majorHAnsi" w:eastAsia="Times New Roman" w:hAnsiTheme="majorHAnsi" w:cs="Arial"/>
+          <w:sz w:val="28"/>
+          <w:szCs w:val="28"/>
+        </w:rPr>
+        <w:t>)</w:t>
+      </w:r>
+      <w:proofErr w:type="gramEnd"/>
+      <w:r>
+        <w:rPr>
+          <w:rFonts w:asciiTheme="majorHAnsi" w:eastAsia="Times New Roman" w:hAnsiTheme="majorHAnsi" w:cs="Arial"/>
+          <w:sz w:val="28"/>
+          <w:szCs w:val="28"/>
+        </w:rPr>
+        <w:t xml:space="preserve"> must load within 2 seconds under a load of up to </w:t>
+      </w:r>
+      <w:r>
+        <w:rPr>
+          <w:rFonts w:asciiTheme="majorHAnsi" w:eastAsia="Times New Roman" w:hAnsiTheme="majorHAnsi" w:cs="Arial"/>
+          <w:sz w:val="28"/>
+          <w:szCs w:val="28"/>
+        </w:rPr>
+        <w:t>1</w:t>
+      </w:r>
+      <w:r>
+        <w:rPr>
+          <w:rFonts w:asciiTheme="majorHAnsi" w:eastAsia="Times New Roman" w:hAnsiTheme="majorHAnsi" w:cs="Arial"/>
+          <w:sz w:val="28"/>
+          <w:szCs w:val="28"/>
+        </w:rPr>
+        <w:t>0 concurrent users</w:t>
       </w:r>
       <w:r>
         <w:rPr>
@@ -10730,6 +11139,50 @@
     </w:p>
     <w:p>
       <w:pPr>
+        <w:pStyle w:val="Heading2"/>
+        <w:numPr>
+          <w:ilvl w:val="0"/>
+          <w:numId w:val="20"/>
+        </w:numPr>
+        <w:bidi w:val="0"/>
+        <w:rPr>
+          <w:rFonts w:eastAsia="Times New Roman"/>
+        </w:rPr>
+      </w:pPr>
+      <w:r>
+        <w:rPr>
+          <w:rFonts w:eastAsia="Times New Roman"/>
+        </w:rPr>
+        <w:t>Access Control</w:t>
+      </w:r>
+      <w:r>
+        <w:rPr>
+          <w:rFonts w:eastAsia="Times New Roman"/>
+          <w:rtl/>
+        </w:rPr>
+        <w:t>:</w:t>
+      </w:r>
+    </w:p>
+    <w:p>
+      <w:pPr>
+        <w:pStyle w:val="ListParagraph"/>
+        <w:numPr>
+          <w:ilvl w:val="0"/>
+          <w:numId w:val="29"/>
+        </w:numPr>
+        <w:bidi w:val="0"/>
+        <w:spacing w:line="256" w:lineRule="auto"/>
+        <w:contextualSpacing w:val="0"/>
+        <w:rPr>
+          <w:rFonts w:asciiTheme="majorHAnsi" w:eastAsia="Times New Roman" w:hAnsiTheme="majorHAnsi" w:cs="Arial"/>
+          <w:vanish/>
+          <w:sz w:val="28"/>
+          <w:szCs w:val="28"/>
+        </w:rPr>
+      </w:pPr>
+    </w:p>
+    <w:p>
+      <w:pPr>
         <w:numPr>
           <w:ilvl w:val="1"/>
           <w:numId w:val="29"/>
@@ -10748,7 +11201,7 @@
           <w:sz w:val="28"/>
           <w:szCs w:val="28"/>
         </w:rPr>
-        <w:t>All key actions must be achievable within a maximum of 5 clicks from the main screen</w:t>
+        <w:t>Access to administrative features must be restricted based on user roles and permissions</w:t>
       </w:r>
       <w:r>
         <w:rPr>
@@ -10759,6 +11212,50 @@
         </w:rPr>
         <w:t>.</w:t>
       </w:r>
+    </w:p>
+    <w:p>
+      <w:pPr>
+        <w:pStyle w:val="Heading2"/>
+        <w:numPr>
+          <w:ilvl w:val="0"/>
+          <w:numId w:val="20"/>
+        </w:numPr>
+        <w:bidi w:val="0"/>
+        <w:rPr>
+          <w:rFonts w:eastAsia="Times New Roman"/>
+        </w:rPr>
+      </w:pPr>
+      <w:r>
+        <w:rPr>
+          <w:rFonts w:eastAsia="Times New Roman"/>
+        </w:rPr>
+        <w:t>Maintenance and Upgrades</w:t>
+      </w:r>
+      <w:r>
+        <w:rPr>
+          <w:rFonts w:eastAsia="Times New Roman"/>
+          <w:rtl/>
+        </w:rPr>
+        <w:t>:</w:t>
+      </w:r>
+    </w:p>
+    <w:p>
+      <w:pPr>
+        <w:pStyle w:val="ListParagraph"/>
+        <w:numPr>
+          <w:ilvl w:val="0"/>
+          <w:numId w:val="29"/>
+        </w:numPr>
+        <w:bidi w:val="0"/>
+        <w:spacing w:line="256" w:lineRule="auto"/>
+        <w:contextualSpacing w:val="0"/>
+        <w:rPr>
+          <w:rFonts w:asciiTheme="majorHAnsi" w:eastAsia="Times New Roman" w:hAnsiTheme="majorHAnsi" w:cs="Arial"/>
+          <w:vanish/>
+          <w:sz w:val="28"/>
+          <w:szCs w:val="28"/>
+        </w:rPr>
+      </w:pPr>
     </w:p>
     <w:p>
       <w:pPr>
@@ -10780,7 +11277,25 @@
           <w:sz w:val="28"/>
           <w:szCs w:val="28"/>
         </w:rPr>
-        <w:t>Dashboards and reports should feature intuitive graphical elements, including charts, metrics, and easy-to-use filters</w:t>
+        <w:t xml:space="preserve">The codebase must be well-documented to allow new developers </w:t>
+      </w:r>
+      <w:proofErr w:type="gramStart"/>
+      <w:r>
+        <w:rPr>
+          <w:rFonts w:asciiTheme="majorHAnsi" w:eastAsia="Times New Roman" w:hAnsiTheme="majorHAnsi" w:cs="Arial"/>
+          <w:sz w:val="28"/>
+          <w:szCs w:val="28"/>
+        </w:rPr>
+        <w:t>to</w:t>
+      </w:r>
+      <w:proofErr w:type="gramEnd"/>
+      <w:r>
+        <w:rPr>
+          <w:rFonts w:asciiTheme="majorHAnsi" w:eastAsia="Times New Roman" w:hAnsiTheme="majorHAnsi" w:cs="Arial"/>
+          <w:sz w:val="28"/>
+          <w:szCs w:val="28"/>
+        </w:rPr>
+        <w:t xml:space="preserve"> onboard quickly</w:t>
       </w:r>
       <w:r>
         <w:rPr>
@@ -10808,7 +11323,7 @@
         <w:rPr>
           <w:rFonts w:eastAsia="Times New Roman"/>
         </w:rPr>
-        <w:t>Data Security</w:t>
+        <w:t>Scalability</w:t>
       </w:r>
       <w:r>
         <w:rPr>
@@ -10856,7 +11371,41 @@
           <w:sz w:val="28"/>
           <w:szCs w:val="28"/>
         </w:rPr>
-        <w:t>User authentication must be implemented using Single Sign-On (SSO) or a secure token mechanism</w:t>
+        <w:t xml:space="preserve">The system must </w:t>
+      </w:r>
+      <w:proofErr w:type="gramStart"/>
+      <w:r>
+        <w:rPr>
+          <w:rFonts w:asciiTheme="majorHAnsi" w:eastAsia="Times New Roman" w:hAnsiTheme="majorHAnsi" w:cs="Arial"/>
+          <w:sz w:val="28"/>
+          <w:szCs w:val="28"/>
+        </w:rPr>
+        <w:t>scale</w:t>
+      </w:r>
+      <w:proofErr w:type="gramEnd"/>
+      <w:r>
+        <w:rPr>
+          <w:rFonts w:asciiTheme="majorHAnsi" w:eastAsia="Times New Roman" w:hAnsiTheme="majorHAnsi" w:cs="Arial"/>
+          <w:sz w:val="28"/>
+          <w:szCs w:val="28"/>
+        </w:rPr>
+        <w:t xml:space="preserve"> linearly and support teams of up to </w:t>
+      </w:r>
+      <w:r>
+        <w:rPr>
+          <w:rFonts w:asciiTheme="majorHAnsi" w:eastAsia="Times New Roman" w:hAnsiTheme="majorHAnsi" w:cs="Arial"/>
+          <w:sz w:val="28"/>
+          <w:szCs w:val="28"/>
+        </w:rPr>
+        <w:t>50</w:t>
+      </w:r>
+      <w:r>
+        <w:rPr>
+          <w:rFonts w:asciiTheme="majorHAnsi" w:eastAsia="Times New Roman" w:hAnsiTheme="majorHAnsi" w:cs="Arial"/>
+          <w:sz w:val="28"/>
+          <w:szCs w:val="28"/>
+        </w:rPr>
+        <w:t xml:space="preserve"> employees without performance loss</w:t>
       </w:r>
       <w:r>
         <w:rPr>
@@ -10888,7 +11437,7 @@
           <w:sz w:val="28"/>
           <w:szCs w:val="28"/>
         </w:rPr>
-        <w:t>Sensitive data, such as employee names and working hours, must be stored in a secure Database</w:t>
+        <w:t>Adding new projects, teams, and requirements should not require significant changes to the system architecture</w:t>
       </w:r>
       <w:r>
         <w:rPr>
@@ -10902,427 +11451,18 @@
     </w:p>
     <w:p>
       <w:pPr>
-        <w:numPr>
-          <w:ilvl w:val="1"/>
-          <w:numId w:val="29"/>
-        </w:numPr>
-        <w:bidi w:val="0"/>
-        <w:spacing w:line="256" w:lineRule="auto"/>
-        <w:rPr>
-          <w:rFonts w:asciiTheme="majorHAnsi" w:eastAsia="Times New Roman" w:hAnsiTheme="majorHAnsi" w:cs="Arial"/>
-          <w:sz w:val="28"/>
-          <w:szCs w:val="28"/>
-        </w:rPr>
-      </w:pPr>
-      <w:r>
-        <w:rPr>
-          <w:rFonts w:asciiTheme="majorHAnsi" w:eastAsia="Times New Roman" w:hAnsiTheme="majorHAnsi" w:cs="Arial"/>
-          <w:sz w:val="28"/>
-          <w:szCs w:val="28"/>
-        </w:rPr>
-        <w:t>Access to administrative features (e.g., adding new employees) must be restricted based on user roles and permissions</w:t>
-      </w:r>
-      <w:r>
-        <w:rPr>
-          <w:rFonts w:asciiTheme="majorHAnsi" w:eastAsia="Times New Roman" w:hAnsiTheme="majorHAnsi" w:cs="Arial"/>
-          <w:sz w:val="28"/>
-          <w:szCs w:val="28"/>
-          <w:rtl/>
-        </w:rPr>
-        <w:t>.</w:t>
-      </w:r>
-    </w:p>
-    <w:p>
-      <w:pPr>
-        <w:pStyle w:val="Heading2"/>
-        <w:numPr>
-          <w:ilvl w:val="0"/>
-          <w:numId w:val="20"/>
-        </w:numPr>
-        <w:bidi w:val="0"/>
+        <w:bidi w:val="0"/>
+        <w:rPr>
+          <w:rFonts w:asciiTheme="majorHAnsi" w:eastAsia="Times New Roman" w:hAnsiTheme="majorHAnsi" w:cstheme="majorBidi"/>
+          <w:spacing w:val="-10"/>
+          <w:kern w:val="28"/>
+          <w:sz w:val="56"/>
+          <w:szCs w:val="56"/>
+        </w:rPr>
+      </w:pPr>
+      <w:r>
         <w:rPr>
           <w:rFonts w:eastAsia="Times New Roman"/>
-        </w:rPr>
-      </w:pPr>
-      <w:r>
-        <w:rPr>
-          <w:rFonts w:eastAsia="Times New Roman"/>
-        </w:rPr>
-        <w:t>Accessibility</w:t>
-      </w:r>
-      <w:r>
-        <w:rPr>
-          <w:rFonts w:eastAsia="Times New Roman"/>
-          <w:rtl/>
-        </w:rPr>
-        <w:t>:</w:t>
-      </w:r>
-    </w:p>
-    <w:p>
-      <w:pPr>
-        <w:pStyle w:val="ListParagraph"/>
-        <w:numPr>
-          <w:ilvl w:val="0"/>
-          <w:numId w:val="29"/>
-        </w:numPr>
-        <w:bidi w:val="0"/>
-        <w:spacing w:line="256" w:lineRule="auto"/>
-        <w:contextualSpacing w:val="0"/>
-        <w:rPr>
-          <w:rFonts w:asciiTheme="majorHAnsi" w:eastAsia="Times New Roman" w:hAnsiTheme="majorHAnsi" w:cs="Arial"/>
-          <w:vanish/>
-          <w:sz w:val="28"/>
-          <w:szCs w:val="28"/>
-        </w:rPr>
-      </w:pPr>
-    </w:p>
-    <w:p>
-      <w:pPr>
-        <w:numPr>
-          <w:ilvl w:val="1"/>
-          <w:numId w:val="29"/>
-        </w:numPr>
-        <w:bidi w:val="0"/>
-        <w:spacing w:line="256" w:lineRule="auto"/>
-        <w:rPr>
-          <w:rFonts w:asciiTheme="majorHAnsi" w:eastAsia="Times New Roman" w:hAnsiTheme="majorHAnsi" w:cs="Arial"/>
-          <w:sz w:val="28"/>
-          <w:szCs w:val="28"/>
-        </w:rPr>
-      </w:pPr>
-      <w:r>
-        <w:rPr>
-          <w:rFonts w:asciiTheme="majorHAnsi" w:eastAsia="Times New Roman" w:hAnsiTheme="majorHAnsi" w:cs="Arial"/>
-          <w:sz w:val="28"/>
-          <w:szCs w:val="28"/>
-        </w:rPr>
-        <w:t>Features such as text enlargement and high-contrast mode must be available</w:t>
-      </w:r>
-      <w:r>
-        <w:rPr>
-          <w:rFonts w:asciiTheme="majorHAnsi" w:eastAsia="Times New Roman" w:hAnsiTheme="majorHAnsi" w:cs="Arial"/>
-          <w:sz w:val="28"/>
-          <w:szCs w:val="28"/>
-          <w:rtl/>
-        </w:rPr>
-        <w:t>.</w:t>
-      </w:r>
-    </w:p>
-    <w:p>
-      <w:pPr>
-        <w:pStyle w:val="Heading2"/>
-        <w:numPr>
-          <w:ilvl w:val="0"/>
-          <w:numId w:val="20"/>
-        </w:numPr>
-        <w:bidi w:val="0"/>
-        <w:rPr>
-          <w:rFonts w:eastAsia="Times New Roman"/>
-        </w:rPr>
-      </w:pPr>
-      <w:r>
-        <w:rPr>
-          <w:rFonts w:eastAsia="Times New Roman"/>
-        </w:rPr>
-        <w:t>Maintenance and Upgrades</w:t>
-      </w:r>
-      <w:r>
-        <w:rPr>
-          <w:rFonts w:eastAsia="Times New Roman"/>
-          <w:rtl/>
-        </w:rPr>
-        <w:t>:</w:t>
-      </w:r>
-    </w:p>
-    <w:p>
-      <w:pPr>
-        <w:pStyle w:val="ListParagraph"/>
-        <w:numPr>
-          <w:ilvl w:val="0"/>
-          <w:numId w:val="29"/>
-        </w:numPr>
-        <w:bidi w:val="0"/>
-        <w:spacing w:line="256" w:lineRule="auto"/>
-        <w:contextualSpacing w:val="0"/>
-        <w:rPr>
-          <w:rFonts w:asciiTheme="majorHAnsi" w:eastAsia="Times New Roman" w:hAnsiTheme="majorHAnsi" w:cs="Arial"/>
-          <w:vanish/>
-          <w:sz w:val="28"/>
-          <w:szCs w:val="28"/>
-        </w:rPr>
-      </w:pPr>
-    </w:p>
-    <w:p>
-      <w:pPr>
-        <w:numPr>
-          <w:ilvl w:val="1"/>
-          <w:numId w:val="29"/>
-        </w:numPr>
-        <w:bidi w:val="0"/>
-        <w:spacing w:line="256" w:lineRule="auto"/>
-        <w:rPr>
-          <w:rFonts w:asciiTheme="majorHAnsi" w:eastAsia="Times New Roman" w:hAnsiTheme="majorHAnsi" w:cs="Arial"/>
-          <w:sz w:val="28"/>
-          <w:szCs w:val="28"/>
-        </w:rPr>
-      </w:pPr>
-      <w:r>
-        <w:rPr>
-          <w:rFonts w:asciiTheme="majorHAnsi" w:eastAsia="Times New Roman" w:hAnsiTheme="majorHAnsi" w:cs="Arial"/>
-          <w:sz w:val="28"/>
-          <w:szCs w:val="28"/>
-        </w:rPr>
-        <w:t xml:space="preserve">The codebase must be well-documented to allow new developers </w:t>
-      </w:r>
-      <w:proofErr w:type="gramStart"/>
-      <w:r>
-        <w:rPr>
-          <w:rFonts w:asciiTheme="majorHAnsi" w:eastAsia="Times New Roman" w:hAnsiTheme="majorHAnsi" w:cs="Arial"/>
-          <w:sz w:val="28"/>
-          <w:szCs w:val="28"/>
-        </w:rPr>
-        <w:t>to</w:t>
-      </w:r>
-      <w:proofErr w:type="gramEnd"/>
-      <w:r>
-        <w:rPr>
-          <w:rFonts w:asciiTheme="majorHAnsi" w:eastAsia="Times New Roman" w:hAnsiTheme="majorHAnsi" w:cs="Arial"/>
-          <w:sz w:val="28"/>
-          <w:szCs w:val="28"/>
-        </w:rPr>
-        <w:t xml:space="preserve"> onboard quickly</w:t>
-      </w:r>
-      <w:r>
-        <w:rPr>
-          <w:rFonts w:asciiTheme="majorHAnsi" w:eastAsia="Times New Roman" w:hAnsiTheme="majorHAnsi" w:cs="Arial"/>
-          <w:sz w:val="28"/>
-          <w:szCs w:val="28"/>
-          <w:rtl/>
-        </w:rPr>
-        <w:t>.</w:t>
-      </w:r>
-    </w:p>
-    <w:p>
-      <w:pPr>
-        <w:pStyle w:val="Heading2"/>
-        <w:numPr>
-          <w:ilvl w:val="0"/>
-          <w:numId w:val="20"/>
-        </w:numPr>
-        <w:bidi w:val="0"/>
-        <w:rPr>
-          <w:rFonts w:eastAsia="Times New Roman"/>
-        </w:rPr>
-      </w:pPr>
-      <w:r>
-        <w:rPr>
-          <w:rFonts w:eastAsia="Times New Roman"/>
-        </w:rPr>
-        <w:lastRenderedPageBreak/>
-        <w:t>Scalability</w:t>
-      </w:r>
-      <w:r>
-        <w:rPr>
-          <w:rFonts w:eastAsia="Times New Roman"/>
-          <w:rtl/>
-        </w:rPr>
-        <w:t>:</w:t>
-      </w:r>
-    </w:p>
-    <w:p>
-      <w:pPr>
-        <w:pStyle w:val="ListParagraph"/>
-        <w:numPr>
-          <w:ilvl w:val="0"/>
-          <w:numId w:val="29"/>
-        </w:numPr>
-        <w:bidi w:val="0"/>
-        <w:spacing w:line="256" w:lineRule="auto"/>
-        <w:contextualSpacing w:val="0"/>
-        <w:rPr>
-          <w:rFonts w:asciiTheme="majorHAnsi" w:eastAsia="Times New Roman" w:hAnsiTheme="majorHAnsi" w:cs="Arial"/>
-          <w:vanish/>
-          <w:sz w:val="28"/>
-          <w:szCs w:val="28"/>
-        </w:rPr>
-      </w:pPr>
-    </w:p>
-    <w:p>
-      <w:pPr>
-        <w:numPr>
-          <w:ilvl w:val="1"/>
-          <w:numId w:val="29"/>
-        </w:numPr>
-        <w:bidi w:val="0"/>
-        <w:spacing w:line="256" w:lineRule="auto"/>
-        <w:rPr>
-          <w:rFonts w:asciiTheme="majorHAnsi" w:eastAsia="Times New Roman" w:hAnsiTheme="majorHAnsi" w:cs="Arial"/>
-          <w:sz w:val="28"/>
-          <w:szCs w:val="28"/>
-        </w:rPr>
-      </w:pPr>
-      <w:r>
-        <w:rPr>
-          <w:rFonts w:asciiTheme="majorHAnsi" w:eastAsia="Times New Roman" w:hAnsiTheme="majorHAnsi" w:cs="Arial"/>
-          <w:sz w:val="28"/>
-          <w:szCs w:val="28"/>
-        </w:rPr>
-        <w:t>The system must scale linearly and support teams of up to 1,000 employees without performance loss</w:t>
-      </w:r>
-      <w:r>
-        <w:rPr>
-          <w:rFonts w:asciiTheme="majorHAnsi" w:eastAsia="Times New Roman" w:hAnsiTheme="majorHAnsi" w:cs="Arial"/>
-          <w:sz w:val="28"/>
-          <w:szCs w:val="28"/>
-          <w:rtl/>
-        </w:rPr>
-        <w:t>.</w:t>
-      </w:r>
-    </w:p>
-    <w:p>
-      <w:pPr>
-        <w:numPr>
-          <w:ilvl w:val="1"/>
-          <w:numId w:val="29"/>
-        </w:numPr>
-        <w:bidi w:val="0"/>
-        <w:spacing w:line="256" w:lineRule="auto"/>
-        <w:rPr>
-          <w:rFonts w:asciiTheme="majorHAnsi" w:eastAsia="Times New Roman" w:hAnsiTheme="majorHAnsi" w:cs="Arial"/>
-          <w:sz w:val="28"/>
-          <w:szCs w:val="28"/>
-        </w:rPr>
-      </w:pPr>
-      <w:r>
-        <w:rPr>
-          <w:rFonts w:asciiTheme="majorHAnsi" w:eastAsia="Times New Roman" w:hAnsiTheme="majorHAnsi" w:cs="Arial"/>
-          <w:sz w:val="28"/>
-          <w:szCs w:val="28"/>
-        </w:rPr>
-        <w:t>Adding new projects, teams, and requirements should not require significant changes to the system architecture</w:t>
-      </w:r>
-      <w:r>
-        <w:rPr>
-          <w:rFonts w:asciiTheme="majorHAnsi" w:eastAsia="Times New Roman" w:hAnsiTheme="majorHAnsi" w:cs="Arial"/>
-          <w:sz w:val="28"/>
-          <w:szCs w:val="28"/>
-          <w:rtl/>
-        </w:rPr>
-        <w:t>.</w:t>
-      </w:r>
-    </w:p>
-    <w:p>
-      <w:pPr>
-        <w:pStyle w:val="Heading2"/>
-        <w:numPr>
-          <w:ilvl w:val="0"/>
-          <w:numId w:val="20"/>
-        </w:numPr>
-        <w:bidi w:val="0"/>
-        <w:rPr>
-          <w:rFonts w:eastAsia="Times New Roman"/>
-        </w:rPr>
-      </w:pPr>
-      <w:r>
-        <w:rPr>
-          <w:rFonts w:eastAsia="Times New Roman"/>
-        </w:rPr>
-        <w:t>Availability</w:t>
-      </w:r>
-      <w:r>
-        <w:rPr>
-          <w:rFonts w:eastAsia="Times New Roman"/>
-          <w:rtl/>
-        </w:rPr>
-        <w:t>:</w:t>
-      </w:r>
-    </w:p>
-    <w:p>
-      <w:pPr>
-        <w:pStyle w:val="ListParagraph"/>
-        <w:numPr>
-          <w:ilvl w:val="0"/>
-          <w:numId w:val="29"/>
-        </w:numPr>
-        <w:bidi w:val="0"/>
-        <w:spacing w:line="256" w:lineRule="auto"/>
-        <w:contextualSpacing w:val="0"/>
-        <w:rPr>
-          <w:rFonts w:asciiTheme="majorHAnsi" w:eastAsia="Times New Roman" w:hAnsiTheme="majorHAnsi" w:cs="Arial"/>
-          <w:vanish/>
-          <w:sz w:val="28"/>
-          <w:szCs w:val="28"/>
-        </w:rPr>
-      </w:pPr>
-    </w:p>
-    <w:p>
-      <w:pPr>
-        <w:numPr>
-          <w:ilvl w:val="1"/>
-          <w:numId w:val="29"/>
-        </w:numPr>
-        <w:bidi w:val="0"/>
-        <w:spacing w:line="256" w:lineRule="auto"/>
-        <w:rPr>
-          <w:rFonts w:asciiTheme="majorHAnsi" w:eastAsia="Times New Roman" w:hAnsiTheme="majorHAnsi" w:cs="Arial"/>
-          <w:sz w:val="28"/>
-          <w:szCs w:val="28"/>
-        </w:rPr>
-      </w:pPr>
-      <w:r>
-        <w:rPr>
-          <w:rFonts w:asciiTheme="majorHAnsi" w:eastAsia="Times New Roman" w:hAnsiTheme="majorHAnsi" w:cs="Arial"/>
-          <w:sz w:val="28"/>
-          <w:szCs w:val="28"/>
-        </w:rPr>
-        <w:t>The system must operate with 99.9% uptime throughout the year</w:t>
-      </w:r>
-      <w:r>
-        <w:rPr>
-          <w:rFonts w:asciiTheme="majorHAnsi" w:eastAsia="Times New Roman" w:hAnsiTheme="majorHAnsi" w:cs="Arial"/>
-          <w:sz w:val="28"/>
-          <w:szCs w:val="28"/>
-          <w:rtl/>
-        </w:rPr>
-        <w:t>.</w:t>
-      </w:r>
-    </w:p>
-    <w:p>
-      <w:pPr>
-        <w:numPr>
-          <w:ilvl w:val="1"/>
-          <w:numId w:val="29"/>
-        </w:numPr>
-        <w:bidi w:val="0"/>
-        <w:spacing w:line="256" w:lineRule="auto"/>
-        <w:rPr>
-          <w:rFonts w:asciiTheme="majorHAnsi" w:hAnsiTheme="majorHAnsi"/>
-          <w:sz w:val="28"/>
-          <w:szCs w:val="28"/>
-        </w:rPr>
-      </w:pPr>
-      <w:r>
-        <w:rPr>
-          <w:rFonts w:asciiTheme="majorHAnsi" w:eastAsia="Times New Roman" w:hAnsiTheme="majorHAnsi" w:cs="Arial"/>
-          <w:sz w:val="28"/>
-          <w:szCs w:val="28"/>
-        </w:rPr>
-        <w:t>Planned maintenance must be communicated to users at least 48 hours in advance</w:t>
-      </w:r>
-      <w:r>
-        <w:rPr>
-          <w:rFonts w:asciiTheme="majorHAnsi" w:eastAsia="Times New Roman" w:hAnsiTheme="majorHAnsi" w:cs="Arial"/>
-          <w:sz w:val="28"/>
-          <w:szCs w:val="28"/>
-          <w:rtl/>
-        </w:rPr>
-        <w:t>.</w:t>
-      </w:r>
-      <w:r>
-        <w:rPr>
-          <w:rFonts w:asciiTheme="majorHAnsi" w:hAnsiTheme="majorHAnsi"/>
-          <w:sz w:val="28"/>
-          <w:szCs w:val="28"/>
         </w:rPr>
         <w:br w:type="page"/>
       </w:r>
@@ -11345,24 +11485,9 @@
     </w:p>
     <w:p>
       <w:pPr>
-        <w:pStyle w:val="Heading2"/>
-        <w:bidi w:val="0"/>
-        <w:rPr>
-          <w:rFonts w:eastAsia="Times New Roman"/>
-        </w:rPr>
-      </w:pPr>
-      <w:r>
-        <w:rPr>
-          <w:rFonts w:eastAsia="Times New Roman"/>
-        </w:rPr>
-        <w:t>1. Technical Risks</w:t>
-      </w:r>
-    </w:p>
-    <w:p>
-      <w:pPr>
-        <w:numPr>
-          <w:ilvl w:val="0"/>
-          <w:numId w:val="21"/>
+        <w:numPr>
+          <w:ilvl w:val="0"/>
+          <w:numId w:val="23"/>
         </w:numPr>
         <w:bidi w:val="0"/>
         <w:spacing w:before="100" w:beforeAutospacing="1" w:after="100" w:afterAutospacing="1" w:line="240" w:lineRule="auto"/>
@@ -11388,30 +11513,18 @@
           <w:szCs w:val="28"/>
           <w14:ligatures w14:val="none"/>
         </w:rPr>
-        <w:t xml:space="preserve"> Performance degradation with increasing number of users.</w:t>
-      </w:r>
-    </w:p>
-    <w:p>
-      <w:pPr>
-        <w:numPr>
-          <w:ilvl w:val="1"/>
-          <w:numId w:val="21"/>
-        </w:numPr>
-        <w:bidi w:val="0"/>
-        <w:spacing w:before="100" w:beforeAutospacing="1" w:after="100" w:afterAutospacing="1" w:line="240" w:lineRule="auto"/>
+        <w:t xml:space="preserve"> Delays in meeting deadlines due </w:t>
+      </w:r>
+      <w:r>
         <w:rPr>
           <w:rFonts w:asciiTheme="majorHAnsi" w:eastAsia="Times New Roman" w:hAnsiTheme="majorHAnsi" w:cs="Times New Roman"/>
           <w:kern w:val="0"/>
           <w:sz w:val="28"/>
           <w:szCs w:val="28"/>
+          <w:highlight w:val="red"/>
           <w14:ligatures w14:val="none"/>
         </w:rPr>
-      </w:pPr>
-      <w:r>
-        <w:rPr>
-          <w:rStyle w:val="Heading3Char"/>
-        </w:rPr>
-        <w:t>Mitigation</w:t>
+        <w:t>to scope creep</w:t>
       </w:r>
       <w:r>
         <w:rPr>
@@ -11421,14 +11534,14 @@
           <w:szCs w:val="28"/>
           <w14:ligatures w14:val="none"/>
         </w:rPr>
-        <w:t>: Implement stress testing during development to identify bottlenecks early. Optimize database queries and caching mechanisms.</w:t>
-      </w:r>
-    </w:p>
-    <w:p>
-      <w:pPr>
-        <w:numPr>
-          <w:ilvl w:val="0"/>
-          <w:numId w:val="21"/>
+        <w:t xml:space="preserve"> or underestimated complexity.</w:t>
+      </w:r>
+    </w:p>
+    <w:p>
+      <w:pPr>
+        <w:numPr>
+          <w:ilvl w:val="1"/>
+          <w:numId w:val="23"/>
         </w:numPr>
         <w:bidi w:val="0"/>
         <w:spacing w:before="100" w:beforeAutospacing="1" w:after="100" w:afterAutospacing="1" w:line="240" w:lineRule="auto"/>
@@ -11444,7 +11557,7 @@
         <w:rPr>
           <w:rStyle w:val="Heading3Char"/>
         </w:rPr>
-        <w:t>Risk:</w:t>
+        <w:t>Mitigation:</w:t>
       </w:r>
       <w:r>
         <w:rPr>
@@ -11454,17 +11567,10 @@
           <w:szCs w:val="28"/>
           <w14:ligatures w14:val="none"/>
         </w:rPr>
-        <w:t xml:space="preserve"> Incompatibility with modern browsers or mobile devices.</w:t>
-      </w:r>
-    </w:p>
-    <w:p>
-      <w:pPr>
-        <w:numPr>
-          <w:ilvl w:val="1"/>
-          <w:numId w:val="21"/>
-        </w:numPr>
-        <w:bidi w:val="0"/>
-        <w:spacing w:before="100" w:beforeAutospacing="1" w:after="100" w:afterAutospacing="1" w:line="240" w:lineRule="auto"/>
+        <w:t xml:space="preserve"> Define clear deliverables for each </w:t>
+      </w:r>
+      <w:proofErr w:type="gramStart"/>
+      <w:r>
         <w:rPr>
           <w:rFonts w:asciiTheme="majorHAnsi" w:eastAsia="Times New Roman" w:hAnsiTheme="majorHAnsi" w:cs="Times New Roman"/>
           <w:kern w:val="0"/>
@@ -11472,13 +11578,9 @@
           <w:szCs w:val="28"/>
           <w14:ligatures w14:val="none"/>
         </w:rPr>
-      </w:pPr>
-      <w:r>
-        <w:rPr>
-          <w:rStyle w:val="Heading3Char"/>
-        </w:rPr>
-        <w:t>Mitigation:</w:t>
-      </w:r>
+        <w:t>phase, and</w:t>
+      </w:r>
+      <w:proofErr w:type="gramEnd"/>
       <w:r>
         <w:rPr>
           <w:rFonts w:asciiTheme="majorHAnsi" w:eastAsia="Times New Roman" w:hAnsiTheme="majorHAnsi" w:cs="Times New Roman"/>
@@ -11487,14 +11589,14 @@
           <w:szCs w:val="28"/>
           <w14:ligatures w14:val="none"/>
         </w:rPr>
-        <w:t xml:space="preserve"> Conduct cross-browser and device compatibility testing during development.</w:t>
-      </w:r>
-    </w:p>
-    <w:p>
-      <w:pPr>
-        <w:numPr>
-          <w:ilvl w:val="0"/>
-          <w:numId w:val="21"/>
+        <w:t xml:space="preserve"> use Agile methodology for incremental progress and continuous feedback.</w:t>
+      </w:r>
+    </w:p>
+    <w:p>
+      <w:pPr>
+        <w:numPr>
+          <w:ilvl w:val="0"/>
+          <w:numId w:val="23"/>
         </w:numPr>
         <w:bidi w:val="0"/>
         <w:spacing w:before="100" w:beforeAutospacing="1" w:after="100" w:afterAutospacing="1" w:line="240" w:lineRule="auto"/>
@@ -11520,17 +11622,9 @@
           <w:szCs w:val="28"/>
           <w14:ligatures w14:val="none"/>
         </w:rPr>
-        <w:t xml:space="preserve"> Security vulnerabilities in sensitive data handling (e.g., encryption, authentication).</w:t>
-      </w:r>
-    </w:p>
-    <w:p>
-      <w:pPr>
-        <w:numPr>
-          <w:ilvl w:val="1"/>
-          <w:numId w:val="21"/>
-        </w:numPr>
-        <w:bidi w:val="0"/>
-        <w:spacing w:before="100" w:beforeAutospacing="1" w:after="100" w:afterAutospacing="1" w:line="240" w:lineRule="auto"/>
+        <w:t xml:space="preserve"> </w:t>
+      </w:r>
+      <w:r>
         <w:rPr>
           <w:rFonts w:asciiTheme="majorHAnsi" w:eastAsia="Times New Roman" w:hAnsiTheme="majorHAnsi" w:cs="Times New Roman"/>
           <w:kern w:val="0"/>
@@ -11538,12 +11632,7 @@
           <w:szCs w:val="28"/>
           <w14:ligatures w14:val="none"/>
         </w:rPr>
-      </w:pPr>
-      <w:r>
-        <w:rPr>
-          <w:rStyle w:val="Heading3Char"/>
-        </w:rPr>
-        <w:t>Mitigation:</w:t>
+        <w:t>A complex and intricate system may lead to a decrease in the overall quality of the product</w:t>
       </w:r>
       <w:r>
         <w:rPr>
@@ -11553,29 +11642,14 @@
           <w:szCs w:val="28"/>
           <w14:ligatures w14:val="none"/>
         </w:rPr>
-        <w:t xml:space="preserve"> Follow best practices for secure coding, including regular security audits and penetration testing.</w:t>
-      </w:r>
-    </w:p>
-    <w:p>
-      <w:pPr>
-        <w:pStyle w:val="Heading2"/>
-        <w:bidi w:val="0"/>
-        <w:rPr>
-          <w:rFonts w:eastAsia="Times New Roman"/>
-        </w:rPr>
-      </w:pPr>
-      <w:r>
-        <w:rPr>
-          <w:rFonts w:eastAsia="Times New Roman"/>
-        </w:rPr>
-        <w:t>2. Operational Risks</w:t>
-      </w:r>
-    </w:p>
-    <w:p>
-      <w:pPr>
-        <w:numPr>
-          <w:ilvl w:val="0"/>
-          <w:numId w:val="22"/>
+        <w:t>.</w:t>
+      </w:r>
+    </w:p>
+    <w:p>
+      <w:pPr>
+        <w:numPr>
+          <w:ilvl w:val="1"/>
+          <w:numId w:val="23"/>
         </w:numPr>
         <w:bidi w:val="0"/>
         <w:spacing w:before="100" w:beforeAutospacing="1" w:after="100" w:afterAutospacing="1" w:line="240" w:lineRule="auto"/>
@@ -11591,7 +11665,7 @@
         <w:rPr>
           <w:rStyle w:val="Heading3Char"/>
         </w:rPr>
-        <w:t>Risk:</w:t>
+        <w:t>Mitigation</w:t>
       </w:r>
       <w:r>
         <w:rPr>
@@ -11601,17 +11675,9 @@
           <w:szCs w:val="28"/>
           <w14:ligatures w14:val="none"/>
         </w:rPr>
-        <w:t xml:space="preserve"> Resistance from users due to unfamiliarity with the system.</w:t>
-      </w:r>
-    </w:p>
-    <w:p>
-      <w:pPr>
-        <w:numPr>
-          <w:ilvl w:val="1"/>
-          <w:numId w:val="22"/>
-        </w:numPr>
-        <w:bidi w:val="0"/>
-        <w:spacing w:before="100" w:beforeAutospacing="1" w:after="100" w:afterAutospacing="1" w:line="240" w:lineRule="auto"/>
+        <w:t xml:space="preserve">: </w:t>
+      </w:r>
+      <w:r>
         <w:rPr>
           <w:rFonts w:asciiTheme="majorHAnsi" w:eastAsia="Times New Roman" w:hAnsiTheme="majorHAnsi" w:cs="Times New Roman"/>
           <w:kern w:val="0"/>
@@ -11619,13 +11685,9 @@
           <w:szCs w:val="28"/>
           <w14:ligatures w14:val="none"/>
         </w:rPr>
-      </w:pPr>
-      <w:r>
-        <w:rPr>
-          <w:rStyle w:val="Heading3Char"/>
-        </w:rPr>
-        <w:t>Mitigation:</w:t>
-      </w:r>
+        <w:t xml:space="preserve">Simplify </w:t>
+      </w:r>
+      <w:proofErr w:type="gramStart"/>
       <w:r>
         <w:rPr>
           <w:rFonts w:asciiTheme="majorHAnsi" w:eastAsia="Times New Roman" w:hAnsiTheme="majorHAnsi" w:cs="Times New Roman"/>
@@ -11634,17 +11696,10 @@
           <w:szCs w:val="28"/>
           <w14:ligatures w14:val="none"/>
         </w:rPr>
-        <w:t xml:space="preserve"> Provide training materials and user-friendly documentation. Conduct workshops for managers and employees.</w:t>
-      </w:r>
-    </w:p>
-    <w:p>
-      <w:pPr>
-        <w:numPr>
-          <w:ilvl w:val="0"/>
-          <w:numId w:val="22"/>
-        </w:numPr>
-        <w:bidi w:val="0"/>
-        <w:spacing w:before="100" w:beforeAutospacing="1" w:after="100" w:afterAutospacing="1" w:line="240" w:lineRule="auto"/>
+        <w:t>the system</w:t>
+      </w:r>
+      <w:proofErr w:type="gramEnd"/>
+      <w:r>
         <w:rPr>
           <w:rFonts w:asciiTheme="majorHAnsi" w:eastAsia="Times New Roman" w:hAnsiTheme="majorHAnsi" w:cs="Times New Roman"/>
           <w:kern w:val="0"/>
@@ -11652,6 +11707,24 @@
           <w:szCs w:val="28"/>
           <w14:ligatures w14:val="none"/>
         </w:rPr>
+        <w:t xml:space="preserve"> design by prioritizing essential features, focusing on delivering a high-quality product in stages, and avoiding overcomplication</w:t>
+      </w:r>
+    </w:p>
+    <w:p>
+      <w:pPr>
+        <w:numPr>
+          <w:ilvl w:val="0"/>
+          <w:numId w:val="23"/>
+        </w:numPr>
+        <w:bidi w:val="0"/>
+        <w:spacing w:before="100" w:beforeAutospacing="1" w:after="100" w:afterAutospacing="1" w:line="240" w:lineRule="auto"/>
+        <w:rPr>
+          <w:rStyle w:val="Heading3Char"/>
+          <w:rFonts w:asciiTheme="majorHAnsi" w:eastAsia="Times New Roman" w:hAnsiTheme="majorHAnsi" w:cs="Times New Roman"/>
+          <w:color w:val="auto"/>
+          <w:kern w:val="0"/>
+          <w14:ligatures w14:val="none"/>
+        </w:rPr>
       </w:pPr>
       <w:r>
         <w:rPr>
@@ -11667,17 +11740,9 @@
           <w:szCs w:val="28"/>
           <w14:ligatures w14:val="none"/>
         </w:rPr>
-        <w:t xml:space="preserve"> Errors in data input (e.g., incorrect employee or project details).</w:t>
-      </w:r>
-    </w:p>
-    <w:p>
-      <w:pPr>
-        <w:numPr>
-          <w:ilvl w:val="1"/>
-          <w:numId w:val="22"/>
-        </w:numPr>
-        <w:bidi w:val="0"/>
-        <w:spacing w:before="100" w:beforeAutospacing="1" w:after="100" w:afterAutospacing="1" w:line="240" w:lineRule="auto"/>
+        <w:t xml:space="preserve"> </w:t>
+      </w:r>
+      <w:r>
         <w:rPr>
           <w:rFonts w:asciiTheme="majorHAnsi" w:eastAsia="Times New Roman" w:hAnsiTheme="majorHAnsi" w:cs="Times New Roman"/>
           <w:kern w:val="0"/>
@@ -11685,14 +11750,17 @@
           <w:szCs w:val="28"/>
           <w14:ligatures w14:val="none"/>
         </w:rPr>
-      </w:pPr>
-      <w:r>
-        <w:rPr>
-          <w:rStyle w:val="Heading3Char"/>
-        </w:rPr>
-        <w:t>Mitigation:</w:t>
-      </w:r>
-      <w:r>
+        <w:t>front-end may not be of sufficient quality due to the team's lack of expertise in this area</w:t>
+      </w:r>
+    </w:p>
+    <w:p>
+      <w:pPr>
+        <w:numPr>
+          <w:ilvl w:val="1"/>
+          <w:numId w:val="23"/>
+        </w:numPr>
+        <w:bidi w:val="0"/>
+        <w:spacing w:before="100" w:beforeAutospacing="1" w:after="100" w:afterAutospacing="1" w:line="240" w:lineRule="auto"/>
         <w:rPr>
           <w:rFonts w:asciiTheme="majorHAnsi" w:eastAsia="Times New Roman" w:hAnsiTheme="majorHAnsi" w:cs="Times New Roman"/>
           <w:kern w:val="0"/>
@@ -11700,32 +11768,14 @@
           <w:szCs w:val="28"/>
           <w14:ligatures w14:val="none"/>
         </w:rPr>
-        <w:t xml:space="preserve"> Implement input validation and error-handling mechanisms in the system.</w:t>
-      </w:r>
-    </w:p>
-    <w:p>
-      <w:pPr>
-        <w:pStyle w:val="Heading2"/>
-        <w:bidi w:val="0"/>
-        <w:rPr>
-          <w:rFonts w:eastAsia="Times New Roman"/>
-        </w:rPr>
-      </w:pPr>
-      <w:r>
-        <w:rPr>
-          <w:rFonts w:eastAsia="Times New Roman"/>
-        </w:rPr>
-        <w:t>3. Project Risks</w:t>
-      </w:r>
-    </w:p>
-    <w:p>
-      <w:pPr>
-        <w:numPr>
-          <w:ilvl w:val="0"/>
-          <w:numId w:val="23"/>
-        </w:numPr>
-        <w:bidi w:val="0"/>
-        <w:spacing w:before="100" w:beforeAutospacing="1" w:after="100" w:afterAutospacing="1" w:line="240" w:lineRule="auto"/>
+      </w:pPr>
+      <w:r>
+        <w:rPr>
+          <w:rStyle w:val="Heading3Char"/>
+        </w:rPr>
+        <w:t>Mitigation:</w:t>
+      </w:r>
+      <w:r>
         <w:rPr>
           <w:rFonts w:asciiTheme="majorHAnsi" w:eastAsia="Times New Roman" w:hAnsiTheme="majorHAnsi" w:cs="Times New Roman"/>
           <w:kern w:val="0"/>
@@ -11733,12 +11783,7 @@
           <w:szCs w:val="28"/>
           <w14:ligatures w14:val="none"/>
         </w:rPr>
-      </w:pPr>
-      <w:r>
-        <w:rPr>
-          <w:rStyle w:val="Heading3Char"/>
-        </w:rPr>
-        <w:t>Risk:</w:t>
+        <w:t xml:space="preserve"> </w:t>
       </w:r>
       <w:r>
         <w:rPr>
@@ -11748,7 +11793,40 @@
           <w:szCs w:val="28"/>
           <w14:ligatures w14:val="none"/>
         </w:rPr>
-        <w:t xml:space="preserve"> Delays in meeting deadlines due to scope creep or underestimated complexity.</w:t>
+        <w:t>Quickly train the team through targeted courses and use established front-end frameworks to ensure best practices.</w:t>
+      </w:r>
+    </w:p>
+    <w:p>
+      <w:pPr>
+        <w:numPr>
+          <w:ilvl w:val="0"/>
+          <w:numId w:val="23"/>
+        </w:numPr>
+        <w:bidi w:val="0"/>
+        <w:spacing w:before="100" w:beforeAutospacing="1" w:after="100" w:afterAutospacing="1" w:line="240" w:lineRule="auto"/>
+        <w:rPr>
+          <w:rFonts w:asciiTheme="majorHAnsi" w:eastAsia="Times New Roman" w:hAnsiTheme="majorHAnsi" w:cs="Times New Roman"/>
+          <w:kern w:val="0"/>
+          <w:sz w:val="28"/>
+          <w:szCs w:val="28"/>
+          <w14:ligatures w14:val="none"/>
+        </w:rPr>
+      </w:pPr>
+      <w:r>
+        <w:rPr>
+          <w:rStyle w:val="Heading3Char"/>
+        </w:rPr>
+        <w:t>Risk:</w:t>
+      </w:r>
+      <w:r>
+        <w:rPr>
+          <w:rFonts w:asciiTheme="majorHAnsi" w:eastAsia="Times New Roman" w:hAnsiTheme="majorHAnsi" w:cs="Times New Roman"/>
+          <w:kern w:val="0"/>
+          <w:sz w:val="28"/>
+          <w:szCs w:val="28"/>
+          <w14:ligatures w14:val="none"/>
+        </w:rPr>
+        <w:t xml:space="preserve"> Dependency on third-party libraries or tools causing integration issues.</w:t>
       </w:r>
     </w:p>
     <w:p>
@@ -11781,10 +11859,13 @@
           <w:szCs w:val="28"/>
           <w14:ligatures w14:val="none"/>
         </w:rPr>
-        <w:t xml:space="preserve"> Define clear deliverables for each </w:t>
-      </w:r>
-      <w:proofErr w:type="gramStart"/>
-      <w:r>
+        <w:t xml:space="preserve"> Choose reliable, well-documented libraries and maintain backups or alternatives.</w:t>
+      </w:r>
+    </w:p>
+    <w:p>
+      <w:pPr>
+        <w:bidi w:val="0"/>
+        <w:spacing w:before="100" w:beforeAutospacing="1" w:after="100" w:afterAutospacing="1" w:line="240" w:lineRule="auto"/>
         <w:rPr>
           <w:rFonts w:asciiTheme="majorHAnsi" w:eastAsia="Times New Roman" w:hAnsiTheme="majorHAnsi" w:cs="Times New Roman"/>
           <w:kern w:val="0"/>
@@ -11792,10 +11873,13 @@
           <w:szCs w:val="28"/>
           <w14:ligatures w14:val="none"/>
         </w:rPr>
-        <w:t>phase, and</w:t>
-      </w:r>
-      <w:proofErr w:type="gramEnd"/>
-      <w:r>
+      </w:pPr>
+    </w:p>
+    <w:p>
+      <w:pPr>
+        <w:bidi w:val="0"/>
+        <w:spacing w:before="100" w:beforeAutospacing="1" w:after="100" w:afterAutospacing="1" w:line="240" w:lineRule="auto"/>
+        <w:ind w:left="1440"/>
         <w:rPr>
           <w:rFonts w:asciiTheme="majorHAnsi" w:eastAsia="Times New Roman" w:hAnsiTheme="majorHAnsi" w:cs="Times New Roman"/>
           <w:kern w:val="0"/>
@@ -11803,17 +11887,8 @@
           <w:szCs w:val="28"/>
           <w14:ligatures w14:val="none"/>
         </w:rPr>
-        <w:t xml:space="preserve"> use Agile methodology for incremental progress and continuous feedback.</w:t>
-      </w:r>
-    </w:p>
-    <w:p>
-      <w:pPr>
-        <w:numPr>
-          <w:ilvl w:val="0"/>
-          <w:numId w:val="23"/>
-        </w:numPr>
-        <w:bidi w:val="0"/>
-        <w:spacing w:before="100" w:beforeAutospacing="1" w:after="100" w:afterAutospacing="1" w:line="240" w:lineRule="auto"/>
+      </w:pPr>
+      <w:r>
         <w:rPr>
           <w:rFonts w:asciiTheme="majorHAnsi" w:eastAsia="Times New Roman" w:hAnsiTheme="majorHAnsi" w:cs="Times New Roman"/>
           <w:kern w:val="0"/>
@@ -11821,166 +11896,18 @@
           <w:szCs w:val="28"/>
           <w14:ligatures w14:val="none"/>
         </w:rPr>
-      </w:pPr>
-      <w:r>
-        <w:rPr>
-          <w:rStyle w:val="Heading3Char"/>
-        </w:rPr>
-        <w:t>Risk:</w:t>
-      </w:r>
-      <w:r>
-        <w:rPr>
-          <w:rFonts w:asciiTheme="majorHAnsi" w:eastAsia="Times New Roman" w:hAnsiTheme="majorHAnsi" w:cs="Times New Roman"/>
-          <w:kern w:val="0"/>
-          <w:sz w:val="28"/>
-          <w:szCs w:val="28"/>
-          <w14:ligatures w14:val="none"/>
-        </w:rPr>
-        <w:t xml:space="preserve"> Dependency on third-party libraries or tools causing integration issues.</w:t>
-      </w:r>
-    </w:p>
-    <w:p>
-      <w:pPr>
-        <w:numPr>
-          <w:ilvl w:val="1"/>
-          <w:numId w:val="23"/>
-        </w:numPr>
-        <w:bidi w:val="0"/>
-        <w:spacing w:before="100" w:beforeAutospacing="1" w:after="100" w:afterAutospacing="1" w:line="240" w:lineRule="auto"/>
-        <w:rPr>
-          <w:rFonts w:asciiTheme="majorHAnsi" w:eastAsia="Times New Roman" w:hAnsiTheme="majorHAnsi" w:cs="Times New Roman"/>
-          <w:kern w:val="0"/>
-          <w:sz w:val="28"/>
-          <w:szCs w:val="28"/>
-          <w14:ligatures w14:val="none"/>
-        </w:rPr>
-      </w:pPr>
-      <w:r>
-        <w:rPr>
-          <w:rStyle w:val="Heading3Char"/>
-        </w:rPr>
-        <w:t>Mitigation:</w:t>
-      </w:r>
-      <w:r>
-        <w:rPr>
-          <w:rFonts w:asciiTheme="majorHAnsi" w:eastAsia="Times New Roman" w:hAnsiTheme="majorHAnsi" w:cs="Times New Roman"/>
-          <w:kern w:val="0"/>
-          <w:sz w:val="28"/>
-          <w:szCs w:val="28"/>
-          <w14:ligatures w14:val="none"/>
-        </w:rPr>
-        <w:t xml:space="preserve"> Choose reliable, well-documented libraries and maintain backups or alternatives.</w:t>
-      </w:r>
-    </w:p>
-    <w:p>
-      <w:pPr>
-        <w:pStyle w:val="Heading2"/>
+        <w:br w:type="page"/>
+      </w:r>
+    </w:p>
+    <w:p>
+      <w:pPr>
+        <w:pStyle w:val="Title"/>
         <w:bidi w:val="0"/>
         <w:rPr>
           <w:rFonts w:eastAsia="Times New Roman"/>
         </w:rPr>
       </w:pPr>
-      <w:r>
-        <w:rPr>
-          <w:rFonts w:eastAsia="Times New Roman"/>
-        </w:rPr>
-        <w:t xml:space="preserve">4. </w:t>
-      </w:r>
-      <w:bookmarkStart w:id="2" w:name="_Hlk183381154"/>
-      <w:r>
-        <w:rPr>
-          <w:rFonts w:eastAsia="Times New Roman"/>
-        </w:rPr>
-        <w:t>Legal and Compliance Risks</w:t>
-      </w:r>
-      <w:bookmarkEnd w:id="2"/>
-    </w:p>
-    <w:p>
-      <w:pPr>
-        <w:numPr>
-          <w:ilvl w:val="0"/>
-          <w:numId w:val="24"/>
-        </w:numPr>
-        <w:bidi w:val="0"/>
-        <w:spacing w:before="100" w:beforeAutospacing="1" w:after="100" w:afterAutospacing="1" w:line="240" w:lineRule="auto"/>
-        <w:rPr>
-          <w:rFonts w:asciiTheme="majorHAnsi" w:eastAsia="Times New Roman" w:hAnsiTheme="majorHAnsi" w:cs="Times New Roman"/>
-          <w:kern w:val="0"/>
-          <w:sz w:val="28"/>
-          <w:szCs w:val="28"/>
-          <w14:ligatures w14:val="none"/>
-        </w:rPr>
-      </w:pPr>
-      <w:r>
-        <w:rPr>
-          <w:rStyle w:val="Heading3Char"/>
-        </w:rPr>
-        <w:t>Risk:</w:t>
-      </w:r>
-      <w:r>
-        <w:rPr>
-          <w:rFonts w:asciiTheme="majorHAnsi" w:eastAsia="Times New Roman" w:hAnsiTheme="majorHAnsi" w:cs="Times New Roman"/>
-          <w:kern w:val="0"/>
-          <w:sz w:val="28"/>
-          <w:szCs w:val="28"/>
-          <w14:ligatures w14:val="none"/>
-        </w:rPr>
-        <w:t xml:space="preserve"> Non-compliance with data protection laws if handling employee data.</w:t>
-      </w:r>
-    </w:p>
-    <w:p>
-      <w:pPr>
-        <w:numPr>
-          <w:ilvl w:val="1"/>
-          <w:numId w:val="24"/>
-        </w:numPr>
-        <w:bidi w:val="0"/>
-        <w:spacing w:before="100" w:beforeAutospacing="1" w:after="100" w:afterAutospacing="1" w:line="240" w:lineRule="auto"/>
-        <w:rPr>
-          <w:rFonts w:asciiTheme="majorHAnsi" w:eastAsia="Times New Roman" w:hAnsiTheme="majorHAnsi" w:cs="Times New Roman"/>
-          <w:kern w:val="0"/>
-          <w:sz w:val="28"/>
-          <w:szCs w:val="28"/>
-          <w14:ligatures w14:val="none"/>
-        </w:rPr>
-      </w:pPr>
-      <w:r>
-        <w:rPr>
-          <w:rStyle w:val="Heading3Char"/>
-        </w:rPr>
-        <w:lastRenderedPageBreak/>
-        <w:t>Mitigation:</w:t>
-      </w:r>
-      <w:r>
-        <w:rPr>
-          <w:rFonts w:asciiTheme="majorHAnsi" w:eastAsia="Times New Roman" w:hAnsiTheme="majorHAnsi" w:cs="Times New Roman"/>
-          <w:kern w:val="0"/>
-          <w:sz w:val="28"/>
-          <w:szCs w:val="28"/>
-          <w14:ligatures w14:val="none"/>
-        </w:rPr>
-        <w:t xml:space="preserve"> Ensure compliance by consulting legal experts and implementing strict data protection measures.</w:t>
-      </w:r>
-      <w:r>
-        <w:rPr>
-          <w:rFonts w:asciiTheme="majorHAnsi" w:eastAsia="Times New Roman" w:hAnsiTheme="majorHAnsi" w:cs="Times New Roman"/>
-          <w:kern w:val="0"/>
-          <w:sz w:val="28"/>
-          <w:szCs w:val="28"/>
-          <w14:ligatures w14:val="none"/>
-        </w:rPr>
-        <w:br w:type="page"/>
-      </w:r>
-    </w:p>
-    <w:p>
-      <w:pPr>
-        <w:pStyle w:val="Title"/>
-        <w:bidi w:val="0"/>
-        <w:rPr>
-          <w:rFonts w:eastAsia="Times New Roman"/>
-        </w:rPr>
-      </w:pPr>
-      <w:bookmarkStart w:id="3" w:name="_Hlk183381181"/>
+      <w:bookmarkStart w:id="1" w:name="_Hlk183381181"/>
       <w:r>
         <w:rPr>
           <w:rFonts w:eastAsia="Times New Roman"/>
@@ -11989,7 +11916,7 @@
         <w:t>Proof of Concept (PoC) Plan</w:t>
       </w:r>
     </w:p>
-    <w:bookmarkEnd w:id="3"/>
+    <w:bookmarkEnd w:id="1"/>
     <w:p>
       <w:pPr>
         <w:pStyle w:val="Heading1"/>
@@ -12561,9 +12488,6 @@
   <w:p>
     <w:pPr>
       <w:pStyle w:val="Footer"/>
-      <w:rPr>
-        <w:rFonts w:hint="cs"/>
-      </w:rPr>
     </w:pPr>
   </w:p>
 </w:ftr>
@@ -14814,11 +14738,11 @@
   <w:abstractNum w:abstractNumId="19" w15:restartNumberingAfterBreak="0">
     <w:nsid w:val="3A284F44"/>
     <w:multiLevelType w:val="multilevel"/>
-    <w:tmpl w:val="65945296"/>
+    <w:tmpl w:val="1C646CE0"/>
     <w:lvl w:ilvl="0">
       <w:start w:val="1"/>
-      <w:numFmt w:val="bullet"/>
-      <w:lvlText w:val=""/>
+      <w:numFmt w:val="decimal"/>
+      <w:lvlText w:val="%1."/>
       <w:lvlJc w:val="left"/>
       <w:pPr>
         <w:tabs>
@@ -14827,8 +14751,9 @@
         <w:ind w:left="720" w:hanging="360"/>
       </w:pPr>
       <w:rPr>
-        <w:rFonts w:ascii="Symbol" w:hAnsi="Symbol" w:hint="default"/>
-        <w:sz w:val="20"/>
+        <w:rFonts w:hint="default"/>
+        <w:sz w:val="28"/>
+        <w:szCs w:val="40"/>
       </w:rPr>
     </w:lvl>
     <w:lvl w:ilvl="1">
@@ -14847,7 +14772,7 @@
         <w:sz w:val="20"/>
       </w:rPr>
     </w:lvl>
-    <w:lvl w:ilvl="2" w:tentative="1">
+    <w:lvl w:ilvl="2">
       <w:start w:val="1"/>
       <w:numFmt w:val="bullet"/>
       <w:lvlText w:val=""/>
@@ -16818,66 +16743,21 @@
   </w:abstractNum>
   <w:num w:numId="1" w16cid:durableId="1799033852">
     <w:abstractNumId w:val="5"/>
-    <w:lvlOverride w:ilvl="0"/>
-    <w:lvlOverride w:ilvl="1"/>
-    <w:lvlOverride w:ilvl="2"/>
-    <w:lvlOverride w:ilvl="3"/>
-    <w:lvlOverride w:ilvl="4"/>
-    <w:lvlOverride w:ilvl="5"/>
-    <w:lvlOverride w:ilvl="6"/>
-    <w:lvlOverride w:ilvl="7"/>
-    <w:lvlOverride w:ilvl="8"/>
   </w:num>
   <w:num w:numId="2" w16cid:durableId="16201330">
     <w:abstractNumId w:val="2"/>
-    <w:lvlOverride w:ilvl="0"/>
-    <w:lvlOverride w:ilvl="1"/>
-    <w:lvlOverride w:ilvl="2"/>
-    <w:lvlOverride w:ilvl="3"/>
-    <w:lvlOverride w:ilvl="4"/>
-    <w:lvlOverride w:ilvl="5"/>
-    <w:lvlOverride w:ilvl="6"/>
-    <w:lvlOverride w:ilvl="7"/>
-    <w:lvlOverride w:ilvl="8"/>
   </w:num>
   <w:num w:numId="3" w16cid:durableId="1171799412">
     <w:abstractNumId w:val="26"/>
   </w:num>
   <w:num w:numId="4" w16cid:durableId="944195770">
     <w:abstractNumId w:val="7"/>
-    <w:lvlOverride w:ilvl="0"/>
-    <w:lvlOverride w:ilvl="1"/>
-    <w:lvlOverride w:ilvl="2"/>
-    <w:lvlOverride w:ilvl="3"/>
-    <w:lvlOverride w:ilvl="4"/>
-    <w:lvlOverride w:ilvl="5"/>
-    <w:lvlOverride w:ilvl="6"/>
-    <w:lvlOverride w:ilvl="7"/>
-    <w:lvlOverride w:ilvl="8"/>
   </w:num>
   <w:num w:numId="5" w16cid:durableId="857087540">
     <w:abstractNumId w:val="22"/>
-    <w:lvlOverride w:ilvl="0"/>
-    <w:lvlOverride w:ilvl="1"/>
-    <w:lvlOverride w:ilvl="2"/>
-    <w:lvlOverride w:ilvl="3"/>
-    <w:lvlOverride w:ilvl="4"/>
-    <w:lvlOverride w:ilvl="5"/>
-    <w:lvlOverride w:ilvl="6"/>
-    <w:lvlOverride w:ilvl="7"/>
-    <w:lvlOverride w:ilvl="8"/>
   </w:num>
   <w:num w:numId="6" w16cid:durableId="1804077600">
     <w:abstractNumId w:val="21"/>
-    <w:lvlOverride w:ilvl="0"/>
-    <w:lvlOverride w:ilvl="1"/>
-    <w:lvlOverride w:ilvl="2"/>
-    <w:lvlOverride w:ilvl="3"/>
-    <w:lvlOverride w:ilvl="4"/>
-    <w:lvlOverride w:ilvl="5"/>
-    <w:lvlOverride w:ilvl="6"/>
-    <w:lvlOverride w:ilvl="7"/>
-    <w:lvlOverride w:ilvl="8"/>
   </w:num>
   <w:num w:numId="7" w16cid:durableId="417216864">
     <w:abstractNumId w:val="11"/>
@@ -16909,39 +16789,12 @@
   </w:num>
   <w:num w:numId="8" w16cid:durableId="473261473">
     <w:abstractNumId w:val="30"/>
-    <w:lvlOverride w:ilvl="0"/>
-    <w:lvlOverride w:ilvl="1"/>
-    <w:lvlOverride w:ilvl="2"/>
-    <w:lvlOverride w:ilvl="3"/>
-    <w:lvlOverride w:ilvl="4"/>
-    <w:lvlOverride w:ilvl="5"/>
-    <w:lvlOverride w:ilvl="6"/>
-    <w:lvlOverride w:ilvl="7"/>
-    <w:lvlOverride w:ilvl="8"/>
   </w:num>
   <w:num w:numId="9" w16cid:durableId="963578714">
     <w:abstractNumId w:val="18"/>
-    <w:lvlOverride w:ilvl="0"/>
-    <w:lvlOverride w:ilvl="1"/>
-    <w:lvlOverride w:ilvl="2"/>
-    <w:lvlOverride w:ilvl="3"/>
-    <w:lvlOverride w:ilvl="4"/>
-    <w:lvlOverride w:ilvl="5"/>
-    <w:lvlOverride w:ilvl="6"/>
-    <w:lvlOverride w:ilvl="7"/>
-    <w:lvlOverride w:ilvl="8"/>
   </w:num>
   <w:num w:numId="10" w16cid:durableId="1426539815">
     <w:abstractNumId w:val="31"/>
-    <w:lvlOverride w:ilvl="0"/>
-    <w:lvlOverride w:ilvl="1"/>
-    <w:lvlOverride w:ilvl="2"/>
-    <w:lvlOverride w:ilvl="3"/>
-    <w:lvlOverride w:ilvl="4"/>
-    <w:lvlOverride w:ilvl="5"/>
-    <w:lvlOverride w:ilvl="6"/>
-    <w:lvlOverride w:ilvl="7"/>
-    <w:lvlOverride w:ilvl="8"/>
   </w:num>
   <w:num w:numId="11" w16cid:durableId="62878297">
     <w:abstractNumId w:val="16"/>
@@ -17879,6 +17732,7 @@
   <w:style w:type="character" w:default="1" w:styleId="DefaultParagraphFont">
     <w:name w:val="Default Paragraph Font"/>
     <w:uiPriority w:val="1"/>
+    <w:semiHidden/>
     <w:unhideWhenUsed/>
   </w:style>
   <w:style w:type="table" w:default="1" w:styleId="TableNormal">
@@ -18497,6 +18351,72 @@
     <w:uiPriority w:val="99"/>
     <w:rsid w:val="00C30470"/>
   </w:style>
+  <w:style w:type="character" w:styleId="CommentReference">
+    <w:name w:val="annotation reference"/>
+    <w:basedOn w:val="DefaultParagraphFont"/>
+    <w:uiPriority w:val="99"/>
+    <w:semiHidden/>
+    <w:unhideWhenUsed/>
+    <w:rsid w:val="000F4A92"/>
+    <w:rPr>
+      <w:sz w:val="16"/>
+      <w:szCs w:val="16"/>
+    </w:rPr>
+  </w:style>
+  <w:style w:type="paragraph" w:styleId="CommentText">
+    <w:name w:val="annotation text"/>
+    <w:basedOn w:val="Normal"/>
+    <w:link w:val="CommentTextChar"/>
+    <w:uiPriority w:val="99"/>
+    <w:unhideWhenUsed/>
+    <w:rsid w:val="000F4A92"/>
+    <w:pPr>
+      <w:spacing w:line="240" w:lineRule="auto"/>
+    </w:pPr>
+    <w:rPr>
+      <w:sz w:val="20"/>
+      <w:szCs w:val="20"/>
+    </w:rPr>
+  </w:style>
+  <w:style w:type="character" w:customStyle="1" w:styleId="CommentTextChar">
+    <w:name w:val="Comment Text Char"/>
+    <w:basedOn w:val="DefaultParagraphFont"/>
+    <w:link w:val="CommentText"/>
+    <w:uiPriority w:val="99"/>
+    <w:rsid w:val="000F4A92"/>
+    <w:rPr>
+      <w:sz w:val="20"/>
+      <w:szCs w:val="20"/>
+    </w:rPr>
+  </w:style>
+  <w:style w:type="paragraph" w:styleId="CommentSubject">
+    <w:name w:val="annotation subject"/>
+    <w:basedOn w:val="CommentText"/>
+    <w:next w:val="CommentText"/>
+    <w:link w:val="CommentSubjectChar"/>
+    <w:uiPriority w:val="99"/>
+    <w:semiHidden/>
+    <w:unhideWhenUsed/>
+    <w:rsid w:val="000F4A92"/>
+    <w:rPr>
+      <w:b/>
+      <w:bCs/>
+    </w:rPr>
+  </w:style>
+  <w:style w:type="character" w:customStyle="1" w:styleId="CommentSubjectChar">
+    <w:name w:val="Comment Subject Char"/>
+    <w:basedOn w:val="CommentTextChar"/>
+    <w:link w:val="CommentSubject"/>
+    <w:uiPriority w:val="99"/>
+    <w:semiHidden/>
+    <w:rsid w:val="000F4A92"/>
+    <w:rPr>
+      <w:b/>
+      <w:bCs/>
+      <w:sz w:val="20"/>
+      <w:szCs w:val="20"/>
+    </w:rPr>
+  </w:style>
 </w:styles>
 </file>
 

--- a/Documents/ARD.docx
+++ b/Documents/ARD.docx
@@ -469,7 +469,6 @@
           <w:szCs w:val="32"/>
         </w:rPr>
       </w:pPr>
-      <w:proofErr w:type="spellStart"/>
       <w:r>
         <w:rPr>
           <w:rFonts w:ascii="Eras Bold ITC" w:eastAsia="Times New Roman" w:hAnsi="Eras Bold ITC" w:cs="Arial"/>
@@ -477,29 +476,8 @@
           <w:sz w:val="32"/>
           <w:szCs w:val="32"/>
         </w:rPr>
-        <w:t>Nofar</w:t>
-      </w:r>
-      <w:proofErr w:type="spellEnd"/>
-      <w:r>
-        <w:rPr>
-          <w:rFonts w:ascii="Eras Bold ITC" w:eastAsia="Times New Roman" w:hAnsi="Eras Bold ITC" w:cs="Arial"/>
-          <w:color w:val="FFFFFF" w:themeColor="background1"/>
-          <w:sz w:val="32"/>
-          <w:szCs w:val="32"/>
-        </w:rPr>
-        <w:t xml:space="preserve"> Cohen </w:t>
-      </w:r>
-      <w:proofErr w:type="spellStart"/>
-      <w:r>
-        <w:rPr>
-          <w:rFonts w:ascii="Eras Bold ITC" w:eastAsia="Times New Roman" w:hAnsi="Eras Bold ITC" w:cs="Arial"/>
-          <w:color w:val="FFFFFF" w:themeColor="background1"/>
-          <w:sz w:val="32"/>
-          <w:szCs w:val="32"/>
-        </w:rPr>
-        <w:t>Sedek</w:t>
-      </w:r>
-      <w:proofErr w:type="spellEnd"/>
+        <w:t>Nofar Cohen Sedek</w:t>
+      </w:r>
     </w:p>
     <w:p>
       <w:pPr>
@@ -623,7 +601,7 @@
           <w:sz w:val="28"/>
           <w:szCs w:val="28"/>
         </w:rPr>
-        <w:t>1</w:t>
+        <w:t>2</w:t>
       </w:r>
     </w:p>
     <w:p>
@@ -658,7 +636,6 @@
           <w:szCs w:val="28"/>
         </w:rPr>
       </w:pPr>
-      <w:proofErr w:type="gramStart"/>
       <w:r>
         <w:rPr>
           <w:sz w:val="28"/>
@@ -673,7 +650,6 @@
         </w:rPr>
         <w:t>.</w:t>
       </w:r>
-      <w:proofErr w:type="gramEnd"/>
       <w:r>
         <w:rPr>
           <w:sz w:val="28"/>
@@ -809,17 +785,8 @@
           <w:sz w:val="28"/>
           <w:szCs w:val="28"/>
         </w:rPr>
-        <w:t>…</w:t>
-      </w:r>
-      <w:proofErr w:type="gramStart"/>
-      <w:r>
-        <w:rPr>
-          <w:sz w:val="28"/>
-          <w:szCs w:val="28"/>
-        </w:rPr>
-        <w:t>…..</w:t>
-      </w:r>
-      <w:proofErr w:type="gramEnd"/>
+        <w:t>……..</w:t>
+      </w:r>
       <w:r>
         <w:rPr>
           <w:sz w:val="28"/>
@@ -864,7 +831,6 @@
         </w:rPr>
         <w:t>……………………………………………………………</w:t>
       </w:r>
-      <w:proofErr w:type="gramStart"/>
       <w:r>
         <w:rPr>
           <w:sz w:val="28"/>
@@ -872,7 +838,6 @@
         </w:rPr>
         <w:t>…..</w:t>
       </w:r>
-      <w:proofErr w:type="gramEnd"/>
       <w:r>
         <w:rPr>
           <w:sz w:val="28"/>
@@ -1267,15 +1232,7 @@
           <w:sz w:val="28"/>
           <w:szCs w:val="28"/>
         </w:rPr>
-        <w:t xml:space="preserve"> ……………</w:t>
-      </w:r>
-      <w:proofErr w:type="gramStart"/>
-      <w:r>
-        <w:rPr>
-          <w:sz w:val="28"/>
-          <w:szCs w:val="28"/>
-        </w:rPr>
-        <w:t>…</w:t>
+        <w:t xml:space="preserve"> ………………</w:t>
       </w:r>
       <w:r>
         <w:rPr>
@@ -1284,7 +1241,6 @@
         </w:rPr>
         <w:t>..</w:t>
       </w:r>
-      <w:proofErr w:type="gramEnd"/>
       <w:r>
         <w:rPr>
           <w:sz w:val="28"/>
@@ -1422,17 +1378,8 @@
           <w:sz w:val="28"/>
           <w:szCs w:val="28"/>
         </w:rPr>
-        <w:t xml:space="preserve"> ………………………………………………………</w:t>
-      </w:r>
-      <w:proofErr w:type="gramStart"/>
-      <w:r>
-        <w:rPr>
-          <w:sz w:val="28"/>
-          <w:szCs w:val="28"/>
-        </w:rPr>
-        <w:t>…..</w:t>
-      </w:r>
-      <w:proofErr w:type="gramEnd"/>
+        <w:t xml:space="preserve"> …………………………………………………………..</w:t>
+      </w:r>
       <w:r>
         <w:rPr>
           <w:sz w:val="28"/>
@@ -1607,17 +1554,8 @@
           <w:sz w:val="28"/>
           <w:szCs w:val="28"/>
         </w:rPr>
-        <w:t>………………………………………………</w:t>
-      </w:r>
-      <w:proofErr w:type="gramStart"/>
-      <w:r>
-        <w:rPr>
-          <w:sz w:val="28"/>
-          <w:szCs w:val="28"/>
-        </w:rPr>
-        <w:t>…..</w:t>
-      </w:r>
-      <w:proofErr w:type="gramEnd"/>
+        <w:t>…………………………………………………..</w:t>
+      </w:r>
       <w:r>
         <w:rPr>
           <w:sz w:val="28"/>
@@ -1713,17 +1651,8 @@
           <w:sz w:val="28"/>
           <w:szCs w:val="28"/>
         </w:rPr>
-        <w:t>……………………………………………………………………</w:t>
-      </w:r>
-      <w:proofErr w:type="gramStart"/>
-      <w:r>
-        <w:rPr>
-          <w:sz w:val="28"/>
-          <w:szCs w:val="28"/>
-        </w:rPr>
-        <w:t>…..</w:t>
-      </w:r>
-      <w:proofErr w:type="gramEnd"/>
+        <w:t>………………………………………………………………………..</w:t>
+      </w:r>
       <w:r>
         <w:rPr>
           <w:sz w:val="28"/>
@@ -1766,17 +1695,8 @@
           <w:sz w:val="28"/>
           <w:szCs w:val="28"/>
         </w:rPr>
-        <w:t xml:space="preserve"> ………………………………………………………</w:t>
-      </w:r>
-      <w:proofErr w:type="gramStart"/>
-      <w:r>
-        <w:rPr>
-          <w:sz w:val="28"/>
-          <w:szCs w:val="28"/>
-        </w:rPr>
-        <w:t>…..</w:t>
-      </w:r>
-      <w:proofErr w:type="gramEnd"/>
+        <w:t xml:space="preserve"> …………………………………………………………..</w:t>
+      </w:r>
       <w:r>
         <w:rPr>
           <w:sz w:val="28"/>
@@ -1863,17 +1783,8 @@
           <w:sz w:val="28"/>
           <w:szCs w:val="28"/>
         </w:rPr>
-        <w:t xml:space="preserve"> ………………………………………………………………………</w:t>
-      </w:r>
-      <w:proofErr w:type="gramStart"/>
-      <w:r>
-        <w:rPr>
-          <w:sz w:val="28"/>
-          <w:szCs w:val="28"/>
-        </w:rPr>
-        <w:t>…..</w:t>
-      </w:r>
-      <w:proofErr w:type="gramEnd"/>
+        <w:t xml:space="preserve"> …………………………………………………………………………..</w:t>
+      </w:r>
       <w:r>
         <w:rPr>
           <w:sz w:val="28"/>
@@ -1918,23 +1829,7 @@
           <w:sz w:val="28"/>
           <w:szCs w:val="28"/>
         </w:rPr>
-        <w:t>………………………………</w:t>
-      </w:r>
-      <w:proofErr w:type="gramStart"/>
-      <w:r>
-        <w:rPr>
-          <w:sz w:val="28"/>
-          <w:szCs w:val="28"/>
-        </w:rPr>
-        <w:t>…..</w:t>
-      </w:r>
-      <w:proofErr w:type="gramEnd"/>
-      <w:r>
-        <w:rPr>
-          <w:sz w:val="28"/>
-          <w:szCs w:val="28"/>
-        </w:rPr>
-        <w:t xml:space="preserve">…………………………………….. </w:t>
+        <w:t xml:space="preserve">…………………………………..…………………………………….. </w:t>
       </w:r>
       <w:r>
         <w:rPr>
@@ -1950,70 +1845,6 @@
         </w:rPr>
         <w:t>6</w:t>
       </w:r>
-    </w:p>
-    <w:p>
-      <w:pPr>
-        <w:bidi w:val="0"/>
-        <w:spacing w:line="240" w:lineRule="auto"/>
-        <w:jc w:val="center"/>
-        <w:rPr>
-          <w:sz w:val="28"/>
-          <w:szCs w:val="28"/>
-        </w:rPr>
-      </w:pPr>
-      <w:r>
-        <w:rPr>
-          <w:sz w:val="28"/>
-          <w:szCs w:val="28"/>
-        </w:rPr>
-        <w:t>Proof of Concept (PoC) Plan</w:t>
-      </w:r>
-      <w:r>
-        <w:rPr>
-          <w:sz w:val="28"/>
-          <w:szCs w:val="28"/>
-        </w:rPr>
-        <w:t xml:space="preserve"> ………………………………………………………</w:t>
-      </w:r>
-      <w:proofErr w:type="gramStart"/>
-      <w:r>
-        <w:rPr>
-          <w:sz w:val="28"/>
-          <w:szCs w:val="28"/>
-        </w:rPr>
-        <w:t>…..</w:t>
-      </w:r>
-      <w:proofErr w:type="gramEnd"/>
-      <w:r>
-        <w:rPr>
-          <w:sz w:val="28"/>
-          <w:szCs w:val="28"/>
-        </w:rPr>
-        <w:t xml:space="preserve"> </w:t>
-      </w:r>
-      <w:r>
-        <w:rPr>
-          <w:sz w:val="28"/>
-          <w:szCs w:val="28"/>
-        </w:rPr>
-        <w:t>2</w:t>
-      </w:r>
-      <w:r>
-        <w:rPr>
-          <w:sz w:val="28"/>
-          <w:szCs w:val="28"/>
-        </w:rPr>
-        <w:t>7</w:t>
-      </w:r>
-    </w:p>
-    <w:p>
-      <w:pPr>
-        <w:bidi w:val="0"/>
-        <w:rPr>
-          <w:sz w:val="28"/>
-          <w:szCs w:val="28"/>
-        </w:rPr>
-      </w:pPr>
       <w:r>
         <w:rPr>
           <w:sz w:val="28"/>
@@ -2085,25 +1916,7 @@
           <w:szCs w:val="28"/>
         </w:rPr>
         <w:br/>
-        <w:t xml:space="preserve">Headcount allocation is an intuitive and advanced system for managing teams and projects. Its purpose is to provide team managers with intelligent tools for effective human </w:t>
-      </w:r>
-      <w:proofErr w:type="gramStart"/>
-      <w:r>
-        <w:rPr>
-          <w:rFonts w:asciiTheme="majorHAnsi" w:eastAsia="Times New Roman" w:hAnsiTheme="majorHAnsi" w:cs="Arial"/>
-          <w:sz w:val="28"/>
-          <w:szCs w:val="28"/>
-        </w:rPr>
-        <w:t>resource</w:t>
-      </w:r>
-      <w:proofErr w:type="gramEnd"/>
-      <w:r>
-        <w:rPr>
-          <w:rFonts w:asciiTheme="majorHAnsi" w:eastAsia="Times New Roman" w:hAnsiTheme="majorHAnsi" w:cs="Arial"/>
-          <w:sz w:val="28"/>
-          <w:szCs w:val="28"/>
-        </w:rPr>
-        <w:t xml:space="preserve"> and task management. The system enables rapid problem identification, management of complex scenarios, and tailored solutions to streamline daily operations and enhance collaboration between managers and employees.</w:t>
+        <w:t>Headcount allocation is an intuitive and advanced system for managing teams and projects. Its purpose is to provide team managers with intelligent tools for effective human resource and task management. The system enables rapid problem identification, management of complex scenarios, and tailored solutions to streamline daily operations and enhance collaboration between managers and employees.</w:t>
       </w:r>
     </w:p>
     <w:p>
@@ -2318,25 +2131,7 @@
           <w:sz w:val="28"/>
           <w:szCs w:val="28"/>
         </w:rPr>
-        <w:t xml:space="preserve">This approach ensures swift and accurate responses to unforeseen problems, enhances operational efficiency, and improves team productivity while saving </w:t>
-      </w:r>
-      <w:proofErr w:type="gramStart"/>
-      <w:r>
-        <w:rPr>
-          <w:rFonts w:asciiTheme="majorHAnsi" w:eastAsia="Times New Roman" w:hAnsiTheme="majorHAnsi" w:cs="Arial"/>
-          <w:sz w:val="28"/>
-          <w:szCs w:val="28"/>
-        </w:rPr>
-        <w:t>managers</w:t>
-      </w:r>
-      <w:proofErr w:type="gramEnd"/>
-      <w:r>
-        <w:rPr>
-          <w:rFonts w:asciiTheme="majorHAnsi" w:eastAsia="Times New Roman" w:hAnsiTheme="majorHAnsi" w:cs="Arial"/>
-          <w:sz w:val="28"/>
-          <w:szCs w:val="28"/>
-        </w:rPr>
-        <w:t xml:space="preserve"> valuable time.</w:t>
+        <w:t>This approach ensures swift and accurate responses to unforeseen problems, enhances operational efficiency, and improves team productivity while saving managers valuable time.</w:t>
       </w:r>
     </w:p>
     <w:p>
@@ -2927,25 +2722,7 @@
           <w:sz w:val="28"/>
           <w:szCs w:val="28"/>
         </w:rPr>
-        <w:t xml:space="preserve">Clear </w:t>
-      </w:r>
-      <w:proofErr w:type="gramStart"/>
-      <w:r>
-        <w:rPr>
-          <w:rFonts w:asciiTheme="majorHAnsi" w:eastAsia="Times New Roman" w:hAnsiTheme="majorHAnsi" w:cs="Arial"/>
-          <w:sz w:val="28"/>
-          <w:szCs w:val="28"/>
-        </w:rPr>
-        <w:t>specification</w:t>
-      </w:r>
-      <w:proofErr w:type="gramEnd"/>
-      <w:r>
-        <w:rPr>
-          <w:rFonts w:asciiTheme="majorHAnsi" w:eastAsia="Times New Roman" w:hAnsiTheme="majorHAnsi" w:cs="Arial"/>
-          <w:sz w:val="28"/>
-          <w:szCs w:val="28"/>
-        </w:rPr>
-        <w:t xml:space="preserve"> of requirements, processes, and issues for continuous improvement.</w:t>
+        <w:t>Clear specification of requirements, processes, and issues for continuous improvement.</w:t>
       </w:r>
     </w:p>
     <w:p>
@@ -3201,25 +2978,7 @@
           <w:sz w:val="28"/>
           <w:szCs w:val="28"/>
         </w:rPr>
-        <w:t xml:space="preserve">A smart mechanism presenting options to resolve the issue (e.g., available employees matching </w:t>
-      </w:r>
-      <w:proofErr w:type="gramStart"/>
-      <w:r>
-        <w:rPr>
-          <w:rFonts w:asciiTheme="majorHAnsi" w:eastAsia="Times New Roman" w:hAnsiTheme="majorHAnsi" w:cs="Arial"/>
-          <w:sz w:val="28"/>
-          <w:szCs w:val="28"/>
-        </w:rPr>
-        <w:t>required</w:t>
-      </w:r>
-      <w:proofErr w:type="gramEnd"/>
-      <w:r>
-        <w:rPr>
-          <w:rFonts w:asciiTheme="majorHAnsi" w:eastAsia="Times New Roman" w:hAnsiTheme="majorHAnsi" w:cs="Arial"/>
-          <w:sz w:val="28"/>
-          <w:szCs w:val="28"/>
-        </w:rPr>
-        <w:t xml:space="preserve"> traits).</w:t>
+        <w:t>A smart mechanism presenting options to resolve the issue (e.g., available employees matching required traits).</w:t>
       </w:r>
     </w:p>
     <w:p>
@@ -3566,25 +3325,7 @@
           <w:sz w:val="28"/>
           <w:szCs w:val="28"/>
         </w:rPr>
-        <w:t xml:space="preserve">Organizations with dynamic teams </w:t>
-      </w:r>
-      <w:proofErr w:type="gramStart"/>
-      <w:r>
-        <w:rPr>
-          <w:rFonts w:asciiTheme="majorHAnsi" w:eastAsia="Times New Roman" w:hAnsiTheme="majorHAnsi" w:cs="Arial"/>
-          <w:sz w:val="28"/>
-          <w:szCs w:val="28"/>
-        </w:rPr>
-        <w:t>requiring</w:t>
-      </w:r>
-      <w:proofErr w:type="gramEnd"/>
-      <w:r>
-        <w:rPr>
-          <w:rFonts w:asciiTheme="majorHAnsi" w:eastAsia="Times New Roman" w:hAnsiTheme="majorHAnsi" w:cs="Arial"/>
-          <w:sz w:val="28"/>
-          <w:szCs w:val="28"/>
-        </w:rPr>
-        <w:t xml:space="preserve"> real-time adjustments.</w:t>
+        <w:t>Organizations with dynamic teams requiring real-time adjustments.</w:t>
       </w:r>
     </w:p>
     <w:p>
@@ -4512,15 +4253,7 @@
       </w:pPr>
       <w:r>
         <w:lastRenderedPageBreak/>
-        <w:t xml:space="preserve">Assign </w:t>
-      </w:r>
-      <w:proofErr w:type="gramStart"/>
-      <w:r>
-        <w:t>employee</w:t>
-      </w:r>
-      <w:proofErr w:type="gramEnd"/>
-      <w:r>
-        <w:t xml:space="preserve"> to project:</w:t>
+        <w:t>Assign employee to project:</w:t>
       </w:r>
     </w:p>
     <w:p>
@@ -4549,25 +4282,7 @@
           <w:sz w:val="28"/>
           <w:szCs w:val="28"/>
         </w:rPr>
-        <w:t xml:space="preserve">The manager assigns </w:t>
-      </w:r>
-      <w:proofErr w:type="gramStart"/>
-      <w:r>
-        <w:rPr>
-          <w:rFonts w:asciiTheme="majorHAnsi" w:hAnsiTheme="majorHAnsi"/>
-          <w:sz w:val="28"/>
-          <w:szCs w:val="28"/>
-        </w:rPr>
-        <w:t>employee</w:t>
-      </w:r>
-      <w:proofErr w:type="gramEnd"/>
-      <w:r>
-        <w:rPr>
-          <w:rFonts w:asciiTheme="majorHAnsi" w:hAnsiTheme="majorHAnsi"/>
-          <w:sz w:val="28"/>
-          <w:szCs w:val="28"/>
-        </w:rPr>
-        <w:t xml:space="preserve"> to existing project.</w:t>
+        <w:t>The manager assigns employee to existing project.</w:t>
       </w:r>
     </w:p>
     <w:p>
@@ -4717,25 +4432,7 @@
           <w:sz w:val="28"/>
           <w:szCs w:val="28"/>
         </w:rPr>
-        <w:t xml:space="preserve">The employee is </w:t>
-      </w:r>
-      <w:proofErr w:type="gramStart"/>
-      <w:r>
-        <w:rPr>
-          <w:rFonts w:asciiTheme="majorHAnsi" w:hAnsiTheme="majorHAnsi"/>
-          <w:sz w:val="28"/>
-          <w:szCs w:val="28"/>
-        </w:rPr>
-        <w:t>assign</w:t>
-      </w:r>
-      <w:proofErr w:type="gramEnd"/>
-      <w:r>
-        <w:rPr>
-          <w:rFonts w:asciiTheme="majorHAnsi" w:hAnsiTheme="majorHAnsi"/>
-          <w:sz w:val="28"/>
-          <w:szCs w:val="28"/>
-        </w:rPr>
-        <w:t xml:space="preserve"> to the project</w:t>
+        <w:t>The employee is assign to the project</w:t>
       </w:r>
     </w:p>
     <w:p>
@@ -4821,25 +4518,7 @@
           <w:sz w:val="28"/>
           <w:szCs w:val="28"/>
         </w:rPr>
-        <w:t xml:space="preserve">The manager selects the option of assigning </w:t>
-      </w:r>
-      <w:proofErr w:type="gramStart"/>
-      <w:r>
-        <w:rPr>
-          <w:rFonts w:asciiTheme="majorHAnsi" w:hAnsiTheme="majorHAnsi"/>
-          <w:sz w:val="28"/>
-          <w:szCs w:val="28"/>
-        </w:rPr>
-        <w:t>employee</w:t>
-      </w:r>
-      <w:proofErr w:type="gramEnd"/>
-      <w:r>
-        <w:rPr>
-          <w:rFonts w:asciiTheme="majorHAnsi" w:hAnsiTheme="majorHAnsi"/>
-          <w:sz w:val="28"/>
-          <w:szCs w:val="28"/>
-        </w:rPr>
-        <w:t xml:space="preserve"> to a project.</w:t>
+        <w:t>The manager selects the option of assigning employee to a project.</w:t>
       </w:r>
     </w:p>
     <w:p>
@@ -4891,25 +4570,7 @@
           <w:sz w:val="28"/>
           <w:szCs w:val="28"/>
         </w:rPr>
-        <w:t xml:space="preserve">The system </w:t>
-      </w:r>
-      <w:proofErr w:type="gramStart"/>
-      <w:r>
-        <w:rPr>
-          <w:rFonts w:asciiTheme="majorHAnsi" w:hAnsiTheme="majorHAnsi"/>
-          <w:sz w:val="28"/>
-          <w:szCs w:val="28"/>
-        </w:rPr>
-        <w:t>checks for</w:t>
-      </w:r>
-      <w:proofErr w:type="gramEnd"/>
-      <w:r>
-        <w:rPr>
-          <w:rFonts w:asciiTheme="majorHAnsi" w:hAnsiTheme="majorHAnsi"/>
-          <w:sz w:val="28"/>
-          <w:szCs w:val="28"/>
-        </w:rPr>
-        <w:t xml:space="preserve"> employee's utilization and project's capacity and approve the assignment.</w:t>
+        <w:t>The system checks for employee's utilization and project's capacity and approve the assignment.</w:t>
       </w:r>
     </w:p>
     <w:p>
@@ -5108,43 +4769,7 @@
           <w:sz w:val="28"/>
           <w:szCs w:val="28"/>
         </w:rPr>
-        <w:t xml:space="preserve">The manager </w:t>
-      </w:r>
-      <w:proofErr w:type="gramStart"/>
-      <w:r>
-        <w:rPr>
-          <w:rFonts w:asciiTheme="majorHAnsi" w:hAnsiTheme="majorHAnsi"/>
-          <w:sz w:val="28"/>
-          <w:szCs w:val="28"/>
-        </w:rPr>
-        <w:t>open</w:t>
-      </w:r>
-      <w:proofErr w:type="gramEnd"/>
-      <w:r>
-        <w:rPr>
-          <w:rFonts w:asciiTheme="majorHAnsi" w:hAnsiTheme="majorHAnsi"/>
-          <w:sz w:val="28"/>
-          <w:szCs w:val="28"/>
-        </w:rPr>
-        <w:t xml:space="preserve"> a ticket </w:t>
-      </w:r>
-      <w:proofErr w:type="gramStart"/>
-      <w:r>
-        <w:rPr>
-          <w:rFonts w:asciiTheme="majorHAnsi" w:hAnsiTheme="majorHAnsi"/>
-          <w:sz w:val="28"/>
-          <w:szCs w:val="28"/>
-        </w:rPr>
-        <w:t>of employee's</w:t>
-      </w:r>
-      <w:proofErr w:type="gramEnd"/>
-      <w:r>
-        <w:rPr>
-          <w:rFonts w:asciiTheme="majorHAnsi" w:hAnsiTheme="majorHAnsi"/>
-          <w:sz w:val="28"/>
-          <w:szCs w:val="28"/>
-        </w:rPr>
-        <w:t xml:space="preserve"> absence.</w:t>
+        <w:t>The manager open a ticket of employee's absence.</w:t>
       </w:r>
     </w:p>
     <w:p>
@@ -5294,25 +4919,7 @@
           <w:sz w:val="28"/>
           <w:szCs w:val="28"/>
         </w:rPr>
-        <w:t xml:space="preserve">The gaps in the projects where the employee is assigned are visible to the manager </w:t>
-      </w:r>
-      <w:proofErr w:type="gramStart"/>
-      <w:r>
-        <w:rPr>
-          <w:rFonts w:asciiTheme="majorHAnsi" w:hAnsiTheme="majorHAnsi"/>
-          <w:sz w:val="28"/>
-          <w:szCs w:val="28"/>
-        </w:rPr>
-        <w:t>in</w:t>
-      </w:r>
-      <w:proofErr w:type="gramEnd"/>
-      <w:r>
-        <w:rPr>
-          <w:rFonts w:asciiTheme="majorHAnsi" w:hAnsiTheme="majorHAnsi"/>
-          <w:sz w:val="28"/>
-          <w:szCs w:val="28"/>
-        </w:rPr>
-        <w:t xml:space="preserve"> the gaps page.</w:t>
+        <w:t>The gaps in the projects where the employee is assigned are visible to the manager in the gaps page.</w:t>
       </w:r>
     </w:p>
     <w:p>
@@ -5374,25 +4981,7 @@
           <w:sz w:val="28"/>
           <w:szCs w:val="28"/>
         </w:rPr>
-        <w:t xml:space="preserve">The manager selects the option of opening </w:t>
-      </w:r>
-      <w:proofErr w:type="gramStart"/>
-      <w:r>
-        <w:rPr>
-          <w:rFonts w:asciiTheme="majorHAnsi" w:hAnsiTheme="majorHAnsi"/>
-          <w:sz w:val="28"/>
-          <w:szCs w:val="28"/>
-        </w:rPr>
-        <w:t>new</w:t>
-      </w:r>
-      <w:proofErr w:type="gramEnd"/>
-      <w:r>
-        <w:rPr>
-          <w:rFonts w:asciiTheme="majorHAnsi" w:hAnsiTheme="majorHAnsi"/>
-          <w:sz w:val="28"/>
-          <w:szCs w:val="28"/>
-        </w:rPr>
-        <w:t xml:space="preserve"> employee's absence ticket.</w:t>
+        <w:t>The manager selects the option of opening new employee's absence ticket.</w:t>
       </w:r>
     </w:p>
     <w:p>
@@ -5418,25 +5007,7 @@
           <w:sz w:val="28"/>
           <w:szCs w:val="28"/>
         </w:rPr>
-        <w:t xml:space="preserve">The manager enters the relevant employee, dates and reason </w:t>
-      </w:r>
-      <w:proofErr w:type="gramStart"/>
-      <w:r>
-        <w:rPr>
-          <w:rFonts w:asciiTheme="majorHAnsi" w:hAnsiTheme="majorHAnsi"/>
-          <w:sz w:val="28"/>
-          <w:szCs w:val="28"/>
-        </w:rPr>
-        <w:t>of</w:t>
-      </w:r>
-      <w:proofErr w:type="gramEnd"/>
-      <w:r>
-        <w:rPr>
-          <w:rFonts w:asciiTheme="majorHAnsi" w:hAnsiTheme="majorHAnsi"/>
-          <w:sz w:val="28"/>
-          <w:szCs w:val="28"/>
-        </w:rPr>
-        <w:t xml:space="preserve"> leaving.</w:t>
+        <w:t>The manager enters the relevant employee, dates and reason of leaving.</w:t>
       </w:r>
     </w:p>
     <w:p>
@@ -5462,25 +5033,7 @@
           <w:sz w:val="28"/>
           <w:szCs w:val="28"/>
         </w:rPr>
-        <w:t xml:space="preserve">The system creates gaps tickets for each project the employee is </w:t>
-      </w:r>
-      <w:proofErr w:type="gramStart"/>
-      <w:r>
-        <w:rPr>
-          <w:rFonts w:asciiTheme="majorHAnsi" w:hAnsiTheme="majorHAnsi"/>
-          <w:sz w:val="28"/>
-          <w:szCs w:val="28"/>
-        </w:rPr>
-        <w:t>assign</w:t>
-      </w:r>
-      <w:proofErr w:type="gramEnd"/>
-      <w:r>
-        <w:rPr>
-          <w:rFonts w:asciiTheme="majorHAnsi" w:hAnsiTheme="majorHAnsi"/>
-          <w:sz w:val="28"/>
-          <w:szCs w:val="28"/>
-        </w:rPr>
-        <w:t xml:space="preserve"> to, with details of the gaps.</w:t>
+        <w:t>The system creates gaps tickets for each project the employee is assign to, with details of the gaps.</w:t>
       </w:r>
     </w:p>
     <w:p>
@@ -5657,25 +5210,7 @@
           <w:sz w:val="28"/>
           <w:szCs w:val="28"/>
         </w:rPr>
-        <w:t xml:space="preserve">The manager closes </w:t>
-      </w:r>
-      <w:proofErr w:type="gramStart"/>
-      <w:r>
-        <w:rPr>
-          <w:rFonts w:asciiTheme="majorHAnsi" w:hAnsiTheme="majorHAnsi"/>
-          <w:sz w:val="28"/>
-          <w:szCs w:val="28"/>
-        </w:rPr>
-        <w:t>ticket</w:t>
-      </w:r>
-      <w:proofErr w:type="gramEnd"/>
-      <w:r>
-        <w:rPr>
-          <w:rFonts w:asciiTheme="majorHAnsi" w:hAnsiTheme="majorHAnsi"/>
-          <w:sz w:val="28"/>
-          <w:szCs w:val="28"/>
-        </w:rPr>
-        <w:t xml:space="preserve"> by changing the assign of the employees between the projects.</w:t>
+        <w:t>The manager closes ticket by changing the assign of the employees between the projects.</w:t>
       </w:r>
     </w:p>
     <w:p>
@@ -5849,43 +5384,7 @@
           <w:sz w:val="28"/>
           <w:szCs w:val="28"/>
         </w:rPr>
-        <w:t xml:space="preserve">Changes </w:t>
-      </w:r>
-      <w:proofErr w:type="gramStart"/>
-      <w:r>
-        <w:rPr>
-          <w:rFonts w:asciiTheme="majorHAnsi" w:hAnsiTheme="majorHAnsi"/>
-          <w:sz w:val="28"/>
-          <w:szCs w:val="28"/>
-        </w:rPr>
-        <w:t>of</w:t>
-      </w:r>
-      <w:proofErr w:type="gramEnd"/>
-      <w:r>
-        <w:rPr>
-          <w:rFonts w:asciiTheme="majorHAnsi" w:hAnsiTheme="majorHAnsi"/>
-          <w:sz w:val="28"/>
-          <w:szCs w:val="28"/>
-        </w:rPr>
-        <w:t xml:space="preserve"> </w:t>
-      </w:r>
-      <w:proofErr w:type="gramStart"/>
-      <w:r>
-        <w:rPr>
-          <w:rFonts w:asciiTheme="majorHAnsi" w:hAnsiTheme="majorHAnsi"/>
-          <w:sz w:val="28"/>
-          <w:szCs w:val="28"/>
-        </w:rPr>
-        <w:t>employees</w:t>
-      </w:r>
-      <w:proofErr w:type="gramEnd"/>
-      <w:r>
-        <w:rPr>
-          <w:rFonts w:asciiTheme="majorHAnsi" w:hAnsiTheme="majorHAnsi"/>
-          <w:sz w:val="28"/>
-          <w:szCs w:val="28"/>
-        </w:rPr>
-        <w:t xml:space="preserve"> assignments are updated in the system and visible to the manager.</w:t>
+        <w:t>Changes of employees assignments are updated in the system and visible to the manager.</w:t>
       </w:r>
     </w:p>
     <w:p>
@@ -5999,25 +5498,7 @@
           <w:sz w:val="28"/>
           <w:szCs w:val="28"/>
         </w:rPr>
-        <w:t xml:space="preserve">The manager selects </w:t>
-      </w:r>
-      <w:proofErr w:type="gramStart"/>
-      <w:r>
-        <w:rPr>
-          <w:rFonts w:asciiTheme="majorHAnsi" w:hAnsiTheme="majorHAnsi"/>
-          <w:sz w:val="28"/>
-          <w:szCs w:val="28"/>
-        </w:rPr>
-        <w:t>option</w:t>
-      </w:r>
-      <w:proofErr w:type="gramEnd"/>
-      <w:r>
-        <w:rPr>
-          <w:rFonts w:asciiTheme="majorHAnsi" w:hAnsiTheme="majorHAnsi"/>
-          <w:sz w:val="28"/>
-          <w:szCs w:val="28"/>
-        </w:rPr>
-        <w:t xml:space="preserve"> of solving a ticket for a specific ticket.</w:t>
+        <w:t>The manager selects option of solving a ticket for a specific ticket.</w:t>
       </w:r>
     </w:p>
     <w:p>
@@ -6043,25 +5524,7 @@
           <w:sz w:val="28"/>
           <w:szCs w:val="28"/>
         </w:rPr>
-        <w:t xml:space="preserve">The system shows all the projects </w:t>
-      </w:r>
-      <w:proofErr w:type="gramStart"/>
-      <w:r>
-        <w:rPr>
-          <w:rFonts w:asciiTheme="majorHAnsi" w:hAnsiTheme="majorHAnsi"/>
-          <w:sz w:val="28"/>
-          <w:szCs w:val="28"/>
-        </w:rPr>
-        <w:t>effected</w:t>
-      </w:r>
-      <w:proofErr w:type="gramEnd"/>
-      <w:r>
-        <w:rPr>
-          <w:rFonts w:asciiTheme="majorHAnsi" w:hAnsiTheme="majorHAnsi"/>
-          <w:sz w:val="28"/>
-          <w:szCs w:val="28"/>
-        </w:rPr>
-        <w:t xml:space="preserve"> from the gap according to their priorities.</w:t>
+        <w:t>The system shows all the projects effected from the gap according to their priorities.</w:t>
       </w:r>
     </w:p>
     <w:p>
@@ -6087,25 +5550,7 @@
           <w:sz w:val="28"/>
           <w:szCs w:val="28"/>
         </w:rPr>
-        <w:t xml:space="preserve">The manager goes into each project and </w:t>
-      </w:r>
-      <w:proofErr w:type="gramStart"/>
-      <w:r>
-        <w:rPr>
-          <w:rFonts w:asciiTheme="majorHAnsi" w:hAnsiTheme="majorHAnsi"/>
-          <w:sz w:val="28"/>
-          <w:szCs w:val="28"/>
-        </w:rPr>
-        <w:t>enter</w:t>
-      </w:r>
-      <w:proofErr w:type="gramEnd"/>
-      <w:r>
-        <w:rPr>
-          <w:rFonts w:asciiTheme="majorHAnsi" w:hAnsiTheme="majorHAnsi"/>
-          <w:sz w:val="28"/>
-          <w:szCs w:val="28"/>
-        </w:rPr>
-        <w:t xml:space="preserve"> the priorities of the project's attributes.</w:t>
+        <w:t>The manager goes into each project and enter the priorities of the project's attributes.</w:t>
       </w:r>
     </w:p>
     <w:p>
@@ -6131,25 +5576,7 @@
           <w:sz w:val="28"/>
           <w:szCs w:val="28"/>
         </w:rPr>
-        <w:t xml:space="preserve">The system suggests employees </w:t>
-      </w:r>
-      <w:proofErr w:type="gramStart"/>
-      <w:r>
-        <w:rPr>
-          <w:rFonts w:asciiTheme="majorHAnsi" w:hAnsiTheme="majorHAnsi"/>
-          <w:sz w:val="28"/>
-          <w:szCs w:val="28"/>
-        </w:rPr>
-        <w:t>to fill</w:t>
-      </w:r>
-      <w:proofErr w:type="gramEnd"/>
-      <w:r>
-        <w:rPr>
-          <w:rFonts w:asciiTheme="majorHAnsi" w:hAnsiTheme="majorHAnsi"/>
-          <w:sz w:val="28"/>
-          <w:szCs w:val="28"/>
-        </w:rPr>
-        <w:t xml:space="preserve"> the gaps based on the priorities of the places with gaps in the project.</w:t>
+        <w:t>The system suggests employees to fill the gaps based on the priorities of the places with gaps in the project.</w:t>
       </w:r>
     </w:p>
     <w:p>
@@ -6245,25 +5672,7 @@
           <w:sz w:val="28"/>
           <w:szCs w:val="28"/>
         </w:rPr>
-        <w:t xml:space="preserve">saves the rate in </w:t>
-      </w:r>
-      <w:proofErr w:type="gramStart"/>
-      <w:r>
-        <w:rPr>
-          <w:rFonts w:asciiTheme="majorHAnsi" w:hAnsiTheme="majorHAnsi"/>
-          <w:sz w:val="28"/>
-          <w:szCs w:val="28"/>
-        </w:rPr>
-        <w:t>the DB</w:t>
-      </w:r>
-      <w:proofErr w:type="gramEnd"/>
-      <w:r>
-        <w:rPr>
-          <w:rFonts w:asciiTheme="majorHAnsi" w:hAnsiTheme="majorHAnsi"/>
-          <w:sz w:val="28"/>
-          <w:szCs w:val="28"/>
-        </w:rPr>
-        <w:t>.</w:t>
+        <w:t>saves the rate in the DB.</w:t>
       </w:r>
     </w:p>
     <w:p>
@@ -6565,25 +5974,7 @@
           <w:sz w:val="28"/>
           <w:szCs w:val="28"/>
         </w:rPr>
-        <w:t xml:space="preserve">The relevant </w:t>
-      </w:r>
-      <w:proofErr w:type="gramStart"/>
-      <w:r>
-        <w:rPr>
-          <w:rFonts w:asciiTheme="majorHAnsi" w:hAnsiTheme="majorHAnsi"/>
-          <w:sz w:val="28"/>
-          <w:szCs w:val="28"/>
-        </w:rPr>
-        <w:t>employee</w:t>
-      </w:r>
-      <w:proofErr w:type="gramEnd"/>
-      <w:r>
-        <w:rPr>
-          <w:rFonts w:asciiTheme="majorHAnsi" w:hAnsiTheme="majorHAnsi"/>
-          <w:sz w:val="28"/>
-          <w:szCs w:val="28"/>
-        </w:rPr>
-        <w:t xml:space="preserve"> and project are existing in the system and visible to the manager.</w:t>
+        <w:t>The relevant employee and project are existing in the system and visible to the manager.</w:t>
       </w:r>
     </w:p>
     <w:p>
@@ -6617,25 +6008,7 @@
           <w:sz w:val="28"/>
           <w:szCs w:val="28"/>
         </w:rPr>
-        <w:t xml:space="preserve">Changes </w:t>
-      </w:r>
-      <w:proofErr w:type="gramStart"/>
-      <w:r>
-        <w:rPr>
-          <w:rFonts w:asciiTheme="majorHAnsi" w:hAnsiTheme="majorHAnsi"/>
-          <w:sz w:val="28"/>
-          <w:szCs w:val="28"/>
-        </w:rPr>
-        <w:t>of</w:t>
-      </w:r>
-      <w:proofErr w:type="gramEnd"/>
-      <w:r>
-        <w:rPr>
-          <w:rFonts w:asciiTheme="majorHAnsi" w:hAnsiTheme="majorHAnsi"/>
-          <w:sz w:val="28"/>
-          <w:szCs w:val="28"/>
-        </w:rPr>
-        <w:t xml:space="preserve"> employee's assignments are updated in the system and visible to the manager.</w:t>
+        <w:t>Changes of employee's assignments are updated in the system and visible to the manager.</w:t>
       </w:r>
     </w:p>
     <w:p>
@@ -6990,25 +6363,7 @@
           <w:sz w:val="28"/>
           <w:szCs w:val="28"/>
         </w:rPr>
-        <w:t xml:space="preserve">The employee enters his details </w:t>
-      </w:r>
-      <w:proofErr w:type="gramStart"/>
-      <w:r>
-        <w:rPr>
-          <w:rFonts w:asciiTheme="majorHAnsi" w:hAnsiTheme="majorHAnsi"/>
-          <w:sz w:val="28"/>
-          <w:szCs w:val="28"/>
-        </w:rPr>
-        <w:t>to</w:t>
-      </w:r>
-      <w:proofErr w:type="gramEnd"/>
-      <w:r>
-        <w:rPr>
-          <w:rFonts w:asciiTheme="majorHAnsi" w:hAnsiTheme="majorHAnsi"/>
-          <w:sz w:val="28"/>
-          <w:szCs w:val="28"/>
-        </w:rPr>
-        <w:t xml:space="preserve"> the system- with all its attributes.</w:t>
+        <w:t>The employee enters his details to the system- with all its attributes.</w:t>
       </w:r>
     </w:p>
     <w:p>
@@ -7158,25 +6513,7 @@
           <w:sz w:val="28"/>
           <w:szCs w:val="28"/>
         </w:rPr>
-        <w:t xml:space="preserve">The </w:t>
-      </w:r>
-      <w:proofErr w:type="gramStart"/>
-      <w:r>
-        <w:rPr>
-          <w:rFonts w:asciiTheme="majorHAnsi" w:hAnsiTheme="majorHAnsi"/>
-          <w:sz w:val="28"/>
-          <w:szCs w:val="28"/>
-        </w:rPr>
-        <w:t>employee's</w:t>
-      </w:r>
-      <w:proofErr w:type="gramEnd"/>
-      <w:r>
-        <w:rPr>
-          <w:rFonts w:asciiTheme="majorHAnsi" w:hAnsiTheme="majorHAnsi"/>
-          <w:sz w:val="28"/>
-          <w:szCs w:val="28"/>
-        </w:rPr>
-        <w:t xml:space="preserve"> details are in the system.</w:t>
+        <w:t>The employee's details are in the system.</w:t>
       </w:r>
     </w:p>
     <w:p>
@@ -7601,25 +6938,7 @@
           <w:sz w:val="28"/>
           <w:szCs w:val="28"/>
         </w:rPr>
-        <w:t xml:space="preserve">The </w:t>
-      </w:r>
-      <w:proofErr w:type="gramStart"/>
-      <w:r>
-        <w:rPr>
-          <w:rFonts w:asciiTheme="majorHAnsi" w:hAnsiTheme="majorHAnsi"/>
-          <w:sz w:val="28"/>
-          <w:szCs w:val="28"/>
-        </w:rPr>
-        <w:t>employee's</w:t>
-      </w:r>
-      <w:proofErr w:type="gramEnd"/>
-      <w:r>
-        <w:rPr>
-          <w:rFonts w:asciiTheme="majorHAnsi" w:hAnsiTheme="majorHAnsi"/>
-          <w:sz w:val="28"/>
-          <w:szCs w:val="28"/>
-        </w:rPr>
-        <w:t xml:space="preserve"> details are in the system.</w:t>
+        <w:t>The employee's details are in the system.</w:t>
       </w:r>
     </w:p>
     <w:p>
@@ -7677,25 +6996,7 @@
           <w:sz w:val="28"/>
           <w:szCs w:val="28"/>
         </w:rPr>
-        <w:t xml:space="preserve">The gaps in the projects where the employee is assigned are visible to the manager </w:t>
-      </w:r>
-      <w:proofErr w:type="gramStart"/>
-      <w:r>
-        <w:rPr>
-          <w:rFonts w:asciiTheme="majorHAnsi" w:hAnsiTheme="majorHAnsi"/>
-          <w:sz w:val="28"/>
-          <w:szCs w:val="28"/>
-        </w:rPr>
-        <w:t>in</w:t>
-      </w:r>
-      <w:proofErr w:type="gramEnd"/>
-      <w:r>
-        <w:rPr>
-          <w:rFonts w:asciiTheme="majorHAnsi" w:hAnsiTheme="majorHAnsi"/>
-          <w:sz w:val="28"/>
-          <w:szCs w:val="28"/>
-        </w:rPr>
-        <w:t xml:space="preserve"> the gaps page.</w:t>
+        <w:t>The gaps in the projects where the employee is assigned are visible to the manager in the gaps page.</w:t>
       </w:r>
     </w:p>
     <w:p>
@@ -8057,25 +7358,7 @@
           <w:sz w:val="28"/>
           <w:szCs w:val="28"/>
         </w:rPr>
-        <w:t xml:space="preserve">The </w:t>
-      </w:r>
-      <w:proofErr w:type="gramStart"/>
-      <w:r>
-        <w:rPr>
-          <w:rFonts w:asciiTheme="majorHAnsi" w:hAnsiTheme="majorHAnsi"/>
-          <w:sz w:val="28"/>
-          <w:szCs w:val="28"/>
-        </w:rPr>
-        <w:t>employee's</w:t>
-      </w:r>
-      <w:proofErr w:type="gramEnd"/>
-      <w:r>
-        <w:rPr>
-          <w:rFonts w:asciiTheme="majorHAnsi" w:hAnsiTheme="majorHAnsi"/>
-          <w:sz w:val="28"/>
-          <w:szCs w:val="28"/>
-        </w:rPr>
-        <w:t xml:space="preserve"> details are in the system.</w:t>
+        <w:t>The employee's details are in the system.</w:t>
       </w:r>
     </w:p>
     <w:p>
@@ -8261,25 +7544,7 @@
           <w:sz w:val="28"/>
           <w:szCs w:val="28"/>
         </w:rPr>
-        <w:t xml:space="preserve">The system loads a page with all the </w:t>
-      </w:r>
-      <w:proofErr w:type="gramStart"/>
-      <w:r>
-        <w:rPr>
-          <w:rFonts w:asciiTheme="majorHAnsi" w:hAnsiTheme="majorHAnsi"/>
-          <w:sz w:val="28"/>
-          <w:szCs w:val="28"/>
-        </w:rPr>
-        <w:t>employee's</w:t>
-      </w:r>
-      <w:proofErr w:type="gramEnd"/>
-      <w:r>
-        <w:rPr>
-          <w:rFonts w:asciiTheme="majorHAnsi" w:hAnsiTheme="majorHAnsi"/>
-          <w:sz w:val="28"/>
-          <w:szCs w:val="28"/>
-        </w:rPr>
-        <w:t xml:space="preserve"> allocated projects and details.</w:t>
+        <w:t>The system loads a page with all the employee's allocated projects and details.</w:t>
       </w:r>
     </w:p>
     <w:p>
@@ -8924,23 +8189,13 @@
           <w:szCs w:val="28"/>
         </w:rPr>
       </w:pPr>
-      <w:proofErr w:type="spellStart"/>
-      <w:r>
-        <w:rPr>
-          <w:rFonts w:asciiTheme="majorHAnsi" w:hAnsiTheme="majorHAnsi"/>
-          <w:sz w:val="28"/>
-          <w:szCs w:val="28"/>
-        </w:rPr>
-        <w:t>Vetek</w:t>
-      </w:r>
-      <w:proofErr w:type="spellEnd"/>
-      <w:r>
-        <w:rPr>
-          <w:rFonts w:asciiTheme="majorHAnsi" w:hAnsiTheme="majorHAnsi"/>
-          <w:sz w:val="28"/>
-          <w:szCs w:val="28"/>
-        </w:rPr>
-        <w:t xml:space="preserve"> in the company</w:t>
+      <w:r>
+        <w:rPr>
+          <w:rFonts w:asciiTheme="majorHAnsi" w:hAnsiTheme="majorHAnsi"/>
+          <w:sz w:val="28"/>
+          <w:szCs w:val="28"/>
+        </w:rPr>
+        <w:t>Vetek in the company</w:t>
       </w:r>
     </w:p>
     <w:p>
@@ -9380,7 +8635,6 @@
         </w:rPr>
         <w:t xml:space="preserve"> </w:t>
       </w:r>
-      <w:proofErr w:type="gramStart"/>
       <w:r>
         <w:rPr>
           <w:rFonts w:asciiTheme="majorHAnsi" w:eastAsia="Times New Roman" w:hAnsiTheme="majorHAnsi" w:cs="Arial"/>
@@ -9389,7 +8643,6 @@
         </w:rPr>
         <w:t>rolls</w:t>
       </w:r>
-      <w:proofErr w:type="gramEnd"/>
       <w:r>
         <w:rPr>
           <w:rFonts w:asciiTheme="majorHAnsi" w:eastAsia="Times New Roman" w:hAnsiTheme="majorHAnsi" w:cs="Arial"/>
@@ -9624,23 +8877,13 @@
           <w:szCs w:val="28"/>
         </w:rPr>
       </w:pPr>
-      <w:proofErr w:type="spellStart"/>
-      <w:r>
-        <w:rPr>
-          <w:rFonts w:asciiTheme="majorHAnsi" w:hAnsiTheme="majorHAnsi"/>
-          <w:sz w:val="28"/>
-          <w:szCs w:val="28"/>
-        </w:rPr>
-        <w:t>Vetek</w:t>
-      </w:r>
-      <w:proofErr w:type="spellEnd"/>
-      <w:r>
-        <w:rPr>
-          <w:rFonts w:asciiTheme="majorHAnsi" w:hAnsiTheme="majorHAnsi"/>
-          <w:sz w:val="28"/>
-          <w:szCs w:val="28"/>
-        </w:rPr>
-        <w:t xml:space="preserve"> in the company</w:t>
+      <w:r>
+        <w:rPr>
+          <w:rFonts w:asciiTheme="majorHAnsi" w:hAnsiTheme="majorHAnsi"/>
+          <w:sz w:val="28"/>
+          <w:szCs w:val="28"/>
+        </w:rPr>
+        <w:t>Vetek in the company</w:t>
       </w:r>
     </w:p>
     <w:p>
@@ -9784,14 +9027,12 @@
         </w:rPr>
         <w:t xml:space="preserve">2. </w:t>
       </w:r>
-      <w:proofErr w:type="gramStart"/>
       <w:r>
         <w:rPr>
           <w:rFonts w:eastAsia="Times New Roman"/>
         </w:rPr>
         <w:t>Issue Tracking</w:t>
       </w:r>
-      <w:proofErr w:type="gramEnd"/>
     </w:p>
     <w:p>
       <w:pPr>
@@ -9967,16 +9208,7 @@
           <w:sz w:val="28"/>
           <w:szCs w:val="28"/>
         </w:rPr>
-        <w:t xml:space="preserve"> reserve </w:t>
-      </w:r>
-      <w:proofErr w:type="gramStart"/>
-      <w:r>
-        <w:rPr>
-          <w:rFonts w:asciiTheme="majorHAnsi" w:hAnsiTheme="majorHAnsi"/>
-          <w:sz w:val="28"/>
-          <w:szCs w:val="28"/>
-        </w:rPr>
-        <w:t>duty</w:t>
+        <w:t xml:space="preserve"> reserve duty</w:t>
       </w:r>
       <w:r>
         <w:rPr>
@@ -10000,16 +9232,7 @@
           <w:sz w:val="28"/>
           <w:szCs w:val="28"/>
         </w:rPr>
-        <w:t>maternity</w:t>
-      </w:r>
-      <w:proofErr w:type="gramEnd"/>
-      <w:r>
-        <w:rPr>
-          <w:rFonts w:asciiTheme="majorHAnsi" w:hAnsiTheme="majorHAnsi"/>
-          <w:sz w:val="28"/>
-          <w:szCs w:val="28"/>
-        </w:rPr>
-        <w:t xml:space="preserve"> leav</w:t>
+        <w:t>maternity leav</w:t>
       </w:r>
       <w:r>
         <w:rPr>
@@ -10274,13 +9497,7 @@
         <w:rPr>
           <w:rFonts w:eastAsia="Times New Roman"/>
         </w:rPr>
-        <w:t>4</w:t>
-      </w:r>
-      <w:r>
-        <w:rPr>
-          <w:rFonts w:eastAsia="Times New Roman"/>
-        </w:rPr>
-        <w:t xml:space="preserve">. </w:t>
+        <w:t xml:space="preserve">4. </w:t>
       </w:r>
       <w:r>
         <w:rPr>
@@ -10327,25 +9544,7 @@
           <w:sz w:val="28"/>
           <w:szCs w:val="28"/>
         </w:rPr>
-        <w:t xml:space="preserve">The system </w:t>
-      </w:r>
-      <w:proofErr w:type="gramStart"/>
-      <w:r>
-        <w:rPr>
-          <w:rFonts w:asciiTheme="majorHAnsi" w:eastAsia="Times New Roman" w:hAnsiTheme="majorHAnsi" w:cs="Arial"/>
-          <w:sz w:val="28"/>
-          <w:szCs w:val="28"/>
-        </w:rPr>
-        <w:t>shall</w:t>
-      </w:r>
-      <w:proofErr w:type="gramEnd"/>
-      <w:r>
-        <w:rPr>
-          <w:rFonts w:asciiTheme="majorHAnsi" w:eastAsia="Times New Roman" w:hAnsiTheme="majorHAnsi" w:cs="Arial"/>
-          <w:sz w:val="28"/>
-          <w:szCs w:val="28"/>
-        </w:rPr>
-        <w:t xml:space="preserve"> provide a graphical user interface (GUI) that allows the manager to:</w:t>
+        <w:t>The system shall provide a graphical user interface (GUI) that allows the manager to:</w:t>
       </w:r>
     </w:p>
     <w:p>
@@ -10682,7 +9881,6 @@
         </w:rPr>
         <w:t xml:space="preserve">Assigned </w:t>
       </w:r>
-      <w:proofErr w:type="gramStart"/>
       <w:r>
         <w:rPr>
           <w:rFonts w:asciiTheme="majorHAnsi" w:hAnsiTheme="majorHAnsi"/>
@@ -10691,7 +9889,6 @@
         </w:rPr>
         <w:t>rolls</w:t>
       </w:r>
-      <w:proofErr w:type="gramEnd"/>
       <w:r>
         <w:rPr>
           <w:rFonts w:asciiTheme="majorHAnsi" w:hAnsiTheme="majorHAnsi"/>
@@ -10771,19 +9968,8 @@
           <w:szCs w:val="28"/>
           <w:rtl/>
         </w:rPr>
-        <w:t xml:space="preserve">במקרה של הצבה חדשה האם יש מישהו שנמצא ביותר מדי </w:t>
-      </w:r>
-      <w:proofErr w:type="spellStart"/>
-      <w:r>
-        <w:rPr>
-          <w:rFonts w:asciiTheme="majorHAnsi" w:hAnsiTheme="majorHAnsi" w:hint="cs"/>
-          <w:sz w:val="28"/>
-          <w:szCs w:val="28"/>
-          <w:rtl/>
-        </w:rPr>
-        <w:t>פרוייקטים</w:t>
-      </w:r>
-      <w:proofErr w:type="spellEnd"/>
+        <w:t>במקרה של הצבה חדשה האם יש מישהו שנמצא ביותר מדי פרוייקטים</w:t>
+      </w:r>
       <w:r>
         <w:rPr>
           <w:rFonts w:asciiTheme="majorHAnsi" w:hAnsiTheme="majorHAnsi"/>
@@ -10898,87 +10084,27 @@
       </w:r>
       <w:r>
         <w:rPr>
-          <w:rFonts w:asciiTheme="majorHAnsi" w:eastAsia="Times New Roman" w:hAnsiTheme="majorHAnsi" w:cs="Arial" w:hint="cs"/>
-          <w:sz w:val="28"/>
-          <w:szCs w:val="28"/>
-          <w:rtl/>
-        </w:rPr>
-        <w:t xml:space="preserve">הוספת </w:t>
-      </w:r>
-      <w:proofErr w:type="spellStart"/>
-      <w:r>
-        <w:rPr>
-          <w:rFonts w:asciiTheme="majorHAnsi" w:eastAsia="Times New Roman" w:hAnsiTheme="majorHAnsi" w:cs="Arial" w:hint="cs"/>
-          <w:sz w:val="28"/>
-          <w:szCs w:val="28"/>
-          <w:rtl/>
-        </w:rPr>
-        <w:t>פרוייקט</w:t>
-      </w:r>
-      <w:proofErr w:type="spellEnd"/>
-      <w:r>
-        <w:rPr>
-          <w:rFonts w:asciiTheme="majorHAnsi" w:eastAsia="Times New Roman" w:hAnsiTheme="majorHAnsi" w:cs="Arial" w:hint="cs"/>
-          <w:sz w:val="28"/>
-          <w:szCs w:val="28"/>
-          <w:rtl/>
-        </w:rPr>
-        <w:t xml:space="preserve">, פתיחת </w:t>
-      </w:r>
-      <w:proofErr w:type="spellStart"/>
-      <w:r>
-        <w:rPr>
-          <w:rFonts w:asciiTheme="majorHAnsi" w:eastAsia="Times New Roman" w:hAnsiTheme="majorHAnsi" w:cs="Arial" w:hint="cs"/>
-          <w:sz w:val="28"/>
-          <w:szCs w:val="28"/>
-          <w:rtl/>
-        </w:rPr>
-        <w:t>טיקט</w:t>
-      </w:r>
-      <w:proofErr w:type="spellEnd"/>
-      <w:r>
-        <w:rPr>
-          <w:rFonts w:asciiTheme="majorHAnsi" w:eastAsia="Times New Roman" w:hAnsiTheme="majorHAnsi" w:cs="Arial" w:hint="cs"/>
-          <w:sz w:val="28"/>
-          <w:szCs w:val="28"/>
-          <w:rtl/>
-        </w:rPr>
-        <w:t xml:space="preserve"> וטיפול </w:t>
-      </w:r>
-      <w:proofErr w:type="gramStart"/>
-      <w:r>
-        <w:rPr>
-          <w:rFonts w:asciiTheme="majorHAnsi" w:eastAsia="Times New Roman" w:hAnsiTheme="majorHAnsi" w:cs="Arial" w:hint="cs"/>
-          <w:sz w:val="28"/>
-          <w:szCs w:val="28"/>
-          <w:rtl/>
-        </w:rPr>
-        <w:t>בו</w:t>
-      </w:r>
-      <w:r>
-        <w:rPr>
-          <w:rFonts w:asciiTheme="majorHAnsi" w:eastAsia="Times New Roman" w:hAnsiTheme="majorHAnsi" w:cs="Arial"/>
-          <w:sz w:val="28"/>
-          <w:szCs w:val="28"/>
-        </w:rPr>
-        <w:t xml:space="preserve"> </w:t>
-      </w:r>
-      <w:r>
-        <w:rPr>
-          <w:rFonts w:asciiTheme="majorHAnsi" w:eastAsia="Times New Roman" w:hAnsiTheme="majorHAnsi" w:cs="Arial"/>
-          <w:sz w:val="28"/>
-          <w:szCs w:val="28"/>
-        </w:rPr>
-        <w:t>)</w:t>
-      </w:r>
-      <w:proofErr w:type="gramEnd"/>
-      <w:r>
-        <w:rPr>
-          <w:rFonts w:asciiTheme="majorHAnsi" w:eastAsia="Times New Roman" w:hAnsiTheme="majorHAnsi" w:cs="Arial"/>
-          <w:sz w:val="28"/>
-          <w:szCs w:val="28"/>
-        </w:rPr>
-        <w:t xml:space="preserve"> must load within 2 seconds under a load of up to </w:t>
+          <w:rFonts w:asciiTheme="majorHAnsi" w:eastAsia="Times New Roman" w:hAnsiTheme="majorHAnsi" w:cs="Arial"/>
+          <w:sz w:val="28"/>
+          <w:szCs w:val="28"/>
+        </w:rPr>
+        <w:t>Adding a Project, Opening a Ticket, and Handling a Ticket</w:t>
+      </w:r>
+      <w:r>
+        <w:rPr>
+          <w:rFonts w:asciiTheme="majorHAnsi" w:eastAsia="Times New Roman" w:hAnsiTheme="majorHAnsi" w:cs="Arial"/>
+          <w:sz w:val="28"/>
+          <w:szCs w:val="28"/>
+        </w:rPr>
+        <w:t xml:space="preserve">) </w:t>
+      </w:r>
+      <w:r>
+        <w:rPr>
+          <w:rFonts w:asciiTheme="majorHAnsi" w:eastAsia="Times New Roman" w:hAnsiTheme="majorHAnsi" w:cs="Arial"/>
+          <w:sz w:val="28"/>
+          <w:szCs w:val="28"/>
+        </w:rPr>
+        <w:t xml:space="preserve">must load within 2 seconds under a load of up to </w:t>
       </w:r>
       <w:r>
         <w:rPr>
@@ -11277,25 +10403,7 @@
           <w:sz w:val="28"/>
           <w:szCs w:val="28"/>
         </w:rPr>
-        <w:t xml:space="preserve">The codebase must be well-documented to allow new developers </w:t>
-      </w:r>
-      <w:proofErr w:type="gramStart"/>
-      <w:r>
-        <w:rPr>
-          <w:rFonts w:asciiTheme="majorHAnsi" w:eastAsia="Times New Roman" w:hAnsiTheme="majorHAnsi" w:cs="Arial"/>
-          <w:sz w:val="28"/>
-          <w:szCs w:val="28"/>
-        </w:rPr>
-        <w:t>to</w:t>
-      </w:r>
-      <w:proofErr w:type="gramEnd"/>
-      <w:r>
-        <w:rPr>
-          <w:rFonts w:asciiTheme="majorHAnsi" w:eastAsia="Times New Roman" w:hAnsiTheme="majorHAnsi" w:cs="Arial"/>
-          <w:sz w:val="28"/>
-          <w:szCs w:val="28"/>
-        </w:rPr>
-        <w:t xml:space="preserve"> onboard quickly</w:t>
+        <w:t>The codebase must be well-documented to allow new developers to onboard quickly</w:t>
       </w:r>
       <w:r>
         <w:rPr>
@@ -11371,25 +10479,7 @@
           <w:sz w:val="28"/>
           <w:szCs w:val="28"/>
         </w:rPr>
-        <w:t xml:space="preserve">The system must </w:t>
-      </w:r>
-      <w:proofErr w:type="gramStart"/>
-      <w:r>
-        <w:rPr>
-          <w:rFonts w:asciiTheme="majorHAnsi" w:eastAsia="Times New Roman" w:hAnsiTheme="majorHAnsi" w:cs="Arial"/>
-          <w:sz w:val="28"/>
-          <w:szCs w:val="28"/>
-        </w:rPr>
-        <w:t>scale</w:t>
-      </w:r>
-      <w:proofErr w:type="gramEnd"/>
-      <w:r>
-        <w:rPr>
-          <w:rFonts w:asciiTheme="majorHAnsi" w:eastAsia="Times New Roman" w:hAnsiTheme="majorHAnsi" w:cs="Arial"/>
-          <w:sz w:val="28"/>
-          <w:szCs w:val="28"/>
-        </w:rPr>
-        <w:t xml:space="preserve"> linearly and support teams of up to </w:t>
+        <w:t xml:space="preserve">The system must scale linearly and support teams of up to </w:t>
       </w:r>
       <w:r>
         <w:rPr>
@@ -11513,7 +10603,7 @@
           <w:szCs w:val="28"/>
           <w14:ligatures w14:val="none"/>
         </w:rPr>
-        <w:t xml:space="preserve"> Delays in meeting deadlines due </w:t>
+        <w:t xml:space="preserve"> </w:t>
       </w:r>
       <w:r>
         <w:rPr>
@@ -11521,10 +10611,9 @@
           <w:kern w:val="0"/>
           <w:sz w:val="28"/>
           <w:szCs w:val="28"/>
-          <w:highlight w:val="red"/>
           <w14:ligatures w14:val="none"/>
         </w:rPr>
-        <w:t>to scope creep</w:t>
+        <w:t>Delays in meeting deadlines due to unplanned additions to the project scope or underestimating task complexity</w:t>
       </w:r>
       <w:r>
         <w:rPr>
@@ -11534,7 +10623,7 @@
           <w:szCs w:val="28"/>
           <w14:ligatures w14:val="none"/>
         </w:rPr>
-        <w:t xml:space="preserve"> or underestimated complexity.</w:t>
+        <w:t>.</w:t>
       </w:r>
     </w:p>
     <w:p>
@@ -11567,10 +10656,17 @@
           <w:szCs w:val="28"/>
           <w14:ligatures w14:val="none"/>
         </w:rPr>
-        <w:t xml:space="preserve"> Define clear deliverables for each </w:t>
-      </w:r>
-      <w:proofErr w:type="gramStart"/>
-      <w:r>
+        <w:t xml:space="preserve"> Define clear deliverables for each phase, and use Agile methodology for incremental progress and continuous feedback.</w:t>
+      </w:r>
+    </w:p>
+    <w:p>
+      <w:pPr>
+        <w:numPr>
+          <w:ilvl w:val="0"/>
+          <w:numId w:val="23"/>
+        </w:numPr>
+        <w:bidi w:val="0"/>
+        <w:spacing w:before="100" w:beforeAutospacing="1" w:after="100" w:afterAutospacing="1" w:line="240" w:lineRule="auto"/>
         <w:rPr>
           <w:rFonts w:asciiTheme="majorHAnsi" w:eastAsia="Times New Roman" w:hAnsiTheme="majorHAnsi" w:cs="Times New Roman"/>
           <w:kern w:val="0"/>
@@ -11578,9 +10674,13 @@
           <w:szCs w:val="28"/>
           <w14:ligatures w14:val="none"/>
         </w:rPr>
-        <w:t>phase, and</w:t>
-      </w:r>
-      <w:proofErr w:type="gramEnd"/>
+      </w:pPr>
+      <w:r>
+        <w:rPr>
+          <w:rStyle w:val="Heading3Char"/>
+        </w:rPr>
+        <w:t>Risk:</w:t>
+      </w:r>
       <w:r>
         <w:rPr>
           <w:rFonts w:asciiTheme="majorHAnsi" w:eastAsia="Times New Roman" w:hAnsiTheme="majorHAnsi" w:cs="Times New Roman"/>
@@ -11589,17 +10689,9 @@
           <w:szCs w:val="28"/>
           <w14:ligatures w14:val="none"/>
         </w:rPr>
-        <w:t xml:space="preserve"> use Agile methodology for incremental progress and continuous feedback.</w:t>
-      </w:r>
-    </w:p>
-    <w:p>
-      <w:pPr>
-        <w:numPr>
-          <w:ilvl w:val="0"/>
-          <w:numId w:val="23"/>
-        </w:numPr>
-        <w:bidi w:val="0"/>
-        <w:spacing w:before="100" w:beforeAutospacing="1" w:after="100" w:afterAutospacing="1" w:line="240" w:lineRule="auto"/>
+        <w:t xml:space="preserve"> </w:t>
+      </w:r>
+      <w:r>
         <w:rPr>
           <w:rFonts w:asciiTheme="majorHAnsi" w:eastAsia="Times New Roman" w:hAnsiTheme="majorHAnsi" w:cs="Times New Roman"/>
           <w:kern w:val="0"/>
@@ -11607,12 +10699,7 @@
           <w:szCs w:val="28"/>
           <w14:ligatures w14:val="none"/>
         </w:rPr>
-      </w:pPr>
-      <w:r>
-        <w:rPr>
-          <w:rStyle w:val="Heading3Char"/>
-        </w:rPr>
-        <w:t>Risk:</w:t>
+        <w:t>A complex and intricate system may lead to a decrease in the overall quality of the product</w:t>
       </w:r>
       <w:r>
         <w:rPr>
@@ -11622,9 +10709,17 @@
           <w:szCs w:val="28"/>
           <w14:ligatures w14:val="none"/>
         </w:rPr>
-        <w:t xml:space="preserve"> </w:t>
-      </w:r>
-      <w:r>
+        <w:t>.</w:t>
+      </w:r>
+    </w:p>
+    <w:p>
+      <w:pPr>
+        <w:numPr>
+          <w:ilvl w:val="1"/>
+          <w:numId w:val="23"/>
+        </w:numPr>
+        <w:bidi w:val="0"/>
+        <w:spacing w:before="100" w:beforeAutospacing="1" w:after="100" w:afterAutospacing="1" w:line="240" w:lineRule="auto"/>
         <w:rPr>
           <w:rFonts w:asciiTheme="majorHAnsi" w:eastAsia="Times New Roman" w:hAnsiTheme="majorHAnsi" w:cs="Times New Roman"/>
           <w:kern w:val="0"/>
@@ -11632,7 +10727,12 @@
           <w:szCs w:val="28"/>
           <w14:ligatures w14:val="none"/>
         </w:rPr>
-        <w:t>A complex and intricate system may lead to a decrease in the overall quality of the product</w:t>
+      </w:pPr>
+      <w:r>
+        <w:rPr>
+          <w:rStyle w:val="Heading3Char"/>
+        </w:rPr>
+        <w:t>Mitigation</w:t>
       </w:r>
       <w:r>
         <w:rPr>
@@ -11642,17 +10742,9 @@
           <w:szCs w:val="28"/>
           <w14:ligatures w14:val="none"/>
         </w:rPr>
-        <w:t>.</w:t>
-      </w:r>
-    </w:p>
-    <w:p>
-      <w:pPr>
-        <w:numPr>
-          <w:ilvl w:val="1"/>
-          <w:numId w:val="23"/>
-        </w:numPr>
-        <w:bidi w:val="0"/>
-        <w:spacing w:before="100" w:beforeAutospacing="1" w:after="100" w:afterAutospacing="1" w:line="240" w:lineRule="auto"/>
+        <w:t xml:space="preserve">: </w:t>
+      </w:r>
+      <w:r>
         <w:rPr>
           <w:rFonts w:asciiTheme="majorHAnsi" w:eastAsia="Times New Roman" w:hAnsiTheme="majorHAnsi" w:cs="Times New Roman"/>
           <w:kern w:val="0"/>
@@ -11660,54 +10752,7 @@
           <w:szCs w:val="28"/>
           <w14:ligatures w14:val="none"/>
         </w:rPr>
-      </w:pPr>
-      <w:r>
-        <w:rPr>
-          <w:rStyle w:val="Heading3Char"/>
-        </w:rPr>
-        <w:t>Mitigation</w:t>
-      </w:r>
-      <w:r>
-        <w:rPr>
-          <w:rFonts w:asciiTheme="majorHAnsi" w:eastAsia="Times New Roman" w:hAnsiTheme="majorHAnsi" w:cs="Times New Roman"/>
-          <w:kern w:val="0"/>
-          <w:sz w:val="28"/>
-          <w:szCs w:val="28"/>
-          <w14:ligatures w14:val="none"/>
-        </w:rPr>
-        <w:t xml:space="preserve">: </w:t>
-      </w:r>
-      <w:r>
-        <w:rPr>
-          <w:rFonts w:asciiTheme="majorHAnsi" w:eastAsia="Times New Roman" w:hAnsiTheme="majorHAnsi" w:cs="Times New Roman"/>
-          <w:kern w:val="0"/>
-          <w:sz w:val="28"/>
-          <w:szCs w:val="28"/>
-          <w14:ligatures w14:val="none"/>
-        </w:rPr>
-        <w:t xml:space="preserve">Simplify </w:t>
-      </w:r>
-      <w:proofErr w:type="gramStart"/>
-      <w:r>
-        <w:rPr>
-          <w:rFonts w:asciiTheme="majorHAnsi" w:eastAsia="Times New Roman" w:hAnsiTheme="majorHAnsi" w:cs="Times New Roman"/>
-          <w:kern w:val="0"/>
-          <w:sz w:val="28"/>
-          <w:szCs w:val="28"/>
-          <w14:ligatures w14:val="none"/>
-        </w:rPr>
-        <w:t>the system</w:t>
-      </w:r>
-      <w:proofErr w:type="gramEnd"/>
-      <w:r>
-        <w:rPr>
-          <w:rFonts w:asciiTheme="majorHAnsi" w:eastAsia="Times New Roman" w:hAnsiTheme="majorHAnsi" w:cs="Times New Roman"/>
-          <w:kern w:val="0"/>
-          <w:sz w:val="28"/>
-          <w:szCs w:val="28"/>
-          <w14:ligatures w14:val="none"/>
-        </w:rPr>
-        <w:t xml:space="preserve"> design by prioritizing essential features, focusing on delivering a high-quality product in stages, and avoiding overcomplication</w:t>
+        <w:t>Simplify the system design by prioritizing essential features, focusing on delivering a high-quality product in stages, and avoiding overcomplication</w:t>
       </w:r>
     </w:p>
     <w:p>
@@ -11842,6 +10887,7 @@
           <w:kern w:val="0"/>
           <w:sz w:val="28"/>
           <w:szCs w:val="28"/>
+          <w:rtl/>
           <w14:ligatures w14:val="none"/>
         </w:rPr>
       </w:pPr>
@@ -11861,548 +10907,6 @@
         </w:rPr>
         <w:t xml:space="preserve"> Choose reliable, well-documented libraries and maintain backups or alternatives.</w:t>
       </w:r>
-    </w:p>
-    <w:p>
-      <w:pPr>
-        <w:bidi w:val="0"/>
-        <w:spacing w:before="100" w:beforeAutospacing="1" w:after="100" w:afterAutospacing="1" w:line="240" w:lineRule="auto"/>
-        <w:rPr>
-          <w:rFonts w:asciiTheme="majorHAnsi" w:eastAsia="Times New Roman" w:hAnsiTheme="majorHAnsi" w:cs="Times New Roman"/>
-          <w:kern w:val="0"/>
-          <w:sz w:val="28"/>
-          <w:szCs w:val="28"/>
-          <w14:ligatures w14:val="none"/>
-        </w:rPr>
-      </w:pPr>
-    </w:p>
-    <w:p>
-      <w:pPr>
-        <w:bidi w:val="0"/>
-        <w:spacing w:before="100" w:beforeAutospacing="1" w:after="100" w:afterAutospacing="1" w:line="240" w:lineRule="auto"/>
-        <w:ind w:left="1440"/>
-        <w:rPr>
-          <w:rFonts w:asciiTheme="majorHAnsi" w:eastAsia="Times New Roman" w:hAnsiTheme="majorHAnsi" w:cs="Times New Roman"/>
-          <w:kern w:val="0"/>
-          <w:sz w:val="28"/>
-          <w:szCs w:val="28"/>
-          <w14:ligatures w14:val="none"/>
-        </w:rPr>
-      </w:pPr>
-      <w:r>
-        <w:rPr>
-          <w:rFonts w:asciiTheme="majorHAnsi" w:eastAsia="Times New Roman" w:hAnsiTheme="majorHAnsi" w:cs="Times New Roman"/>
-          <w:kern w:val="0"/>
-          <w:sz w:val="28"/>
-          <w:szCs w:val="28"/>
-          <w14:ligatures w14:val="none"/>
-        </w:rPr>
-        <w:br w:type="page"/>
-      </w:r>
-    </w:p>
-    <w:p>
-      <w:pPr>
-        <w:pStyle w:val="Title"/>
-        <w:bidi w:val="0"/>
-        <w:rPr>
-          <w:rFonts w:eastAsia="Times New Roman"/>
-        </w:rPr>
-      </w:pPr>
-      <w:bookmarkStart w:id="1" w:name="_Hlk183381181"/>
-      <w:r>
-        <w:rPr>
-          <w:rFonts w:eastAsia="Times New Roman"/>
-        </w:rPr>
-        <w:lastRenderedPageBreak/>
-        <w:t>Proof of Concept (PoC) Plan</w:t>
-      </w:r>
-    </w:p>
-    <w:bookmarkEnd w:id="1"/>
-    <w:p>
-      <w:pPr>
-        <w:pStyle w:val="Heading1"/>
-        <w:bidi w:val="0"/>
-        <w:rPr>
-          <w:rFonts w:eastAsia="Times New Roman"/>
-        </w:rPr>
-      </w:pPr>
-      <w:r>
-        <w:rPr>
-          <w:rFonts w:eastAsia="Times New Roman"/>
-        </w:rPr>
-        <w:t>The Alpha version of the project will include:</w:t>
-      </w:r>
-    </w:p>
-    <w:p>
-      <w:pPr>
-        <w:numPr>
-          <w:ilvl w:val="0"/>
-          <w:numId w:val="30"/>
-        </w:numPr>
-        <w:bidi w:val="0"/>
-        <w:spacing w:line="256" w:lineRule="auto"/>
-        <w:rPr>
-          <w:rStyle w:val="Heading2Char"/>
-        </w:rPr>
-      </w:pPr>
-      <w:r>
-        <w:rPr>
-          <w:rStyle w:val="Heading2Char"/>
-        </w:rPr>
-        <w:t>Employee Registration:</w:t>
-      </w:r>
-      <w:r>
-        <w:rPr>
-          <w:rStyle w:val="Heading2Char"/>
-        </w:rPr>
-        <w:br/>
-      </w:r>
-      <w:r>
-        <w:rPr>
-          <w:rFonts w:eastAsia="Times New Roman" w:cs="Arial"/>
-          <w:sz w:val="28"/>
-          <w:szCs w:val="28"/>
-        </w:rPr>
-        <w:t xml:space="preserve">The system will provide the capability to add a new employee, including essential information such as their skills, available working hours, </w:t>
-      </w:r>
-      <w:proofErr w:type="gramStart"/>
-      <w:r>
-        <w:rPr>
-          <w:rFonts w:eastAsia="Times New Roman" w:cs="Arial"/>
-          <w:sz w:val="28"/>
-          <w:szCs w:val="28"/>
-        </w:rPr>
-        <w:t>languages spoken</w:t>
-      </w:r>
-      <w:proofErr w:type="gramEnd"/>
-      <w:r>
-        <w:rPr>
-          <w:rFonts w:eastAsia="Times New Roman" w:cs="Arial"/>
-          <w:sz w:val="28"/>
-          <w:szCs w:val="28"/>
-        </w:rPr>
-        <w:t>, and other relevant attributes.</w:t>
-      </w:r>
-    </w:p>
-    <w:p>
-      <w:pPr>
-        <w:numPr>
-          <w:ilvl w:val="0"/>
-          <w:numId w:val="30"/>
-        </w:numPr>
-        <w:bidi w:val="0"/>
-        <w:spacing w:line="256" w:lineRule="auto"/>
-        <w:rPr>
-          <w:rStyle w:val="Heading2Char"/>
-        </w:rPr>
-      </w:pPr>
-      <w:r>
-        <w:rPr>
-          <w:rStyle w:val="Heading2Char"/>
-        </w:rPr>
-        <w:t>Project Creation:</w:t>
-      </w:r>
-      <w:r>
-        <w:rPr>
-          <w:rStyle w:val="Heading2Char"/>
-        </w:rPr>
-        <w:br/>
-      </w:r>
-      <w:r>
-        <w:rPr>
-          <w:rFonts w:eastAsia="Times New Roman" w:cs="Arial"/>
-          <w:sz w:val="28"/>
-          <w:szCs w:val="28"/>
-        </w:rPr>
-        <w:t>Users will have the ability to create new projects within the system, defining project details such as name, description, timeline, and associated goals.</w:t>
-      </w:r>
-    </w:p>
-    <w:p>
-      <w:pPr>
-        <w:numPr>
-          <w:ilvl w:val="0"/>
-          <w:numId w:val="30"/>
-        </w:numPr>
-        <w:bidi w:val="0"/>
-        <w:spacing w:line="256" w:lineRule="auto"/>
-        <w:rPr>
-          <w:rStyle w:val="Heading2Char"/>
-        </w:rPr>
-      </w:pPr>
-      <w:r>
-        <w:rPr>
-          <w:rStyle w:val="Heading2Char"/>
-        </w:rPr>
-        <w:t>Role Assignment within Projects:</w:t>
-      </w:r>
-      <w:r>
-        <w:rPr>
-          <w:rStyle w:val="Heading2Char"/>
-        </w:rPr>
-        <w:br/>
-      </w:r>
-      <w:r>
-        <w:rPr>
-          <w:rFonts w:eastAsia="Times New Roman" w:cs="Arial"/>
-          <w:sz w:val="28"/>
-          <w:szCs w:val="28"/>
-        </w:rPr>
-        <w:t>Managers can assign specific roles to a project. Each role will include detailed requirements and skill sets needed for the role, as well as the relative importance or urgency of each skill required for the role.</w:t>
-      </w:r>
-    </w:p>
-    <w:p>
-      <w:pPr>
-        <w:numPr>
-          <w:ilvl w:val="0"/>
-          <w:numId w:val="30"/>
-        </w:numPr>
-        <w:bidi w:val="0"/>
-        <w:spacing w:line="256" w:lineRule="auto"/>
-        <w:rPr>
-          <w:rStyle w:val="Heading2Char"/>
-        </w:rPr>
-      </w:pPr>
-      <w:r>
-        <w:rPr>
-          <w:rStyle w:val="Heading2Char"/>
-        </w:rPr>
-        <w:t>Role Allocation Suggestions:</w:t>
-      </w:r>
-      <w:r>
-        <w:rPr>
-          <w:rStyle w:val="Heading2Char"/>
-        </w:rPr>
-        <w:br/>
-      </w:r>
-      <w:r>
-        <w:rPr>
-          <w:rFonts w:eastAsia="Times New Roman" w:cs="Arial"/>
-          <w:sz w:val="28"/>
-          <w:szCs w:val="28"/>
-        </w:rPr>
-        <w:t>When a role is assigned to a project, the system will offer potential candidates for the role assignment. The manager will be able to review these suggestions and decide whether to accept the suggested allocation or choose an alternative candidate.</w:t>
-      </w:r>
-    </w:p>
-    <w:p>
-      <w:pPr>
-        <w:numPr>
-          <w:ilvl w:val="0"/>
-          <w:numId w:val="30"/>
-        </w:numPr>
-        <w:bidi w:val="0"/>
-        <w:spacing w:line="256" w:lineRule="auto"/>
-        <w:rPr>
-          <w:rStyle w:val="Heading2Char"/>
-        </w:rPr>
-      </w:pPr>
-      <w:r>
-        <w:rPr>
-          <w:rStyle w:val="Heading2Char"/>
-        </w:rPr>
-        <w:t>Employee Input for Constraints and Skills:</w:t>
-      </w:r>
-      <w:r>
-        <w:rPr>
-          <w:rStyle w:val="Heading2Char"/>
-        </w:rPr>
-        <w:br/>
-      </w:r>
-      <w:r>
-        <w:rPr>
-          <w:rFonts w:eastAsia="Times New Roman" w:cs="Arial"/>
-          <w:sz w:val="28"/>
-          <w:szCs w:val="28"/>
-        </w:rPr>
-        <w:t>Employees will have the ability to update and enter their own personal constraints and additional skills into the system, ensuring that the data reflects their evolving availability and capabilities.</w:t>
-      </w:r>
-    </w:p>
-    <w:p>
-      <w:pPr>
-        <w:numPr>
-          <w:ilvl w:val="0"/>
-          <w:numId w:val="30"/>
-        </w:numPr>
-        <w:bidi w:val="0"/>
-        <w:spacing w:line="256" w:lineRule="auto"/>
-        <w:rPr>
-          <w:rStyle w:val="Heading2Char"/>
-        </w:rPr>
-      </w:pPr>
-      <w:r>
-        <w:rPr>
-          <w:rStyle w:val="Heading2Char"/>
-        </w:rPr>
-        <w:t>Dashboard Display for Managers and Team Members:</w:t>
-      </w:r>
-      <w:r>
-        <w:rPr>
-          <w:rFonts w:asciiTheme="majorHAnsi" w:eastAsia="Times New Roman" w:hAnsiTheme="majorHAnsi" w:cs="Arial"/>
-          <w:sz w:val="28"/>
-          <w:szCs w:val="28"/>
-        </w:rPr>
-        <w:br/>
-        <w:t xml:space="preserve">Both managers and team members will have access to a customized dashboard that displays real-time information about the team's </w:t>
-      </w:r>
-      <w:proofErr w:type="gramStart"/>
-      <w:r>
-        <w:rPr>
-          <w:rFonts w:asciiTheme="majorHAnsi" w:eastAsia="Times New Roman" w:hAnsiTheme="majorHAnsi" w:cs="Arial"/>
-          <w:sz w:val="28"/>
-          <w:szCs w:val="28"/>
-        </w:rPr>
-        <w:t>current status</w:t>
-      </w:r>
-      <w:proofErr w:type="gramEnd"/>
-      <w:r>
-        <w:rPr>
-          <w:rFonts w:asciiTheme="majorHAnsi" w:eastAsia="Times New Roman" w:hAnsiTheme="majorHAnsi" w:cs="Arial"/>
-          <w:sz w:val="28"/>
-          <w:szCs w:val="28"/>
-        </w:rPr>
-        <w:t xml:space="preserve">, ongoing projects, team member involvement in each project, and more. This will allow stakeholders to monitor progress, availability, and team performance </w:t>
-      </w:r>
-      <w:proofErr w:type="gramStart"/>
-      <w:r>
-        <w:rPr>
-          <w:rFonts w:asciiTheme="majorHAnsi" w:eastAsia="Times New Roman" w:hAnsiTheme="majorHAnsi" w:cs="Arial"/>
-          <w:sz w:val="28"/>
-          <w:szCs w:val="28"/>
-        </w:rPr>
-        <w:t>at a glance</w:t>
-      </w:r>
-      <w:proofErr w:type="gramEnd"/>
-      <w:r>
-        <w:rPr>
-          <w:rFonts w:asciiTheme="majorHAnsi" w:eastAsia="Times New Roman" w:hAnsiTheme="majorHAnsi" w:cs="Arial"/>
-          <w:sz w:val="28"/>
-          <w:szCs w:val="28"/>
-        </w:rPr>
-        <w:t>.</w:t>
-      </w:r>
-    </w:p>
-    <w:p>
-      <w:pPr>
-        <w:numPr>
-          <w:ilvl w:val="0"/>
-          <w:numId w:val="30"/>
-        </w:numPr>
-        <w:bidi w:val="0"/>
-        <w:spacing w:line="256" w:lineRule="auto"/>
-        <w:rPr>
-          <w:rStyle w:val="Heading2Char"/>
-        </w:rPr>
-      </w:pPr>
-      <w:r>
-        <w:rPr>
-          <w:rStyle w:val="Heading2Char"/>
-        </w:rPr>
-        <w:t>Data Storage in Database:</w:t>
-      </w:r>
-      <w:r>
-        <w:rPr>
-          <w:rFonts w:asciiTheme="majorHAnsi" w:hAnsiTheme="majorHAnsi"/>
-          <w:sz w:val="28"/>
-          <w:szCs w:val="28"/>
-        </w:rPr>
-        <w:br/>
-        <w:t xml:space="preserve">All user information, project details, and employee-to-project assignments </w:t>
-      </w:r>
-      <w:r>
-        <w:rPr>
-          <w:rFonts w:asciiTheme="majorHAnsi" w:hAnsiTheme="majorHAnsi"/>
-          <w:sz w:val="28"/>
-          <w:szCs w:val="28"/>
-        </w:rPr>
-        <w:lastRenderedPageBreak/>
-        <w:t>will be securely stored in a centralized database, ensuring that the data is easily retrievable, up-to-date, and consistent across the system.</w:t>
-      </w:r>
-    </w:p>
-    <w:p>
-      <w:pPr>
-        <w:pStyle w:val="NormalWeb"/>
-        <w:numPr>
-          <w:ilvl w:val="0"/>
-          <w:numId w:val="30"/>
-        </w:numPr>
-        <w:rPr>
-          <w:rStyle w:val="Heading2Char"/>
-        </w:rPr>
-      </w:pPr>
-      <w:r>
-        <w:rPr>
-          <w:rStyle w:val="Heading2Char"/>
-        </w:rPr>
-        <w:t>Development Stack:</w:t>
-      </w:r>
-    </w:p>
-    <w:p>
-      <w:pPr>
-        <w:numPr>
-          <w:ilvl w:val="0"/>
-          <w:numId w:val="31"/>
-        </w:numPr>
-        <w:bidi w:val="0"/>
-        <w:spacing w:before="100" w:beforeAutospacing="1" w:after="100" w:afterAutospacing="1" w:line="240" w:lineRule="auto"/>
-        <w:rPr>
-          <w:rFonts w:asciiTheme="majorHAnsi" w:eastAsia="Times New Roman" w:hAnsiTheme="majorHAnsi" w:cs="Times New Roman"/>
-          <w:kern w:val="0"/>
-          <w:sz w:val="28"/>
-          <w:szCs w:val="28"/>
-          <w14:ligatures w14:val="none"/>
-        </w:rPr>
-      </w:pPr>
-      <w:r>
-        <w:rPr>
-          <w:rFonts w:asciiTheme="majorHAnsi" w:eastAsia="Times New Roman" w:hAnsiTheme="majorHAnsi" w:cs="Times New Roman"/>
-          <w:kern w:val="0"/>
-          <w:sz w:val="28"/>
-          <w:szCs w:val="28"/>
-          <w14:ligatures w14:val="none"/>
-        </w:rPr>
-        <w:t xml:space="preserve">Frontend: React, or </w:t>
-      </w:r>
-      <w:proofErr w:type="spellStart"/>
-      <w:r>
-        <w:rPr>
-          <w:rFonts w:asciiTheme="majorHAnsi" w:eastAsia="Times New Roman" w:hAnsiTheme="majorHAnsi" w:cs="Times New Roman"/>
-          <w:kern w:val="0"/>
-          <w:sz w:val="28"/>
-          <w:szCs w:val="28"/>
-          <w14:ligatures w14:val="none"/>
-        </w:rPr>
-        <w:t>V</w:t>
-      </w:r>
-      <w:r>
-        <w:rPr>
-          <w:rFonts w:asciiTheme="majorHAnsi" w:eastAsia="Times New Roman" w:hAnsiTheme="majorHAnsi" w:cs="Times New Roman"/>
-          <w:kern w:val="0"/>
-          <w:sz w:val="28"/>
-          <w:szCs w:val="28"/>
-          <w14:ligatures w14:val="none"/>
-        </w:rPr>
-        <w:t>aadin</w:t>
-      </w:r>
-      <w:proofErr w:type="spellEnd"/>
-      <w:r>
-        <w:rPr>
-          <w:rFonts w:asciiTheme="majorHAnsi" w:eastAsia="Times New Roman" w:hAnsiTheme="majorHAnsi" w:cs="Times New Roman"/>
-          <w:kern w:val="0"/>
-          <w:sz w:val="28"/>
-          <w:szCs w:val="28"/>
-          <w14:ligatures w14:val="none"/>
-        </w:rPr>
-        <w:t xml:space="preserve"> for the user interface.</w:t>
-      </w:r>
-    </w:p>
-    <w:p>
-      <w:pPr>
-        <w:numPr>
-          <w:ilvl w:val="0"/>
-          <w:numId w:val="31"/>
-        </w:numPr>
-        <w:bidi w:val="0"/>
-        <w:spacing w:before="100" w:beforeAutospacing="1" w:after="100" w:afterAutospacing="1" w:line="240" w:lineRule="auto"/>
-        <w:rPr>
-          <w:rFonts w:asciiTheme="majorHAnsi" w:eastAsia="Times New Roman" w:hAnsiTheme="majorHAnsi" w:cs="Times New Roman"/>
-          <w:kern w:val="0"/>
-          <w:sz w:val="28"/>
-          <w:szCs w:val="28"/>
-          <w14:ligatures w14:val="none"/>
-        </w:rPr>
-      </w:pPr>
-      <w:r>
-        <w:rPr>
-          <w:rFonts w:asciiTheme="majorHAnsi" w:eastAsia="Times New Roman" w:hAnsiTheme="majorHAnsi" w:cs="Times New Roman"/>
-          <w:kern w:val="0"/>
-          <w:sz w:val="28"/>
-          <w:szCs w:val="28"/>
-          <w14:ligatures w14:val="none"/>
-        </w:rPr>
-        <w:t>Backend: Python (Django/Flask), or Java (Spring Boot) for API and logic.</w:t>
-      </w:r>
-    </w:p>
-    <w:p>
-      <w:pPr>
-        <w:numPr>
-          <w:ilvl w:val="0"/>
-          <w:numId w:val="31"/>
-        </w:numPr>
-        <w:bidi w:val="0"/>
-        <w:spacing w:before="100" w:beforeAutospacing="1" w:after="100" w:afterAutospacing="1" w:line="240" w:lineRule="auto"/>
-        <w:rPr>
-          <w:rFonts w:asciiTheme="majorHAnsi" w:eastAsia="Times New Roman" w:hAnsiTheme="majorHAnsi" w:cs="Times New Roman"/>
-          <w:kern w:val="0"/>
-          <w:sz w:val="28"/>
-          <w:szCs w:val="28"/>
-          <w14:ligatures w14:val="none"/>
-        </w:rPr>
-      </w:pPr>
-      <w:r>
-        <w:rPr>
-          <w:rFonts w:asciiTheme="majorHAnsi" w:eastAsia="Times New Roman" w:hAnsiTheme="majorHAnsi" w:cs="Times New Roman"/>
-          <w:kern w:val="0"/>
-          <w:sz w:val="28"/>
-          <w:szCs w:val="28"/>
-          <w14:ligatures w14:val="none"/>
-        </w:rPr>
-        <w:t xml:space="preserve">Database: </w:t>
-      </w:r>
-      <w:proofErr w:type="spellStart"/>
-      <w:r>
-        <w:rPr>
-          <w:rFonts w:asciiTheme="majorHAnsi" w:eastAsia="Times New Roman" w:hAnsiTheme="majorHAnsi" w:cs="Times New Roman"/>
-          <w:kern w:val="0"/>
-          <w:sz w:val="28"/>
-          <w:szCs w:val="28"/>
-          <w14:ligatures w14:val="none"/>
-        </w:rPr>
-        <w:t>SQLServer</w:t>
-      </w:r>
-      <w:proofErr w:type="spellEnd"/>
-      <w:r>
-        <w:rPr>
-          <w:rFonts w:asciiTheme="majorHAnsi" w:eastAsia="Times New Roman" w:hAnsiTheme="majorHAnsi" w:cs="Times New Roman"/>
-          <w:kern w:val="0"/>
-          <w:sz w:val="28"/>
-          <w:szCs w:val="28"/>
-          <w14:ligatures w14:val="none"/>
-        </w:rPr>
-        <w:t xml:space="preserve">, </w:t>
-      </w:r>
-      <w:r>
-        <w:rPr>
-          <w:rFonts w:asciiTheme="majorHAnsi" w:eastAsia="Times New Roman" w:hAnsiTheme="majorHAnsi" w:cs="Times New Roman"/>
-          <w:kern w:val="0"/>
-          <w:sz w:val="28"/>
-          <w:szCs w:val="28"/>
-          <w14:ligatures w14:val="none"/>
-        </w:rPr>
-        <w:t>PostgreSQL or MongoDB for data storage.</w:t>
-      </w:r>
-    </w:p>
-    <w:p>
-      <w:pPr>
-        <w:bidi w:val="0"/>
-        <w:rPr>
-          <w:rFonts w:asciiTheme="majorHAnsi" w:hAnsiTheme="majorHAnsi"/>
-          <w:b/>
-          <w:bCs/>
-          <w:sz w:val="28"/>
-          <w:szCs w:val="28"/>
-        </w:rPr>
-      </w:pPr>
-    </w:p>
-    <w:p>
-      <w:pPr>
-        <w:pStyle w:val="ListParagraph"/>
-        <w:bidi w:val="0"/>
-        <w:ind w:left="501"/>
-        <w:rPr>
-          <w:rFonts w:asciiTheme="majorHAnsi" w:hAnsiTheme="majorHAnsi"/>
-          <w:sz w:val="28"/>
-          <w:szCs w:val="28"/>
-          <w:rtl/>
-        </w:rPr>
-      </w:pPr>
     </w:p>
     <w:sectPr>
       <w:footerReference w:type="default" r:id="rId22"/>
@@ -14736,6 +13240,118 @@
     </w:lvl>
   </w:abstractNum>
   <w:abstractNum w:abstractNumId="19" w15:restartNumberingAfterBreak="0">
+    <w:nsid w:val="387F1884"/>
+    <w:multiLevelType w:val="hybridMultilevel"/>
+    <w:tmpl w:val="77C6546C"/>
+    <w:lvl w:ilvl="0" w:tplc="1F1A7FDC">
+      <w:numFmt w:val="bullet"/>
+      <w:lvlText w:val="-"/>
+      <w:lvlJc w:val="left"/>
+      <w:pPr>
+        <w:ind w:left="720" w:hanging="360"/>
+      </w:pPr>
+      <w:rPr>
+        <w:rFonts w:ascii="Aptos Display" w:eastAsiaTheme="minorHAnsi" w:hAnsi="Aptos Display" w:cstheme="minorBidi" w:hint="default"/>
+      </w:rPr>
+    </w:lvl>
+    <w:lvl w:ilvl="1" w:tplc="04090003" w:tentative="1">
+      <w:start w:val="1"/>
+      <w:numFmt w:val="bullet"/>
+      <w:lvlText w:val="o"/>
+      <w:lvlJc w:val="left"/>
+      <w:pPr>
+        <w:ind w:left="1440" w:hanging="360"/>
+      </w:pPr>
+      <w:rPr>
+        <w:rFonts w:ascii="Courier New" w:hAnsi="Courier New" w:cs="Courier New" w:hint="default"/>
+      </w:rPr>
+    </w:lvl>
+    <w:lvl w:ilvl="2" w:tplc="04090005" w:tentative="1">
+      <w:start w:val="1"/>
+      <w:numFmt w:val="bullet"/>
+      <w:lvlText w:val=""/>
+      <w:lvlJc w:val="left"/>
+      <w:pPr>
+        <w:ind w:left="2160" w:hanging="360"/>
+      </w:pPr>
+      <w:rPr>
+        <w:rFonts w:ascii="Wingdings" w:hAnsi="Wingdings" w:hint="default"/>
+      </w:rPr>
+    </w:lvl>
+    <w:lvl w:ilvl="3" w:tplc="04090001" w:tentative="1">
+      <w:start w:val="1"/>
+      <w:numFmt w:val="bullet"/>
+      <w:lvlText w:val=""/>
+      <w:lvlJc w:val="left"/>
+      <w:pPr>
+        <w:ind w:left="2880" w:hanging="360"/>
+      </w:pPr>
+      <w:rPr>
+        <w:rFonts w:ascii="Symbol" w:hAnsi="Symbol" w:hint="default"/>
+      </w:rPr>
+    </w:lvl>
+    <w:lvl w:ilvl="4" w:tplc="04090003" w:tentative="1">
+      <w:start w:val="1"/>
+      <w:numFmt w:val="bullet"/>
+      <w:lvlText w:val="o"/>
+      <w:lvlJc w:val="left"/>
+      <w:pPr>
+        <w:ind w:left="3600" w:hanging="360"/>
+      </w:pPr>
+      <w:rPr>
+        <w:rFonts w:ascii="Courier New" w:hAnsi="Courier New" w:cs="Courier New" w:hint="default"/>
+      </w:rPr>
+    </w:lvl>
+    <w:lvl w:ilvl="5" w:tplc="04090005" w:tentative="1">
+      <w:start w:val="1"/>
+      <w:numFmt w:val="bullet"/>
+      <w:lvlText w:val=""/>
+      <w:lvlJc w:val="left"/>
+      <w:pPr>
+        <w:ind w:left="4320" w:hanging="360"/>
+      </w:pPr>
+      <w:rPr>
+        <w:rFonts w:ascii="Wingdings" w:hAnsi="Wingdings" w:hint="default"/>
+      </w:rPr>
+    </w:lvl>
+    <w:lvl w:ilvl="6" w:tplc="04090001" w:tentative="1">
+      <w:start w:val="1"/>
+      <w:numFmt w:val="bullet"/>
+      <w:lvlText w:val=""/>
+      <w:lvlJc w:val="left"/>
+      <w:pPr>
+        <w:ind w:left="5040" w:hanging="360"/>
+      </w:pPr>
+      <w:rPr>
+        <w:rFonts w:ascii="Symbol" w:hAnsi="Symbol" w:hint="default"/>
+      </w:rPr>
+    </w:lvl>
+    <w:lvl w:ilvl="7" w:tplc="04090003" w:tentative="1">
+      <w:start w:val="1"/>
+      <w:numFmt w:val="bullet"/>
+      <w:lvlText w:val="o"/>
+      <w:lvlJc w:val="left"/>
+      <w:pPr>
+        <w:ind w:left="5760" w:hanging="360"/>
+      </w:pPr>
+      <w:rPr>
+        <w:rFonts w:ascii="Courier New" w:hAnsi="Courier New" w:cs="Courier New" w:hint="default"/>
+      </w:rPr>
+    </w:lvl>
+    <w:lvl w:ilvl="8" w:tplc="04090005" w:tentative="1">
+      <w:start w:val="1"/>
+      <w:numFmt w:val="bullet"/>
+      <w:lvlText w:val=""/>
+      <w:lvlJc w:val="left"/>
+      <w:pPr>
+        <w:ind w:left="6480" w:hanging="360"/>
+      </w:pPr>
+      <w:rPr>
+        <w:rFonts w:ascii="Wingdings" w:hAnsi="Wingdings" w:hint="default"/>
+      </w:rPr>
+    </w:lvl>
+  </w:abstractNum>
+  <w:abstractNum w:abstractNumId="20" w15:restartNumberingAfterBreak="0">
     <w:nsid w:val="3A284F44"/>
     <w:multiLevelType w:val="multilevel"/>
     <w:tmpl w:val="1C646CE0"/>
@@ -14885,7 +13501,7 @@
       </w:rPr>
     </w:lvl>
   </w:abstractNum>
-  <w:abstractNum w:abstractNumId="20" w15:restartNumberingAfterBreak="0">
+  <w:abstractNum w:abstractNumId="21" w15:restartNumberingAfterBreak="0">
     <w:nsid w:val="3A81337F"/>
     <w:multiLevelType w:val="hybridMultilevel"/>
     <w:tmpl w:val="53704B7C"/>
@@ -14974,7 +13590,7 @@
       </w:pPr>
     </w:lvl>
   </w:abstractNum>
-  <w:abstractNum w:abstractNumId="21" w15:restartNumberingAfterBreak="0">
+  <w:abstractNum w:abstractNumId="22" w15:restartNumberingAfterBreak="0">
     <w:nsid w:val="3E464490"/>
     <w:multiLevelType w:val="multilevel"/>
     <w:tmpl w:val="09487626"/>
@@ -15123,7 +13739,7 @@
       </w:rPr>
     </w:lvl>
   </w:abstractNum>
-  <w:abstractNum w:abstractNumId="22" w15:restartNumberingAfterBreak="0">
+  <w:abstractNum w:abstractNumId="23" w15:restartNumberingAfterBreak="0">
     <w:nsid w:val="41300664"/>
     <w:multiLevelType w:val="multilevel"/>
     <w:tmpl w:val="9502DCD0"/>
@@ -15272,7 +13888,7 @@
       </w:rPr>
     </w:lvl>
   </w:abstractNum>
-  <w:abstractNum w:abstractNumId="23" w15:restartNumberingAfterBreak="0">
+  <w:abstractNum w:abstractNumId="24" w15:restartNumberingAfterBreak="0">
     <w:nsid w:val="42271909"/>
     <w:multiLevelType w:val="hybridMultilevel"/>
     <w:tmpl w:val="53704B7C"/>
@@ -15361,7 +13977,7 @@
       </w:pPr>
     </w:lvl>
   </w:abstractNum>
-  <w:abstractNum w:abstractNumId="24" w15:restartNumberingAfterBreak="0">
+  <w:abstractNum w:abstractNumId="25" w15:restartNumberingAfterBreak="0">
     <w:nsid w:val="437D4C95"/>
     <w:multiLevelType w:val="hybridMultilevel"/>
     <w:tmpl w:val="6736120A"/>
@@ -15474,7 +14090,7 @@
       </w:rPr>
     </w:lvl>
   </w:abstractNum>
-  <w:abstractNum w:abstractNumId="25" w15:restartNumberingAfterBreak="0">
+  <w:abstractNum w:abstractNumId="26" w15:restartNumberingAfterBreak="0">
     <w:nsid w:val="45580ECD"/>
     <w:multiLevelType w:val="hybridMultilevel"/>
     <w:tmpl w:val="53704B7C"/>
@@ -15563,7 +14179,7 @@
       </w:pPr>
     </w:lvl>
   </w:abstractNum>
-  <w:abstractNum w:abstractNumId="26" w15:restartNumberingAfterBreak="0">
+  <w:abstractNum w:abstractNumId="27" w15:restartNumberingAfterBreak="0">
     <w:nsid w:val="45D54232"/>
     <w:multiLevelType w:val="multilevel"/>
     <w:tmpl w:val="586A4D58"/>
@@ -15712,7 +14328,7 @@
       </w:rPr>
     </w:lvl>
   </w:abstractNum>
-  <w:abstractNum w:abstractNumId="27" w15:restartNumberingAfterBreak="0">
+  <w:abstractNum w:abstractNumId="28" w15:restartNumberingAfterBreak="0">
     <w:nsid w:val="46706ABC"/>
     <w:multiLevelType w:val="hybridMultilevel"/>
     <w:tmpl w:val="F82A2DE4"/>
@@ -15825,7 +14441,7 @@
       </w:rPr>
     </w:lvl>
   </w:abstractNum>
-  <w:abstractNum w:abstractNumId="28" w15:restartNumberingAfterBreak="0">
+  <w:abstractNum w:abstractNumId="29" w15:restartNumberingAfterBreak="0">
     <w:nsid w:val="4D156BE4"/>
     <w:multiLevelType w:val="hybridMultilevel"/>
     <w:tmpl w:val="9B161180"/>
@@ -15938,7 +14554,7 @@
       </w:rPr>
     </w:lvl>
   </w:abstractNum>
-  <w:abstractNum w:abstractNumId="29" w15:restartNumberingAfterBreak="0">
+  <w:abstractNum w:abstractNumId="30" w15:restartNumberingAfterBreak="0">
     <w:nsid w:val="56315645"/>
     <w:multiLevelType w:val="hybridMultilevel"/>
     <w:tmpl w:val="53704B7C"/>
@@ -16027,7 +14643,7 @@
       </w:pPr>
     </w:lvl>
   </w:abstractNum>
-  <w:abstractNum w:abstractNumId="30" w15:restartNumberingAfterBreak="0">
+  <w:abstractNum w:abstractNumId="31" w15:restartNumberingAfterBreak="0">
     <w:nsid w:val="5E646558"/>
     <w:multiLevelType w:val="multilevel"/>
     <w:tmpl w:val="74685BD2"/>
@@ -16176,7 +14792,7 @@
       </w:rPr>
     </w:lvl>
   </w:abstractNum>
-  <w:abstractNum w:abstractNumId="31" w15:restartNumberingAfterBreak="0">
+  <w:abstractNum w:abstractNumId="32" w15:restartNumberingAfterBreak="0">
     <w:nsid w:val="640439A1"/>
     <w:multiLevelType w:val="hybridMultilevel"/>
     <w:tmpl w:val="D1D45AC2"/>
@@ -16289,7 +14905,7 @@
       </w:rPr>
     </w:lvl>
   </w:abstractNum>
-  <w:abstractNum w:abstractNumId="32" w15:restartNumberingAfterBreak="0">
+  <w:abstractNum w:abstractNumId="33" w15:restartNumberingAfterBreak="0">
     <w:nsid w:val="665C25BC"/>
     <w:multiLevelType w:val="hybridMultilevel"/>
     <w:tmpl w:val="53704B7C"/>
@@ -16378,7 +14994,7 @@
       </w:pPr>
     </w:lvl>
   </w:abstractNum>
-  <w:abstractNum w:abstractNumId="33" w15:restartNumberingAfterBreak="0">
+  <w:abstractNum w:abstractNumId="34" w15:restartNumberingAfterBreak="0">
     <w:nsid w:val="6F00280E"/>
     <w:multiLevelType w:val="multilevel"/>
     <w:tmpl w:val="3DB84DA2"/>
@@ -16495,7 +15111,7 @@
       </w:pPr>
     </w:lvl>
   </w:abstractNum>
-  <w:abstractNum w:abstractNumId="34" w15:restartNumberingAfterBreak="0">
+  <w:abstractNum w:abstractNumId="35" w15:restartNumberingAfterBreak="0">
     <w:nsid w:val="70CD30CB"/>
     <w:multiLevelType w:val="multilevel"/>
     <w:tmpl w:val="D16E19EC"/>
@@ -16592,7 +15208,7 @@
       </w:pPr>
     </w:lvl>
   </w:abstractNum>
-  <w:abstractNum w:abstractNumId="35" w15:restartNumberingAfterBreak="0">
+  <w:abstractNum w:abstractNumId="36" w15:restartNumberingAfterBreak="0">
     <w:nsid w:val="7CAD58E7"/>
     <w:multiLevelType w:val="multilevel"/>
     <w:tmpl w:val="A9DE55B8"/>
@@ -16748,16 +15364,16 @@
     <w:abstractNumId w:val="2"/>
   </w:num>
   <w:num w:numId="3" w16cid:durableId="1171799412">
-    <w:abstractNumId w:val="26"/>
+    <w:abstractNumId w:val="27"/>
   </w:num>
   <w:num w:numId="4" w16cid:durableId="944195770">
     <w:abstractNumId w:val="7"/>
   </w:num>
   <w:num w:numId="5" w16cid:durableId="857087540">
-    <w:abstractNumId w:val="22"/>
+    <w:abstractNumId w:val="23"/>
   </w:num>
   <w:num w:numId="6" w16cid:durableId="1804077600">
-    <w:abstractNumId w:val="21"/>
+    <w:abstractNumId w:val="22"/>
   </w:num>
   <w:num w:numId="7" w16cid:durableId="417216864">
     <w:abstractNumId w:val="11"/>
@@ -16788,13 +15404,13 @@
     </w:lvlOverride>
   </w:num>
   <w:num w:numId="8" w16cid:durableId="473261473">
-    <w:abstractNumId w:val="30"/>
+    <w:abstractNumId w:val="31"/>
   </w:num>
   <w:num w:numId="9" w16cid:durableId="963578714">
     <w:abstractNumId w:val="18"/>
   </w:num>
   <w:num w:numId="10" w16cid:durableId="1426539815">
-    <w:abstractNumId w:val="31"/>
+    <w:abstractNumId w:val="32"/>
   </w:num>
   <w:num w:numId="11" w16cid:durableId="62878297">
     <w:abstractNumId w:val="16"/>
@@ -16887,7 +15503,7 @@
     </w:lvlOverride>
   </w:num>
   <w:num w:numId="14" w16cid:durableId="1226529186">
-    <w:abstractNumId w:val="25"/>
+    <w:abstractNumId w:val="26"/>
     <w:lvlOverride w:ilvl="0">
       <w:startOverride w:val="1"/>
     </w:lvlOverride>
@@ -16917,7 +15533,7 @@
     </w:lvlOverride>
   </w:num>
   <w:num w:numId="15" w16cid:durableId="1442188270">
-    <w:abstractNumId w:val="32"/>
+    <w:abstractNumId w:val="33"/>
     <w:lvlOverride w:ilvl="0">
       <w:startOverride w:val="1"/>
     </w:lvlOverride>
@@ -16977,7 +15593,7 @@
     </w:lvlOverride>
   </w:num>
   <w:num w:numId="17" w16cid:durableId="1424033297">
-    <w:abstractNumId w:val="23"/>
+    <w:abstractNumId w:val="24"/>
     <w:lvlOverride w:ilvl="0">
       <w:startOverride w:val="1"/>
     </w:lvlOverride>
@@ -17007,7 +15623,7 @@
     </w:lvlOverride>
   </w:num>
   <w:num w:numId="18" w16cid:durableId="1389918293">
-    <w:abstractNumId w:val="29"/>
+    <w:abstractNumId w:val="30"/>
     <w:lvlOverride w:ilvl="0">
       <w:startOverride w:val="1"/>
     </w:lvlOverride>
@@ -17076,22 +15692,22 @@
     <w:abstractNumId w:val="1"/>
   </w:num>
   <w:num w:numId="23" w16cid:durableId="1263800802">
-    <w:abstractNumId w:val="19"/>
+    <w:abstractNumId w:val="20"/>
   </w:num>
   <w:num w:numId="24" w16cid:durableId="1837068635">
     <w:abstractNumId w:val="14"/>
   </w:num>
   <w:num w:numId="25" w16cid:durableId="1728146329">
-    <w:abstractNumId w:val="35"/>
+    <w:abstractNumId w:val="36"/>
   </w:num>
   <w:num w:numId="26" w16cid:durableId="1238518941">
-    <w:abstractNumId w:val="33"/>
+    <w:abstractNumId w:val="34"/>
   </w:num>
   <w:num w:numId="27" w16cid:durableId="1032000933">
     <w:abstractNumId w:val="4"/>
   </w:num>
   <w:num w:numId="28" w16cid:durableId="1123226882">
-    <w:abstractNumId w:val="20"/>
+    <w:abstractNumId w:val="21"/>
   </w:num>
   <w:num w:numId="29" w16cid:durableId="124811676">
     <w:abstractNumId w:val="17"/>
@@ -17100,28 +15716,31 @@
     <w:abstractNumId w:val="15"/>
   </w:num>
   <w:num w:numId="31" w16cid:durableId="326398752">
-    <w:abstractNumId w:val="34"/>
+    <w:abstractNumId w:val="35"/>
   </w:num>
   <w:num w:numId="32" w16cid:durableId="451438834">
-    <w:abstractNumId w:val="31"/>
+    <w:abstractNumId w:val="32"/>
   </w:num>
   <w:num w:numId="33" w16cid:durableId="1482846851">
     <w:abstractNumId w:val="3"/>
   </w:num>
   <w:num w:numId="34" w16cid:durableId="1471172351">
-    <w:abstractNumId w:val="24"/>
+    <w:abstractNumId w:val="25"/>
   </w:num>
   <w:num w:numId="35" w16cid:durableId="1341816515">
-    <w:abstractNumId w:val="28"/>
+    <w:abstractNumId w:val="29"/>
   </w:num>
   <w:num w:numId="36" w16cid:durableId="1072392633">
     <w:abstractNumId w:val="12"/>
   </w:num>
   <w:num w:numId="37" w16cid:durableId="22830364">
-    <w:abstractNumId w:val="27"/>
+    <w:abstractNumId w:val="28"/>
   </w:num>
   <w:num w:numId="38" w16cid:durableId="1755933153">
     <w:abstractNumId w:val="13"/>
+  </w:num>
+  <w:num w:numId="39" w16cid:durableId="1883899116">
+    <w:abstractNumId w:val="19"/>
   </w:num>
   <w:numIdMacAtCleanup w:val="31"/>
 </w:numbering>

--- a/Documents/ARD.docx
+++ b/Documents/ARD.docx
@@ -601,12 +601,12 @@
           <w:sz w:val="28"/>
           <w:szCs w:val="28"/>
         </w:rPr>
-        <w:t>2</w:t>
-      </w:r>
-    </w:p>
-    <w:p>
-      <w:pPr>
-        <w:pStyle w:val="Title"/>
+        <w:t>3</w:t>
+      </w:r>
+    </w:p>
+    <w:p>
+      <w:pPr>
+        <w:pStyle w:val="a3"/>
         <w:bidi w:val="0"/>
         <w:rPr>
           <w:rFonts w:eastAsia="Times New Roman"/>
@@ -688,7 +688,7 @@
     </w:p>
     <w:p>
       <w:pPr>
-        <w:pStyle w:val="ListParagraph"/>
+        <w:pStyle w:val="a9"/>
         <w:numPr>
           <w:ilvl w:val="0"/>
           <w:numId w:val="34"/>
@@ -746,7 +746,7 @@
     </w:p>
     <w:p>
       <w:pPr>
-        <w:pStyle w:val="ListParagraph"/>
+        <w:pStyle w:val="a9"/>
         <w:numPr>
           <w:ilvl w:val="0"/>
           <w:numId w:val="34"/>
@@ -804,7 +804,7 @@
     </w:p>
     <w:p>
       <w:pPr>
-        <w:pStyle w:val="ListParagraph"/>
+        <w:pStyle w:val="a9"/>
         <w:numPr>
           <w:ilvl w:val="0"/>
           <w:numId w:val="34"/>
@@ -908,7 +908,7 @@
     </w:p>
     <w:p>
       <w:pPr>
-        <w:pStyle w:val="ListParagraph"/>
+        <w:pStyle w:val="a9"/>
         <w:numPr>
           <w:ilvl w:val="0"/>
           <w:numId w:val="35"/>
@@ -966,7 +966,7 @@
     </w:p>
     <w:p>
       <w:pPr>
-        <w:pStyle w:val="ListParagraph"/>
+        <w:pStyle w:val="a9"/>
         <w:numPr>
           <w:ilvl w:val="0"/>
           <w:numId w:val="35"/>
@@ -1040,19 +1040,12 @@
           <w:sz w:val="28"/>
           <w:szCs w:val="28"/>
         </w:rPr>
-        <w:t>1</w:t>
-      </w:r>
-      <w:r>
-        <w:rPr>
-          <w:sz w:val="28"/>
-          <w:szCs w:val="28"/>
-        </w:rPr>
-        <w:t>2</w:t>
-      </w:r>
-    </w:p>
-    <w:p>
-      <w:pPr>
-        <w:pStyle w:val="ListParagraph"/>
+        <w:t>10</w:t>
+      </w:r>
+    </w:p>
+    <w:p>
+      <w:pPr>
+        <w:pStyle w:val="a9"/>
         <w:numPr>
           <w:ilvl w:val="0"/>
           <w:numId w:val="35"/>
@@ -1098,12 +1091,12 @@
           <w:sz w:val="28"/>
           <w:szCs w:val="28"/>
         </w:rPr>
-        <w:t>18</w:t>
-      </w:r>
-    </w:p>
-    <w:p>
-      <w:pPr>
-        <w:pStyle w:val="ListParagraph"/>
+        <w:t>20</w:t>
+      </w:r>
+    </w:p>
+    <w:p>
+      <w:pPr>
+        <w:pStyle w:val="a9"/>
         <w:numPr>
           <w:ilvl w:val="0"/>
           <w:numId w:val="35"/>
@@ -1149,7 +1142,7 @@
           <w:sz w:val="28"/>
           <w:szCs w:val="28"/>
         </w:rPr>
-        <w:t>1</w:t>
+        <w:t>5</w:t>
       </w:r>
     </w:p>
     <w:p>
@@ -1200,7 +1193,7 @@
     </w:p>
     <w:p>
       <w:pPr>
-        <w:pStyle w:val="ListParagraph"/>
+        <w:pStyle w:val="a9"/>
         <w:numPr>
           <w:ilvl w:val="0"/>
           <w:numId w:val="36"/>
@@ -1265,7 +1258,7 @@
     </w:p>
     <w:p>
       <w:pPr>
-        <w:pStyle w:val="ListParagraph"/>
+        <w:pStyle w:val="a9"/>
         <w:numPr>
           <w:ilvl w:val="0"/>
           <w:numId w:val="36"/>
@@ -1309,7 +1302,7 @@
     </w:p>
     <w:p>
       <w:pPr>
-        <w:pStyle w:val="ListParagraph"/>
+        <w:pStyle w:val="a9"/>
         <w:numPr>
           <w:ilvl w:val="0"/>
           <w:numId w:val="36"/>
@@ -1353,7 +1346,7 @@
     </w:p>
     <w:p>
       <w:pPr>
-        <w:pStyle w:val="ListParagraph"/>
+        <w:pStyle w:val="a9"/>
         <w:numPr>
           <w:ilvl w:val="0"/>
           <w:numId w:val="36"/>
@@ -1397,7 +1390,7 @@
     </w:p>
     <w:p>
       <w:pPr>
-        <w:pStyle w:val="ListParagraph"/>
+        <w:pStyle w:val="a9"/>
         <w:numPr>
           <w:ilvl w:val="0"/>
           <w:numId w:val="36"/>
@@ -1441,7 +1434,7 @@
     </w:p>
     <w:p>
       <w:pPr>
-        <w:pStyle w:val="ListParagraph"/>
+        <w:pStyle w:val="a9"/>
         <w:numPr>
           <w:ilvl w:val="0"/>
           <w:numId w:val="36"/>
@@ -1485,7 +1478,7 @@
     </w:p>
     <w:p>
       <w:pPr>
-        <w:pStyle w:val="ListParagraph"/>
+        <w:pStyle w:val="a9"/>
         <w:numPr>
           <w:ilvl w:val="0"/>
           <w:numId w:val="36"/>
@@ -1529,7 +1522,7 @@
     </w:p>
     <w:p>
       <w:pPr>
-        <w:pStyle w:val="ListParagraph"/>
+        <w:pStyle w:val="a9"/>
         <w:numPr>
           <w:ilvl w:val="0"/>
           <w:numId w:val="36"/>
@@ -1626,7 +1619,7 @@
     </w:p>
     <w:p>
       <w:pPr>
-        <w:pStyle w:val="ListParagraph"/>
+        <w:pStyle w:val="a9"/>
         <w:numPr>
           <w:ilvl w:val="0"/>
           <w:numId w:val="37"/>
@@ -1670,7 +1663,7 @@
     </w:p>
     <w:p>
       <w:pPr>
-        <w:pStyle w:val="ListParagraph"/>
+        <w:pStyle w:val="a9"/>
         <w:numPr>
           <w:ilvl w:val="0"/>
           <w:numId w:val="37"/>
@@ -1714,7 +1707,7 @@
     </w:p>
     <w:p>
       <w:pPr>
-        <w:pStyle w:val="ListParagraph"/>
+        <w:pStyle w:val="a9"/>
         <w:numPr>
           <w:ilvl w:val="0"/>
           <w:numId w:val="37"/>
@@ -1758,7 +1751,7 @@
     </w:p>
     <w:p>
       <w:pPr>
-        <w:pStyle w:val="ListParagraph"/>
+        <w:pStyle w:val="a9"/>
         <w:numPr>
           <w:ilvl w:val="0"/>
           <w:numId w:val="37"/>
@@ -1855,7 +1848,7 @@
     </w:p>
     <w:p>
       <w:pPr>
-        <w:pStyle w:val="Title"/>
+        <w:pStyle w:val="a3"/>
         <w:bidi w:val="0"/>
         <w:rPr>
           <w:rFonts w:eastAsia="Times New Roman"/>
@@ -1895,7 +1888,7 @@
       </w:pPr>
       <w:r>
         <w:rPr>
-          <w:rStyle w:val="Heading1Char"/>
+          <w:rStyle w:val="10"/>
         </w:rPr>
         <w:t>Vision</w:t>
       </w:r>
@@ -1931,7 +1924,7 @@
       </w:pPr>
       <w:r>
         <w:rPr>
-          <w:rStyle w:val="Heading2Char"/>
+          <w:rStyle w:val="20"/>
         </w:rPr>
         <w:t>The Problem We Aim to Solve:</w:t>
       </w:r>
@@ -1947,7 +1940,7 @@
     </w:p>
     <w:p>
       <w:pPr>
-        <w:pStyle w:val="Heading2"/>
+        <w:pStyle w:val="2"/>
         <w:bidi w:val="0"/>
         <w:rPr>
           <w:rFonts w:eastAsia="Times New Roman"/>
@@ -1977,7 +1970,7 @@
       </w:pPr>
       <w:r>
         <w:rPr>
-          <w:rStyle w:val="Heading3Char"/>
+          <w:rStyle w:val="30"/>
         </w:rPr>
         <w:t>Unique Requirement Matching:</w:t>
       </w:r>
@@ -2008,7 +2001,7 @@
       </w:pPr>
       <w:r>
         <w:rPr>
-          <w:rStyle w:val="Heading3Char"/>
+          <w:rStyle w:val="30"/>
         </w:rPr>
         <w:t>Handling Sudden Staff Shortages:</w:t>
       </w:r>
@@ -2024,7 +2017,7 @@
     </w:p>
     <w:p>
       <w:pPr>
-        <w:pStyle w:val="Heading2"/>
+        <w:pStyle w:val="2"/>
         <w:bidi w:val="0"/>
         <w:rPr>
           <w:rFonts w:eastAsia="Times New Roman"/>
@@ -2147,7 +2140,7 @@
     </w:p>
     <w:p>
       <w:pPr>
-        <w:pStyle w:val="Heading1"/>
+        <w:pStyle w:val="1"/>
         <w:bidi w:val="0"/>
         <w:rPr>
           <w:rFonts w:eastAsia="Times New Roman"/>
@@ -2162,7 +2155,7 @@
     </w:p>
     <w:p>
       <w:pPr>
-        <w:pStyle w:val="Heading2"/>
+        <w:pStyle w:val="2"/>
         <w:bidi w:val="0"/>
         <w:rPr>
           <w:rFonts w:eastAsia="Times New Roman"/>
@@ -2192,19 +2185,19 @@
       </w:pPr>
       <w:r>
         <w:rPr>
-          <w:rStyle w:val="Heading3Char"/>
+          <w:rStyle w:val="30"/>
         </w:rPr>
         <w:t>Role</w:t>
       </w:r>
       <w:r>
         <w:rPr>
-          <w:rStyle w:val="Heading3Char"/>
+          <w:rStyle w:val="30"/>
         </w:rPr>
         <w:t>:</w:t>
       </w:r>
       <w:r>
         <w:rPr>
-          <w:rStyle w:val="Heading3Char"/>
+          <w:rStyle w:val="30"/>
         </w:rPr>
         <w:br/>
       </w:r>
@@ -2227,12 +2220,12 @@
         <w:spacing w:line="256" w:lineRule="auto"/>
         <w:ind w:left="1440"/>
         <w:rPr>
-          <w:rStyle w:val="Heading3Char"/>
-        </w:rPr>
-      </w:pPr>
-      <w:r>
-        <w:rPr>
-          <w:rStyle w:val="Heading3Char"/>
+          <w:rStyle w:val="30"/>
+        </w:rPr>
+      </w:pPr>
+      <w:r>
+        <w:rPr>
+          <w:rStyle w:val="30"/>
         </w:rPr>
         <w:t>Needs from the System:</w:t>
       </w:r>
@@ -2335,7 +2328,7 @@
     </w:p>
     <w:p>
       <w:pPr>
-        <w:pStyle w:val="Heading2"/>
+        <w:pStyle w:val="2"/>
         <w:bidi w:val="0"/>
         <w:rPr>
           <w:rFonts w:eastAsia="Times New Roman"/>
@@ -2365,7 +2358,7 @@
       </w:pPr>
       <w:r>
         <w:rPr>
-          <w:rStyle w:val="Heading3Char"/>
+          <w:rStyle w:val="30"/>
         </w:rPr>
         <w:t>Role:</w:t>
       </w:r>
@@ -2404,12 +2397,12 @@
         <w:spacing w:line="256" w:lineRule="auto"/>
         <w:ind w:left="1440"/>
         <w:rPr>
-          <w:rStyle w:val="Heading3Char"/>
-        </w:rPr>
-      </w:pPr>
-      <w:r>
-        <w:rPr>
-          <w:rStyle w:val="Heading3Char"/>
+          <w:rStyle w:val="30"/>
+        </w:rPr>
+      </w:pPr>
+      <w:r>
+        <w:rPr>
+          <w:rStyle w:val="30"/>
         </w:rPr>
         <w:t>Needs from the System:</w:t>
       </w:r>
@@ -2489,7 +2482,7 @@
     </w:p>
     <w:p>
       <w:pPr>
-        <w:pStyle w:val="Heading2"/>
+        <w:pStyle w:val="2"/>
         <w:bidi w:val="0"/>
         <w:rPr>
           <w:rFonts w:eastAsia="Times New Roman"/>
@@ -2519,13 +2512,13 @@
       </w:pPr>
       <w:r>
         <w:rPr>
-          <w:rStyle w:val="Heading3Char"/>
+          <w:rStyle w:val="30"/>
         </w:rPr>
         <w:t>Role:</w:t>
       </w:r>
       <w:r>
         <w:rPr>
-          <w:rStyle w:val="Heading3Char"/>
+          <w:rStyle w:val="30"/>
         </w:rPr>
         <w:br/>
       </w:r>
@@ -2548,12 +2541,12 @@
         <w:spacing w:line="256" w:lineRule="auto"/>
         <w:ind w:left="1440"/>
         <w:rPr>
-          <w:rStyle w:val="Heading3Char"/>
-        </w:rPr>
-      </w:pPr>
-      <w:r>
-        <w:rPr>
-          <w:rStyle w:val="Heading3Char"/>
+          <w:rStyle w:val="30"/>
+        </w:rPr>
+      </w:pPr>
+      <w:r>
+        <w:rPr>
+          <w:rStyle w:val="30"/>
         </w:rPr>
         <w:t>Needs from the System:</w:t>
       </w:r>
@@ -2632,7 +2625,7 @@
     </w:p>
     <w:p>
       <w:pPr>
-        <w:pStyle w:val="Heading2"/>
+        <w:pStyle w:val="2"/>
         <w:bidi w:val="0"/>
         <w:rPr>
           <w:rFonts w:eastAsia="Times New Roman"/>
@@ -2662,13 +2655,13 @@
       </w:pPr>
       <w:r>
         <w:rPr>
-          <w:rStyle w:val="Heading3Char"/>
+          <w:rStyle w:val="30"/>
         </w:rPr>
         <w:t>Role:</w:t>
       </w:r>
       <w:r>
         <w:rPr>
-          <w:rStyle w:val="Heading3Char"/>
+          <w:rStyle w:val="30"/>
         </w:rPr>
         <w:br/>
       </w:r>
@@ -2691,12 +2684,12 @@
         <w:spacing w:line="256" w:lineRule="auto"/>
         <w:ind w:left="1440"/>
         <w:rPr>
-          <w:rStyle w:val="Heading3Char"/>
-        </w:rPr>
-      </w:pPr>
-      <w:r>
-        <w:rPr>
-          <w:rStyle w:val="Heading3Char"/>
+          <w:rStyle w:val="30"/>
+        </w:rPr>
+      </w:pPr>
+      <w:r>
+        <w:rPr>
+          <w:rStyle w:val="30"/>
         </w:rPr>
         <w:t>Needs from the System:</w:t>
       </w:r>
@@ -2773,7 +2766,7 @@
     </w:p>
     <w:p>
       <w:pPr>
-        <w:pStyle w:val="Heading1"/>
+        <w:pStyle w:val="1"/>
         <w:bidi w:val="0"/>
         <w:rPr>
           <w:rFonts w:eastAsia="Times New Roman"/>
@@ -2798,7 +2791,7 @@
       </w:pPr>
       <w:r>
         <w:rPr>
-          <w:rStyle w:val="Heading2Char"/>
+          <w:rStyle w:val="20"/>
         </w:rPr>
         <w:t>System Purpose:</w:t>
       </w:r>
@@ -2814,7 +2807,7 @@
     </w:p>
     <w:p>
       <w:pPr>
-        <w:pStyle w:val="Heading2"/>
+        <w:pStyle w:val="2"/>
         <w:bidi w:val="0"/>
         <w:rPr>
           <w:rFonts w:eastAsia="Times New Roman"/>
@@ -2836,12 +2829,12 @@
         <w:bidi w:val="0"/>
         <w:spacing w:line="256" w:lineRule="auto"/>
         <w:rPr>
-          <w:rStyle w:val="Heading3Char"/>
-        </w:rPr>
-      </w:pPr>
-      <w:r>
-        <w:rPr>
-          <w:rStyle w:val="Heading3Char"/>
+          <w:rStyle w:val="30"/>
+        </w:rPr>
+      </w:pPr>
+      <w:r>
+        <w:rPr>
+          <w:rStyle w:val="30"/>
         </w:rPr>
         <w:t>Team and Project Management:</w:t>
       </w:r>
@@ -2925,12 +2918,12 @@
         <w:bidi w:val="0"/>
         <w:spacing w:line="256" w:lineRule="auto"/>
         <w:rPr>
-          <w:rStyle w:val="Heading3Char"/>
-        </w:rPr>
-      </w:pPr>
-      <w:r>
-        <w:rPr>
-          <w:rStyle w:val="Heading3Char"/>
+          <w:rStyle w:val="30"/>
+        </w:rPr>
+      </w:pPr>
+      <w:r>
+        <w:rPr>
+          <w:rStyle w:val="30"/>
         </w:rPr>
         <w:t>Issue Management:</w:t>
       </w:r>
@@ -3013,12 +3006,12 @@
         <w:bidi w:val="0"/>
         <w:spacing w:line="256" w:lineRule="auto"/>
         <w:rPr>
-          <w:rStyle w:val="Heading3Char"/>
-        </w:rPr>
-      </w:pPr>
-      <w:r>
-        <w:rPr>
-          <w:rStyle w:val="Heading3Char"/>
+          <w:rStyle w:val="30"/>
+        </w:rPr>
+      </w:pPr>
+      <w:r>
+        <w:rPr>
+          <w:rStyle w:val="30"/>
         </w:rPr>
         <w:t>Resource Planning and Management:</w:t>
       </w:r>
@@ -3078,12 +3071,12 @@
         <w:bidi w:val="0"/>
         <w:spacing w:line="256" w:lineRule="auto"/>
         <w:rPr>
-          <w:rStyle w:val="Heading3Char"/>
-        </w:rPr>
-      </w:pPr>
-      <w:r>
-        <w:rPr>
-          <w:rStyle w:val="Heading3Char"/>
+          <w:rStyle w:val="30"/>
+        </w:rPr>
+      </w:pPr>
+      <w:r>
+        <w:rPr>
+          <w:rStyle w:val="30"/>
         </w:rPr>
         <w:t>Advanced Interactive User Interface (UI):</w:t>
       </w:r>
@@ -3207,7 +3200,7 @@
     </w:p>
     <w:p>
       <w:pPr>
-        <w:pStyle w:val="Heading2"/>
+        <w:pStyle w:val="2"/>
         <w:bidi w:val="0"/>
         <w:rPr>
           <w:rFonts w:eastAsia="Times New Roman"/>
@@ -3291,7 +3284,7 @@
     </w:p>
     <w:p>
       <w:pPr>
-        <w:pStyle w:val="Heading2"/>
+        <w:pStyle w:val="2"/>
         <w:bidi w:val="0"/>
         <w:rPr>
           <w:rFonts w:eastAsia="Times New Roman"/>
@@ -3372,7 +3365,7 @@
     </w:p>
     <w:p>
       <w:pPr>
-        <w:pStyle w:val="Title"/>
+        <w:pStyle w:val="a3"/>
         <w:bidi w:val="0"/>
         <w:rPr>
           <w:rFonts w:eastAsia="Times New Roman"/>
@@ -3388,7 +3381,7 @@
     </w:p>
     <w:p>
       <w:pPr>
-        <w:pStyle w:val="Heading1"/>
+        <w:pStyle w:val="1"/>
         <w:bidi w:val="0"/>
       </w:pPr>
       <w:r>
@@ -3471,15 +3464,14 @@
       <w:r>
         <w:rPr>
           <w:rFonts w:asciiTheme="majorHAnsi" w:hAnsiTheme="majorHAnsi"/>
-          <w:noProof/>
           <w:sz w:val="28"/>
           <w:szCs w:val="28"/>
         </w:rPr>
         <w:drawing>
-          <wp:inline distT="0" distB="0" distL="0" distR="0" wp14:anchorId="0672FD58" wp14:editId="23BA8B57">
-            <wp:extent cx="4276725" cy="4171950"/>
-            <wp:effectExtent l="0" t="0" r="9525" b="0"/>
-            <wp:docPr id="837935428" name="Picture 24"/>
+          <wp:inline distT="0" distB="0" distL="0" distR="0" wp14:anchorId="1AAD11F8" wp14:editId="51529AF3">
+            <wp:extent cx="3429000" cy="3346450"/>
+            <wp:effectExtent l="0" t="0" r="0" b="6350"/>
+            <wp:docPr id="128770769" name="תמונה 4"/>
             <wp:cNvGraphicFramePr>
               <a:graphicFrameLocks xmlns:a="http://schemas.openxmlformats.org/drawingml/2006/main" noChangeAspect="1"/>
             </wp:cNvGraphicFramePr>
@@ -3487,7 +3479,7 @@
               <a:graphicData uri="http://schemas.openxmlformats.org/drawingml/2006/picture">
                 <pic:pic xmlns:pic="http://schemas.openxmlformats.org/drawingml/2006/picture">
                   <pic:nvPicPr>
-                    <pic:cNvPr id="0" name="תמונה 2"/>
+                    <pic:cNvPr id="0" name="Picture 6"/>
                     <pic:cNvPicPr>
                       <a:picLocks noChangeAspect="1" noChangeArrowheads="1"/>
                     </pic:cNvPicPr>
@@ -3508,7 +3500,7 @@
                   <pic:spPr bwMode="auto">
                     <a:xfrm>
                       <a:off x="0" y="0"/>
-                      <a:ext cx="4276725" cy="4171950"/>
+                      <a:ext cx="3429000" cy="3346450"/>
                     </a:xfrm>
                     <a:prstGeom prst="rect">
                       <a:avLst/>
@@ -3544,19 +3536,28 @@
           <w:szCs w:val="28"/>
         </w:rPr>
       </w:pPr>
-      <w:r>
-        <w:rPr>
-          <w:rFonts w:asciiTheme="majorHAnsi" w:hAnsiTheme="majorHAnsi"/>
-          <w:noProof/>
+    </w:p>
+    <w:p>
+      <w:pPr>
+        <w:bidi w:val="0"/>
+        <w:rPr>
+          <w:rFonts w:asciiTheme="majorHAnsi" w:hAnsiTheme="majorHAnsi"/>
+          <w:sz w:val="28"/>
+          <w:szCs w:val="28"/>
+        </w:rPr>
+      </w:pPr>
+      <w:r>
+        <w:rPr>
+          <w:rFonts w:asciiTheme="majorHAnsi" w:hAnsiTheme="majorHAnsi"/>
           <w:sz w:val="28"/>
           <w:szCs w:val="28"/>
         </w:rPr>
         <w:lastRenderedPageBreak/>
         <w:drawing>
-          <wp:inline distT="0" distB="0" distL="0" distR="0" wp14:anchorId="046DC4E1" wp14:editId="27E9596E">
-            <wp:extent cx="3076575" cy="2771775"/>
-            <wp:effectExtent l="0" t="0" r="9525" b="9525"/>
-            <wp:docPr id="130355119" name="Picture 23"/>
+          <wp:inline distT="0" distB="0" distL="0" distR="0" wp14:anchorId="72BE3DA2" wp14:editId="3B4270B5">
+            <wp:extent cx="3454400" cy="2197100"/>
+            <wp:effectExtent l="0" t="0" r="0" b="0"/>
+            <wp:docPr id="1955978077" name="תמונה 8"/>
             <wp:cNvGraphicFramePr>
               <a:graphicFrameLocks xmlns:a="http://schemas.openxmlformats.org/drawingml/2006/main" noChangeAspect="1"/>
             </wp:cNvGraphicFramePr>
@@ -3564,7 +3565,7 @@
               <a:graphicData uri="http://schemas.openxmlformats.org/drawingml/2006/picture">
                 <pic:pic xmlns:pic="http://schemas.openxmlformats.org/drawingml/2006/picture">
                   <pic:nvPicPr>
-                    <pic:cNvPr id="0" name="תמונה 10"/>
+                    <pic:cNvPr id="0" name="Picture 20"/>
                     <pic:cNvPicPr>
                       <a:picLocks noChangeAspect="1" noChangeArrowheads="1"/>
                     </pic:cNvPicPr>
@@ -3585,7 +3586,7 @@
                   <pic:spPr bwMode="auto">
                     <a:xfrm>
                       <a:off x="0" y="0"/>
-                      <a:ext cx="3076575" cy="2771775"/>
+                      <a:ext cx="3454400" cy="2197100"/>
                     </a:xfrm>
                     <a:prstGeom prst="rect">
                       <a:avLst/>
@@ -3621,18 +3622,27 @@
           <w:szCs w:val="28"/>
         </w:rPr>
       </w:pPr>
-      <w:r>
-        <w:rPr>
-          <w:rFonts w:asciiTheme="majorHAnsi" w:hAnsiTheme="majorHAnsi"/>
-          <w:noProof/>
+    </w:p>
+    <w:p>
+      <w:pPr>
+        <w:bidi w:val="0"/>
+        <w:rPr>
+          <w:rFonts w:asciiTheme="majorHAnsi" w:hAnsiTheme="majorHAnsi"/>
+          <w:sz w:val="28"/>
+          <w:szCs w:val="28"/>
+        </w:rPr>
+      </w:pPr>
+      <w:r>
+        <w:rPr>
+          <w:rFonts w:asciiTheme="majorHAnsi" w:hAnsiTheme="majorHAnsi"/>
           <w:sz w:val="28"/>
           <w:szCs w:val="28"/>
         </w:rPr>
         <w:drawing>
-          <wp:inline distT="0" distB="0" distL="0" distR="0" wp14:anchorId="0226B027" wp14:editId="30DA0EE5">
-            <wp:extent cx="3152775" cy="1257300"/>
-            <wp:effectExtent l="0" t="0" r="9525" b="0"/>
-            <wp:docPr id="902985259" name="Picture 22" descr="תמונה שמכילה קו, תרשים, עיגול, עיצוב&#10;&#10;התיאור נוצר באופן אוטומטי"/>
+          <wp:inline distT="0" distB="0" distL="0" distR="0" wp14:anchorId="4B8C22F4" wp14:editId="65D7DF6D">
+            <wp:extent cx="3473450" cy="1257300"/>
+            <wp:effectExtent l="0" t="0" r="0" b="0"/>
+            <wp:docPr id="551306712" name="תמונה 6" descr="תמונה שמכילה טקסט, קו, עיגול, תרשים&#10;&#10;התיאור נוצר באופן אוטומטי"/>
             <wp:cNvGraphicFramePr>
               <a:graphicFrameLocks xmlns:a="http://schemas.openxmlformats.org/drawingml/2006/main" noChangeAspect="1"/>
             </wp:cNvGraphicFramePr>
@@ -3640,7 +3650,7 @@
               <a:graphicData uri="http://schemas.openxmlformats.org/drawingml/2006/picture">
                 <pic:pic xmlns:pic="http://schemas.openxmlformats.org/drawingml/2006/picture">
                   <pic:nvPicPr>
-                    <pic:cNvPr id="0" name="תמונה 12" descr="תמונה שמכילה קו, תרשים, עיגול, עיצוב&#10;&#10;התיאור נוצר באופן אוטומטי"/>
+                    <pic:cNvPr id="551306712" name="תמונה 6" descr="תמונה שמכילה טקסט, קו, עיגול, תרשים&#10;&#10;התיאור נוצר באופן אוטומטי"/>
                     <pic:cNvPicPr>
                       <a:picLocks noChangeAspect="1" noChangeArrowheads="1"/>
                     </pic:cNvPicPr>
@@ -3661,7 +3671,7 @@
                   <pic:spPr bwMode="auto">
                     <a:xfrm>
                       <a:off x="0" y="0"/>
-                      <a:ext cx="3152775" cy="1257300"/>
+                      <a:ext cx="3473450" cy="1257300"/>
                     </a:xfrm>
                     <a:prstGeom prst="rect">
                       <a:avLst/>
@@ -3713,6 +3723,16 @@
         <w:bidi w:val="0"/>
         <w:rPr>
           <w:rFonts w:asciiTheme="majorHAnsi" w:hAnsiTheme="majorHAnsi"/>
+          <w:sz w:val="28"/>
+          <w:szCs w:val="28"/>
+        </w:rPr>
+      </w:pPr>
+    </w:p>
+    <w:p>
+      <w:pPr>
+        <w:bidi w:val="0"/>
+        <w:rPr>
+          <w:rFonts w:asciiTheme="majorHAnsi" w:hAnsiTheme="majorHAnsi"/>
           <w:b/>
           <w:bCs/>
           <w:sz w:val="28"/>
@@ -3734,7 +3754,7 @@
     </w:p>
     <w:p>
       <w:pPr>
-        <w:pStyle w:val="Heading1"/>
+        <w:pStyle w:val="1"/>
         <w:bidi w:val="0"/>
       </w:pPr>
       <w:r>
@@ -3747,7 +3767,7 @@
     </w:p>
     <w:p>
       <w:pPr>
-        <w:pStyle w:val="Heading2"/>
+        <w:pStyle w:val="2"/>
         <w:numPr>
           <w:ilvl w:val="2"/>
           <w:numId w:val="7"/>
@@ -3760,7 +3780,7 @@
     </w:p>
     <w:p>
       <w:pPr>
-        <w:pStyle w:val="Heading3"/>
+        <w:pStyle w:val="3"/>
         <w:bidi w:val="0"/>
         <w:ind w:firstLine="360"/>
       </w:pPr>
@@ -3770,7 +3790,7 @@
     </w:p>
     <w:p>
       <w:pPr>
-        <w:pStyle w:val="ListParagraph"/>
+        <w:pStyle w:val="a9"/>
         <w:bidi w:val="0"/>
         <w:rPr>
           <w:rFonts w:asciiTheme="majorHAnsi" w:hAnsiTheme="majorHAnsi"/>
@@ -3789,7 +3809,7 @@
     </w:p>
     <w:p>
       <w:pPr>
-        <w:pStyle w:val="Heading3"/>
+        <w:pStyle w:val="3"/>
         <w:bidi w:val="0"/>
         <w:ind w:firstLine="360"/>
       </w:pPr>
@@ -3799,7 +3819,7 @@
     </w:p>
     <w:p>
       <w:pPr>
-        <w:pStyle w:val="ListParagraph"/>
+        <w:pStyle w:val="a9"/>
         <w:numPr>
           <w:ilvl w:val="0"/>
           <w:numId w:val="10"/>
@@ -3823,7 +3843,7 @@
     </w:p>
     <w:p>
       <w:pPr>
-        <w:pStyle w:val="Heading3"/>
+        <w:pStyle w:val="3"/>
         <w:bidi w:val="0"/>
         <w:ind w:firstLine="360"/>
       </w:pPr>
@@ -3833,7 +3853,7 @@
     </w:p>
     <w:p>
       <w:pPr>
-        <w:pStyle w:val="ListParagraph"/>
+        <w:pStyle w:val="a9"/>
         <w:numPr>
           <w:ilvl w:val="0"/>
           <w:numId w:val="10"/>
@@ -3857,7 +3877,7 @@
     </w:p>
     <w:p>
       <w:pPr>
-        <w:pStyle w:val="ListParagraph"/>
+        <w:pStyle w:val="a9"/>
         <w:numPr>
           <w:ilvl w:val="0"/>
           <w:numId w:val="10"/>
@@ -3881,7 +3901,7 @@
     </w:p>
     <w:p>
       <w:pPr>
-        <w:pStyle w:val="ListParagraph"/>
+        <w:pStyle w:val="a9"/>
         <w:numPr>
           <w:ilvl w:val="0"/>
           <w:numId w:val="10"/>
@@ -3905,7 +3925,7 @@
     </w:p>
     <w:p>
       <w:pPr>
-        <w:pStyle w:val="Heading3"/>
+        <w:pStyle w:val="3"/>
         <w:bidi w:val="0"/>
         <w:ind w:firstLine="360"/>
       </w:pPr>
@@ -3915,7 +3935,7 @@
     </w:p>
     <w:p>
       <w:pPr>
-        <w:pStyle w:val="ListParagraph"/>
+        <w:pStyle w:val="a9"/>
         <w:numPr>
           <w:ilvl w:val="0"/>
           <w:numId w:val="10"/>
@@ -3939,7 +3959,7 @@
     </w:p>
     <w:p>
       <w:pPr>
-        <w:pStyle w:val="ListParagraph"/>
+        <w:pStyle w:val="a9"/>
         <w:numPr>
           <w:ilvl w:val="0"/>
           <w:numId w:val="10"/>
@@ -3963,7 +3983,7 @@
     </w:p>
     <w:p>
       <w:pPr>
-        <w:pStyle w:val="Heading3"/>
+        <w:pStyle w:val="3"/>
         <w:bidi w:val="0"/>
         <w:ind w:firstLine="360"/>
       </w:pPr>
@@ -3973,7 +3993,7 @@
     </w:p>
     <w:p>
       <w:pPr>
-        <w:pStyle w:val="ListParagraph"/>
+        <w:pStyle w:val="a9"/>
         <w:numPr>
           <w:ilvl w:val="0"/>
           <w:numId w:val="15"/>
@@ -3997,7 +4017,7 @@
     </w:p>
     <w:p>
       <w:pPr>
-        <w:pStyle w:val="ListParagraph"/>
+        <w:pStyle w:val="a9"/>
         <w:numPr>
           <w:ilvl w:val="0"/>
           <w:numId w:val="15"/>
@@ -4021,7 +4041,7 @@
     </w:p>
     <w:p>
       <w:pPr>
-        <w:pStyle w:val="ListParagraph"/>
+        <w:pStyle w:val="a9"/>
         <w:numPr>
           <w:ilvl w:val="0"/>
           <w:numId w:val="15"/>
@@ -4045,7 +4065,7 @@
     </w:p>
     <w:p>
       <w:pPr>
-        <w:pStyle w:val="ListParagraph"/>
+        <w:pStyle w:val="a9"/>
         <w:numPr>
           <w:ilvl w:val="0"/>
           <w:numId w:val="15"/>
@@ -4069,7 +4089,7 @@
     </w:p>
     <w:p>
       <w:pPr>
-        <w:pStyle w:val="ListParagraph"/>
+        <w:pStyle w:val="a9"/>
         <w:numPr>
           <w:ilvl w:val="0"/>
           <w:numId w:val="15"/>
@@ -4129,7 +4149,7 @@
     </w:p>
     <w:p>
       <w:pPr>
-        <w:pStyle w:val="ListParagraph"/>
+        <w:pStyle w:val="a9"/>
         <w:bidi w:val="0"/>
         <w:ind w:left="1080"/>
         <w:rPr>
@@ -4143,7 +4163,7 @@
     </w:p>
     <w:p>
       <w:pPr>
-        <w:pStyle w:val="ListParagraph"/>
+        <w:pStyle w:val="a9"/>
         <w:bidi w:val="0"/>
         <w:ind w:left="1080"/>
         <w:rPr>
@@ -4176,7 +4196,7 @@
         </w:rPr>
         <w:lastRenderedPageBreak/>
         <w:drawing>
-          <wp:anchor distT="0" distB="0" distL="114300" distR="114300" simplePos="0" relativeHeight="251657217" behindDoc="0" locked="0" layoutInCell="1" allowOverlap="1" wp14:anchorId="203FD88D" wp14:editId="320B74BE">
+          <wp:anchor distT="0" distB="0" distL="114300" distR="114300" simplePos="0" relativeHeight="251664392" behindDoc="0" locked="0" layoutInCell="1" allowOverlap="1" wp14:anchorId="5B16BE65" wp14:editId="1398A5D9">
             <wp:simplePos x="0" y="0"/>
             <wp:positionH relativeFrom="column">
               <wp:posOffset>771525</wp:posOffset>
@@ -4187,7 +4207,7 @@
             <wp:extent cx="4551680" cy="3439795"/>
             <wp:effectExtent l="0" t="0" r="1270" b="8255"/>
             <wp:wrapSquare wrapText="bothSides"/>
-            <wp:docPr id="213450782" name="Picture 21"/>
+            <wp:docPr id="213450782" name="Picture 21" descr="תמונה שמכילה טקסט, צילום מסך, תרשים, קו&#10;&#10;התיאור נוצר באופן אוטומטי"/>
             <wp:cNvGraphicFramePr>
               <a:graphicFrameLocks xmlns:a="http://schemas.openxmlformats.org/drawingml/2006/main" noChangeAspect="1"/>
             </wp:cNvGraphicFramePr>
@@ -4195,7 +4215,7 @@
               <a:graphicData uri="http://schemas.openxmlformats.org/drawingml/2006/picture">
                 <pic:pic xmlns:pic="http://schemas.openxmlformats.org/drawingml/2006/picture">
                   <pic:nvPicPr>
-                    <pic:cNvPr id="0" name="Picture 64"/>
+                    <pic:cNvPr id="213450782" name="Picture 21" descr="תמונה שמכילה טקסט, צילום מסך, תרשים, קו&#10;&#10;התיאור נוצר באופן אוטומטי"/>
                     <pic:cNvPicPr>
                       <a:picLocks noChangeAspect="1" noChangeArrowheads="1"/>
                     </pic:cNvPicPr>
@@ -4244,7 +4264,7 @@
     </w:p>
     <w:p>
       <w:pPr>
-        <w:pStyle w:val="Heading2"/>
+        <w:pStyle w:val="2"/>
         <w:numPr>
           <w:ilvl w:val="2"/>
           <w:numId w:val="7"/>
@@ -4253,12 +4273,959 @@
       </w:pPr>
       <w:r>
         <w:lastRenderedPageBreak/>
+        <w:t>Edit</w:t>
+      </w:r>
+      <w:r>
+        <w:t xml:space="preserve"> employee/project:</w:t>
+      </w:r>
+    </w:p>
+    <w:p>
+      <w:pPr>
+        <w:pStyle w:val="3"/>
+        <w:bidi w:val="0"/>
+        <w:ind w:firstLine="360"/>
+      </w:pPr>
+      <w:r>
+        <w:t>Description:</w:t>
+      </w:r>
+    </w:p>
+    <w:p>
+      <w:pPr>
+        <w:pStyle w:val="a9"/>
+        <w:bidi w:val="0"/>
+        <w:rPr>
+          <w:rFonts w:asciiTheme="majorHAnsi" w:hAnsiTheme="majorHAnsi"/>
+          <w:sz w:val="28"/>
+          <w:szCs w:val="28"/>
+        </w:rPr>
+      </w:pPr>
+      <w:r>
+        <w:rPr>
+          <w:rFonts w:asciiTheme="majorHAnsi" w:hAnsiTheme="majorHAnsi"/>
+          <w:sz w:val="28"/>
+          <w:szCs w:val="28"/>
+        </w:rPr>
+        <w:t xml:space="preserve">The manager </w:t>
+      </w:r>
+      <w:r>
+        <w:rPr>
+          <w:rFonts w:asciiTheme="majorHAnsi" w:hAnsiTheme="majorHAnsi"/>
+          <w:sz w:val="28"/>
+          <w:szCs w:val="28"/>
+        </w:rPr>
+        <w:t>edits the attributes of</w:t>
+      </w:r>
+      <w:r>
+        <w:rPr>
+          <w:rFonts w:asciiTheme="majorHAnsi" w:hAnsiTheme="majorHAnsi"/>
+          <w:sz w:val="28"/>
+          <w:szCs w:val="28"/>
+        </w:rPr>
+        <w:t xml:space="preserve"> a</w:t>
+      </w:r>
+      <w:r>
+        <w:rPr>
+          <w:rFonts w:asciiTheme="majorHAnsi" w:hAnsiTheme="majorHAnsi"/>
+          <w:sz w:val="28"/>
+          <w:szCs w:val="28"/>
+        </w:rPr>
+        <w:t>n existing</w:t>
+      </w:r>
+      <w:r>
+        <w:rPr>
+          <w:rFonts w:asciiTheme="majorHAnsi" w:hAnsiTheme="majorHAnsi"/>
+          <w:sz w:val="28"/>
+          <w:szCs w:val="28"/>
+        </w:rPr>
+        <w:t xml:space="preserve"> employee/ project</w:t>
+      </w:r>
+      <w:r>
+        <w:rPr>
+          <w:rFonts w:asciiTheme="majorHAnsi" w:hAnsiTheme="majorHAnsi"/>
+          <w:sz w:val="28"/>
+          <w:szCs w:val="28"/>
+        </w:rPr>
+        <w:t>.</w:t>
+      </w:r>
+    </w:p>
+    <w:p>
+      <w:pPr>
+        <w:pStyle w:val="3"/>
+        <w:bidi w:val="0"/>
+        <w:ind w:firstLine="360"/>
+      </w:pPr>
+      <w:r>
+        <w:t>Actor:</w:t>
+      </w:r>
+    </w:p>
+    <w:p>
+      <w:pPr>
+        <w:pStyle w:val="a9"/>
+        <w:numPr>
+          <w:ilvl w:val="0"/>
+          <w:numId w:val="10"/>
+        </w:numPr>
+        <w:bidi w:val="0"/>
+        <w:spacing w:line="256" w:lineRule="auto"/>
+        <w:rPr>
+          <w:rFonts w:asciiTheme="majorHAnsi" w:hAnsiTheme="majorHAnsi"/>
+          <w:sz w:val="28"/>
+          <w:szCs w:val="28"/>
+        </w:rPr>
+      </w:pPr>
+      <w:r>
+        <w:rPr>
+          <w:rFonts w:asciiTheme="majorHAnsi" w:hAnsiTheme="majorHAnsi"/>
+          <w:sz w:val="28"/>
+          <w:szCs w:val="28"/>
+        </w:rPr>
+        <w:t>The manager.</w:t>
+      </w:r>
+    </w:p>
+    <w:p>
+      <w:pPr>
+        <w:pStyle w:val="3"/>
+        <w:bidi w:val="0"/>
+        <w:ind w:firstLine="360"/>
+      </w:pPr>
+      <w:r>
+        <w:t>Pre- conditions:</w:t>
+      </w:r>
+    </w:p>
+    <w:p>
+      <w:pPr>
+        <w:pStyle w:val="a9"/>
+        <w:numPr>
+          <w:ilvl w:val="0"/>
+          <w:numId w:val="10"/>
+        </w:numPr>
+        <w:bidi w:val="0"/>
+        <w:spacing w:line="256" w:lineRule="auto"/>
+        <w:rPr>
+          <w:rFonts w:asciiTheme="majorHAnsi" w:hAnsiTheme="majorHAnsi"/>
+          <w:sz w:val="28"/>
+          <w:szCs w:val="28"/>
+        </w:rPr>
+      </w:pPr>
+      <w:r>
+        <w:rPr>
+          <w:rFonts w:asciiTheme="majorHAnsi" w:hAnsiTheme="majorHAnsi"/>
+          <w:sz w:val="28"/>
+          <w:szCs w:val="28"/>
+        </w:rPr>
+        <w:t>The manager has access to the system, and is logged in.</w:t>
+      </w:r>
+    </w:p>
+    <w:p>
+      <w:pPr>
+        <w:pStyle w:val="a9"/>
+        <w:numPr>
+          <w:ilvl w:val="0"/>
+          <w:numId w:val="10"/>
+        </w:numPr>
+        <w:bidi w:val="0"/>
+        <w:spacing w:line="256" w:lineRule="auto"/>
+        <w:rPr>
+          <w:rFonts w:asciiTheme="majorHAnsi" w:hAnsiTheme="majorHAnsi"/>
+          <w:sz w:val="28"/>
+          <w:szCs w:val="28"/>
+        </w:rPr>
+      </w:pPr>
+      <w:r>
+        <w:rPr>
+          <w:rFonts w:asciiTheme="majorHAnsi" w:hAnsiTheme="majorHAnsi"/>
+          <w:sz w:val="28"/>
+          <w:szCs w:val="28"/>
+        </w:rPr>
+        <w:t>The employee/ project is in the system.</w:t>
+      </w:r>
+    </w:p>
+    <w:p>
+      <w:pPr>
+        <w:pStyle w:val="a9"/>
+        <w:numPr>
+          <w:ilvl w:val="0"/>
+          <w:numId w:val="10"/>
+        </w:numPr>
+        <w:bidi w:val="0"/>
+        <w:spacing w:line="256" w:lineRule="auto"/>
+        <w:rPr>
+          <w:rFonts w:asciiTheme="majorHAnsi" w:hAnsiTheme="majorHAnsi"/>
+          <w:sz w:val="28"/>
+          <w:szCs w:val="28"/>
+        </w:rPr>
+      </w:pPr>
+      <w:r>
+        <w:rPr>
+          <w:rFonts w:asciiTheme="majorHAnsi" w:hAnsiTheme="majorHAnsi"/>
+          <w:sz w:val="28"/>
+          <w:szCs w:val="28"/>
+        </w:rPr>
+        <w:t>All the attributes are correct and logical (hours, age…)</w:t>
+      </w:r>
+    </w:p>
+    <w:p>
+      <w:pPr>
+        <w:pStyle w:val="3"/>
+        <w:bidi w:val="0"/>
+        <w:ind w:firstLine="360"/>
+      </w:pPr>
+      <w:r>
+        <w:t>Post- conditions:</w:t>
+      </w:r>
+    </w:p>
+    <w:p>
+      <w:pPr>
+        <w:pStyle w:val="a9"/>
+        <w:numPr>
+          <w:ilvl w:val="0"/>
+          <w:numId w:val="10"/>
+        </w:numPr>
+        <w:bidi w:val="0"/>
+        <w:spacing w:line="256" w:lineRule="auto"/>
+        <w:rPr>
+          <w:rFonts w:asciiTheme="majorHAnsi" w:hAnsiTheme="majorHAnsi"/>
+          <w:sz w:val="28"/>
+          <w:szCs w:val="28"/>
+        </w:rPr>
+      </w:pPr>
+      <w:r>
+        <w:rPr>
+          <w:rFonts w:asciiTheme="majorHAnsi" w:hAnsiTheme="majorHAnsi"/>
+          <w:sz w:val="28"/>
+          <w:szCs w:val="28"/>
+        </w:rPr>
+        <w:t>The details are updated.</w:t>
+      </w:r>
+    </w:p>
+    <w:p>
+      <w:pPr>
+        <w:pStyle w:val="3"/>
+        <w:bidi w:val="0"/>
+        <w:ind w:firstLine="360"/>
+      </w:pPr>
+      <w:r>
+        <w:t>Main scenario:</w:t>
+      </w:r>
+    </w:p>
+    <w:p>
+      <w:pPr>
+        <w:pStyle w:val="a9"/>
+        <w:numPr>
+          <w:ilvl w:val="0"/>
+          <w:numId w:val="40"/>
+        </w:numPr>
+        <w:bidi w:val="0"/>
+        <w:spacing w:line="256" w:lineRule="auto"/>
+        <w:rPr>
+          <w:rFonts w:asciiTheme="majorHAnsi" w:hAnsiTheme="majorHAnsi"/>
+          <w:sz w:val="28"/>
+          <w:szCs w:val="28"/>
+        </w:rPr>
+      </w:pPr>
+      <w:r>
+        <w:rPr>
+          <w:rFonts w:asciiTheme="majorHAnsi" w:hAnsiTheme="majorHAnsi"/>
+          <w:sz w:val="28"/>
+          <w:szCs w:val="28"/>
+        </w:rPr>
+        <w:t>The manager logs in to the system.</w:t>
+      </w:r>
+    </w:p>
+    <w:p>
+      <w:pPr>
+        <w:pStyle w:val="a9"/>
+        <w:numPr>
+          <w:ilvl w:val="0"/>
+          <w:numId w:val="40"/>
+        </w:numPr>
+        <w:bidi w:val="0"/>
+        <w:spacing w:line="256" w:lineRule="auto"/>
+        <w:rPr>
+          <w:rFonts w:asciiTheme="majorHAnsi" w:hAnsiTheme="majorHAnsi"/>
+          <w:sz w:val="28"/>
+          <w:szCs w:val="28"/>
+        </w:rPr>
+      </w:pPr>
+      <w:r>
+        <w:rPr>
+          <w:rFonts w:asciiTheme="majorHAnsi" w:hAnsiTheme="majorHAnsi"/>
+          <w:sz w:val="28"/>
+          <w:szCs w:val="28"/>
+        </w:rPr>
+        <w:t xml:space="preserve">The manager selects the option of </w:t>
+      </w:r>
+      <w:r>
+        <w:rPr>
+          <w:rFonts w:asciiTheme="majorHAnsi" w:hAnsiTheme="majorHAnsi"/>
+          <w:sz w:val="28"/>
+          <w:szCs w:val="28"/>
+        </w:rPr>
+        <w:t xml:space="preserve">editing </w:t>
+      </w:r>
+      <w:r>
+        <w:rPr>
+          <w:rFonts w:asciiTheme="majorHAnsi" w:hAnsiTheme="majorHAnsi"/>
+          <w:sz w:val="28"/>
+          <w:szCs w:val="28"/>
+        </w:rPr>
+        <w:t>employee/ project.</w:t>
+      </w:r>
+    </w:p>
+    <w:p>
+      <w:pPr>
+        <w:pStyle w:val="a9"/>
+        <w:numPr>
+          <w:ilvl w:val="0"/>
+          <w:numId w:val="40"/>
+        </w:numPr>
+        <w:bidi w:val="0"/>
+        <w:spacing w:line="256" w:lineRule="auto"/>
+        <w:rPr>
+          <w:rFonts w:asciiTheme="majorHAnsi" w:hAnsiTheme="majorHAnsi"/>
+          <w:sz w:val="28"/>
+          <w:szCs w:val="28"/>
+        </w:rPr>
+      </w:pPr>
+      <w:r>
+        <w:rPr>
+          <w:rFonts w:asciiTheme="majorHAnsi" w:hAnsiTheme="majorHAnsi"/>
+          <w:sz w:val="28"/>
+          <w:szCs w:val="28"/>
+        </w:rPr>
+        <w:t>The manager selects the relevant employee/ project.</w:t>
+      </w:r>
+    </w:p>
+    <w:p>
+      <w:pPr>
+        <w:pStyle w:val="a9"/>
+        <w:numPr>
+          <w:ilvl w:val="0"/>
+          <w:numId w:val="40"/>
+        </w:numPr>
+        <w:bidi w:val="0"/>
+        <w:spacing w:line="256" w:lineRule="auto"/>
+        <w:rPr>
+          <w:rFonts w:asciiTheme="majorHAnsi" w:hAnsiTheme="majorHAnsi"/>
+          <w:sz w:val="28"/>
+          <w:szCs w:val="28"/>
+        </w:rPr>
+      </w:pPr>
+      <w:r>
+        <w:rPr>
+          <w:rFonts w:asciiTheme="majorHAnsi" w:hAnsiTheme="majorHAnsi"/>
+          <w:sz w:val="28"/>
+          <w:szCs w:val="28"/>
+        </w:rPr>
+        <w:t xml:space="preserve">The manager </w:t>
+      </w:r>
+      <w:r>
+        <w:rPr>
+          <w:rFonts w:asciiTheme="majorHAnsi" w:hAnsiTheme="majorHAnsi"/>
+          <w:sz w:val="28"/>
+          <w:szCs w:val="28"/>
+        </w:rPr>
+        <w:t>edits</w:t>
+      </w:r>
+      <w:r>
+        <w:rPr>
+          <w:rFonts w:asciiTheme="majorHAnsi" w:hAnsiTheme="majorHAnsi"/>
+          <w:sz w:val="28"/>
+          <w:szCs w:val="28"/>
+        </w:rPr>
+        <w:t xml:space="preserve"> all the</w:t>
+      </w:r>
+      <w:r>
+        <w:rPr>
+          <w:rFonts w:asciiTheme="majorHAnsi" w:hAnsiTheme="majorHAnsi"/>
+          <w:sz w:val="28"/>
+          <w:szCs w:val="28"/>
+        </w:rPr>
+        <w:t xml:space="preserve"> relevant</w:t>
+      </w:r>
+      <w:r>
+        <w:rPr>
+          <w:rFonts w:asciiTheme="majorHAnsi" w:hAnsiTheme="majorHAnsi"/>
+          <w:sz w:val="28"/>
+          <w:szCs w:val="28"/>
+        </w:rPr>
+        <w:t xml:space="preserve"> attributes.</w:t>
+      </w:r>
+    </w:p>
+    <w:p>
+      <w:pPr>
+        <w:pStyle w:val="a9"/>
+        <w:numPr>
+          <w:ilvl w:val="0"/>
+          <w:numId w:val="40"/>
+        </w:numPr>
+        <w:bidi w:val="0"/>
+        <w:spacing w:line="256" w:lineRule="auto"/>
+        <w:rPr>
+          <w:rFonts w:asciiTheme="majorHAnsi" w:hAnsiTheme="majorHAnsi"/>
+          <w:sz w:val="28"/>
+          <w:szCs w:val="28"/>
+        </w:rPr>
+      </w:pPr>
+      <w:r>
+        <w:rPr>
+          <w:rFonts w:asciiTheme="majorHAnsi" w:hAnsiTheme="majorHAnsi"/>
+          <w:sz w:val="28"/>
+          <w:szCs w:val="28"/>
+        </w:rPr>
+        <w:t>The system checks for correctness of the fields.</w:t>
+      </w:r>
+    </w:p>
+    <w:p>
+      <w:pPr>
+        <w:pStyle w:val="a9"/>
+        <w:numPr>
+          <w:ilvl w:val="0"/>
+          <w:numId w:val="40"/>
+        </w:numPr>
+        <w:bidi w:val="0"/>
+        <w:spacing w:line="256" w:lineRule="auto"/>
+        <w:rPr>
+          <w:rFonts w:asciiTheme="majorHAnsi" w:hAnsiTheme="majorHAnsi"/>
+          <w:sz w:val="28"/>
+          <w:szCs w:val="28"/>
+        </w:rPr>
+      </w:pPr>
+      <w:r>
+        <w:rPr>
+          <w:rFonts w:asciiTheme="majorHAnsi" w:hAnsiTheme="majorHAnsi"/>
+          <w:sz w:val="28"/>
+          <w:szCs w:val="28"/>
+        </w:rPr>
+        <w:t xml:space="preserve">The system saves </w:t>
+      </w:r>
+      <w:r>
+        <w:rPr>
+          <w:rFonts w:asciiTheme="majorHAnsi" w:hAnsiTheme="majorHAnsi"/>
+          <w:sz w:val="28"/>
+          <w:szCs w:val="28"/>
+        </w:rPr>
+        <w:t>change</w:t>
+      </w:r>
+      <w:r>
+        <w:rPr>
+          <w:rFonts w:asciiTheme="majorHAnsi" w:hAnsiTheme="majorHAnsi"/>
+          <w:sz w:val="28"/>
+          <w:szCs w:val="28"/>
+        </w:rPr>
+        <w:t xml:space="preserve"> and displays it to the manager.</w:t>
+      </w:r>
+    </w:p>
+    <w:p>
+      <w:pPr>
+        <w:bidi w:val="0"/>
+        <w:spacing w:line="256" w:lineRule="auto"/>
+        <w:rPr>
+          <w:rFonts w:asciiTheme="majorHAnsi" w:hAnsiTheme="majorHAnsi"/>
+          <w:sz w:val="28"/>
+          <w:szCs w:val="28"/>
+        </w:rPr>
+      </w:pPr>
+      <w:r>
+        <w:rPr>
+          <w:rFonts w:asciiTheme="majorHAnsi" w:hAnsiTheme="majorHAnsi"/>
+          <w:sz w:val="28"/>
+          <w:szCs w:val="28"/>
+        </w:rPr>
+        <w:drawing>
+          <wp:inline distT="0" distB="0" distL="0" distR="0" wp14:anchorId="2E30BD6E" wp14:editId="6AC95A93">
+            <wp:extent cx="4559300" cy="3448050"/>
+            <wp:effectExtent l="0" t="0" r="0" b="0"/>
+            <wp:docPr id="1493355822" name="תמונה 4" descr="תמונה שמכילה טקסט, צילום מסך, תרשים, מקביל&#10;&#10;התיאור נוצר באופן אוטומטי"/>
+            <wp:cNvGraphicFramePr>
+              <a:graphicFrameLocks xmlns:a="http://schemas.openxmlformats.org/drawingml/2006/main" noChangeAspect="1"/>
+            </wp:cNvGraphicFramePr>
+            <a:graphic xmlns:a="http://schemas.openxmlformats.org/drawingml/2006/main">
+              <a:graphicData uri="http://schemas.openxmlformats.org/drawingml/2006/picture">
+                <pic:pic xmlns:pic="http://schemas.openxmlformats.org/drawingml/2006/picture">
+                  <pic:nvPicPr>
+                    <pic:cNvPr id="1493355822" name="תמונה 4" descr="תמונה שמכילה טקסט, צילום מסך, תרשים, מקביל&#10;&#10;התיאור נוצר באופן אוטומטי"/>
+                    <pic:cNvPicPr>
+                      <a:picLocks noChangeAspect="1" noChangeArrowheads="1"/>
+                    </pic:cNvPicPr>
+                  </pic:nvPicPr>
+                  <pic:blipFill>
+                    <a:blip r:embed="rId14">
+                      <a:extLst>
+                        <a:ext uri="{28A0092B-C50C-407E-A947-70E740481C1C}">
+                          <a14:useLocalDpi xmlns:a14="http://schemas.microsoft.com/office/drawing/2010/main" val="0"/>
+                        </a:ext>
+                      </a:extLst>
+                    </a:blip>
+                    <a:srcRect/>
+                    <a:stretch>
+                      <a:fillRect/>
+                    </a:stretch>
+                  </pic:blipFill>
+                  <pic:spPr bwMode="auto">
+                    <a:xfrm>
+                      <a:off x="0" y="0"/>
+                      <a:ext cx="4559300" cy="3448050"/>
+                    </a:xfrm>
+                    <a:prstGeom prst="rect">
+                      <a:avLst/>
+                    </a:prstGeom>
+                    <a:noFill/>
+                    <a:ln>
+                      <a:noFill/>
+                    </a:ln>
+                  </pic:spPr>
+                </pic:pic>
+              </a:graphicData>
+            </a:graphic>
+          </wp:inline>
+        </w:drawing>
+      </w:r>
+    </w:p>
+    <w:p>
+      <w:pPr>
+        <w:pStyle w:val="2"/>
+        <w:numPr>
+          <w:ilvl w:val="2"/>
+          <w:numId w:val="7"/>
+        </w:numPr>
+        <w:bidi w:val="0"/>
+      </w:pPr>
+      <w:r>
+        <w:lastRenderedPageBreak/>
+        <w:t>Delete</w:t>
+      </w:r>
+      <w:r>
+        <w:t xml:space="preserve"> a new employee/project:</w:t>
+      </w:r>
+    </w:p>
+    <w:p>
+      <w:pPr>
+        <w:pStyle w:val="3"/>
+        <w:bidi w:val="0"/>
+        <w:ind w:firstLine="360"/>
+      </w:pPr>
+      <w:r>
+        <w:t>Description:</w:t>
+      </w:r>
+    </w:p>
+    <w:p>
+      <w:pPr>
+        <w:pStyle w:val="a9"/>
+        <w:bidi w:val="0"/>
+        <w:rPr>
+          <w:rFonts w:asciiTheme="majorHAnsi" w:hAnsiTheme="majorHAnsi"/>
+          <w:sz w:val="28"/>
+          <w:szCs w:val="28"/>
+        </w:rPr>
+      </w:pPr>
+      <w:r>
+        <w:rPr>
+          <w:rFonts w:asciiTheme="majorHAnsi" w:hAnsiTheme="majorHAnsi"/>
+          <w:sz w:val="28"/>
+          <w:szCs w:val="28"/>
+        </w:rPr>
+        <w:t xml:space="preserve">The manager </w:t>
+      </w:r>
+      <w:r>
+        <w:rPr>
+          <w:rFonts w:asciiTheme="majorHAnsi" w:hAnsiTheme="majorHAnsi"/>
+          <w:sz w:val="28"/>
+          <w:szCs w:val="28"/>
+        </w:rPr>
+        <w:t xml:space="preserve">deletes </w:t>
+      </w:r>
+      <w:r>
+        <w:rPr>
+          <w:rFonts w:asciiTheme="majorHAnsi" w:hAnsiTheme="majorHAnsi"/>
+          <w:sz w:val="28"/>
+          <w:szCs w:val="28"/>
+        </w:rPr>
+        <w:t xml:space="preserve">employee/ </w:t>
+      </w:r>
+      <w:r>
+        <w:rPr>
+          <w:rFonts w:asciiTheme="majorHAnsi" w:hAnsiTheme="majorHAnsi"/>
+          <w:sz w:val="28"/>
+          <w:szCs w:val="28"/>
+        </w:rPr>
+        <w:t>project.</w:t>
+      </w:r>
+    </w:p>
+    <w:p>
+      <w:pPr>
+        <w:pStyle w:val="3"/>
+        <w:bidi w:val="0"/>
+        <w:ind w:firstLine="360"/>
+      </w:pPr>
+      <w:r>
+        <w:t>Actor:</w:t>
+      </w:r>
+    </w:p>
+    <w:p>
+      <w:pPr>
+        <w:pStyle w:val="a9"/>
+        <w:numPr>
+          <w:ilvl w:val="0"/>
+          <w:numId w:val="10"/>
+        </w:numPr>
+        <w:bidi w:val="0"/>
+        <w:spacing w:line="256" w:lineRule="auto"/>
+        <w:rPr>
+          <w:rFonts w:asciiTheme="majorHAnsi" w:hAnsiTheme="majorHAnsi"/>
+          <w:sz w:val="28"/>
+          <w:szCs w:val="28"/>
+        </w:rPr>
+      </w:pPr>
+      <w:r>
+        <w:rPr>
+          <w:rFonts w:asciiTheme="majorHAnsi" w:hAnsiTheme="majorHAnsi"/>
+          <w:sz w:val="28"/>
+          <w:szCs w:val="28"/>
+        </w:rPr>
+        <w:t>The manager.</w:t>
+      </w:r>
+    </w:p>
+    <w:p>
+      <w:pPr>
+        <w:pStyle w:val="3"/>
+        <w:bidi w:val="0"/>
+        <w:ind w:firstLine="360"/>
+      </w:pPr>
+      <w:r>
+        <w:t>Pre- conditions:</w:t>
+      </w:r>
+    </w:p>
+    <w:p>
+      <w:pPr>
+        <w:pStyle w:val="a9"/>
+        <w:numPr>
+          <w:ilvl w:val="0"/>
+          <w:numId w:val="10"/>
+        </w:numPr>
+        <w:bidi w:val="0"/>
+        <w:spacing w:line="256" w:lineRule="auto"/>
+        <w:rPr>
+          <w:rFonts w:asciiTheme="majorHAnsi" w:hAnsiTheme="majorHAnsi"/>
+          <w:sz w:val="28"/>
+          <w:szCs w:val="28"/>
+        </w:rPr>
+      </w:pPr>
+      <w:r>
+        <w:rPr>
+          <w:rFonts w:asciiTheme="majorHAnsi" w:hAnsiTheme="majorHAnsi"/>
+          <w:sz w:val="28"/>
+          <w:szCs w:val="28"/>
+        </w:rPr>
+        <w:t>The manager has access to the system, and is logged in.</w:t>
+      </w:r>
+    </w:p>
+    <w:p>
+      <w:pPr>
+        <w:pStyle w:val="a9"/>
+        <w:numPr>
+          <w:ilvl w:val="0"/>
+          <w:numId w:val="10"/>
+        </w:numPr>
+        <w:bidi w:val="0"/>
+        <w:spacing w:line="256" w:lineRule="auto"/>
+        <w:rPr>
+          <w:rFonts w:asciiTheme="majorHAnsi" w:hAnsiTheme="majorHAnsi"/>
+          <w:sz w:val="28"/>
+          <w:szCs w:val="28"/>
+        </w:rPr>
+      </w:pPr>
+      <w:r>
+        <w:rPr>
+          <w:rFonts w:asciiTheme="majorHAnsi" w:hAnsiTheme="majorHAnsi"/>
+          <w:sz w:val="28"/>
+          <w:szCs w:val="28"/>
+        </w:rPr>
+        <w:t>The employee/ project is in the system.</w:t>
+      </w:r>
+    </w:p>
+    <w:p>
+      <w:pPr>
+        <w:pStyle w:val="3"/>
+        <w:bidi w:val="0"/>
+        <w:ind w:firstLine="360"/>
+      </w:pPr>
+      <w:r>
+        <w:t>Post- conditions:</w:t>
+      </w:r>
+    </w:p>
+    <w:p>
+      <w:pPr>
+        <w:pStyle w:val="a9"/>
+        <w:numPr>
+          <w:ilvl w:val="0"/>
+          <w:numId w:val="10"/>
+        </w:numPr>
+        <w:bidi w:val="0"/>
+        <w:spacing w:line="256" w:lineRule="auto"/>
+        <w:rPr>
+          <w:rFonts w:asciiTheme="majorHAnsi" w:hAnsiTheme="majorHAnsi"/>
+          <w:sz w:val="28"/>
+          <w:szCs w:val="28"/>
+        </w:rPr>
+      </w:pPr>
+      <w:r>
+        <w:rPr>
+          <w:rFonts w:asciiTheme="majorHAnsi" w:hAnsiTheme="majorHAnsi"/>
+          <w:sz w:val="28"/>
+          <w:szCs w:val="28"/>
+        </w:rPr>
+        <w:t xml:space="preserve">The new employee/ project is </w:t>
+      </w:r>
+      <w:r>
+        <w:rPr>
+          <w:rFonts w:asciiTheme="majorHAnsi" w:hAnsiTheme="majorHAnsi"/>
+          <w:sz w:val="28"/>
+          <w:szCs w:val="28"/>
+        </w:rPr>
+        <w:t>deleted</w:t>
+      </w:r>
+      <w:r>
+        <w:rPr>
+          <w:rFonts w:asciiTheme="majorHAnsi" w:hAnsiTheme="majorHAnsi"/>
+          <w:sz w:val="28"/>
+          <w:szCs w:val="28"/>
+        </w:rPr>
+        <w:t>.</w:t>
+      </w:r>
+    </w:p>
+    <w:p>
+      <w:pPr>
+        <w:pStyle w:val="a9"/>
+        <w:numPr>
+          <w:ilvl w:val="0"/>
+          <w:numId w:val="10"/>
+        </w:numPr>
+        <w:bidi w:val="0"/>
+        <w:spacing w:line="256" w:lineRule="auto"/>
+        <w:rPr>
+          <w:rFonts w:asciiTheme="majorHAnsi" w:hAnsiTheme="majorHAnsi"/>
+          <w:sz w:val="28"/>
+          <w:szCs w:val="28"/>
+        </w:rPr>
+      </w:pPr>
+      <w:r>
+        <w:rPr>
+          <w:rFonts w:asciiTheme="majorHAnsi" w:hAnsiTheme="majorHAnsi"/>
+          <w:sz w:val="28"/>
+          <w:szCs w:val="28"/>
+        </w:rPr>
+        <w:t>New gaps according to the delete are updated and visible to the manager.</w:t>
+      </w:r>
+    </w:p>
+    <w:p>
+      <w:pPr>
+        <w:pStyle w:val="3"/>
+        <w:bidi w:val="0"/>
+        <w:ind w:firstLine="360"/>
+      </w:pPr>
+      <w:r>
+        <w:t>Main scenario:</w:t>
+      </w:r>
+    </w:p>
+    <w:p>
+      <w:pPr>
+        <w:pStyle w:val="a9"/>
+        <w:numPr>
+          <w:ilvl w:val="0"/>
+          <w:numId w:val="41"/>
+        </w:numPr>
+        <w:bidi w:val="0"/>
+        <w:spacing w:line="256" w:lineRule="auto"/>
+        <w:rPr>
+          <w:rFonts w:asciiTheme="majorHAnsi" w:hAnsiTheme="majorHAnsi"/>
+          <w:sz w:val="28"/>
+          <w:szCs w:val="28"/>
+        </w:rPr>
+      </w:pPr>
+      <w:r>
+        <w:rPr>
+          <w:rFonts w:asciiTheme="majorHAnsi" w:hAnsiTheme="majorHAnsi"/>
+          <w:sz w:val="28"/>
+          <w:szCs w:val="28"/>
+        </w:rPr>
+        <w:t>The manager logs in to the system.</w:t>
+      </w:r>
+    </w:p>
+    <w:p>
+      <w:pPr>
+        <w:pStyle w:val="a9"/>
+        <w:numPr>
+          <w:ilvl w:val="0"/>
+          <w:numId w:val="41"/>
+        </w:numPr>
+        <w:bidi w:val="0"/>
+        <w:spacing w:line="256" w:lineRule="auto"/>
+        <w:rPr>
+          <w:rFonts w:asciiTheme="majorHAnsi" w:hAnsiTheme="majorHAnsi"/>
+          <w:sz w:val="28"/>
+          <w:szCs w:val="28"/>
+        </w:rPr>
+      </w:pPr>
+      <w:r>
+        <w:rPr>
+          <w:rFonts w:asciiTheme="majorHAnsi" w:hAnsiTheme="majorHAnsi"/>
+          <w:sz w:val="28"/>
+          <w:szCs w:val="28"/>
+        </w:rPr>
+        <w:t xml:space="preserve">The manager selects the option of </w:t>
+      </w:r>
+      <w:r>
+        <w:rPr>
+          <w:rFonts w:asciiTheme="majorHAnsi" w:hAnsiTheme="majorHAnsi"/>
+          <w:sz w:val="28"/>
+          <w:szCs w:val="28"/>
+        </w:rPr>
+        <w:t>deleting</w:t>
+      </w:r>
+      <w:r>
+        <w:rPr>
+          <w:rFonts w:asciiTheme="majorHAnsi" w:hAnsiTheme="majorHAnsi"/>
+          <w:sz w:val="28"/>
+          <w:szCs w:val="28"/>
+        </w:rPr>
+        <w:t xml:space="preserve"> employee/ project.</w:t>
+      </w:r>
+    </w:p>
+    <w:p>
+      <w:pPr>
+        <w:pStyle w:val="a9"/>
+        <w:numPr>
+          <w:ilvl w:val="0"/>
+          <w:numId w:val="41"/>
+        </w:numPr>
+        <w:bidi w:val="0"/>
+        <w:spacing w:line="256" w:lineRule="auto"/>
+        <w:rPr>
+          <w:rFonts w:asciiTheme="majorHAnsi" w:hAnsiTheme="majorHAnsi"/>
+          <w:sz w:val="28"/>
+          <w:szCs w:val="28"/>
+        </w:rPr>
+      </w:pPr>
+      <w:r>
+        <w:rPr>
+          <w:rFonts w:asciiTheme="majorHAnsi" w:hAnsiTheme="majorHAnsi"/>
+          <w:sz w:val="28"/>
+          <w:szCs w:val="28"/>
+        </w:rPr>
+        <w:t>The manager selects the relevant employee/ project.</w:t>
+      </w:r>
+    </w:p>
+    <w:p>
+      <w:pPr>
+        <w:pStyle w:val="a9"/>
+        <w:numPr>
+          <w:ilvl w:val="0"/>
+          <w:numId w:val="41"/>
+        </w:numPr>
+        <w:bidi w:val="0"/>
+        <w:spacing w:line="256" w:lineRule="auto"/>
+        <w:rPr>
+          <w:rFonts w:asciiTheme="majorHAnsi" w:hAnsiTheme="majorHAnsi"/>
+          <w:sz w:val="28"/>
+          <w:szCs w:val="28"/>
+        </w:rPr>
+      </w:pPr>
+      <w:r>
+        <w:rPr>
+          <w:rFonts w:asciiTheme="majorHAnsi" w:hAnsiTheme="majorHAnsi"/>
+          <w:sz w:val="28"/>
+          <w:szCs w:val="28"/>
+        </w:rPr>
+        <w:t>The system deletes employee/ project and update gaps in every project related to it.</w:t>
+      </w:r>
+    </w:p>
+    <w:p>
+      <w:pPr>
+        <w:pStyle w:val="NormalWeb"/>
+        <w:ind w:left="720"/>
+      </w:pPr>
+      <w:r>
+        <w:rPr>
+          <w:noProof/>
+        </w:rPr>
+        <w:drawing>
+          <wp:inline distT="0" distB="0" distL="0" distR="0" wp14:anchorId="123070CB" wp14:editId="49A49FAE">
+            <wp:extent cx="4559300" cy="3448050"/>
+            <wp:effectExtent l="0" t="0" r="0" b="0"/>
+            <wp:docPr id="1386245822" name="תמונה 5" descr="תמונה שמכילה טקסט, צילום מסך, תרשים, קו&#10;&#10;התיאור נוצר באופן אוטומטי"/>
+            <wp:cNvGraphicFramePr>
+              <a:graphicFrameLocks xmlns:a="http://schemas.openxmlformats.org/drawingml/2006/main" noChangeAspect="1"/>
+            </wp:cNvGraphicFramePr>
+            <a:graphic xmlns:a="http://schemas.openxmlformats.org/drawingml/2006/main">
+              <a:graphicData uri="http://schemas.openxmlformats.org/drawingml/2006/picture">
+                <pic:pic xmlns:pic="http://schemas.openxmlformats.org/drawingml/2006/picture">
+                  <pic:nvPicPr>
+                    <pic:cNvPr id="1386245822" name="תמונה 5" descr="תמונה שמכילה טקסט, צילום מסך, תרשים, קו&#10;&#10;התיאור נוצר באופן אוטומטי"/>
+                    <pic:cNvPicPr>
+                      <a:picLocks noChangeAspect="1" noChangeArrowheads="1"/>
+                    </pic:cNvPicPr>
+                  </pic:nvPicPr>
+                  <pic:blipFill>
+                    <a:blip r:embed="rId15">
+                      <a:extLst>
+                        <a:ext uri="{28A0092B-C50C-407E-A947-70E740481C1C}">
+                          <a14:useLocalDpi xmlns:a14="http://schemas.microsoft.com/office/drawing/2010/main" val="0"/>
+                        </a:ext>
+                      </a:extLst>
+                    </a:blip>
+                    <a:srcRect/>
+                    <a:stretch>
+                      <a:fillRect/>
+                    </a:stretch>
+                  </pic:blipFill>
+                  <pic:spPr bwMode="auto">
+                    <a:xfrm>
+                      <a:off x="0" y="0"/>
+                      <a:ext cx="4559300" cy="3448050"/>
+                    </a:xfrm>
+                    <a:prstGeom prst="rect">
+                      <a:avLst/>
+                    </a:prstGeom>
+                    <a:noFill/>
+                    <a:ln>
+                      <a:noFill/>
+                    </a:ln>
+                  </pic:spPr>
+                </pic:pic>
+              </a:graphicData>
+            </a:graphic>
+          </wp:inline>
+        </w:drawing>
+      </w:r>
+    </w:p>
+    <w:p>
+      <w:pPr>
+        <w:bidi w:val="0"/>
+        <w:spacing w:line="256" w:lineRule="auto"/>
+        <w:rPr>
+          <w:rFonts w:asciiTheme="majorHAnsi" w:hAnsiTheme="majorHAnsi"/>
+          <w:sz w:val="28"/>
+          <w:szCs w:val="28"/>
+        </w:rPr>
+      </w:pPr>
+    </w:p>
+    <w:p>
+      <w:pPr>
+        <w:pStyle w:val="2"/>
+        <w:numPr>
+          <w:ilvl w:val="2"/>
+          <w:numId w:val="7"/>
+        </w:numPr>
+        <w:bidi w:val="0"/>
+      </w:pPr>
+      <w:r>
         <w:t>Assign employee to project:</w:t>
       </w:r>
     </w:p>
     <w:p>
       <w:pPr>
-        <w:pStyle w:val="Heading3"/>
+        <w:pStyle w:val="3"/>
         <w:bidi w:val="0"/>
         <w:ind w:firstLine="360"/>
       </w:pPr>
@@ -4268,7 +5235,7 @@
     </w:p>
     <w:p>
       <w:pPr>
-        <w:pStyle w:val="ListParagraph"/>
+        <w:pStyle w:val="a9"/>
         <w:bidi w:val="0"/>
         <w:rPr>
           <w:rFonts w:asciiTheme="majorHAnsi" w:hAnsiTheme="majorHAnsi"/>
@@ -4287,7 +5254,7 @@
     </w:p>
     <w:p>
       <w:pPr>
-        <w:pStyle w:val="Heading3"/>
+        <w:pStyle w:val="3"/>
         <w:bidi w:val="0"/>
         <w:ind w:firstLine="360"/>
       </w:pPr>
@@ -4297,7 +5264,7 @@
     </w:p>
     <w:p>
       <w:pPr>
-        <w:pStyle w:val="ListParagraph"/>
+        <w:pStyle w:val="a9"/>
         <w:numPr>
           <w:ilvl w:val="0"/>
           <w:numId w:val="10"/>
@@ -4321,7 +5288,7 @@
     </w:p>
     <w:p>
       <w:pPr>
-        <w:pStyle w:val="Heading3"/>
+        <w:pStyle w:val="3"/>
         <w:bidi w:val="0"/>
         <w:ind w:firstLine="360"/>
       </w:pPr>
@@ -4331,7 +5298,7 @@
     </w:p>
     <w:p>
       <w:pPr>
-        <w:pStyle w:val="ListParagraph"/>
+        <w:pStyle w:val="a9"/>
         <w:numPr>
           <w:ilvl w:val="0"/>
           <w:numId w:val="10"/>
@@ -4355,7 +5322,7 @@
     </w:p>
     <w:p>
       <w:pPr>
-        <w:pStyle w:val="ListParagraph"/>
+        <w:pStyle w:val="a9"/>
         <w:numPr>
           <w:ilvl w:val="0"/>
           <w:numId w:val="10"/>
@@ -4379,7 +5346,7 @@
     </w:p>
     <w:p>
       <w:pPr>
-        <w:pStyle w:val="ListParagraph"/>
+        <w:pStyle w:val="a9"/>
         <w:numPr>
           <w:ilvl w:val="0"/>
           <w:numId w:val="10"/>
@@ -4403,7 +5370,7 @@
     </w:p>
     <w:p>
       <w:pPr>
-        <w:pStyle w:val="Heading3"/>
+        <w:pStyle w:val="3"/>
         <w:bidi w:val="0"/>
         <w:ind w:firstLine="360"/>
       </w:pPr>
@@ -4413,7 +5380,7 @@
     </w:p>
     <w:p>
       <w:pPr>
-        <w:pStyle w:val="ListParagraph"/>
+        <w:pStyle w:val="a9"/>
         <w:numPr>
           <w:ilvl w:val="0"/>
           <w:numId w:val="10"/>
@@ -4437,7 +5404,7 @@
     </w:p>
     <w:p>
       <w:pPr>
-        <w:pStyle w:val="ListParagraph"/>
+        <w:pStyle w:val="a9"/>
         <w:numPr>
           <w:ilvl w:val="0"/>
           <w:numId w:val="10"/>
@@ -4461,7 +5428,7 @@
     </w:p>
     <w:p>
       <w:pPr>
-        <w:pStyle w:val="Heading3"/>
+        <w:pStyle w:val="3"/>
         <w:bidi w:val="0"/>
         <w:ind w:firstLine="360"/>
       </w:pPr>
@@ -4471,7 +5438,7 @@
     </w:p>
     <w:p>
       <w:pPr>
-        <w:pStyle w:val="ListParagraph"/>
+        <w:pStyle w:val="a9"/>
         <w:numPr>
           <w:ilvl w:val="0"/>
           <w:numId w:val="11"/>
@@ -4497,7 +5464,7 @@
     </w:p>
     <w:p>
       <w:pPr>
-        <w:pStyle w:val="ListParagraph"/>
+        <w:pStyle w:val="a9"/>
         <w:numPr>
           <w:ilvl w:val="0"/>
           <w:numId w:val="11"/>
@@ -4523,7 +5490,7 @@
     </w:p>
     <w:p>
       <w:pPr>
-        <w:pStyle w:val="ListParagraph"/>
+        <w:pStyle w:val="a9"/>
         <w:numPr>
           <w:ilvl w:val="0"/>
           <w:numId w:val="11"/>
@@ -4549,7 +5516,7 @@
     </w:p>
     <w:p>
       <w:pPr>
-        <w:pStyle w:val="ListParagraph"/>
+        <w:pStyle w:val="a9"/>
         <w:numPr>
           <w:ilvl w:val="0"/>
           <w:numId w:val="11"/>
@@ -4575,7 +5542,7 @@
     </w:p>
     <w:p>
       <w:pPr>
-        <w:pStyle w:val="ListParagraph"/>
+        <w:pStyle w:val="a9"/>
         <w:numPr>
           <w:ilvl w:val="0"/>
           <w:numId w:val="11"/>
@@ -4620,13 +5587,13 @@
           <w:szCs w:val="28"/>
         </w:rPr>
         <w:drawing>
-          <wp:anchor distT="0" distB="0" distL="114300" distR="114300" simplePos="0" relativeHeight="251657216" behindDoc="1" locked="0" layoutInCell="1" allowOverlap="1" wp14:anchorId="40E5A55A" wp14:editId="763D8B07">
+          <wp:anchor distT="0" distB="0" distL="114300" distR="114300" simplePos="0" relativeHeight="251672584" behindDoc="1" locked="0" layoutInCell="1" allowOverlap="1" wp14:anchorId="7E16CC96" wp14:editId="4BB39A37">
             <wp:simplePos x="0" y="0"/>
             <wp:positionH relativeFrom="column">
-              <wp:posOffset>809625</wp:posOffset>
+              <wp:posOffset>0</wp:posOffset>
             </wp:positionH>
             <wp:positionV relativeFrom="page">
-              <wp:posOffset>6638925</wp:posOffset>
+              <wp:posOffset>7342505</wp:posOffset>
             </wp:positionV>
             <wp:extent cx="4143375" cy="3131185"/>
             <wp:effectExtent l="0" t="0" r="9525" b="0"/>
@@ -4639,7 +5606,7 @@
                 <wp:lineTo x="0" y="0"/>
               </wp:wrapPolygon>
             </wp:wrapTight>
-            <wp:docPr id="1586600448" name="Picture 20"/>
+            <wp:docPr id="1586600448" name="Picture 20" descr="תמונה שמכילה טקסט, צילום מסך, תרשים, קו&#10;&#10;התיאור נוצר באופן אוטומטי"/>
             <wp:cNvGraphicFramePr>
               <a:graphicFrameLocks xmlns:a="http://schemas.openxmlformats.org/drawingml/2006/main" noChangeAspect="1"/>
             </wp:cNvGraphicFramePr>
@@ -4647,13 +5614,13 @@
               <a:graphicData uri="http://schemas.openxmlformats.org/drawingml/2006/picture">
                 <pic:pic xmlns:pic="http://schemas.openxmlformats.org/drawingml/2006/picture">
                   <pic:nvPicPr>
-                    <pic:cNvPr id="0" name="Picture 65"/>
+                    <pic:cNvPr id="1586600448" name="Picture 20" descr="תמונה שמכילה טקסט, צילום מסך, תרשים, קו&#10;&#10;התיאור נוצר באופן אוטומטי"/>
                     <pic:cNvPicPr>
                       <a:picLocks noChangeAspect="1" noChangeArrowheads="1"/>
                     </pic:cNvPicPr>
                   </pic:nvPicPr>
                   <pic:blipFill>
-                    <a:blip r:embed="rId14">
+                    <a:blip r:embed="rId16">
                       <a:extLst>
                         <a:ext uri="{28A0092B-C50C-407E-A947-70E740481C1C}">
                           <a14:useLocalDpi xmlns:a14="http://schemas.microsoft.com/office/drawing/2010/main" val="0"/>
@@ -4717,7 +5684,7 @@
     </w:p>
     <w:p>
       <w:pPr>
-        <w:pStyle w:val="ListParagraph"/>
+        <w:pStyle w:val="a9"/>
         <w:bidi w:val="0"/>
         <w:ind w:left="1080"/>
         <w:rPr>
@@ -4731,7 +5698,7 @@
     </w:p>
     <w:p>
       <w:pPr>
-        <w:pStyle w:val="Heading2"/>
+        <w:pStyle w:val="2"/>
         <w:numPr>
           <w:ilvl w:val="2"/>
           <w:numId w:val="7"/>
@@ -4745,7 +5712,7 @@
     </w:p>
     <w:p>
       <w:pPr>
-        <w:pStyle w:val="Heading3"/>
+        <w:pStyle w:val="3"/>
         <w:bidi w:val="0"/>
         <w:ind w:firstLine="360"/>
       </w:pPr>
@@ -4755,7 +5722,7 @@
     </w:p>
     <w:p>
       <w:pPr>
-        <w:pStyle w:val="ListParagraph"/>
+        <w:pStyle w:val="a9"/>
         <w:bidi w:val="0"/>
         <w:rPr>
           <w:rFonts w:asciiTheme="majorHAnsi" w:hAnsiTheme="majorHAnsi"/>
@@ -4774,7 +5741,7 @@
     </w:p>
     <w:p>
       <w:pPr>
-        <w:pStyle w:val="Heading3"/>
+        <w:pStyle w:val="3"/>
         <w:bidi w:val="0"/>
         <w:ind w:firstLine="360"/>
       </w:pPr>
@@ -4784,7 +5751,7 @@
     </w:p>
     <w:p>
       <w:pPr>
-        <w:pStyle w:val="ListParagraph"/>
+        <w:pStyle w:val="a9"/>
         <w:numPr>
           <w:ilvl w:val="0"/>
           <w:numId w:val="10"/>
@@ -4808,7 +5775,7 @@
     </w:p>
     <w:p>
       <w:pPr>
-        <w:pStyle w:val="Heading3"/>
+        <w:pStyle w:val="3"/>
         <w:bidi w:val="0"/>
         <w:ind w:firstLine="360"/>
       </w:pPr>
@@ -4818,7 +5785,7 @@
     </w:p>
     <w:p>
       <w:pPr>
-        <w:pStyle w:val="ListParagraph"/>
+        <w:pStyle w:val="a9"/>
         <w:numPr>
           <w:ilvl w:val="0"/>
           <w:numId w:val="10"/>
@@ -4842,7 +5809,7 @@
     </w:p>
     <w:p>
       <w:pPr>
-        <w:pStyle w:val="ListParagraph"/>
+        <w:pStyle w:val="a9"/>
         <w:numPr>
           <w:ilvl w:val="0"/>
           <w:numId w:val="10"/>
@@ -4866,7 +5833,7 @@
     </w:p>
     <w:p>
       <w:pPr>
-        <w:pStyle w:val="Heading3"/>
+        <w:pStyle w:val="3"/>
         <w:bidi w:val="0"/>
         <w:ind w:firstLine="360"/>
       </w:pPr>
@@ -4876,7 +5843,7 @@
     </w:p>
     <w:p>
       <w:pPr>
-        <w:pStyle w:val="ListParagraph"/>
+        <w:pStyle w:val="a9"/>
         <w:numPr>
           <w:ilvl w:val="0"/>
           <w:numId w:val="10"/>
@@ -4900,7 +5867,7 @@
     </w:p>
     <w:p>
       <w:pPr>
-        <w:pStyle w:val="ListParagraph"/>
+        <w:pStyle w:val="a9"/>
         <w:numPr>
           <w:ilvl w:val="0"/>
           <w:numId w:val="10"/>
@@ -4924,7 +5891,7 @@
     </w:p>
     <w:p>
       <w:pPr>
-        <w:pStyle w:val="Heading3"/>
+        <w:pStyle w:val="3"/>
         <w:bidi w:val="0"/>
         <w:ind w:firstLine="360"/>
       </w:pPr>
@@ -4934,7 +5901,7 @@
     </w:p>
     <w:p>
       <w:pPr>
-        <w:pStyle w:val="ListParagraph"/>
+        <w:pStyle w:val="a9"/>
         <w:numPr>
           <w:ilvl w:val="0"/>
           <w:numId w:val="12"/>
@@ -4960,7 +5927,7 @@
     </w:p>
     <w:p>
       <w:pPr>
-        <w:pStyle w:val="ListParagraph"/>
+        <w:pStyle w:val="a9"/>
         <w:numPr>
           <w:ilvl w:val="0"/>
           <w:numId w:val="12"/>
@@ -4986,7 +5953,7 @@
     </w:p>
     <w:p>
       <w:pPr>
-        <w:pStyle w:val="ListParagraph"/>
+        <w:pStyle w:val="a9"/>
         <w:numPr>
           <w:ilvl w:val="0"/>
           <w:numId w:val="12"/>
@@ -5012,7 +5979,7 @@
     </w:p>
     <w:p>
       <w:pPr>
-        <w:pStyle w:val="ListParagraph"/>
+        <w:pStyle w:val="a9"/>
         <w:numPr>
           <w:ilvl w:val="0"/>
           <w:numId w:val="12"/>
@@ -5057,7 +6024,7 @@
           <w:szCs w:val="28"/>
         </w:rPr>
         <w:drawing>
-          <wp:anchor distT="0" distB="0" distL="114300" distR="114300" simplePos="0" relativeHeight="251657218" behindDoc="0" locked="0" layoutInCell="1" allowOverlap="1" wp14:anchorId="45053481" wp14:editId="7C8A77C2">
+          <wp:anchor distT="0" distB="0" distL="114300" distR="114300" simplePos="0" relativeHeight="251665416" behindDoc="0" locked="0" layoutInCell="1" allowOverlap="1" wp14:anchorId="44301668" wp14:editId="4B8EADCD">
             <wp:simplePos x="0" y="0"/>
             <wp:positionH relativeFrom="column">
               <wp:posOffset>714375</wp:posOffset>
@@ -5068,7 +6035,7 @@
             <wp:extent cx="4238625" cy="3202940"/>
             <wp:effectExtent l="0" t="0" r="9525" b="0"/>
             <wp:wrapSquare wrapText="bothSides"/>
-            <wp:docPr id="550886356" name="Picture 19"/>
+            <wp:docPr id="550886356" name="Picture 19" descr="תמונה שמכילה טקסט, צילום מסך, תרשים, קו&#10;&#10;התיאור נוצר באופן אוטומטי"/>
             <wp:cNvGraphicFramePr>
               <a:graphicFrameLocks xmlns:a="http://schemas.openxmlformats.org/drawingml/2006/main" noChangeAspect="1"/>
             </wp:cNvGraphicFramePr>
@@ -5076,13 +6043,13 @@
               <a:graphicData uri="http://schemas.openxmlformats.org/drawingml/2006/picture">
                 <pic:pic xmlns:pic="http://schemas.openxmlformats.org/drawingml/2006/picture">
                   <pic:nvPicPr>
-                    <pic:cNvPr id="0" name="Picture 66"/>
+                    <pic:cNvPr id="550886356" name="Picture 19" descr="תמונה שמכילה טקסט, צילום מסך, תרשים, קו&#10;&#10;התיאור נוצר באופן אוטומטי"/>
                     <pic:cNvPicPr>
                       <a:picLocks noChangeAspect="1" noChangeArrowheads="1"/>
                     </pic:cNvPicPr>
                   </pic:nvPicPr>
                   <pic:blipFill>
-                    <a:blip r:embed="rId15">
+                    <a:blip r:embed="rId17">
                       <a:extLst>
                         <a:ext uri="{28A0092B-C50C-407E-A947-70E740481C1C}">
                           <a14:useLocalDpi xmlns:a14="http://schemas.microsoft.com/office/drawing/2010/main" val="0"/>
@@ -5158,7 +6125,7 @@
     </w:p>
     <w:p>
       <w:pPr>
-        <w:pStyle w:val="ListParagraph"/>
+        <w:pStyle w:val="a9"/>
         <w:bidi w:val="0"/>
         <w:ind w:left="1080"/>
         <w:rPr>
@@ -5172,7 +6139,7 @@
     </w:p>
     <w:p>
       <w:pPr>
-        <w:pStyle w:val="Heading2"/>
+        <w:pStyle w:val="2"/>
         <w:numPr>
           <w:ilvl w:val="2"/>
           <w:numId w:val="7"/>
@@ -5186,7 +6153,7 @@
     </w:p>
     <w:p>
       <w:pPr>
-        <w:pStyle w:val="Heading3"/>
+        <w:pStyle w:val="3"/>
         <w:bidi w:val="0"/>
         <w:ind w:firstLine="360"/>
       </w:pPr>
@@ -5196,7 +6163,7 @@
     </w:p>
     <w:p>
       <w:pPr>
-        <w:pStyle w:val="ListParagraph"/>
+        <w:pStyle w:val="a9"/>
         <w:bidi w:val="0"/>
         <w:rPr>
           <w:rFonts w:asciiTheme="majorHAnsi" w:hAnsiTheme="majorHAnsi"/>
@@ -5215,7 +6182,7 @@
     </w:p>
     <w:p>
       <w:pPr>
-        <w:pStyle w:val="Heading3"/>
+        <w:pStyle w:val="3"/>
         <w:bidi w:val="0"/>
         <w:ind w:firstLine="360"/>
       </w:pPr>
@@ -5225,7 +6192,7 @@
     </w:p>
     <w:p>
       <w:pPr>
-        <w:pStyle w:val="ListParagraph"/>
+        <w:pStyle w:val="a9"/>
         <w:numPr>
           <w:ilvl w:val="0"/>
           <w:numId w:val="10"/>
@@ -5249,7 +6216,7 @@
     </w:p>
     <w:p>
       <w:pPr>
-        <w:pStyle w:val="Heading3"/>
+        <w:pStyle w:val="3"/>
         <w:bidi w:val="0"/>
         <w:ind w:firstLine="360"/>
       </w:pPr>
@@ -5259,7 +6226,7 @@
     </w:p>
     <w:p>
       <w:pPr>
-        <w:pStyle w:val="ListParagraph"/>
+        <w:pStyle w:val="a9"/>
         <w:numPr>
           <w:ilvl w:val="0"/>
           <w:numId w:val="10"/>
@@ -5283,7 +6250,7 @@
     </w:p>
     <w:p>
       <w:pPr>
-        <w:pStyle w:val="ListParagraph"/>
+        <w:pStyle w:val="a9"/>
         <w:numPr>
           <w:ilvl w:val="0"/>
           <w:numId w:val="10"/>
@@ -5307,7 +6274,7 @@
     </w:p>
     <w:p>
       <w:pPr>
-        <w:pStyle w:val="Heading3"/>
+        <w:pStyle w:val="3"/>
         <w:bidi w:val="0"/>
         <w:ind w:firstLine="360"/>
       </w:pPr>
@@ -5317,7 +6284,7 @@
     </w:p>
     <w:p>
       <w:pPr>
-        <w:pStyle w:val="ListParagraph"/>
+        <w:pStyle w:val="a9"/>
         <w:numPr>
           <w:ilvl w:val="0"/>
           <w:numId w:val="10"/>
@@ -5341,7 +6308,7 @@
     </w:p>
     <w:p>
       <w:pPr>
-        <w:pStyle w:val="ListParagraph"/>
+        <w:pStyle w:val="a9"/>
         <w:numPr>
           <w:ilvl w:val="0"/>
           <w:numId w:val="10"/>
@@ -5365,7 +6332,7 @@
     </w:p>
     <w:p>
       <w:pPr>
-        <w:pStyle w:val="ListParagraph"/>
+        <w:pStyle w:val="a9"/>
         <w:numPr>
           <w:ilvl w:val="0"/>
           <w:numId w:val="10"/>
@@ -5389,7 +6356,7 @@
     </w:p>
     <w:p>
       <w:pPr>
-        <w:pStyle w:val="Heading3"/>
+        <w:pStyle w:val="3"/>
         <w:bidi w:val="0"/>
         <w:ind w:firstLine="360"/>
       </w:pPr>
@@ -5399,7 +6366,7 @@
     </w:p>
     <w:p>
       <w:pPr>
-        <w:pStyle w:val="ListParagraph"/>
+        <w:pStyle w:val="a9"/>
         <w:numPr>
           <w:ilvl w:val="0"/>
           <w:numId w:val="13"/>
@@ -5425,7 +6392,7 @@
     </w:p>
     <w:p>
       <w:pPr>
-        <w:pStyle w:val="ListParagraph"/>
+        <w:pStyle w:val="a9"/>
         <w:numPr>
           <w:ilvl w:val="0"/>
           <w:numId w:val="13"/>
@@ -5451,7 +6418,7 @@
     </w:p>
     <w:p>
       <w:pPr>
-        <w:pStyle w:val="ListParagraph"/>
+        <w:pStyle w:val="a9"/>
         <w:numPr>
           <w:ilvl w:val="0"/>
           <w:numId w:val="13"/>
@@ -5477,7 +6444,7 @@
     </w:p>
     <w:p>
       <w:pPr>
-        <w:pStyle w:val="ListParagraph"/>
+        <w:pStyle w:val="a9"/>
         <w:numPr>
           <w:ilvl w:val="0"/>
           <w:numId w:val="13"/>
@@ -5503,7 +6470,7 @@
     </w:p>
     <w:p>
       <w:pPr>
-        <w:pStyle w:val="ListParagraph"/>
+        <w:pStyle w:val="a9"/>
         <w:numPr>
           <w:ilvl w:val="0"/>
           <w:numId w:val="13"/>
@@ -5529,7 +6496,7 @@
     </w:p>
     <w:p>
       <w:pPr>
-        <w:pStyle w:val="ListParagraph"/>
+        <w:pStyle w:val="a9"/>
         <w:numPr>
           <w:ilvl w:val="0"/>
           <w:numId w:val="13"/>
@@ -5555,7 +6522,7 @@
     </w:p>
     <w:p>
       <w:pPr>
-        <w:pStyle w:val="ListParagraph"/>
+        <w:pStyle w:val="a9"/>
         <w:numPr>
           <w:ilvl w:val="1"/>
           <w:numId w:val="13"/>
@@ -5581,7 +6548,7 @@
     </w:p>
     <w:p>
       <w:pPr>
-        <w:pStyle w:val="ListParagraph"/>
+        <w:pStyle w:val="a9"/>
         <w:numPr>
           <w:ilvl w:val="1"/>
           <w:numId w:val="13"/>
@@ -5607,7 +6574,7 @@
     </w:p>
     <w:p>
       <w:pPr>
-        <w:pStyle w:val="ListParagraph"/>
+        <w:pStyle w:val="a9"/>
         <w:numPr>
           <w:ilvl w:val="1"/>
           <w:numId w:val="13"/>
@@ -5633,7 +6600,7 @@
     </w:p>
     <w:p>
       <w:pPr>
-        <w:pStyle w:val="ListParagraph"/>
+        <w:pStyle w:val="a9"/>
         <w:numPr>
           <w:ilvl w:val="1"/>
           <w:numId w:val="13"/>
@@ -5677,7 +6644,7 @@
     </w:p>
     <w:p>
       <w:pPr>
-        <w:pStyle w:val="ListParagraph"/>
+        <w:pStyle w:val="a9"/>
         <w:numPr>
           <w:ilvl w:val="1"/>
           <w:numId w:val="13"/>
@@ -5703,7 +6670,7 @@
     </w:p>
     <w:p>
       <w:pPr>
-        <w:pStyle w:val="ListParagraph"/>
+        <w:pStyle w:val="a9"/>
         <w:numPr>
           <w:ilvl w:val="0"/>
           <w:numId w:val="13"/>
@@ -5745,7 +6712,7 @@
         </w:rPr>
         <w:lastRenderedPageBreak/>
         <w:drawing>
-          <wp:anchor distT="0" distB="0" distL="114300" distR="114300" simplePos="0" relativeHeight="251657220" behindDoc="0" locked="0" layoutInCell="1" allowOverlap="1" wp14:anchorId="73BC054A" wp14:editId="037D003C">
+          <wp:anchor distT="0" distB="0" distL="114300" distR="114300" simplePos="0" relativeHeight="251667464" behindDoc="0" locked="0" layoutInCell="1" allowOverlap="1" wp14:anchorId="22AFCA64" wp14:editId="3BAE7846">
             <wp:simplePos x="0" y="0"/>
             <wp:positionH relativeFrom="column">
               <wp:posOffset>276225</wp:posOffset>
@@ -5756,7 +6723,7 @@
             <wp:extent cx="5143500" cy="6400800"/>
             <wp:effectExtent l="0" t="0" r="0" b="0"/>
             <wp:wrapTopAndBottom/>
-            <wp:docPr id="482747530" name="Picture 18"/>
+            <wp:docPr id="482747530" name="Picture 18" descr="תמונה שמכילה טקסט, צילום מסך, מקביל, תרשים&#10;&#10;התיאור נוצר באופן אוטומטי"/>
             <wp:cNvGraphicFramePr>
               <a:graphicFrameLocks xmlns:a="http://schemas.openxmlformats.org/drawingml/2006/main" noChangeAspect="1"/>
             </wp:cNvGraphicFramePr>
@@ -5764,13 +6731,13 @@
               <a:graphicData uri="http://schemas.openxmlformats.org/drawingml/2006/picture">
                 <pic:pic xmlns:pic="http://schemas.openxmlformats.org/drawingml/2006/picture">
                   <pic:nvPicPr>
-                    <pic:cNvPr id="0" name="תמונה 1"/>
+                    <pic:cNvPr id="482747530" name="Picture 18" descr="תמונה שמכילה טקסט, צילום מסך, מקביל, תרשים&#10;&#10;התיאור נוצר באופן אוטומטי"/>
                     <pic:cNvPicPr>
                       <a:picLocks noChangeAspect="1" noChangeArrowheads="1"/>
                     </pic:cNvPicPr>
                   </pic:nvPicPr>
                   <pic:blipFill>
-                    <a:blip r:embed="rId16">
+                    <a:blip r:embed="rId18">
                       <a:extLst>
                         <a:ext uri="{28A0092B-C50C-407E-A947-70E740481C1C}">
                           <a14:useLocalDpi xmlns:a14="http://schemas.microsoft.com/office/drawing/2010/main" val="0"/>
@@ -5816,7 +6783,7 @@
     </w:p>
     <w:p>
       <w:pPr>
-        <w:pStyle w:val="ListParagraph"/>
+        <w:pStyle w:val="a9"/>
         <w:bidi w:val="0"/>
         <w:ind w:left="1080"/>
         <w:rPr>
@@ -5844,7 +6811,7 @@
     </w:p>
     <w:p>
       <w:pPr>
-        <w:pStyle w:val="Heading2"/>
+        <w:pStyle w:val="2"/>
         <w:numPr>
           <w:ilvl w:val="2"/>
           <w:numId w:val="7"/>
@@ -5858,7 +6825,7 @@
     </w:p>
     <w:p>
       <w:pPr>
-        <w:pStyle w:val="Heading3"/>
+        <w:pStyle w:val="3"/>
         <w:bidi w:val="0"/>
         <w:ind w:firstLine="360"/>
       </w:pPr>
@@ -5868,7 +6835,7 @@
     </w:p>
     <w:p>
       <w:pPr>
-        <w:pStyle w:val="ListParagraph"/>
+        <w:pStyle w:val="a9"/>
         <w:bidi w:val="0"/>
         <w:rPr>
           <w:rFonts w:asciiTheme="majorHAnsi" w:hAnsiTheme="majorHAnsi"/>
@@ -5887,7 +6854,7 @@
     </w:p>
     <w:p>
       <w:pPr>
-        <w:pStyle w:val="Heading3"/>
+        <w:pStyle w:val="3"/>
         <w:bidi w:val="0"/>
         <w:ind w:firstLine="360"/>
       </w:pPr>
@@ -5897,7 +6864,7 @@
     </w:p>
     <w:p>
       <w:pPr>
-        <w:pStyle w:val="ListParagraph"/>
+        <w:pStyle w:val="a9"/>
         <w:numPr>
           <w:ilvl w:val="0"/>
           <w:numId w:val="10"/>
@@ -5921,7 +6888,7 @@
     </w:p>
     <w:p>
       <w:pPr>
-        <w:pStyle w:val="Heading3"/>
+        <w:pStyle w:val="3"/>
         <w:bidi w:val="0"/>
         <w:ind w:firstLine="360"/>
       </w:pPr>
@@ -5931,7 +6898,7 @@
     </w:p>
     <w:p>
       <w:pPr>
-        <w:pStyle w:val="ListParagraph"/>
+        <w:pStyle w:val="a9"/>
         <w:numPr>
           <w:ilvl w:val="0"/>
           <w:numId w:val="10"/>
@@ -5955,7 +6922,7 @@
     </w:p>
     <w:p>
       <w:pPr>
-        <w:pStyle w:val="ListParagraph"/>
+        <w:pStyle w:val="a9"/>
         <w:numPr>
           <w:ilvl w:val="0"/>
           <w:numId w:val="10"/>
@@ -5979,7 +6946,7 @@
     </w:p>
     <w:p>
       <w:pPr>
-        <w:pStyle w:val="Heading3"/>
+        <w:pStyle w:val="3"/>
         <w:bidi w:val="0"/>
         <w:ind w:firstLine="360"/>
       </w:pPr>
@@ -5989,7 +6956,7 @@
     </w:p>
     <w:p>
       <w:pPr>
-        <w:pStyle w:val="ListParagraph"/>
+        <w:pStyle w:val="a9"/>
         <w:numPr>
           <w:ilvl w:val="0"/>
           <w:numId w:val="10"/>
@@ -6013,7 +6980,7 @@
     </w:p>
     <w:p>
       <w:pPr>
-        <w:pStyle w:val="Heading3"/>
+        <w:pStyle w:val="3"/>
         <w:bidi w:val="0"/>
         <w:ind w:firstLine="360"/>
       </w:pPr>
@@ -6023,7 +6990,7 @@
     </w:p>
     <w:p>
       <w:pPr>
-        <w:pStyle w:val="ListParagraph"/>
+        <w:pStyle w:val="a9"/>
         <w:numPr>
           <w:ilvl w:val="0"/>
           <w:numId w:val="14"/>
@@ -6049,7 +7016,7 @@
     </w:p>
     <w:p>
       <w:pPr>
-        <w:pStyle w:val="ListParagraph"/>
+        <w:pStyle w:val="a9"/>
         <w:numPr>
           <w:ilvl w:val="0"/>
           <w:numId w:val="14"/>
@@ -6075,7 +7042,7 @@
     </w:p>
     <w:p>
       <w:pPr>
-        <w:pStyle w:val="ListParagraph"/>
+        <w:pStyle w:val="a9"/>
         <w:numPr>
           <w:ilvl w:val="0"/>
           <w:numId w:val="14"/>
@@ -6101,7 +7068,7 @@
     </w:p>
     <w:p>
       <w:pPr>
-        <w:pStyle w:val="ListParagraph"/>
+        <w:pStyle w:val="a9"/>
         <w:numPr>
           <w:ilvl w:val="0"/>
           <w:numId w:val="14"/>
@@ -6145,7 +7112,7 @@
     </w:p>
     <w:p>
       <w:pPr>
-        <w:pStyle w:val="ListParagraph"/>
+        <w:pStyle w:val="a9"/>
         <w:numPr>
           <w:ilvl w:val="0"/>
           <w:numId w:val="14"/>
@@ -6171,7 +7138,7 @@
     </w:p>
     <w:p>
       <w:pPr>
-        <w:pStyle w:val="ListParagraph"/>
+        <w:pStyle w:val="a9"/>
         <w:numPr>
           <w:ilvl w:val="0"/>
           <w:numId w:val="14"/>
@@ -6229,7 +7196,7 @@
         </w:rPr>
         <w:lastRenderedPageBreak/>
         <w:drawing>
-          <wp:anchor distT="0" distB="0" distL="114300" distR="114300" simplePos="0" relativeHeight="251657219" behindDoc="0" locked="0" layoutInCell="1" allowOverlap="1" wp14:anchorId="0F23CC37" wp14:editId="67214C67">
+          <wp:anchor distT="0" distB="0" distL="114300" distR="114300" simplePos="0" relativeHeight="251666440" behindDoc="0" locked="0" layoutInCell="1" allowOverlap="1" wp14:anchorId="4C4D2722" wp14:editId="2F48F75D">
             <wp:simplePos x="0" y="0"/>
             <wp:positionH relativeFrom="column">
               <wp:posOffset>457200</wp:posOffset>
@@ -6240,7 +7207,7 @@
             <wp:extent cx="4562475" cy="4019550"/>
             <wp:effectExtent l="0" t="0" r="9525" b="0"/>
             <wp:wrapTopAndBottom/>
-            <wp:docPr id="1069332732" name="Picture 17"/>
+            <wp:docPr id="1069332732" name="Picture 17" descr="תמונה שמכילה טקסט, צילום מסך, תרשים, מקביל&#10;&#10;התיאור נוצר באופן אוטומטי"/>
             <wp:cNvGraphicFramePr>
               <a:graphicFrameLocks xmlns:a="http://schemas.openxmlformats.org/drawingml/2006/main" noChangeAspect="1"/>
             </wp:cNvGraphicFramePr>
@@ -6248,13 +7215,13 @@
               <a:graphicData uri="http://schemas.openxmlformats.org/drawingml/2006/picture">
                 <pic:pic xmlns:pic="http://schemas.openxmlformats.org/drawingml/2006/picture">
                   <pic:nvPicPr>
-                    <pic:cNvPr id="0" name="תמונה 3"/>
+                    <pic:cNvPr id="1069332732" name="Picture 17" descr="תמונה שמכילה טקסט, צילום מסך, תרשים, מקביל&#10;&#10;התיאור נוצר באופן אוטומטי"/>
                     <pic:cNvPicPr>
                       <a:picLocks noChangeAspect="1" noChangeArrowheads="1"/>
                     </pic:cNvPicPr>
                   </pic:nvPicPr>
                   <pic:blipFill>
-                    <a:blip r:embed="rId17">
+                    <a:blip r:embed="rId19">
                       <a:extLst>
                         <a:ext uri="{28A0092B-C50C-407E-A947-70E740481C1C}">
                           <a14:useLocalDpi xmlns:a14="http://schemas.microsoft.com/office/drawing/2010/main" val="0"/>
@@ -6310,7 +7277,7 @@
     </w:p>
     <w:p>
       <w:pPr>
-        <w:pStyle w:val="Heading1"/>
+        <w:pStyle w:val="1"/>
         <w:bidi w:val="0"/>
       </w:pPr>
       <w:r>
@@ -6326,7 +7293,7 @@
     </w:p>
     <w:p>
       <w:pPr>
-        <w:pStyle w:val="Heading2"/>
+        <w:pStyle w:val="2"/>
         <w:numPr>
           <w:ilvl w:val="2"/>
           <w:numId w:val="26"/>
@@ -6339,7 +7306,7 @@
     </w:p>
     <w:p>
       <w:pPr>
-        <w:pStyle w:val="Heading3"/>
+        <w:pStyle w:val="3"/>
         <w:bidi w:val="0"/>
         <w:ind w:firstLine="360"/>
       </w:pPr>
@@ -6349,7 +7316,7 @@
     </w:p>
     <w:p>
       <w:pPr>
-        <w:pStyle w:val="ListParagraph"/>
+        <w:pStyle w:val="a9"/>
         <w:bidi w:val="0"/>
         <w:rPr>
           <w:rFonts w:asciiTheme="majorHAnsi" w:hAnsiTheme="majorHAnsi"/>
@@ -6368,7 +7335,7 @@
     </w:p>
     <w:p>
       <w:pPr>
-        <w:pStyle w:val="Heading3"/>
+        <w:pStyle w:val="3"/>
         <w:bidi w:val="0"/>
         <w:ind w:firstLine="360"/>
       </w:pPr>
@@ -6378,7 +7345,7 @@
     </w:p>
     <w:p>
       <w:pPr>
-        <w:pStyle w:val="ListParagraph"/>
+        <w:pStyle w:val="a9"/>
         <w:numPr>
           <w:ilvl w:val="0"/>
           <w:numId w:val="10"/>
@@ -6402,7 +7369,7 @@
     </w:p>
     <w:p>
       <w:pPr>
-        <w:pStyle w:val="Heading3"/>
+        <w:pStyle w:val="3"/>
         <w:bidi w:val="0"/>
         <w:ind w:firstLine="360"/>
       </w:pPr>
@@ -6412,7 +7379,7 @@
     </w:p>
     <w:p>
       <w:pPr>
-        <w:pStyle w:val="ListParagraph"/>
+        <w:pStyle w:val="a9"/>
         <w:numPr>
           <w:ilvl w:val="0"/>
           <w:numId w:val="10"/>
@@ -6436,7 +7403,7 @@
     </w:p>
     <w:p>
       <w:pPr>
-        <w:pStyle w:val="ListParagraph"/>
+        <w:pStyle w:val="a9"/>
         <w:numPr>
           <w:ilvl w:val="0"/>
           <w:numId w:val="10"/>
@@ -6460,7 +7427,7 @@
     </w:p>
     <w:p>
       <w:pPr>
-        <w:pStyle w:val="ListParagraph"/>
+        <w:pStyle w:val="a9"/>
         <w:numPr>
           <w:ilvl w:val="0"/>
           <w:numId w:val="10"/>
@@ -6484,7 +7451,7 @@
     </w:p>
     <w:p>
       <w:pPr>
-        <w:pStyle w:val="Heading3"/>
+        <w:pStyle w:val="3"/>
         <w:bidi w:val="0"/>
         <w:ind w:firstLine="360"/>
       </w:pPr>
@@ -6494,7 +7461,7 @@
     </w:p>
     <w:p>
       <w:pPr>
-        <w:pStyle w:val="ListParagraph"/>
+        <w:pStyle w:val="a9"/>
         <w:numPr>
           <w:ilvl w:val="0"/>
           <w:numId w:val="10"/>
@@ -6518,7 +7485,7 @@
     </w:p>
     <w:p>
       <w:pPr>
-        <w:pStyle w:val="ListParagraph"/>
+        <w:pStyle w:val="a9"/>
         <w:numPr>
           <w:ilvl w:val="0"/>
           <w:numId w:val="10"/>
@@ -6542,7 +7509,7 @@
     </w:p>
     <w:p>
       <w:pPr>
-        <w:pStyle w:val="Heading3"/>
+        <w:pStyle w:val="3"/>
         <w:bidi w:val="0"/>
         <w:ind w:firstLine="360"/>
       </w:pPr>
@@ -6552,7 +7519,7 @@
     </w:p>
     <w:p>
       <w:pPr>
-        <w:pStyle w:val="ListParagraph"/>
+        <w:pStyle w:val="a9"/>
         <w:numPr>
           <w:ilvl w:val="0"/>
           <w:numId w:val="28"/>
@@ -6578,7 +7545,7 @@
     </w:p>
     <w:p>
       <w:pPr>
-        <w:pStyle w:val="ListParagraph"/>
+        <w:pStyle w:val="a9"/>
         <w:numPr>
           <w:ilvl w:val="0"/>
           <w:numId w:val="28"/>
@@ -6604,7 +7571,7 @@
     </w:p>
     <w:p>
       <w:pPr>
-        <w:pStyle w:val="ListParagraph"/>
+        <w:pStyle w:val="a9"/>
         <w:numPr>
           <w:ilvl w:val="0"/>
           <w:numId w:val="28"/>
@@ -6630,7 +7597,7 @@
     </w:p>
     <w:p>
       <w:pPr>
-        <w:pStyle w:val="ListParagraph"/>
+        <w:pStyle w:val="a9"/>
         <w:numPr>
           <w:ilvl w:val="0"/>
           <w:numId w:val="28"/>
@@ -6656,7 +7623,7 @@
     </w:p>
     <w:p>
       <w:pPr>
-        <w:pStyle w:val="ListParagraph"/>
+        <w:pStyle w:val="a9"/>
         <w:numPr>
           <w:ilvl w:val="0"/>
           <w:numId w:val="28"/>
@@ -6679,7 +7646,7 @@
           <w:szCs w:val="28"/>
         </w:rPr>
         <w:drawing>
-          <wp:anchor distT="0" distB="0" distL="114300" distR="114300" simplePos="0" relativeHeight="251657221" behindDoc="1" locked="0" layoutInCell="1" allowOverlap="1" wp14:anchorId="6B5E15D9" wp14:editId="6D7EB817">
+          <wp:anchor distT="0" distB="0" distL="114300" distR="114300" simplePos="0" relativeHeight="251668488" behindDoc="1" locked="0" layoutInCell="1" allowOverlap="1" wp14:anchorId="1436B7B5" wp14:editId="123244B8">
             <wp:simplePos x="0" y="0"/>
             <wp:positionH relativeFrom="column">
               <wp:posOffset>895350</wp:posOffset>
@@ -6712,7 +7679,7 @@
                     </pic:cNvPicPr>
                   </pic:nvPicPr>
                   <pic:blipFill>
-                    <a:blip r:embed="rId18">
+                    <a:blip r:embed="rId20">
                       <a:extLst>
                         <a:ext uri="{28A0092B-C50C-407E-A947-70E740481C1C}">
                           <a14:useLocalDpi xmlns:a14="http://schemas.microsoft.com/office/drawing/2010/main" val="0"/>
@@ -6808,7 +7775,7 @@
     </w:p>
     <w:p>
       <w:pPr>
-        <w:pStyle w:val="Heading2"/>
+        <w:pStyle w:val="2"/>
         <w:numPr>
           <w:ilvl w:val="2"/>
           <w:numId w:val="26"/>
@@ -6817,12 +7784,15 @@
       </w:pPr>
       <w:r>
         <w:lastRenderedPageBreak/>
-        <w:t>Open ticket:</w:t>
-      </w:r>
-    </w:p>
-    <w:p>
-      <w:pPr>
-        <w:pStyle w:val="Heading3"/>
+        <w:t>Update</w:t>
+      </w:r>
+      <w:r>
+        <w:t xml:space="preserve"> Employee details:</w:t>
+      </w:r>
+    </w:p>
+    <w:p>
+      <w:pPr>
+        <w:pStyle w:val="3"/>
         <w:bidi w:val="0"/>
         <w:ind w:firstLine="360"/>
       </w:pPr>
@@ -6832,26 +7802,42 @@
     </w:p>
     <w:p>
       <w:pPr>
-        <w:pStyle w:val="ListParagraph"/>
-        <w:bidi w:val="0"/>
-        <w:rPr>
-          <w:rFonts w:asciiTheme="majorHAnsi" w:hAnsiTheme="majorHAnsi"/>
-          <w:sz w:val="28"/>
-          <w:szCs w:val="28"/>
-        </w:rPr>
-      </w:pPr>
-      <w:r>
-        <w:rPr>
-          <w:rFonts w:asciiTheme="majorHAnsi" w:hAnsiTheme="majorHAnsi"/>
-          <w:sz w:val="28"/>
-          <w:szCs w:val="28"/>
-        </w:rPr>
-        <w:t>The employee opens a ticket for his absence.</w:t>
-      </w:r>
-    </w:p>
-    <w:p>
-      <w:pPr>
-        <w:pStyle w:val="Heading3"/>
+        <w:pStyle w:val="a9"/>
+        <w:bidi w:val="0"/>
+        <w:rPr>
+          <w:rFonts w:asciiTheme="majorHAnsi" w:hAnsiTheme="majorHAnsi"/>
+          <w:sz w:val="28"/>
+          <w:szCs w:val="28"/>
+        </w:rPr>
+      </w:pPr>
+      <w:r>
+        <w:rPr>
+          <w:rFonts w:asciiTheme="majorHAnsi" w:hAnsiTheme="majorHAnsi"/>
+          <w:sz w:val="28"/>
+          <w:szCs w:val="28"/>
+        </w:rPr>
+        <w:t xml:space="preserve">The employee </w:t>
+      </w:r>
+      <w:r>
+        <w:rPr>
+          <w:rFonts w:asciiTheme="majorHAnsi" w:hAnsiTheme="majorHAnsi"/>
+          <w:sz w:val="28"/>
+          <w:szCs w:val="28"/>
+        </w:rPr>
+        <w:t>updates</w:t>
+      </w:r>
+      <w:r>
+        <w:rPr>
+          <w:rFonts w:asciiTheme="majorHAnsi" w:hAnsiTheme="majorHAnsi"/>
+          <w:sz w:val="28"/>
+          <w:szCs w:val="28"/>
+        </w:rPr>
+        <w:t xml:space="preserve"> his details to the system- with all its attributes.</w:t>
+      </w:r>
+    </w:p>
+    <w:p>
+      <w:pPr>
+        <w:pStyle w:val="3"/>
         <w:bidi w:val="0"/>
         <w:ind w:firstLine="360"/>
       </w:pPr>
@@ -6861,7 +7847,7 @@
     </w:p>
     <w:p>
       <w:pPr>
-        <w:pStyle w:val="ListParagraph"/>
+        <w:pStyle w:val="a9"/>
         <w:numPr>
           <w:ilvl w:val="0"/>
           <w:numId w:val="10"/>
@@ -6880,12 +7866,12 @@
           <w:sz w:val="28"/>
           <w:szCs w:val="28"/>
         </w:rPr>
-        <w:t>The employee.</w:t>
-      </w:r>
-    </w:p>
-    <w:p>
-      <w:pPr>
-        <w:pStyle w:val="Heading3"/>
+        <w:t>The employee</w:t>
+      </w:r>
+    </w:p>
+    <w:p>
+      <w:pPr>
+        <w:pStyle w:val="3"/>
         <w:bidi w:val="0"/>
         <w:ind w:firstLine="360"/>
       </w:pPr>
@@ -6895,7 +7881,7 @@
     </w:p>
     <w:p>
       <w:pPr>
-        <w:pStyle w:val="ListParagraph"/>
+        <w:pStyle w:val="a9"/>
         <w:numPr>
           <w:ilvl w:val="0"/>
           <w:numId w:val="10"/>
@@ -6919,7 +7905,7 @@
     </w:p>
     <w:p>
       <w:pPr>
-        <w:pStyle w:val="ListParagraph"/>
+        <w:pStyle w:val="a9"/>
         <w:numPr>
           <w:ilvl w:val="0"/>
           <w:numId w:val="10"/>
@@ -6938,12 +7924,36 @@
           <w:sz w:val="28"/>
           <w:szCs w:val="28"/>
         </w:rPr>
-        <w:t>The employee's details are in the system.</w:t>
-      </w:r>
-    </w:p>
-    <w:p>
-      <w:pPr>
-        <w:pStyle w:val="Heading3"/>
+        <w:t>The employee is in the system.</w:t>
+      </w:r>
+    </w:p>
+    <w:p>
+      <w:pPr>
+        <w:pStyle w:val="a9"/>
+        <w:numPr>
+          <w:ilvl w:val="0"/>
+          <w:numId w:val="10"/>
+        </w:numPr>
+        <w:bidi w:val="0"/>
+        <w:spacing w:line="256" w:lineRule="auto"/>
+        <w:rPr>
+          <w:rFonts w:asciiTheme="majorHAnsi" w:hAnsiTheme="majorHAnsi"/>
+          <w:sz w:val="28"/>
+          <w:szCs w:val="28"/>
+        </w:rPr>
+      </w:pPr>
+      <w:r>
+        <w:rPr>
+          <w:rFonts w:asciiTheme="majorHAnsi" w:hAnsiTheme="majorHAnsi"/>
+          <w:sz w:val="28"/>
+          <w:szCs w:val="28"/>
+        </w:rPr>
+        <w:t>All the attributes are correct and logical (hours, age…)</w:t>
+      </w:r>
+    </w:p>
+    <w:p>
+      <w:pPr>
+        <w:pStyle w:val="3"/>
         <w:bidi w:val="0"/>
         <w:ind w:firstLine="360"/>
       </w:pPr>
@@ -6953,7 +7963,7 @@
     </w:p>
     <w:p>
       <w:pPr>
-        <w:pStyle w:val="ListParagraph"/>
+        <w:pStyle w:val="a9"/>
         <w:numPr>
           <w:ilvl w:val="0"/>
           <w:numId w:val="10"/>
@@ -6972,36 +7982,20 @@
           <w:sz w:val="28"/>
           <w:szCs w:val="28"/>
         </w:rPr>
-        <w:t>The ticket is in the system and visible to the manager.</w:t>
-      </w:r>
-    </w:p>
-    <w:p>
-      <w:pPr>
-        <w:pStyle w:val="ListParagraph"/>
-        <w:numPr>
-          <w:ilvl w:val="0"/>
-          <w:numId w:val="10"/>
-        </w:numPr>
-        <w:bidi w:val="0"/>
-        <w:spacing w:line="256" w:lineRule="auto"/>
-        <w:rPr>
-          <w:rFonts w:asciiTheme="majorHAnsi" w:hAnsiTheme="majorHAnsi"/>
-          <w:sz w:val="28"/>
-          <w:szCs w:val="28"/>
-        </w:rPr>
-      </w:pPr>
-      <w:r>
-        <w:rPr>
-          <w:rFonts w:asciiTheme="majorHAnsi" w:hAnsiTheme="majorHAnsi"/>
-          <w:sz w:val="28"/>
-          <w:szCs w:val="28"/>
-        </w:rPr>
-        <w:t>The gaps in the projects where the employee is assigned are visible to the manager in the gaps page.</w:t>
-      </w:r>
-    </w:p>
-    <w:p>
-      <w:pPr>
-        <w:pStyle w:val="Heading3"/>
+        <w:t xml:space="preserve">The employee's details </w:t>
+      </w:r>
+      <w:r>
+        <w:rPr>
+          <w:rFonts w:asciiTheme="majorHAnsi" w:hAnsiTheme="majorHAnsi"/>
+          <w:sz w:val="28"/>
+          <w:szCs w:val="28"/>
+        </w:rPr>
+        <w:t>are updated.</w:t>
+      </w:r>
+    </w:p>
+    <w:p>
+      <w:pPr>
+        <w:pStyle w:val="3"/>
         <w:bidi w:val="0"/>
         <w:ind w:firstLine="360"/>
       </w:pPr>
@@ -7011,10 +8005,10 @@
     </w:p>
     <w:p>
       <w:pPr>
-        <w:pStyle w:val="ListParagraph"/>
-        <w:numPr>
-          <w:ilvl w:val="0"/>
-          <w:numId w:val="16"/>
+        <w:pStyle w:val="a9"/>
+        <w:numPr>
+          <w:ilvl w:val="0"/>
+          <w:numId w:val="42"/>
         </w:numPr>
         <w:bidi w:val="0"/>
         <w:spacing w:line="256" w:lineRule="auto"/>
@@ -7037,10 +8031,10 @@
     </w:p>
     <w:p>
       <w:pPr>
-        <w:pStyle w:val="ListParagraph"/>
-        <w:numPr>
-          <w:ilvl w:val="0"/>
-          <w:numId w:val="16"/>
+        <w:pStyle w:val="a9"/>
+        <w:numPr>
+          <w:ilvl w:val="0"/>
+          <w:numId w:val="42"/>
         </w:numPr>
         <w:bidi w:val="0"/>
         <w:spacing w:line="256" w:lineRule="auto"/>
@@ -7058,15 +8052,31 @@
           <w:sz w:val="28"/>
           <w:szCs w:val="28"/>
         </w:rPr>
-        <w:t>The employee selects the option of opening a new absence ticket.</w:t>
-      </w:r>
-    </w:p>
-    <w:p>
-      <w:pPr>
-        <w:pStyle w:val="ListParagraph"/>
-        <w:numPr>
-          <w:ilvl w:val="0"/>
-          <w:numId w:val="16"/>
+        <w:t xml:space="preserve">The employee selects the option of </w:t>
+      </w:r>
+      <w:r>
+        <w:rPr>
+          <w:rFonts w:asciiTheme="majorHAnsi" w:hAnsiTheme="majorHAnsi"/>
+          <w:sz w:val="28"/>
+          <w:szCs w:val="28"/>
+        </w:rPr>
+        <w:t>updating his</w:t>
+      </w:r>
+      <w:r>
+        <w:rPr>
+          <w:rFonts w:asciiTheme="majorHAnsi" w:hAnsiTheme="majorHAnsi"/>
+          <w:sz w:val="28"/>
+          <w:szCs w:val="28"/>
+        </w:rPr>
+        <w:t xml:space="preserve"> details.</w:t>
+      </w:r>
+    </w:p>
+    <w:p>
+      <w:pPr>
+        <w:pStyle w:val="a9"/>
+        <w:numPr>
+          <w:ilvl w:val="0"/>
+          <w:numId w:val="42"/>
         </w:numPr>
         <w:bidi w:val="0"/>
         <w:spacing w:line="256" w:lineRule="auto"/>
@@ -7084,15 +8094,15 @@
           <w:sz w:val="28"/>
           <w:szCs w:val="28"/>
         </w:rPr>
-        <w:t>The employee enters the relevant details such as dates and reason for leaving.</w:t>
-      </w:r>
-    </w:p>
-    <w:p>
-      <w:pPr>
-        <w:pStyle w:val="ListParagraph"/>
-        <w:numPr>
-          <w:ilvl w:val="0"/>
-          <w:numId w:val="16"/>
+        <w:t>The employee enters all the requested attributes.</w:t>
+      </w:r>
+    </w:p>
+    <w:p>
+      <w:pPr>
+        <w:pStyle w:val="a9"/>
+        <w:numPr>
+          <w:ilvl w:val="0"/>
+          <w:numId w:val="42"/>
         </w:numPr>
         <w:bidi w:val="0"/>
         <w:spacing w:line="256" w:lineRule="auto"/>
@@ -7107,12 +8117,429 @@
       <w:r>
         <w:rPr>
           <w:rFonts w:asciiTheme="majorHAnsi" w:hAnsiTheme="majorHAnsi"/>
+          <w:sz w:val="28"/>
+          <w:szCs w:val="28"/>
+        </w:rPr>
+        <w:t>The system checks for correctness of the fields.</w:t>
+      </w:r>
+    </w:p>
+    <w:p>
+      <w:pPr>
+        <w:pStyle w:val="a9"/>
+        <w:numPr>
+          <w:ilvl w:val="0"/>
+          <w:numId w:val="42"/>
+        </w:numPr>
+        <w:bidi w:val="0"/>
+        <w:spacing w:line="256" w:lineRule="auto"/>
+        <w:rPr>
+          <w:rFonts w:asciiTheme="majorHAnsi" w:hAnsiTheme="majorHAnsi"/>
+          <w:b/>
+          <w:bCs/>
+          <w:sz w:val="28"/>
+          <w:szCs w:val="28"/>
+        </w:rPr>
+      </w:pPr>
+      <w:r>
+        <w:rPr>
+          <w:rFonts w:asciiTheme="majorHAnsi" w:hAnsiTheme="majorHAnsi"/>
+          <w:sz w:val="28"/>
+          <w:szCs w:val="28"/>
+        </w:rPr>
+        <w:t xml:space="preserve">The system saves the </w:t>
+      </w:r>
+      <w:r>
+        <w:rPr>
+          <w:rFonts w:asciiTheme="majorHAnsi" w:hAnsiTheme="majorHAnsi"/>
+          <w:sz w:val="28"/>
+          <w:szCs w:val="28"/>
+        </w:rPr>
+        <w:t>updated</w:t>
+      </w:r>
+      <w:r>
+        <w:rPr>
+          <w:rFonts w:asciiTheme="majorHAnsi" w:hAnsiTheme="majorHAnsi"/>
+          <w:sz w:val="28"/>
+          <w:szCs w:val="28"/>
+        </w:rPr>
+        <w:t xml:space="preserve"> details and displays them to the manager.</w:t>
+      </w:r>
+    </w:p>
+    <w:p>
+      <w:pPr>
+        <w:pStyle w:val="NormalWeb"/>
+      </w:pPr>
+      <w:r>
+        <w:rPr>
           <w:noProof/>
-          <w:sz w:val="28"/>
-          <w:szCs w:val="28"/>
         </w:rPr>
         <w:drawing>
-          <wp:anchor distT="0" distB="0" distL="114300" distR="114300" simplePos="0" relativeHeight="251657222" behindDoc="1" locked="0" layoutInCell="1" allowOverlap="1" wp14:anchorId="137904B2" wp14:editId="31693056">
+          <wp:inline distT="0" distB="0" distL="0" distR="0" wp14:anchorId="2D82EF88" wp14:editId="132C0016">
+            <wp:extent cx="4559300" cy="3448050"/>
+            <wp:effectExtent l="0" t="0" r="0" b="0"/>
+            <wp:docPr id="1217850552" name="תמונה 6"/>
+            <wp:cNvGraphicFramePr>
+              <a:graphicFrameLocks xmlns:a="http://schemas.openxmlformats.org/drawingml/2006/main" noChangeAspect="1"/>
+            </wp:cNvGraphicFramePr>
+            <a:graphic xmlns:a="http://schemas.openxmlformats.org/drawingml/2006/main">
+              <a:graphicData uri="http://schemas.openxmlformats.org/drawingml/2006/picture">
+                <pic:pic xmlns:pic="http://schemas.openxmlformats.org/drawingml/2006/picture">
+                  <pic:nvPicPr>
+                    <pic:cNvPr id="0" name="Picture 10"/>
+                    <pic:cNvPicPr>
+                      <a:picLocks noChangeAspect="1" noChangeArrowheads="1"/>
+                    </pic:cNvPicPr>
+                  </pic:nvPicPr>
+                  <pic:blipFill>
+                    <a:blip r:embed="rId21">
+                      <a:extLst>
+                        <a:ext uri="{28A0092B-C50C-407E-A947-70E740481C1C}">
+                          <a14:useLocalDpi xmlns:a14="http://schemas.microsoft.com/office/drawing/2010/main" val="0"/>
+                        </a:ext>
+                      </a:extLst>
+                    </a:blip>
+                    <a:srcRect/>
+                    <a:stretch>
+                      <a:fillRect/>
+                    </a:stretch>
+                  </pic:blipFill>
+                  <pic:spPr bwMode="auto">
+                    <a:xfrm>
+                      <a:off x="0" y="0"/>
+                      <a:ext cx="4559300" cy="3448050"/>
+                    </a:xfrm>
+                    <a:prstGeom prst="rect">
+                      <a:avLst/>
+                    </a:prstGeom>
+                    <a:noFill/>
+                    <a:ln>
+                      <a:noFill/>
+                    </a:ln>
+                  </pic:spPr>
+                </pic:pic>
+              </a:graphicData>
+            </a:graphic>
+          </wp:inline>
+        </w:drawing>
+      </w:r>
+    </w:p>
+    <w:p>
+      <w:pPr>
+        <w:pStyle w:val="NormalWeb"/>
+        <w:rPr>
+          <w:rFonts w:asciiTheme="majorHAnsi" w:hAnsiTheme="majorHAnsi"/>
+          <w:sz w:val="28"/>
+          <w:szCs w:val="28"/>
+        </w:rPr>
+      </w:pPr>
+    </w:p>
+    <w:p>
+      <w:pPr>
+        <w:pStyle w:val="2"/>
+        <w:numPr>
+          <w:ilvl w:val="2"/>
+          <w:numId w:val="26"/>
+        </w:numPr>
+        <w:bidi w:val="0"/>
+      </w:pPr>
+      <w:r>
+        <w:t>Open ticket:</w:t>
+      </w:r>
+    </w:p>
+    <w:p>
+      <w:pPr>
+        <w:pStyle w:val="3"/>
+        <w:bidi w:val="0"/>
+        <w:ind w:firstLine="360"/>
+      </w:pPr>
+      <w:r>
+        <w:t xml:space="preserve"> Description:</w:t>
+      </w:r>
+    </w:p>
+    <w:p>
+      <w:pPr>
+        <w:pStyle w:val="a9"/>
+        <w:bidi w:val="0"/>
+        <w:rPr>
+          <w:rFonts w:asciiTheme="majorHAnsi" w:hAnsiTheme="majorHAnsi"/>
+          <w:sz w:val="28"/>
+          <w:szCs w:val="28"/>
+        </w:rPr>
+      </w:pPr>
+      <w:r>
+        <w:rPr>
+          <w:rFonts w:asciiTheme="majorHAnsi" w:hAnsiTheme="majorHAnsi"/>
+          <w:sz w:val="28"/>
+          <w:szCs w:val="28"/>
+        </w:rPr>
+        <w:t>The employee opens a ticket for his absence.</w:t>
+      </w:r>
+    </w:p>
+    <w:p>
+      <w:pPr>
+        <w:pStyle w:val="3"/>
+        <w:bidi w:val="0"/>
+        <w:ind w:firstLine="360"/>
+      </w:pPr>
+      <w:r>
+        <w:t>Actor:</w:t>
+      </w:r>
+    </w:p>
+    <w:p>
+      <w:pPr>
+        <w:pStyle w:val="a9"/>
+        <w:numPr>
+          <w:ilvl w:val="0"/>
+          <w:numId w:val="10"/>
+        </w:numPr>
+        <w:bidi w:val="0"/>
+        <w:spacing w:line="256" w:lineRule="auto"/>
+        <w:rPr>
+          <w:rFonts w:asciiTheme="majorHAnsi" w:hAnsiTheme="majorHAnsi"/>
+          <w:sz w:val="28"/>
+          <w:szCs w:val="28"/>
+        </w:rPr>
+      </w:pPr>
+      <w:r>
+        <w:rPr>
+          <w:rFonts w:asciiTheme="majorHAnsi" w:hAnsiTheme="majorHAnsi"/>
+          <w:sz w:val="28"/>
+          <w:szCs w:val="28"/>
+        </w:rPr>
+        <w:t>The employee.</w:t>
+      </w:r>
+    </w:p>
+    <w:p>
+      <w:pPr>
+        <w:pStyle w:val="3"/>
+        <w:bidi w:val="0"/>
+        <w:ind w:firstLine="360"/>
+      </w:pPr>
+      <w:r>
+        <w:t>Pre- conditions:</w:t>
+      </w:r>
+    </w:p>
+    <w:p>
+      <w:pPr>
+        <w:pStyle w:val="a9"/>
+        <w:numPr>
+          <w:ilvl w:val="0"/>
+          <w:numId w:val="10"/>
+        </w:numPr>
+        <w:bidi w:val="0"/>
+        <w:spacing w:line="256" w:lineRule="auto"/>
+        <w:rPr>
+          <w:rFonts w:asciiTheme="majorHAnsi" w:hAnsiTheme="majorHAnsi"/>
+          <w:sz w:val="28"/>
+          <w:szCs w:val="28"/>
+        </w:rPr>
+      </w:pPr>
+      <w:r>
+        <w:rPr>
+          <w:rFonts w:asciiTheme="majorHAnsi" w:hAnsiTheme="majorHAnsi"/>
+          <w:sz w:val="28"/>
+          <w:szCs w:val="28"/>
+        </w:rPr>
+        <w:t>The employee has access to the system, and is logged in.</w:t>
+      </w:r>
+    </w:p>
+    <w:p>
+      <w:pPr>
+        <w:pStyle w:val="a9"/>
+        <w:numPr>
+          <w:ilvl w:val="0"/>
+          <w:numId w:val="10"/>
+        </w:numPr>
+        <w:bidi w:val="0"/>
+        <w:spacing w:line="256" w:lineRule="auto"/>
+        <w:rPr>
+          <w:rFonts w:asciiTheme="majorHAnsi" w:hAnsiTheme="majorHAnsi"/>
+          <w:sz w:val="28"/>
+          <w:szCs w:val="28"/>
+        </w:rPr>
+      </w:pPr>
+      <w:r>
+        <w:rPr>
+          <w:rFonts w:asciiTheme="majorHAnsi" w:hAnsiTheme="majorHAnsi"/>
+          <w:sz w:val="28"/>
+          <w:szCs w:val="28"/>
+        </w:rPr>
+        <w:t>The employee's details are in the system.</w:t>
+      </w:r>
+    </w:p>
+    <w:p>
+      <w:pPr>
+        <w:pStyle w:val="3"/>
+        <w:bidi w:val="0"/>
+        <w:ind w:firstLine="360"/>
+      </w:pPr>
+      <w:r>
+        <w:t>Post- conditions:</w:t>
+      </w:r>
+    </w:p>
+    <w:p>
+      <w:pPr>
+        <w:pStyle w:val="a9"/>
+        <w:numPr>
+          <w:ilvl w:val="0"/>
+          <w:numId w:val="10"/>
+        </w:numPr>
+        <w:bidi w:val="0"/>
+        <w:spacing w:line="256" w:lineRule="auto"/>
+        <w:rPr>
+          <w:rFonts w:asciiTheme="majorHAnsi" w:hAnsiTheme="majorHAnsi"/>
+          <w:sz w:val="28"/>
+          <w:szCs w:val="28"/>
+        </w:rPr>
+      </w:pPr>
+      <w:r>
+        <w:rPr>
+          <w:rFonts w:asciiTheme="majorHAnsi" w:hAnsiTheme="majorHAnsi"/>
+          <w:sz w:val="28"/>
+          <w:szCs w:val="28"/>
+        </w:rPr>
+        <w:t>The ticket is in the system and visible to the manager.</w:t>
+      </w:r>
+    </w:p>
+    <w:p>
+      <w:pPr>
+        <w:pStyle w:val="a9"/>
+        <w:numPr>
+          <w:ilvl w:val="0"/>
+          <w:numId w:val="10"/>
+        </w:numPr>
+        <w:bidi w:val="0"/>
+        <w:spacing w:line="256" w:lineRule="auto"/>
+        <w:rPr>
+          <w:rFonts w:asciiTheme="majorHAnsi" w:hAnsiTheme="majorHAnsi"/>
+          <w:sz w:val="28"/>
+          <w:szCs w:val="28"/>
+        </w:rPr>
+      </w:pPr>
+      <w:r>
+        <w:rPr>
+          <w:rFonts w:asciiTheme="majorHAnsi" w:hAnsiTheme="majorHAnsi"/>
+          <w:sz w:val="28"/>
+          <w:szCs w:val="28"/>
+        </w:rPr>
+        <w:t>The gaps in the projects where the employee is assigned are visible to the manager in the gaps page.</w:t>
+      </w:r>
+    </w:p>
+    <w:p>
+      <w:pPr>
+        <w:pStyle w:val="3"/>
+        <w:bidi w:val="0"/>
+        <w:ind w:firstLine="360"/>
+      </w:pPr>
+      <w:r>
+        <w:t>Main scenario:</w:t>
+      </w:r>
+    </w:p>
+    <w:p>
+      <w:pPr>
+        <w:pStyle w:val="a9"/>
+        <w:numPr>
+          <w:ilvl w:val="0"/>
+          <w:numId w:val="16"/>
+        </w:numPr>
+        <w:bidi w:val="0"/>
+        <w:spacing w:line="256" w:lineRule="auto"/>
+        <w:rPr>
+          <w:rFonts w:asciiTheme="majorHAnsi" w:hAnsiTheme="majorHAnsi"/>
+          <w:b/>
+          <w:bCs/>
+          <w:sz w:val="28"/>
+          <w:szCs w:val="28"/>
+        </w:rPr>
+      </w:pPr>
+      <w:r>
+        <w:rPr>
+          <w:rFonts w:asciiTheme="majorHAnsi" w:hAnsiTheme="majorHAnsi"/>
+          <w:sz w:val="28"/>
+          <w:szCs w:val="28"/>
+        </w:rPr>
+        <w:t>The employee logs in to the system.</w:t>
+      </w:r>
+    </w:p>
+    <w:p>
+      <w:pPr>
+        <w:pStyle w:val="a9"/>
+        <w:numPr>
+          <w:ilvl w:val="0"/>
+          <w:numId w:val="16"/>
+        </w:numPr>
+        <w:bidi w:val="0"/>
+        <w:spacing w:line="256" w:lineRule="auto"/>
+        <w:rPr>
+          <w:rFonts w:asciiTheme="majorHAnsi" w:hAnsiTheme="majorHAnsi"/>
+          <w:b/>
+          <w:bCs/>
+          <w:sz w:val="28"/>
+          <w:szCs w:val="28"/>
+        </w:rPr>
+      </w:pPr>
+      <w:r>
+        <w:rPr>
+          <w:rFonts w:asciiTheme="majorHAnsi" w:hAnsiTheme="majorHAnsi"/>
+          <w:sz w:val="28"/>
+          <w:szCs w:val="28"/>
+        </w:rPr>
+        <w:t>The employee selects the option of opening a new absence ticket.</w:t>
+      </w:r>
+    </w:p>
+    <w:p>
+      <w:pPr>
+        <w:pStyle w:val="a9"/>
+        <w:numPr>
+          <w:ilvl w:val="0"/>
+          <w:numId w:val="16"/>
+        </w:numPr>
+        <w:bidi w:val="0"/>
+        <w:spacing w:line="256" w:lineRule="auto"/>
+        <w:rPr>
+          <w:rFonts w:asciiTheme="majorHAnsi" w:hAnsiTheme="majorHAnsi"/>
+          <w:b/>
+          <w:bCs/>
+          <w:sz w:val="28"/>
+          <w:szCs w:val="28"/>
+        </w:rPr>
+      </w:pPr>
+      <w:r>
+        <w:rPr>
+          <w:rFonts w:asciiTheme="majorHAnsi" w:hAnsiTheme="majorHAnsi"/>
+          <w:sz w:val="28"/>
+          <w:szCs w:val="28"/>
+        </w:rPr>
+        <w:t>The employee enters the relevant details such as dates and reason for leaving.</w:t>
+      </w:r>
+    </w:p>
+    <w:p>
+      <w:pPr>
+        <w:pStyle w:val="a9"/>
+        <w:numPr>
+          <w:ilvl w:val="0"/>
+          <w:numId w:val="16"/>
+        </w:numPr>
+        <w:bidi w:val="0"/>
+        <w:spacing w:line="256" w:lineRule="auto"/>
+        <w:rPr>
+          <w:rFonts w:asciiTheme="majorHAnsi" w:hAnsiTheme="majorHAnsi"/>
+          <w:b/>
+          <w:bCs/>
+          <w:sz w:val="28"/>
+          <w:szCs w:val="28"/>
+        </w:rPr>
+      </w:pPr>
+      <w:r>
+        <w:rPr>
+          <w:rFonts w:asciiTheme="majorHAnsi" w:hAnsiTheme="majorHAnsi"/>
+          <w:noProof/>
+          <w:sz w:val="28"/>
+          <w:szCs w:val="28"/>
+        </w:rPr>
+        <w:lastRenderedPageBreak/>
+        <w:drawing>
+          <wp:anchor distT="0" distB="0" distL="114300" distR="114300" simplePos="0" relativeHeight="251669512" behindDoc="1" locked="0" layoutInCell="1" allowOverlap="1" wp14:anchorId="1A0C1101" wp14:editId="5BF51201">
             <wp:simplePos x="0" y="0"/>
             <wp:positionH relativeFrom="column">
               <wp:posOffset>657225</wp:posOffset>
@@ -7145,7 +8572,7 @@
                     </pic:cNvPicPr>
                   </pic:nvPicPr>
                   <pic:blipFill>
-                    <a:blip r:embed="rId19">
+                    <a:blip r:embed="rId22">
                       <a:extLst>
                         <a:ext uri="{28A0092B-C50C-407E-A947-70E740481C1C}">
                           <a14:useLocalDpi xmlns:a14="http://schemas.microsoft.com/office/drawing/2010/main" val="0"/>
@@ -7215,7 +8642,7 @@
     </w:p>
     <w:p>
       <w:pPr>
-        <w:pStyle w:val="ListParagraph"/>
+        <w:pStyle w:val="a9"/>
         <w:bidi w:val="0"/>
         <w:rPr>
           <w:rFonts w:asciiTheme="majorHAnsi" w:hAnsiTheme="majorHAnsi"/>
@@ -7228,7 +8655,7 @@
     </w:p>
     <w:p>
       <w:pPr>
-        <w:pStyle w:val="Heading2"/>
+        <w:pStyle w:val="2"/>
         <w:numPr>
           <w:ilvl w:val="2"/>
           <w:numId w:val="26"/>
@@ -7236,13 +8663,12 @@
         <w:bidi w:val="0"/>
       </w:pPr>
       <w:r>
-        <w:lastRenderedPageBreak/>
         <w:t>View employee's allocation to projects:</w:t>
       </w:r>
     </w:p>
     <w:p>
       <w:pPr>
-        <w:pStyle w:val="Heading3"/>
+        <w:pStyle w:val="3"/>
         <w:bidi w:val="0"/>
         <w:ind w:firstLine="360"/>
       </w:pPr>
@@ -7252,7 +8678,7 @@
     </w:p>
     <w:p>
       <w:pPr>
-        <w:pStyle w:val="ListParagraph"/>
+        <w:pStyle w:val="a9"/>
         <w:bidi w:val="0"/>
         <w:rPr>
           <w:rFonts w:asciiTheme="majorHAnsi" w:hAnsiTheme="majorHAnsi"/>
@@ -7271,7 +8697,7 @@
     </w:p>
     <w:p>
       <w:pPr>
-        <w:pStyle w:val="Heading3"/>
+        <w:pStyle w:val="3"/>
         <w:bidi w:val="0"/>
         <w:ind w:firstLine="360"/>
       </w:pPr>
@@ -7281,7 +8707,7 @@
     </w:p>
     <w:p>
       <w:pPr>
-        <w:pStyle w:val="ListParagraph"/>
+        <w:pStyle w:val="a9"/>
         <w:numPr>
           <w:ilvl w:val="0"/>
           <w:numId w:val="10"/>
@@ -7305,7 +8731,7 @@
     </w:p>
     <w:p>
       <w:pPr>
-        <w:pStyle w:val="Heading3"/>
+        <w:pStyle w:val="3"/>
         <w:bidi w:val="0"/>
         <w:ind w:firstLine="360"/>
       </w:pPr>
@@ -7315,7 +8741,7 @@
     </w:p>
     <w:p>
       <w:pPr>
-        <w:pStyle w:val="ListParagraph"/>
+        <w:pStyle w:val="a9"/>
         <w:numPr>
           <w:ilvl w:val="0"/>
           <w:numId w:val="10"/>
@@ -7339,7 +8765,7 @@
     </w:p>
     <w:p>
       <w:pPr>
-        <w:pStyle w:val="ListParagraph"/>
+        <w:pStyle w:val="a9"/>
         <w:numPr>
           <w:ilvl w:val="0"/>
           <w:numId w:val="10"/>
@@ -7363,7 +8789,7 @@
     </w:p>
     <w:p>
       <w:pPr>
-        <w:pStyle w:val="Heading3"/>
+        <w:pStyle w:val="3"/>
         <w:bidi w:val="0"/>
         <w:ind w:firstLine="360"/>
       </w:pPr>
@@ -7373,7 +8799,7 @@
     </w:p>
     <w:p>
       <w:pPr>
-        <w:pStyle w:val="ListParagraph"/>
+        <w:pStyle w:val="a9"/>
         <w:numPr>
           <w:ilvl w:val="0"/>
           <w:numId w:val="10"/>
@@ -7397,7 +8823,7 @@
     </w:p>
     <w:p>
       <w:pPr>
-        <w:pStyle w:val="Heading3"/>
+        <w:pStyle w:val="3"/>
         <w:bidi w:val="0"/>
         <w:ind w:firstLine="360"/>
       </w:pPr>
@@ -7407,7 +8833,7 @@
     </w:p>
     <w:p>
       <w:pPr>
-        <w:pStyle w:val="ListParagraph"/>
+        <w:pStyle w:val="a9"/>
         <w:numPr>
           <w:ilvl w:val="0"/>
           <w:numId w:val="17"/>
@@ -7433,7 +8859,7 @@
     </w:p>
     <w:p>
       <w:pPr>
-        <w:pStyle w:val="ListParagraph"/>
+        <w:pStyle w:val="a9"/>
         <w:numPr>
           <w:ilvl w:val="0"/>
           <w:numId w:val="17"/>
@@ -7459,7 +8885,7 @@
     </w:p>
     <w:p>
       <w:pPr>
-        <w:pStyle w:val="ListParagraph"/>
+        <w:pStyle w:val="a9"/>
         <w:numPr>
           <w:ilvl w:val="0"/>
           <w:numId w:val="17"/>
@@ -7481,8 +8907,9 @@
           <w:sz w:val="28"/>
           <w:szCs w:val="28"/>
         </w:rPr>
+        <w:lastRenderedPageBreak/>
         <w:drawing>
-          <wp:anchor distT="0" distB="0" distL="114300" distR="114300" simplePos="0" relativeHeight="251657223" behindDoc="0" locked="0" layoutInCell="1" allowOverlap="1" wp14:anchorId="24B5D2A5" wp14:editId="2B700EF6">
+          <wp:anchor distT="0" distB="0" distL="114300" distR="114300" simplePos="0" relativeHeight="251670536" behindDoc="0" locked="0" layoutInCell="1" allowOverlap="1" wp14:anchorId="63C08482" wp14:editId="1D466DC6">
             <wp:simplePos x="0" y="0"/>
             <wp:positionH relativeFrom="column">
               <wp:posOffset>752475</wp:posOffset>
@@ -7493,7 +8920,7 @@
             <wp:extent cx="4591050" cy="3448050"/>
             <wp:effectExtent l="0" t="0" r="0" b="0"/>
             <wp:wrapTopAndBottom/>
-            <wp:docPr id="1731946160" name="Picture 14"/>
+            <wp:docPr id="1731946160" name="Picture 14" descr="תמונה שמכילה טקסט, צילום מסך, תרשים, מקביל&#10;&#10;התיאור נוצר באופן אוטומטי"/>
             <wp:cNvGraphicFramePr>
               <a:graphicFrameLocks xmlns:a="http://schemas.openxmlformats.org/drawingml/2006/main" noChangeAspect="1"/>
             </wp:cNvGraphicFramePr>
@@ -7501,13 +8928,13 @@
               <a:graphicData uri="http://schemas.openxmlformats.org/drawingml/2006/picture">
                 <pic:pic xmlns:pic="http://schemas.openxmlformats.org/drawingml/2006/picture">
                   <pic:nvPicPr>
-                    <pic:cNvPr id="0" name="תמונה 6"/>
+                    <pic:cNvPr id="1731946160" name="Picture 14" descr="תמונה שמכילה טקסט, צילום מסך, תרשים, מקביל&#10;&#10;התיאור נוצר באופן אוטומטי"/>
                     <pic:cNvPicPr>
                       <a:picLocks noChangeAspect="1" noChangeArrowheads="1"/>
                     </pic:cNvPicPr>
                   </pic:nvPicPr>
                   <pic:blipFill>
-                    <a:blip r:embed="rId20">
+                    <a:blip r:embed="rId23">
                       <a:extLst>
                         <a:ext uri="{28A0092B-C50C-407E-A947-70E740481C1C}">
                           <a14:useLocalDpi xmlns:a14="http://schemas.microsoft.com/office/drawing/2010/main" val="0"/>
@@ -7561,7 +8988,41 @@
     </w:p>
     <w:p>
       <w:pPr>
-        <w:pStyle w:val="Heading1"/>
+        <w:pStyle w:val="1"/>
+        <w:bidi w:val="0"/>
+      </w:pPr>
+    </w:p>
+    <w:p>
+      <w:pPr>
+        <w:pStyle w:val="1"/>
+        <w:bidi w:val="0"/>
+      </w:pPr>
+    </w:p>
+    <w:p>
+      <w:pPr>
+        <w:pStyle w:val="1"/>
+        <w:bidi w:val="0"/>
+      </w:pPr>
+    </w:p>
+    <w:p>
+      <w:pPr>
+        <w:pStyle w:val="1"/>
+        <w:bidi w:val="0"/>
+      </w:pPr>
+    </w:p>
+    <w:p>
+      <w:pPr>
+        <w:bidi w:val="0"/>
+      </w:pPr>
+    </w:p>
+    <w:p>
+      <w:pPr>
+        <w:bidi w:val="0"/>
+      </w:pPr>
+    </w:p>
+    <w:p>
+      <w:pPr>
+        <w:pStyle w:val="1"/>
         <w:bidi w:val="0"/>
       </w:pPr>
       <w:r>
@@ -7577,7 +9038,7 @@
     </w:p>
     <w:p>
       <w:pPr>
-        <w:pStyle w:val="Heading2"/>
+        <w:pStyle w:val="2"/>
         <w:numPr>
           <w:ilvl w:val="2"/>
           <w:numId w:val="27"/>
@@ -7585,12 +9046,18 @@
         <w:bidi w:val="0"/>
       </w:pPr>
       <w:r>
-        <w:t>View statistics:</w:t>
-      </w:r>
-    </w:p>
-    <w:p>
-      <w:pPr>
-        <w:pStyle w:val="Heading3"/>
+        <w:t xml:space="preserve">View </w:t>
+      </w:r>
+      <w:r>
+        <w:t>Information per project and per employee</w:t>
+      </w:r>
+      <w:r>
+        <w:t>:</w:t>
+      </w:r>
+    </w:p>
+    <w:p>
+      <w:pPr>
+        <w:pStyle w:val="3"/>
         <w:bidi w:val="0"/>
         <w:ind w:firstLine="360"/>
       </w:pPr>
@@ -7600,7 +9067,7 @@
     </w:p>
     <w:p>
       <w:pPr>
-        <w:pStyle w:val="ListParagraph"/>
+        <w:pStyle w:val="a9"/>
         <w:bidi w:val="0"/>
         <w:rPr>
           <w:rFonts w:asciiTheme="majorHAnsi" w:hAnsiTheme="majorHAnsi"/>
@@ -7619,7 +9086,7 @@
     </w:p>
     <w:p>
       <w:pPr>
-        <w:pStyle w:val="Heading3"/>
+        <w:pStyle w:val="3"/>
         <w:bidi w:val="0"/>
         <w:ind w:firstLine="360"/>
       </w:pPr>
@@ -7629,7 +9096,7 @@
     </w:p>
     <w:p>
       <w:pPr>
-        <w:pStyle w:val="ListParagraph"/>
+        <w:pStyle w:val="a9"/>
         <w:numPr>
           <w:ilvl w:val="0"/>
           <w:numId w:val="10"/>
@@ -7653,7 +9120,7 @@
     </w:p>
     <w:p>
       <w:pPr>
-        <w:pStyle w:val="Heading3"/>
+        <w:pStyle w:val="3"/>
         <w:bidi w:val="0"/>
         <w:ind w:firstLine="360"/>
       </w:pPr>
@@ -7663,7 +9130,7 @@
     </w:p>
     <w:p>
       <w:pPr>
-        <w:pStyle w:val="ListParagraph"/>
+        <w:pStyle w:val="a9"/>
         <w:numPr>
           <w:ilvl w:val="0"/>
           <w:numId w:val="10"/>
@@ -7687,7 +9154,7 @@
     </w:p>
     <w:p>
       <w:pPr>
-        <w:pStyle w:val="Heading3"/>
+        <w:pStyle w:val="3"/>
         <w:bidi w:val="0"/>
         <w:ind w:firstLine="360"/>
       </w:pPr>
@@ -7697,7 +9164,7 @@
     </w:p>
     <w:p>
       <w:pPr>
-        <w:pStyle w:val="ListParagraph"/>
+        <w:pStyle w:val="a9"/>
         <w:numPr>
           <w:ilvl w:val="0"/>
           <w:numId w:val="10"/>
@@ -7716,12 +9183,28 @@
           <w:sz w:val="28"/>
           <w:szCs w:val="28"/>
         </w:rPr>
-        <w:t>The Big Manager gets a page with all the relevant statistics.</w:t>
-      </w:r>
-    </w:p>
-    <w:p>
-      <w:pPr>
-        <w:pStyle w:val="Heading3"/>
+        <w:t xml:space="preserve">The Big Manager gets a page with all the relevant </w:t>
+      </w:r>
+      <w:r>
+        <w:rPr>
+          <w:rFonts w:asciiTheme="majorHAnsi" w:hAnsiTheme="majorHAnsi"/>
+          <w:sz w:val="28"/>
+          <w:szCs w:val="28"/>
+        </w:rPr>
+        <w:t>information</w:t>
+      </w:r>
+      <w:r>
+        <w:rPr>
+          <w:rFonts w:asciiTheme="majorHAnsi" w:hAnsiTheme="majorHAnsi"/>
+          <w:sz w:val="28"/>
+          <w:szCs w:val="28"/>
+        </w:rPr>
+        <w:t>.</w:t>
+      </w:r>
+    </w:p>
+    <w:p>
+      <w:pPr>
+        <w:pStyle w:val="3"/>
         <w:bidi w:val="0"/>
         <w:ind w:firstLine="360"/>
       </w:pPr>
@@ -7731,7 +9214,7 @@
     </w:p>
     <w:p>
       <w:pPr>
-        <w:pStyle w:val="ListParagraph"/>
+        <w:pStyle w:val="a9"/>
         <w:numPr>
           <w:ilvl w:val="0"/>
           <w:numId w:val="18"/>
@@ -7757,7 +9240,7 @@
     </w:p>
     <w:p>
       <w:pPr>
-        <w:pStyle w:val="ListParagraph"/>
+        <w:pStyle w:val="a9"/>
         <w:numPr>
           <w:ilvl w:val="0"/>
           <w:numId w:val="18"/>
@@ -7778,12 +9261,28 @@
           <w:sz w:val="28"/>
           <w:szCs w:val="28"/>
         </w:rPr>
-        <w:t>The Big Manager selects the option of view statistics.</w:t>
-      </w:r>
-    </w:p>
-    <w:p>
-      <w:pPr>
-        <w:pStyle w:val="ListParagraph"/>
+        <w:t xml:space="preserve">The Big Manager selects the option of view </w:t>
+      </w:r>
+      <w:r>
+        <w:rPr>
+          <w:rFonts w:asciiTheme="majorHAnsi" w:hAnsiTheme="majorHAnsi"/>
+          <w:sz w:val="28"/>
+          <w:szCs w:val="28"/>
+        </w:rPr>
+        <w:t>the employees and projects information</w:t>
+      </w:r>
+      <w:r>
+        <w:rPr>
+          <w:rFonts w:asciiTheme="majorHAnsi" w:hAnsiTheme="majorHAnsi"/>
+          <w:sz w:val="28"/>
+          <w:szCs w:val="28"/>
+        </w:rPr>
+        <w:t>.</w:t>
+      </w:r>
+    </w:p>
+    <w:p>
+      <w:pPr>
+        <w:pStyle w:val="a9"/>
         <w:numPr>
           <w:ilvl w:val="0"/>
           <w:numId w:val="18"/>
@@ -7804,7 +9303,23 @@
           <w:sz w:val="28"/>
           <w:szCs w:val="28"/>
         </w:rPr>
-        <w:t>The system loads a page with all the relevant statistics.</w:t>
+        <w:t xml:space="preserve">The system loads a page with all the relevant </w:t>
+      </w:r>
+      <w:r>
+        <w:rPr>
+          <w:rFonts w:asciiTheme="majorHAnsi" w:hAnsiTheme="majorHAnsi"/>
+          <w:sz w:val="28"/>
+          <w:szCs w:val="28"/>
+        </w:rPr>
+        <w:t>information</w:t>
+      </w:r>
+      <w:r>
+        <w:rPr>
+          <w:rFonts w:asciiTheme="majorHAnsi" w:hAnsiTheme="majorHAnsi"/>
+          <w:sz w:val="28"/>
+          <w:szCs w:val="28"/>
+        </w:rPr>
+        <w:t>.</w:t>
       </w:r>
     </w:p>
     <w:p>
@@ -7828,7 +9343,7 @@
           <w:szCs w:val="28"/>
         </w:rPr>
         <w:drawing>
-          <wp:anchor distT="0" distB="0" distL="114300" distR="114300" simplePos="0" relativeHeight="251657224" behindDoc="0" locked="0" layoutInCell="1" allowOverlap="1" wp14:anchorId="6E5EBD55" wp14:editId="04FAC44B">
+          <wp:anchor distT="0" distB="0" distL="114300" distR="114300" simplePos="0" relativeHeight="251671560" behindDoc="0" locked="0" layoutInCell="1" allowOverlap="1" wp14:anchorId="31EE0403" wp14:editId="31EE073E">
             <wp:simplePos x="0" y="0"/>
             <wp:positionH relativeFrom="column">
               <wp:posOffset>533400</wp:posOffset>
@@ -7839,7 +9354,7 @@
             <wp:extent cx="4667250" cy="3448050"/>
             <wp:effectExtent l="0" t="0" r="0" b="0"/>
             <wp:wrapTopAndBottom/>
-            <wp:docPr id="770401911" name="Picture 13"/>
+            <wp:docPr id="770401911" name="Picture 13" descr="תמונה שמכילה טקסט, צילום מסך, תרשים, קו&#10;&#10;התיאור נוצר באופן אוטומטי"/>
             <wp:cNvGraphicFramePr>
               <a:graphicFrameLocks xmlns:a="http://schemas.openxmlformats.org/drawingml/2006/main" noChangeAspect="1"/>
             </wp:cNvGraphicFramePr>
@@ -7847,13 +9362,13 @@
               <a:graphicData uri="http://schemas.openxmlformats.org/drawingml/2006/picture">
                 <pic:pic xmlns:pic="http://schemas.openxmlformats.org/drawingml/2006/picture">
                   <pic:nvPicPr>
-                    <pic:cNvPr id="0" name="תמונה 8"/>
+                    <pic:cNvPr id="770401911" name="Picture 13" descr="תמונה שמכילה טקסט, צילום מסך, תרשים, קו&#10;&#10;התיאור נוצר באופן אוטומטי"/>
                     <pic:cNvPicPr>
                       <a:picLocks noChangeAspect="1" noChangeArrowheads="1"/>
                     </pic:cNvPicPr>
                   </pic:nvPicPr>
                   <pic:blipFill>
-                    <a:blip r:embed="rId21">
+                    <a:blip r:embed="rId24">
                       <a:extLst>
                         <a:ext uri="{28A0092B-C50C-407E-A947-70E740481C1C}">
                           <a14:useLocalDpi xmlns:a14="http://schemas.microsoft.com/office/drawing/2010/main" val="0"/>
@@ -7887,9 +9402,2092 @@
     </w:p>
     <w:p>
       <w:pPr>
-        <w:bidi w:val="0"/>
-        <w:rPr>
-          <w:rFonts w:asciiTheme="majorHAnsi" w:hAnsiTheme="majorHAnsi"/>
+        <w:pStyle w:val="a3"/>
+        <w:bidi w:val="0"/>
+        <w:rPr>
+          <w:rFonts w:eastAsia="Times New Roman"/>
+        </w:rPr>
+      </w:pPr>
+      <w:r>
+        <w:rPr>
+          <w:rFonts w:eastAsia="Times New Roman"/>
+        </w:rPr>
+        <w:lastRenderedPageBreak/>
+        <w:t>Functional requirements</w:t>
+      </w:r>
+    </w:p>
+    <w:p>
+      <w:pPr>
+        <w:pStyle w:val="2"/>
+        <w:bidi w:val="0"/>
+        <w:rPr>
+          <w:rFonts w:eastAsia="Times New Roman"/>
+        </w:rPr>
+      </w:pPr>
+      <w:r>
+        <w:rPr>
+          <w:rFonts w:eastAsia="Times New Roman"/>
+        </w:rPr>
+        <w:t xml:space="preserve">1. </w:t>
+      </w:r>
+      <w:r>
+        <w:rPr>
+          <w:rFonts w:eastAsia="Times New Roman"/>
+        </w:rPr>
+        <w:t>Employee and Project Management</w:t>
+      </w:r>
+    </w:p>
+    <w:p>
+      <w:pPr>
+        <w:numPr>
+          <w:ilvl w:val="1"/>
+          <w:numId w:val="19"/>
+        </w:numPr>
+        <w:bidi w:val="0"/>
+        <w:spacing w:line="256" w:lineRule="auto"/>
+        <w:rPr>
+          <w:rFonts w:asciiTheme="majorHAnsi" w:eastAsia="Times New Roman" w:hAnsiTheme="majorHAnsi" w:cs="Arial"/>
+          <w:sz w:val="28"/>
+          <w:szCs w:val="28"/>
+        </w:rPr>
+      </w:pPr>
+      <w:r>
+        <w:rPr>
+          <w:rFonts w:asciiTheme="majorHAnsi" w:eastAsia="Times New Roman" w:hAnsiTheme="majorHAnsi" w:cs="Arial"/>
+          <w:sz w:val="28"/>
+          <w:szCs w:val="28"/>
+        </w:rPr>
+        <w:t>The system shall allow the team manager to input</w:t>
+      </w:r>
+      <w:r>
+        <w:rPr>
+          <w:rFonts w:asciiTheme="majorHAnsi" w:eastAsia="Times New Roman" w:hAnsiTheme="majorHAnsi" w:cs="Arial"/>
+          <w:sz w:val="28"/>
+          <w:szCs w:val="28"/>
+        </w:rPr>
+        <w:t>, edit, and delete</w:t>
+      </w:r>
+      <w:r>
+        <w:rPr>
+          <w:rFonts w:asciiTheme="majorHAnsi" w:eastAsia="Times New Roman" w:hAnsiTheme="majorHAnsi" w:cs="Arial"/>
+          <w:sz w:val="28"/>
+          <w:szCs w:val="28"/>
+        </w:rPr>
+        <w:t xml:space="preserve"> details for all team members:</w:t>
+      </w:r>
+    </w:p>
+    <w:p>
+      <w:pPr>
+        <w:pStyle w:val="a9"/>
+        <w:numPr>
+          <w:ilvl w:val="0"/>
+          <w:numId w:val="10"/>
+        </w:numPr>
+        <w:bidi w:val="0"/>
+        <w:spacing w:line="256" w:lineRule="auto"/>
+        <w:rPr>
+          <w:rFonts w:asciiTheme="majorHAnsi" w:hAnsiTheme="majorHAnsi"/>
+          <w:sz w:val="28"/>
+          <w:szCs w:val="28"/>
+        </w:rPr>
+      </w:pPr>
+      <w:bookmarkStart w:id="0" w:name="_Hlk184060477"/>
+      <w:r>
+        <w:rPr>
+          <w:rFonts w:asciiTheme="majorHAnsi" w:hAnsiTheme="majorHAnsi"/>
+          <w:sz w:val="28"/>
+          <w:szCs w:val="28"/>
+        </w:rPr>
+        <w:t>Time zones (for working)</w:t>
+      </w:r>
+    </w:p>
+    <w:p>
+      <w:pPr>
+        <w:pStyle w:val="a9"/>
+        <w:numPr>
+          <w:ilvl w:val="0"/>
+          <w:numId w:val="10"/>
+        </w:numPr>
+        <w:bidi w:val="0"/>
+        <w:spacing w:line="256" w:lineRule="auto"/>
+        <w:rPr>
+          <w:rFonts w:asciiTheme="majorHAnsi" w:hAnsiTheme="majorHAnsi"/>
+          <w:sz w:val="28"/>
+          <w:szCs w:val="28"/>
+        </w:rPr>
+      </w:pPr>
+      <w:r>
+        <w:rPr>
+          <w:rFonts w:asciiTheme="majorHAnsi" w:hAnsiTheme="majorHAnsi"/>
+          <w:sz w:val="28"/>
+          <w:szCs w:val="28"/>
+        </w:rPr>
+        <w:t>Programming languages</w:t>
+      </w:r>
+    </w:p>
+    <w:p>
+      <w:pPr>
+        <w:pStyle w:val="a9"/>
+        <w:numPr>
+          <w:ilvl w:val="0"/>
+          <w:numId w:val="10"/>
+        </w:numPr>
+        <w:bidi w:val="0"/>
+        <w:spacing w:line="256" w:lineRule="auto"/>
+        <w:rPr>
+          <w:rFonts w:asciiTheme="majorHAnsi" w:hAnsiTheme="majorHAnsi"/>
+          <w:sz w:val="28"/>
+          <w:szCs w:val="28"/>
+        </w:rPr>
+      </w:pPr>
+      <w:r>
+        <w:rPr>
+          <w:rFonts w:asciiTheme="majorHAnsi" w:hAnsiTheme="majorHAnsi"/>
+          <w:sz w:val="28"/>
+          <w:szCs w:val="28"/>
+        </w:rPr>
+        <w:t>Foreign</w:t>
+      </w:r>
+      <w:r>
+        <w:rPr>
+          <w:rFonts w:asciiTheme="majorHAnsi" w:hAnsiTheme="majorHAnsi"/>
+          <w:sz w:val="28"/>
+          <w:szCs w:val="28"/>
+        </w:rPr>
+        <w:t xml:space="preserve"> languages</w:t>
+      </w:r>
+    </w:p>
+    <w:p>
+      <w:pPr>
+        <w:pStyle w:val="a9"/>
+        <w:numPr>
+          <w:ilvl w:val="0"/>
+          <w:numId w:val="10"/>
+        </w:numPr>
+        <w:bidi w:val="0"/>
+        <w:spacing w:line="256" w:lineRule="auto"/>
+        <w:rPr>
+          <w:rFonts w:asciiTheme="majorHAnsi" w:hAnsiTheme="majorHAnsi"/>
+          <w:sz w:val="28"/>
+          <w:szCs w:val="28"/>
+        </w:rPr>
+      </w:pPr>
+      <w:r>
+        <w:rPr>
+          <w:rFonts w:asciiTheme="majorHAnsi" w:hAnsiTheme="majorHAnsi"/>
+          <w:sz w:val="28"/>
+          <w:szCs w:val="28"/>
+        </w:rPr>
+        <w:t>Level of English</w:t>
+      </w:r>
+    </w:p>
+    <w:p>
+      <w:pPr>
+        <w:pStyle w:val="a9"/>
+        <w:numPr>
+          <w:ilvl w:val="0"/>
+          <w:numId w:val="10"/>
+        </w:numPr>
+        <w:bidi w:val="0"/>
+        <w:spacing w:line="256" w:lineRule="auto"/>
+        <w:rPr>
+          <w:rFonts w:asciiTheme="majorHAnsi" w:hAnsiTheme="majorHAnsi"/>
+          <w:sz w:val="28"/>
+          <w:szCs w:val="28"/>
+        </w:rPr>
+      </w:pPr>
+      <w:r>
+        <w:rPr>
+          <w:rFonts w:asciiTheme="majorHAnsi" w:hAnsiTheme="majorHAnsi"/>
+          <w:sz w:val="28"/>
+          <w:szCs w:val="28"/>
+        </w:rPr>
+        <w:t>Misra percentage</w:t>
+      </w:r>
+    </w:p>
+    <w:p>
+      <w:pPr>
+        <w:pStyle w:val="a9"/>
+        <w:numPr>
+          <w:ilvl w:val="0"/>
+          <w:numId w:val="10"/>
+        </w:numPr>
+        <w:bidi w:val="0"/>
+        <w:spacing w:line="256" w:lineRule="auto"/>
+        <w:rPr>
+          <w:rFonts w:asciiTheme="majorHAnsi" w:hAnsiTheme="majorHAnsi"/>
+          <w:sz w:val="28"/>
+          <w:szCs w:val="28"/>
+        </w:rPr>
+      </w:pPr>
+      <w:r>
+        <w:rPr>
+          <w:rFonts w:asciiTheme="majorHAnsi" w:hAnsiTheme="majorHAnsi"/>
+          <w:sz w:val="28"/>
+          <w:szCs w:val="28"/>
+        </w:rPr>
+        <w:t xml:space="preserve">API / UI / </w:t>
+      </w:r>
+      <w:r>
+        <w:rPr>
+          <w:rFonts w:asciiTheme="majorHAnsi" w:hAnsiTheme="majorHAnsi"/>
+          <w:sz w:val="28"/>
+          <w:szCs w:val="28"/>
+        </w:rPr>
+        <w:t>Backend /</w:t>
+      </w:r>
+      <w:r>
+        <w:rPr>
+          <w:rFonts w:asciiTheme="majorHAnsi" w:hAnsiTheme="majorHAnsi"/>
+          <w:sz w:val="28"/>
+          <w:szCs w:val="28"/>
+        </w:rPr>
+        <w:t xml:space="preserve"> SQL / ETL</w:t>
+      </w:r>
+      <w:r>
+        <w:rPr>
+          <w:rFonts w:asciiTheme="majorHAnsi" w:hAnsiTheme="majorHAnsi"/>
+          <w:sz w:val="28"/>
+          <w:szCs w:val="28"/>
+        </w:rPr>
+        <w:t>…</w:t>
+      </w:r>
+    </w:p>
+    <w:p>
+      <w:pPr>
+        <w:pStyle w:val="a9"/>
+        <w:numPr>
+          <w:ilvl w:val="0"/>
+          <w:numId w:val="10"/>
+        </w:numPr>
+        <w:bidi w:val="0"/>
+        <w:spacing w:line="256" w:lineRule="auto"/>
+        <w:rPr>
+          <w:rFonts w:asciiTheme="majorHAnsi" w:hAnsiTheme="majorHAnsi"/>
+          <w:sz w:val="28"/>
+          <w:szCs w:val="28"/>
+        </w:rPr>
+      </w:pPr>
+      <w:r>
+        <w:rPr>
+          <w:rFonts w:asciiTheme="majorHAnsi" w:hAnsiTheme="majorHAnsi"/>
+          <w:sz w:val="28"/>
+          <w:szCs w:val="28"/>
+        </w:rPr>
+        <w:t>Years of experience</w:t>
+      </w:r>
+    </w:p>
+    <w:p>
+      <w:pPr>
+        <w:pStyle w:val="a9"/>
+        <w:numPr>
+          <w:ilvl w:val="0"/>
+          <w:numId w:val="10"/>
+        </w:numPr>
+        <w:bidi w:val="0"/>
+        <w:spacing w:line="256" w:lineRule="auto"/>
+        <w:rPr>
+          <w:rFonts w:asciiTheme="majorHAnsi" w:hAnsiTheme="majorHAnsi"/>
+          <w:sz w:val="28"/>
+          <w:szCs w:val="28"/>
+        </w:rPr>
+      </w:pPr>
+      <w:r>
+        <w:rPr>
+          <w:rFonts w:asciiTheme="majorHAnsi" w:hAnsiTheme="majorHAnsi"/>
+          <w:sz w:val="28"/>
+          <w:szCs w:val="28"/>
+        </w:rPr>
+        <w:t>Vetek in the company</w:t>
+      </w:r>
+    </w:p>
+    <w:p>
+      <w:pPr>
+        <w:pStyle w:val="a9"/>
+        <w:numPr>
+          <w:ilvl w:val="0"/>
+          <w:numId w:val="10"/>
+        </w:numPr>
+        <w:bidi w:val="0"/>
+        <w:spacing w:line="256" w:lineRule="auto"/>
+        <w:rPr>
+          <w:rFonts w:asciiTheme="majorHAnsi" w:hAnsiTheme="majorHAnsi"/>
+          <w:sz w:val="28"/>
+          <w:szCs w:val="28"/>
+        </w:rPr>
+      </w:pPr>
+      <w:r>
+        <w:rPr>
+          <w:rFonts w:asciiTheme="majorHAnsi" w:hAnsiTheme="majorHAnsi"/>
+          <w:sz w:val="28"/>
+          <w:szCs w:val="28"/>
+        </w:rPr>
+        <w:t>Operating systems</w:t>
+      </w:r>
+    </w:p>
+    <w:bookmarkEnd w:id="0"/>
+    <w:p>
+      <w:pPr>
+        <w:numPr>
+          <w:ilvl w:val="1"/>
+          <w:numId w:val="19"/>
+        </w:numPr>
+        <w:bidi w:val="0"/>
+        <w:spacing w:line="256" w:lineRule="auto"/>
+        <w:rPr>
+          <w:rFonts w:asciiTheme="majorHAnsi" w:eastAsia="Times New Roman" w:hAnsiTheme="majorHAnsi" w:cs="Arial"/>
+          <w:sz w:val="28"/>
+          <w:szCs w:val="28"/>
+        </w:rPr>
+      </w:pPr>
+      <w:r>
+        <w:rPr>
+          <w:rFonts w:asciiTheme="majorHAnsi" w:eastAsia="Times New Roman" w:hAnsiTheme="majorHAnsi" w:cs="Arial"/>
+          <w:sz w:val="28"/>
+          <w:szCs w:val="28"/>
+        </w:rPr>
+        <w:t xml:space="preserve"> </w:t>
+      </w:r>
+      <w:r>
+        <w:rPr>
+          <w:rFonts w:asciiTheme="majorHAnsi" w:eastAsia="Times New Roman" w:hAnsiTheme="majorHAnsi" w:cs="Arial"/>
+          <w:sz w:val="28"/>
+          <w:szCs w:val="28"/>
+        </w:rPr>
+        <w:t xml:space="preserve">The system shall allow the team members </w:t>
+      </w:r>
+      <w:r>
+        <w:rPr>
+          <w:rFonts w:asciiTheme="majorHAnsi" w:eastAsia="Times New Roman" w:hAnsiTheme="majorHAnsi" w:cs="Arial"/>
+          <w:sz w:val="28"/>
+          <w:szCs w:val="28"/>
+        </w:rPr>
+        <w:t>to input</w:t>
+      </w:r>
+      <w:r>
+        <w:rPr>
+          <w:rFonts w:asciiTheme="majorHAnsi" w:eastAsia="Times New Roman" w:hAnsiTheme="majorHAnsi" w:cs="Arial"/>
+          <w:sz w:val="28"/>
+          <w:szCs w:val="28"/>
+        </w:rPr>
+        <w:t>, edit, and delete</w:t>
+      </w:r>
+      <w:r>
+        <w:rPr>
+          <w:rFonts w:asciiTheme="majorHAnsi" w:eastAsia="Times New Roman" w:hAnsiTheme="majorHAnsi" w:cs="Arial"/>
+          <w:sz w:val="28"/>
+          <w:szCs w:val="28"/>
+        </w:rPr>
+        <w:t xml:space="preserve"> </w:t>
+      </w:r>
+      <w:r>
+        <w:rPr>
+          <w:rFonts w:asciiTheme="majorHAnsi" w:eastAsia="Times New Roman" w:hAnsiTheme="majorHAnsi" w:cs="Arial"/>
+          <w:sz w:val="28"/>
+          <w:szCs w:val="28"/>
+        </w:rPr>
+        <w:t>details of:</w:t>
+      </w:r>
+    </w:p>
+    <w:p>
+      <w:pPr>
+        <w:pStyle w:val="a9"/>
+        <w:numPr>
+          <w:ilvl w:val="0"/>
+          <w:numId w:val="10"/>
+        </w:numPr>
+        <w:bidi w:val="0"/>
+        <w:spacing w:line="256" w:lineRule="auto"/>
+        <w:rPr>
+          <w:rFonts w:asciiTheme="majorHAnsi" w:hAnsiTheme="majorHAnsi"/>
+          <w:sz w:val="28"/>
+          <w:szCs w:val="28"/>
+        </w:rPr>
+      </w:pPr>
+      <w:r>
+        <w:rPr>
+          <w:rFonts w:asciiTheme="majorHAnsi" w:hAnsiTheme="majorHAnsi"/>
+          <w:sz w:val="28"/>
+          <w:szCs w:val="28"/>
+        </w:rPr>
+        <w:t>Time zones (for working)</w:t>
+      </w:r>
+    </w:p>
+    <w:p>
+      <w:pPr>
+        <w:pStyle w:val="a9"/>
+        <w:numPr>
+          <w:ilvl w:val="0"/>
+          <w:numId w:val="10"/>
+        </w:numPr>
+        <w:bidi w:val="0"/>
+        <w:spacing w:line="256" w:lineRule="auto"/>
+        <w:rPr>
+          <w:rFonts w:asciiTheme="majorHAnsi" w:hAnsiTheme="majorHAnsi"/>
+          <w:sz w:val="28"/>
+          <w:szCs w:val="28"/>
+        </w:rPr>
+      </w:pPr>
+      <w:r>
+        <w:rPr>
+          <w:rFonts w:asciiTheme="majorHAnsi" w:hAnsiTheme="majorHAnsi"/>
+          <w:sz w:val="28"/>
+          <w:szCs w:val="28"/>
+        </w:rPr>
+        <w:t>Foreign languages</w:t>
+      </w:r>
+    </w:p>
+    <w:p>
+      <w:pPr>
+        <w:pStyle w:val="a9"/>
+        <w:numPr>
+          <w:ilvl w:val="0"/>
+          <w:numId w:val="10"/>
+        </w:numPr>
+        <w:bidi w:val="0"/>
+        <w:spacing w:line="256" w:lineRule="auto"/>
+        <w:rPr>
+          <w:rFonts w:asciiTheme="majorHAnsi" w:hAnsiTheme="majorHAnsi"/>
+          <w:sz w:val="28"/>
+          <w:szCs w:val="28"/>
+        </w:rPr>
+      </w:pPr>
+      <w:r>
+        <w:rPr>
+          <w:rFonts w:asciiTheme="majorHAnsi" w:hAnsiTheme="majorHAnsi"/>
+          <w:sz w:val="28"/>
+          <w:szCs w:val="28"/>
+        </w:rPr>
+        <w:t>Programming languages</w:t>
+      </w:r>
+    </w:p>
+    <w:p>
+      <w:pPr>
+        <w:pStyle w:val="a9"/>
+        <w:numPr>
+          <w:ilvl w:val="0"/>
+          <w:numId w:val="10"/>
+        </w:numPr>
+        <w:bidi w:val="0"/>
+        <w:spacing w:line="256" w:lineRule="auto"/>
+        <w:rPr>
+          <w:rFonts w:asciiTheme="majorHAnsi" w:hAnsiTheme="majorHAnsi"/>
+          <w:sz w:val="28"/>
+          <w:szCs w:val="28"/>
+        </w:rPr>
+      </w:pPr>
+      <w:r>
+        <w:rPr>
+          <w:rFonts w:asciiTheme="majorHAnsi" w:hAnsiTheme="majorHAnsi"/>
+          <w:sz w:val="28"/>
+          <w:szCs w:val="28"/>
+        </w:rPr>
+        <w:t>Misra percentage</w:t>
+      </w:r>
+    </w:p>
+    <w:p>
+      <w:pPr>
+        <w:pStyle w:val="a9"/>
+        <w:numPr>
+          <w:ilvl w:val="0"/>
+          <w:numId w:val="10"/>
+        </w:numPr>
+        <w:bidi w:val="0"/>
+        <w:spacing w:line="256" w:lineRule="auto"/>
+        <w:rPr>
+          <w:rFonts w:asciiTheme="majorHAnsi" w:hAnsiTheme="majorHAnsi"/>
+          <w:sz w:val="28"/>
+          <w:szCs w:val="28"/>
+        </w:rPr>
+      </w:pPr>
+      <w:r>
+        <w:rPr>
+          <w:rFonts w:asciiTheme="majorHAnsi" w:hAnsiTheme="majorHAnsi"/>
+          <w:sz w:val="28"/>
+          <w:szCs w:val="28"/>
+        </w:rPr>
+        <w:t>Upcoming vacations and constraints</w:t>
+      </w:r>
+    </w:p>
+    <w:p>
+      <w:pPr>
+        <w:numPr>
+          <w:ilvl w:val="1"/>
+          <w:numId w:val="19"/>
+        </w:numPr>
+        <w:bidi w:val="0"/>
+        <w:spacing w:line="256" w:lineRule="auto"/>
+        <w:rPr>
+          <w:rFonts w:asciiTheme="majorHAnsi" w:eastAsia="Times New Roman" w:hAnsiTheme="majorHAnsi" w:cs="Arial"/>
+          <w:sz w:val="28"/>
+          <w:szCs w:val="28"/>
+        </w:rPr>
+      </w:pPr>
+      <w:r>
+        <w:rPr>
+          <w:rFonts w:asciiTheme="majorHAnsi" w:eastAsia="Times New Roman" w:hAnsiTheme="majorHAnsi" w:cs="Arial"/>
+          <w:sz w:val="28"/>
+          <w:szCs w:val="28"/>
+        </w:rPr>
+        <w:t xml:space="preserve"> </w:t>
+      </w:r>
+      <w:r>
+        <w:rPr>
+          <w:rFonts w:asciiTheme="majorHAnsi" w:eastAsia="Times New Roman" w:hAnsiTheme="majorHAnsi" w:cs="Arial"/>
+          <w:sz w:val="28"/>
+          <w:szCs w:val="28"/>
+        </w:rPr>
+        <w:t>The system shall enable the manager to define</w:t>
+      </w:r>
+      <w:r>
+        <w:rPr>
+          <w:rFonts w:asciiTheme="majorHAnsi" w:eastAsia="Times New Roman" w:hAnsiTheme="majorHAnsi" w:cs="Arial"/>
+          <w:sz w:val="28"/>
+          <w:szCs w:val="28"/>
+        </w:rPr>
+        <w:t>, edit and delete</w:t>
+      </w:r>
+      <w:r>
+        <w:rPr>
+          <w:rFonts w:asciiTheme="majorHAnsi" w:eastAsia="Times New Roman" w:hAnsiTheme="majorHAnsi" w:cs="Arial"/>
+          <w:sz w:val="28"/>
+          <w:szCs w:val="28"/>
+        </w:rPr>
+        <w:t xml:space="preserve"> projects with </w:t>
+      </w:r>
+      <w:r>
+        <w:rPr>
+          <w:rFonts w:asciiTheme="majorHAnsi" w:eastAsia="Times New Roman" w:hAnsiTheme="majorHAnsi" w:cs="Arial"/>
+          <w:sz w:val="28"/>
+          <w:szCs w:val="28"/>
+        </w:rPr>
+        <w:t>the following attributes</w:t>
+      </w:r>
+      <w:r>
+        <w:rPr>
+          <w:rFonts w:asciiTheme="majorHAnsi" w:eastAsia="Times New Roman" w:hAnsiTheme="majorHAnsi" w:cs="Arial"/>
+          <w:sz w:val="28"/>
+          <w:szCs w:val="28"/>
+        </w:rPr>
+        <w:t>:</w:t>
+      </w:r>
+    </w:p>
+    <w:p>
+      <w:pPr>
+        <w:pStyle w:val="a9"/>
+        <w:numPr>
+          <w:ilvl w:val="0"/>
+          <w:numId w:val="10"/>
+        </w:numPr>
+        <w:bidi w:val="0"/>
+        <w:spacing w:line="256" w:lineRule="auto"/>
+        <w:rPr>
+          <w:rFonts w:asciiTheme="majorHAnsi" w:hAnsiTheme="majorHAnsi"/>
+          <w:sz w:val="28"/>
+          <w:szCs w:val="28"/>
+        </w:rPr>
+      </w:pPr>
+      <w:r>
+        <w:rPr>
+          <w:rFonts w:asciiTheme="majorHAnsi" w:hAnsiTheme="majorHAnsi"/>
+          <w:sz w:val="28"/>
+          <w:szCs w:val="28"/>
+        </w:rPr>
+        <w:t>Project name</w:t>
+      </w:r>
+    </w:p>
+    <w:p>
+      <w:pPr>
+        <w:pStyle w:val="a9"/>
+        <w:numPr>
+          <w:ilvl w:val="0"/>
+          <w:numId w:val="10"/>
+        </w:numPr>
+        <w:bidi w:val="0"/>
+        <w:spacing w:line="256" w:lineRule="auto"/>
+        <w:rPr>
+          <w:rFonts w:asciiTheme="majorHAnsi" w:hAnsiTheme="majorHAnsi"/>
+          <w:sz w:val="28"/>
+          <w:szCs w:val="28"/>
+        </w:rPr>
+      </w:pPr>
+      <w:r>
+        <w:rPr>
+          <w:rFonts w:asciiTheme="majorHAnsi" w:hAnsiTheme="majorHAnsi"/>
+          <w:sz w:val="28"/>
+          <w:szCs w:val="28"/>
+        </w:rPr>
+        <w:t>Description</w:t>
+      </w:r>
+    </w:p>
+    <w:p>
+      <w:pPr>
+        <w:pStyle w:val="a9"/>
+        <w:numPr>
+          <w:ilvl w:val="0"/>
+          <w:numId w:val="10"/>
+        </w:numPr>
+        <w:bidi w:val="0"/>
+        <w:spacing w:line="256" w:lineRule="auto"/>
+        <w:rPr>
+          <w:rFonts w:asciiTheme="majorHAnsi" w:hAnsiTheme="majorHAnsi"/>
+          <w:sz w:val="28"/>
+          <w:szCs w:val="28"/>
+        </w:rPr>
+      </w:pPr>
+      <w:r>
+        <w:rPr>
+          <w:rFonts w:asciiTheme="majorHAnsi" w:hAnsiTheme="majorHAnsi"/>
+          <w:sz w:val="28"/>
+          <w:szCs w:val="28"/>
+        </w:rPr>
+        <w:t>Final deadline</w:t>
+      </w:r>
+    </w:p>
+    <w:p>
+      <w:pPr>
+        <w:pStyle w:val="a9"/>
+        <w:numPr>
+          <w:ilvl w:val="0"/>
+          <w:numId w:val="10"/>
+        </w:numPr>
+        <w:bidi w:val="0"/>
+        <w:spacing w:line="256" w:lineRule="auto"/>
+        <w:rPr>
+          <w:rFonts w:asciiTheme="majorHAnsi" w:hAnsiTheme="majorHAnsi"/>
+          <w:sz w:val="28"/>
+          <w:szCs w:val="28"/>
+        </w:rPr>
+      </w:pPr>
+      <w:r>
+        <w:rPr>
+          <w:rFonts w:asciiTheme="majorHAnsi" w:hAnsiTheme="majorHAnsi"/>
+          <w:sz w:val="28"/>
+          <w:szCs w:val="28"/>
+        </w:rPr>
+        <w:t>Required hours</w:t>
+      </w:r>
+    </w:p>
+    <w:p>
+      <w:pPr>
+        <w:pStyle w:val="a9"/>
+        <w:numPr>
+          <w:ilvl w:val="0"/>
+          <w:numId w:val="10"/>
+        </w:numPr>
+        <w:bidi w:val="0"/>
+        <w:spacing w:line="256" w:lineRule="auto"/>
+        <w:rPr>
+          <w:rFonts w:asciiTheme="majorHAnsi" w:hAnsiTheme="majorHAnsi"/>
+          <w:sz w:val="28"/>
+          <w:szCs w:val="28"/>
+        </w:rPr>
+      </w:pPr>
+      <w:r>
+        <w:rPr>
+          <w:rFonts w:asciiTheme="majorHAnsi" w:hAnsiTheme="majorHAnsi"/>
+          <w:sz w:val="28"/>
+          <w:szCs w:val="28"/>
+        </w:rPr>
+        <w:t>Technology stack</w:t>
+      </w:r>
+    </w:p>
+    <w:p>
+      <w:pPr>
+        <w:numPr>
+          <w:ilvl w:val="1"/>
+          <w:numId w:val="19"/>
+        </w:numPr>
+        <w:bidi w:val="0"/>
+        <w:spacing w:line="256" w:lineRule="auto"/>
+        <w:rPr>
+          <w:rFonts w:asciiTheme="majorHAnsi" w:eastAsia="Times New Roman" w:hAnsiTheme="majorHAnsi" w:cs="Arial"/>
+          <w:sz w:val="28"/>
+          <w:szCs w:val="28"/>
+        </w:rPr>
+      </w:pPr>
+      <w:r>
+        <w:rPr>
+          <w:rFonts w:asciiTheme="majorHAnsi" w:eastAsia="Times New Roman" w:hAnsiTheme="majorHAnsi" w:cs="Arial"/>
+          <w:sz w:val="28"/>
+          <w:szCs w:val="28"/>
+        </w:rPr>
+        <w:t xml:space="preserve"> </w:t>
+      </w:r>
+      <w:r>
+        <w:rPr>
+          <w:rFonts w:asciiTheme="majorHAnsi" w:eastAsia="Times New Roman" w:hAnsiTheme="majorHAnsi" w:cs="Arial"/>
+          <w:sz w:val="28"/>
+          <w:szCs w:val="28"/>
+        </w:rPr>
+        <w:t>The system shall enable the manager to define</w:t>
+      </w:r>
+      <w:r>
+        <w:rPr>
+          <w:rFonts w:asciiTheme="majorHAnsi" w:eastAsia="Times New Roman" w:hAnsiTheme="majorHAnsi" w:cs="Arial"/>
+          <w:sz w:val="28"/>
+          <w:szCs w:val="28"/>
+        </w:rPr>
+        <w:t>, edit and delete</w:t>
+      </w:r>
+      <w:r>
+        <w:rPr>
+          <w:rFonts w:asciiTheme="majorHAnsi" w:eastAsia="Times New Roman" w:hAnsiTheme="majorHAnsi" w:cs="Arial"/>
+          <w:sz w:val="28"/>
+          <w:szCs w:val="28"/>
+        </w:rPr>
+        <w:t xml:space="preserve"> </w:t>
+      </w:r>
+      <w:r>
+        <w:rPr>
+          <w:rFonts w:asciiTheme="majorHAnsi" w:eastAsia="Times New Roman" w:hAnsiTheme="majorHAnsi" w:cs="Arial"/>
+          <w:sz w:val="28"/>
+          <w:szCs w:val="28"/>
+        </w:rPr>
+        <w:t>rolls</w:t>
+      </w:r>
+      <w:r>
+        <w:rPr>
+          <w:rFonts w:asciiTheme="majorHAnsi" w:eastAsia="Times New Roman" w:hAnsiTheme="majorHAnsi" w:cs="Arial"/>
+          <w:sz w:val="28"/>
+          <w:szCs w:val="28"/>
+        </w:rPr>
+        <w:t xml:space="preserve"> for </w:t>
+      </w:r>
+      <w:r>
+        <w:rPr>
+          <w:rFonts w:asciiTheme="majorHAnsi" w:eastAsia="Times New Roman" w:hAnsiTheme="majorHAnsi" w:cs="Arial"/>
+          <w:sz w:val="28"/>
+          <w:szCs w:val="28"/>
+        </w:rPr>
+        <w:t xml:space="preserve">projects with </w:t>
+      </w:r>
+      <w:r>
+        <w:rPr>
+          <w:rFonts w:asciiTheme="majorHAnsi" w:eastAsia="Times New Roman" w:hAnsiTheme="majorHAnsi" w:cs="Arial"/>
+          <w:sz w:val="28"/>
+          <w:szCs w:val="28"/>
+        </w:rPr>
+        <w:t>the following attributes</w:t>
+      </w:r>
+      <w:r>
+        <w:rPr>
+          <w:rFonts w:asciiTheme="majorHAnsi" w:eastAsia="Times New Roman" w:hAnsiTheme="majorHAnsi" w:cs="Arial"/>
+          <w:sz w:val="28"/>
+          <w:szCs w:val="28"/>
+        </w:rPr>
+        <w:t xml:space="preserve"> and </w:t>
+      </w:r>
+      <w:r>
+        <w:rPr>
+          <w:rFonts w:asciiTheme="majorHAnsi" w:eastAsia="Times New Roman" w:hAnsiTheme="majorHAnsi" w:cs="Arial" w:hint="cs"/>
+          <w:sz w:val="28"/>
+          <w:szCs w:val="28"/>
+          <w:rtl/>
+        </w:rPr>
+        <w:t>דירוג של מה הכי חשוב</w:t>
+      </w:r>
+      <w:r>
+        <w:rPr>
+          <w:rFonts w:asciiTheme="majorHAnsi" w:eastAsia="Times New Roman" w:hAnsiTheme="majorHAnsi" w:cs="Arial"/>
+          <w:sz w:val="28"/>
+          <w:szCs w:val="28"/>
+        </w:rPr>
+        <w:t>:</w:t>
+      </w:r>
+    </w:p>
+    <w:p>
+      <w:pPr>
+        <w:pStyle w:val="a9"/>
+        <w:numPr>
+          <w:ilvl w:val="0"/>
+          <w:numId w:val="10"/>
+        </w:numPr>
+        <w:bidi w:val="0"/>
+        <w:spacing w:line="256" w:lineRule="auto"/>
+        <w:rPr>
+          <w:rFonts w:asciiTheme="majorHAnsi" w:hAnsiTheme="majorHAnsi"/>
+          <w:sz w:val="28"/>
+          <w:szCs w:val="28"/>
+        </w:rPr>
+      </w:pPr>
+      <w:r>
+        <w:rPr>
+          <w:rFonts w:asciiTheme="majorHAnsi" w:hAnsiTheme="majorHAnsi"/>
+          <w:sz w:val="28"/>
+          <w:szCs w:val="28"/>
+        </w:rPr>
+        <w:t>Time zones (for working)</w:t>
+      </w:r>
+    </w:p>
+    <w:p>
+      <w:pPr>
+        <w:pStyle w:val="a9"/>
+        <w:numPr>
+          <w:ilvl w:val="0"/>
+          <w:numId w:val="10"/>
+        </w:numPr>
+        <w:bidi w:val="0"/>
+        <w:spacing w:line="256" w:lineRule="auto"/>
+        <w:rPr>
+          <w:rFonts w:asciiTheme="majorHAnsi" w:hAnsiTheme="majorHAnsi"/>
+          <w:sz w:val="28"/>
+          <w:szCs w:val="28"/>
+        </w:rPr>
+      </w:pPr>
+      <w:r>
+        <w:rPr>
+          <w:rFonts w:asciiTheme="majorHAnsi" w:hAnsiTheme="majorHAnsi"/>
+          <w:sz w:val="28"/>
+          <w:szCs w:val="28"/>
+        </w:rPr>
+        <w:t>Programming languages</w:t>
+      </w:r>
+    </w:p>
+    <w:p>
+      <w:pPr>
+        <w:pStyle w:val="a9"/>
+        <w:numPr>
+          <w:ilvl w:val="0"/>
+          <w:numId w:val="10"/>
+        </w:numPr>
+        <w:bidi w:val="0"/>
+        <w:spacing w:line="256" w:lineRule="auto"/>
+        <w:rPr>
+          <w:rFonts w:asciiTheme="majorHAnsi" w:hAnsiTheme="majorHAnsi"/>
+          <w:sz w:val="28"/>
+          <w:szCs w:val="28"/>
+        </w:rPr>
+      </w:pPr>
+      <w:r>
+        <w:rPr>
+          <w:rFonts w:asciiTheme="majorHAnsi" w:hAnsiTheme="majorHAnsi"/>
+          <w:sz w:val="28"/>
+          <w:szCs w:val="28"/>
+        </w:rPr>
+        <w:t>Foreign languages</w:t>
+      </w:r>
+    </w:p>
+    <w:p>
+      <w:pPr>
+        <w:pStyle w:val="a9"/>
+        <w:numPr>
+          <w:ilvl w:val="0"/>
+          <w:numId w:val="10"/>
+        </w:numPr>
+        <w:bidi w:val="0"/>
+        <w:spacing w:line="256" w:lineRule="auto"/>
+        <w:rPr>
+          <w:rFonts w:asciiTheme="majorHAnsi" w:hAnsiTheme="majorHAnsi"/>
+          <w:sz w:val="28"/>
+          <w:szCs w:val="28"/>
+        </w:rPr>
+      </w:pPr>
+      <w:r>
+        <w:rPr>
+          <w:rFonts w:asciiTheme="majorHAnsi" w:hAnsiTheme="majorHAnsi"/>
+          <w:sz w:val="28"/>
+          <w:szCs w:val="28"/>
+        </w:rPr>
+        <w:lastRenderedPageBreak/>
+        <w:t>Level of English</w:t>
+      </w:r>
+    </w:p>
+    <w:p>
+      <w:pPr>
+        <w:pStyle w:val="a9"/>
+        <w:numPr>
+          <w:ilvl w:val="0"/>
+          <w:numId w:val="10"/>
+        </w:numPr>
+        <w:bidi w:val="0"/>
+        <w:spacing w:line="256" w:lineRule="auto"/>
+        <w:rPr>
+          <w:rFonts w:asciiTheme="majorHAnsi" w:hAnsiTheme="majorHAnsi"/>
+          <w:sz w:val="28"/>
+          <w:szCs w:val="28"/>
+        </w:rPr>
+      </w:pPr>
+      <w:r>
+        <w:rPr>
+          <w:rFonts w:asciiTheme="majorHAnsi" w:hAnsiTheme="majorHAnsi"/>
+          <w:sz w:val="28"/>
+          <w:szCs w:val="28"/>
+        </w:rPr>
+        <w:t>Misra percentage</w:t>
+      </w:r>
+    </w:p>
+    <w:p>
+      <w:pPr>
+        <w:pStyle w:val="a9"/>
+        <w:numPr>
+          <w:ilvl w:val="0"/>
+          <w:numId w:val="10"/>
+        </w:numPr>
+        <w:bidi w:val="0"/>
+        <w:spacing w:line="256" w:lineRule="auto"/>
+        <w:rPr>
+          <w:rFonts w:asciiTheme="majorHAnsi" w:hAnsiTheme="majorHAnsi"/>
+          <w:sz w:val="28"/>
+          <w:szCs w:val="28"/>
+        </w:rPr>
+      </w:pPr>
+      <w:r>
+        <w:rPr>
+          <w:rFonts w:asciiTheme="majorHAnsi" w:hAnsiTheme="majorHAnsi"/>
+          <w:sz w:val="28"/>
+          <w:szCs w:val="28"/>
+        </w:rPr>
+        <w:t>API / UI / Backend / SQL / ETL…</w:t>
+      </w:r>
+    </w:p>
+    <w:p>
+      <w:pPr>
+        <w:pStyle w:val="a9"/>
+        <w:numPr>
+          <w:ilvl w:val="0"/>
+          <w:numId w:val="10"/>
+        </w:numPr>
+        <w:bidi w:val="0"/>
+        <w:spacing w:line="256" w:lineRule="auto"/>
+        <w:rPr>
+          <w:rFonts w:asciiTheme="majorHAnsi" w:hAnsiTheme="majorHAnsi"/>
+          <w:sz w:val="28"/>
+          <w:szCs w:val="28"/>
+        </w:rPr>
+      </w:pPr>
+      <w:r>
+        <w:rPr>
+          <w:rFonts w:asciiTheme="majorHAnsi" w:hAnsiTheme="majorHAnsi"/>
+          <w:sz w:val="28"/>
+          <w:szCs w:val="28"/>
+        </w:rPr>
+        <w:t>Years of experience</w:t>
+      </w:r>
+    </w:p>
+    <w:p>
+      <w:pPr>
+        <w:pStyle w:val="a9"/>
+        <w:numPr>
+          <w:ilvl w:val="0"/>
+          <w:numId w:val="10"/>
+        </w:numPr>
+        <w:bidi w:val="0"/>
+        <w:spacing w:line="256" w:lineRule="auto"/>
+        <w:rPr>
+          <w:rFonts w:asciiTheme="majorHAnsi" w:hAnsiTheme="majorHAnsi"/>
+          <w:sz w:val="28"/>
+          <w:szCs w:val="28"/>
+        </w:rPr>
+      </w:pPr>
+      <w:r>
+        <w:rPr>
+          <w:rFonts w:asciiTheme="majorHAnsi" w:hAnsiTheme="majorHAnsi"/>
+          <w:sz w:val="28"/>
+          <w:szCs w:val="28"/>
+        </w:rPr>
+        <w:t>Vetek in the company</w:t>
+      </w:r>
+    </w:p>
+    <w:p>
+      <w:pPr>
+        <w:pStyle w:val="a9"/>
+        <w:numPr>
+          <w:ilvl w:val="0"/>
+          <w:numId w:val="10"/>
+        </w:numPr>
+        <w:bidi w:val="0"/>
+        <w:spacing w:line="256" w:lineRule="auto"/>
+        <w:rPr>
+          <w:rFonts w:asciiTheme="majorHAnsi" w:hAnsiTheme="majorHAnsi"/>
+          <w:sz w:val="28"/>
+          <w:szCs w:val="28"/>
+        </w:rPr>
+      </w:pPr>
+      <w:r>
+        <w:rPr>
+          <w:rFonts w:asciiTheme="majorHAnsi" w:hAnsiTheme="majorHAnsi"/>
+          <w:sz w:val="28"/>
+          <w:szCs w:val="28"/>
+        </w:rPr>
+        <w:t>Operating systems</w:t>
+      </w:r>
+    </w:p>
+    <w:p>
+      <w:pPr>
+        <w:numPr>
+          <w:ilvl w:val="1"/>
+          <w:numId w:val="19"/>
+        </w:numPr>
+        <w:bidi w:val="0"/>
+        <w:spacing w:line="256" w:lineRule="auto"/>
+        <w:rPr>
+          <w:rFonts w:asciiTheme="majorHAnsi" w:eastAsia="Times New Roman" w:hAnsiTheme="majorHAnsi" w:cs="Arial"/>
+          <w:sz w:val="28"/>
+          <w:szCs w:val="28"/>
+        </w:rPr>
+      </w:pPr>
+      <w:r>
+        <w:rPr>
+          <w:rFonts w:asciiTheme="majorHAnsi" w:eastAsia="Times New Roman" w:hAnsiTheme="majorHAnsi" w:cs="Arial"/>
+          <w:sz w:val="28"/>
+          <w:szCs w:val="28"/>
+        </w:rPr>
+        <w:t xml:space="preserve"> </w:t>
+      </w:r>
+      <w:r>
+        <w:rPr>
+          <w:rFonts w:asciiTheme="majorHAnsi" w:eastAsia="Times New Roman" w:hAnsiTheme="majorHAnsi" w:cs="Arial"/>
+          <w:sz w:val="28"/>
+          <w:szCs w:val="28"/>
+        </w:rPr>
+        <w:t>The system shall display an updated status board showing:</w:t>
+      </w:r>
+    </w:p>
+    <w:p>
+      <w:pPr>
+        <w:pStyle w:val="a9"/>
+        <w:numPr>
+          <w:ilvl w:val="0"/>
+          <w:numId w:val="10"/>
+        </w:numPr>
+        <w:bidi w:val="0"/>
+        <w:spacing w:line="256" w:lineRule="auto"/>
+        <w:rPr>
+          <w:rFonts w:asciiTheme="majorHAnsi" w:hAnsiTheme="majorHAnsi"/>
+          <w:sz w:val="28"/>
+          <w:szCs w:val="28"/>
+        </w:rPr>
+      </w:pPr>
+      <w:r>
+        <w:rPr>
+          <w:rFonts w:asciiTheme="majorHAnsi" w:hAnsiTheme="majorHAnsi"/>
+          <w:sz w:val="28"/>
+          <w:szCs w:val="28"/>
+        </w:rPr>
+        <w:t>Each</w:t>
+      </w:r>
+      <w:r>
+        <w:rPr>
+          <w:rFonts w:asciiTheme="majorHAnsi" w:hAnsiTheme="majorHAnsi"/>
+          <w:sz w:val="28"/>
+          <w:szCs w:val="28"/>
+        </w:rPr>
+        <w:t xml:space="preserve"> employee</w:t>
+      </w:r>
+      <w:r>
+        <w:rPr>
+          <w:rFonts w:asciiTheme="majorHAnsi" w:hAnsiTheme="majorHAnsi"/>
+          <w:sz w:val="28"/>
+          <w:szCs w:val="28"/>
+        </w:rPr>
+        <w:t>'s</w:t>
+      </w:r>
+      <w:r>
+        <w:rPr>
+          <w:rFonts w:asciiTheme="majorHAnsi" w:hAnsiTheme="majorHAnsi"/>
+          <w:sz w:val="28"/>
+          <w:szCs w:val="28"/>
+        </w:rPr>
+        <w:t xml:space="preserve"> utilization</w:t>
+      </w:r>
+    </w:p>
+    <w:p>
+      <w:pPr>
+        <w:pStyle w:val="a9"/>
+        <w:numPr>
+          <w:ilvl w:val="0"/>
+          <w:numId w:val="10"/>
+        </w:numPr>
+        <w:bidi w:val="0"/>
+        <w:spacing w:line="256" w:lineRule="auto"/>
+        <w:rPr>
+          <w:rFonts w:asciiTheme="majorHAnsi" w:hAnsiTheme="majorHAnsi"/>
+          <w:sz w:val="28"/>
+          <w:szCs w:val="28"/>
+        </w:rPr>
+      </w:pPr>
+      <w:r>
+        <w:rPr>
+          <w:rFonts w:asciiTheme="majorHAnsi" w:hAnsiTheme="majorHAnsi"/>
+          <w:sz w:val="28"/>
+          <w:szCs w:val="28"/>
+        </w:rPr>
+        <w:t>Resource allocation summaries</w:t>
+      </w:r>
+    </w:p>
+    <w:p>
+      <w:pPr>
+        <w:pStyle w:val="2"/>
+        <w:bidi w:val="0"/>
+        <w:rPr>
+          <w:rFonts w:eastAsia="Times New Roman"/>
+        </w:rPr>
+      </w:pPr>
+      <w:r>
+        <w:rPr>
+          <w:rFonts w:eastAsia="Times New Roman"/>
+        </w:rPr>
+        <w:t xml:space="preserve">2. </w:t>
+      </w:r>
+      <w:r>
+        <w:rPr>
+          <w:rFonts w:eastAsia="Times New Roman"/>
+        </w:rPr>
+        <w:t>Issue Tracking</w:t>
+      </w:r>
+    </w:p>
+    <w:p>
+      <w:pPr>
+        <w:pStyle w:val="a9"/>
+        <w:numPr>
+          <w:ilvl w:val="0"/>
+          <w:numId w:val="19"/>
+        </w:numPr>
+        <w:bidi w:val="0"/>
+        <w:spacing w:line="256" w:lineRule="auto"/>
+        <w:contextualSpacing w:val="0"/>
+        <w:rPr>
+          <w:rFonts w:asciiTheme="majorHAnsi" w:eastAsia="Times New Roman" w:hAnsiTheme="majorHAnsi" w:cs="Arial"/>
+          <w:vanish/>
+          <w:sz w:val="28"/>
+          <w:szCs w:val="28"/>
+        </w:rPr>
+      </w:pPr>
+    </w:p>
+    <w:p>
+      <w:pPr>
+        <w:numPr>
+          <w:ilvl w:val="1"/>
+          <w:numId w:val="19"/>
+        </w:numPr>
+        <w:bidi w:val="0"/>
+        <w:spacing w:line="256" w:lineRule="auto"/>
+        <w:rPr>
+          <w:rFonts w:asciiTheme="majorHAnsi" w:eastAsia="Times New Roman" w:hAnsiTheme="majorHAnsi" w:cs="Arial"/>
+          <w:sz w:val="28"/>
+          <w:szCs w:val="28"/>
+        </w:rPr>
+      </w:pPr>
+      <w:r>
+        <w:rPr>
+          <w:rFonts w:asciiTheme="majorHAnsi" w:eastAsia="Times New Roman" w:hAnsiTheme="majorHAnsi" w:cs="Arial"/>
+          <w:sz w:val="28"/>
+          <w:szCs w:val="28"/>
+        </w:rPr>
+        <w:t>The system shall include an</w:t>
+      </w:r>
+      <w:r>
+        <w:rPr>
+          <w:rFonts w:asciiTheme="majorHAnsi" w:hAnsiTheme="majorHAnsi"/>
+          <w:sz w:val="28"/>
+          <w:szCs w:val="28"/>
+        </w:rPr>
+        <w:t xml:space="preserve"> </w:t>
+      </w:r>
+      <w:r>
+        <w:rPr>
+          <w:rFonts w:asciiTheme="majorHAnsi" w:hAnsiTheme="majorHAnsi"/>
+          <w:sz w:val="28"/>
+          <w:szCs w:val="28"/>
+        </w:rPr>
+        <w:t>e</w:t>
+      </w:r>
+      <w:r>
+        <w:rPr>
+          <w:rFonts w:asciiTheme="majorHAnsi" w:hAnsiTheme="majorHAnsi"/>
+          <w:sz w:val="28"/>
+          <w:szCs w:val="28"/>
+        </w:rPr>
+        <w:t xml:space="preserve">mployee </w:t>
+      </w:r>
+      <w:r>
+        <w:rPr>
+          <w:rFonts w:asciiTheme="majorHAnsi" w:hAnsiTheme="majorHAnsi"/>
+          <w:sz w:val="28"/>
+          <w:szCs w:val="28"/>
+        </w:rPr>
+        <w:t>absence</w:t>
+      </w:r>
+      <w:r>
+        <w:rPr>
+          <w:rFonts w:asciiTheme="majorHAnsi" w:eastAsia="Times New Roman" w:hAnsiTheme="majorHAnsi" w:cs="Arial"/>
+          <w:sz w:val="28"/>
+          <w:szCs w:val="28"/>
+        </w:rPr>
+        <w:t xml:space="preserve"> issue creation feature, enabling managers</w:t>
+      </w:r>
+      <w:r>
+        <w:rPr>
+          <w:rFonts w:asciiTheme="majorHAnsi" w:eastAsia="Times New Roman" w:hAnsiTheme="majorHAnsi" w:cs="Arial"/>
+          <w:sz w:val="28"/>
+          <w:szCs w:val="28"/>
+        </w:rPr>
+        <w:t xml:space="preserve"> / employees</w:t>
+      </w:r>
+      <w:r>
+        <w:rPr>
+          <w:rFonts w:asciiTheme="majorHAnsi" w:eastAsia="Times New Roman" w:hAnsiTheme="majorHAnsi" w:cs="Arial"/>
+          <w:sz w:val="28"/>
+          <w:szCs w:val="28"/>
+        </w:rPr>
+        <w:t xml:space="preserve"> to log issues</w:t>
+      </w:r>
+      <w:r>
+        <w:rPr>
+          <w:rFonts w:asciiTheme="majorHAnsi" w:eastAsia="Times New Roman" w:hAnsiTheme="majorHAnsi" w:cs="Arial"/>
+          <w:sz w:val="28"/>
+          <w:szCs w:val="28"/>
+        </w:rPr>
+        <w:t xml:space="preserve"> </w:t>
+      </w:r>
+      <w:r>
+        <w:rPr>
+          <w:rFonts w:asciiTheme="majorHAnsi" w:eastAsia="Times New Roman" w:hAnsiTheme="majorHAnsi" w:cs="Arial"/>
+          <w:sz w:val="28"/>
+          <w:szCs w:val="28"/>
+        </w:rPr>
+        <w:t>and details:</w:t>
+      </w:r>
+    </w:p>
+    <w:p>
+      <w:pPr>
+        <w:pStyle w:val="a9"/>
+        <w:numPr>
+          <w:ilvl w:val="0"/>
+          <w:numId w:val="10"/>
+        </w:numPr>
+        <w:bidi w:val="0"/>
+        <w:spacing w:line="256" w:lineRule="auto"/>
+        <w:rPr>
+          <w:rFonts w:asciiTheme="majorHAnsi" w:hAnsiTheme="majorHAnsi"/>
+          <w:sz w:val="28"/>
+          <w:szCs w:val="28"/>
+        </w:rPr>
+      </w:pPr>
+      <w:r>
+        <w:rPr>
+          <w:rFonts w:asciiTheme="majorHAnsi" w:hAnsiTheme="majorHAnsi"/>
+          <w:sz w:val="28"/>
+          <w:szCs w:val="28"/>
+        </w:rPr>
+        <w:t>Absence</w:t>
+      </w:r>
+      <w:r>
+        <w:rPr>
+          <w:rFonts w:asciiTheme="majorHAnsi" w:hAnsiTheme="majorHAnsi"/>
+          <w:sz w:val="28"/>
+          <w:szCs w:val="28"/>
+        </w:rPr>
+        <w:t xml:space="preserve"> cause (</w:t>
+      </w:r>
+      <w:r>
+        <w:rPr>
+          <w:rFonts w:asciiTheme="majorHAnsi" w:hAnsiTheme="majorHAnsi"/>
+          <w:sz w:val="28"/>
+          <w:szCs w:val="28"/>
+        </w:rPr>
+        <w:t>V</w:t>
+      </w:r>
+      <w:r>
+        <w:rPr>
+          <w:rFonts w:asciiTheme="majorHAnsi" w:hAnsiTheme="majorHAnsi"/>
+          <w:sz w:val="28"/>
+          <w:szCs w:val="28"/>
+        </w:rPr>
+        <w:t>acation</w:t>
+      </w:r>
+      <w:r>
+        <w:rPr>
+          <w:rFonts w:asciiTheme="majorHAnsi" w:hAnsiTheme="majorHAnsi"/>
+          <w:sz w:val="28"/>
+          <w:szCs w:val="28"/>
+        </w:rPr>
+        <w:t>,</w:t>
+      </w:r>
+      <w:r>
+        <w:rPr>
+          <w:rFonts w:asciiTheme="majorHAnsi" w:hAnsiTheme="majorHAnsi"/>
+          <w:sz w:val="28"/>
+          <w:szCs w:val="28"/>
+        </w:rPr>
+        <w:t xml:space="preserve"> reserve duty</w:t>
+      </w:r>
+      <w:r>
+        <w:rPr>
+          <w:rFonts w:asciiTheme="majorHAnsi" w:hAnsiTheme="majorHAnsi"/>
+          <w:sz w:val="28"/>
+          <w:szCs w:val="28"/>
+        </w:rPr>
+        <w:t xml:space="preserve">, </w:t>
+      </w:r>
+      <w:r>
+        <w:rPr>
+          <w:rFonts w:asciiTheme="majorHAnsi" w:hAnsiTheme="majorHAnsi"/>
+          <w:sz w:val="28"/>
+          <w:szCs w:val="28"/>
+        </w:rPr>
+        <w:t xml:space="preserve"> </w:t>
+      </w:r>
+      <w:r>
+        <w:rPr>
+          <w:rFonts w:asciiTheme="majorHAnsi" w:hAnsiTheme="majorHAnsi"/>
+          <w:sz w:val="28"/>
+          <w:szCs w:val="28"/>
+        </w:rPr>
+        <w:t>maternity leav</w:t>
+      </w:r>
+      <w:r>
+        <w:rPr>
+          <w:rFonts w:asciiTheme="majorHAnsi" w:hAnsiTheme="majorHAnsi"/>
+          <w:sz w:val="28"/>
+          <w:szCs w:val="28"/>
+        </w:rPr>
+        <w:t>e</w:t>
+      </w:r>
+      <w:r>
+        <w:rPr>
+          <w:rFonts w:asciiTheme="majorHAnsi" w:hAnsiTheme="majorHAnsi"/>
+          <w:sz w:val="28"/>
+          <w:szCs w:val="28"/>
+        </w:rPr>
+        <w:t xml:space="preserve">, </w:t>
+      </w:r>
+      <w:r>
+        <w:rPr>
+          <w:rFonts w:asciiTheme="majorHAnsi" w:hAnsiTheme="majorHAnsi"/>
+          <w:sz w:val="28"/>
+          <w:szCs w:val="28"/>
+        </w:rPr>
+        <w:t xml:space="preserve"> </w:t>
+      </w:r>
+      <w:r>
+        <w:rPr>
+          <w:rFonts w:asciiTheme="majorHAnsi" w:hAnsiTheme="majorHAnsi" w:hint="cs"/>
+          <w:sz w:val="28"/>
+          <w:szCs w:val="28"/>
+          <w:rtl/>
+        </w:rPr>
+        <w:t>תקופת מבחנים, אבל (לא עלינו)</w:t>
+      </w:r>
+      <w:r>
+        <w:rPr>
+          <w:rFonts w:asciiTheme="majorHAnsi" w:hAnsiTheme="majorHAnsi" w:hint="cs"/>
+          <w:sz w:val="28"/>
+          <w:szCs w:val="28"/>
+          <w:rtl/>
+        </w:rPr>
+        <w:t>, מחלה ארוכה,</w:t>
+      </w:r>
+      <w:r>
+        <w:rPr>
+          <w:rFonts w:asciiTheme="majorHAnsi" w:hAnsiTheme="majorHAnsi" w:hint="cs"/>
+          <w:sz w:val="28"/>
+          <w:szCs w:val="28"/>
+          <w:rtl/>
+        </w:rPr>
+        <w:t xml:space="preserve"> אחר</w:t>
+      </w:r>
+      <w:r>
+        <w:rPr>
+          <w:rFonts w:asciiTheme="majorHAnsi" w:hAnsiTheme="majorHAnsi"/>
+          <w:sz w:val="28"/>
+          <w:szCs w:val="28"/>
+        </w:rPr>
+        <w:t>)</w:t>
+      </w:r>
+    </w:p>
+    <w:p>
+      <w:pPr>
+        <w:pStyle w:val="a9"/>
+        <w:numPr>
+          <w:ilvl w:val="0"/>
+          <w:numId w:val="10"/>
+        </w:numPr>
+        <w:bidi w:val="0"/>
+        <w:spacing w:line="256" w:lineRule="auto"/>
+        <w:rPr>
+          <w:rFonts w:asciiTheme="majorHAnsi" w:hAnsiTheme="majorHAnsi"/>
+          <w:sz w:val="28"/>
+          <w:szCs w:val="28"/>
+        </w:rPr>
+      </w:pPr>
+      <w:r>
+        <w:rPr>
+          <w:rFonts w:asciiTheme="majorHAnsi" w:hAnsiTheme="majorHAnsi"/>
+          <w:sz w:val="28"/>
+          <w:szCs w:val="28"/>
+        </w:rPr>
+        <w:t>Start and end dates</w:t>
+      </w:r>
+    </w:p>
+    <w:p>
+      <w:pPr>
+        <w:pStyle w:val="2"/>
+        <w:bidi w:val="0"/>
+        <w:rPr>
+          <w:rFonts w:eastAsia="Times New Roman"/>
+        </w:rPr>
+      </w:pPr>
+      <w:r>
+        <w:rPr>
+          <w:rFonts w:eastAsia="Times New Roman"/>
+        </w:rPr>
+        <w:t xml:space="preserve">3. </w:t>
+      </w:r>
+      <w:r>
+        <w:rPr>
+          <w:rFonts w:eastAsia="Times New Roman"/>
+        </w:rPr>
+        <w:t>Gap Analysis and Resolution</w:t>
+      </w:r>
+    </w:p>
+    <w:p>
+      <w:pPr>
+        <w:pStyle w:val="a9"/>
+        <w:numPr>
+          <w:ilvl w:val="0"/>
+          <w:numId w:val="19"/>
+        </w:numPr>
+        <w:bidi w:val="0"/>
+        <w:spacing w:line="256" w:lineRule="auto"/>
+        <w:contextualSpacing w:val="0"/>
+        <w:rPr>
+          <w:rFonts w:asciiTheme="majorHAnsi" w:eastAsia="Times New Roman" w:hAnsiTheme="majorHAnsi" w:cs="Arial"/>
+          <w:vanish/>
+          <w:sz w:val="28"/>
+          <w:szCs w:val="28"/>
+        </w:rPr>
+      </w:pPr>
+    </w:p>
+    <w:p>
+      <w:pPr>
+        <w:numPr>
+          <w:ilvl w:val="1"/>
+          <w:numId w:val="19"/>
+        </w:numPr>
+        <w:bidi w:val="0"/>
+        <w:spacing w:line="256" w:lineRule="auto"/>
+        <w:rPr>
+          <w:rFonts w:asciiTheme="majorHAnsi" w:eastAsia="Times New Roman" w:hAnsiTheme="majorHAnsi" w:cs="Arial"/>
+          <w:sz w:val="28"/>
+          <w:szCs w:val="28"/>
+        </w:rPr>
+      </w:pPr>
+      <w:r>
+        <w:rPr>
+          <w:rFonts w:asciiTheme="majorHAnsi" w:eastAsia="Times New Roman" w:hAnsiTheme="majorHAnsi" w:cs="Arial"/>
+          <w:sz w:val="28"/>
+          <w:szCs w:val="28"/>
+        </w:rPr>
+        <w:t xml:space="preserve">The system shall analyze resource gaps caused by logged issues and </w:t>
+      </w:r>
+      <w:r>
+        <w:rPr>
+          <w:rFonts w:asciiTheme="majorHAnsi" w:eastAsia="Times New Roman" w:hAnsiTheme="majorHAnsi" w:cs="Arial"/>
+          <w:sz w:val="28"/>
+          <w:szCs w:val="28"/>
+        </w:rPr>
+        <w:t>suggest</w:t>
+      </w:r>
+      <w:r>
+        <w:rPr>
+          <w:rFonts w:asciiTheme="majorHAnsi" w:eastAsia="Times New Roman" w:hAnsiTheme="majorHAnsi" w:cs="Arial"/>
+          <w:sz w:val="28"/>
+          <w:szCs w:val="28"/>
+        </w:rPr>
+        <w:t>:</w:t>
+      </w:r>
+    </w:p>
+    <w:p>
+      <w:pPr>
+        <w:pStyle w:val="a9"/>
+        <w:numPr>
+          <w:ilvl w:val="0"/>
+          <w:numId w:val="10"/>
+        </w:numPr>
+        <w:bidi w:val="0"/>
+        <w:spacing w:line="256" w:lineRule="auto"/>
+        <w:rPr>
+          <w:rFonts w:asciiTheme="majorHAnsi" w:hAnsiTheme="majorHAnsi"/>
+          <w:sz w:val="28"/>
+          <w:szCs w:val="28"/>
+        </w:rPr>
+      </w:pPr>
+      <w:r>
+        <w:rPr>
+          <w:rFonts w:asciiTheme="majorHAnsi" w:hAnsiTheme="majorHAnsi"/>
+          <w:sz w:val="28"/>
+          <w:szCs w:val="28"/>
+        </w:rPr>
+        <w:t>Alternative team members to fill the gap based on</w:t>
+      </w:r>
+      <w:r>
+        <w:rPr>
+          <w:rFonts w:asciiTheme="majorHAnsi" w:hAnsiTheme="majorHAnsi"/>
+          <w:sz w:val="28"/>
+          <w:szCs w:val="28"/>
+        </w:rPr>
+        <w:t xml:space="preserve"> the</w:t>
+      </w:r>
+      <w:r>
+        <w:rPr>
+          <w:rFonts w:asciiTheme="majorHAnsi" w:hAnsiTheme="majorHAnsi"/>
+          <w:sz w:val="28"/>
+          <w:szCs w:val="28"/>
+        </w:rPr>
+        <w:t xml:space="preserve"> predefined attributes</w:t>
+      </w:r>
+      <w:r>
+        <w:rPr>
+          <w:rFonts w:asciiTheme="majorHAnsi" w:hAnsiTheme="majorHAnsi"/>
+          <w:sz w:val="28"/>
+          <w:szCs w:val="28"/>
+        </w:rPr>
+        <w:t>.</w:t>
+      </w:r>
+    </w:p>
+    <w:p>
+      <w:pPr>
+        <w:pStyle w:val="a9"/>
+        <w:numPr>
+          <w:ilvl w:val="0"/>
+          <w:numId w:val="10"/>
+        </w:numPr>
+        <w:bidi w:val="0"/>
+        <w:spacing w:line="256" w:lineRule="auto"/>
+        <w:rPr>
+          <w:rFonts w:asciiTheme="majorHAnsi" w:hAnsiTheme="majorHAnsi"/>
+          <w:sz w:val="28"/>
+          <w:szCs w:val="28"/>
+        </w:rPr>
+      </w:pPr>
+      <w:r>
+        <w:rPr>
+          <w:rFonts w:asciiTheme="majorHAnsi" w:hAnsiTheme="majorHAnsi"/>
+          <w:sz w:val="28"/>
+          <w:szCs w:val="28"/>
+        </w:rPr>
+        <w:t xml:space="preserve">Scenarios showing how changes impact overall project </w:t>
+      </w:r>
+      <w:r>
+        <w:rPr>
+          <w:rFonts w:asciiTheme="majorHAnsi" w:hAnsiTheme="majorHAnsi"/>
+          <w:sz w:val="28"/>
+          <w:szCs w:val="28"/>
+          <w:highlight w:val="red"/>
+        </w:rPr>
+        <w:t>status</w:t>
+      </w:r>
+      <w:r>
+        <w:rPr>
+          <w:rFonts w:asciiTheme="majorHAnsi" w:hAnsiTheme="majorHAnsi"/>
+          <w:sz w:val="28"/>
+          <w:szCs w:val="28"/>
+        </w:rPr>
+        <w:t>.</w:t>
+      </w:r>
+    </w:p>
+    <w:p>
+      <w:pPr>
+        <w:pStyle w:val="2"/>
+        <w:bidi w:val="0"/>
+        <w:rPr>
+          <w:rFonts w:eastAsia="Times New Roman"/>
+        </w:rPr>
+      </w:pPr>
+      <w:r>
+        <w:rPr>
+          <w:rFonts w:eastAsia="Times New Roman"/>
+        </w:rPr>
+        <w:t xml:space="preserve">4. </w:t>
+      </w:r>
+      <w:r>
+        <w:rPr>
+          <w:rFonts w:eastAsia="Times New Roman"/>
+        </w:rPr>
+        <w:t>Reporting and Visualization</w:t>
+      </w:r>
+    </w:p>
+    <w:p>
+      <w:pPr>
+        <w:pStyle w:val="a9"/>
+        <w:numPr>
+          <w:ilvl w:val="0"/>
+          <w:numId w:val="19"/>
+        </w:numPr>
+        <w:bidi w:val="0"/>
+        <w:spacing w:line="256" w:lineRule="auto"/>
+        <w:contextualSpacing w:val="0"/>
+        <w:rPr>
+          <w:rFonts w:asciiTheme="majorHAnsi" w:eastAsia="Times New Roman" w:hAnsiTheme="majorHAnsi" w:cs="Arial"/>
+          <w:vanish/>
+          <w:sz w:val="28"/>
+          <w:szCs w:val="28"/>
+        </w:rPr>
+      </w:pPr>
+    </w:p>
+    <w:p>
+      <w:pPr>
+        <w:numPr>
+          <w:ilvl w:val="1"/>
+          <w:numId w:val="19"/>
+        </w:numPr>
+        <w:bidi w:val="0"/>
+        <w:spacing w:line="256" w:lineRule="auto"/>
+        <w:rPr>
+          <w:rFonts w:asciiTheme="majorHAnsi" w:eastAsia="Times New Roman" w:hAnsiTheme="majorHAnsi" w:cs="Arial"/>
+          <w:sz w:val="28"/>
+          <w:szCs w:val="28"/>
+        </w:rPr>
+      </w:pPr>
+      <w:r>
+        <w:rPr>
+          <w:rFonts w:asciiTheme="majorHAnsi" w:eastAsia="Times New Roman" w:hAnsiTheme="majorHAnsi" w:cs="Arial"/>
+          <w:sz w:val="28"/>
+          <w:szCs w:val="28"/>
+        </w:rPr>
+        <w:t>The system shall provide a graphical user interface (GUI) that allows the manager to:</w:t>
+      </w:r>
+    </w:p>
+    <w:p>
+      <w:pPr>
+        <w:pStyle w:val="a9"/>
+        <w:numPr>
+          <w:ilvl w:val="0"/>
+          <w:numId w:val="10"/>
+        </w:numPr>
+        <w:bidi w:val="0"/>
+        <w:spacing w:line="256" w:lineRule="auto"/>
+        <w:rPr>
+          <w:rFonts w:asciiTheme="majorHAnsi" w:hAnsiTheme="majorHAnsi"/>
+          <w:sz w:val="28"/>
+          <w:szCs w:val="28"/>
+        </w:rPr>
+      </w:pPr>
+      <w:r>
+        <w:rPr>
+          <w:rFonts w:asciiTheme="majorHAnsi" w:hAnsiTheme="majorHAnsi"/>
+          <w:sz w:val="28"/>
+          <w:szCs w:val="28"/>
+        </w:rPr>
+        <w:t>Adjust employee allocations interactively.</w:t>
+      </w:r>
+    </w:p>
+    <w:p>
+      <w:pPr>
+        <w:pStyle w:val="a9"/>
+        <w:numPr>
+          <w:ilvl w:val="0"/>
+          <w:numId w:val="10"/>
+        </w:numPr>
+        <w:bidi w:val="0"/>
+        <w:spacing w:line="256" w:lineRule="auto"/>
+        <w:rPr>
+          <w:rFonts w:asciiTheme="majorHAnsi" w:hAnsiTheme="majorHAnsi"/>
+          <w:sz w:val="28"/>
+          <w:szCs w:val="28"/>
+        </w:rPr>
+      </w:pPr>
+      <w:r>
+        <w:rPr>
+          <w:rFonts w:asciiTheme="majorHAnsi" w:hAnsiTheme="majorHAnsi"/>
+          <w:sz w:val="28"/>
+          <w:szCs w:val="28"/>
+        </w:rPr>
+        <w:t>Simulate project outcomes based on different employee assignments.</w:t>
+      </w:r>
+    </w:p>
+    <w:p>
+      <w:pPr>
+        <w:pStyle w:val="2"/>
+        <w:bidi w:val="0"/>
+        <w:rPr>
+          <w:rFonts w:eastAsia="Times New Roman"/>
+        </w:rPr>
+      </w:pPr>
+      <w:r>
+        <w:rPr>
+          <w:rFonts w:eastAsia="Times New Roman"/>
+        </w:rPr>
+        <w:t>5</w:t>
+      </w:r>
+      <w:r>
+        <w:rPr>
+          <w:rFonts w:eastAsia="Times New Roman"/>
+        </w:rPr>
+        <w:t xml:space="preserve">. </w:t>
+      </w:r>
+      <w:r>
+        <w:rPr>
+          <w:rFonts w:eastAsia="Times New Roman"/>
+        </w:rPr>
+        <w:t xml:space="preserve">User Access </w:t>
+      </w:r>
+    </w:p>
+    <w:p>
+      <w:pPr>
+        <w:pStyle w:val="a9"/>
+        <w:numPr>
+          <w:ilvl w:val="0"/>
+          <w:numId w:val="19"/>
+        </w:numPr>
+        <w:bidi w:val="0"/>
+        <w:spacing w:line="256" w:lineRule="auto"/>
+        <w:contextualSpacing w:val="0"/>
+        <w:rPr>
+          <w:rFonts w:asciiTheme="majorHAnsi" w:eastAsia="Times New Roman" w:hAnsiTheme="majorHAnsi" w:cs="Arial"/>
+          <w:vanish/>
+          <w:sz w:val="28"/>
+          <w:szCs w:val="28"/>
+        </w:rPr>
+      </w:pPr>
+    </w:p>
+    <w:p>
+      <w:pPr>
+        <w:numPr>
+          <w:ilvl w:val="1"/>
+          <w:numId w:val="19"/>
+        </w:numPr>
+        <w:bidi w:val="0"/>
+        <w:spacing w:line="256" w:lineRule="auto"/>
+        <w:rPr>
+          <w:rFonts w:asciiTheme="majorHAnsi" w:eastAsia="Times New Roman" w:hAnsiTheme="majorHAnsi" w:cs="Arial"/>
+          <w:sz w:val="28"/>
+          <w:szCs w:val="28"/>
+        </w:rPr>
+      </w:pPr>
+      <w:r>
+        <w:rPr>
+          <w:rFonts w:asciiTheme="majorHAnsi" w:eastAsia="Times New Roman" w:hAnsiTheme="majorHAnsi" w:cs="Arial"/>
+          <w:sz w:val="28"/>
+          <w:szCs w:val="28"/>
+        </w:rPr>
+        <w:t>The system shall provide role-based access control:</w:t>
+      </w:r>
+    </w:p>
+    <w:p>
+      <w:pPr>
+        <w:numPr>
+          <w:ilvl w:val="2"/>
+          <w:numId w:val="19"/>
+        </w:numPr>
+        <w:bidi w:val="0"/>
+        <w:spacing w:line="256" w:lineRule="auto"/>
+        <w:rPr>
+          <w:rFonts w:asciiTheme="majorHAnsi" w:eastAsia="Times New Roman" w:hAnsiTheme="majorHAnsi" w:cs="Arial"/>
+          <w:sz w:val="28"/>
+          <w:szCs w:val="28"/>
+        </w:rPr>
+      </w:pPr>
+      <w:r>
+        <w:rPr>
+          <w:rFonts w:asciiTheme="majorHAnsi" w:eastAsia="Times New Roman" w:hAnsiTheme="majorHAnsi" w:cs="Arial"/>
+          <w:sz w:val="28"/>
+          <w:szCs w:val="28"/>
+        </w:rPr>
+        <w:t>Managers shall have full access to all features.</w:t>
+      </w:r>
+    </w:p>
+    <w:p>
+      <w:pPr>
+        <w:numPr>
+          <w:ilvl w:val="2"/>
+          <w:numId w:val="19"/>
+        </w:numPr>
+        <w:bidi w:val="0"/>
+        <w:spacing w:line="256" w:lineRule="auto"/>
+        <w:rPr>
+          <w:rFonts w:asciiTheme="majorHAnsi" w:eastAsia="Times New Roman" w:hAnsiTheme="majorHAnsi" w:cs="Arial"/>
+          <w:sz w:val="28"/>
+          <w:szCs w:val="28"/>
+        </w:rPr>
+      </w:pPr>
+      <w:r>
+        <w:rPr>
+          <w:rFonts w:asciiTheme="majorHAnsi" w:eastAsia="Times New Roman" w:hAnsiTheme="majorHAnsi" w:cs="Arial"/>
+          <w:sz w:val="28"/>
+          <w:szCs w:val="28"/>
+        </w:rPr>
+        <w:lastRenderedPageBreak/>
+        <w:t>Employees shall have restricted access, limited to:</w:t>
+      </w:r>
+    </w:p>
+    <w:p>
+      <w:pPr>
+        <w:pStyle w:val="a9"/>
+        <w:numPr>
+          <w:ilvl w:val="0"/>
+          <w:numId w:val="10"/>
+        </w:numPr>
+        <w:bidi w:val="0"/>
+        <w:spacing w:line="256" w:lineRule="auto"/>
+        <w:rPr>
+          <w:rFonts w:asciiTheme="majorHAnsi" w:hAnsiTheme="majorHAnsi"/>
+          <w:sz w:val="28"/>
+          <w:szCs w:val="28"/>
+        </w:rPr>
+      </w:pPr>
+      <w:r>
+        <w:rPr>
+          <w:rFonts w:asciiTheme="majorHAnsi" w:hAnsiTheme="majorHAnsi"/>
+          <w:sz w:val="28"/>
+          <w:szCs w:val="28"/>
+        </w:rPr>
+        <w:t>Viewing their project assignments and schedules</w:t>
+      </w:r>
+    </w:p>
+    <w:p>
+      <w:pPr>
+        <w:pStyle w:val="a9"/>
+        <w:numPr>
+          <w:ilvl w:val="0"/>
+          <w:numId w:val="10"/>
+        </w:numPr>
+        <w:bidi w:val="0"/>
+        <w:spacing w:line="256" w:lineRule="auto"/>
+        <w:rPr>
+          <w:rFonts w:asciiTheme="majorHAnsi" w:hAnsiTheme="majorHAnsi"/>
+          <w:sz w:val="28"/>
+          <w:szCs w:val="28"/>
+        </w:rPr>
+      </w:pPr>
+      <w:r>
+        <w:rPr>
+          <w:rFonts w:asciiTheme="majorHAnsi" w:hAnsiTheme="majorHAnsi"/>
+          <w:sz w:val="28"/>
+          <w:szCs w:val="28"/>
+        </w:rPr>
+        <w:t>Editing personal information</w:t>
+      </w:r>
+    </w:p>
+    <w:p>
+      <w:pPr>
+        <w:pStyle w:val="a9"/>
+        <w:numPr>
+          <w:ilvl w:val="0"/>
+          <w:numId w:val="10"/>
+        </w:numPr>
+        <w:bidi w:val="0"/>
+        <w:spacing w:line="256" w:lineRule="auto"/>
+        <w:rPr>
+          <w:rFonts w:asciiTheme="majorHAnsi" w:hAnsiTheme="majorHAnsi"/>
+          <w:sz w:val="28"/>
+          <w:szCs w:val="28"/>
+        </w:rPr>
+      </w:pPr>
+      <w:r>
+        <w:rPr>
+          <w:rFonts w:asciiTheme="majorHAnsi" w:hAnsiTheme="majorHAnsi"/>
+          <w:sz w:val="28"/>
+          <w:szCs w:val="28"/>
+        </w:rPr>
+        <w:t xml:space="preserve">Submitting </w:t>
+      </w:r>
+      <w:r>
+        <w:rPr>
+          <w:rFonts w:asciiTheme="majorHAnsi" w:hAnsiTheme="majorHAnsi"/>
+          <w:sz w:val="28"/>
+          <w:szCs w:val="28"/>
+        </w:rPr>
+        <w:t>tickets</w:t>
+      </w:r>
+    </w:p>
+    <w:p>
+      <w:pPr>
+        <w:pStyle w:val="2"/>
+        <w:bidi w:val="0"/>
+        <w:rPr>
+          <w:rFonts w:eastAsia="Times New Roman"/>
+        </w:rPr>
+      </w:pPr>
+      <w:r>
+        <w:rPr>
+          <w:rFonts w:eastAsia="Times New Roman"/>
+        </w:rPr>
+        <w:t>6</w:t>
+      </w:r>
+      <w:r>
+        <w:rPr>
+          <w:rFonts w:eastAsia="Times New Roman"/>
+        </w:rPr>
+        <w:t xml:space="preserve">. </w:t>
+      </w:r>
+      <w:r>
+        <w:rPr>
+          <w:rFonts w:eastAsia="Times New Roman"/>
+        </w:rPr>
+        <w:t>Notifications and Alerts</w:t>
+      </w:r>
+    </w:p>
+    <w:p>
+      <w:pPr>
+        <w:pStyle w:val="a9"/>
+        <w:numPr>
+          <w:ilvl w:val="0"/>
+          <w:numId w:val="19"/>
+        </w:numPr>
+        <w:bidi w:val="0"/>
+        <w:spacing w:line="256" w:lineRule="auto"/>
+        <w:contextualSpacing w:val="0"/>
+        <w:rPr>
+          <w:rFonts w:asciiTheme="majorHAnsi" w:eastAsia="Times New Roman" w:hAnsiTheme="majorHAnsi" w:cs="Arial"/>
+          <w:vanish/>
+          <w:sz w:val="28"/>
+          <w:szCs w:val="28"/>
+        </w:rPr>
+      </w:pPr>
+    </w:p>
+    <w:p>
+      <w:pPr>
+        <w:numPr>
+          <w:ilvl w:val="1"/>
+          <w:numId w:val="19"/>
+        </w:numPr>
+        <w:bidi w:val="0"/>
+        <w:spacing w:line="256" w:lineRule="auto"/>
+        <w:rPr>
+          <w:rFonts w:asciiTheme="majorHAnsi" w:eastAsia="Times New Roman" w:hAnsiTheme="majorHAnsi" w:cs="Arial"/>
+          <w:sz w:val="28"/>
+          <w:szCs w:val="28"/>
+        </w:rPr>
+      </w:pPr>
+      <w:r>
+        <w:rPr>
+          <w:rFonts w:asciiTheme="majorHAnsi" w:eastAsia="Times New Roman" w:hAnsiTheme="majorHAnsi" w:cs="Arial"/>
+          <w:sz w:val="28"/>
+          <w:szCs w:val="28"/>
+        </w:rPr>
+        <w:t>The system shall notify employees and managers via email or in-app notifications about:</w:t>
+      </w:r>
+    </w:p>
+    <w:p>
+      <w:pPr>
+        <w:pStyle w:val="a9"/>
+        <w:numPr>
+          <w:ilvl w:val="0"/>
+          <w:numId w:val="10"/>
+        </w:numPr>
+        <w:bidi w:val="0"/>
+        <w:spacing w:line="256" w:lineRule="auto"/>
+        <w:rPr>
+          <w:rFonts w:asciiTheme="majorHAnsi" w:hAnsiTheme="majorHAnsi"/>
+          <w:sz w:val="28"/>
+          <w:szCs w:val="28"/>
+        </w:rPr>
+      </w:pPr>
+      <w:r>
+        <w:rPr>
+          <w:rFonts w:asciiTheme="majorHAnsi" w:hAnsiTheme="majorHAnsi"/>
+          <w:sz w:val="28"/>
+          <w:szCs w:val="28"/>
+        </w:rPr>
+        <w:t xml:space="preserve">Assigned </w:t>
+      </w:r>
+      <w:r>
+        <w:rPr>
+          <w:rFonts w:asciiTheme="majorHAnsi" w:hAnsiTheme="majorHAnsi"/>
+          <w:sz w:val="28"/>
+          <w:szCs w:val="28"/>
+        </w:rPr>
+        <w:t>rolls</w:t>
+      </w:r>
+      <w:r>
+        <w:rPr>
+          <w:rFonts w:asciiTheme="majorHAnsi" w:hAnsiTheme="majorHAnsi"/>
+          <w:sz w:val="28"/>
+          <w:szCs w:val="28"/>
+        </w:rPr>
+        <w:t xml:space="preserve"> and changes in </w:t>
+      </w:r>
+      <w:r>
+        <w:rPr>
+          <w:rFonts w:asciiTheme="majorHAnsi" w:hAnsiTheme="majorHAnsi"/>
+          <w:sz w:val="28"/>
+          <w:szCs w:val="28"/>
+        </w:rPr>
+        <w:t>projects</w:t>
+      </w:r>
+    </w:p>
+    <w:p>
+      <w:pPr>
+        <w:pStyle w:val="a9"/>
+        <w:numPr>
+          <w:ilvl w:val="0"/>
+          <w:numId w:val="10"/>
+        </w:numPr>
+        <w:bidi w:val="0"/>
+        <w:spacing w:line="256" w:lineRule="auto"/>
+        <w:rPr>
+          <w:rFonts w:asciiTheme="majorHAnsi" w:hAnsiTheme="majorHAnsi"/>
+          <w:sz w:val="28"/>
+          <w:szCs w:val="28"/>
+        </w:rPr>
+      </w:pPr>
+      <w:r>
+        <w:rPr>
+          <w:rFonts w:asciiTheme="majorHAnsi" w:hAnsiTheme="majorHAnsi"/>
+          <w:sz w:val="28"/>
+          <w:szCs w:val="28"/>
+        </w:rPr>
+        <w:t>Pending issues and deadlines</w:t>
+      </w:r>
+    </w:p>
+    <w:p>
+      <w:pPr>
+        <w:pStyle w:val="a9"/>
+        <w:numPr>
+          <w:ilvl w:val="0"/>
+          <w:numId w:val="10"/>
+        </w:numPr>
+        <w:bidi w:val="0"/>
+        <w:spacing w:line="256" w:lineRule="auto"/>
+        <w:rPr>
+          <w:rFonts w:asciiTheme="majorHAnsi" w:hAnsiTheme="majorHAnsi"/>
+          <w:sz w:val="28"/>
+          <w:szCs w:val="28"/>
+        </w:rPr>
+      </w:pPr>
+      <w:r>
+        <w:rPr>
+          <w:rFonts w:asciiTheme="majorHAnsi" w:hAnsiTheme="majorHAnsi"/>
+          <w:sz w:val="28"/>
+          <w:szCs w:val="28"/>
+        </w:rPr>
+        <w:t>Resource shortages</w:t>
+      </w:r>
+      <w:r>
+        <w:rPr>
+          <w:rFonts w:asciiTheme="majorHAnsi" w:hAnsiTheme="majorHAnsi"/>
+          <w:sz w:val="28"/>
+          <w:szCs w:val="28"/>
+        </w:rPr>
+        <w:t xml:space="preserve"> (</w:t>
+      </w:r>
+      <w:r>
+        <w:rPr>
+          <w:rFonts w:asciiTheme="majorHAnsi" w:hAnsiTheme="majorHAnsi" w:hint="cs"/>
+          <w:sz w:val="28"/>
+          <w:szCs w:val="28"/>
+          <w:rtl/>
+        </w:rPr>
+        <w:t>במקרה של הצבה חדשה האם יש מישהו שנמצא ביותר מדי פרוייקטים</w:t>
+      </w:r>
+      <w:r>
+        <w:rPr>
+          <w:rFonts w:asciiTheme="majorHAnsi" w:hAnsiTheme="majorHAnsi"/>
+          <w:sz w:val="28"/>
+          <w:szCs w:val="28"/>
+        </w:rPr>
+        <w:t>).</w:t>
+      </w:r>
+    </w:p>
+    <w:p>
+      <w:pPr>
+        <w:bidi w:val="0"/>
+        <w:spacing w:line="256" w:lineRule="auto"/>
+        <w:rPr>
+          <w:rFonts w:asciiTheme="majorHAnsi" w:eastAsia="Times New Roman" w:hAnsiTheme="majorHAnsi" w:cs="Arial"/>
           <w:b/>
           <w:bCs/>
           <w:sz w:val="28"/>
@@ -7899,2101 +11497,6 @@
     </w:p>
     <w:p>
       <w:pPr>
-        <w:pStyle w:val="Title"/>
-        <w:bidi w:val="0"/>
-        <w:rPr>
-          <w:rFonts w:eastAsia="Times New Roman"/>
-        </w:rPr>
-      </w:pPr>
-      <w:r>
-        <w:rPr>
-          <w:rFonts w:eastAsia="Times New Roman"/>
-        </w:rPr>
-        <w:lastRenderedPageBreak/>
-        <w:t>Functional requirements</w:t>
-      </w:r>
-    </w:p>
-    <w:p>
-      <w:pPr>
-        <w:pStyle w:val="Heading2"/>
-        <w:bidi w:val="0"/>
-        <w:rPr>
-          <w:rFonts w:eastAsia="Times New Roman"/>
-        </w:rPr>
-      </w:pPr>
-      <w:r>
-        <w:rPr>
-          <w:rFonts w:eastAsia="Times New Roman"/>
-        </w:rPr>
-        <w:t xml:space="preserve">1. </w:t>
-      </w:r>
-      <w:r>
-        <w:rPr>
-          <w:rFonts w:eastAsia="Times New Roman"/>
-        </w:rPr>
-        <w:t>Employee and Project Management</w:t>
-      </w:r>
-    </w:p>
-    <w:p>
-      <w:pPr>
-        <w:numPr>
-          <w:ilvl w:val="1"/>
-          <w:numId w:val="19"/>
-        </w:numPr>
-        <w:bidi w:val="0"/>
-        <w:spacing w:line="256" w:lineRule="auto"/>
-        <w:rPr>
-          <w:rFonts w:asciiTheme="majorHAnsi" w:eastAsia="Times New Roman" w:hAnsiTheme="majorHAnsi" w:cs="Arial"/>
-          <w:sz w:val="28"/>
-          <w:szCs w:val="28"/>
-        </w:rPr>
-      </w:pPr>
-      <w:r>
-        <w:rPr>
-          <w:rFonts w:asciiTheme="majorHAnsi" w:eastAsia="Times New Roman" w:hAnsiTheme="majorHAnsi" w:cs="Arial"/>
-          <w:sz w:val="28"/>
-          <w:szCs w:val="28"/>
-        </w:rPr>
-        <w:t>The system shall allow the team manager to input</w:t>
-      </w:r>
-      <w:r>
-        <w:rPr>
-          <w:rFonts w:asciiTheme="majorHAnsi" w:eastAsia="Times New Roman" w:hAnsiTheme="majorHAnsi" w:cs="Arial"/>
-          <w:sz w:val="28"/>
-          <w:szCs w:val="28"/>
-        </w:rPr>
-        <w:t>, edit, and delete</w:t>
-      </w:r>
-      <w:r>
-        <w:rPr>
-          <w:rFonts w:asciiTheme="majorHAnsi" w:eastAsia="Times New Roman" w:hAnsiTheme="majorHAnsi" w:cs="Arial"/>
-          <w:sz w:val="28"/>
-          <w:szCs w:val="28"/>
-        </w:rPr>
-        <w:t xml:space="preserve"> details for all team members:</w:t>
-      </w:r>
-    </w:p>
-    <w:p>
-      <w:pPr>
-        <w:pStyle w:val="ListParagraph"/>
-        <w:numPr>
-          <w:ilvl w:val="0"/>
-          <w:numId w:val="10"/>
-        </w:numPr>
-        <w:bidi w:val="0"/>
-        <w:spacing w:line="256" w:lineRule="auto"/>
-        <w:rPr>
-          <w:rFonts w:asciiTheme="majorHAnsi" w:hAnsiTheme="majorHAnsi"/>
-          <w:sz w:val="28"/>
-          <w:szCs w:val="28"/>
-        </w:rPr>
-      </w:pPr>
-      <w:bookmarkStart w:id="0" w:name="_Hlk184060477"/>
-      <w:r>
-        <w:rPr>
-          <w:rFonts w:asciiTheme="majorHAnsi" w:hAnsiTheme="majorHAnsi"/>
-          <w:sz w:val="28"/>
-          <w:szCs w:val="28"/>
-        </w:rPr>
-        <w:t>Time zones (for working)</w:t>
-      </w:r>
-    </w:p>
-    <w:p>
-      <w:pPr>
-        <w:pStyle w:val="ListParagraph"/>
-        <w:numPr>
-          <w:ilvl w:val="0"/>
-          <w:numId w:val="10"/>
-        </w:numPr>
-        <w:bidi w:val="0"/>
-        <w:spacing w:line="256" w:lineRule="auto"/>
-        <w:rPr>
-          <w:rFonts w:asciiTheme="majorHAnsi" w:hAnsiTheme="majorHAnsi"/>
-          <w:sz w:val="28"/>
-          <w:szCs w:val="28"/>
-        </w:rPr>
-      </w:pPr>
-      <w:r>
-        <w:rPr>
-          <w:rFonts w:asciiTheme="majorHAnsi" w:hAnsiTheme="majorHAnsi"/>
-          <w:sz w:val="28"/>
-          <w:szCs w:val="28"/>
-        </w:rPr>
-        <w:t>Programming languages</w:t>
-      </w:r>
-    </w:p>
-    <w:p>
-      <w:pPr>
-        <w:pStyle w:val="ListParagraph"/>
-        <w:numPr>
-          <w:ilvl w:val="0"/>
-          <w:numId w:val="10"/>
-        </w:numPr>
-        <w:bidi w:val="0"/>
-        <w:spacing w:line="256" w:lineRule="auto"/>
-        <w:rPr>
-          <w:rFonts w:asciiTheme="majorHAnsi" w:hAnsiTheme="majorHAnsi"/>
-          <w:sz w:val="28"/>
-          <w:szCs w:val="28"/>
-        </w:rPr>
-      </w:pPr>
-      <w:r>
-        <w:rPr>
-          <w:rFonts w:asciiTheme="majorHAnsi" w:hAnsiTheme="majorHAnsi"/>
-          <w:sz w:val="28"/>
-          <w:szCs w:val="28"/>
-        </w:rPr>
-        <w:t>Foreign</w:t>
-      </w:r>
-      <w:r>
-        <w:rPr>
-          <w:rFonts w:asciiTheme="majorHAnsi" w:hAnsiTheme="majorHAnsi"/>
-          <w:sz w:val="28"/>
-          <w:szCs w:val="28"/>
-        </w:rPr>
-        <w:t xml:space="preserve"> languages</w:t>
-      </w:r>
-    </w:p>
-    <w:p>
-      <w:pPr>
-        <w:pStyle w:val="ListParagraph"/>
-        <w:numPr>
-          <w:ilvl w:val="0"/>
-          <w:numId w:val="10"/>
-        </w:numPr>
-        <w:bidi w:val="0"/>
-        <w:spacing w:line="256" w:lineRule="auto"/>
-        <w:rPr>
-          <w:rFonts w:asciiTheme="majorHAnsi" w:hAnsiTheme="majorHAnsi"/>
-          <w:sz w:val="28"/>
-          <w:szCs w:val="28"/>
-        </w:rPr>
-      </w:pPr>
-      <w:r>
-        <w:rPr>
-          <w:rFonts w:asciiTheme="majorHAnsi" w:hAnsiTheme="majorHAnsi"/>
-          <w:sz w:val="28"/>
-          <w:szCs w:val="28"/>
-        </w:rPr>
-        <w:t>Level of English</w:t>
-      </w:r>
-    </w:p>
-    <w:p>
-      <w:pPr>
-        <w:pStyle w:val="ListParagraph"/>
-        <w:numPr>
-          <w:ilvl w:val="0"/>
-          <w:numId w:val="10"/>
-        </w:numPr>
-        <w:bidi w:val="0"/>
-        <w:spacing w:line="256" w:lineRule="auto"/>
-        <w:rPr>
-          <w:rFonts w:asciiTheme="majorHAnsi" w:hAnsiTheme="majorHAnsi"/>
-          <w:sz w:val="28"/>
-          <w:szCs w:val="28"/>
-        </w:rPr>
-      </w:pPr>
-      <w:r>
-        <w:rPr>
-          <w:rFonts w:asciiTheme="majorHAnsi" w:hAnsiTheme="majorHAnsi"/>
-          <w:sz w:val="28"/>
-          <w:szCs w:val="28"/>
-        </w:rPr>
-        <w:t>Misra percentage</w:t>
-      </w:r>
-    </w:p>
-    <w:p>
-      <w:pPr>
-        <w:pStyle w:val="ListParagraph"/>
-        <w:numPr>
-          <w:ilvl w:val="0"/>
-          <w:numId w:val="10"/>
-        </w:numPr>
-        <w:bidi w:val="0"/>
-        <w:spacing w:line="256" w:lineRule="auto"/>
-        <w:rPr>
-          <w:rFonts w:asciiTheme="majorHAnsi" w:hAnsiTheme="majorHAnsi"/>
-          <w:sz w:val="28"/>
-          <w:szCs w:val="28"/>
-        </w:rPr>
-      </w:pPr>
-      <w:r>
-        <w:rPr>
-          <w:rFonts w:asciiTheme="majorHAnsi" w:hAnsiTheme="majorHAnsi"/>
-          <w:sz w:val="28"/>
-          <w:szCs w:val="28"/>
-        </w:rPr>
-        <w:t xml:space="preserve">API / UI / </w:t>
-      </w:r>
-      <w:r>
-        <w:rPr>
-          <w:rFonts w:asciiTheme="majorHAnsi" w:hAnsiTheme="majorHAnsi"/>
-          <w:sz w:val="28"/>
-          <w:szCs w:val="28"/>
-        </w:rPr>
-        <w:t>Backend /</w:t>
-      </w:r>
-      <w:r>
-        <w:rPr>
-          <w:rFonts w:asciiTheme="majorHAnsi" w:hAnsiTheme="majorHAnsi"/>
-          <w:sz w:val="28"/>
-          <w:szCs w:val="28"/>
-        </w:rPr>
-        <w:t xml:space="preserve"> SQL / ETL</w:t>
-      </w:r>
-      <w:r>
-        <w:rPr>
-          <w:rFonts w:asciiTheme="majorHAnsi" w:hAnsiTheme="majorHAnsi"/>
-          <w:sz w:val="28"/>
-          <w:szCs w:val="28"/>
-        </w:rPr>
-        <w:t>…</w:t>
-      </w:r>
-    </w:p>
-    <w:p>
-      <w:pPr>
-        <w:pStyle w:val="ListParagraph"/>
-        <w:numPr>
-          <w:ilvl w:val="0"/>
-          <w:numId w:val="10"/>
-        </w:numPr>
-        <w:bidi w:val="0"/>
-        <w:spacing w:line="256" w:lineRule="auto"/>
-        <w:rPr>
-          <w:rFonts w:asciiTheme="majorHAnsi" w:hAnsiTheme="majorHAnsi"/>
-          <w:sz w:val="28"/>
-          <w:szCs w:val="28"/>
-        </w:rPr>
-      </w:pPr>
-      <w:r>
-        <w:rPr>
-          <w:rFonts w:asciiTheme="majorHAnsi" w:hAnsiTheme="majorHAnsi"/>
-          <w:sz w:val="28"/>
-          <w:szCs w:val="28"/>
-        </w:rPr>
-        <w:t>Years of experience</w:t>
-      </w:r>
-    </w:p>
-    <w:p>
-      <w:pPr>
-        <w:pStyle w:val="ListParagraph"/>
-        <w:numPr>
-          <w:ilvl w:val="0"/>
-          <w:numId w:val="10"/>
-        </w:numPr>
-        <w:bidi w:val="0"/>
-        <w:spacing w:line="256" w:lineRule="auto"/>
-        <w:rPr>
-          <w:rFonts w:asciiTheme="majorHAnsi" w:hAnsiTheme="majorHAnsi"/>
-          <w:sz w:val="28"/>
-          <w:szCs w:val="28"/>
-        </w:rPr>
-      </w:pPr>
-      <w:r>
-        <w:rPr>
-          <w:rFonts w:asciiTheme="majorHAnsi" w:hAnsiTheme="majorHAnsi"/>
-          <w:sz w:val="28"/>
-          <w:szCs w:val="28"/>
-        </w:rPr>
-        <w:t>Vetek in the company</w:t>
-      </w:r>
-    </w:p>
-    <w:p>
-      <w:pPr>
-        <w:pStyle w:val="ListParagraph"/>
-        <w:numPr>
-          <w:ilvl w:val="0"/>
-          <w:numId w:val="10"/>
-        </w:numPr>
-        <w:bidi w:val="0"/>
-        <w:spacing w:line="256" w:lineRule="auto"/>
-        <w:rPr>
-          <w:rFonts w:asciiTheme="majorHAnsi" w:hAnsiTheme="majorHAnsi"/>
-          <w:sz w:val="28"/>
-          <w:szCs w:val="28"/>
-        </w:rPr>
-      </w:pPr>
-      <w:r>
-        <w:rPr>
-          <w:rFonts w:asciiTheme="majorHAnsi" w:hAnsiTheme="majorHAnsi"/>
-          <w:sz w:val="28"/>
-          <w:szCs w:val="28"/>
-        </w:rPr>
-        <w:t>Operating systems</w:t>
-      </w:r>
-    </w:p>
-    <w:bookmarkEnd w:id="0"/>
-    <w:p>
-      <w:pPr>
-        <w:numPr>
-          <w:ilvl w:val="1"/>
-          <w:numId w:val="19"/>
-        </w:numPr>
-        <w:bidi w:val="0"/>
-        <w:spacing w:line="256" w:lineRule="auto"/>
-        <w:rPr>
-          <w:rFonts w:asciiTheme="majorHAnsi" w:eastAsia="Times New Roman" w:hAnsiTheme="majorHAnsi" w:cs="Arial"/>
-          <w:sz w:val="28"/>
-          <w:szCs w:val="28"/>
-        </w:rPr>
-      </w:pPr>
-      <w:r>
-        <w:rPr>
-          <w:rFonts w:asciiTheme="majorHAnsi" w:eastAsia="Times New Roman" w:hAnsiTheme="majorHAnsi" w:cs="Arial"/>
-          <w:sz w:val="28"/>
-          <w:szCs w:val="28"/>
-        </w:rPr>
-        <w:t xml:space="preserve"> </w:t>
-      </w:r>
-      <w:r>
-        <w:rPr>
-          <w:rFonts w:asciiTheme="majorHAnsi" w:eastAsia="Times New Roman" w:hAnsiTheme="majorHAnsi" w:cs="Arial"/>
-          <w:sz w:val="28"/>
-          <w:szCs w:val="28"/>
-        </w:rPr>
-        <w:t xml:space="preserve">The system shall allow the team members </w:t>
-      </w:r>
-      <w:r>
-        <w:rPr>
-          <w:rFonts w:asciiTheme="majorHAnsi" w:eastAsia="Times New Roman" w:hAnsiTheme="majorHAnsi" w:cs="Arial"/>
-          <w:sz w:val="28"/>
-          <w:szCs w:val="28"/>
-        </w:rPr>
-        <w:t>to input</w:t>
-      </w:r>
-      <w:r>
-        <w:rPr>
-          <w:rFonts w:asciiTheme="majorHAnsi" w:eastAsia="Times New Roman" w:hAnsiTheme="majorHAnsi" w:cs="Arial"/>
-          <w:sz w:val="28"/>
-          <w:szCs w:val="28"/>
-        </w:rPr>
-        <w:t>, edit, and delete</w:t>
-      </w:r>
-      <w:r>
-        <w:rPr>
-          <w:rFonts w:asciiTheme="majorHAnsi" w:eastAsia="Times New Roman" w:hAnsiTheme="majorHAnsi" w:cs="Arial"/>
-          <w:sz w:val="28"/>
-          <w:szCs w:val="28"/>
-        </w:rPr>
-        <w:t xml:space="preserve"> </w:t>
-      </w:r>
-      <w:r>
-        <w:rPr>
-          <w:rFonts w:asciiTheme="majorHAnsi" w:eastAsia="Times New Roman" w:hAnsiTheme="majorHAnsi" w:cs="Arial"/>
-          <w:sz w:val="28"/>
-          <w:szCs w:val="28"/>
-        </w:rPr>
-        <w:t>details of:</w:t>
-      </w:r>
-    </w:p>
-    <w:p>
-      <w:pPr>
-        <w:pStyle w:val="ListParagraph"/>
-        <w:numPr>
-          <w:ilvl w:val="0"/>
-          <w:numId w:val="10"/>
-        </w:numPr>
-        <w:bidi w:val="0"/>
-        <w:spacing w:line="256" w:lineRule="auto"/>
-        <w:rPr>
-          <w:rFonts w:asciiTheme="majorHAnsi" w:hAnsiTheme="majorHAnsi"/>
-          <w:sz w:val="28"/>
-          <w:szCs w:val="28"/>
-        </w:rPr>
-      </w:pPr>
-      <w:r>
-        <w:rPr>
-          <w:rFonts w:asciiTheme="majorHAnsi" w:hAnsiTheme="majorHAnsi"/>
-          <w:sz w:val="28"/>
-          <w:szCs w:val="28"/>
-        </w:rPr>
-        <w:t>Time zones (for working)</w:t>
-      </w:r>
-    </w:p>
-    <w:p>
-      <w:pPr>
-        <w:pStyle w:val="ListParagraph"/>
-        <w:numPr>
-          <w:ilvl w:val="0"/>
-          <w:numId w:val="10"/>
-        </w:numPr>
-        <w:bidi w:val="0"/>
-        <w:spacing w:line="256" w:lineRule="auto"/>
-        <w:rPr>
-          <w:rFonts w:asciiTheme="majorHAnsi" w:hAnsiTheme="majorHAnsi"/>
-          <w:sz w:val="28"/>
-          <w:szCs w:val="28"/>
-        </w:rPr>
-      </w:pPr>
-      <w:r>
-        <w:rPr>
-          <w:rFonts w:asciiTheme="majorHAnsi" w:hAnsiTheme="majorHAnsi"/>
-          <w:sz w:val="28"/>
-          <w:szCs w:val="28"/>
-        </w:rPr>
-        <w:t>Foreign languages</w:t>
-      </w:r>
-    </w:p>
-    <w:p>
-      <w:pPr>
-        <w:pStyle w:val="ListParagraph"/>
-        <w:numPr>
-          <w:ilvl w:val="0"/>
-          <w:numId w:val="10"/>
-        </w:numPr>
-        <w:bidi w:val="0"/>
-        <w:spacing w:line="256" w:lineRule="auto"/>
-        <w:rPr>
-          <w:rFonts w:asciiTheme="majorHAnsi" w:hAnsiTheme="majorHAnsi"/>
-          <w:sz w:val="28"/>
-          <w:szCs w:val="28"/>
-        </w:rPr>
-      </w:pPr>
-      <w:r>
-        <w:rPr>
-          <w:rFonts w:asciiTheme="majorHAnsi" w:hAnsiTheme="majorHAnsi"/>
-          <w:sz w:val="28"/>
-          <w:szCs w:val="28"/>
-        </w:rPr>
-        <w:t>Programming languages</w:t>
-      </w:r>
-    </w:p>
-    <w:p>
-      <w:pPr>
-        <w:pStyle w:val="ListParagraph"/>
-        <w:numPr>
-          <w:ilvl w:val="0"/>
-          <w:numId w:val="10"/>
-        </w:numPr>
-        <w:bidi w:val="0"/>
-        <w:spacing w:line="256" w:lineRule="auto"/>
-        <w:rPr>
-          <w:rFonts w:asciiTheme="majorHAnsi" w:hAnsiTheme="majorHAnsi"/>
-          <w:sz w:val="28"/>
-          <w:szCs w:val="28"/>
-        </w:rPr>
-      </w:pPr>
-      <w:r>
-        <w:rPr>
-          <w:rFonts w:asciiTheme="majorHAnsi" w:hAnsiTheme="majorHAnsi"/>
-          <w:sz w:val="28"/>
-          <w:szCs w:val="28"/>
-        </w:rPr>
-        <w:t>Misra percentage</w:t>
-      </w:r>
-    </w:p>
-    <w:p>
-      <w:pPr>
-        <w:pStyle w:val="ListParagraph"/>
-        <w:numPr>
-          <w:ilvl w:val="0"/>
-          <w:numId w:val="10"/>
-        </w:numPr>
-        <w:bidi w:val="0"/>
-        <w:spacing w:line="256" w:lineRule="auto"/>
-        <w:rPr>
-          <w:rFonts w:asciiTheme="majorHAnsi" w:hAnsiTheme="majorHAnsi"/>
-          <w:sz w:val="28"/>
-          <w:szCs w:val="28"/>
-        </w:rPr>
-      </w:pPr>
-      <w:r>
-        <w:rPr>
-          <w:rFonts w:asciiTheme="majorHAnsi" w:hAnsiTheme="majorHAnsi"/>
-          <w:sz w:val="28"/>
-          <w:szCs w:val="28"/>
-        </w:rPr>
-        <w:t>Upcoming vacations and constraints</w:t>
-      </w:r>
-    </w:p>
-    <w:p>
-      <w:pPr>
-        <w:numPr>
-          <w:ilvl w:val="1"/>
-          <w:numId w:val="19"/>
-        </w:numPr>
-        <w:bidi w:val="0"/>
-        <w:spacing w:line="256" w:lineRule="auto"/>
-        <w:rPr>
-          <w:rFonts w:asciiTheme="majorHAnsi" w:eastAsia="Times New Roman" w:hAnsiTheme="majorHAnsi" w:cs="Arial"/>
-          <w:sz w:val="28"/>
-          <w:szCs w:val="28"/>
-        </w:rPr>
-      </w:pPr>
-      <w:r>
-        <w:rPr>
-          <w:rFonts w:asciiTheme="majorHAnsi" w:eastAsia="Times New Roman" w:hAnsiTheme="majorHAnsi" w:cs="Arial"/>
-          <w:sz w:val="28"/>
-          <w:szCs w:val="28"/>
-        </w:rPr>
-        <w:t xml:space="preserve"> </w:t>
-      </w:r>
-      <w:r>
-        <w:rPr>
-          <w:rFonts w:asciiTheme="majorHAnsi" w:eastAsia="Times New Roman" w:hAnsiTheme="majorHAnsi" w:cs="Arial"/>
-          <w:sz w:val="28"/>
-          <w:szCs w:val="28"/>
-        </w:rPr>
-        <w:t>The system shall enable the manager to define</w:t>
-      </w:r>
-      <w:r>
-        <w:rPr>
-          <w:rFonts w:asciiTheme="majorHAnsi" w:eastAsia="Times New Roman" w:hAnsiTheme="majorHAnsi" w:cs="Arial"/>
-          <w:sz w:val="28"/>
-          <w:szCs w:val="28"/>
-        </w:rPr>
-        <w:t>, edit and delete</w:t>
-      </w:r>
-      <w:r>
-        <w:rPr>
-          <w:rFonts w:asciiTheme="majorHAnsi" w:eastAsia="Times New Roman" w:hAnsiTheme="majorHAnsi" w:cs="Arial"/>
-          <w:sz w:val="28"/>
-          <w:szCs w:val="28"/>
-        </w:rPr>
-        <w:t xml:space="preserve"> projects with </w:t>
-      </w:r>
-      <w:r>
-        <w:rPr>
-          <w:rFonts w:asciiTheme="majorHAnsi" w:eastAsia="Times New Roman" w:hAnsiTheme="majorHAnsi" w:cs="Arial"/>
-          <w:sz w:val="28"/>
-          <w:szCs w:val="28"/>
-        </w:rPr>
-        <w:t>the following attributes</w:t>
-      </w:r>
-      <w:r>
-        <w:rPr>
-          <w:rFonts w:asciiTheme="majorHAnsi" w:eastAsia="Times New Roman" w:hAnsiTheme="majorHAnsi" w:cs="Arial"/>
-          <w:sz w:val="28"/>
-          <w:szCs w:val="28"/>
-        </w:rPr>
-        <w:t>:</w:t>
-      </w:r>
-    </w:p>
-    <w:p>
-      <w:pPr>
-        <w:pStyle w:val="ListParagraph"/>
-        <w:numPr>
-          <w:ilvl w:val="0"/>
-          <w:numId w:val="10"/>
-        </w:numPr>
-        <w:bidi w:val="0"/>
-        <w:spacing w:line="256" w:lineRule="auto"/>
-        <w:rPr>
-          <w:rFonts w:asciiTheme="majorHAnsi" w:hAnsiTheme="majorHAnsi"/>
-          <w:sz w:val="28"/>
-          <w:szCs w:val="28"/>
-        </w:rPr>
-      </w:pPr>
-      <w:r>
-        <w:rPr>
-          <w:rFonts w:asciiTheme="majorHAnsi" w:hAnsiTheme="majorHAnsi"/>
-          <w:sz w:val="28"/>
-          <w:szCs w:val="28"/>
-        </w:rPr>
-        <w:t>Project name</w:t>
-      </w:r>
-    </w:p>
-    <w:p>
-      <w:pPr>
-        <w:pStyle w:val="ListParagraph"/>
-        <w:numPr>
-          <w:ilvl w:val="0"/>
-          <w:numId w:val="10"/>
-        </w:numPr>
-        <w:bidi w:val="0"/>
-        <w:spacing w:line="256" w:lineRule="auto"/>
-        <w:rPr>
-          <w:rFonts w:asciiTheme="majorHAnsi" w:hAnsiTheme="majorHAnsi"/>
-          <w:sz w:val="28"/>
-          <w:szCs w:val="28"/>
-        </w:rPr>
-      </w:pPr>
-      <w:r>
-        <w:rPr>
-          <w:rFonts w:asciiTheme="majorHAnsi" w:hAnsiTheme="majorHAnsi"/>
-          <w:sz w:val="28"/>
-          <w:szCs w:val="28"/>
-        </w:rPr>
-        <w:t>Description</w:t>
-      </w:r>
-    </w:p>
-    <w:p>
-      <w:pPr>
-        <w:pStyle w:val="ListParagraph"/>
-        <w:numPr>
-          <w:ilvl w:val="0"/>
-          <w:numId w:val="10"/>
-        </w:numPr>
-        <w:bidi w:val="0"/>
-        <w:spacing w:line="256" w:lineRule="auto"/>
-        <w:rPr>
-          <w:rFonts w:asciiTheme="majorHAnsi" w:hAnsiTheme="majorHAnsi"/>
-          <w:sz w:val="28"/>
-          <w:szCs w:val="28"/>
-        </w:rPr>
-      </w:pPr>
-      <w:r>
-        <w:rPr>
-          <w:rFonts w:asciiTheme="majorHAnsi" w:hAnsiTheme="majorHAnsi"/>
-          <w:sz w:val="28"/>
-          <w:szCs w:val="28"/>
-        </w:rPr>
-        <w:t>Final deadline</w:t>
-      </w:r>
-    </w:p>
-    <w:p>
-      <w:pPr>
-        <w:pStyle w:val="ListParagraph"/>
-        <w:numPr>
-          <w:ilvl w:val="0"/>
-          <w:numId w:val="10"/>
-        </w:numPr>
-        <w:bidi w:val="0"/>
-        <w:spacing w:line="256" w:lineRule="auto"/>
-        <w:rPr>
-          <w:rFonts w:asciiTheme="majorHAnsi" w:hAnsiTheme="majorHAnsi"/>
-          <w:sz w:val="28"/>
-          <w:szCs w:val="28"/>
-        </w:rPr>
-      </w:pPr>
-      <w:r>
-        <w:rPr>
-          <w:rFonts w:asciiTheme="majorHAnsi" w:hAnsiTheme="majorHAnsi"/>
-          <w:sz w:val="28"/>
-          <w:szCs w:val="28"/>
-        </w:rPr>
-        <w:t>Required hours</w:t>
-      </w:r>
-    </w:p>
-    <w:p>
-      <w:pPr>
-        <w:pStyle w:val="ListParagraph"/>
-        <w:numPr>
-          <w:ilvl w:val="0"/>
-          <w:numId w:val="10"/>
-        </w:numPr>
-        <w:bidi w:val="0"/>
-        <w:spacing w:line="256" w:lineRule="auto"/>
-        <w:rPr>
-          <w:rFonts w:asciiTheme="majorHAnsi" w:hAnsiTheme="majorHAnsi"/>
-          <w:sz w:val="28"/>
-          <w:szCs w:val="28"/>
-        </w:rPr>
-      </w:pPr>
-      <w:r>
-        <w:rPr>
-          <w:rFonts w:asciiTheme="majorHAnsi" w:hAnsiTheme="majorHAnsi"/>
-          <w:sz w:val="28"/>
-          <w:szCs w:val="28"/>
-        </w:rPr>
-        <w:t>Technology stack</w:t>
-      </w:r>
-    </w:p>
-    <w:p>
-      <w:pPr>
-        <w:numPr>
-          <w:ilvl w:val="1"/>
-          <w:numId w:val="19"/>
-        </w:numPr>
-        <w:bidi w:val="0"/>
-        <w:spacing w:line="256" w:lineRule="auto"/>
-        <w:rPr>
-          <w:rFonts w:asciiTheme="majorHAnsi" w:eastAsia="Times New Roman" w:hAnsiTheme="majorHAnsi" w:cs="Arial"/>
-          <w:sz w:val="28"/>
-          <w:szCs w:val="28"/>
-        </w:rPr>
-      </w:pPr>
-      <w:r>
-        <w:rPr>
-          <w:rFonts w:asciiTheme="majorHAnsi" w:eastAsia="Times New Roman" w:hAnsiTheme="majorHAnsi" w:cs="Arial"/>
-          <w:sz w:val="28"/>
-          <w:szCs w:val="28"/>
-        </w:rPr>
-        <w:t xml:space="preserve"> </w:t>
-      </w:r>
-      <w:r>
-        <w:rPr>
-          <w:rFonts w:asciiTheme="majorHAnsi" w:eastAsia="Times New Roman" w:hAnsiTheme="majorHAnsi" w:cs="Arial"/>
-          <w:sz w:val="28"/>
-          <w:szCs w:val="28"/>
-        </w:rPr>
-        <w:t>The system shall enable the manager to define</w:t>
-      </w:r>
-      <w:r>
-        <w:rPr>
-          <w:rFonts w:asciiTheme="majorHAnsi" w:eastAsia="Times New Roman" w:hAnsiTheme="majorHAnsi" w:cs="Arial"/>
-          <w:sz w:val="28"/>
-          <w:szCs w:val="28"/>
-        </w:rPr>
-        <w:t>, edit and delete</w:t>
-      </w:r>
-      <w:r>
-        <w:rPr>
-          <w:rFonts w:asciiTheme="majorHAnsi" w:eastAsia="Times New Roman" w:hAnsiTheme="majorHAnsi" w:cs="Arial"/>
-          <w:sz w:val="28"/>
-          <w:szCs w:val="28"/>
-        </w:rPr>
-        <w:t xml:space="preserve"> </w:t>
-      </w:r>
-      <w:r>
-        <w:rPr>
-          <w:rFonts w:asciiTheme="majorHAnsi" w:eastAsia="Times New Roman" w:hAnsiTheme="majorHAnsi" w:cs="Arial"/>
-          <w:sz w:val="28"/>
-          <w:szCs w:val="28"/>
-        </w:rPr>
-        <w:t>rolls</w:t>
-      </w:r>
-      <w:r>
-        <w:rPr>
-          <w:rFonts w:asciiTheme="majorHAnsi" w:eastAsia="Times New Roman" w:hAnsiTheme="majorHAnsi" w:cs="Arial"/>
-          <w:sz w:val="28"/>
-          <w:szCs w:val="28"/>
-        </w:rPr>
-        <w:t xml:space="preserve"> for </w:t>
-      </w:r>
-      <w:r>
-        <w:rPr>
-          <w:rFonts w:asciiTheme="majorHAnsi" w:eastAsia="Times New Roman" w:hAnsiTheme="majorHAnsi" w:cs="Arial"/>
-          <w:sz w:val="28"/>
-          <w:szCs w:val="28"/>
-        </w:rPr>
-        <w:t xml:space="preserve">projects with </w:t>
-      </w:r>
-      <w:r>
-        <w:rPr>
-          <w:rFonts w:asciiTheme="majorHAnsi" w:eastAsia="Times New Roman" w:hAnsiTheme="majorHAnsi" w:cs="Arial"/>
-          <w:sz w:val="28"/>
-          <w:szCs w:val="28"/>
-        </w:rPr>
-        <w:t>the following attributes</w:t>
-      </w:r>
-      <w:r>
-        <w:rPr>
-          <w:rFonts w:asciiTheme="majorHAnsi" w:eastAsia="Times New Roman" w:hAnsiTheme="majorHAnsi" w:cs="Arial"/>
-          <w:sz w:val="28"/>
-          <w:szCs w:val="28"/>
-        </w:rPr>
-        <w:t xml:space="preserve"> and </w:t>
-      </w:r>
-      <w:r>
-        <w:rPr>
-          <w:rFonts w:asciiTheme="majorHAnsi" w:eastAsia="Times New Roman" w:hAnsiTheme="majorHAnsi" w:cs="Arial" w:hint="cs"/>
-          <w:sz w:val="28"/>
-          <w:szCs w:val="28"/>
-          <w:rtl/>
-        </w:rPr>
-        <w:t>דירוג של מה הכי חשוב</w:t>
-      </w:r>
-      <w:r>
-        <w:rPr>
-          <w:rFonts w:asciiTheme="majorHAnsi" w:eastAsia="Times New Roman" w:hAnsiTheme="majorHAnsi" w:cs="Arial"/>
-          <w:sz w:val="28"/>
-          <w:szCs w:val="28"/>
-        </w:rPr>
-        <w:t>:</w:t>
-      </w:r>
-    </w:p>
-    <w:p>
-      <w:pPr>
-        <w:pStyle w:val="ListParagraph"/>
-        <w:numPr>
-          <w:ilvl w:val="0"/>
-          <w:numId w:val="10"/>
-        </w:numPr>
-        <w:bidi w:val="0"/>
-        <w:spacing w:line="256" w:lineRule="auto"/>
-        <w:rPr>
-          <w:rFonts w:asciiTheme="majorHAnsi" w:hAnsiTheme="majorHAnsi"/>
-          <w:sz w:val="28"/>
-          <w:szCs w:val="28"/>
-        </w:rPr>
-      </w:pPr>
-      <w:r>
-        <w:rPr>
-          <w:rFonts w:asciiTheme="majorHAnsi" w:hAnsiTheme="majorHAnsi"/>
-          <w:sz w:val="28"/>
-          <w:szCs w:val="28"/>
-        </w:rPr>
-        <w:t>Time zones (for working)</w:t>
-      </w:r>
-    </w:p>
-    <w:p>
-      <w:pPr>
-        <w:pStyle w:val="ListParagraph"/>
-        <w:numPr>
-          <w:ilvl w:val="0"/>
-          <w:numId w:val="10"/>
-        </w:numPr>
-        <w:bidi w:val="0"/>
-        <w:spacing w:line="256" w:lineRule="auto"/>
-        <w:rPr>
-          <w:rFonts w:asciiTheme="majorHAnsi" w:hAnsiTheme="majorHAnsi"/>
-          <w:sz w:val="28"/>
-          <w:szCs w:val="28"/>
-        </w:rPr>
-      </w:pPr>
-      <w:r>
-        <w:rPr>
-          <w:rFonts w:asciiTheme="majorHAnsi" w:hAnsiTheme="majorHAnsi"/>
-          <w:sz w:val="28"/>
-          <w:szCs w:val="28"/>
-        </w:rPr>
-        <w:t>Programming languages</w:t>
-      </w:r>
-    </w:p>
-    <w:p>
-      <w:pPr>
-        <w:pStyle w:val="ListParagraph"/>
-        <w:numPr>
-          <w:ilvl w:val="0"/>
-          <w:numId w:val="10"/>
-        </w:numPr>
-        <w:bidi w:val="0"/>
-        <w:spacing w:line="256" w:lineRule="auto"/>
-        <w:rPr>
-          <w:rFonts w:asciiTheme="majorHAnsi" w:hAnsiTheme="majorHAnsi"/>
-          <w:sz w:val="28"/>
-          <w:szCs w:val="28"/>
-        </w:rPr>
-      </w:pPr>
-      <w:r>
-        <w:rPr>
-          <w:rFonts w:asciiTheme="majorHAnsi" w:hAnsiTheme="majorHAnsi"/>
-          <w:sz w:val="28"/>
-          <w:szCs w:val="28"/>
-        </w:rPr>
-        <w:t>Foreign languages</w:t>
-      </w:r>
-    </w:p>
-    <w:p>
-      <w:pPr>
-        <w:pStyle w:val="ListParagraph"/>
-        <w:numPr>
-          <w:ilvl w:val="0"/>
-          <w:numId w:val="10"/>
-        </w:numPr>
-        <w:bidi w:val="0"/>
-        <w:spacing w:line="256" w:lineRule="auto"/>
-        <w:rPr>
-          <w:rFonts w:asciiTheme="majorHAnsi" w:hAnsiTheme="majorHAnsi"/>
-          <w:sz w:val="28"/>
-          <w:szCs w:val="28"/>
-        </w:rPr>
-      </w:pPr>
-      <w:r>
-        <w:rPr>
-          <w:rFonts w:asciiTheme="majorHAnsi" w:hAnsiTheme="majorHAnsi"/>
-          <w:sz w:val="28"/>
-          <w:szCs w:val="28"/>
-        </w:rPr>
-        <w:lastRenderedPageBreak/>
-        <w:t>Level of English</w:t>
-      </w:r>
-    </w:p>
-    <w:p>
-      <w:pPr>
-        <w:pStyle w:val="ListParagraph"/>
-        <w:numPr>
-          <w:ilvl w:val="0"/>
-          <w:numId w:val="10"/>
-        </w:numPr>
-        <w:bidi w:val="0"/>
-        <w:spacing w:line="256" w:lineRule="auto"/>
-        <w:rPr>
-          <w:rFonts w:asciiTheme="majorHAnsi" w:hAnsiTheme="majorHAnsi"/>
-          <w:sz w:val="28"/>
-          <w:szCs w:val="28"/>
-        </w:rPr>
-      </w:pPr>
-      <w:r>
-        <w:rPr>
-          <w:rFonts w:asciiTheme="majorHAnsi" w:hAnsiTheme="majorHAnsi"/>
-          <w:sz w:val="28"/>
-          <w:szCs w:val="28"/>
-        </w:rPr>
-        <w:t>Misra percentage</w:t>
-      </w:r>
-    </w:p>
-    <w:p>
-      <w:pPr>
-        <w:pStyle w:val="ListParagraph"/>
-        <w:numPr>
-          <w:ilvl w:val="0"/>
-          <w:numId w:val="10"/>
-        </w:numPr>
-        <w:bidi w:val="0"/>
-        <w:spacing w:line="256" w:lineRule="auto"/>
-        <w:rPr>
-          <w:rFonts w:asciiTheme="majorHAnsi" w:hAnsiTheme="majorHAnsi"/>
-          <w:sz w:val="28"/>
-          <w:szCs w:val="28"/>
-        </w:rPr>
-      </w:pPr>
-      <w:r>
-        <w:rPr>
-          <w:rFonts w:asciiTheme="majorHAnsi" w:hAnsiTheme="majorHAnsi"/>
-          <w:sz w:val="28"/>
-          <w:szCs w:val="28"/>
-        </w:rPr>
-        <w:t>API / UI / Backend / SQL / ETL…</w:t>
-      </w:r>
-    </w:p>
-    <w:p>
-      <w:pPr>
-        <w:pStyle w:val="ListParagraph"/>
-        <w:numPr>
-          <w:ilvl w:val="0"/>
-          <w:numId w:val="10"/>
-        </w:numPr>
-        <w:bidi w:val="0"/>
-        <w:spacing w:line="256" w:lineRule="auto"/>
-        <w:rPr>
-          <w:rFonts w:asciiTheme="majorHAnsi" w:hAnsiTheme="majorHAnsi"/>
-          <w:sz w:val="28"/>
-          <w:szCs w:val="28"/>
-        </w:rPr>
-      </w:pPr>
-      <w:r>
-        <w:rPr>
-          <w:rFonts w:asciiTheme="majorHAnsi" w:hAnsiTheme="majorHAnsi"/>
-          <w:sz w:val="28"/>
-          <w:szCs w:val="28"/>
-        </w:rPr>
-        <w:t>Years of experience</w:t>
-      </w:r>
-    </w:p>
-    <w:p>
-      <w:pPr>
-        <w:pStyle w:val="ListParagraph"/>
-        <w:numPr>
-          <w:ilvl w:val="0"/>
-          <w:numId w:val="10"/>
-        </w:numPr>
-        <w:bidi w:val="0"/>
-        <w:spacing w:line="256" w:lineRule="auto"/>
-        <w:rPr>
-          <w:rFonts w:asciiTheme="majorHAnsi" w:hAnsiTheme="majorHAnsi"/>
-          <w:sz w:val="28"/>
-          <w:szCs w:val="28"/>
-        </w:rPr>
-      </w:pPr>
-      <w:r>
-        <w:rPr>
-          <w:rFonts w:asciiTheme="majorHAnsi" w:hAnsiTheme="majorHAnsi"/>
-          <w:sz w:val="28"/>
-          <w:szCs w:val="28"/>
-        </w:rPr>
-        <w:t>Vetek in the company</w:t>
-      </w:r>
-    </w:p>
-    <w:p>
-      <w:pPr>
-        <w:pStyle w:val="ListParagraph"/>
-        <w:numPr>
-          <w:ilvl w:val="0"/>
-          <w:numId w:val="10"/>
-        </w:numPr>
-        <w:bidi w:val="0"/>
-        <w:spacing w:line="256" w:lineRule="auto"/>
-        <w:rPr>
-          <w:rFonts w:asciiTheme="majorHAnsi" w:hAnsiTheme="majorHAnsi"/>
-          <w:sz w:val="28"/>
-          <w:szCs w:val="28"/>
-        </w:rPr>
-      </w:pPr>
-      <w:r>
-        <w:rPr>
-          <w:rFonts w:asciiTheme="majorHAnsi" w:hAnsiTheme="majorHAnsi"/>
-          <w:sz w:val="28"/>
-          <w:szCs w:val="28"/>
-        </w:rPr>
-        <w:t>Operating systems</w:t>
-      </w:r>
-    </w:p>
-    <w:p>
-      <w:pPr>
-        <w:numPr>
-          <w:ilvl w:val="1"/>
-          <w:numId w:val="19"/>
-        </w:numPr>
-        <w:bidi w:val="0"/>
-        <w:spacing w:line="256" w:lineRule="auto"/>
-        <w:rPr>
-          <w:rFonts w:asciiTheme="majorHAnsi" w:eastAsia="Times New Roman" w:hAnsiTheme="majorHAnsi" w:cs="Arial"/>
-          <w:sz w:val="28"/>
-          <w:szCs w:val="28"/>
-        </w:rPr>
-      </w:pPr>
-      <w:r>
-        <w:rPr>
-          <w:rFonts w:asciiTheme="majorHAnsi" w:eastAsia="Times New Roman" w:hAnsiTheme="majorHAnsi" w:cs="Arial"/>
-          <w:sz w:val="28"/>
-          <w:szCs w:val="28"/>
-        </w:rPr>
-        <w:t xml:space="preserve"> </w:t>
-      </w:r>
-      <w:r>
-        <w:rPr>
-          <w:rFonts w:asciiTheme="majorHAnsi" w:eastAsia="Times New Roman" w:hAnsiTheme="majorHAnsi" w:cs="Arial"/>
-          <w:sz w:val="28"/>
-          <w:szCs w:val="28"/>
-        </w:rPr>
-        <w:t>The system shall display an updated status board showing:</w:t>
-      </w:r>
-    </w:p>
-    <w:p>
-      <w:pPr>
-        <w:pStyle w:val="ListParagraph"/>
-        <w:numPr>
-          <w:ilvl w:val="0"/>
-          <w:numId w:val="10"/>
-        </w:numPr>
-        <w:bidi w:val="0"/>
-        <w:spacing w:line="256" w:lineRule="auto"/>
-        <w:rPr>
-          <w:rFonts w:asciiTheme="majorHAnsi" w:hAnsiTheme="majorHAnsi"/>
-          <w:sz w:val="28"/>
-          <w:szCs w:val="28"/>
-        </w:rPr>
-      </w:pPr>
-      <w:r>
-        <w:rPr>
-          <w:rFonts w:asciiTheme="majorHAnsi" w:hAnsiTheme="majorHAnsi"/>
-          <w:sz w:val="28"/>
-          <w:szCs w:val="28"/>
-        </w:rPr>
-        <w:t>Each</w:t>
-      </w:r>
-      <w:r>
-        <w:rPr>
-          <w:rFonts w:asciiTheme="majorHAnsi" w:hAnsiTheme="majorHAnsi"/>
-          <w:sz w:val="28"/>
-          <w:szCs w:val="28"/>
-        </w:rPr>
-        <w:t xml:space="preserve"> employee</w:t>
-      </w:r>
-      <w:r>
-        <w:rPr>
-          <w:rFonts w:asciiTheme="majorHAnsi" w:hAnsiTheme="majorHAnsi"/>
-          <w:sz w:val="28"/>
-          <w:szCs w:val="28"/>
-        </w:rPr>
-        <w:t>'s</w:t>
-      </w:r>
-      <w:r>
-        <w:rPr>
-          <w:rFonts w:asciiTheme="majorHAnsi" w:hAnsiTheme="majorHAnsi"/>
-          <w:sz w:val="28"/>
-          <w:szCs w:val="28"/>
-        </w:rPr>
-        <w:t xml:space="preserve"> utilization</w:t>
-      </w:r>
-    </w:p>
-    <w:p>
-      <w:pPr>
-        <w:pStyle w:val="ListParagraph"/>
-        <w:numPr>
-          <w:ilvl w:val="0"/>
-          <w:numId w:val="10"/>
-        </w:numPr>
-        <w:bidi w:val="0"/>
-        <w:spacing w:line="256" w:lineRule="auto"/>
-        <w:rPr>
-          <w:rFonts w:asciiTheme="majorHAnsi" w:hAnsiTheme="majorHAnsi"/>
-          <w:sz w:val="28"/>
-          <w:szCs w:val="28"/>
-        </w:rPr>
-      </w:pPr>
-      <w:r>
-        <w:rPr>
-          <w:rFonts w:asciiTheme="majorHAnsi" w:hAnsiTheme="majorHAnsi"/>
-          <w:sz w:val="28"/>
-          <w:szCs w:val="28"/>
-        </w:rPr>
-        <w:t>Resource allocation summaries</w:t>
-      </w:r>
-    </w:p>
-    <w:p>
-      <w:pPr>
-        <w:pStyle w:val="Heading2"/>
-        <w:bidi w:val="0"/>
-        <w:rPr>
-          <w:rFonts w:eastAsia="Times New Roman"/>
-        </w:rPr>
-      </w:pPr>
-      <w:r>
-        <w:rPr>
-          <w:rFonts w:eastAsia="Times New Roman"/>
-        </w:rPr>
-        <w:t xml:space="preserve">2. </w:t>
-      </w:r>
-      <w:r>
-        <w:rPr>
-          <w:rFonts w:eastAsia="Times New Roman"/>
-        </w:rPr>
-        <w:t>Issue Tracking</w:t>
-      </w:r>
-    </w:p>
-    <w:p>
-      <w:pPr>
-        <w:pStyle w:val="ListParagraph"/>
-        <w:numPr>
-          <w:ilvl w:val="0"/>
-          <w:numId w:val="19"/>
-        </w:numPr>
-        <w:bidi w:val="0"/>
-        <w:spacing w:line="256" w:lineRule="auto"/>
-        <w:contextualSpacing w:val="0"/>
-        <w:rPr>
-          <w:rFonts w:asciiTheme="majorHAnsi" w:eastAsia="Times New Roman" w:hAnsiTheme="majorHAnsi" w:cs="Arial"/>
-          <w:vanish/>
-          <w:sz w:val="28"/>
-          <w:szCs w:val="28"/>
-        </w:rPr>
-      </w:pPr>
-    </w:p>
-    <w:p>
-      <w:pPr>
-        <w:numPr>
-          <w:ilvl w:val="1"/>
-          <w:numId w:val="19"/>
-        </w:numPr>
-        <w:bidi w:val="0"/>
-        <w:spacing w:line="256" w:lineRule="auto"/>
-        <w:rPr>
-          <w:rFonts w:asciiTheme="majorHAnsi" w:eastAsia="Times New Roman" w:hAnsiTheme="majorHAnsi" w:cs="Arial"/>
-          <w:sz w:val="28"/>
-          <w:szCs w:val="28"/>
-        </w:rPr>
-      </w:pPr>
-      <w:r>
-        <w:rPr>
-          <w:rFonts w:asciiTheme="majorHAnsi" w:eastAsia="Times New Roman" w:hAnsiTheme="majorHAnsi" w:cs="Arial"/>
-          <w:sz w:val="28"/>
-          <w:szCs w:val="28"/>
-        </w:rPr>
-        <w:t>The system shall include an</w:t>
-      </w:r>
-      <w:r>
-        <w:rPr>
-          <w:rFonts w:asciiTheme="majorHAnsi" w:hAnsiTheme="majorHAnsi"/>
-          <w:sz w:val="28"/>
-          <w:szCs w:val="28"/>
-        </w:rPr>
-        <w:t xml:space="preserve"> </w:t>
-      </w:r>
-      <w:r>
-        <w:rPr>
-          <w:rFonts w:asciiTheme="majorHAnsi" w:hAnsiTheme="majorHAnsi"/>
-          <w:sz w:val="28"/>
-          <w:szCs w:val="28"/>
-        </w:rPr>
-        <w:t>e</w:t>
-      </w:r>
-      <w:r>
-        <w:rPr>
-          <w:rFonts w:asciiTheme="majorHAnsi" w:hAnsiTheme="majorHAnsi"/>
-          <w:sz w:val="28"/>
-          <w:szCs w:val="28"/>
-        </w:rPr>
-        <w:t xml:space="preserve">mployee </w:t>
-      </w:r>
-      <w:r>
-        <w:rPr>
-          <w:rFonts w:asciiTheme="majorHAnsi" w:hAnsiTheme="majorHAnsi"/>
-          <w:sz w:val="28"/>
-          <w:szCs w:val="28"/>
-        </w:rPr>
-        <w:t>absence</w:t>
-      </w:r>
-      <w:r>
-        <w:rPr>
-          <w:rFonts w:asciiTheme="majorHAnsi" w:eastAsia="Times New Roman" w:hAnsiTheme="majorHAnsi" w:cs="Arial"/>
-          <w:sz w:val="28"/>
-          <w:szCs w:val="28"/>
-        </w:rPr>
-        <w:t xml:space="preserve"> issue creation feature, enabling managers</w:t>
-      </w:r>
-      <w:r>
-        <w:rPr>
-          <w:rFonts w:asciiTheme="majorHAnsi" w:eastAsia="Times New Roman" w:hAnsiTheme="majorHAnsi" w:cs="Arial"/>
-          <w:sz w:val="28"/>
-          <w:szCs w:val="28"/>
-        </w:rPr>
-        <w:t xml:space="preserve"> / employees</w:t>
-      </w:r>
-      <w:r>
-        <w:rPr>
-          <w:rFonts w:asciiTheme="majorHAnsi" w:eastAsia="Times New Roman" w:hAnsiTheme="majorHAnsi" w:cs="Arial"/>
-          <w:sz w:val="28"/>
-          <w:szCs w:val="28"/>
-        </w:rPr>
-        <w:t xml:space="preserve"> to log issues</w:t>
-      </w:r>
-      <w:r>
-        <w:rPr>
-          <w:rFonts w:asciiTheme="majorHAnsi" w:eastAsia="Times New Roman" w:hAnsiTheme="majorHAnsi" w:cs="Arial"/>
-          <w:sz w:val="28"/>
-          <w:szCs w:val="28"/>
-        </w:rPr>
-        <w:t xml:space="preserve"> </w:t>
-      </w:r>
-      <w:r>
-        <w:rPr>
-          <w:rFonts w:asciiTheme="majorHAnsi" w:eastAsia="Times New Roman" w:hAnsiTheme="majorHAnsi" w:cs="Arial"/>
-          <w:sz w:val="28"/>
-          <w:szCs w:val="28"/>
-        </w:rPr>
-        <w:t>and details:</w:t>
-      </w:r>
-    </w:p>
-    <w:p>
-      <w:pPr>
-        <w:pStyle w:val="ListParagraph"/>
-        <w:numPr>
-          <w:ilvl w:val="0"/>
-          <w:numId w:val="10"/>
-        </w:numPr>
-        <w:bidi w:val="0"/>
-        <w:spacing w:line="256" w:lineRule="auto"/>
-        <w:rPr>
-          <w:rFonts w:asciiTheme="majorHAnsi" w:hAnsiTheme="majorHAnsi"/>
-          <w:sz w:val="28"/>
-          <w:szCs w:val="28"/>
-        </w:rPr>
-      </w:pPr>
-      <w:r>
-        <w:rPr>
-          <w:rFonts w:asciiTheme="majorHAnsi" w:hAnsiTheme="majorHAnsi"/>
-          <w:sz w:val="28"/>
-          <w:szCs w:val="28"/>
-        </w:rPr>
-        <w:t>Absence</w:t>
-      </w:r>
-      <w:r>
-        <w:rPr>
-          <w:rFonts w:asciiTheme="majorHAnsi" w:hAnsiTheme="majorHAnsi"/>
-          <w:sz w:val="28"/>
-          <w:szCs w:val="28"/>
-        </w:rPr>
-        <w:t xml:space="preserve"> cause (</w:t>
-      </w:r>
-      <w:r>
-        <w:rPr>
-          <w:rFonts w:asciiTheme="majorHAnsi" w:hAnsiTheme="majorHAnsi"/>
-          <w:sz w:val="28"/>
-          <w:szCs w:val="28"/>
-        </w:rPr>
-        <w:t>V</w:t>
-      </w:r>
-      <w:r>
-        <w:rPr>
-          <w:rFonts w:asciiTheme="majorHAnsi" w:hAnsiTheme="majorHAnsi"/>
-          <w:sz w:val="28"/>
-          <w:szCs w:val="28"/>
-        </w:rPr>
-        <w:t>acation</w:t>
-      </w:r>
-      <w:r>
-        <w:rPr>
-          <w:rFonts w:asciiTheme="majorHAnsi" w:hAnsiTheme="majorHAnsi"/>
-          <w:sz w:val="28"/>
-          <w:szCs w:val="28"/>
-        </w:rPr>
-        <w:t>,</w:t>
-      </w:r>
-      <w:r>
-        <w:rPr>
-          <w:rFonts w:asciiTheme="majorHAnsi" w:hAnsiTheme="majorHAnsi"/>
-          <w:sz w:val="28"/>
-          <w:szCs w:val="28"/>
-        </w:rPr>
-        <w:t xml:space="preserve"> reserve duty</w:t>
-      </w:r>
-      <w:r>
-        <w:rPr>
-          <w:rFonts w:asciiTheme="majorHAnsi" w:hAnsiTheme="majorHAnsi"/>
-          <w:sz w:val="28"/>
-          <w:szCs w:val="28"/>
-        </w:rPr>
-        <w:t xml:space="preserve">, </w:t>
-      </w:r>
-      <w:r>
-        <w:rPr>
-          <w:rFonts w:asciiTheme="majorHAnsi" w:hAnsiTheme="majorHAnsi"/>
-          <w:sz w:val="28"/>
-          <w:szCs w:val="28"/>
-        </w:rPr>
-        <w:t xml:space="preserve"> </w:t>
-      </w:r>
-      <w:r>
-        <w:rPr>
-          <w:rFonts w:asciiTheme="majorHAnsi" w:hAnsiTheme="majorHAnsi"/>
-          <w:sz w:val="28"/>
-          <w:szCs w:val="28"/>
-        </w:rPr>
-        <w:t>maternity leav</w:t>
-      </w:r>
-      <w:r>
-        <w:rPr>
-          <w:rFonts w:asciiTheme="majorHAnsi" w:hAnsiTheme="majorHAnsi"/>
-          <w:sz w:val="28"/>
-          <w:szCs w:val="28"/>
-        </w:rPr>
-        <w:t>e</w:t>
-      </w:r>
-      <w:r>
-        <w:rPr>
-          <w:rFonts w:asciiTheme="majorHAnsi" w:hAnsiTheme="majorHAnsi"/>
-          <w:sz w:val="28"/>
-          <w:szCs w:val="28"/>
-        </w:rPr>
-        <w:t xml:space="preserve">, </w:t>
-      </w:r>
-      <w:r>
-        <w:rPr>
-          <w:rFonts w:asciiTheme="majorHAnsi" w:hAnsiTheme="majorHAnsi"/>
-          <w:sz w:val="28"/>
-          <w:szCs w:val="28"/>
-        </w:rPr>
-        <w:t xml:space="preserve"> </w:t>
-      </w:r>
-      <w:r>
-        <w:rPr>
-          <w:rFonts w:asciiTheme="majorHAnsi" w:hAnsiTheme="majorHAnsi" w:hint="cs"/>
-          <w:sz w:val="28"/>
-          <w:szCs w:val="28"/>
-          <w:rtl/>
-        </w:rPr>
-        <w:t>תקופת מבחנים, אבל (לא עלינו)</w:t>
-      </w:r>
-      <w:r>
-        <w:rPr>
-          <w:rFonts w:asciiTheme="majorHAnsi" w:hAnsiTheme="majorHAnsi" w:hint="cs"/>
-          <w:sz w:val="28"/>
-          <w:szCs w:val="28"/>
-          <w:rtl/>
-        </w:rPr>
-        <w:t>, מחלה ארוכה,</w:t>
-      </w:r>
-      <w:r>
-        <w:rPr>
-          <w:rFonts w:asciiTheme="majorHAnsi" w:hAnsiTheme="majorHAnsi" w:hint="cs"/>
-          <w:sz w:val="28"/>
-          <w:szCs w:val="28"/>
-          <w:rtl/>
-        </w:rPr>
-        <w:t xml:space="preserve"> אחר</w:t>
-      </w:r>
-      <w:r>
-        <w:rPr>
-          <w:rFonts w:asciiTheme="majorHAnsi" w:hAnsiTheme="majorHAnsi"/>
-          <w:sz w:val="28"/>
-          <w:szCs w:val="28"/>
-        </w:rPr>
-        <w:t>)</w:t>
-      </w:r>
-    </w:p>
-    <w:p>
-      <w:pPr>
-        <w:pStyle w:val="ListParagraph"/>
-        <w:numPr>
-          <w:ilvl w:val="0"/>
-          <w:numId w:val="10"/>
-        </w:numPr>
-        <w:bidi w:val="0"/>
-        <w:spacing w:line="256" w:lineRule="auto"/>
-        <w:rPr>
-          <w:rFonts w:asciiTheme="majorHAnsi" w:hAnsiTheme="majorHAnsi"/>
-          <w:sz w:val="28"/>
-          <w:szCs w:val="28"/>
-        </w:rPr>
-      </w:pPr>
-      <w:r>
-        <w:rPr>
-          <w:rFonts w:asciiTheme="majorHAnsi" w:hAnsiTheme="majorHAnsi"/>
-          <w:sz w:val="28"/>
-          <w:szCs w:val="28"/>
-        </w:rPr>
-        <w:t>Start and end dates</w:t>
-      </w:r>
-    </w:p>
-    <w:p>
-      <w:pPr>
-        <w:pStyle w:val="Heading2"/>
-        <w:bidi w:val="0"/>
-        <w:rPr>
-          <w:rFonts w:eastAsia="Times New Roman"/>
-        </w:rPr>
-      </w:pPr>
-      <w:r>
-        <w:rPr>
-          <w:rFonts w:eastAsia="Times New Roman"/>
-        </w:rPr>
-        <w:t xml:space="preserve">3. </w:t>
-      </w:r>
-      <w:r>
-        <w:rPr>
-          <w:rFonts w:eastAsia="Times New Roman"/>
-        </w:rPr>
-        <w:t>Gap Analysis and Resolution</w:t>
-      </w:r>
-    </w:p>
-    <w:p>
-      <w:pPr>
-        <w:pStyle w:val="ListParagraph"/>
-        <w:numPr>
-          <w:ilvl w:val="0"/>
-          <w:numId w:val="19"/>
-        </w:numPr>
-        <w:bidi w:val="0"/>
-        <w:spacing w:line="256" w:lineRule="auto"/>
-        <w:contextualSpacing w:val="0"/>
-        <w:rPr>
-          <w:rFonts w:asciiTheme="majorHAnsi" w:eastAsia="Times New Roman" w:hAnsiTheme="majorHAnsi" w:cs="Arial"/>
-          <w:vanish/>
-          <w:sz w:val="28"/>
-          <w:szCs w:val="28"/>
-        </w:rPr>
-      </w:pPr>
-    </w:p>
-    <w:p>
-      <w:pPr>
-        <w:numPr>
-          <w:ilvl w:val="1"/>
-          <w:numId w:val="19"/>
-        </w:numPr>
-        <w:bidi w:val="0"/>
-        <w:spacing w:line="256" w:lineRule="auto"/>
-        <w:rPr>
-          <w:rFonts w:asciiTheme="majorHAnsi" w:eastAsia="Times New Roman" w:hAnsiTheme="majorHAnsi" w:cs="Arial"/>
-          <w:sz w:val="28"/>
-          <w:szCs w:val="28"/>
-        </w:rPr>
-      </w:pPr>
-      <w:r>
-        <w:rPr>
-          <w:rFonts w:asciiTheme="majorHAnsi" w:eastAsia="Times New Roman" w:hAnsiTheme="majorHAnsi" w:cs="Arial"/>
-          <w:sz w:val="28"/>
-          <w:szCs w:val="28"/>
-        </w:rPr>
-        <w:t xml:space="preserve">The system shall analyze resource gaps caused by logged issues and </w:t>
-      </w:r>
-      <w:r>
-        <w:rPr>
-          <w:rFonts w:asciiTheme="majorHAnsi" w:eastAsia="Times New Roman" w:hAnsiTheme="majorHAnsi" w:cs="Arial"/>
-          <w:sz w:val="28"/>
-          <w:szCs w:val="28"/>
-        </w:rPr>
-        <w:t>suggest</w:t>
-      </w:r>
-      <w:r>
-        <w:rPr>
-          <w:rFonts w:asciiTheme="majorHAnsi" w:eastAsia="Times New Roman" w:hAnsiTheme="majorHAnsi" w:cs="Arial"/>
-          <w:sz w:val="28"/>
-          <w:szCs w:val="28"/>
-        </w:rPr>
-        <w:t>:</w:t>
-      </w:r>
-    </w:p>
-    <w:p>
-      <w:pPr>
-        <w:pStyle w:val="ListParagraph"/>
-        <w:numPr>
-          <w:ilvl w:val="0"/>
-          <w:numId w:val="10"/>
-        </w:numPr>
-        <w:bidi w:val="0"/>
-        <w:spacing w:line="256" w:lineRule="auto"/>
-        <w:rPr>
-          <w:rFonts w:asciiTheme="majorHAnsi" w:hAnsiTheme="majorHAnsi"/>
-          <w:sz w:val="28"/>
-          <w:szCs w:val="28"/>
-        </w:rPr>
-      </w:pPr>
-      <w:r>
-        <w:rPr>
-          <w:rFonts w:asciiTheme="majorHAnsi" w:hAnsiTheme="majorHAnsi"/>
-          <w:sz w:val="28"/>
-          <w:szCs w:val="28"/>
-        </w:rPr>
-        <w:t>Alternative team members to fill the gap based on</w:t>
-      </w:r>
-      <w:r>
-        <w:rPr>
-          <w:rFonts w:asciiTheme="majorHAnsi" w:hAnsiTheme="majorHAnsi"/>
-          <w:sz w:val="28"/>
-          <w:szCs w:val="28"/>
-        </w:rPr>
-        <w:t xml:space="preserve"> the</w:t>
-      </w:r>
-      <w:r>
-        <w:rPr>
-          <w:rFonts w:asciiTheme="majorHAnsi" w:hAnsiTheme="majorHAnsi"/>
-          <w:sz w:val="28"/>
-          <w:szCs w:val="28"/>
-        </w:rPr>
-        <w:t xml:space="preserve"> predefined attributes</w:t>
-      </w:r>
-      <w:r>
-        <w:rPr>
-          <w:rFonts w:asciiTheme="majorHAnsi" w:hAnsiTheme="majorHAnsi"/>
-          <w:sz w:val="28"/>
-          <w:szCs w:val="28"/>
-        </w:rPr>
-        <w:t>.</w:t>
-      </w:r>
-    </w:p>
-    <w:p>
-      <w:pPr>
-        <w:pStyle w:val="ListParagraph"/>
-        <w:numPr>
-          <w:ilvl w:val="0"/>
-          <w:numId w:val="10"/>
-        </w:numPr>
-        <w:bidi w:val="0"/>
-        <w:spacing w:line="256" w:lineRule="auto"/>
-        <w:rPr>
-          <w:rFonts w:asciiTheme="majorHAnsi" w:hAnsiTheme="majorHAnsi"/>
-          <w:sz w:val="28"/>
-          <w:szCs w:val="28"/>
-        </w:rPr>
-      </w:pPr>
-      <w:r>
-        <w:rPr>
-          <w:rFonts w:asciiTheme="majorHAnsi" w:hAnsiTheme="majorHAnsi"/>
-          <w:sz w:val="28"/>
-          <w:szCs w:val="28"/>
-        </w:rPr>
-        <w:t xml:space="preserve">Scenarios showing how changes impact overall project </w:t>
-      </w:r>
-      <w:r>
-        <w:rPr>
-          <w:rFonts w:asciiTheme="majorHAnsi" w:hAnsiTheme="majorHAnsi"/>
-          <w:sz w:val="28"/>
-          <w:szCs w:val="28"/>
-          <w:highlight w:val="red"/>
-        </w:rPr>
-        <w:t>status</w:t>
-      </w:r>
-      <w:r>
-        <w:rPr>
-          <w:rFonts w:asciiTheme="majorHAnsi" w:hAnsiTheme="majorHAnsi"/>
-          <w:sz w:val="28"/>
-          <w:szCs w:val="28"/>
-        </w:rPr>
-        <w:t>.</w:t>
-      </w:r>
-    </w:p>
-    <w:p>
-      <w:pPr>
-        <w:pStyle w:val="Heading2"/>
-        <w:bidi w:val="0"/>
-        <w:rPr>
-          <w:rFonts w:eastAsia="Times New Roman"/>
-        </w:rPr>
-      </w:pPr>
-      <w:r>
-        <w:rPr>
-          <w:rFonts w:eastAsia="Times New Roman"/>
-        </w:rPr>
-        <w:t xml:space="preserve">4. </w:t>
-      </w:r>
-      <w:r>
-        <w:rPr>
-          <w:rFonts w:eastAsia="Times New Roman"/>
-        </w:rPr>
-        <w:t>Reporting and Visualization</w:t>
-      </w:r>
-    </w:p>
-    <w:p>
-      <w:pPr>
-        <w:pStyle w:val="ListParagraph"/>
-        <w:numPr>
-          <w:ilvl w:val="0"/>
-          <w:numId w:val="19"/>
-        </w:numPr>
-        <w:bidi w:val="0"/>
-        <w:spacing w:line="256" w:lineRule="auto"/>
-        <w:contextualSpacing w:val="0"/>
-        <w:rPr>
-          <w:rFonts w:asciiTheme="majorHAnsi" w:eastAsia="Times New Roman" w:hAnsiTheme="majorHAnsi" w:cs="Arial"/>
-          <w:vanish/>
-          <w:sz w:val="28"/>
-          <w:szCs w:val="28"/>
-        </w:rPr>
-      </w:pPr>
-    </w:p>
-    <w:p>
-      <w:pPr>
-        <w:numPr>
-          <w:ilvl w:val="1"/>
-          <w:numId w:val="19"/>
-        </w:numPr>
-        <w:bidi w:val="0"/>
-        <w:spacing w:line="256" w:lineRule="auto"/>
-        <w:rPr>
-          <w:rFonts w:asciiTheme="majorHAnsi" w:eastAsia="Times New Roman" w:hAnsiTheme="majorHAnsi" w:cs="Arial"/>
-          <w:sz w:val="28"/>
-          <w:szCs w:val="28"/>
-        </w:rPr>
-      </w:pPr>
-      <w:r>
-        <w:rPr>
-          <w:rFonts w:asciiTheme="majorHAnsi" w:eastAsia="Times New Roman" w:hAnsiTheme="majorHAnsi" w:cs="Arial"/>
-          <w:sz w:val="28"/>
-          <w:szCs w:val="28"/>
-        </w:rPr>
-        <w:t>The system shall provide a graphical user interface (GUI) that allows the manager to:</w:t>
-      </w:r>
-    </w:p>
-    <w:p>
-      <w:pPr>
-        <w:pStyle w:val="ListParagraph"/>
-        <w:numPr>
-          <w:ilvl w:val="0"/>
-          <w:numId w:val="10"/>
-        </w:numPr>
-        <w:bidi w:val="0"/>
-        <w:spacing w:line="256" w:lineRule="auto"/>
-        <w:rPr>
-          <w:rFonts w:asciiTheme="majorHAnsi" w:hAnsiTheme="majorHAnsi"/>
-          <w:sz w:val="28"/>
-          <w:szCs w:val="28"/>
-        </w:rPr>
-      </w:pPr>
-      <w:r>
-        <w:rPr>
-          <w:rFonts w:asciiTheme="majorHAnsi" w:hAnsiTheme="majorHAnsi"/>
-          <w:sz w:val="28"/>
-          <w:szCs w:val="28"/>
-        </w:rPr>
-        <w:t>Adjust employee allocations interactively.</w:t>
-      </w:r>
-    </w:p>
-    <w:p>
-      <w:pPr>
-        <w:pStyle w:val="ListParagraph"/>
-        <w:numPr>
-          <w:ilvl w:val="0"/>
-          <w:numId w:val="10"/>
-        </w:numPr>
-        <w:bidi w:val="0"/>
-        <w:spacing w:line="256" w:lineRule="auto"/>
-        <w:rPr>
-          <w:rFonts w:asciiTheme="majorHAnsi" w:hAnsiTheme="majorHAnsi"/>
-          <w:sz w:val="28"/>
-          <w:szCs w:val="28"/>
-        </w:rPr>
-      </w:pPr>
-      <w:r>
-        <w:rPr>
-          <w:rFonts w:asciiTheme="majorHAnsi" w:hAnsiTheme="majorHAnsi"/>
-          <w:sz w:val="28"/>
-          <w:szCs w:val="28"/>
-        </w:rPr>
-        <w:t>Simulate project outcomes based on different employee assignments.</w:t>
-      </w:r>
-    </w:p>
-    <w:p>
-      <w:pPr>
-        <w:pStyle w:val="Heading2"/>
-        <w:bidi w:val="0"/>
-        <w:rPr>
-          <w:rFonts w:eastAsia="Times New Roman"/>
-        </w:rPr>
-      </w:pPr>
-      <w:r>
-        <w:rPr>
-          <w:rFonts w:eastAsia="Times New Roman"/>
-        </w:rPr>
-        <w:t>5</w:t>
-      </w:r>
-      <w:r>
-        <w:rPr>
-          <w:rFonts w:eastAsia="Times New Roman"/>
-        </w:rPr>
-        <w:t xml:space="preserve">. </w:t>
-      </w:r>
-      <w:r>
-        <w:rPr>
-          <w:rFonts w:eastAsia="Times New Roman"/>
-        </w:rPr>
-        <w:t xml:space="preserve">User Access </w:t>
-      </w:r>
-    </w:p>
-    <w:p>
-      <w:pPr>
-        <w:pStyle w:val="ListParagraph"/>
-        <w:numPr>
-          <w:ilvl w:val="0"/>
-          <w:numId w:val="19"/>
-        </w:numPr>
-        <w:bidi w:val="0"/>
-        <w:spacing w:line="256" w:lineRule="auto"/>
-        <w:contextualSpacing w:val="0"/>
-        <w:rPr>
-          <w:rFonts w:asciiTheme="majorHAnsi" w:eastAsia="Times New Roman" w:hAnsiTheme="majorHAnsi" w:cs="Arial"/>
-          <w:vanish/>
-          <w:sz w:val="28"/>
-          <w:szCs w:val="28"/>
-        </w:rPr>
-      </w:pPr>
-    </w:p>
-    <w:p>
-      <w:pPr>
-        <w:numPr>
-          <w:ilvl w:val="1"/>
-          <w:numId w:val="19"/>
-        </w:numPr>
-        <w:bidi w:val="0"/>
-        <w:spacing w:line="256" w:lineRule="auto"/>
-        <w:rPr>
-          <w:rFonts w:asciiTheme="majorHAnsi" w:eastAsia="Times New Roman" w:hAnsiTheme="majorHAnsi" w:cs="Arial"/>
-          <w:sz w:val="28"/>
-          <w:szCs w:val="28"/>
-        </w:rPr>
-      </w:pPr>
-      <w:r>
-        <w:rPr>
-          <w:rFonts w:asciiTheme="majorHAnsi" w:eastAsia="Times New Roman" w:hAnsiTheme="majorHAnsi" w:cs="Arial"/>
-          <w:sz w:val="28"/>
-          <w:szCs w:val="28"/>
-        </w:rPr>
-        <w:t>The system shall provide role-based access control:</w:t>
-      </w:r>
-    </w:p>
-    <w:p>
-      <w:pPr>
-        <w:numPr>
-          <w:ilvl w:val="2"/>
-          <w:numId w:val="19"/>
-        </w:numPr>
-        <w:bidi w:val="0"/>
-        <w:spacing w:line="256" w:lineRule="auto"/>
-        <w:rPr>
-          <w:rFonts w:asciiTheme="majorHAnsi" w:eastAsia="Times New Roman" w:hAnsiTheme="majorHAnsi" w:cs="Arial"/>
-          <w:sz w:val="28"/>
-          <w:szCs w:val="28"/>
-        </w:rPr>
-      </w:pPr>
-      <w:r>
-        <w:rPr>
-          <w:rFonts w:asciiTheme="majorHAnsi" w:eastAsia="Times New Roman" w:hAnsiTheme="majorHAnsi" w:cs="Arial"/>
-          <w:sz w:val="28"/>
-          <w:szCs w:val="28"/>
-        </w:rPr>
-        <w:t>Managers shall have full access to all features.</w:t>
-      </w:r>
-    </w:p>
-    <w:p>
-      <w:pPr>
-        <w:numPr>
-          <w:ilvl w:val="2"/>
-          <w:numId w:val="19"/>
-        </w:numPr>
-        <w:bidi w:val="0"/>
-        <w:spacing w:line="256" w:lineRule="auto"/>
-        <w:rPr>
-          <w:rFonts w:asciiTheme="majorHAnsi" w:eastAsia="Times New Roman" w:hAnsiTheme="majorHAnsi" w:cs="Arial"/>
-          <w:sz w:val="28"/>
-          <w:szCs w:val="28"/>
-        </w:rPr>
-      </w:pPr>
-      <w:r>
-        <w:rPr>
-          <w:rFonts w:asciiTheme="majorHAnsi" w:eastAsia="Times New Roman" w:hAnsiTheme="majorHAnsi" w:cs="Arial"/>
-          <w:sz w:val="28"/>
-          <w:szCs w:val="28"/>
-        </w:rPr>
-        <w:lastRenderedPageBreak/>
-        <w:t>Employees shall have restricted access, limited to:</w:t>
-      </w:r>
-    </w:p>
-    <w:p>
-      <w:pPr>
-        <w:pStyle w:val="ListParagraph"/>
-        <w:numPr>
-          <w:ilvl w:val="0"/>
-          <w:numId w:val="10"/>
-        </w:numPr>
-        <w:bidi w:val="0"/>
-        <w:spacing w:line="256" w:lineRule="auto"/>
-        <w:rPr>
-          <w:rFonts w:asciiTheme="majorHAnsi" w:hAnsiTheme="majorHAnsi"/>
-          <w:sz w:val="28"/>
-          <w:szCs w:val="28"/>
-        </w:rPr>
-      </w:pPr>
-      <w:r>
-        <w:rPr>
-          <w:rFonts w:asciiTheme="majorHAnsi" w:hAnsiTheme="majorHAnsi"/>
-          <w:sz w:val="28"/>
-          <w:szCs w:val="28"/>
-        </w:rPr>
-        <w:t>Viewing their project assignments and schedules</w:t>
-      </w:r>
-    </w:p>
-    <w:p>
-      <w:pPr>
-        <w:pStyle w:val="ListParagraph"/>
-        <w:numPr>
-          <w:ilvl w:val="0"/>
-          <w:numId w:val="10"/>
-        </w:numPr>
-        <w:bidi w:val="0"/>
-        <w:spacing w:line="256" w:lineRule="auto"/>
-        <w:rPr>
-          <w:rFonts w:asciiTheme="majorHAnsi" w:hAnsiTheme="majorHAnsi"/>
-          <w:sz w:val="28"/>
-          <w:szCs w:val="28"/>
-        </w:rPr>
-      </w:pPr>
-      <w:r>
-        <w:rPr>
-          <w:rFonts w:asciiTheme="majorHAnsi" w:hAnsiTheme="majorHAnsi"/>
-          <w:sz w:val="28"/>
-          <w:szCs w:val="28"/>
-        </w:rPr>
-        <w:t>Editing personal information</w:t>
-      </w:r>
-    </w:p>
-    <w:p>
-      <w:pPr>
-        <w:pStyle w:val="ListParagraph"/>
-        <w:numPr>
-          <w:ilvl w:val="0"/>
-          <w:numId w:val="10"/>
-        </w:numPr>
-        <w:bidi w:val="0"/>
-        <w:spacing w:line="256" w:lineRule="auto"/>
-        <w:rPr>
-          <w:rFonts w:asciiTheme="majorHAnsi" w:hAnsiTheme="majorHAnsi"/>
-          <w:sz w:val="28"/>
-          <w:szCs w:val="28"/>
-        </w:rPr>
-      </w:pPr>
-      <w:r>
-        <w:rPr>
-          <w:rFonts w:asciiTheme="majorHAnsi" w:hAnsiTheme="majorHAnsi"/>
-          <w:sz w:val="28"/>
-          <w:szCs w:val="28"/>
-        </w:rPr>
-        <w:t xml:space="preserve">Submitting </w:t>
-      </w:r>
-      <w:r>
-        <w:rPr>
-          <w:rFonts w:asciiTheme="majorHAnsi" w:hAnsiTheme="majorHAnsi"/>
-          <w:sz w:val="28"/>
-          <w:szCs w:val="28"/>
-        </w:rPr>
-        <w:t>tickets</w:t>
-      </w:r>
-    </w:p>
-    <w:p>
-      <w:pPr>
-        <w:pStyle w:val="Heading2"/>
-        <w:bidi w:val="0"/>
-        <w:rPr>
-          <w:rFonts w:eastAsia="Times New Roman"/>
-        </w:rPr>
-      </w:pPr>
-      <w:r>
-        <w:rPr>
-          <w:rFonts w:eastAsia="Times New Roman"/>
-        </w:rPr>
-        <w:t>6</w:t>
-      </w:r>
-      <w:r>
-        <w:rPr>
-          <w:rFonts w:eastAsia="Times New Roman"/>
-        </w:rPr>
-        <w:t xml:space="preserve">. </w:t>
-      </w:r>
-      <w:r>
-        <w:rPr>
-          <w:rFonts w:eastAsia="Times New Roman"/>
-        </w:rPr>
-        <w:t>Notifications and Alerts</w:t>
-      </w:r>
-    </w:p>
-    <w:p>
-      <w:pPr>
-        <w:pStyle w:val="ListParagraph"/>
-        <w:numPr>
-          <w:ilvl w:val="0"/>
-          <w:numId w:val="19"/>
-        </w:numPr>
-        <w:bidi w:val="0"/>
-        <w:spacing w:line="256" w:lineRule="auto"/>
-        <w:contextualSpacing w:val="0"/>
-        <w:rPr>
-          <w:rFonts w:asciiTheme="majorHAnsi" w:eastAsia="Times New Roman" w:hAnsiTheme="majorHAnsi" w:cs="Arial"/>
-          <w:vanish/>
-          <w:sz w:val="28"/>
-          <w:szCs w:val="28"/>
-        </w:rPr>
-      </w:pPr>
-    </w:p>
-    <w:p>
-      <w:pPr>
-        <w:numPr>
-          <w:ilvl w:val="1"/>
-          <w:numId w:val="19"/>
-        </w:numPr>
-        <w:bidi w:val="0"/>
-        <w:spacing w:line="256" w:lineRule="auto"/>
-        <w:rPr>
-          <w:rFonts w:asciiTheme="majorHAnsi" w:eastAsia="Times New Roman" w:hAnsiTheme="majorHAnsi" w:cs="Arial"/>
-          <w:sz w:val="28"/>
-          <w:szCs w:val="28"/>
-        </w:rPr>
-      </w:pPr>
-      <w:r>
-        <w:rPr>
-          <w:rFonts w:asciiTheme="majorHAnsi" w:eastAsia="Times New Roman" w:hAnsiTheme="majorHAnsi" w:cs="Arial"/>
-          <w:sz w:val="28"/>
-          <w:szCs w:val="28"/>
-        </w:rPr>
-        <w:t>The system shall notify employees and managers via email or in-app notifications about:</w:t>
-      </w:r>
-    </w:p>
-    <w:p>
-      <w:pPr>
-        <w:pStyle w:val="ListParagraph"/>
-        <w:numPr>
-          <w:ilvl w:val="0"/>
-          <w:numId w:val="10"/>
-        </w:numPr>
-        <w:bidi w:val="0"/>
-        <w:spacing w:line="256" w:lineRule="auto"/>
-        <w:rPr>
-          <w:rFonts w:asciiTheme="majorHAnsi" w:hAnsiTheme="majorHAnsi"/>
-          <w:sz w:val="28"/>
-          <w:szCs w:val="28"/>
-        </w:rPr>
-      </w:pPr>
-      <w:r>
-        <w:rPr>
-          <w:rFonts w:asciiTheme="majorHAnsi" w:hAnsiTheme="majorHAnsi"/>
-          <w:sz w:val="28"/>
-          <w:szCs w:val="28"/>
-        </w:rPr>
-        <w:t xml:space="preserve">Assigned </w:t>
-      </w:r>
-      <w:r>
-        <w:rPr>
-          <w:rFonts w:asciiTheme="majorHAnsi" w:hAnsiTheme="majorHAnsi"/>
-          <w:sz w:val="28"/>
-          <w:szCs w:val="28"/>
-        </w:rPr>
-        <w:t>rolls</w:t>
-      </w:r>
-      <w:r>
-        <w:rPr>
-          <w:rFonts w:asciiTheme="majorHAnsi" w:hAnsiTheme="majorHAnsi"/>
-          <w:sz w:val="28"/>
-          <w:szCs w:val="28"/>
-        </w:rPr>
-        <w:t xml:space="preserve"> and changes in </w:t>
-      </w:r>
-      <w:r>
-        <w:rPr>
-          <w:rFonts w:asciiTheme="majorHAnsi" w:hAnsiTheme="majorHAnsi"/>
-          <w:sz w:val="28"/>
-          <w:szCs w:val="28"/>
-        </w:rPr>
-        <w:t>projects</w:t>
-      </w:r>
-    </w:p>
-    <w:p>
-      <w:pPr>
-        <w:pStyle w:val="ListParagraph"/>
-        <w:numPr>
-          <w:ilvl w:val="0"/>
-          <w:numId w:val="10"/>
-        </w:numPr>
-        <w:bidi w:val="0"/>
-        <w:spacing w:line="256" w:lineRule="auto"/>
-        <w:rPr>
-          <w:rFonts w:asciiTheme="majorHAnsi" w:hAnsiTheme="majorHAnsi"/>
-          <w:sz w:val="28"/>
-          <w:szCs w:val="28"/>
-        </w:rPr>
-      </w:pPr>
-      <w:r>
-        <w:rPr>
-          <w:rFonts w:asciiTheme="majorHAnsi" w:hAnsiTheme="majorHAnsi"/>
-          <w:sz w:val="28"/>
-          <w:szCs w:val="28"/>
-        </w:rPr>
-        <w:t>Pending issues and deadlines</w:t>
-      </w:r>
-    </w:p>
-    <w:p>
-      <w:pPr>
-        <w:pStyle w:val="ListParagraph"/>
-        <w:numPr>
-          <w:ilvl w:val="0"/>
-          <w:numId w:val="10"/>
-        </w:numPr>
-        <w:bidi w:val="0"/>
-        <w:spacing w:line="256" w:lineRule="auto"/>
-        <w:rPr>
-          <w:rFonts w:asciiTheme="majorHAnsi" w:hAnsiTheme="majorHAnsi"/>
-          <w:sz w:val="28"/>
-          <w:szCs w:val="28"/>
-        </w:rPr>
-      </w:pPr>
-      <w:r>
-        <w:rPr>
-          <w:rFonts w:asciiTheme="majorHAnsi" w:hAnsiTheme="majorHAnsi"/>
-          <w:sz w:val="28"/>
-          <w:szCs w:val="28"/>
-        </w:rPr>
-        <w:t>Resource shortages</w:t>
-      </w:r>
-      <w:r>
-        <w:rPr>
-          <w:rFonts w:asciiTheme="majorHAnsi" w:hAnsiTheme="majorHAnsi"/>
-          <w:sz w:val="28"/>
-          <w:szCs w:val="28"/>
-        </w:rPr>
-        <w:t xml:space="preserve"> (</w:t>
-      </w:r>
-      <w:r>
-        <w:rPr>
-          <w:rFonts w:asciiTheme="majorHAnsi" w:hAnsiTheme="majorHAnsi" w:hint="cs"/>
-          <w:sz w:val="28"/>
-          <w:szCs w:val="28"/>
-          <w:rtl/>
-        </w:rPr>
-        <w:t>במקרה של הצבה חדשה האם יש מישהו שנמצא ביותר מדי פרוייקטים</w:t>
-      </w:r>
-      <w:r>
-        <w:rPr>
-          <w:rFonts w:asciiTheme="majorHAnsi" w:hAnsiTheme="majorHAnsi"/>
-          <w:sz w:val="28"/>
-          <w:szCs w:val="28"/>
-        </w:rPr>
-        <w:t>).</w:t>
-      </w:r>
-    </w:p>
-    <w:p>
-      <w:pPr>
-        <w:bidi w:val="0"/>
-        <w:spacing w:line="256" w:lineRule="auto"/>
-        <w:rPr>
-          <w:rFonts w:asciiTheme="majorHAnsi" w:eastAsia="Times New Roman" w:hAnsiTheme="majorHAnsi" w:cs="Arial"/>
-          <w:b/>
-          <w:bCs/>
-          <w:sz w:val="28"/>
-          <w:szCs w:val="28"/>
-        </w:rPr>
-      </w:pPr>
-    </w:p>
-    <w:p>
-      <w:pPr>
         <w:bidi w:val="0"/>
         <w:rPr>
           <w:rFonts w:asciiTheme="majorHAnsi" w:eastAsia="Times New Roman" w:hAnsiTheme="majorHAnsi" w:cs="Arial"/>
@@ -10012,7 +11515,7 @@
     </w:p>
     <w:p>
       <w:pPr>
-        <w:pStyle w:val="Title"/>
+        <w:pStyle w:val="a3"/>
         <w:bidi w:val="0"/>
         <w:rPr>
           <w:rFonts w:eastAsia="Times New Roman"/>
@@ -10028,7 +11531,7 @@
     </w:p>
     <w:p>
       <w:pPr>
-        <w:pStyle w:val="Heading2"/>
+        <w:pStyle w:val="2"/>
         <w:numPr>
           <w:ilvl w:val="0"/>
           <w:numId w:val="20"/>
@@ -10189,7 +11692,7 @@
     </w:p>
     <w:p>
       <w:pPr>
-        <w:pStyle w:val="Heading2"/>
+        <w:pStyle w:val="2"/>
         <w:numPr>
           <w:ilvl w:val="0"/>
           <w:numId w:val="20"/>
@@ -10215,7 +11718,7 @@
     </w:p>
     <w:p>
       <w:pPr>
-        <w:pStyle w:val="ListParagraph"/>
+        <w:pStyle w:val="a9"/>
         <w:numPr>
           <w:ilvl w:val="0"/>
           <w:numId w:val="29"/>
@@ -10265,7 +11768,7 @@
     </w:p>
     <w:p>
       <w:pPr>
-        <w:pStyle w:val="Heading2"/>
+        <w:pStyle w:val="2"/>
         <w:numPr>
           <w:ilvl w:val="0"/>
           <w:numId w:val="20"/>
@@ -10291,7 +11794,7 @@
     </w:p>
     <w:p>
       <w:pPr>
-        <w:pStyle w:val="ListParagraph"/>
+        <w:pStyle w:val="a9"/>
         <w:numPr>
           <w:ilvl w:val="0"/>
           <w:numId w:val="29"/>
@@ -10341,7 +11844,7 @@
     </w:p>
     <w:p>
       <w:pPr>
-        <w:pStyle w:val="Heading2"/>
+        <w:pStyle w:val="2"/>
         <w:numPr>
           <w:ilvl w:val="0"/>
           <w:numId w:val="20"/>
@@ -10367,7 +11870,7 @@
     </w:p>
     <w:p>
       <w:pPr>
-        <w:pStyle w:val="ListParagraph"/>
+        <w:pStyle w:val="a9"/>
         <w:numPr>
           <w:ilvl w:val="0"/>
           <w:numId w:val="29"/>
@@ -10417,7 +11920,7 @@
     </w:p>
     <w:p>
       <w:pPr>
-        <w:pStyle w:val="Heading2"/>
+        <w:pStyle w:val="2"/>
         <w:numPr>
           <w:ilvl w:val="0"/>
           <w:numId w:val="20"/>
@@ -10443,7 +11946,7 @@
     </w:p>
     <w:p>
       <w:pPr>
-        <w:pStyle w:val="ListParagraph"/>
+        <w:pStyle w:val="a9"/>
         <w:numPr>
           <w:ilvl w:val="0"/>
           <w:numId w:val="29"/>
@@ -10559,7 +12062,7 @@
     </w:p>
     <w:p>
       <w:pPr>
-        <w:pStyle w:val="Title"/>
+        <w:pStyle w:val="a3"/>
         <w:bidi w:val="0"/>
         <w:rPr>
           <w:rFonts w:eastAsia="Times New Roman"/>
@@ -10591,7 +12094,7 @@
       </w:pPr>
       <w:r>
         <w:rPr>
-          <w:rStyle w:val="Heading3Char"/>
+          <w:rStyle w:val="30"/>
         </w:rPr>
         <w:t>Risk:</w:t>
       </w:r>
@@ -10644,7 +12147,7 @@
       </w:pPr>
       <w:r>
         <w:rPr>
-          <w:rStyle w:val="Heading3Char"/>
+          <w:rStyle w:val="30"/>
         </w:rPr>
         <w:t>Mitigation:</w:t>
       </w:r>
@@ -10677,7 +12180,7 @@
       </w:pPr>
       <w:r>
         <w:rPr>
-          <w:rStyle w:val="Heading3Char"/>
+          <w:rStyle w:val="30"/>
         </w:rPr>
         <w:t>Risk:</w:t>
       </w:r>
@@ -10730,7 +12233,7 @@
       </w:pPr>
       <w:r>
         <w:rPr>
-          <w:rStyle w:val="Heading3Char"/>
+          <w:rStyle w:val="30"/>
         </w:rPr>
         <w:t>Mitigation</w:t>
       </w:r>
@@ -10764,7 +12267,7 @@
         <w:bidi w:val="0"/>
         <w:spacing w:before="100" w:beforeAutospacing="1" w:after="100" w:afterAutospacing="1" w:line="240" w:lineRule="auto"/>
         <w:rPr>
-          <w:rStyle w:val="Heading3Char"/>
+          <w:rStyle w:val="30"/>
           <w:rFonts w:asciiTheme="majorHAnsi" w:eastAsia="Times New Roman" w:hAnsiTheme="majorHAnsi" w:cs="Times New Roman"/>
           <w:color w:val="auto"/>
           <w:kern w:val="0"/>
@@ -10773,7 +12276,7 @@
       </w:pPr>
       <w:r>
         <w:rPr>
-          <w:rStyle w:val="Heading3Char"/>
+          <w:rStyle w:val="30"/>
         </w:rPr>
         <w:t>Risk:</w:t>
       </w:r>
@@ -10816,7 +12319,7 @@
       </w:pPr>
       <w:r>
         <w:rPr>
-          <w:rStyle w:val="Heading3Char"/>
+          <w:rStyle w:val="30"/>
         </w:rPr>
         <w:t>Mitigation:</w:t>
       </w:r>
@@ -10859,7 +12362,7 @@
       </w:pPr>
       <w:r>
         <w:rPr>
-          <w:rStyle w:val="Heading3Char"/>
+          <w:rStyle w:val="30"/>
         </w:rPr>
         <w:t>Risk:</w:t>
       </w:r>
@@ -10893,7 +12396,7 @@
       </w:pPr>
       <w:r>
         <w:rPr>
-          <w:rStyle w:val="Heading3Char"/>
+          <w:rStyle w:val="30"/>
         </w:rPr>
         <w:t>Mitigation:</w:t>
       </w:r>
@@ -10909,7 +12412,7 @@
       </w:r>
     </w:p>
     <w:sectPr>
-      <w:footerReference w:type="default" r:id="rId22"/>
+      <w:footerReference w:type="default" r:id="rId25"/>
       <w:pgSz w:w="11906" w:h="16838"/>
       <w:pgMar w:top="1440" w:right="1440" w:bottom="1440" w:left="1440" w:header="708" w:footer="708" w:gutter="0"/>
       <w:cols w:space="708"/>
@@ -10962,7 +12465,7 @@
     <w:sdtContent>
       <w:p>
         <w:pPr>
-          <w:pStyle w:val="Footer"/>
+          <w:pStyle w:val="af3"/>
           <w:jc w:val="center"/>
         </w:pPr>
         <w:r>
@@ -10991,7 +12494,7 @@
   </w:sdt>
   <w:p>
     <w:pPr>
-      <w:pStyle w:val="Footer"/>
+      <w:pStyle w:val="af3"/>
     </w:pPr>
   </w:p>
 </w:ftr>
@@ -13240,6 +14743,95 @@
     </w:lvl>
   </w:abstractNum>
   <w:abstractNum w:abstractNumId="19" w15:restartNumberingAfterBreak="0">
+    <w:nsid w:val="36603D02"/>
+    <w:multiLevelType w:val="hybridMultilevel"/>
+    <w:tmpl w:val="53704B7C"/>
+    <w:lvl w:ilvl="0" w:tplc="FFFFFFFF">
+      <w:start w:val="1"/>
+      <w:numFmt w:val="decimal"/>
+      <w:lvlText w:val="%1."/>
+      <w:lvlJc w:val="left"/>
+      <w:pPr>
+        <w:ind w:left="1080" w:hanging="360"/>
+      </w:pPr>
+      <w:rPr>
+        <w:b w:val="0"/>
+      </w:rPr>
+    </w:lvl>
+    <w:lvl w:ilvl="1" w:tplc="FFFFFFFF">
+      <w:start w:val="1"/>
+      <w:numFmt w:val="lowerLetter"/>
+      <w:lvlText w:val="%2."/>
+      <w:lvlJc w:val="left"/>
+      <w:pPr>
+        <w:ind w:left="1800" w:hanging="360"/>
+      </w:pPr>
+    </w:lvl>
+    <w:lvl w:ilvl="2" w:tplc="FFFFFFFF">
+      <w:start w:val="1"/>
+      <w:numFmt w:val="lowerRoman"/>
+      <w:lvlText w:val="%3."/>
+      <w:lvlJc w:val="right"/>
+      <w:pPr>
+        <w:ind w:left="2520" w:hanging="180"/>
+      </w:pPr>
+    </w:lvl>
+    <w:lvl w:ilvl="3" w:tplc="FFFFFFFF">
+      <w:start w:val="1"/>
+      <w:numFmt w:val="decimal"/>
+      <w:lvlText w:val="%4."/>
+      <w:lvlJc w:val="left"/>
+      <w:pPr>
+        <w:ind w:left="3240" w:hanging="360"/>
+      </w:pPr>
+    </w:lvl>
+    <w:lvl w:ilvl="4" w:tplc="FFFFFFFF">
+      <w:start w:val="1"/>
+      <w:numFmt w:val="lowerLetter"/>
+      <w:lvlText w:val="%5."/>
+      <w:lvlJc w:val="left"/>
+      <w:pPr>
+        <w:ind w:left="3960" w:hanging="360"/>
+      </w:pPr>
+    </w:lvl>
+    <w:lvl w:ilvl="5" w:tplc="FFFFFFFF">
+      <w:start w:val="1"/>
+      <w:numFmt w:val="lowerRoman"/>
+      <w:lvlText w:val="%6."/>
+      <w:lvlJc w:val="right"/>
+      <w:pPr>
+        <w:ind w:left="4680" w:hanging="180"/>
+      </w:pPr>
+    </w:lvl>
+    <w:lvl w:ilvl="6" w:tplc="FFFFFFFF">
+      <w:start w:val="1"/>
+      <w:numFmt w:val="decimal"/>
+      <w:lvlText w:val="%7."/>
+      <w:lvlJc w:val="left"/>
+      <w:pPr>
+        <w:ind w:left="5400" w:hanging="360"/>
+      </w:pPr>
+    </w:lvl>
+    <w:lvl w:ilvl="7" w:tplc="FFFFFFFF">
+      <w:start w:val="1"/>
+      <w:numFmt w:val="lowerLetter"/>
+      <w:lvlText w:val="%8."/>
+      <w:lvlJc w:val="left"/>
+      <w:pPr>
+        <w:ind w:left="6120" w:hanging="360"/>
+      </w:pPr>
+    </w:lvl>
+    <w:lvl w:ilvl="8" w:tplc="FFFFFFFF">
+      <w:start w:val="1"/>
+      <w:numFmt w:val="lowerRoman"/>
+      <w:lvlText w:val="%9."/>
+      <w:lvlJc w:val="right"/>
+      <w:pPr>
+        <w:ind w:left="6840" w:hanging="180"/>
+      </w:pPr>
+    </w:lvl>
+  </w:abstractNum>
+  <w:abstractNum w:abstractNumId="20" w15:restartNumberingAfterBreak="0">
     <w:nsid w:val="387F1884"/>
     <w:multiLevelType w:val="hybridMultilevel"/>
     <w:tmpl w:val="77C6546C"/>
@@ -13351,7 +14943,7 @@
       </w:rPr>
     </w:lvl>
   </w:abstractNum>
-  <w:abstractNum w:abstractNumId="20" w15:restartNumberingAfterBreak="0">
+  <w:abstractNum w:abstractNumId="21" w15:restartNumberingAfterBreak="0">
     <w:nsid w:val="3A284F44"/>
     <w:multiLevelType w:val="multilevel"/>
     <w:tmpl w:val="1C646CE0"/>
@@ -13501,7 +15093,7 @@
       </w:rPr>
     </w:lvl>
   </w:abstractNum>
-  <w:abstractNum w:abstractNumId="21" w15:restartNumberingAfterBreak="0">
+  <w:abstractNum w:abstractNumId="22" w15:restartNumberingAfterBreak="0">
     <w:nsid w:val="3A81337F"/>
     <w:multiLevelType w:val="hybridMultilevel"/>
     <w:tmpl w:val="53704B7C"/>
@@ -13590,7 +15182,7 @@
       </w:pPr>
     </w:lvl>
   </w:abstractNum>
-  <w:abstractNum w:abstractNumId="22" w15:restartNumberingAfterBreak="0">
+  <w:abstractNum w:abstractNumId="23" w15:restartNumberingAfterBreak="0">
     <w:nsid w:val="3E464490"/>
     <w:multiLevelType w:val="multilevel"/>
     <w:tmpl w:val="09487626"/>
@@ -13739,7 +15331,7 @@
       </w:rPr>
     </w:lvl>
   </w:abstractNum>
-  <w:abstractNum w:abstractNumId="23" w15:restartNumberingAfterBreak="0">
+  <w:abstractNum w:abstractNumId="24" w15:restartNumberingAfterBreak="0">
     <w:nsid w:val="41300664"/>
     <w:multiLevelType w:val="multilevel"/>
     <w:tmpl w:val="9502DCD0"/>
@@ -13888,7 +15480,7 @@
       </w:rPr>
     </w:lvl>
   </w:abstractNum>
-  <w:abstractNum w:abstractNumId="24" w15:restartNumberingAfterBreak="0">
+  <w:abstractNum w:abstractNumId="25" w15:restartNumberingAfterBreak="0">
     <w:nsid w:val="42271909"/>
     <w:multiLevelType w:val="hybridMultilevel"/>
     <w:tmpl w:val="53704B7C"/>
@@ -13977,7 +15569,7 @@
       </w:pPr>
     </w:lvl>
   </w:abstractNum>
-  <w:abstractNum w:abstractNumId="25" w15:restartNumberingAfterBreak="0">
+  <w:abstractNum w:abstractNumId="26" w15:restartNumberingAfterBreak="0">
     <w:nsid w:val="437D4C95"/>
     <w:multiLevelType w:val="hybridMultilevel"/>
     <w:tmpl w:val="6736120A"/>
@@ -14090,7 +15682,96 @@
       </w:rPr>
     </w:lvl>
   </w:abstractNum>
-  <w:abstractNum w:abstractNumId="26" w15:restartNumberingAfterBreak="0">
+  <w:abstractNum w:abstractNumId="27" w15:restartNumberingAfterBreak="0">
+    <w:nsid w:val="44744BB3"/>
+    <w:multiLevelType w:val="hybridMultilevel"/>
+    <w:tmpl w:val="53704B7C"/>
+    <w:lvl w:ilvl="0" w:tplc="FFFFFFFF">
+      <w:start w:val="1"/>
+      <w:numFmt w:val="decimal"/>
+      <w:lvlText w:val="%1."/>
+      <w:lvlJc w:val="left"/>
+      <w:pPr>
+        <w:ind w:left="1080" w:hanging="360"/>
+      </w:pPr>
+      <w:rPr>
+        <w:b w:val="0"/>
+      </w:rPr>
+    </w:lvl>
+    <w:lvl w:ilvl="1" w:tplc="FFFFFFFF">
+      <w:start w:val="1"/>
+      <w:numFmt w:val="lowerLetter"/>
+      <w:lvlText w:val="%2."/>
+      <w:lvlJc w:val="left"/>
+      <w:pPr>
+        <w:ind w:left="1800" w:hanging="360"/>
+      </w:pPr>
+    </w:lvl>
+    <w:lvl w:ilvl="2" w:tplc="FFFFFFFF">
+      <w:start w:val="1"/>
+      <w:numFmt w:val="lowerRoman"/>
+      <w:lvlText w:val="%3."/>
+      <w:lvlJc w:val="right"/>
+      <w:pPr>
+        <w:ind w:left="2520" w:hanging="180"/>
+      </w:pPr>
+    </w:lvl>
+    <w:lvl w:ilvl="3" w:tplc="FFFFFFFF">
+      <w:start w:val="1"/>
+      <w:numFmt w:val="decimal"/>
+      <w:lvlText w:val="%4."/>
+      <w:lvlJc w:val="left"/>
+      <w:pPr>
+        <w:ind w:left="3240" w:hanging="360"/>
+      </w:pPr>
+    </w:lvl>
+    <w:lvl w:ilvl="4" w:tplc="FFFFFFFF">
+      <w:start w:val="1"/>
+      <w:numFmt w:val="lowerLetter"/>
+      <w:lvlText w:val="%5."/>
+      <w:lvlJc w:val="left"/>
+      <w:pPr>
+        <w:ind w:left="3960" w:hanging="360"/>
+      </w:pPr>
+    </w:lvl>
+    <w:lvl w:ilvl="5" w:tplc="FFFFFFFF">
+      <w:start w:val="1"/>
+      <w:numFmt w:val="lowerRoman"/>
+      <w:lvlText w:val="%6."/>
+      <w:lvlJc w:val="right"/>
+      <w:pPr>
+        <w:ind w:left="4680" w:hanging="180"/>
+      </w:pPr>
+    </w:lvl>
+    <w:lvl w:ilvl="6" w:tplc="FFFFFFFF">
+      <w:start w:val="1"/>
+      <w:numFmt w:val="decimal"/>
+      <w:lvlText w:val="%7."/>
+      <w:lvlJc w:val="left"/>
+      <w:pPr>
+        <w:ind w:left="5400" w:hanging="360"/>
+      </w:pPr>
+    </w:lvl>
+    <w:lvl w:ilvl="7" w:tplc="FFFFFFFF">
+      <w:start w:val="1"/>
+      <w:numFmt w:val="lowerLetter"/>
+      <w:lvlText w:val="%8."/>
+      <w:lvlJc w:val="left"/>
+      <w:pPr>
+        <w:ind w:left="6120" w:hanging="360"/>
+      </w:pPr>
+    </w:lvl>
+    <w:lvl w:ilvl="8" w:tplc="FFFFFFFF">
+      <w:start w:val="1"/>
+      <w:numFmt w:val="lowerRoman"/>
+      <w:lvlText w:val="%9."/>
+      <w:lvlJc w:val="right"/>
+      <w:pPr>
+        <w:ind w:left="6840" w:hanging="180"/>
+      </w:pPr>
+    </w:lvl>
+  </w:abstractNum>
+  <w:abstractNum w:abstractNumId="28" w15:restartNumberingAfterBreak="0">
     <w:nsid w:val="45580ECD"/>
     <w:multiLevelType w:val="hybridMultilevel"/>
     <w:tmpl w:val="53704B7C"/>
@@ -14179,7 +15860,7 @@
       </w:pPr>
     </w:lvl>
   </w:abstractNum>
-  <w:abstractNum w:abstractNumId="27" w15:restartNumberingAfterBreak="0">
+  <w:abstractNum w:abstractNumId="29" w15:restartNumberingAfterBreak="0">
     <w:nsid w:val="45D54232"/>
     <w:multiLevelType w:val="multilevel"/>
     <w:tmpl w:val="586A4D58"/>
@@ -14328,7 +16009,7 @@
       </w:rPr>
     </w:lvl>
   </w:abstractNum>
-  <w:abstractNum w:abstractNumId="28" w15:restartNumberingAfterBreak="0">
+  <w:abstractNum w:abstractNumId="30" w15:restartNumberingAfterBreak="0">
     <w:nsid w:val="46706ABC"/>
     <w:multiLevelType w:val="hybridMultilevel"/>
     <w:tmpl w:val="F82A2DE4"/>
@@ -14441,7 +16122,7 @@
       </w:rPr>
     </w:lvl>
   </w:abstractNum>
-  <w:abstractNum w:abstractNumId="29" w15:restartNumberingAfterBreak="0">
+  <w:abstractNum w:abstractNumId="31" w15:restartNumberingAfterBreak="0">
     <w:nsid w:val="4D156BE4"/>
     <w:multiLevelType w:val="hybridMultilevel"/>
     <w:tmpl w:val="9B161180"/>
@@ -14554,7 +16235,7 @@
       </w:rPr>
     </w:lvl>
   </w:abstractNum>
-  <w:abstractNum w:abstractNumId="30" w15:restartNumberingAfterBreak="0">
+  <w:abstractNum w:abstractNumId="32" w15:restartNumberingAfterBreak="0">
     <w:nsid w:val="56315645"/>
     <w:multiLevelType w:val="hybridMultilevel"/>
     <w:tmpl w:val="53704B7C"/>
@@ -14643,7 +16324,7 @@
       </w:pPr>
     </w:lvl>
   </w:abstractNum>
-  <w:abstractNum w:abstractNumId="31" w15:restartNumberingAfterBreak="0">
+  <w:abstractNum w:abstractNumId="33" w15:restartNumberingAfterBreak="0">
     <w:nsid w:val="5E646558"/>
     <w:multiLevelType w:val="multilevel"/>
     <w:tmpl w:val="74685BD2"/>
@@ -14792,7 +16473,7 @@
       </w:rPr>
     </w:lvl>
   </w:abstractNum>
-  <w:abstractNum w:abstractNumId="32" w15:restartNumberingAfterBreak="0">
+  <w:abstractNum w:abstractNumId="34" w15:restartNumberingAfterBreak="0">
     <w:nsid w:val="640439A1"/>
     <w:multiLevelType w:val="hybridMultilevel"/>
     <w:tmpl w:val="D1D45AC2"/>
@@ -14905,7 +16586,7 @@
       </w:rPr>
     </w:lvl>
   </w:abstractNum>
-  <w:abstractNum w:abstractNumId="33" w15:restartNumberingAfterBreak="0">
+  <w:abstractNum w:abstractNumId="35" w15:restartNumberingAfterBreak="0">
     <w:nsid w:val="665C25BC"/>
     <w:multiLevelType w:val="hybridMultilevel"/>
     <w:tmpl w:val="53704B7C"/>
@@ -14994,7 +16675,7 @@
       </w:pPr>
     </w:lvl>
   </w:abstractNum>
-  <w:abstractNum w:abstractNumId="34" w15:restartNumberingAfterBreak="0">
+  <w:abstractNum w:abstractNumId="36" w15:restartNumberingAfterBreak="0">
     <w:nsid w:val="6F00280E"/>
     <w:multiLevelType w:val="multilevel"/>
     <w:tmpl w:val="3DB84DA2"/>
@@ -15111,7 +16792,7 @@
       </w:pPr>
     </w:lvl>
   </w:abstractNum>
-  <w:abstractNum w:abstractNumId="35" w15:restartNumberingAfterBreak="0">
+  <w:abstractNum w:abstractNumId="37" w15:restartNumberingAfterBreak="0">
     <w:nsid w:val="70CD30CB"/>
     <w:multiLevelType w:val="multilevel"/>
     <w:tmpl w:val="D16E19EC"/>
@@ -15208,7 +16889,96 @@
       </w:pPr>
     </w:lvl>
   </w:abstractNum>
-  <w:abstractNum w:abstractNumId="36" w15:restartNumberingAfterBreak="0">
+  <w:abstractNum w:abstractNumId="38" w15:restartNumberingAfterBreak="0">
+    <w:nsid w:val="7C7277BE"/>
+    <w:multiLevelType w:val="hybridMultilevel"/>
+    <w:tmpl w:val="53704B7C"/>
+    <w:lvl w:ilvl="0" w:tplc="FFFFFFFF">
+      <w:start w:val="1"/>
+      <w:numFmt w:val="decimal"/>
+      <w:lvlText w:val="%1."/>
+      <w:lvlJc w:val="left"/>
+      <w:pPr>
+        <w:ind w:left="1080" w:hanging="360"/>
+      </w:pPr>
+      <w:rPr>
+        <w:b w:val="0"/>
+      </w:rPr>
+    </w:lvl>
+    <w:lvl w:ilvl="1" w:tplc="FFFFFFFF">
+      <w:start w:val="1"/>
+      <w:numFmt w:val="lowerLetter"/>
+      <w:lvlText w:val="%2."/>
+      <w:lvlJc w:val="left"/>
+      <w:pPr>
+        <w:ind w:left="1800" w:hanging="360"/>
+      </w:pPr>
+    </w:lvl>
+    <w:lvl w:ilvl="2" w:tplc="FFFFFFFF">
+      <w:start w:val="1"/>
+      <w:numFmt w:val="lowerRoman"/>
+      <w:lvlText w:val="%3."/>
+      <w:lvlJc w:val="right"/>
+      <w:pPr>
+        <w:ind w:left="2520" w:hanging="180"/>
+      </w:pPr>
+    </w:lvl>
+    <w:lvl w:ilvl="3" w:tplc="FFFFFFFF">
+      <w:start w:val="1"/>
+      <w:numFmt w:val="decimal"/>
+      <w:lvlText w:val="%4."/>
+      <w:lvlJc w:val="left"/>
+      <w:pPr>
+        <w:ind w:left="3240" w:hanging="360"/>
+      </w:pPr>
+    </w:lvl>
+    <w:lvl w:ilvl="4" w:tplc="FFFFFFFF">
+      <w:start w:val="1"/>
+      <w:numFmt w:val="lowerLetter"/>
+      <w:lvlText w:val="%5."/>
+      <w:lvlJc w:val="left"/>
+      <w:pPr>
+        <w:ind w:left="3960" w:hanging="360"/>
+      </w:pPr>
+    </w:lvl>
+    <w:lvl w:ilvl="5" w:tplc="FFFFFFFF">
+      <w:start w:val="1"/>
+      <w:numFmt w:val="lowerRoman"/>
+      <w:lvlText w:val="%6."/>
+      <w:lvlJc w:val="right"/>
+      <w:pPr>
+        <w:ind w:left="4680" w:hanging="180"/>
+      </w:pPr>
+    </w:lvl>
+    <w:lvl w:ilvl="6" w:tplc="FFFFFFFF">
+      <w:start w:val="1"/>
+      <w:numFmt w:val="decimal"/>
+      <w:lvlText w:val="%7."/>
+      <w:lvlJc w:val="left"/>
+      <w:pPr>
+        <w:ind w:left="5400" w:hanging="360"/>
+      </w:pPr>
+    </w:lvl>
+    <w:lvl w:ilvl="7" w:tplc="FFFFFFFF">
+      <w:start w:val="1"/>
+      <w:numFmt w:val="lowerLetter"/>
+      <w:lvlText w:val="%8."/>
+      <w:lvlJc w:val="left"/>
+      <w:pPr>
+        <w:ind w:left="6120" w:hanging="360"/>
+      </w:pPr>
+    </w:lvl>
+    <w:lvl w:ilvl="8" w:tplc="FFFFFFFF">
+      <w:start w:val="1"/>
+      <w:numFmt w:val="lowerRoman"/>
+      <w:lvlText w:val="%9."/>
+      <w:lvlJc w:val="right"/>
+      <w:pPr>
+        <w:ind w:left="6840" w:hanging="180"/>
+      </w:pPr>
+    </w:lvl>
+  </w:abstractNum>
+  <w:abstractNum w:abstractNumId="39" w15:restartNumberingAfterBreak="0">
     <w:nsid w:val="7CAD58E7"/>
     <w:multiLevelType w:val="multilevel"/>
     <w:tmpl w:val="A9DE55B8"/>
@@ -15364,16 +17134,16 @@
     <w:abstractNumId w:val="2"/>
   </w:num>
   <w:num w:numId="3" w16cid:durableId="1171799412">
-    <w:abstractNumId w:val="27"/>
+    <w:abstractNumId w:val="29"/>
   </w:num>
   <w:num w:numId="4" w16cid:durableId="944195770">
     <w:abstractNumId w:val="7"/>
   </w:num>
   <w:num w:numId="5" w16cid:durableId="857087540">
-    <w:abstractNumId w:val="23"/>
+    <w:abstractNumId w:val="24"/>
   </w:num>
   <w:num w:numId="6" w16cid:durableId="1804077600">
-    <w:abstractNumId w:val="22"/>
+    <w:abstractNumId w:val="23"/>
   </w:num>
   <w:num w:numId="7" w16cid:durableId="417216864">
     <w:abstractNumId w:val="11"/>
@@ -15404,13 +17174,13 @@
     </w:lvlOverride>
   </w:num>
   <w:num w:numId="8" w16cid:durableId="473261473">
-    <w:abstractNumId w:val="31"/>
+    <w:abstractNumId w:val="33"/>
   </w:num>
   <w:num w:numId="9" w16cid:durableId="963578714">
     <w:abstractNumId w:val="18"/>
   </w:num>
   <w:num w:numId="10" w16cid:durableId="1426539815">
-    <w:abstractNumId w:val="32"/>
+    <w:abstractNumId w:val="34"/>
   </w:num>
   <w:num w:numId="11" w16cid:durableId="62878297">
     <w:abstractNumId w:val="16"/>
@@ -15503,7 +17273,7 @@
     </w:lvlOverride>
   </w:num>
   <w:num w:numId="14" w16cid:durableId="1226529186">
-    <w:abstractNumId w:val="26"/>
+    <w:abstractNumId w:val="28"/>
     <w:lvlOverride w:ilvl="0">
       <w:startOverride w:val="1"/>
     </w:lvlOverride>
@@ -15533,7 +17303,7 @@
     </w:lvlOverride>
   </w:num>
   <w:num w:numId="15" w16cid:durableId="1442188270">
-    <w:abstractNumId w:val="33"/>
+    <w:abstractNumId w:val="35"/>
     <w:lvlOverride w:ilvl="0">
       <w:startOverride w:val="1"/>
     </w:lvlOverride>
@@ -15593,7 +17363,7 @@
     </w:lvlOverride>
   </w:num>
   <w:num w:numId="17" w16cid:durableId="1424033297">
-    <w:abstractNumId w:val="24"/>
+    <w:abstractNumId w:val="25"/>
     <w:lvlOverride w:ilvl="0">
       <w:startOverride w:val="1"/>
     </w:lvlOverride>
@@ -15623,7 +17393,7 @@
     </w:lvlOverride>
   </w:num>
   <w:num w:numId="18" w16cid:durableId="1389918293">
-    <w:abstractNumId w:val="30"/>
+    <w:abstractNumId w:val="32"/>
     <w:lvlOverride w:ilvl="0">
       <w:startOverride w:val="1"/>
     </w:lvlOverride>
@@ -15692,22 +17462,22 @@
     <w:abstractNumId w:val="1"/>
   </w:num>
   <w:num w:numId="23" w16cid:durableId="1263800802">
-    <w:abstractNumId w:val="20"/>
+    <w:abstractNumId w:val="21"/>
   </w:num>
   <w:num w:numId="24" w16cid:durableId="1837068635">
     <w:abstractNumId w:val="14"/>
   </w:num>
   <w:num w:numId="25" w16cid:durableId="1728146329">
-    <w:abstractNumId w:val="36"/>
+    <w:abstractNumId w:val="39"/>
   </w:num>
   <w:num w:numId="26" w16cid:durableId="1238518941">
-    <w:abstractNumId w:val="34"/>
+    <w:abstractNumId w:val="36"/>
   </w:num>
   <w:num w:numId="27" w16cid:durableId="1032000933">
     <w:abstractNumId w:val="4"/>
   </w:num>
   <w:num w:numId="28" w16cid:durableId="1123226882">
-    <w:abstractNumId w:val="21"/>
+    <w:abstractNumId w:val="22"/>
   </w:num>
   <w:num w:numId="29" w16cid:durableId="124811676">
     <w:abstractNumId w:val="17"/>
@@ -15716,31 +17486,40 @@
     <w:abstractNumId w:val="15"/>
   </w:num>
   <w:num w:numId="31" w16cid:durableId="326398752">
-    <w:abstractNumId w:val="35"/>
+    <w:abstractNumId w:val="37"/>
   </w:num>
   <w:num w:numId="32" w16cid:durableId="451438834">
-    <w:abstractNumId w:val="32"/>
+    <w:abstractNumId w:val="34"/>
   </w:num>
   <w:num w:numId="33" w16cid:durableId="1482846851">
     <w:abstractNumId w:val="3"/>
   </w:num>
   <w:num w:numId="34" w16cid:durableId="1471172351">
-    <w:abstractNumId w:val="25"/>
+    <w:abstractNumId w:val="26"/>
   </w:num>
   <w:num w:numId="35" w16cid:durableId="1341816515">
-    <w:abstractNumId w:val="29"/>
+    <w:abstractNumId w:val="31"/>
   </w:num>
   <w:num w:numId="36" w16cid:durableId="1072392633">
     <w:abstractNumId w:val="12"/>
   </w:num>
   <w:num w:numId="37" w16cid:durableId="22830364">
-    <w:abstractNumId w:val="28"/>
+    <w:abstractNumId w:val="30"/>
   </w:num>
   <w:num w:numId="38" w16cid:durableId="1755933153">
     <w:abstractNumId w:val="13"/>
   </w:num>
   <w:num w:numId="39" w16cid:durableId="1883899116">
+    <w:abstractNumId w:val="20"/>
+  </w:num>
+  <w:num w:numId="40" w16cid:durableId="2019886759">
+    <w:abstractNumId w:val="38"/>
+  </w:num>
+  <w:num w:numId="41" w16cid:durableId="897129232">
     <w:abstractNumId w:val="19"/>
+  </w:num>
+  <w:num w:numId="42" w16cid:durableId="1718045313">
+    <w:abstractNumId w:val="27"/>
   </w:num>
   <w:numIdMacAtCleanup w:val="31"/>
 </w:numbering>
@@ -16143,7 +17922,7 @@
     <w:lsdException w:name="Unresolved Mention" w:semiHidden="1" w:unhideWhenUsed="1"/>
     <w:lsdException w:name="Smart Link" w:semiHidden="1" w:unhideWhenUsed="1"/>
   </w:latentStyles>
-  <w:style w:type="paragraph" w:default="1" w:styleId="Normal">
+  <w:style w:type="paragraph" w:default="1" w:styleId="a">
     <w:name w:val="Normal"/>
     <w:qFormat/>
     <w:rsid w:val="00AE1ECE"/>
@@ -16151,11 +17930,11 @@
       <w:bidi/>
     </w:pPr>
   </w:style>
-  <w:style w:type="paragraph" w:styleId="Heading1">
+  <w:style w:type="paragraph" w:styleId="1">
     <w:name w:val="heading 1"/>
-    <w:basedOn w:val="Normal"/>
-    <w:next w:val="Normal"/>
-    <w:link w:val="Heading1Char"/>
+    <w:basedOn w:val="a"/>
+    <w:next w:val="a"/>
+    <w:link w:val="10"/>
     <w:uiPriority w:val="9"/>
     <w:qFormat/>
     <w:rsid w:val="00224453"/>
@@ -16172,11 +17951,11 @@
       <w:szCs w:val="40"/>
     </w:rPr>
   </w:style>
-  <w:style w:type="paragraph" w:styleId="Heading2">
+  <w:style w:type="paragraph" w:styleId="2">
     <w:name w:val="heading 2"/>
-    <w:basedOn w:val="Normal"/>
-    <w:next w:val="Normal"/>
-    <w:link w:val="Heading2Char"/>
+    <w:basedOn w:val="a"/>
+    <w:next w:val="a"/>
+    <w:link w:val="20"/>
     <w:uiPriority w:val="9"/>
     <w:unhideWhenUsed/>
     <w:qFormat/>
@@ -16194,11 +17973,11 @@
       <w:szCs w:val="32"/>
     </w:rPr>
   </w:style>
-  <w:style w:type="paragraph" w:styleId="Heading3">
+  <w:style w:type="paragraph" w:styleId="3">
     <w:name w:val="heading 3"/>
-    <w:basedOn w:val="Normal"/>
-    <w:next w:val="Normal"/>
-    <w:link w:val="Heading3Char"/>
+    <w:basedOn w:val="a"/>
+    <w:next w:val="a"/>
+    <w:link w:val="30"/>
     <w:uiPriority w:val="9"/>
     <w:unhideWhenUsed/>
     <w:qFormat/>
@@ -16216,11 +17995,11 @@
       <w:szCs w:val="28"/>
     </w:rPr>
   </w:style>
-  <w:style w:type="paragraph" w:styleId="Heading4">
+  <w:style w:type="paragraph" w:styleId="4">
     <w:name w:val="heading 4"/>
-    <w:basedOn w:val="Normal"/>
-    <w:next w:val="Normal"/>
-    <w:link w:val="Heading4Char"/>
+    <w:basedOn w:val="a"/>
+    <w:next w:val="a"/>
+    <w:link w:val="40"/>
     <w:uiPriority w:val="9"/>
     <w:semiHidden/>
     <w:unhideWhenUsed/>
@@ -16239,11 +18018,11 @@
       <w:color w:val="0F4761" w:themeColor="accent1" w:themeShade="BF"/>
     </w:rPr>
   </w:style>
-  <w:style w:type="paragraph" w:styleId="Heading5">
+  <w:style w:type="paragraph" w:styleId="5">
     <w:name w:val="heading 5"/>
-    <w:basedOn w:val="Normal"/>
-    <w:next w:val="Normal"/>
-    <w:link w:val="Heading5Char"/>
+    <w:basedOn w:val="a"/>
+    <w:next w:val="a"/>
+    <w:link w:val="50"/>
     <w:uiPriority w:val="9"/>
     <w:semiHidden/>
     <w:unhideWhenUsed/>
@@ -16260,11 +18039,11 @@
       <w:color w:val="0F4761" w:themeColor="accent1" w:themeShade="BF"/>
     </w:rPr>
   </w:style>
-  <w:style w:type="paragraph" w:styleId="Heading6">
+  <w:style w:type="paragraph" w:styleId="6">
     <w:name w:val="heading 6"/>
-    <w:basedOn w:val="Normal"/>
-    <w:next w:val="Normal"/>
-    <w:link w:val="Heading6Char"/>
+    <w:basedOn w:val="a"/>
+    <w:next w:val="a"/>
+    <w:link w:val="60"/>
     <w:uiPriority w:val="9"/>
     <w:semiHidden/>
     <w:unhideWhenUsed/>
@@ -16283,11 +18062,11 @@
       <w:color w:val="595959" w:themeColor="text1" w:themeTint="A6"/>
     </w:rPr>
   </w:style>
-  <w:style w:type="paragraph" w:styleId="Heading7">
+  <w:style w:type="paragraph" w:styleId="7">
     <w:name w:val="heading 7"/>
-    <w:basedOn w:val="Normal"/>
-    <w:next w:val="Normal"/>
-    <w:link w:val="Heading7Char"/>
+    <w:basedOn w:val="a"/>
+    <w:next w:val="a"/>
+    <w:link w:val="70"/>
     <w:uiPriority w:val="9"/>
     <w:semiHidden/>
     <w:unhideWhenUsed/>
@@ -16304,11 +18083,11 @@
       <w:color w:val="595959" w:themeColor="text1" w:themeTint="A6"/>
     </w:rPr>
   </w:style>
-  <w:style w:type="paragraph" w:styleId="Heading8">
+  <w:style w:type="paragraph" w:styleId="8">
     <w:name w:val="heading 8"/>
-    <w:basedOn w:val="Normal"/>
-    <w:next w:val="Normal"/>
-    <w:link w:val="Heading8Char"/>
+    <w:basedOn w:val="a"/>
+    <w:next w:val="a"/>
+    <w:link w:val="80"/>
     <w:uiPriority w:val="9"/>
     <w:semiHidden/>
     <w:unhideWhenUsed/>
@@ -16327,11 +18106,11 @@
       <w:color w:val="272727" w:themeColor="text1" w:themeTint="D8"/>
     </w:rPr>
   </w:style>
-  <w:style w:type="paragraph" w:styleId="Heading9">
+  <w:style w:type="paragraph" w:styleId="9">
     <w:name w:val="heading 9"/>
-    <w:basedOn w:val="Normal"/>
-    <w:next w:val="Normal"/>
-    <w:link w:val="Heading9Char"/>
+    <w:basedOn w:val="a"/>
+    <w:next w:val="a"/>
+    <w:link w:val="90"/>
     <w:uiPriority w:val="9"/>
     <w:semiHidden/>
     <w:unhideWhenUsed/>
@@ -16348,13 +18127,12 @@
       <w:color w:val="272727" w:themeColor="text1" w:themeTint="D8"/>
     </w:rPr>
   </w:style>
-  <w:style w:type="character" w:default="1" w:styleId="DefaultParagraphFont">
+  <w:style w:type="character" w:default="1" w:styleId="a0">
     <w:name w:val="Default Paragraph Font"/>
     <w:uiPriority w:val="1"/>
-    <w:semiHidden/>
     <w:unhideWhenUsed/>
   </w:style>
-  <w:style w:type="table" w:default="1" w:styleId="TableNormal">
+  <w:style w:type="table" w:default="1" w:styleId="a1">
     <w:name w:val="Normal Table"/>
     <w:uiPriority w:val="99"/>
     <w:semiHidden/>
@@ -16369,16 +18147,16 @@
       </w:tblCellMar>
     </w:tblPr>
   </w:style>
-  <w:style w:type="numbering" w:default="1" w:styleId="NoList">
+  <w:style w:type="numbering" w:default="1" w:styleId="a2">
     <w:name w:val="No List"/>
     <w:uiPriority w:val="99"/>
     <w:semiHidden/>
     <w:unhideWhenUsed/>
   </w:style>
-  <w:style w:type="character" w:customStyle="1" w:styleId="Heading1Char">
-    <w:name w:val="Heading 1 Char"/>
-    <w:basedOn w:val="DefaultParagraphFont"/>
-    <w:link w:val="Heading1"/>
+  <w:style w:type="character" w:customStyle="1" w:styleId="10">
+    <w:name w:val="כותרת 1 תו"/>
+    <w:basedOn w:val="a0"/>
+    <w:link w:val="1"/>
     <w:uiPriority w:val="9"/>
     <w:rsid w:val="00224453"/>
     <w:rPr>
@@ -16388,10 +18166,10 @@
       <w:szCs w:val="40"/>
     </w:rPr>
   </w:style>
-  <w:style w:type="character" w:customStyle="1" w:styleId="Heading2Char">
-    <w:name w:val="Heading 2 Char"/>
-    <w:basedOn w:val="DefaultParagraphFont"/>
-    <w:link w:val="Heading2"/>
+  <w:style w:type="character" w:customStyle="1" w:styleId="20">
+    <w:name w:val="כותרת 2 תו"/>
+    <w:basedOn w:val="a0"/>
+    <w:link w:val="2"/>
     <w:uiPriority w:val="9"/>
     <w:rsid w:val="00224453"/>
     <w:rPr>
@@ -16401,10 +18179,10 @@
       <w:szCs w:val="32"/>
     </w:rPr>
   </w:style>
-  <w:style w:type="character" w:customStyle="1" w:styleId="Heading3Char">
-    <w:name w:val="Heading 3 Char"/>
-    <w:basedOn w:val="DefaultParagraphFont"/>
-    <w:link w:val="Heading3"/>
+  <w:style w:type="character" w:customStyle="1" w:styleId="30">
+    <w:name w:val="כותרת 3 תו"/>
+    <w:basedOn w:val="a0"/>
+    <w:link w:val="3"/>
     <w:uiPriority w:val="9"/>
     <w:rsid w:val="00224453"/>
     <w:rPr>
@@ -16414,10 +18192,10 @@
       <w:szCs w:val="28"/>
     </w:rPr>
   </w:style>
-  <w:style w:type="character" w:customStyle="1" w:styleId="Heading4Char">
-    <w:name w:val="Heading 4 Char"/>
-    <w:basedOn w:val="DefaultParagraphFont"/>
-    <w:link w:val="Heading4"/>
+  <w:style w:type="character" w:customStyle="1" w:styleId="40">
+    <w:name w:val="כותרת 4 תו"/>
+    <w:basedOn w:val="a0"/>
+    <w:link w:val="4"/>
     <w:uiPriority w:val="9"/>
     <w:semiHidden/>
     <w:rsid w:val="00224453"/>
@@ -16428,10 +18206,10 @@
       <w:color w:val="0F4761" w:themeColor="accent1" w:themeShade="BF"/>
     </w:rPr>
   </w:style>
-  <w:style w:type="character" w:customStyle="1" w:styleId="Heading5Char">
-    <w:name w:val="Heading 5 Char"/>
-    <w:basedOn w:val="DefaultParagraphFont"/>
-    <w:link w:val="Heading5"/>
+  <w:style w:type="character" w:customStyle="1" w:styleId="50">
+    <w:name w:val="כותרת 5 תו"/>
+    <w:basedOn w:val="a0"/>
+    <w:link w:val="5"/>
     <w:uiPriority w:val="9"/>
     <w:semiHidden/>
     <w:rsid w:val="00224453"/>
@@ -16440,10 +18218,10 @@
       <w:color w:val="0F4761" w:themeColor="accent1" w:themeShade="BF"/>
     </w:rPr>
   </w:style>
-  <w:style w:type="character" w:customStyle="1" w:styleId="Heading6Char">
-    <w:name w:val="Heading 6 Char"/>
-    <w:basedOn w:val="DefaultParagraphFont"/>
-    <w:link w:val="Heading6"/>
+  <w:style w:type="character" w:customStyle="1" w:styleId="60">
+    <w:name w:val="כותרת 6 תו"/>
+    <w:basedOn w:val="a0"/>
+    <w:link w:val="6"/>
     <w:uiPriority w:val="9"/>
     <w:semiHidden/>
     <w:rsid w:val="00224453"/>
@@ -16454,10 +18232,10 @@
       <w:color w:val="595959" w:themeColor="text1" w:themeTint="A6"/>
     </w:rPr>
   </w:style>
-  <w:style w:type="character" w:customStyle="1" w:styleId="Heading7Char">
-    <w:name w:val="Heading 7 Char"/>
-    <w:basedOn w:val="DefaultParagraphFont"/>
-    <w:link w:val="Heading7"/>
+  <w:style w:type="character" w:customStyle="1" w:styleId="70">
+    <w:name w:val="כותרת 7 תו"/>
+    <w:basedOn w:val="a0"/>
+    <w:link w:val="7"/>
     <w:uiPriority w:val="9"/>
     <w:semiHidden/>
     <w:rsid w:val="00224453"/>
@@ -16466,10 +18244,10 @@
       <w:color w:val="595959" w:themeColor="text1" w:themeTint="A6"/>
     </w:rPr>
   </w:style>
-  <w:style w:type="character" w:customStyle="1" w:styleId="Heading8Char">
-    <w:name w:val="Heading 8 Char"/>
-    <w:basedOn w:val="DefaultParagraphFont"/>
-    <w:link w:val="Heading8"/>
+  <w:style w:type="character" w:customStyle="1" w:styleId="80">
+    <w:name w:val="כותרת 8 תו"/>
+    <w:basedOn w:val="a0"/>
+    <w:link w:val="8"/>
     <w:uiPriority w:val="9"/>
     <w:semiHidden/>
     <w:rsid w:val="00224453"/>
@@ -16480,10 +18258,10 @@
       <w:color w:val="272727" w:themeColor="text1" w:themeTint="D8"/>
     </w:rPr>
   </w:style>
-  <w:style w:type="character" w:customStyle="1" w:styleId="Heading9Char">
-    <w:name w:val="Heading 9 Char"/>
-    <w:basedOn w:val="DefaultParagraphFont"/>
-    <w:link w:val="Heading9"/>
+  <w:style w:type="character" w:customStyle="1" w:styleId="90">
+    <w:name w:val="כותרת 9 תו"/>
+    <w:basedOn w:val="a0"/>
+    <w:link w:val="9"/>
     <w:uiPriority w:val="9"/>
     <w:semiHidden/>
     <w:rsid w:val="00224453"/>
@@ -16492,11 +18270,11 @@
       <w:color w:val="272727" w:themeColor="text1" w:themeTint="D8"/>
     </w:rPr>
   </w:style>
-  <w:style w:type="paragraph" w:styleId="Title">
+  <w:style w:type="paragraph" w:styleId="a3">
     <w:name w:val="Title"/>
-    <w:basedOn w:val="Normal"/>
-    <w:next w:val="Normal"/>
-    <w:link w:val="TitleChar"/>
+    <w:basedOn w:val="a"/>
+    <w:next w:val="a"/>
+    <w:link w:val="a4"/>
     <w:uiPriority w:val="10"/>
     <w:qFormat/>
     <w:rsid w:val="00224453"/>
@@ -16512,10 +18290,10 @@
       <w:szCs w:val="56"/>
     </w:rPr>
   </w:style>
-  <w:style w:type="character" w:customStyle="1" w:styleId="TitleChar">
-    <w:name w:val="Title Char"/>
-    <w:basedOn w:val="DefaultParagraphFont"/>
-    <w:link w:val="Title"/>
+  <w:style w:type="character" w:customStyle="1" w:styleId="a4">
+    <w:name w:val="כותרת טקסט תו"/>
+    <w:basedOn w:val="a0"/>
+    <w:link w:val="a3"/>
     <w:uiPriority w:val="10"/>
     <w:rsid w:val="00224453"/>
     <w:rPr>
@@ -16526,11 +18304,11 @@
       <w:szCs w:val="56"/>
     </w:rPr>
   </w:style>
-  <w:style w:type="paragraph" w:styleId="Subtitle">
+  <w:style w:type="paragraph" w:styleId="a5">
     <w:name w:val="Subtitle"/>
-    <w:basedOn w:val="Normal"/>
-    <w:next w:val="Normal"/>
-    <w:link w:val="SubtitleChar"/>
+    <w:basedOn w:val="a"/>
+    <w:next w:val="a"/>
+    <w:link w:val="a6"/>
     <w:uiPriority w:val="11"/>
     <w:qFormat/>
     <w:rsid w:val="00224453"/>
@@ -16547,10 +18325,10 @@
       <w:szCs w:val="28"/>
     </w:rPr>
   </w:style>
-  <w:style w:type="character" w:customStyle="1" w:styleId="SubtitleChar">
-    <w:name w:val="Subtitle Char"/>
-    <w:basedOn w:val="DefaultParagraphFont"/>
-    <w:link w:val="Subtitle"/>
+  <w:style w:type="character" w:customStyle="1" w:styleId="a6">
+    <w:name w:val="כותרת משנה תו"/>
+    <w:basedOn w:val="a0"/>
+    <w:link w:val="a5"/>
     <w:uiPriority w:val="11"/>
     <w:rsid w:val="00224453"/>
     <w:rPr>
@@ -16561,11 +18339,11 @@
       <w:szCs w:val="28"/>
     </w:rPr>
   </w:style>
-  <w:style w:type="paragraph" w:styleId="Quote">
+  <w:style w:type="paragraph" w:styleId="a7">
     <w:name w:val="Quote"/>
-    <w:basedOn w:val="Normal"/>
-    <w:next w:val="Normal"/>
-    <w:link w:val="QuoteChar"/>
+    <w:basedOn w:val="a"/>
+    <w:next w:val="a"/>
+    <w:link w:val="a8"/>
     <w:uiPriority w:val="29"/>
     <w:qFormat/>
     <w:rsid w:val="00224453"/>
@@ -16579,10 +18357,10 @@
       <w:color w:val="404040" w:themeColor="text1" w:themeTint="BF"/>
     </w:rPr>
   </w:style>
-  <w:style w:type="character" w:customStyle="1" w:styleId="QuoteChar">
-    <w:name w:val="Quote Char"/>
-    <w:basedOn w:val="DefaultParagraphFont"/>
-    <w:link w:val="Quote"/>
+  <w:style w:type="character" w:customStyle="1" w:styleId="a8">
+    <w:name w:val="ציטוט תו"/>
+    <w:basedOn w:val="a0"/>
+    <w:link w:val="a7"/>
     <w:uiPriority w:val="29"/>
     <w:rsid w:val="00224453"/>
     <w:rPr>
@@ -16591,9 +18369,9 @@
       <w:color w:val="404040" w:themeColor="text1" w:themeTint="BF"/>
     </w:rPr>
   </w:style>
-  <w:style w:type="paragraph" w:styleId="ListParagraph">
+  <w:style w:type="paragraph" w:styleId="a9">
     <w:name w:val="List Paragraph"/>
-    <w:basedOn w:val="Normal"/>
+    <w:basedOn w:val="a"/>
     <w:uiPriority w:val="34"/>
     <w:qFormat/>
     <w:rsid w:val="00224453"/>
@@ -16602,9 +18380,9 @@
       <w:contextualSpacing/>
     </w:pPr>
   </w:style>
-  <w:style w:type="character" w:styleId="IntenseEmphasis">
+  <w:style w:type="character" w:styleId="aa">
     <w:name w:val="Intense Emphasis"/>
-    <w:basedOn w:val="DefaultParagraphFont"/>
+    <w:basedOn w:val="a0"/>
     <w:uiPriority w:val="21"/>
     <w:qFormat/>
     <w:rsid w:val="00224453"/>
@@ -16614,11 +18392,11 @@
       <w:color w:val="0F4761" w:themeColor="accent1" w:themeShade="BF"/>
     </w:rPr>
   </w:style>
-  <w:style w:type="paragraph" w:styleId="IntenseQuote">
+  <w:style w:type="paragraph" w:styleId="ab">
     <w:name w:val="Intense Quote"/>
-    <w:basedOn w:val="Normal"/>
-    <w:next w:val="Normal"/>
-    <w:link w:val="IntenseQuoteChar"/>
+    <w:basedOn w:val="a"/>
+    <w:next w:val="a"/>
+    <w:link w:val="ac"/>
     <w:uiPriority w:val="30"/>
     <w:qFormat/>
     <w:rsid w:val="00224453"/>
@@ -16637,10 +18415,10 @@
       <w:color w:val="0F4761" w:themeColor="accent1" w:themeShade="BF"/>
     </w:rPr>
   </w:style>
-  <w:style w:type="character" w:customStyle="1" w:styleId="IntenseQuoteChar">
-    <w:name w:val="Intense Quote Char"/>
-    <w:basedOn w:val="DefaultParagraphFont"/>
-    <w:link w:val="IntenseQuote"/>
+  <w:style w:type="character" w:customStyle="1" w:styleId="ac">
+    <w:name w:val="ציטוט חזק תו"/>
+    <w:basedOn w:val="a0"/>
+    <w:link w:val="ab"/>
     <w:uiPriority w:val="30"/>
     <w:rsid w:val="00224453"/>
     <w:rPr>
@@ -16649,9 +18427,9 @@
       <w:color w:val="0F4761" w:themeColor="accent1" w:themeShade="BF"/>
     </w:rPr>
   </w:style>
-  <w:style w:type="character" w:styleId="IntenseReference">
+  <w:style w:type="character" w:styleId="ad">
     <w:name w:val="Intense Reference"/>
-    <w:basedOn w:val="DefaultParagraphFont"/>
+    <w:basedOn w:val="a0"/>
     <w:uiPriority w:val="32"/>
     <w:qFormat/>
     <w:rsid w:val="00224453"/>
@@ -16665,7 +18443,7 @@
   </w:style>
   <w:style w:type="paragraph" w:styleId="NormalWeb">
     <w:name w:val="Normal (Web)"/>
-    <w:basedOn w:val="Normal"/>
+    <w:basedOn w:val="a"/>
     <w:uiPriority w:val="99"/>
     <w:unhideWhenUsed/>
     <w:rsid w:val="00224453"/>
@@ -16679,9 +18457,9 @@
       <w14:ligatures w14:val="none"/>
     </w:rPr>
   </w:style>
-  <w:style w:type="table" w:styleId="GridTable1Light">
+  <w:style w:type="table" w:styleId="11">
     <w:name w:val="Grid Table 1 Light"/>
-    <w:basedOn w:val="TableNormal"/>
+    <w:basedOn w:val="a1"/>
     <w:uiPriority w:val="46"/>
     <w:rsid w:val="00D0302B"/>
     <w:pPr>
@@ -16736,9 +18514,9 @@
       </w:rPr>
     </w:tblStylePr>
   </w:style>
-  <w:style w:type="character" w:styleId="Strong">
+  <w:style w:type="character" w:styleId="ae">
     <w:name w:val="Strong"/>
-    <w:basedOn w:val="DefaultParagraphFont"/>
+    <w:basedOn w:val="a0"/>
     <w:uiPriority w:val="22"/>
     <w:qFormat/>
     <w:rsid w:val="00781F9E"/>
@@ -16747,10 +18525,10 @@
       <w:bCs/>
     </w:rPr>
   </w:style>
-  <w:style w:type="paragraph" w:styleId="TOCHeading">
+  <w:style w:type="paragraph" w:styleId="af">
     <w:name w:val="TOC Heading"/>
-    <w:basedOn w:val="Heading1"/>
-    <w:next w:val="Normal"/>
+    <w:basedOn w:val="1"/>
+    <w:next w:val="a"/>
     <w:uiPriority w:val="39"/>
     <w:unhideWhenUsed/>
     <w:qFormat/>
@@ -16770,8 +18548,8 @@
   </w:style>
   <w:style w:type="paragraph" w:styleId="TOC1">
     <w:name w:val="toc 1"/>
-    <w:basedOn w:val="Normal"/>
-    <w:next w:val="Normal"/>
+    <w:basedOn w:val="a"/>
+    <w:next w:val="a"/>
     <w:autoRedefine/>
     <w:uiPriority w:val="39"/>
     <w:unhideWhenUsed/>
@@ -16783,8 +18561,8 @@
   </w:style>
   <w:style w:type="paragraph" w:styleId="TOC2">
     <w:name w:val="toc 2"/>
-    <w:basedOn w:val="Normal"/>
-    <w:next w:val="Normal"/>
+    <w:basedOn w:val="a"/>
+    <w:next w:val="a"/>
     <w:autoRedefine/>
     <w:uiPriority w:val="39"/>
     <w:unhideWhenUsed/>
@@ -16796,8 +18574,8 @@
   </w:style>
   <w:style w:type="paragraph" w:styleId="TOC3">
     <w:name w:val="toc 3"/>
-    <w:basedOn w:val="Normal"/>
-    <w:next w:val="Normal"/>
+    <w:basedOn w:val="a"/>
+    <w:next w:val="a"/>
     <w:autoRedefine/>
     <w:uiPriority w:val="39"/>
     <w:unhideWhenUsed/>
@@ -16809,8 +18587,8 @@
   </w:style>
   <w:style w:type="paragraph" w:styleId="TOC4">
     <w:name w:val="toc 4"/>
-    <w:basedOn w:val="Normal"/>
-    <w:next w:val="Normal"/>
+    <w:basedOn w:val="a"/>
+    <w:next w:val="a"/>
     <w:autoRedefine/>
     <w:uiPriority w:val="39"/>
     <w:unhideWhenUsed/>
@@ -16825,8 +18603,8 @@
   </w:style>
   <w:style w:type="paragraph" w:styleId="TOC5">
     <w:name w:val="toc 5"/>
-    <w:basedOn w:val="Normal"/>
-    <w:next w:val="Normal"/>
+    <w:basedOn w:val="a"/>
+    <w:next w:val="a"/>
     <w:autoRedefine/>
     <w:uiPriority w:val="39"/>
     <w:unhideWhenUsed/>
@@ -16841,8 +18619,8 @@
   </w:style>
   <w:style w:type="paragraph" w:styleId="TOC6">
     <w:name w:val="toc 6"/>
-    <w:basedOn w:val="Normal"/>
-    <w:next w:val="Normal"/>
+    <w:basedOn w:val="a"/>
+    <w:next w:val="a"/>
     <w:autoRedefine/>
     <w:uiPriority w:val="39"/>
     <w:unhideWhenUsed/>
@@ -16857,8 +18635,8 @@
   </w:style>
   <w:style w:type="paragraph" w:styleId="TOC7">
     <w:name w:val="toc 7"/>
-    <w:basedOn w:val="Normal"/>
-    <w:next w:val="Normal"/>
+    <w:basedOn w:val="a"/>
+    <w:next w:val="a"/>
     <w:autoRedefine/>
     <w:uiPriority w:val="39"/>
     <w:unhideWhenUsed/>
@@ -16873,8 +18651,8 @@
   </w:style>
   <w:style w:type="paragraph" w:styleId="TOC8">
     <w:name w:val="toc 8"/>
-    <w:basedOn w:val="Normal"/>
-    <w:next w:val="Normal"/>
+    <w:basedOn w:val="a"/>
+    <w:next w:val="a"/>
     <w:autoRedefine/>
     <w:uiPriority w:val="39"/>
     <w:unhideWhenUsed/>
@@ -16889,8 +18667,8 @@
   </w:style>
   <w:style w:type="paragraph" w:styleId="TOC9">
     <w:name w:val="toc 9"/>
-    <w:basedOn w:val="Normal"/>
-    <w:next w:val="Normal"/>
+    <w:basedOn w:val="a"/>
+    <w:next w:val="a"/>
     <w:autoRedefine/>
     <w:uiPriority w:val="39"/>
     <w:unhideWhenUsed/>
@@ -16905,7 +18683,7 @@
   </w:style>
   <w:style w:type="character" w:styleId="Hyperlink">
     <w:name w:val="Hyperlink"/>
-    <w:basedOn w:val="DefaultParagraphFont"/>
+    <w:basedOn w:val="a0"/>
     <w:uiPriority w:val="99"/>
     <w:unhideWhenUsed/>
     <w:rsid w:val="00C47F7D"/>
@@ -16914,9 +18692,9 @@
       <w:u w:val="single"/>
     </w:rPr>
   </w:style>
-  <w:style w:type="character" w:styleId="UnresolvedMention">
+  <w:style w:type="character" w:styleId="af0">
     <w:name w:val="Unresolved Mention"/>
-    <w:basedOn w:val="DefaultParagraphFont"/>
+    <w:basedOn w:val="a0"/>
     <w:uiPriority w:val="99"/>
     <w:semiHidden/>
     <w:unhideWhenUsed/>
@@ -16926,10 +18704,10 @@
       <w:shd w:val="clear" w:color="auto" w:fill="E1DFDD"/>
     </w:rPr>
   </w:style>
-  <w:style w:type="paragraph" w:styleId="Header">
+  <w:style w:type="paragraph" w:styleId="af1">
     <w:name w:val="header"/>
-    <w:basedOn w:val="Normal"/>
-    <w:link w:val="HeaderChar"/>
+    <w:basedOn w:val="a"/>
+    <w:link w:val="af2"/>
     <w:uiPriority w:val="99"/>
     <w:unhideWhenUsed/>
     <w:rsid w:val="00C30470"/>
@@ -16941,17 +18719,17 @@
       <w:spacing w:after="0" w:line="240" w:lineRule="auto"/>
     </w:pPr>
   </w:style>
-  <w:style w:type="character" w:customStyle="1" w:styleId="HeaderChar">
-    <w:name w:val="Header Char"/>
-    <w:basedOn w:val="DefaultParagraphFont"/>
-    <w:link w:val="Header"/>
+  <w:style w:type="character" w:customStyle="1" w:styleId="af2">
+    <w:name w:val="כותרת עליונה תו"/>
+    <w:basedOn w:val="a0"/>
+    <w:link w:val="af1"/>
     <w:uiPriority w:val="99"/>
     <w:rsid w:val="00C30470"/>
   </w:style>
-  <w:style w:type="paragraph" w:styleId="Footer">
+  <w:style w:type="paragraph" w:styleId="af3">
     <w:name w:val="footer"/>
-    <w:basedOn w:val="Normal"/>
-    <w:link w:val="FooterChar"/>
+    <w:basedOn w:val="a"/>
+    <w:link w:val="af4"/>
     <w:uiPriority w:val="99"/>
     <w:unhideWhenUsed/>
     <w:rsid w:val="00C30470"/>
@@ -16963,16 +18741,16 @@
       <w:spacing w:after="0" w:line="240" w:lineRule="auto"/>
     </w:pPr>
   </w:style>
-  <w:style w:type="character" w:customStyle="1" w:styleId="FooterChar">
-    <w:name w:val="Footer Char"/>
-    <w:basedOn w:val="DefaultParagraphFont"/>
-    <w:link w:val="Footer"/>
+  <w:style w:type="character" w:customStyle="1" w:styleId="af4">
+    <w:name w:val="כותרת תחתונה תו"/>
+    <w:basedOn w:val="a0"/>
+    <w:link w:val="af3"/>
     <w:uiPriority w:val="99"/>
     <w:rsid w:val="00C30470"/>
   </w:style>
-  <w:style w:type="character" w:styleId="CommentReference">
+  <w:style w:type="character" w:styleId="af5">
     <w:name w:val="annotation reference"/>
-    <w:basedOn w:val="DefaultParagraphFont"/>
+    <w:basedOn w:val="a0"/>
     <w:uiPriority w:val="99"/>
     <w:semiHidden/>
     <w:unhideWhenUsed/>
@@ -16982,10 +18760,10 @@
       <w:szCs w:val="16"/>
     </w:rPr>
   </w:style>
-  <w:style w:type="paragraph" w:styleId="CommentText">
+  <w:style w:type="paragraph" w:styleId="af6">
     <w:name w:val="annotation text"/>
-    <w:basedOn w:val="Normal"/>
-    <w:link w:val="CommentTextChar"/>
+    <w:basedOn w:val="a"/>
+    <w:link w:val="af7"/>
     <w:uiPriority w:val="99"/>
     <w:unhideWhenUsed/>
     <w:rsid w:val="000F4A92"/>
@@ -16997,10 +18775,10 @@
       <w:szCs w:val="20"/>
     </w:rPr>
   </w:style>
-  <w:style w:type="character" w:customStyle="1" w:styleId="CommentTextChar">
-    <w:name w:val="Comment Text Char"/>
-    <w:basedOn w:val="DefaultParagraphFont"/>
-    <w:link w:val="CommentText"/>
+  <w:style w:type="character" w:customStyle="1" w:styleId="af7">
+    <w:name w:val="טקסט הערה תו"/>
+    <w:basedOn w:val="a0"/>
+    <w:link w:val="af6"/>
     <w:uiPriority w:val="99"/>
     <w:rsid w:val="000F4A92"/>
     <w:rPr>
@@ -17008,11 +18786,11 @@
       <w:szCs w:val="20"/>
     </w:rPr>
   </w:style>
-  <w:style w:type="paragraph" w:styleId="CommentSubject">
+  <w:style w:type="paragraph" w:styleId="af8">
     <w:name w:val="annotation subject"/>
-    <w:basedOn w:val="CommentText"/>
-    <w:next w:val="CommentText"/>
-    <w:link w:val="CommentSubjectChar"/>
+    <w:basedOn w:val="af6"/>
+    <w:next w:val="af6"/>
+    <w:link w:val="af9"/>
     <w:uiPriority w:val="99"/>
     <w:semiHidden/>
     <w:unhideWhenUsed/>
@@ -17022,10 +18800,10 @@
       <w:bCs/>
     </w:rPr>
   </w:style>
-  <w:style w:type="character" w:customStyle="1" w:styleId="CommentSubjectChar">
-    <w:name w:val="Comment Subject Char"/>
-    <w:basedOn w:val="CommentTextChar"/>
-    <w:link w:val="CommentSubject"/>
+  <w:style w:type="character" w:customStyle="1" w:styleId="af9">
+    <w:name w:val="נושא הערה תו"/>
+    <w:basedOn w:val="af7"/>
+    <w:link w:val="af8"/>
     <w:uiPriority w:val="99"/>
     <w:semiHidden/>
     <w:rsid w:val="000F4A92"/>

--- a/Documents/ARD.docx
+++ b/Documents/ARD.docx
@@ -601,7 +601,7 @@
           <w:sz w:val="28"/>
           <w:szCs w:val="28"/>
         </w:rPr>
-        <w:t>3</w:t>
+        <w:t>4</w:t>
       </w:r>
     </w:p>
     <w:p>
@@ -3464,6 +3464,7 @@
       <w:r>
         <w:rPr>
           <w:rFonts w:asciiTheme="majorHAnsi" w:hAnsiTheme="majorHAnsi"/>
+          <w:noProof/>
           <w:sz w:val="28"/>
           <w:szCs w:val="28"/>
         </w:rPr>
@@ -3549,6 +3550,7 @@
       <w:r>
         <w:rPr>
           <w:rFonts w:asciiTheme="majorHAnsi" w:hAnsiTheme="majorHAnsi"/>
+          <w:noProof/>
           <w:sz w:val="28"/>
           <w:szCs w:val="28"/>
         </w:rPr>
@@ -3635,6 +3637,7 @@
       <w:r>
         <w:rPr>
           <w:rFonts w:asciiTheme="majorHAnsi" w:hAnsiTheme="majorHAnsi"/>
+          <w:noProof/>
           <w:sz w:val="28"/>
           <w:szCs w:val="28"/>
         </w:rPr>
@@ -4729,6 +4732,7 @@
       <w:r>
         <w:rPr>
           <w:rFonts w:asciiTheme="majorHAnsi" w:hAnsiTheme="majorHAnsi"/>
+          <w:noProof/>
           <w:sz w:val="28"/>
           <w:szCs w:val="28"/>
         </w:rPr>
@@ -9457,7 +9461,7 @@
           <w:sz w:val="28"/>
           <w:szCs w:val="28"/>
         </w:rPr>
-        <w:t>The system shall allow the team manager to input</w:t>
+        <w:t>The system shall allow team managers to</w:t>
       </w:r>
       <w:r>
         <w:rPr>
@@ -9465,7 +9469,7 @@
           <w:sz w:val="28"/>
           <w:szCs w:val="28"/>
         </w:rPr>
-        <w:t>, edit, and delete</w:t>
+        <w:t xml:space="preserve"> a</w:t>
       </w:r>
       <w:r>
         <w:rPr>
@@ -9473,7 +9477,38 @@
           <w:sz w:val="28"/>
           <w:szCs w:val="28"/>
         </w:rPr>
-        <w:t xml:space="preserve"> details for all team members:</w:t>
+        <w:t xml:space="preserve">dd, edit, and delete </w:t>
+      </w:r>
+    </w:p>
+    <w:p>
+      <w:pPr>
+        <w:numPr>
+          <w:ilvl w:val="2"/>
+          <w:numId w:val="19"/>
+        </w:numPr>
+        <w:bidi w:val="0"/>
+        <w:spacing w:line="256" w:lineRule="auto"/>
+        <w:rPr>
+          <w:rFonts w:asciiTheme="majorHAnsi" w:eastAsia="Times New Roman" w:hAnsiTheme="majorHAnsi" w:cs="Arial"/>
+          <w:sz w:val="28"/>
+          <w:szCs w:val="28"/>
+        </w:rPr>
+      </w:pPr>
+      <w:r>
+        <w:rPr>
+          <w:rFonts w:asciiTheme="majorHAnsi" w:eastAsia="Times New Roman" w:hAnsiTheme="majorHAnsi" w:cs="Arial"/>
+          <w:sz w:val="28"/>
+          <w:szCs w:val="28"/>
+        </w:rPr>
+        <w:t>employee records with attributes</w:t>
+      </w:r>
+      <w:r>
+        <w:rPr>
+          <w:rFonts w:asciiTheme="majorHAnsi" w:eastAsia="Times New Roman" w:hAnsiTheme="majorHAnsi" w:cs="Arial"/>
+          <w:sz w:val="28"/>
+          <w:szCs w:val="28"/>
+        </w:rPr>
+        <w:t>:</w:t>
       </w:r>
     </w:p>
     <w:p>
@@ -9498,7 +9533,7 @@
           <w:sz w:val="28"/>
           <w:szCs w:val="28"/>
         </w:rPr>
-        <w:t>Time zones (for working)</w:t>
+        <w:t>Time zones for working.</w:t>
       </w:r>
     </w:p>
     <w:p>
@@ -9522,7 +9557,7 @@
           <w:sz w:val="28"/>
           <w:szCs w:val="28"/>
         </w:rPr>
-        <w:t>Programming languages</w:t>
+        <w:t>Programming proficiencies.</w:t>
       </w:r>
     </w:p>
     <w:p>
@@ -9554,7 +9589,23 @@
           <w:sz w:val="28"/>
           <w:szCs w:val="28"/>
         </w:rPr>
-        <w:t xml:space="preserve"> languages</w:t>
+        <w:t xml:space="preserve"> </w:t>
+      </w:r>
+      <w:r>
+        <w:rPr>
+          <w:rFonts w:asciiTheme="majorHAnsi" w:hAnsiTheme="majorHAnsi"/>
+          <w:sz w:val="28"/>
+          <w:szCs w:val="28"/>
+        </w:rPr>
+        <w:t xml:space="preserve">language </w:t>
+      </w:r>
+      <w:r>
+        <w:rPr>
+          <w:rFonts w:asciiTheme="majorHAnsi" w:hAnsiTheme="majorHAnsi"/>
+          <w:sz w:val="28"/>
+          <w:szCs w:val="28"/>
+        </w:rPr>
+        <w:t>proficiencies.</w:t>
       </w:r>
     </w:p>
     <w:p>
@@ -9580,6 +9631,31 @@
         </w:rPr>
         <w:t>Level of English</w:t>
       </w:r>
+      <w:r>
+        <w:rPr>
+          <w:rFonts w:asciiTheme="majorHAnsi" w:hAnsiTheme="majorHAnsi" w:hint="cs"/>
+          <w:sz w:val="28"/>
+          <w:szCs w:val="28"/>
+          <w:rtl/>
+        </w:rPr>
+        <w:t xml:space="preserve"> </w:t>
+      </w:r>
+      <w:r>
+        <w:rPr>
+          <w:rFonts w:asciiTheme="majorHAnsi" w:hAnsiTheme="majorHAnsi"/>
+          <w:sz w:val="28"/>
+          <w:szCs w:val="28"/>
+        </w:rPr>
+        <w:t>proficiency</w:t>
+      </w:r>
+      <w:r>
+        <w:rPr>
+          <w:rFonts w:asciiTheme="majorHAnsi" w:hAnsiTheme="majorHAnsi"/>
+          <w:sz w:val="28"/>
+          <w:szCs w:val="28"/>
+        </w:rPr>
+        <w:t>.</w:t>
+      </w:r>
     </w:p>
     <w:p>
       <w:pPr>
@@ -9602,7 +9678,7 @@
           <w:sz w:val="28"/>
           <w:szCs w:val="28"/>
         </w:rPr>
-        <w:t>Misra percentage</w:t>
+        <w:t>Job Allocation Percentage: the proportion of time an employee is dedicated to specific tasks or projects.</w:t>
       </w:r>
     </w:p>
     <w:p>
@@ -9626,31 +9702,523 @@
           <w:sz w:val="28"/>
           <w:szCs w:val="28"/>
         </w:rPr>
-        <w:t xml:space="preserve">API / UI / </w:t>
-      </w:r>
-      <w:r>
-        <w:rPr>
-          <w:rFonts w:asciiTheme="majorHAnsi" w:hAnsiTheme="majorHAnsi"/>
-          <w:sz w:val="28"/>
-          <w:szCs w:val="28"/>
-        </w:rPr>
-        <w:t>Backend /</w:t>
-      </w:r>
-      <w:r>
-        <w:rPr>
-          <w:rFonts w:asciiTheme="majorHAnsi" w:hAnsiTheme="majorHAnsi"/>
-          <w:sz w:val="28"/>
-          <w:szCs w:val="28"/>
-        </w:rPr>
-        <w:t xml:space="preserve"> SQL / ETL</w:t>
-      </w:r>
-      <w:r>
-        <w:rPr>
-          <w:rFonts w:asciiTheme="majorHAnsi" w:hAnsiTheme="majorHAnsi"/>
-          <w:sz w:val="28"/>
-          <w:szCs w:val="28"/>
-        </w:rPr>
-        <w:t>…</w:t>
+        <w:t>Technical expertise areas</w:t>
+      </w:r>
+      <w:r>
+        <w:rPr>
+          <w:rFonts w:asciiTheme="majorHAnsi" w:hAnsiTheme="majorHAnsi"/>
+          <w:sz w:val="28"/>
+          <w:szCs w:val="28"/>
+        </w:rPr>
+        <w:t xml:space="preserve"> </w:t>
+      </w:r>
+    </w:p>
+    <w:p>
+      <w:pPr>
+        <w:pStyle w:val="a9"/>
+        <w:numPr>
+          <w:ilvl w:val="1"/>
+          <w:numId w:val="10"/>
+        </w:numPr>
+        <w:bidi w:val="0"/>
+        <w:spacing w:line="256" w:lineRule="auto"/>
+        <w:rPr>
+          <w:rFonts w:asciiTheme="majorHAnsi" w:hAnsiTheme="majorHAnsi"/>
+          <w:b/>
+          <w:bCs/>
+          <w:sz w:val="28"/>
+          <w:szCs w:val="28"/>
+        </w:rPr>
+      </w:pPr>
+      <w:r>
+        <w:rPr>
+          <w:rFonts w:asciiTheme="majorHAnsi" w:hAnsiTheme="majorHAnsi"/>
+          <w:b/>
+          <w:bCs/>
+          <w:sz w:val="28"/>
+          <w:szCs w:val="28"/>
+        </w:rPr>
+        <w:t>Development Domains</w:t>
+      </w:r>
+      <w:r>
+        <w:rPr>
+          <w:rFonts w:asciiTheme="majorHAnsi" w:hAnsiTheme="majorHAnsi"/>
+          <w:b/>
+          <w:bCs/>
+          <w:sz w:val="28"/>
+          <w:szCs w:val="28"/>
+        </w:rPr>
+        <w:t xml:space="preserve">: </w:t>
+      </w:r>
+      <w:r>
+        <w:rPr>
+          <w:rFonts w:asciiTheme="majorHAnsi" w:hAnsiTheme="majorHAnsi"/>
+          <w:sz w:val="28"/>
+          <w:szCs w:val="28"/>
+        </w:rPr>
+        <w:t>Frontend Development</w:t>
+      </w:r>
+      <w:r>
+        <w:rPr>
+          <w:rFonts w:asciiTheme="majorHAnsi" w:hAnsiTheme="majorHAnsi"/>
+          <w:sz w:val="28"/>
+          <w:szCs w:val="28"/>
+        </w:rPr>
+        <w:t xml:space="preserve"> | </w:t>
+      </w:r>
+      <w:r>
+        <w:rPr>
+          <w:rFonts w:asciiTheme="majorHAnsi" w:hAnsiTheme="majorHAnsi"/>
+          <w:sz w:val="28"/>
+          <w:szCs w:val="28"/>
+        </w:rPr>
+        <w:t>Backend Development</w:t>
+      </w:r>
+      <w:r>
+        <w:rPr>
+          <w:rFonts w:asciiTheme="majorHAnsi" w:hAnsiTheme="majorHAnsi"/>
+          <w:sz w:val="28"/>
+          <w:szCs w:val="28"/>
+        </w:rPr>
+        <w:t xml:space="preserve"> | </w:t>
+      </w:r>
+      <w:r>
+        <w:rPr>
+          <w:rFonts w:asciiTheme="majorHAnsi" w:hAnsiTheme="majorHAnsi"/>
+          <w:sz w:val="28"/>
+          <w:szCs w:val="28"/>
+        </w:rPr>
+        <w:t>Full Stack Development</w:t>
+      </w:r>
+    </w:p>
+    <w:p>
+      <w:pPr>
+        <w:pStyle w:val="a9"/>
+        <w:numPr>
+          <w:ilvl w:val="1"/>
+          <w:numId w:val="10"/>
+        </w:numPr>
+        <w:bidi w:val="0"/>
+        <w:spacing w:line="256" w:lineRule="auto"/>
+        <w:rPr>
+          <w:rFonts w:asciiTheme="majorHAnsi" w:hAnsiTheme="majorHAnsi"/>
+          <w:b/>
+          <w:bCs/>
+          <w:sz w:val="28"/>
+          <w:szCs w:val="28"/>
+        </w:rPr>
+      </w:pPr>
+      <w:r>
+        <w:rPr>
+          <w:rFonts w:asciiTheme="majorHAnsi" w:hAnsiTheme="majorHAnsi"/>
+          <w:b/>
+          <w:bCs/>
+          <w:sz w:val="28"/>
+          <w:szCs w:val="28"/>
+        </w:rPr>
+        <w:t>API and Service Integration</w:t>
+      </w:r>
+      <w:r>
+        <w:rPr>
+          <w:rFonts w:asciiTheme="majorHAnsi" w:hAnsiTheme="majorHAnsi"/>
+          <w:b/>
+          <w:bCs/>
+          <w:sz w:val="28"/>
+          <w:szCs w:val="28"/>
+        </w:rPr>
+        <w:t xml:space="preserve">: </w:t>
+      </w:r>
+      <w:r>
+        <w:rPr>
+          <w:rFonts w:asciiTheme="majorHAnsi" w:hAnsiTheme="majorHAnsi"/>
+          <w:sz w:val="28"/>
+          <w:szCs w:val="28"/>
+        </w:rPr>
+        <w:t>RESTful APIs</w:t>
+      </w:r>
+      <w:r>
+        <w:rPr>
+          <w:rFonts w:asciiTheme="majorHAnsi" w:hAnsiTheme="majorHAnsi"/>
+          <w:sz w:val="28"/>
+          <w:szCs w:val="28"/>
+        </w:rPr>
+        <w:t xml:space="preserve"> | </w:t>
+      </w:r>
+      <w:r>
+        <w:rPr>
+          <w:rFonts w:asciiTheme="majorHAnsi" w:hAnsiTheme="majorHAnsi"/>
+          <w:sz w:val="28"/>
+          <w:szCs w:val="28"/>
+        </w:rPr>
+        <w:t>GraphQL</w:t>
+      </w:r>
+      <w:r>
+        <w:rPr>
+          <w:rFonts w:asciiTheme="majorHAnsi" w:hAnsiTheme="majorHAnsi"/>
+          <w:sz w:val="28"/>
+          <w:szCs w:val="28"/>
+        </w:rPr>
+        <w:t xml:space="preserve"> | </w:t>
+      </w:r>
+      <w:r>
+        <w:rPr>
+          <w:rFonts w:asciiTheme="majorHAnsi" w:hAnsiTheme="majorHAnsi"/>
+          <w:sz w:val="28"/>
+          <w:szCs w:val="28"/>
+        </w:rPr>
+        <w:t>SOAP APIs</w:t>
+      </w:r>
+      <w:r>
+        <w:rPr>
+          <w:rFonts w:asciiTheme="majorHAnsi" w:hAnsiTheme="majorHAnsi"/>
+          <w:sz w:val="28"/>
+          <w:szCs w:val="28"/>
+        </w:rPr>
+        <w:t xml:space="preserve"> | </w:t>
+      </w:r>
+      <w:r>
+        <w:rPr>
+          <w:rFonts w:asciiTheme="majorHAnsi" w:hAnsiTheme="majorHAnsi"/>
+          <w:sz w:val="28"/>
+          <w:szCs w:val="28"/>
+        </w:rPr>
+        <w:t>Microservices Architecture</w:t>
+      </w:r>
+    </w:p>
+    <w:p>
+      <w:pPr>
+        <w:pStyle w:val="a9"/>
+        <w:numPr>
+          <w:ilvl w:val="1"/>
+          <w:numId w:val="10"/>
+        </w:numPr>
+        <w:bidi w:val="0"/>
+        <w:spacing w:line="256" w:lineRule="auto"/>
+        <w:rPr>
+          <w:rFonts w:asciiTheme="majorHAnsi" w:hAnsiTheme="majorHAnsi"/>
+          <w:b/>
+          <w:bCs/>
+          <w:sz w:val="28"/>
+          <w:szCs w:val="28"/>
+        </w:rPr>
+      </w:pPr>
+      <w:r>
+        <w:rPr>
+          <w:rFonts w:asciiTheme="majorHAnsi" w:hAnsiTheme="majorHAnsi"/>
+          <w:b/>
+          <w:bCs/>
+          <w:sz w:val="28"/>
+          <w:szCs w:val="28"/>
+        </w:rPr>
+        <w:t>Database Management</w:t>
+      </w:r>
+      <w:r>
+        <w:rPr>
+          <w:rFonts w:asciiTheme="majorHAnsi" w:hAnsiTheme="majorHAnsi"/>
+          <w:b/>
+          <w:bCs/>
+          <w:sz w:val="28"/>
+          <w:szCs w:val="28"/>
+        </w:rPr>
+        <w:t xml:space="preserve">: </w:t>
+      </w:r>
+      <w:r>
+        <w:rPr>
+          <w:rFonts w:asciiTheme="majorHAnsi" w:hAnsiTheme="majorHAnsi"/>
+          <w:sz w:val="28"/>
+          <w:szCs w:val="28"/>
+        </w:rPr>
+        <w:t>SQL Databases</w:t>
+      </w:r>
+      <w:r>
+        <w:rPr>
+          <w:rFonts w:asciiTheme="majorHAnsi" w:hAnsiTheme="majorHAnsi"/>
+          <w:sz w:val="28"/>
+          <w:szCs w:val="28"/>
+        </w:rPr>
+        <w:t xml:space="preserve"> | </w:t>
+      </w:r>
+      <w:r>
+        <w:rPr>
+          <w:rFonts w:asciiTheme="majorHAnsi" w:hAnsiTheme="majorHAnsi"/>
+          <w:sz w:val="28"/>
+          <w:szCs w:val="28"/>
+        </w:rPr>
+        <w:t>NoSQL Databases</w:t>
+      </w:r>
+      <w:r>
+        <w:rPr>
+          <w:rFonts w:asciiTheme="majorHAnsi" w:hAnsiTheme="majorHAnsi"/>
+          <w:sz w:val="28"/>
+          <w:szCs w:val="28"/>
+        </w:rPr>
+        <w:t xml:space="preserve"> | </w:t>
+      </w:r>
+      <w:r>
+        <w:rPr>
+          <w:rFonts w:asciiTheme="majorHAnsi" w:hAnsiTheme="majorHAnsi"/>
+          <w:sz w:val="28"/>
+          <w:szCs w:val="28"/>
+        </w:rPr>
+        <w:t>Data Warehousing</w:t>
+      </w:r>
+      <w:r>
+        <w:rPr>
+          <w:rFonts w:asciiTheme="majorHAnsi" w:hAnsiTheme="majorHAnsi"/>
+          <w:sz w:val="28"/>
+          <w:szCs w:val="28"/>
+        </w:rPr>
+        <w:t xml:space="preserve"> | </w:t>
+      </w:r>
+      <w:r>
+        <w:rPr>
+          <w:rFonts w:asciiTheme="majorHAnsi" w:hAnsiTheme="majorHAnsi"/>
+          <w:sz w:val="28"/>
+          <w:szCs w:val="28"/>
+        </w:rPr>
+        <w:t>Data Query Languages</w:t>
+      </w:r>
+    </w:p>
+    <w:p>
+      <w:pPr>
+        <w:pStyle w:val="a9"/>
+        <w:numPr>
+          <w:ilvl w:val="1"/>
+          <w:numId w:val="10"/>
+        </w:numPr>
+        <w:bidi w:val="0"/>
+        <w:spacing w:line="256" w:lineRule="auto"/>
+        <w:rPr>
+          <w:rFonts w:asciiTheme="majorHAnsi" w:hAnsiTheme="majorHAnsi"/>
+          <w:b/>
+          <w:bCs/>
+          <w:sz w:val="28"/>
+          <w:szCs w:val="28"/>
+        </w:rPr>
+      </w:pPr>
+      <w:r>
+        <w:rPr>
+          <w:rFonts w:asciiTheme="majorHAnsi" w:hAnsiTheme="majorHAnsi"/>
+          <w:b/>
+          <w:bCs/>
+          <w:sz w:val="28"/>
+          <w:szCs w:val="28"/>
+        </w:rPr>
+        <w:t>Data Engineering and Analytics</w:t>
+      </w:r>
+      <w:r>
+        <w:rPr>
+          <w:rFonts w:asciiTheme="majorHAnsi" w:hAnsiTheme="majorHAnsi"/>
+          <w:b/>
+          <w:bCs/>
+          <w:sz w:val="28"/>
+          <w:szCs w:val="28"/>
+        </w:rPr>
+        <w:t xml:space="preserve">: </w:t>
+      </w:r>
+      <w:r>
+        <w:rPr>
+          <w:rFonts w:asciiTheme="majorHAnsi" w:hAnsiTheme="majorHAnsi"/>
+          <w:sz w:val="28"/>
+          <w:szCs w:val="28"/>
+        </w:rPr>
+        <w:t>Extract, Transform, Load (ETL) Tools</w:t>
+      </w:r>
+      <w:r>
+        <w:rPr>
+          <w:rFonts w:asciiTheme="majorHAnsi" w:hAnsiTheme="majorHAnsi"/>
+          <w:sz w:val="28"/>
+          <w:szCs w:val="28"/>
+        </w:rPr>
+        <w:t xml:space="preserve"> | </w:t>
+      </w:r>
+      <w:r>
+        <w:rPr>
+          <w:rFonts w:asciiTheme="majorHAnsi" w:hAnsiTheme="majorHAnsi"/>
+          <w:sz w:val="28"/>
+          <w:szCs w:val="28"/>
+        </w:rPr>
+        <w:t>Data Pipelines</w:t>
+      </w:r>
+      <w:r>
+        <w:rPr>
+          <w:rFonts w:asciiTheme="majorHAnsi" w:hAnsiTheme="majorHAnsi"/>
+          <w:sz w:val="28"/>
+          <w:szCs w:val="28"/>
+        </w:rPr>
+        <w:t xml:space="preserve"> | </w:t>
+      </w:r>
+      <w:r>
+        <w:rPr>
+          <w:rFonts w:asciiTheme="majorHAnsi" w:hAnsiTheme="majorHAnsi"/>
+          <w:sz w:val="28"/>
+          <w:szCs w:val="28"/>
+        </w:rPr>
+        <w:t>Big Data Frameworks</w:t>
+      </w:r>
+    </w:p>
+    <w:p>
+      <w:pPr>
+        <w:pStyle w:val="a9"/>
+        <w:numPr>
+          <w:ilvl w:val="1"/>
+          <w:numId w:val="10"/>
+        </w:numPr>
+        <w:bidi w:val="0"/>
+        <w:spacing w:line="256" w:lineRule="auto"/>
+        <w:rPr>
+          <w:rFonts w:asciiTheme="majorHAnsi" w:hAnsiTheme="majorHAnsi"/>
+          <w:b/>
+          <w:bCs/>
+          <w:sz w:val="28"/>
+          <w:szCs w:val="28"/>
+        </w:rPr>
+      </w:pPr>
+      <w:r>
+        <w:rPr>
+          <w:rFonts w:asciiTheme="majorHAnsi" w:hAnsiTheme="majorHAnsi"/>
+          <w:b/>
+          <w:bCs/>
+          <w:sz w:val="28"/>
+          <w:szCs w:val="28"/>
+        </w:rPr>
+        <w:t>Cloud and DevOps</w:t>
+      </w:r>
+      <w:r>
+        <w:rPr>
+          <w:rFonts w:asciiTheme="majorHAnsi" w:hAnsiTheme="majorHAnsi"/>
+          <w:b/>
+          <w:bCs/>
+          <w:sz w:val="28"/>
+          <w:szCs w:val="28"/>
+        </w:rPr>
+        <w:t xml:space="preserve">: </w:t>
+      </w:r>
+      <w:r>
+        <w:rPr>
+          <w:rFonts w:asciiTheme="majorHAnsi" w:hAnsiTheme="majorHAnsi"/>
+          <w:sz w:val="28"/>
+          <w:szCs w:val="28"/>
+        </w:rPr>
+        <w:t>Cloud Platforms</w:t>
+      </w:r>
+      <w:r>
+        <w:rPr>
+          <w:rFonts w:asciiTheme="majorHAnsi" w:hAnsiTheme="majorHAnsi"/>
+          <w:sz w:val="28"/>
+          <w:szCs w:val="28"/>
+        </w:rPr>
+        <w:t xml:space="preserve"> | </w:t>
+      </w:r>
+      <w:r>
+        <w:rPr>
+          <w:rFonts w:asciiTheme="majorHAnsi" w:hAnsiTheme="majorHAnsi"/>
+          <w:sz w:val="28"/>
+          <w:szCs w:val="28"/>
+        </w:rPr>
+        <w:t>Containerization and Orchestration</w:t>
+      </w:r>
+      <w:r>
+        <w:rPr>
+          <w:rFonts w:asciiTheme="majorHAnsi" w:hAnsiTheme="majorHAnsi"/>
+          <w:sz w:val="28"/>
+          <w:szCs w:val="28"/>
+        </w:rPr>
+        <w:t xml:space="preserve"> | </w:t>
+      </w:r>
+      <w:r>
+        <w:rPr>
+          <w:rFonts w:asciiTheme="majorHAnsi" w:hAnsiTheme="majorHAnsi"/>
+          <w:sz w:val="28"/>
+          <w:szCs w:val="28"/>
+        </w:rPr>
+        <w:t xml:space="preserve">Infrastructure as Code </w:t>
+      </w:r>
+      <w:r>
+        <w:rPr>
+          <w:rFonts w:asciiTheme="majorHAnsi" w:hAnsiTheme="majorHAnsi"/>
+          <w:sz w:val="28"/>
+          <w:szCs w:val="28"/>
+        </w:rPr>
+        <w:t xml:space="preserve">| </w:t>
+      </w:r>
+      <w:r>
+        <w:rPr>
+          <w:rFonts w:asciiTheme="majorHAnsi" w:hAnsiTheme="majorHAnsi"/>
+          <w:sz w:val="28"/>
+          <w:szCs w:val="28"/>
+        </w:rPr>
+        <w:t>CI/CD Pipelines</w:t>
+      </w:r>
+    </w:p>
+    <w:p>
+      <w:pPr>
+        <w:pStyle w:val="a9"/>
+        <w:numPr>
+          <w:ilvl w:val="1"/>
+          <w:numId w:val="10"/>
+        </w:numPr>
+        <w:bidi w:val="0"/>
+        <w:spacing w:line="256" w:lineRule="auto"/>
+        <w:rPr>
+          <w:rFonts w:asciiTheme="majorHAnsi" w:hAnsiTheme="majorHAnsi"/>
+          <w:b/>
+          <w:bCs/>
+          <w:sz w:val="28"/>
+          <w:szCs w:val="28"/>
+        </w:rPr>
+      </w:pPr>
+      <w:r>
+        <w:rPr>
+          <w:rFonts w:asciiTheme="majorHAnsi" w:hAnsiTheme="majorHAnsi"/>
+          <w:b/>
+          <w:bCs/>
+          <w:sz w:val="28"/>
+          <w:szCs w:val="28"/>
+        </w:rPr>
+        <w:t>Operating Systems and Platforms</w:t>
+      </w:r>
+      <w:r>
+        <w:rPr>
+          <w:rFonts w:asciiTheme="majorHAnsi" w:hAnsiTheme="majorHAnsi"/>
+          <w:b/>
+          <w:bCs/>
+          <w:sz w:val="28"/>
+          <w:szCs w:val="28"/>
+        </w:rPr>
+        <w:t xml:space="preserve">: </w:t>
+      </w:r>
+      <w:r>
+        <w:rPr>
+          <w:rFonts w:asciiTheme="majorHAnsi" w:hAnsiTheme="majorHAnsi"/>
+          <w:sz w:val="28"/>
+          <w:szCs w:val="28"/>
+        </w:rPr>
+        <w:t>Windows and Linux Systems Administration</w:t>
+      </w:r>
+      <w:r>
+        <w:rPr>
+          <w:rFonts w:asciiTheme="majorHAnsi" w:hAnsiTheme="majorHAnsi"/>
+          <w:sz w:val="28"/>
+          <w:szCs w:val="28"/>
+        </w:rPr>
+        <w:t xml:space="preserve"> | </w:t>
+      </w:r>
+      <w:r>
+        <w:rPr>
+          <w:rFonts w:asciiTheme="majorHAnsi" w:hAnsiTheme="majorHAnsi"/>
+          <w:sz w:val="28"/>
+          <w:szCs w:val="28"/>
+        </w:rPr>
+        <w:t>macOS Proficiency</w:t>
+      </w:r>
+      <w:r>
+        <w:rPr>
+          <w:rFonts w:asciiTheme="majorHAnsi" w:hAnsiTheme="majorHAnsi"/>
+          <w:sz w:val="28"/>
+          <w:szCs w:val="28"/>
+        </w:rPr>
+        <w:t xml:space="preserve"> </w:t>
       </w:r>
     </w:p>
     <w:p>
@@ -9676,6 +10244,14 @@
         </w:rPr>
         <w:t>Years of experience</w:t>
       </w:r>
+      <w:r>
+        <w:rPr>
+          <w:rFonts w:asciiTheme="majorHAnsi" w:hAnsiTheme="majorHAnsi"/>
+          <w:sz w:val="28"/>
+          <w:szCs w:val="28"/>
+        </w:rPr>
+        <w:t>.</w:t>
+      </w:r>
     </w:p>
     <w:p>
       <w:pPr>
@@ -9698,7 +10274,548 @@
           <w:sz w:val="28"/>
           <w:szCs w:val="28"/>
         </w:rPr>
-        <w:t>Vetek in the company</w:t>
+        <w:t>C</w:t>
+      </w:r>
+      <w:r>
+        <w:rPr>
+          <w:rFonts w:asciiTheme="majorHAnsi" w:hAnsiTheme="majorHAnsi"/>
+          <w:sz w:val="28"/>
+          <w:szCs w:val="28"/>
+        </w:rPr>
+        <w:t>ompany experience duration</w:t>
+      </w:r>
+      <w:r>
+        <w:rPr>
+          <w:rFonts w:asciiTheme="majorHAnsi" w:hAnsiTheme="majorHAnsi"/>
+          <w:sz w:val="28"/>
+          <w:szCs w:val="28"/>
+        </w:rPr>
+        <w:t>.</w:t>
+      </w:r>
+    </w:p>
+    <w:p>
+      <w:pPr>
+        <w:numPr>
+          <w:ilvl w:val="2"/>
+          <w:numId w:val="19"/>
+        </w:numPr>
+        <w:bidi w:val="0"/>
+        <w:spacing w:line="256" w:lineRule="auto"/>
+        <w:rPr>
+          <w:rFonts w:asciiTheme="majorHAnsi" w:eastAsia="Times New Roman" w:hAnsiTheme="majorHAnsi" w:cs="Arial"/>
+          <w:sz w:val="28"/>
+          <w:szCs w:val="28"/>
+        </w:rPr>
+      </w:pPr>
+      <w:r>
+        <w:rPr>
+          <w:rFonts w:asciiTheme="majorHAnsi" w:eastAsia="Times New Roman" w:hAnsiTheme="majorHAnsi" w:cs="Arial"/>
+          <w:sz w:val="28"/>
+          <w:szCs w:val="28"/>
+        </w:rPr>
+        <w:t>project</w:t>
+      </w:r>
+      <w:r>
+        <w:rPr>
+          <w:rFonts w:asciiTheme="majorHAnsi" w:eastAsia="Times New Roman" w:hAnsiTheme="majorHAnsi" w:cs="Arial"/>
+          <w:sz w:val="28"/>
+          <w:szCs w:val="28"/>
+        </w:rPr>
+        <w:t xml:space="preserve"> records with attributes</w:t>
+      </w:r>
+      <w:r>
+        <w:rPr>
+          <w:rFonts w:asciiTheme="majorHAnsi" w:eastAsia="Times New Roman" w:hAnsiTheme="majorHAnsi" w:cs="Arial"/>
+          <w:sz w:val="28"/>
+          <w:szCs w:val="28"/>
+        </w:rPr>
+        <w:t>:</w:t>
+      </w:r>
+    </w:p>
+    <w:p>
+      <w:pPr>
+        <w:pStyle w:val="a9"/>
+        <w:numPr>
+          <w:ilvl w:val="0"/>
+          <w:numId w:val="55"/>
+        </w:numPr>
+        <w:bidi w:val="0"/>
+        <w:spacing w:line="256" w:lineRule="auto"/>
+        <w:rPr>
+          <w:rFonts w:asciiTheme="majorHAnsi" w:hAnsiTheme="majorHAnsi"/>
+          <w:sz w:val="28"/>
+          <w:szCs w:val="28"/>
+        </w:rPr>
+      </w:pPr>
+      <w:r>
+        <w:rPr>
+          <w:rFonts w:asciiTheme="majorHAnsi" w:hAnsiTheme="majorHAnsi"/>
+          <w:sz w:val="28"/>
+          <w:szCs w:val="28"/>
+        </w:rPr>
+        <w:t>Project name and description</w:t>
+      </w:r>
+      <w:r>
+        <w:rPr>
+          <w:rFonts w:asciiTheme="majorHAnsi" w:hAnsiTheme="majorHAnsi" w:cs="Arial"/>
+          <w:sz w:val="28"/>
+          <w:szCs w:val="28"/>
+          <w:rtl/>
+        </w:rPr>
+        <w:t>.</w:t>
+      </w:r>
+    </w:p>
+    <w:p>
+      <w:pPr>
+        <w:pStyle w:val="a9"/>
+        <w:numPr>
+          <w:ilvl w:val="0"/>
+          <w:numId w:val="55"/>
+        </w:numPr>
+        <w:bidi w:val="0"/>
+        <w:spacing w:line="256" w:lineRule="auto"/>
+        <w:rPr>
+          <w:rFonts w:asciiTheme="majorHAnsi" w:hAnsiTheme="majorHAnsi"/>
+          <w:sz w:val="28"/>
+          <w:szCs w:val="28"/>
+        </w:rPr>
+      </w:pPr>
+      <w:r>
+        <w:rPr>
+          <w:rFonts w:asciiTheme="majorHAnsi" w:hAnsiTheme="majorHAnsi"/>
+          <w:sz w:val="28"/>
+          <w:szCs w:val="28"/>
+        </w:rPr>
+        <w:t>Final deadlines and estimated required hours</w:t>
+      </w:r>
+      <w:r>
+        <w:rPr>
+          <w:rFonts w:asciiTheme="majorHAnsi" w:hAnsiTheme="majorHAnsi" w:cs="Arial"/>
+          <w:sz w:val="28"/>
+          <w:szCs w:val="28"/>
+          <w:rtl/>
+        </w:rPr>
+        <w:t>.</w:t>
+      </w:r>
+    </w:p>
+    <w:p>
+      <w:pPr>
+        <w:pStyle w:val="a9"/>
+        <w:numPr>
+          <w:ilvl w:val="0"/>
+          <w:numId w:val="55"/>
+        </w:numPr>
+        <w:bidi w:val="0"/>
+        <w:spacing w:line="256" w:lineRule="auto"/>
+        <w:rPr>
+          <w:rFonts w:asciiTheme="majorHAnsi" w:hAnsiTheme="majorHAnsi"/>
+          <w:sz w:val="28"/>
+          <w:szCs w:val="28"/>
+        </w:rPr>
+      </w:pPr>
+      <w:r>
+        <w:rPr>
+          <w:rFonts w:asciiTheme="majorHAnsi" w:hAnsiTheme="majorHAnsi"/>
+          <w:sz w:val="28"/>
+          <w:szCs w:val="28"/>
+        </w:rPr>
+        <w:t>Technology stack requirements.</w:t>
+      </w:r>
+    </w:p>
+    <w:p>
+      <w:pPr>
+        <w:numPr>
+          <w:ilvl w:val="2"/>
+          <w:numId w:val="19"/>
+        </w:numPr>
+        <w:bidi w:val="0"/>
+        <w:spacing w:line="256" w:lineRule="auto"/>
+        <w:rPr>
+          <w:rFonts w:asciiTheme="majorHAnsi" w:eastAsia="Times New Roman" w:hAnsiTheme="majorHAnsi" w:cs="Arial"/>
+          <w:sz w:val="28"/>
+          <w:szCs w:val="28"/>
+        </w:rPr>
+      </w:pPr>
+      <w:r>
+        <w:rPr>
+          <w:rFonts w:asciiTheme="majorHAnsi" w:eastAsia="Times New Roman" w:hAnsiTheme="majorHAnsi" w:cs="Arial"/>
+          <w:sz w:val="28"/>
+          <w:szCs w:val="28"/>
+        </w:rPr>
+        <w:t>project roles with required attributes</w:t>
+      </w:r>
+      <w:r>
+        <w:rPr>
+          <w:rFonts w:asciiTheme="majorHAnsi" w:eastAsia="Times New Roman" w:hAnsiTheme="majorHAnsi" w:cs="Arial"/>
+          <w:sz w:val="28"/>
+          <w:szCs w:val="28"/>
+        </w:rPr>
+        <w:t xml:space="preserve"> and rank them by priority</w:t>
+      </w:r>
+      <w:r>
+        <w:rPr>
+          <w:rFonts w:asciiTheme="majorHAnsi" w:eastAsia="Times New Roman" w:hAnsiTheme="majorHAnsi" w:cs="Arial"/>
+          <w:sz w:val="28"/>
+          <w:szCs w:val="28"/>
+        </w:rPr>
+        <w:t>:</w:t>
+      </w:r>
+    </w:p>
+    <w:p>
+      <w:pPr>
+        <w:pStyle w:val="a9"/>
+        <w:numPr>
+          <w:ilvl w:val="0"/>
+          <w:numId w:val="55"/>
+        </w:numPr>
+        <w:bidi w:val="0"/>
+        <w:spacing w:line="256" w:lineRule="auto"/>
+        <w:rPr>
+          <w:rFonts w:asciiTheme="majorHAnsi" w:hAnsiTheme="majorHAnsi"/>
+          <w:sz w:val="28"/>
+          <w:szCs w:val="28"/>
+        </w:rPr>
+      </w:pPr>
+      <w:r>
+        <w:rPr>
+          <w:rFonts w:asciiTheme="majorHAnsi" w:hAnsiTheme="majorHAnsi"/>
+          <w:sz w:val="28"/>
+          <w:szCs w:val="28"/>
+        </w:rPr>
+        <w:t>Specific time zones for working</w:t>
+      </w:r>
+      <w:r>
+        <w:rPr>
+          <w:rFonts w:asciiTheme="majorHAnsi" w:hAnsiTheme="majorHAnsi" w:cs="Arial"/>
+          <w:sz w:val="28"/>
+          <w:szCs w:val="28"/>
+          <w:rtl/>
+        </w:rPr>
+        <w:t>.</w:t>
+      </w:r>
+    </w:p>
+    <w:p>
+      <w:pPr>
+        <w:pStyle w:val="a9"/>
+        <w:numPr>
+          <w:ilvl w:val="0"/>
+          <w:numId w:val="55"/>
+        </w:numPr>
+        <w:bidi w:val="0"/>
+        <w:spacing w:line="256" w:lineRule="auto"/>
+        <w:rPr>
+          <w:rFonts w:asciiTheme="majorHAnsi" w:hAnsiTheme="majorHAnsi"/>
+          <w:sz w:val="28"/>
+          <w:szCs w:val="28"/>
+        </w:rPr>
+      </w:pPr>
+      <w:r>
+        <w:rPr>
+          <w:rFonts w:asciiTheme="majorHAnsi" w:hAnsiTheme="majorHAnsi"/>
+          <w:sz w:val="28"/>
+          <w:szCs w:val="28"/>
+        </w:rPr>
+        <w:t>Foreign l</w:t>
+      </w:r>
+      <w:r>
+        <w:rPr>
+          <w:rFonts w:asciiTheme="majorHAnsi" w:hAnsiTheme="majorHAnsi"/>
+          <w:sz w:val="28"/>
+          <w:szCs w:val="28"/>
+        </w:rPr>
+        <w:t xml:space="preserve">anguage </w:t>
+      </w:r>
+      <w:r>
+        <w:rPr>
+          <w:rFonts w:asciiTheme="majorHAnsi" w:hAnsiTheme="majorHAnsi"/>
+          <w:sz w:val="28"/>
+          <w:szCs w:val="28"/>
+        </w:rPr>
+        <w:t>proficiencies</w:t>
+      </w:r>
+      <w:r>
+        <w:rPr>
+          <w:rFonts w:asciiTheme="majorHAnsi" w:hAnsiTheme="majorHAnsi" w:cs="Arial"/>
+          <w:sz w:val="28"/>
+          <w:szCs w:val="28"/>
+          <w:rtl/>
+        </w:rPr>
+        <w:t>.</w:t>
+      </w:r>
+    </w:p>
+    <w:p>
+      <w:pPr>
+        <w:pStyle w:val="a9"/>
+        <w:numPr>
+          <w:ilvl w:val="0"/>
+          <w:numId w:val="55"/>
+        </w:numPr>
+        <w:bidi w:val="0"/>
+        <w:spacing w:line="256" w:lineRule="auto"/>
+        <w:rPr>
+          <w:rFonts w:asciiTheme="majorHAnsi" w:hAnsiTheme="majorHAnsi"/>
+          <w:sz w:val="28"/>
+          <w:szCs w:val="28"/>
+        </w:rPr>
+      </w:pPr>
+      <w:r>
+        <w:rPr>
+          <w:rFonts w:asciiTheme="majorHAnsi" w:hAnsiTheme="majorHAnsi"/>
+          <w:sz w:val="28"/>
+          <w:szCs w:val="28"/>
+        </w:rPr>
+        <w:t>Level of English</w:t>
+      </w:r>
+      <w:r>
+        <w:rPr>
+          <w:rFonts w:asciiTheme="majorHAnsi" w:hAnsiTheme="majorHAnsi" w:hint="cs"/>
+          <w:sz w:val="28"/>
+          <w:szCs w:val="28"/>
+          <w:rtl/>
+        </w:rPr>
+        <w:t xml:space="preserve"> </w:t>
+      </w:r>
+      <w:r>
+        <w:rPr>
+          <w:rFonts w:asciiTheme="majorHAnsi" w:hAnsiTheme="majorHAnsi"/>
+          <w:sz w:val="28"/>
+          <w:szCs w:val="28"/>
+        </w:rPr>
+        <w:t>proficiency</w:t>
+      </w:r>
+      <w:r>
+        <w:rPr>
+          <w:rFonts w:asciiTheme="majorHAnsi" w:hAnsiTheme="majorHAnsi"/>
+          <w:sz w:val="28"/>
+          <w:szCs w:val="28"/>
+        </w:rPr>
+        <w:t>.</w:t>
+      </w:r>
+    </w:p>
+    <w:p>
+      <w:pPr>
+        <w:pStyle w:val="a9"/>
+        <w:numPr>
+          <w:ilvl w:val="0"/>
+          <w:numId w:val="55"/>
+        </w:numPr>
+        <w:bidi w:val="0"/>
+        <w:spacing w:line="256" w:lineRule="auto"/>
+        <w:rPr>
+          <w:rFonts w:asciiTheme="majorHAnsi" w:hAnsiTheme="majorHAnsi"/>
+          <w:sz w:val="28"/>
+          <w:szCs w:val="28"/>
+        </w:rPr>
+      </w:pPr>
+      <w:r>
+        <w:rPr>
+          <w:rFonts w:asciiTheme="majorHAnsi" w:hAnsiTheme="majorHAnsi"/>
+          <w:sz w:val="28"/>
+          <w:szCs w:val="28"/>
+        </w:rPr>
+        <w:lastRenderedPageBreak/>
+        <w:t xml:space="preserve">Job Allocation Percentage: the proportion of time </w:t>
+      </w:r>
+      <w:r>
+        <w:rPr>
+          <w:rFonts w:asciiTheme="majorHAnsi" w:hAnsiTheme="majorHAnsi"/>
+          <w:sz w:val="28"/>
+          <w:szCs w:val="28"/>
+        </w:rPr>
+        <w:t>the role</w:t>
+      </w:r>
+      <w:r>
+        <w:rPr>
+          <w:rFonts w:asciiTheme="majorHAnsi" w:hAnsiTheme="majorHAnsi"/>
+          <w:sz w:val="28"/>
+          <w:szCs w:val="28"/>
+        </w:rPr>
+        <w:t xml:space="preserve"> </w:t>
+      </w:r>
+      <w:r>
+        <w:rPr>
+          <w:rFonts w:asciiTheme="majorHAnsi" w:hAnsiTheme="majorHAnsi"/>
+          <w:sz w:val="28"/>
+          <w:szCs w:val="28"/>
+        </w:rPr>
+        <w:t>requires.</w:t>
+      </w:r>
+    </w:p>
+    <w:p>
+      <w:pPr>
+        <w:pStyle w:val="a9"/>
+        <w:numPr>
+          <w:ilvl w:val="0"/>
+          <w:numId w:val="55"/>
+        </w:numPr>
+        <w:bidi w:val="0"/>
+        <w:spacing w:line="256" w:lineRule="auto"/>
+        <w:rPr>
+          <w:rFonts w:asciiTheme="majorHAnsi" w:hAnsiTheme="majorHAnsi"/>
+          <w:sz w:val="28"/>
+          <w:szCs w:val="28"/>
+        </w:rPr>
+      </w:pPr>
+      <w:r>
+        <w:rPr>
+          <w:rFonts w:asciiTheme="majorHAnsi" w:hAnsiTheme="majorHAnsi"/>
+          <w:sz w:val="28"/>
+          <w:szCs w:val="28"/>
+        </w:rPr>
+        <w:t>Technical expertise areas</w:t>
+      </w:r>
+      <w:r>
+        <w:rPr>
+          <w:rFonts w:asciiTheme="majorHAnsi" w:hAnsiTheme="majorHAnsi"/>
+          <w:sz w:val="28"/>
+          <w:szCs w:val="28"/>
+        </w:rPr>
+        <w:t xml:space="preserve"> [refer to requirement 1.1.1]</w:t>
+      </w:r>
+    </w:p>
+    <w:p>
+      <w:pPr>
+        <w:pStyle w:val="a9"/>
+        <w:numPr>
+          <w:ilvl w:val="0"/>
+          <w:numId w:val="55"/>
+        </w:numPr>
+        <w:bidi w:val="0"/>
+        <w:spacing w:line="256" w:lineRule="auto"/>
+        <w:rPr>
+          <w:rFonts w:asciiTheme="majorHAnsi" w:hAnsiTheme="majorHAnsi"/>
+          <w:sz w:val="28"/>
+          <w:szCs w:val="28"/>
+        </w:rPr>
+      </w:pPr>
+      <w:r>
+        <w:rPr>
+          <w:rFonts w:asciiTheme="majorHAnsi" w:hAnsiTheme="majorHAnsi"/>
+          <w:sz w:val="28"/>
+          <w:szCs w:val="28"/>
+        </w:rPr>
+        <w:t>Minimum years of experience</w:t>
+      </w:r>
+      <w:r>
+        <w:rPr>
+          <w:rFonts w:asciiTheme="majorHAnsi" w:hAnsiTheme="majorHAnsi" w:cs="Arial"/>
+          <w:sz w:val="28"/>
+          <w:szCs w:val="28"/>
+          <w:rtl/>
+        </w:rPr>
+        <w:t>.</w:t>
+      </w:r>
+    </w:p>
+    <w:p>
+      <w:pPr>
+        <w:pStyle w:val="a9"/>
+        <w:numPr>
+          <w:ilvl w:val="0"/>
+          <w:numId w:val="55"/>
+        </w:numPr>
+        <w:bidi w:val="0"/>
+        <w:spacing w:line="256" w:lineRule="auto"/>
+        <w:rPr>
+          <w:rFonts w:asciiTheme="majorHAnsi" w:hAnsiTheme="majorHAnsi"/>
+          <w:sz w:val="28"/>
+          <w:szCs w:val="28"/>
+        </w:rPr>
+      </w:pPr>
+      <w:r>
+        <w:rPr>
+          <w:rFonts w:asciiTheme="majorHAnsi" w:hAnsiTheme="majorHAnsi"/>
+          <w:sz w:val="28"/>
+          <w:szCs w:val="28"/>
+        </w:rPr>
+        <w:t>C</w:t>
+      </w:r>
+      <w:r>
+        <w:rPr>
+          <w:rFonts w:asciiTheme="majorHAnsi" w:hAnsiTheme="majorHAnsi"/>
+          <w:sz w:val="28"/>
+          <w:szCs w:val="28"/>
+        </w:rPr>
+        <w:t>ompany experience duration</w:t>
+      </w:r>
+      <w:r>
+        <w:rPr>
+          <w:rFonts w:asciiTheme="majorHAnsi" w:hAnsiTheme="majorHAnsi"/>
+          <w:sz w:val="28"/>
+          <w:szCs w:val="28"/>
+        </w:rPr>
+        <w:t>.</w:t>
+      </w:r>
+    </w:p>
+    <w:bookmarkEnd w:id="0"/>
+    <w:p>
+      <w:pPr>
+        <w:numPr>
+          <w:ilvl w:val="1"/>
+          <w:numId w:val="19"/>
+        </w:numPr>
+        <w:bidi w:val="0"/>
+        <w:spacing w:line="256" w:lineRule="auto"/>
+        <w:rPr>
+          <w:rFonts w:asciiTheme="majorHAnsi" w:eastAsia="Times New Roman" w:hAnsiTheme="majorHAnsi" w:cs="Arial"/>
+          <w:sz w:val="28"/>
+          <w:szCs w:val="28"/>
+        </w:rPr>
+      </w:pPr>
+      <w:r>
+        <w:rPr>
+          <w:rFonts w:asciiTheme="majorHAnsi" w:eastAsia="Times New Roman" w:hAnsiTheme="majorHAnsi" w:cs="Arial"/>
+          <w:sz w:val="28"/>
+          <w:szCs w:val="28"/>
+        </w:rPr>
+        <w:t xml:space="preserve"> </w:t>
+      </w:r>
+      <w:r>
+        <w:rPr>
+          <w:rFonts w:asciiTheme="majorHAnsi" w:eastAsia="Times New Roman" w:hAnsiTheme="majorHAnsi" w:cs="Arial"/>
+          <w:sz w:val="28"/>
+          <w:szCs w:val="28"/>
+        </w:rPr>
+        <w:t>The system shall allow employees to</w:t>
+      </w:r>
+      <w:r>
+        <w:rPr>
+          <w:rFonts w:asciiTheme="majorHAnsi" w:eastAsia="Times New Roman" w:hAnsiTheme="majorHAnsi" w:cs="Arial"/>
+          <w:sz w:val="28"/>
+          <w:szCs w:val="28"/>
+        </w:rPr>
+        <w:t xml:space="preserve"> </w:t>
+      </w:r>
+      <w:r>
+        <w:rPr>
+          <w:rFonts w:asciiTheme="majorHAnsi" w:eastAsia="Times New Roman" w:hAnsiTheme="majorHAnsi" w:cs="Arial"/>
+          <w:sz w:val="28"/>
+          <w:szCs w:val="28"/>
+        </w:rPr>
+        <w:t>input</w:t>
+      </w:r>
+      <w:r>
+        <w:rPr>
+          <w:rFonts w:asciiTheme="majorHAnsi" w:eastAsia="Times New Roman" w:hAnsiTheme="majorHAnsi" w:cs="Arial"/>
+          <w:sz w:val="28"/>
+          <w:szCs w:val="28"/>
+        </w:rPr>
+        <w:t>, edit, and delete</w:t>
+      </w:r>
+      <w:r>
+        <w:rPr>
+          <w:rFonts w:asciiTheme="majorHAnsi" w:eastAsia="Times New Roman" w:hAnsiTheme="majorHAnsi" w:cs="Arial"/>
+          <w:sz w:val="28"/>
+          <w:szCs w:val="28"/>
+        </w:rPr>
+        <w:t xml:space="preserve"> </w:t>
+      </w:r>
+      <w:r>
+        <w:rPr>
+          <w:rFonts w:asciiTheme="majorHAnsi" w:eastAsia="Times New Roman" w:hAnsiTheme="majorHAnsi" w:cs="Arial"/>
+          <w:sz w:val="28"/>
+          <w:szCs w:val="28"/>
+        </w:rPr>
+        <w:t>details of:</w:t>
       </w:r>
     </w:p>
     <w:p>
@@ -9722,10 +10839,137 @@
           <w:sz w:val="28"/>
           <w:szCs w:val="28"/>
         </w:rPr>
-        <w:t>Operating systems</w:t>
-      </w:r>
-    </w:p>
-    <w:bookmarkEnd w:id="0"/>
+        <w:t>Time zones (for working)</w:t>
+      </w:r>
+      <w:r>
+        <w:rPr>
+          <w:rFonts w:asciiTheme="majorHAnsi" w:hAnsiTheme="majorHAnsi"/>
+          <w:sz w:val="28"/>
+          <w:szCs w:val="28"/>
+        </w:rPr>
+        <w:t>.</w:t>
+      </w:r>
+    </w:p>
+    <w:p>
+      <w:pPr>
+        <w:pStyle w:val="a9"/>
+        <w:numPr>
+          <w:ilvl w:val="0"/>
+          <w:numId w:val="10"/>
+        </w:numPr>
+        <w:bidi w:val="0"/>
+        <w:spacing w:line="256" w:lineRule="auto"/>
+        <w:rPr>
+          <w:rFonts w:asciiTheme="majorHAnsi" w:hAnsiTheme="majorHAnsi"/>
+          <w:sz w:val="28"/>
+          <w:szCs w:val="28"/>
+        </w:rPr>
+      </w:pPr>
+      <w:r>
+        <w:rPr>
+          <w:rFonts w:asciiTheme="majorHAnsi" w:hAnsiTheme="majorHAnsi"/>
+          <w:sz w:val="28"/>
+          <w:szCs w:val="28"/>
+        </w:rPr>
+        <w:t>Foreign languages</w:t>
+      </w:r>
+      <w:r>
+        <w:rPr>
+          <w:rFonts w:asciiTheme="majorHAnsi" w:hAnsiTheme="majorHAnsi"/>
+          <w:sz w:val="28"/>
+          <w:szCs w:val="28"/>
+        </w:rPr>
+        <w:t>.</w:t>
+      </w:r>
+    </w:p>
+    <w:p>
+      <w:pPr>
+        <w:pStyle w:val="a9"/>
+        <w:numPr>
+          <w:ilvl w:val="0"/>
+          <w:numId w:val="10"/>
+        </w:numPr>
+        <w:bidi w:val="0"/>
+        <w:spacing w:line="256" w:lineRule="auto"/>
+        <w:rPr>
+          <w:rFonts w:asciiTheme="majorHAnsi" w:hAnsiTheme="majorHAnsi"/>
+          <w:sz w:val="28"/>
+          <w:szCs w:val="28"/>
+        </w:rPr>
+      </w:pPr>
+      <w:r>
+        <w:rPr>
+          <w:rFonts w:asciiTheme="majorHAnsi" w:hAnsiTheme="majorHAnsi"/>
+          <w:sz w:val="28"/>
+          <w:szCs w:val="28"/>
+        </w:rPr>
+        <w:t>Programming languages</w:t>
+      </w:r>
+      <w:r>
+        <w:rPr>
+          <w:rFonts w:asciiTheme="majorHAnsi" w:hAnsiTheme="majorHAnsi"/>
+          <w:sz w:val="28"/>
+          <w:szCs w:val="28"/>
+        </w:rPr>
+        <w:t>.</w:t>
+      </w:r>
+    </w:p>
+    <w:p>
+      <w:pPr>
+        <w:pStyle w:val="a9"/>
+        <w:numPr>
+          <w:ilvl w:val="0"/>
+          <w:numId w:val="10"/>
+        </w:numPr>
+        <w:bidi w:val="0"/>
+        <w:spacing w:line="256" w:lineRule="auto"/>
+        <w:rPr>
+          <w:rFonts w:asciiTheme="majorHAnsi" w:hAnsiTheme="majorHAnsi"/>
+          <w:sz w:val="28"/>
+          <w:szCs w:val="28"/>
+        </w:rPr>
+      </w:pPr>
+      <w:r>
+        <w:rPr>
+          <w:rFonts w:asciiTheme="majorHAnsi" w:hAnsiTheme="majorHAnsi"/>
+          <w:sz w:val="28"/>
+          <w:szCs w:val="28"/>
+        </w:rPr>
+        <w:t>Job Allocation Percentage: the proportion of time an employee is dedicated to specific tasks or projects.</w:t>
+      </w:r>
+    </w:p>
+    <w:p>
+      <w:pPr>
+        <w:pStyle w:val="a9"/>
+        <w:numPr>
+          <w:ilvl w:val="0"/>
+          <w:numId w:val="10"/>
+        </w:numPr>
+        <w:bidi w:val="0"/>
+        <w:spacing w:line="256" w:lineRule="auto"/>
+        <w:rPr>
+          <w:rFonts w:asciiTheme="majorHAnsi" w:hAnsiTheme="majorHAnsi"/>
+          <w:sz w:val="28"/>
+          <w:szCs w:val="28"/>
+        </w:rPr>
+      </w:pPr>
+      <w:r>
+        <w:rPr>
+          <w:rFonts w:asciiTheme="majorHAnsi" w:hAnsiTheme="majorHAnsi"/>
+          <w:sz w:val="28"/>
+          <w:szCs w:val="28"/>
+        </w:rPr>
+        <w:t>Upcoming vacations and constraints</w:t>
+      </w:r>
+      <w:r>
+        <w:rPr>
+          <w:rFonts w:asciiTheme="majorHAnsi" w:hAnsiTheme="majorHAnsi"/>
+          <w:sz w:val="28"/>
+          <w:szCs w:val="28"/>
+        </w:rPr>
+        <w:t>.</w:t>
+      </w:r>
+    </w:p>
     <w:p>
       <w:pPr>
         <w:numPr>
@@ -9754,7 +10998,7 @@
           <w:sz w:val="28"/>
           <w:szCs w:val="28"/>
         </w:rPr>
-        <w:t xml:space="preserve">The system shall allow the team members </w:t>
+        <w:t>The system shall display a dashboard showing</w:t>
       </w:r>
       <w:r>
         <w:rPr>
@@ -9762,31 +11006,7 @@
           <w:sz w:val="28"/>
           <w:szCs w:val="28"/>
         </w:rPr>
-        <w:t>to input</w:t>
-      </w:r>
-      <w:r>
-        <w:rPr>
-          <w:rFonts w:asciiTheme="majorHAnsi" w:eastAsia="Times New Roman" w:hAnsiTheme="majorHAnsi" w:cs="Arial"/>
-          <w:sz w:val="28"/>
-          <w:szCs w:val="28"/>
-        </w:rPr>
-        <w:t>, edit, and delete</w:t>
-      </w:r>
-      <w:r>
-        <w:rPr>
-          <w:rFonts w:asciiTheme="majorHAnsi" w:eastAsia="Times New Roman" w:hAnsiTheme="majorHAnsi" w:cs="Arial"/>
-          <w:sz w:val="28"/>
-          <w:szCs w:val="28"/>
-        </w:rPr>
-        <w:t xml:space="preserve"> </w:t>
-      </w:r>
-      <w:r>
-        <w:rPr>
-          <w:rFonts w:asciiTheme="majorHAnsi" w:eastAsia="Times New Roman" w:hAnsiTheme="majorHAnsi" w:cs="Arial"/>
-          <w:sz w:val="28"/>
-          <w:szCs w:val="28"/>
-        </w:rPr>
-        <w:t>details of:</w:t>
+        <w:t>:</w:t>
       </w:r>
     </w:p>
     <w:p>
@@ -9810,7 +11030,23 @@
           <w:sz w:val="28"/>
           <w:szCs w:val="28"/>
         </w:rPr>
-        <w:t>Time zones (for working)</w:t>
+        <w:t xml:space="preserve">Each employee's current </w:t>
+      </w:r>
+      <w:r>
+        <w:rPr>
+          <w:rFonts w:asciiTheme="majorHAnsi" w:hAnsiTheme="majorHAnsi"/>
+          <w:sz w:val="28"/>
+          <w:szCs w:val="28"/>
+        </w:rPr>
+        <w:t>u</w:t>
+      </w:r>
+      <w:r>
+        <w:rPr>
+          <w:rFonts w:asciiTheme="majorHAnsi" w:hAnsiTheme="majorHAnsi"/>
+          <w:sz w:val="28"/>
+          <w:szCs w:val="28"/>
+        </w:rPr>
+        <w:t>tilization.</w:t>
       </w:r>
     </w:p>
     <w:p>
@@ -9834,7 +11070,141 @@
           <w:sz w:val="28"/>
           <w:szCs w:val="28"/>
         </w:rPr>
-        <w:t>Foreign languages</w:t>
+        <w:t>A summary of resource allocations for projects</w:t>
+      </w:r>
+      <w:r>
+        <w:rPr>
+          <w:rFonts w:asciiTheme="majorHAnsi" w:hAnsiTheme="majorHAnsi"/>
+          <w:sz w:val="28"/>
+          <w:szCs w:val="28"/>
+        </w:rPr>
+        <w:t>.</w:t>
+      </w:r>
+    </w:p>
+    <w:p>
+      <w:pPr>
+        <w:pStyle w:val="2"/>
+        <w:bidi w:val="0"/>
+        <w:rPr>
+          <w:rFonts w:eastAsia="Times New Roman"/>
+        </w:rPr>
+      </w:pPr>
+      <w:r>
+        <w:rPr>
+          <w:rFonts w:eastAsia="Times New Roman"/>
+        </w:rPr>
+        <w:t xml:space="preserve">2. </w:t>
+      </w:r>
+      <w:r>
+        <w:rPr>
+          <w:rFonts w:eastAsia="Times New Roman"/>
+        </w:rPr>
+        <w:t>Issue Tracking</w:t>
+      </w:r>
+    </w:p>
+    <w:p>
+      <w:pPr>
+        <w:pStyle w:val="a9"/>
+        <w:numPr>
+          <w:ilvl w:val="0"/>
+          <w:numId w:val="19"/>
+        </w:numPr>
+        <w:bidi w:val="0"/>
+        <w:spacing w:line="256" w:lineRule="auto"/>
+        <w:contextualSpacing w:val="0"/>
+        <w:rPr>
+          <w:rFonts w:asciiTheme="majorHAnsi" w:eastAsia="Times New Roman" w:hAnsiTheme="majorHAnsi" w:cs="Arial"/>
+          <w:vanish/>
+          <w:sz w:val="28"/>
+          <w:szCs w:val="28"/>
+        </w:rPr>
+      </w:pPr>
+    </w:p>
+    <w:p>
+      <w:pPr>
+        <w:numPr>
+          <w:ilvl w:val="1"/>
+          <w:numId w:val="19"/>
+        </w:numPr>
+        <w:bidi w:val="0"/>
+        <w:spacing w:line="256" w:lineRule="auto"/>
+        <w:rPr>
+          <w:rFonts w:asciiTheme="majorHAnsi" w:eastAsia="Times New Roman" w:hAnsiTheme="majorHAnsi" w:cs="Arial"/>
+          <w:sz w:val="28"/>
+          <w:szCs w:val="28"/>
+        </w:rPr>
+      </w:pPr>
+      <w:r>
+        <w:rPr>
+          <w:rFonts w:asciiTheme="majorHAnsi" w:eastAsia="Times New Roman" w:hAnsiTheme="majorHAnsi" w:cs="Arial"/>
+          <w:sz w:val="28"/>
+          <w:szCs w:val="28"/>
+        </w:rPr>
+        <w:t>The system shall allow managers and employees to log absence-related issues</w:t>
+      </w:r>
+      <w:r>
+        <w:rPr>
+          <w:rFonts w:asciiTheme="majorHAnsi" w:eastAsia="Times New Roman" w:hAnsiTheme="majorHAnsi" w:cs="Arial"/>
+          <w:sz w:val="28"/>
+          <w:szCs w:val="28"/>
+        </w:rPr>
+        <w:t>, enabling managers</w:t>
+      </w:r>
+      <w:r>
+        <w:rPr>
+          <w:rFonts w:asciiTheme="majorHAnsi" w:eastAsia="Times New Roman" w:hAnsiTheme="majorHAnsi" w:cs="Arial"/>
+          <w:sz w:val="28"/>
+          <w:szCs w:val="28"/>
+        </w:rPr>
+        <w:t xml:space="preserve"> </w:t>
+      </w:r>
+      <w:r>
+        <w:rPr>
+          <w:rFonts w:asciiTheme="majorHAnsi" w:eastAsia="Times New Roman" w:hAnsiTheme="majorHAnsi" w:cs="Arial"/>
+          <w:sz w:val="28"/>
+          <w:szCs w:val="28"/>
+        </w:rPr>
+        <w:t>and</w:t>
+      </w:r>
+      <w:r>
+        <w:rPr>
+          <w:rFonts w:asciiTheme="majorHAnsi" w:eastAsia="Times New Roman" w:hAnsiTheme="majorHAnsi" w:cs="Arial"/>
+          <w:sz w:val="28"/>
+          <w:szCs w:val="28"/>
+        </w:rPr>
+        <w:t xml:space="preserve"> employees</w:t>
+      </w:r>
+      <w:r>
+        <w:rPr>
+          <w:rFonts w:asciiTheme="majorHAnsi" w:eastAsia="Times New Roman" w:hAnsiTheme="majorHAnsi" w:cs="Arial"/>
+          <w:sz w:val="28"/>
+          <w:szCs w:val="28"/>
+        </w:rPr>
+        <w:t xml:space="preserve"> to log issues</w:t>
+      </w:r>
+      <w:r>
+        <w:rPr>
+          <w:rFonts w:asciiTheme="majorHAnsi" w:eastAsia="Times New Roman" w:hAnsiTheme="majorHAnsi" w:cs="Arial"/>
+          <w:sz w:val="28"/>
+          <w:szCs w:val="28"/>
+        </w:rPr>
+        <w:t xml:space="preserve"> </w:t>
+      </w:r>
+      <w:r>
+        <w:rPr>
+          <w:rFonts w:asciiTheme="majorHAnsi" w:eastAsia="Times New Roman" w:hAnsiTheme="majorHAnsi" w:cs="Arial"/>
+          <w:sz w:val="28"/>
+          <w:szCs w:val="28"/>
+        </w:rPr>
+        <w:t xml:space="preserve">with required </w:t>
+      </w:r>
+      <w:r>
+        <w:rPr>
+          <w:rFonts w:asciiTheme="majorHAnsi" w:eastAsia="Times New Roman" w:hAnsiTheme="majorHAnsi" w:cs="Arial"/>
+          <w:sz w:val="28"/>
+          <w:szCs w:val="28"/>
+        </w:rPr>
+        <w:t>details:</w:t>
       </w:r>
     </w:p>
     <w:p>
@@ -9858,7 +11228,127 @@
           <w:sz w:val="28"/>
           <w:szCs w:val="28"/>
         </w:rPr>
-        <w:t>Programming languages</w:t>
+        <w:t xml:space="preserve">Detailed absence reasons </w:t>
+      </w:r>
+      <w:r>
+        <w:rPr>
+          <w:rFonts w:asciiTheme="majorHAnsi" w:hAnsiTheme="majorHAnsi"/>
+          <w:sz w:val="28"/>
+          <w:szCs w:val="28"/>
+        </w:rPr>
+        <w:t>[</w:t>
+      </w:r>
+      <w:r>
+        <w:rPr>
+          <w:rFonts w:asciiTheme="majorHAnsi" w:hAnsiTheme="majorHAnsi"/>
+          <w:sz w:val="28"/>
+          <w:szCs w:val="28"/>
+        </w:rPr>
+        <w:t>vacation</w:t>
+      </w:r>
+      <w:r>
+        <w:rPr>
+          <w:rFonts w:asciiTheme="majorHAnsi" w:hAnsiTheme="majorHAnsi"/>
+          <w:sz w:val="28"/>
+          <w:szCs w:val="28"/>
+        </w:rPr>
+        <w:t xml:space="preserve"> | </w:t>
+      </w:r>
+      <w:r>
+        <w:rPr>
+          <w:rFonts w:asciiTheme="majorHAnsi" w:hAnsiTheme="majorHAnsi"/>
+          <w:sz w:val="28"/>
+          <w:szCs w:val="28"/>
+        </w:rPr>
+        <w:t>reserve duty</w:t>
+      </w:r>
+      <w:r>
+        <w:rPr>
+          <w:rFonts w:asciiTheme="majorHAnsi" w:hAnsiTheme="majorHAnsi"/>
+          <w:sz w:val="28"/>
+          <w:szCs w:val="28"/>
+        </w:rPr>
+        <w:t xml:space="preserve"> | </w:t>
+      </w:r>
+      <w:r>
+        <w:rPr>
+          <w:rFonts w:asciiTheme="majorHAnsi" w:hAnsiTheme="majorHAnsi"/>
+          <w:sz w:val="28"/>
+          <w:szCs w:val="28"/>
+        </w:rPr>
+        <w:t>maternity leave</w:t>
+      </w:r>
+      <w:r>
+        <w:rPr>
+          <w:rFonts w:asciiTheme="majorHAnsi" w:hAnsiTheme="majorHAnsi"/>
+          <w:sz w:val="28"/>
+          <w:szCs w:val="28"/>
+        </w:rPr>
+        <w:t xml:space="preserve"> | </w:t>
+      </w:r>
+      <w:r>
+        <w:rPr>
+          <w:rFonts w:asciiTheme="majorHAnsi" w:hAnsiTheme="majorHAnsi"/>
+          <w:sz w:val="28"/>
+          <w:szCs w:val="28"/>
+        </w:rPr>
+        <w:t xml:space="preserve"> exams</w:t>
+      </w:r>
+      <w:r>
+        <w:rPr>
+          <w:rFonts w:asciiTheme="majorHAnsi" w:hAnsiTheme="majorHAnsi"/>
+          <w:sz w:val="28"/>
+          <w:szCs w:val="28"/>
+        </w:rPr>
+        <w:t xml:space="preserve"> | </w:t>
+      </w:r>
+      <w:r>
+        <w:rPr>
+          <w:rFonts w:asciiTheme="majorHAnsi" w:hAnsiTheme="majorHAnsi"/>
+          <w:sz w:val="28"/>
+          <w:szCs w:val="28"/>
+        </w:rPr>
+        <w:t>long-term illness</w:t>
+      </w:r>
+      <w:r>
+        <w:rPr>
+          <w:rFonts w:asciiTheme="majorHAnsi" w:hAnsiTheme="majorHAnsi"/>
+          <w:sz w:val="28"/>
+          <w:szCs w:val="28"/>
+        </w:rPr>
+        <w:t xml:space="preserve"> | grief</w:t>
+      </w:r>
+      <w:r>
+        <w:rPr>
+          <w:rFonts w:asciiTheme="majorHAnsi" w:hAnsiTheme="majorHAnsi"/>
+          <w:sz w:val="28"/>
+          <w:szCs w:val="28"/>
+        </w:rPr>
+        <w:t xml:space="preserve"> | resignation</w:t>
+      </w:r>
+      <w:r>
+        <w:rPr>
+          <w:rFonts w:asciiTheme="majorHAnsi" w:hAnsiTheme="majorHAnsi"/>
+          <w:sz w:val="28"/>
+          <w:szCs w:val="28"/>
+        </w:rPr>
+        <w:t xml:space="preserve"> | layoffs</w:t>
+      </w:r>
+      <w:r>
+        <w:rPr>
+          <w:rFonts w:asciiTheme="majorHAnsi" w:hAnsiTheme="majorHAnsi"/>
+          <w:sz w:val="28"/>
+          <w:szCs w:val="28"/>
+        </w:rPr>
+        <w:t>]</w:t>
+      </w:r>
+      <w:r>
+        <w:rPr>
+          <w:rFonts w:asciiTheme="majorHAnsi" w:hAnsiTheme="majorHAnsi"/>
+          <w:sz w:val="28"/>
+          <w:szCs w:val="28"/>
+        </w:rPr>
+        <w:t>.</w:t>
       </w:r>
     </w:p>
     <w:p>
@@ -9882,7 +11372,117 @@
           <w:sz w:val="28"/>
           <w:szCs w:val="28"/>
         </w:rPr>
-        <w:t>Misra percentage</w:t>
+        <w:t>Start and end dates</w:t>
+      </w:r>
+      <w:r>
+        <w:rPr>
+          <w:rFonts w:asciiTheme="majorHAnsi" w:hAnsiTheme="majorHAnsi"/>
+          <w:sz w:val="28"/>
+          <w:szCs w:val="28"/>
+        </w:rPr>
+        <w:t xml:space="preserve"> of absence.</w:t>
+      </w:r>
+    </w:p>
+    <w:p>
+      <w:pPr>
+        <w:pStyle w:val="2"/>
+        <w:bidi w:val="0"/>
+        <w:rPr>
+          <w:rFonts w:eastAsia="Times New Roman"/>
+        </w:rPr>
+      </w:pPr>
+      <w:r>
+        <w:rPr>
+          <w:rFonts w:eastAsia="Times New Roman"/>
+        </w:rPr>
+        <w:t xml:space="preserve">3. </w:t>
+      </w:r>
+      <w:r>
+        <w:rPr>
+          <w:rFonts w:eastAsia="Times New Roman"/>
+        </w:rPr>
+        <w:t>Gap Analysis and Resolution</w:t>
+      </w:r>
+    </w:p>
+    <w:p>
+      <w:pPr>
+        <w:pStyle w:val="a9"/>
+        <w:numPr>
+          <w:ilvl w:val="0"/>
+          <w:numId w:val="19"/>
+        </w:numPr>
+        <w:bidi w:val="0"/>
+        <w:spacing w:line="256" w:lineRule="auto"/>
+        <w:contextualSpacing w:val="0"/>
+        <w:rPr>
+          <w:rFonts w:asciiTheme="majorHAnsi" w:eastAsia="Times New Roman" w:hAnsiTheme="majorHAnsi" w:cs="Arial"/>
+          <w:vanish/>
+          <w:sz w:val="28"/>
+          <w:szCs w:val="28"/>
+        </w:rPr>
+      </w:pPr>
+    </w:p>
+    <w:p>
+      <w:pPr>
+        <w:numPr>
+          <w:ilvl w:val="1"/>
+          <w:numId w:val="19"/>
+        </w:numPr>
+        <w:bidi w:val="0"/>
+        <w:spacing w:line="256" w:lineRule="auto"/>
+        <w:rPr>
+          <w:rFonts w:asciiTheme="majorHAnsi" w:eastAsia="Times New Roman" w:hAnsiTheme="majorHAnsi" w:cs="Arial"/>
+          <w:sz w:val="28"/>
+          <w:szCs w:val="28"/>
+        </w:rPr>
+      </w:pPr>
+      <w:r>
+        <w:rPr>
+          <w:rFonts w:asciiTheme="majorHAnsi" w:eastAsia="Times New Roman" w:hAnsiTheme="majorHAnsi" w:cs="Arial"/>
+          <w:sz w:val="28"/>
+          <w:szCs w:val="28"/>
+        </w:rPr>
+        <w:t xml:space="preserve">The system </w:t>
+      </w:r>
+      <w:r>
+        <w:rPr>
+          <w:rFonts w:asciiTheme="majorHAnsi" w:eastAsia="Times New Roman" w:hAnsiTheme="majorHAnsi" w:cs="Arial"/>
+          <w:sz w:val="28"/>
+          <w:szCs w:val="28"/>
+        </w:rPr>
+        <w:t>analyze resource gaps resulting from reported absences</w:t>
+      </w:r>
+      <w:r>
+        <w:rPr>
+          <w:rFonts w:asciiTheme="majorHAnsi" w:eastAsia="Times New Roman" w:hAnsiTheme="majorHAnsi" w:cs="Arial"/>
+          <w:sz w:val="28"/>
+          <w:szCs w:val="28"/>
+        </w:rPr>
+        <w:t xml:space="preserve"> </w:t>
+      </w:r>
+      <w:r>
+        <w:rPr>
+          <w:rFonts w:asciiTheme="majorHAnsi" w:eastAsia="Times New Roman" w:hAnsiTheme="majorHAnsi" w:cs="Arial"/>
+          <w:sz w:val="28"/>
+          <w:szCs w:val="28"/>
+        </w:rPr>
+        <w:t xml:space="preserve">and </w:t>
+      </w:r>
+      <w:r>
+        <w:rPr>
+          <w:rFonts w:asciiTheme="majorHAnsi" w:eastAsia="Times New Roman" w:hAnsiTheme="majorHAnsi" w:cs="Arial"/>
+          <w:sz w:val="28"/>
+          <w:szCs w:val="28"/>
+        </w:rPr>
+        <w:t>suggest</w:t>
+      </w:r>
+      <w:r>
+        <w:rPr>
+          <w:rFonts w:asciiTheme="majorHAnsi" w:eastAsia="Times New Roman" w:hAnsiTheme="majorHAnsi" w:cs="Arial"/>
+          <w:sz w:val="28"/>
+          <w:szCs w:val="28"/>
+        </w:rPr>
+        <w:t>:</w:t>
       </w:r>
     </w:p>
     <w:p>
@@ -9906,8 +11506,111 @@
           <w:sz w:val="28"/>
           <w:szCs w:val="28"/>
         </w:rPr>
-        <w:t>Upcoming vacations and constraints</w:t>
-      </w:r>
+        <w:t>Suggestions for substitute employees based on required attributes</w:t>
+      </w:r>
+      <w:r>
+        <w:rPr>
+          <w:rFonts w:asciiTheme="majorHAnsi" w:hAnsiTheme="majorHAnsi"/>
+          <w:sz w:val="28"/>
+          <w:szCs w:val="28"/>
+        </w:rPr>
+        <w:t xml:space="preserve"> of </w:t>
+      </w:r>
+      <w:r>
+        <w:rPr>
+          <w:rFonts w:asciiTheme="majorHAnsi" w:hAnsiTheme="majorHAnsi"/>
+          <w:sz w:val="28"/>
+          <w:szCs w:val="28"/>
+        </w:rPr>
+        <w:t xml:space="preserve">the </w:t>
+      </w:r>
+      <w:r>
+        <w:rPr>
+          <w:rFonts w:asciiTheme="majorHAnsi" w:hAnsiTheme="majorHAnsi"/>
+          <w:sz w:val="28"/>
+          <w:szCs w:val="28"/>
+        </w:rPr>
+        <w:t>role</w:t>
+      </w:r>
+      <w:r>
+        <w:rPr>
+          <w:rFonts w:asciiTheme="majorHAnsi" w:hAnsiTheme="majorHAnsi"/>
+          <w:sz w:val="28"/>
+          <w:szCs w:val="28"/>
+        </w:rPr>
+        <w:t>.</w:t>
+      </w:r>
+    </w:p>
+    <w:p>
+      <w:pPr>
+        <w:pStyle w:val="a9"/>
+        <w:numPr>
+          <w:ilvl w:val="0"/>
+          <w:numId w:val="10"/>
+        </w:numPr>
+        <w:bidi w:val="0"/>
+        <w:spacing w:line="256" w:lineRule="auto"/>
+        <w:rPr>
+          <w:rFonts w:asciiTheme="majorHAnsi" w:hAnsiTheme="majorHAnsi"/>
+          <w:sz w:val="28"/>
+          <w:szCs w:val="28"/>
+        </w:rPr>
+      </w:pPr>
+      <w:r>
+        <w:rPr>
+          <w:rFonts w:asciiTheme="majorHAnsi" w:hAnsiTheme="majorHAnsi"/>
+          <w:sz w:val="28"/>
+          <w:szCs w:val="28"/>
+        </w:rPr>
+        <w:t>Simulation scenarios showing potential impacts of changes on projects</w:t>
+      </w:r>
+      <w:r>
+        <w:rPr>
+          <w:rFonts w:asciiTheme="majorHAnsi" w:hAnsiTheme="majorHAnsi"/>
+          <w:sz w:val="28"/>
+          <w:szCs w:val="28"/>
+        </w:rPr>
+        <w:t>.</w:t>
+      </w:r>
+    </w:p>
+    <w:p>
+      <w:pPr>
+        <w:pStyle w:val="2"/>
+        <w:bidi w:val="0"/>
+        <w:rPr>
+          <w:rFonts w:eastAsia="Times New Roman"/>
+        </w:rPr>
+      </w:pPr>
+      <w:r>
+        <w:rPr>
+          <w:rFonts w:eastAsia="Times New Roman"/>
+        </w:rPr>
+        <w:t xml:space="preserve">4. </w:t>
+      </w:r>
+      <w:r>
+        <w:rPr>
+          <w:rFonts w:eastAsia="Times New Roman"/>
+        </w:rPr>
+        <w:t>Reporting and Visualization</w:t>
+      </w:r>
+    </w:p>
+    <w:p>
+      <w:pPr>
+        <w:pStyle w:val="a9"/>
+        <w:numPr>
+          <w:ilvl w:val="0"/>
+          <w:numId w:val="19"/>
+        </w:numPr>
+        <w:bidi w:val="0"/>
+        <w:spacing w:line="256" w:lineRule="auto"/>
+        <w:contextualSpacing w:val="0"/>
+        <w:rPr>
+          <w:rFonts w:asciiTheme="majorHAnsi" w:eastAsia="Times New Roman" w:hAnsiTheme="majorHAnsi" w:cs="Arial"/>
+          <w:vanish/>
+          <w:sz w:val="28"/>
+          <w:szCs w:val="28"/>
+        </w:rPr>
+      </w:pPr>
     </w:p>
     <w:p>
       <w:pPr>
@@ -9929,47 +11632,7 @@
           <w:sz w:val="28"/>
           <w:szCs w:val="28"/>
         </w:rPr>
-        <w:t xml:space="preserve"> </w:t>
-      </w:r>
-      <w:r>
-        <w:rPr>
-          <w:rFonts w:asciiTheme="majorHAnsi" w:eastAsia="Times New Roman" w:hAnsiTheme="majorHAnsi" w:cs="Arial"/>
-          <w:sz w:val="28"/>
-          <w:szCs w:val="28"/>
-        </w:rPr>
-        <w:t>The system shall enable the manager to define</w:t>
-      </w:r>
-      <w:r>
-        <w:rPr>
-          <w:rFonts w:asciiTheme="majorHAnsi" w:eastAsia="Times New Roman" w:hAnsiTheme="majorHAnsi" w:cs="Arial"/>
-          <w:sz w:val="28"/>
-          <w:szCs w:val="28"/>
-        </w:rPr>
-        <w:t>, edit and delete</w:t>
-      </w:r>
-      <w:r>
-        <w:rPr>
-          <w:rFonts w:asciiTheme="majorHAnsi" w:eastAsia="Times New Roman" w:hAnsiTheme="majorHAnsi" w:cs="Arial"/>
-          <w:sz w:val="28"/>
-          <w:szCs w:val="28"/>
-        </w:rPr>
-        <w:t xml:space="preserve"> projects with </w:t>
-      </w:r>
-      <w:r>
-        <w:rPr>
-          <w:rFonts w:asciiTheme="majorHAnsi" w:eastAsia="Times New Roman" w:hAnsiTheme="majorHAnsi" w:cs="Arial"/>
-          <w:sz w:val="28"/>
-          <w:szCs w:val="28"/>
-        </w:rPr>
-        <w:t>the following attributes</w:t>
-      </w:r>
-      <w:r>
-        <w:rPr>
-          <w:rFonts w:asciiTheme="majorHAnsi" w:eastAsia="Times New Roman" w:hAnsiTheme="majorHAnsi" w:cs="Arial"/>
-          <w:sz w:val="28"/>
-          <w:szCs w:val="28"/>
-        </w:rPr>
-        <w:t>:</w:t>
+        <w:t>The system shall provide a graphical user interface (GUI) that allows the manager to:</w:t>
       </w:r>
     </w:p>
     <w:p>
@@ -9993,7 +11656,16 @@
           <w:sz w:val="28"/>
           <w:szCs w:val="28"/>
         </w:rPr>
-        <w:t>Project name</w:t>
+        <w:lastRenderedPageBreak/>
+        <w:t>Adjust employee allocations interactively.</w:t>
+      </w:r>
+      <w:r>
+        <w:rPr>
+          <w:rFonts w:asciiTheme="majorHAnsi" w:hAnsiTheme="majorHAnsi"/>
+          <w:sz w:val="28"/>
+          <w:szCs w:val="28"/>
+        </w:rPr>
+        <w:tab/>
       </w:r>
     </w:p>
     <w:p>
@@ -10017,7 +11689,195 @@
           <w:sz w:val="28"/>
           <w:szCs w:val="28"/>
         </w:rPr>
-        <w:t>Description</w:t>
+        <w:t>Preview the effects of reassignment on</w:t>
+      </w:r>
+      <w:r>
+        <w:rPr>
+          <w:rFonts w:asciiTheme="majorHAnsi" w:hAnsiTheme="majorHAnsi" w:cs="Arial"/>
+          <w:sz w:val="28"/>
+          <w:szCs w:val="28"/>
+          <w:rtl/>
+        </w:rPr>
+        <w:t>:</w:t>
+      </w:r>
+    </w:p>
+    <w:p>
+      <w:pPr>
+        <w:pStyle w:val="a9"/>
+        <w:numPr>
+          <w:ilvl w:val="1"/>
+          <w:numId w:val="10"/>
+        </w:numPr>
+        <w:bidi w:val="0"/>
+        <w:spacing w:line="256" w:lineRule="auto"/>
+        <w:rPr>
+          <w:rFonts w:asciiTheme="majorHAnsi" w:hAnsiTheme="majorHAnsi"/>
+          <w:sz w:val="28"/>
+          <w:szCs w:val="28"/>
+        </w:rPr>
+      </w:pPr>
+      <w:r>
+        <w:rPr>
+          <w:rFonts w:asciiTheme="majorHAnsi" w:hAnsiTheme="majorHAnsi"/>
+          <w:sz w:val="28"/>
+          <w:szCs w:val="28"/>
+        </w:rPr>
+        <w:t>Employee availability and workload</w:t>
+      </w:r>
+      <w:r>
+        <w:rPr>
+          <w:rFonts w:asciiTheme="majorHAnsi" w:hAnsiTheme="majorHAnsi" w:cs="Arial"/>
+          <w:sz w:val="28"/>
+          <w:szCs w:val="28"/>
+          <w:rtl/>
+        </w:rPr>
+        <w:t>.</w:t>
+      </w:r>
+    </w:p>
+    <w:p>
+      <w:pPr>
+        <w:pStyle w:val="a9"/>
+        <w:numPr>
+          <w:ilvl w:val="1"/>
+          <w:numId w:val="10"/>
+        </w:numPr>
+        <w:bidi w:val="0"/>
+        <w:spacing w:line="256" w:lineRule="auto"/>
+        <w:rPr>
+          <w:rFonts w:asciiTheme="majorHAnsi" w:hAnsiTheme="majorHAnsi"/>
+          <w:sz w:val="28"/>
+          <w:szCs w:val="28"/>
+        </w:rPr>
+      </w:pPr>
+      <w:r>
+        <w:rPr>
+          <w:rFonts w:asciiTheme="majorHAnsi" w:hAnsiTheme="majorHAnsi"/>
+          <w:sz w:val="28"/>
+          <w:szCs w:val="28"/>
+        </w:rPr>
+        <w:t>Overall project status and timelines</w:t>
+      </w:r>
+      <w:r>
+        <w:rPr>
+          <w:rFonts w:asciiTheme="majorHAnsi" w:hAnsiTheme="majorHAnsi"/>
+          <w:sz w:val="28"/>
+          <w:szCs w:val="28"/>
+        </w:rPr>
+        <w:t>.</w:t>
+      </w:r>
+    </w:p>
+    <w:p>
+      <w:pPr>
+        <w:pStyle w:val="2"/>
+        <w:bidi w:val="0"/>
+        <w:rPr>
+          <w:rFonts w:eastAsia="Times New Roman"/>
+        </w:rPr>
+      </w:pPr>
+      <w:r>
+        <w:rPr>
+          <w:rFonts w:eastAsia="Times New Roman"/>
+        </w:rPr>
+        <w:t>5</w:t>
+      </w:r>
+      <w:r>
+        <w:rPr>
+          <w:rFonts w:eastAsia="Times New Roman"/>
+        </w:rPr>
+        <w:t xml:space="preserve">. </w:t>
+      </w:r>
+      <w:r>
+        <w:rPr>
+          <w:rFonts w:eastAsia="Times New Roman"/>
+        </w:rPr>
+        <w:t xml:space="preserve">User Access </w:t>
+      </w:r>
+    </w:p>
+    <w:p>
+      <w:pPr>
+        <w:pStyle w:val="a9"/>
+        <w:numPr>
+          <w:ilvl w:val="0"/>
+          <w:numId w:val="19"/>
+        </w:numPr>
+        <w:bidi w:val="0"/>
+        <w:spacing w:line="256" w:lineRule="auto"/>
+        <w:contextualSpacing w:val="0"/>
+        <w:rPr>
+          <w:rFonts w:asciiTheme="majorHAnsi" w:eastAsia="Times New Roman" w:hAnsiTheme="majorHAnsi" w:cs="Arial"/>
+          <w:vanish/>
+          <w:sz w:val="28"/>
+          <w:szCs w:val="28"/>
+        </w:rPr>
+      </w:pPr>
+    </w:p>
+    <w:p>
+      <w:pPr>
+        <w:numPr>
+          <w:ilvl w:val="1"/>
+          <w:numId w:val="19"/>
+        </w:numPr>
+        <w:bidi w:val="0"/>
+        <w:spacing w:line="256" w:lineRule="auto"/>
+        <w:rPr>
+          <w:rFonts w:asciiTheme="majorHAnsi" w:eastAsia="Times New Roman" w:hAnsiTheme="majorHAnsi" w:cs="Arial"/>
+          <w:sz w:val="28"/>
+          <w:szCs w:val="28"/>
+        </w:rPr>
+      </w:pPr>
+      <w:r>
+        <w:rPr>
+          <w:rFonts w:asciiTheme="majorHAnsi" w:eastAsia="Times New Roman" w:hAnsiTheme="majorHAnsi" w:cs="Arial"/>
+          <w:sz w:val="28"/>
+          <w:szCs w:val="28"/>
+        </w:rPr>
+        <w:t>The system shall provide role-based access control:</w:t>
+      </w:r>
+    </w:p>
+    <w:p>
+      <w:pPr>
+        <w:numPr>
+          <w:ilvl w:val="2"/>
+          <w:numId w:val="19"/>
+        </w:numPr>
+        <w:bidi w:val="0"/>
+        <w:spacing w:line="256" w:lineRule="auto"/>
+        <w:rPr>
+          <w:rFonts w:asciiTheme="majorHAnsi" w:eastAsia="Times New Roman" w:hAnsiTheme="majorHAnsi" w:cs="Arial"/>
+          <w:sz w:val="28"/>
+          <w:szCs w:val="28"/>
+        </w:rPr>
+      </w:pPr>
+      <w:r>
+        <w:rPr>
+          <w:rFonts w:asciiTheme="majorHAnsi" w:eastAsia="Times New Roman" w:hAnsiTheme="majorHAnsi" w:cs="Arial"/>
+          <w:sz w:val="28"/>
+          <w:szCs w:val="28"/>
+        </w:rPr>
+        <w:t>Managers shall have full access to all features.</w:t>
+      </w:r>
+    </w:p>
+    <w:p>
+      <w:pPr>
+        <w:numPr>
+          <w:ilvl w:val="2"/>
+          <w:numId w:val="19"/>
+        </w:numPr>
+        <w:bidi w:val="0"/>
+        <w:spacing w:line="256" w:lineRule="auto"/>
+        <w:rPr>
+          <w:rFonts w:asciiTheme="majorHAnsi" w:eastAsia="Times New Roman" w:hAnsiTheme="majorHAnsi" w:cs="Arial"/>
+          <w:sz w:val="28"/>
+          <w:szCs w:val="28"/>
+        </w:rPr>
+      </w:pPr>
+      <w:r>
+        <w:rPr>
+          <w:rFonts w:asciiTheme="majorHAnsi" w:eastAsia="Times New Roman" w:hAnsiTheme="majorHAnsi" w:cs="Arial"/>
+          <w:sz w:val="28"/>
+          <w:szCs w:val="28"/>
+        </w:rPr>
+        <w:t>Employees shall have restricted access, limited to:</w:t>
       </w:r>
     </w:p>
     <w:p>
@@ -10041,7 +11901,7 @@
           <w:sz w:val="28"/>
           <w:szCs w:val="28"/>
         </w:rPr>
-        <w:t>Final deadline</w:t>
+        <w:t>Viewing their project assignments and schedules</w:t>
       </w:r>
     </w:p>
     <w:p>
@@ -10065,7 +11925,7 @@
           <w:sz w:val="28"/>
           <w:szCs w:val="28"/>
         </w:rPr>
-        <w:t>Required hours</w:t>
+        <w:t>Editing personal information</w:t>
       </w:r>
     </w:p>
     <w:p>
@@ -10089,8 +11949,61 @@
           <w:sz w:val="28"/>
           <w:szCs w:val="28"/>
         </w:rPr>
-        <w:t>Technology stack</w:t>
-      </w:r>
+        <w:t xml:space="preserve">Submitting </w:t>
+      </w:r>
+      <w:r>
+        <w:rPr>
+          <w:rFonts w:asciiTheme="majorHAnsi" w:hAnsiTheme="majorHAnsi"/>
+          <w:sz w:val="28"/>
+          <w:szCs w:val="28"/>
+        </w:rPr>
+        <w:t>tickets</w:t>
+      </w:r>
+    </w:p>
+    <w:p>
+      <w:pPr>
+        <w:pStyle w:val="2"/>
+        <w:bidi w:val="0"/>
+        <w:rPr>
+          <w:rFonts w:eastAsia="Times New Roman"/>
+        </w:rPr>
+      </w:pPr>
+      <w:r>
+        <w:rPr>
+          <w:rFonts w:eastAsia="Times New Roman"/>
+        </w:rPr>
+        <w:t>6</w:t>
+      </w:r>
+      <w:r>
+        <w:rPr>
+          <w:rFonts w:eastAsia="Times New Roman"/>
+        </w:rPr>
+        <w:t xml:space="preserve">. </w:t>
+      </w:r>
+      <w:r>
+        <w:rPr>
+          <w:rFonts w:eastAsia="Times New Roman"/>
+        </w:rPr>
+        <w:t>Notifications and Alerts</w:t>
+      </w:r>
+    </w:p>
+    <w:p>
+      <w:pPr>
+        <w:pStyle w:val="a9"/>
+        <w:numPr>
+          <w:ilvl w:val="0"/>
+          <w:numId w:val="19"/>
+        </w:numPr>
+        <w:bidi w:val="0"/>
+        <w:spacing w:line="256" w:lineRule="auto"/>
+        <w:contextualSpacing w:val="0"/>
+        <w:rPr>
+          <w:rFonts w:asciiTheme="majorHAnsi" w:eastAsia="Times New Roman" w:hAnsiTheme="majorHAnsi" w:cs="Arial"/>
+          <w:vanish/>
+          <w:sz w:val="28"/>
+          <w:szCs w:val="28"/>
+        </w:rPr>
+      </w:pPr>
     </w:p>
     <w:p>
       <w:pPr>
@@ -10112,88 +12025,7 @@
           <w:sz w:val="28"/>
           <w:szCs w:val="28"/>
         </w:rPr>
-        <w:t xml:space="preserve"> </w:t>
-      </w:r>
-      <w:r>
-        <w:rPr>
-          <w:rFonts w:asciiTheme="majorHAnsi" w:eastAsia="Times New Roman" w:hAnsiTheme="majorHAnsi" w:cs="Arial"/>
-          <w:sz w:val="28"/>
-          <w:szCs w:val="28"/>
-        </w:rPr>
-        <w:t>The system shall enable the manager to define</w:t>
-      </w:r>
-      <w:r>
-        <w:rPr>
-          <w:rFonts w:asciiTheme="majorHAnsi" w:eastAsia="Times New Roman" w:hAnsiTheme="majorHAnsi" w:cs="Arial"/>
-          <w:sz w:val="28"/>
-          <w:szCs w:val="28"/>
-        </w:rPr>
-        <w:t>, edit and delete</w:t>
-      </w:r>
-      <w:r>
-        <w:rPr>
-          <w:rFonts w:asciiTheme="majorHAnsi" w:eastAsia="Times New Roman" w:hAnsiTheme="majorHAnsi" w:cs="Arial"/>
-          <w:sz w:val="28"/>
-          <w:szCs w:val="28"/>
-        </w:rPr>
-        <w:t xml:space="preserve"> </w:t>
-      </w:r>
-      <w:r>
-        <w:rPr>
-          <w:rFonts w:asciiTheme="majorHAnsi" w:eastAsia="Times New Roman" w:hAnsiTheme="majorHAnsi" w:cs="Arial"/>
-          <w:sz w:val="28"/>
-          <w:szCs w:val="28"/>
-        </w:rPr>
-        <w:t>rolls</w:t>
-      </w:r>
-      <w:r>
-        <w:rPr>
-          <w:rFonts w:asciiTheme="majorHAnsi" w:eastAsia="Times New Roman" w:hAnsiTheme="majorHAnsi" w:cs="Arial"/>
-          <w:sz w:val="28"/>
-          <w:szCs w:val="28"/>
-        </w:rPr>
-        <w:t xml:space="preserve"> for </w:t>
-      </w:r>
-      <w:r>
-        <w:rPr>
-          <w:rFonts w:asciiTheme="majorHAnsi" w:eastAsia="Times New Roman" w:hAnsiTheme="majorHAnsi" w:cs="Arial"/>
-          <w:sz w:val="28"/>
-          <w:szCs w:val="28"/>
-        </w:rPr>
-        <w:t xml:space="preserve">projects with </w:t>
-      </w:r>
-      <w:r>
-        <w:rPr>
-          <w:rFonts w:asciiTheme="majorHAnsi" w:eastAsia="Times New Roman" w:hAnsiTheme="majorHAnsi" w:cs="Arial"/>
-          <w:sz w:val="28"/>
-          <w:szCs w:val="28"/>
-        </w:rPr>
-        <w:t>the following attributes</w:t>
-      </w:r>
-      <w:r>
-        <w:rPr>
-          <w:rFonts w:asciiTheme="majorHAnsi" w:eastAsia="Times New Roman" w:hAnsiTheme="majorHAnsi" w:cs="Arial"/>
-          <w:sz w:val="28"/>
-          <w:szCs w:val="28"/>
-        </w:rPr>
-        <w:t xml:space="preserve"> and </w:t>
-      </w:r>
-      <w:r>
-        <w:rPr>
-          <w:rFonts w:asciiTheme="majorHAnsi" w:eastAsia="Times New Roman" w:hAnsiTheme="majorHAnsi" w:cs="Arial" w:hint="cs"/>
-          <w:sz w:val="28"/>
-          <w:szCs w:val="28"/>
-          <w:rtl/>
-        </w:rPr>
-        <w:t>דירוג של מה הכי חשוב</w:t>
-      </w:r>
-      <w:r>
-        <w:rPr>
-          <w:rFonts w:asciiTheme="majorHAnsi" w:eastAsia="Times New Roman" w:hAnsiTheme="majorHAnsi" w:cs="Arial"/>
-          <w:sz w:val="28"/>
-          <w:szCs w:val="28"/>
-        </w:rPr>
-        <w:t>:</w:t>
+        <w:t>The system shall notify employees and managers via email or in-app notifications about:</w:t>
       </w:r>
     </w:p>
     <w:p>
@@ -10212,12 +12044,15 @@
         </w:rPr>
       </w:pPr>
       <w:r>
-        <w:rPr>
-          <w:rFonts w:asciiTheme="majorHAnsi" w:hAnsiTheme="majorHAnsi"/>
-          <w:sz w:val="28"/>
-          <w:szCs w:val="28"/>
-        </w:rPr>
-        <w:t>Time zones (for working)</w:t>
+        <w:t xml:space="preserve"> </w:t>
+      </w:r>
+      <w:r>
+        <w:rPr>
+          <w:rFonts w:asciiTheme="majorHAnsi" w:hAnsiTheme="majorHAnsi"/>
+          <w:sz w:val="28"/>
+          <w:szCs w:val="28"/>
+        </w:rPr>
+        <w:t>Newly assigned roles and schedule updates.</w:t>
       </w:r>
     </w:p>
     <w:p>
@@ -10241,7 +12076,7 @@
           <w:sz w:val="28"/>
           <w:szCs w:val="28"/>
         </w:rPr>
-        <w:t>Programming languages</w:t>
+        <w:t>Pending absence issues and project deadlines.</w:t>
       </w:r>
     </w:p>
     <w:p>
@@ -10265,1235 +12100,8 @@
           <w:sz w:val="28"/>
           <w:szCs w:val="28"/>
         </w:rPr>
-        <w:t>Foreign languages</w:t>
-      </w:r>
-    </w:p>
-    <w:p>
-      <w:pPr>
-        <w:pStyle w:val="a9"/>
-        <w:numPr>
-          <w:ilvl w:val="0"/>
-          <w:numId w:val="10"/>
-        </w:numPr>
-        <w:bidi w:val="0"/>
-        <w:spacing w:line="256" w:lineRule="auto"/>
-        <w:rPr>
-          <w:rFonts w:asciiTheme="majorHAnsi" w:hAnsiTheme="majorHAnsi"/>
-          <w:sz w:val="28"/>
-          <w:szCs w:val="28"/>
-        </w:rPr>
-      </w:pPr>
-      <w:r>
-        <w:rPr>
-          <w:rFonts w:asciiTheme="majorHAnsi" w:hAnsiTheme="majorHAnsi"/>
-          <w:sz w:val="28"/>
-          <w:szCs w:val="28"/>
-        </w:rPr>
-        <w:lastRenderedPageBreak/>
-        <w:t>Level of English</w:t>
-      </w:r>
-    </w:p>
-    <w:p>
-      <w:pPr>
-        <w:pStyle w:val="a9"/>
-        <w:numPr>
-          <w:ilvl w:val="0"/>
-          <w:numId w:val="10"/>
-        </w:numPr>
-        <w:bidi w:val="0"/>
-        <w:spacing w:line="256" w:lineRule="auto"/>
-        <w:rPr>
-          <w:rFonts w:asciiTheme="majorHAnsi" w:hAnsiTheme="majorHAnsi"/>
-          <w:sz w:val="28"/>
-          <w:szCs w:val="28"/>
-        </w:rPr>
-      </w:pPr>
-      <w:r>
-        <w:rPr>
-          <w:rFonts w:asciiTheme="majorHAnsi" w:hAnsiTheme="majorHAnsi"/>
-          <w:sz w:val="28"/>
-          <w:szCs w:val="28"/>
-        </w:rPr>
-        <w:t>Misra percentage</w:t>
-      </w:r>
-    </w:p>
-    <w:p>
-      <w:pPr>
-        <w:pStyle w:val="a9"/>
-        <w:numPr>
-          <w:ilvl w:val="0"/>
-          <w:numId w:val="10"/>
-        </w:numPr>
-        <w:bidi w:val="0"/>
-        <w:spacing w:line="256" w:lineRule="auto"/>
-        <w:rPr>
-          <w:rFonts w:asciiTheme="majorHAnsi" w:hAnsiTheme="majorHAnsi"/>
-          <w:sz w:val="28"/>
-          <w:szCs w:val="28"/>
-        </w:rPr>
-      </w:pPr>
-      <w:r>
-        <w:rPr>
-          <w:rFonts w:asciiTheme="majorHAnsi" w:hAnsiTheme="majorHAnsi"/>
-          <w:sz w:val="28"/>
-          <w:szCs w:val="28"/>
-        </w:rPr>
-        <w:t>API / UI / Backend / SQL / ETL…</w:t>
-      </w:r>
-    </w:p>
-    <w:p>
-      <w:pPr>
-        <w:pStyle w:val="a9"/>
-        <w:numPr>
-          <w:ilvl w:val="0"/>
-          <w:numId w:val="10"/>
-        </w:numPr>
-        <w:bidi w:val="0"/>
-        <w:spacing w:line="256" w:lineRule="auto"/>
-        <w:rPr>
-          <w:rFonts w:asciiTheme="majorHAnsi" w:hAnsiTheme="majorHAnsi"/>
-          <w:sz w:val="28"/>
-          <w:szCs w:val="28"/>
-        </w:rPr>
-      </w:pPr>
-      <w:r>
-        <w:rPr>
-          <w:rFonts w:asciiTheme="majorHAnsi" w:hAnsiTheme="majorHAnsi"/>
-          <w:sz w:val="28"/>
-          <w:szCs w:val="28"/>
-        </w:rPr>
-        <w:t>Years of experience</w:t>
-      </w:r>
-    </w:p>
-    <w:p>
-      <w:pPr>
-        <w:pStyle w:val="a9"/>
-        <w:numPr>
-          <w:ilvl w:val="0"/>
-          <w:numId w:val="10"/>
-        </w:numPr>
-        <w:bidi w:val="0"/>
-        <w:spacing w:line="256" w:lineRule="auto"/>
-        <w:rPr>
-          <w:rFonts w:asciiTheme="majorHAnsi" w:hAnsiTheme="majorHAnsi"/>
-          <w:sz w:val="28"/>
-          <w:szCs w:val="28"/>
-        </w:rPr>
-      </w:pPr>
-      <w:r>
-        <w:rPr>
-          <w:rFonts w:asciiTheme="majorHAnsi" w:hAnsiTheme="majorHAnsi"/>
-          <w:sz w:val="28"/>
-          <w:szCs w:val="28"/>
-        </w:rPr>
-        <w:t>Vetek in the company</w:t>
-      </w:r>
-    </w:p>
-    <w:p>
-      <w:pPr>
-        <w:pStyle w:val="a9"/>
-        <w:numPr>
-          <w:ilvl w:val="0"/>
-          <w:numId w:val="10"/>
-        </w:numPr>
-        <w:bidi w:val="0"/>
-        <w:spacing w:line="256" w:lineRule="auto"/>
-        <w:rPr>
-          <w:rFonts w:asciiTheme="majorHAnsi" w:hAnsiTheme="majorHAnsi"/>
-          <w:sz w:val="28"/>
-          <w:szCs w:val="28"/>
-        </w:rPr>
-      </w:pPr>
-      <w:r>
-        <w:rPr>
-          <w:rFonts w:asciiTheme="majorHAnsi" w:hAnsiTheme="majorHAnsi"/>
-          <w:sz w:val="28"/>
-          <w:szCs w:val="28"/>
-        </w:rPr>
-        <w:t>Operating systems</w:t>
-      </w:r>
-    </w:p>
-    <w:p>
-      <w:pPr>
-        <w:numPr>
-          <w:ilvl w:val="1"/>
-          <w:numId w:val="19"/>
-        </w:numPr>
-        <w:bidi w:val="0"/>
-        <w:spacing w:line="256" w:lineRule="auto"/>
-        <w:rPr>
-          <w:rFonts w:asciiTheme="majorHAnsi" w:eastAsia="Times New Roman" w:hAnsiTheme="majorHAnsi" w:cs="Arial"/>
-          <w:sz w:val="28"/>
-          <w:szCs w:val="28"/>
-        </w:rPr>
-      </w:pPr>
-      <w:r>
-        <w:rPr>
-          <w:rFonts w:asciiTheme="majorHAnsi" w:eastAsia="Times New Roman" w:hAnsiTheme="majorHAnsi" w:cs="Arial"/>
-          <w:sz w:val="28"/>
-          <w:szCs w:val="28"/>
-        </w:rPr>
-        <w:t xml:space="preserve"> </w:t>
-      </w:r>
-      <w:r>
-        <w:rPr>
-          <w:rFonts w:asciiTheme="majorHAnsi" w:eastAsia="Times New Roman" w:hAnsiTheme="majorHAnsi" w:cs="Arial"/>
-          <w:sz w:val="28"/>
-          <w:szCs w:val="28"/>
-        </w:rPr>
-        <w:t>The system shall display an updated status board showing:</w:t>
-      </w:r>
-    </w:p>
-    <w:p>
-      <w:pPr>
-        <w:pStyle w:val="a9"/>
-        <w:numPr>
-          <w:ilvl w:val="0"/>
-          <w:numId w:val="10"/>
-        </w:numPr>
-        <w:bidi w:val="0"/>
-        <w:spacing w:line="256" w:lineRule="auto"/>
-        <w:rPr>
-          <w:rFonts w:asciiTheme="majorHAnsi" w:hAnsiTheme="majorHAnsi"/>
-          <w:sz w:val="28"/>
-          <w:szCs w:val="28"/>
-        </w:rPr>
-      </w:pPr>
-      <w:r>
-        <w:rPr>
-          <w:rFonts w:asciiTheme="majorHAnsi" w:hAnsiTheme="majorHAnsi"/>
-          <w:sz w:val="28"/>
-          <w:szCs w:val="28"/>
-        </w:rPr>
-        <w:t>Each</w:t>
-      </w:r>
-      <w:r>
-        <w:rPr>
-          <w:rFonts w:asciiTheme="majorHAnsi" w:hAnsiTheme="majorHAnsi"/>
-          <w:sz w:val="28"/>
-          <w:szCs w:val="28"/>
-        </w:rPr>
-        <w:t xml:space="preserve"> employee</w:t>
-      </w:r>
-      <w:r>
-        <w:rPr>
-          <w:rFonts w:asciiTheme="majorHAnsi" w:hAnsiTheme="majorHAnsi"/>
-          <w:sz w:val="28"/>
-          <w:szCs w:val="28"/>
-        </w:rPr>
-        <w:t>'s</w:t>
-      </w:r>
-      <w:r>
-        <w:rPr>
-          <w:rFonts w:asciiTheme="majorHAnsi" w:hAnsiTheme="majorHAnsi"/>
-          <w:sz w:val="28"/>
-          <w:szCs w:val="28"/>
-        </w:rPr>
-        <w:t xml:space="preserve"> utilization</w:t>
-      </w:r>
-    </w:p>
-    <w:p>
-      <w:pPr>
-        <w:pStyle w:val="a9"/>
-        <w:numPr>
-          <w:ilvl w:val="0"/>
-          <w:numId w:val="10"/>
-        </w:numPr>
-        <w:bidi w:val="0"/>
-        <w:spacing w:line="256" w:lineRule="auto"/>
-        <w:rPr>
-          <w:rFonts w:asciiTheme="majorHAnsi" w:hAnsiTheme="majorHAnsi"/>
-          <w:sz w:val="28"/>
-          <w:szCs w:val="28"/>
-        </w:rPr>
-      </w:pPr>
-      <w:r>
-        <w:rPr>
-          <w:rFonts w:asciiTheme="majorHAnsi" w:hAnsiTheme="majorHAnsi"/>
-          <w:sz w:val="28"/>
-          <w:szCs w:val="28"/>
-        </w:rPr>
-        <w:t>Resource allocation summaries</w:t>
-      </w:r>
-    </w:p>
-    <w:p>
-      <w:pPr>
-        <w:pStyle w:val="2"/>
-        <w:bidi w:val="0"/>
-        <w:rPr>
-          <w:rFonts w:eastAsia="Times New Roman"/>
-        </w:rPr>
-      </w:pPr>
-      <w:r>
-        <w:rPr>
-          <w:rFonts w:eastAsia="Times New Roman"/>
-        </w:rPr>
-        <w:t xml:space="preserve">2. </w:t>
-      </w:r>
-      <w:r>
-        <w:rPr>
-          <w:rFonts w:eastAsia="Times New Roman"/>
-        </w:rPr>
-        <w:t>Issue Tracking</w:t>
-      </w:r>
-    </w:p>
-    <w:p>
-      <w:pPr>
-        <w:pStyle w:val="a9"/>
-        <w:numPr>
-          <w:ilvl w:val="0"/>
-          <w:numId w:val="19"/>
-        </w:numPr>
-        <w:bidi w:val="0"/>
-        <w:spacing w:line="256" w:lineRule="auto"/>
-        <w:contextualSpacing w:val="0"/>
-        <w:rPr>
-          <w:rFonts w:asciiTheme="majorHAnsi" w:eastAsia="Times New Roman" w:hAnsiTheme="majorHAnsi" w:cs="Arial"/>
-          <w:vanish/>
-          <w:sz w:val="28"/>
-          <w:szCs w:val="28"/>
-        </w:rPr>
-      </w:pPr>
-    </w:p>
-    <w:p>
-      <w:pPr>
-        <w:numPr>
-          <w:ilvl w:val="1"/>
-          <w:numId w:val="19"/>
-        </w:numPr>
-        <w:bidi w:val="0"/>
-        <w:spacing w:line="256" w:lineRule="auto"/>
-        <w:rPr>
-          <w:rFonts w:asciiTheme="majorHAnsi" w:eastAsia="Times New Roman" w:hAnsiTheme="majorHAnsi" w:cs="Arial"/>
-          <w:sz w:val="28"/>
-          <w:szCs w:val="28"/>
-        </w:rPr>
-      </w:pPr>
-      <w:r>
-        <w:rPr>
-          <w:rFonts w:asciiTheme="majorHAnsi" w:eastAsia="Times New Roman" w:hAnsiTheme="majorHAnsi" w:cs="Arial"/>
-          <w:sz w:val="28"/>
-          <w:szCs w:val="28"/>
-        </w:rPr>
-        <w:t>The system shall include an</w:t>
-      </w:r>
-      <w:r>
-        <w:rPr>
-          <w:rFonts w:asciiTheme="majorHAnsi" w:hAnsiTheme="majorHAnsi"/>
-          <w:sz w:val="28"/>
-          <w:szCs w:val="28"/>
-        </w:rPr>
-        <w:t xml:space="preserve"> </w:t>
-      </w:r>
-      <w:r>
-        <w:rPr>
-          <w:rFonts w:asciiTheme="majorHAnsi" w:hAnsiTheme="majorHAnsi"/>
-          <w:sz w:val="28"/>
-          <w:szCs w:val="28"/>
-        </w:rPr>
-        <w:t>e</w:t>
-      </w:r>
-      <w:r>
-        <w:rPr>
-          <w:rFonts w:asciiTheme="majorHAnsi" w:hAnsiTheme="majorHAnsi"/>
-          <w:sz w:val="28"/>
-          <w:szCs w:val="28"/>
-        </w:rPr>
-        <w:t xml:space="preserve">mployee </w:t>
-      </w:r>
-      <w:r>
-        <w:rPr>
-          <w:rFonts w:asciiTheme="majorHAnsi" w:hAnsiTheme="majorHAnsi"/>
-          <w:sz w:val="28"/>
-          <w:szCs w:val="28"/>
-        </w:rPr>
-        <w:t>absence</w:t>
-      </w:r>
-      <w:r>
-        <w:rPr>
-          <w:rFonts w:asciiTheme="majorHAnsi" w:eastAsia="Times New Roman" w:hAnsiTheme="majorHAnsi" w:cs="Arial"/>
-          <w:sz w:val="28"/>
-          <w:szCs w:val="28"/>
-        </w:rPr>
-        <w:t xml:space="preserve"> issue creation feature, enabling managers</w:t>
-      </w:r>
-      <w:r>
-        <w:rPr>
-          <w:rFonts w:asciiTheme="majorHAnsi" w:eastAsia="Times New Roman" w:hAnsiTheme="majorHAnsi" w:cs="Arial"/>
-          <w:sz w:val="28"/>
-          <w:szCs w:val="28"/>
-        </w:rPr>
-        <w:t xml:space="preserve"> / employees</w:t>
-      </w:r>
-      <w:r>
-        <w:rPr>
-          <w:rFonts w:asciiTheme="majorHAnsi" w:eastAsia="Times New Roman" w:hAnsiTheme="majorHAnsi" w:cs="Arial"/>
-          <w:sz w:val="28"/>
-          <w:szCs w:val="28"/>
-        </w:rPr>
-        <w:t xml:space="preserve"> to log issues</w:t>
-      </w:r>
-      <w:r>
-        <w:rPr>
-          <w:rFonts w:asciiTheme="majorHAnsi" w:eastAsia="Times New Roman" w:hAnsiTheme="majorHAnsi" w:cs="Arial"/>
-          <w:sz w:val="28"/>
-          <w:szCs w:val="28"/>
-        </w:rPr>
-        <w:t xml:space="preserve"> </w:t>
-      </w:r>
-      <w:r>
-        <w:rPr>
-          <w:rFonts w:asciiTheme="majorHAnsi" w:eastAsia="Times New Roman" w:hAnsiTheme="majorHAnsi" w:cs="Arial"/>
-          <w:sz w:val="28"/>
-          <w:szCs w:val="28"/>
-        </w:rPr>
-        <w:t>and details:</w:t>
-      </w:r>
-    </w:p>
-    <w:p>
-      <w:pPr>
-        <w:pStyle w:val="a9"/>
-        <w:numPr>
-          <w:ilvl w:val="0"/>
-          <w:numId w:val="10"/>
-        </w:numPr>
-        <w:bidi w:val="0"/>
-        <w:spacing w:line="256" w:lineRule="auto"/>
-        <w:rPr>
-          <w:rFonts w:asciiTheme="majorHAnsi" w:hAnsiTheme="majorHAnsi"/>
-          <w:sz w:val="28"/>
-          <w:szCs w:val="28"/>
-        </w:rPr>
-      </w:pPr>
-      <w:r>
-        <w:rPr>
-          <w:rFonts w:asciiTheme="majorHAnsi" w:hAnsiTheme="majorHAnsi"/>
-          <w:sz w:val="28"/>
-          <w:szCs w:val="28"/>
-        </w:rPr>
-        <w:t>Absence</w:t>
-      </w:r>
-      <w:r>
-        <w:rPr>
-          <w:rFonts w:asciiTheme="majorHAnsi" w:hAnsiTheme="majorHAnsi"/>
-          <w:sz w:val="28"/>
-          <w:szCs w:val="28"/>
-        </w:rPr>
-        <w:t xml:space="preserve"> cause (</w:t>
-      </w:r>
-      <w:r>
-        <w:rPr>
-          <w:rFonts w:asciiTheme="majorHAnsi" w:hAnsiTheme="majorHAnsi"/>
-          <w:sz w:val="28"/>
-          <w:szCs w:val="28"/>
-        </w:rPr>
-        <w:t>V</w:t>
-      </w:r>
-      <w:r>
-        <w:rPr>
-          <w:rFonts w:asciiTheme="majorHAnsi" w:hAnsiTheme="majorHAnsi"/>
-          <w:sz w:val="28"/>
-          <w:szCs w:val="28"/>
-        </w:rPr>
-        <w:t>acation</w:t>
-      </w:r>
-      <w:r>
-        <w:rPr>
-          <w:rFonts w:asciiTheme="majorHAnsi" w:hAnsiTheme="majorHAnsi"/>
-          <w:sz w:val="28"/>
-          <w:szCs w:val="28"/>
-        </w:rPr>
-        <w:t>,</w:t>
-      </w:r>
-      <w:r>
-        <w:rPr>
-          <w:rFonts w:asciiTheme="majorHAnsi" w:hAnsiTheme="majorHAnsi"/>
-          <w:sz w:val="28"/>
-          <w:szCs w:val="28"/>
-        </w:rPr>
-        <w:t xml:space="preserve"> reserve duty</w:t>
-      </w:r>
-      <w:r>
-        <w:rPr>
-          <w:rFonts w:asciiTheme="majorHAnsi" w:hAnsiTheme="majorHAnsi"/>
-          <w:sz w:val="28"/>
-          <w:szCs w:val="28"/>
-        </w:rPr>
-        <w:t xml:space="preserve">, </w:t>
-      </w:r>
-      <w:r>
-        <w:rPr>
-          <w:rFonts w:asciiTheme="majorHAnsi" w:hAnsiTheme="majorHAnsi"/>
-          <w:sz w:val="28"/>
-          <w:szCs w:val="28"/>
-        </w:rPr>
-        <w:t xml:space="preserve"> </w:t>
-      </w:r>
-      <w:r>
-        <w:rPr>
-          <w:rFonts w:asciiTheme="majorHAnsi" w:hAnsiTheme="majorHAnsi"/>
-          <w:sz w:val="28"/>
-          <w:szCs w:val="28"/>
-        </w:rPr>
-        <w:t>maternity leav</w:t>
-      </w:r>
-      <w:r>
-        <w:rPr>
-          <w:rFonts w:asciiTheme="majorHAnsi" w:hAnsiTheme="majorHAnsi"/>
-          <w:sz w:val="28"/>
-          <w:szCs w:val="28"/>
-        </w:rPr>
-        <w:t>e</w:t>
-      </w:r>
-      <w:r>
-        <w:rPr>
-          <w:rFonts w:asciiTheme="majorHAnsi" w:hAnsiTheme="majorHAnsi"/>
-          <w:sz w:val="28"/>
-          <w:szCs w:val="28"/>
-        </w:rPr>
-        <w:t xml:space="preserve">, </w:t>
-      </w:r>
-      <w:r>
-        <w:rPr>
-          <w:rFonts w:asciiTheme="majorHAnsi" w:hAnsiTheme="majorHAnsi"/>
-          <w:sz w:val="28"/>
-          <w:szCs w:val="28"/>
-        </w:rPr>
-        <w:t xml:space="preserve"> </w:t>
-      </w:r>
-      <w:r>
-        <w:rPr>
-          <w:rFonts w:asciiTheme="majorHAnsi" w:hAnsiTheme="majorHAnsi" w:hint="cs"/>
-          <w:sz w:val="28"/>
-          <w:szCs w:val="28"/>
-          <w:rtl/>
-        </w:rPr>
-        <w:t>תקופת מבחנים, אבל (לא עלינו)</w:t>
-      </w:r>
-      <w:r>
-        <w:rPr>
-          <w:rFonts w:asciiTheme="majorHAnsi" w:hAnsiTheme="majorHAnsi" w:hint="cs"/>
-          <w:sz w:val="28"/>
-          <w:szCs w:val="28"/>
-          <w:rtl/>
-        </w:rPr>
-        <w:t>, מחלה ארוכה,</w:t>
-      </w:r>
-      <w:r>
-        <w:rPr>
-          <w:rFonts w:asciiTheme="majorHAnsi" w:hAnsiTheme="majorHAnsi" w:hint="cs"/>
-          <w:sz w:val="28"/>
-          <w:szCs w:val="28"/>
-          <w:rtl/>
-        </w:rPr>
-        <w:t xml:space="preserve"> אחר</w:t>
-      </w:r>
-      <w:r>
-        <w:rPr>
-          <w:rFonts w:asciiTheme="majorHAnsi" w:hAnsiTheme="majorHAnsi"/>
-          <w:sz w:val="28"/>
-          <w:szCs w:val="28"/>
-        </w:rPr>
-        <w:t>)</w:t>
-      </w:r>
-    </w:p>
-    <w:p>
-      <w:pPr>
-        <w:pStyle w:val="a9"/>
-        <w:numPr>
-          <w:ilvl w:val="0"/>
-          <w:numId w:val="10"/>
-        </w:numPr>
-        <w:bidi w:val="0"/>
-        <w:spacing w:line="256" w:lineRule="auto"/>
-        <w:rPr>
-          <w:rFonts w:asciiTheme="majorHAnsi" w:hAnsiTheme="majorHAnsi"/>
-          <w:sz w:val="28"/>
-          <w:szCs w:val="28"/>
-        </w:rPr>
-      </w:pPr>
-      <w:r>
-        <w:rPr>
-          <w:rFonts w:asciiTheme="majorHAnsi" w:hAnsiTheme="majorHAnsi"/>
-          <w:sz w:val="28"/>
-          <w:szCs w:val="28"/>
-        </w:rPr>
-        <w:t>Start and end dates</w:t>
-      </w:r>
-    </w:p>
-    <w:p>
-      <w:pPr>
-        <w:pStyle w:val="2"/>
-        <w:bidi w:val="0"/>
-        <w:rPr>
-          <w:rFonts w:eastAsia="Times New Roman"/>
-        </w:rPr>
-      </w:pPr>
-      <w:r>
-        <w:rPr>
-          <w:rFonts w:eastAsia="Times New Roman"/>
-        </w:rPr>
-        <w:t xml:space="preserve">3. </w:t>
-      </w:r>
-      <w:r>
-        <w:rPr>
-          <w:rFonts w:eastAsia="Times New Roman"/>
-        </w:rPr>
-        <w:t>Gap Analysis and Resolution</w:t>
-      </w:r>
-    </w:p>
-    <w:p>
-      <w:pPr>
-        <w:pStyle w:val="a9"/>
-        <w:numPr>
-          <w:ilvl w:val="0"/>
-          <w:numId w:val="19"/>
-        </w:numPr>
-        <w:bidi w:val="0"/>
-        <w:spacing w:line="256" w:lineRule="auto"/>
-        <w:contextualSpacing w:val="0"/>
-        <w:rPr>
-          <w:rFonts w:asciiTheme="majorHAnsi" w:eastAsia="Times New Roman" w:hAnsiTheme="majorHAnsi" w:cs="Arial"/>
-          <w:vanish/>
-          <w:sz w:val="28"/>
-          <w:szCs w:val="28"/>
-        </w:rPr>
-      </w:pPr>
-    </w:p>
-    <w:p>
-      <w:pPr>
-        <w:numPr>
-          <w:ilvl w:val="1"/>
-          <w:numId w:val="19"/>
-        </w:numPr>
-        <w:bidi w:val="0"/>
-        <w:spacing w:line="256" w:lineRule="auto"/>
-        <w:rPr>
-          <w:rFonts w:asciiTheme="majorHAnsi" w:eastAsia="Times New Roman" w:hAnsiTheme="majorHAnsi" w:cs="Arial"/>
-          <w:sz w:val="28"/>
-          <w:szCs w:val="28"/>
-        </w:rPr>
-      </w:pPr>
-      <w:r>
-        <w:rPr>
-          <w:rFonts w:asciiTheme="majorHAnsi" w:eastAsia="Times New Roman" w:hAnsiTheme="majorHAnsi" w:cs="Arial"/>
-          <w:sz w:val="28"/>
-          <w:szCs w:val="28"/>
-        </w:rPr>
-        <w:t xml:space="preserve">The system shall analyze resource gaps caused by logged issues and </w:t>
-      </w:r>
-      <w:r>
-        <w:rPr>
-          <w:rFonts w:asciiTheme="majorHAnsi" w:eastAsia="Times New Roman" w:hAnsiTheme="majorHAnsi" w:cs="Arial"/>
-          <w:sz w:val="28"/>
-          <w:szCs w:val="28"/>
-        </w:rPr>
-        <w:t>suggest</w:t>
-      </w:r>
-      <w:r>
-        <w:rPr>
-          <w:rFonts w:asciiTheme="majorHAnsi" w:eastAsia="Times New Roman" w:hAnsiTheme="majorHAnsi" w:cs="Arial"/>
-          <w:sz w:val="28"/>
-          <w:szCs w:val="28"/>
-        </w:rPr>
-        <w:t>:</w:t>
-      </w:r>
-    </w:p>
-    <w:p>
-      <w:pPr>
-        <w:pStyle w:val="a9"/>
-        <w:numPr>
-          <w:ilvl w:val="0"/>
-          <w:numId w:val="10"/>
-        </w:numPr>
-        <w:bidi w:val="0"/>
-        <w:spacing w:line="256" w:lineRule="auto"/>
-        <w:rPr>
-          <w:rFonts w:asciiTheme="majorHAnsi" w:hAnsiTheme="majorHAnsi"/>
-          <w:sz w:val="28"/>
-          <w:szCs w:val="28"/>
-        </w:rPr>
-      </w:pPr>
-      <w:r>
-        <w:rPr>
-          <w:rFonts w:asciiTheme="majorHAnsi" w:hAnsiTheme="majorHAnsi"/>
-          <w:sz w:val="28"/>
-          <w:szCs w:val="28"/>
-        </w:rPr>
-        <w:t>Alternative team members to fill the gap based on</w:t>
-      </w:r>
-      <w:r>
-        <w:rPr>
-          <w:rFonts w:asciiTheme="majorHAnsi" w:hAnsiTheme="majorHAnsi"/>
-          <w:sz w:val="28"/>
-          <w:szCs w:val="28"/>
-        </w:rPr>
-        <w:t xml:space="preserve"> the</w:t>
-      </w:r>
-      <w:r>
-        <w:rPr>
-          <w:rFonts w:asciiTheme="majorHAnsi" w:hAnsiTheme="majorHAnsi"/>
-          <w:sz w:val="28"/>
-          <w:szCs w:val="28"/>
-        </w:rPr>
-        <w:t xml:space="preserve"> predefined attributes</w:t>
-      </w:r>
-      <w:r>
-        <w:rPr>
-          <w:rFonts w:asciiTheme="majorHAnsi" w:hAnsiTheme="majorHAnsi"/>
-          <w:sz w:val="28"/>
-          <w:szCs w:val="28"/>
-        </w:rPr>
-        <w:t>.</w:t>
-      </w:r>
-    </w:p>
-    <w:p>
-      <w:pPr>
-        <w:pStyle w:val="a9"/>
-        <w:numPr>
-          <w:ilvl w:val="0"/>
-          <w:numId w:val="10"/>
-        </w:numPr>
-        <w:bidi w:val="0"/>
-        <w:spacing w:line="256" w:lineRule="auto"/>
-        <w:rPr>
-          <w:rFonts w:asciiTheme="majorHAnsi" w:hAnsiTheme="majorHAnsi"/>
-          <w:sz w:val="28"/>
-          <w:szCs w:val="28"/>
-        </w:rPr>
-      </w:pPr>
-      <w:r>
-        <w:rPr>
-          <w:rFonts w:asciiTheme="majorHAnsi" w:hAnsiTheme="majorHAnsi"/>
-          <w:sz w:val="28"/>
-          <w:szCs w:val="28"/>
-        </w:rPr>
-        <w:t xml:space="preserve">Scenarios showing how changes impact overall project </w:t>
-      </w:r>
-      <w:r>
-        <w:rPr>
-          <w:rFonts w:asciiTheme="majorHAnsi" w:hAnsiTheme="majorHAnsi"/>
-          <w:sz w:val="28"/>
-          <w:szCs w:val="28"/>
-          <w:highlight w:val="red"/>
-        </w:rPr>
-        <w:t>status</w:t>
-      </w:r>
-      <w:r>
-        <w:rPr>
-          <w:rFonts w:asciiTheme="majorHAnsi" w:hAnsiTheme="majorHAnsi"/>
-          <w:sz w:val="28"/>
-          <w:szCs w:val="28"/>
-        </w:rPr>
-        <w:t>.</w:t>
-      </w:r>
-    </w:p>
-    <w:p>
-      <w:pPr>
-        <w:pStyle w:val="2"/>
-        <w:bidi w:val="0"/>
-        <w:rPr>
-          <w:rFonts w:eastAsia="Times New Roman"/>
-        </w:rPr>
-      </w:pPr>
-      <w:r>
-        <w:rPr>
-          <w:rFonts w:eastAsia="Times New Roman"/>
-        </w:rPr>
-        <w:t xml:space="preserve">4. </w:t>
-      </w:r>
-      <w:r>
-        <w:rPr>
-          <w:rFonts w:eastAsia="Times New Roman"/>
-        </w:rPr>
-        <w:t>Reporting and Visualization</w:t>
-      </w:r>
-    </w:p>
-    <w:p>
-      <w:pPr>
-        <w:pStyle w:val="a9"/>
-        <w:numPr>
-          <w:ilvl w:val="0"/>
-          <w:numId w:val="19"/>
-        </w:numPr>
-        <w:bidi w:val="0"/>
-        <w:spacing w:line="256" w:lineRule="auto"/>
-        <w:contextualSpacing w:val="0"/>
-        <w:rPr>
-          <w:rFonts w:asciiTheme="majorHAnsi" w:eastAsia="Times New Roman" w:hAnsiTheme="majorHAnsi" w:cs="Arial"/>
-          <w:vanish/>
-          <w:sz w:val="28"/>
-          <w:szCs w:val="28"/>
-        </w:rPr>
-      </w:pPr>
-    </w:p>
-    <w:p>
-      <w:pPr>
-        <w:numPr>
-          <w:ilvl w:val="1"/>
-          <w:numId w:val="19"/>
-        </w:numPr>
-        <w:bidi w:val="0"/>
-        <w:spacing w:line="256" w:lineRule="auto"/>
-        <w:rPr>
-          <w:rFonts w:asciiTheme="majorHAnsi" w:eastAsia="Times New Roman" w:hAnsiTheme="majorHAnsi" w:cs="Arial"/>
-          <w:sz w:val="28"/>
-          <w:szCs w:val="28"/>
-        </w:rPr>
-      </w:pPr>
-      <w:r>
-        <w:rPr>
-          <w:rFonts w:asciiTheme="majorHAnsi" w:eastAsia="Times New Roman" w:hAnsiTheme="majorHAnsi" w:cs="Arial"/>
-          <w:sz w:val="28"/>
-          <w:szCs w:val="28"/>
-        </w:rPr>
-        <w:t>The system shall provide a graphical user interface (GUI) that allows the manager to:</w:t>
-      </w:r>
-    </w:p>
-    <w:p>
-      <w:pPr>
-        <w:pStyle w:val="a9"/>
-        <w:numPr>
-          <w:ilvl w:val="0"/>
-          <w:numId w:val="10"/>
-        </w:numPr>
-        <w:bidi w:val="0"/>
-        <w:spacing w:line="256" w:lineRule="auto"/>
-        <w:rPr>
-          <w:rFonts w:asciiTheme="majorHAnsi" w:hAnsiTheme="majorHAnsi"/>
-          <w:sz w:val="28"/>
-          <w:szCs w:val="28"/>
-        </w:rPr>
-      </w:pPr>
-      <w:r>
-        <w:rPr>
-          <w:rFonts w:asciiTheme="majorHAnsi" w:hAnsiTheme="majorHAnsi"/>
-          <w:sz w:val="28"/>
-          <w:szCs w:val="28"/>
-        </w:rPr>
-        <w:t>Adjust employee allocations interactively.</w:t>
-      </w:r>
-    </w:p>
-    <w:p>
-      <w:pPr>
-        <w:pStyle w:val="a9"/>
-        <w:numPr>
-          <w:ilvl w:val="0"/>
-          <w:numId w:val="10"/>
-        </w:numPr>
-        <w:bidi w:val="0"/>
-        <w:spacing w:line="256" w:lineRule="auto"/>
-        <w:rPr>
-          <w:rFonts w:asciiTheme="majorHAnsi" w:hAnsiTheme="majorHAnsi"/>
-          <w:sz w:val="28"/>
-          <w:szCs w:val="28"/>
-        </w:rPr>
-      </w:pPr>
-      <w:r>
-        <w:rPr>
-          <w:rFonts w:asciiTheme="majorHAnsi" w:hAnsiTheme="majorHAnsi"/>
-          <w:sz w:val="28"/>
-          <w:szCs w:val="28"/>
-        </w:rPr>
-        <w:t>Simulate project outcomes based on different employee assignments.</w:t>
-      </w:r>
-    </w:p>
-    <w:p>
-      <w:pPr>
-        <w:pStyle w:val="2"/>
-        <w:bidi w:val="0"/>
-        <w:rPr>
-          <w:rFonts w:eastAsia="Times New Roman"/>
-        </w:rPr>
-      </w:pPr>
-      <w:r>
-        <w:rPr>
-          <w:rFonts w:eastAsia="Times New Roman"/>
-        </w:rPr>
-        <w:t>5</w:t>
-      </w:r>
-      <w:r>
-        <w:rPr>
-          <w:rFonts w:eastAsia="Times New Roman"/>
-        </w:rPr>
-        <w:t xml:space="preserve">. </w:t>
-      </w:r>
-      <w:r>
-        <w:rPr>
-          <w:rFonts w:eastAsia="Times New Roman"/>
-        </w:rPr>
-        <w:t xml:space="preserve">User Access </w:t>
-      </w:r>
-    </w:p>
-    <w:p>
-      <w:pPr>
-        <w:pStyle w:val="a9"/>
-        <w:numPr>
-          <w:ilvl w:val="0"/>
-          <w:numId w:val="19"/>
-        </w:numPr>
-        <w:bidi w:val="0"/>
-        <w:spacing w:line="256" w:lineRule="auto"/>
-        <w:contextualSpacing w:val="0"/>
-        <w:rPr>
-          <w:rFonts w:asciiTheme="majorHAnsi" w:eastAsia="Times New Roman" w:hAnsiTheme="majorHAnsi" w:cs="Arial"/>
-          <w:vanish/>
-          <w:sz w:val="28"/>
-          <w:szCs w:val="28"/>
-        </w:rPr>
-      </w:pPr>
-    </w:p>
-    <w:p>
-      <w:pPr>
-        <w:numPr>
-          <w:ilvl w:val="1"/>
-          <w:numId w:val="19"/>
-        </w:numPr>
-        <w:bidi w:val="0"/>
-        <w:spacing w:line="256" w:lineRule="auto"/>
-        <w:rPr>
-          <w:rFonts w:asciiTheme="majorHAnsi" w:eastAsia="Times New Roman" w:hAnsiTheme="majorHAnsi" w:cs="Arial"/>
-          <w:sz w:val="28"/>
-          <w:szCs w:val="28"/>
-        </w:rPr>
-      </w:pPr>
-      <w:r>
-        <w:rPr>
-          <w:rFonts w:asciiTheme="majorHAnsi" w:eastAsia="Times New Roman" w:hAnsiTheme="majorHAnsi" w:cs="Arial"/>
-          <w:sz w:val="28"/>
-          <w:szCs w:val="28"/>
-        </w:rPr>
-        <w:t>The system shall provide role-based access control:</w:t>
-      </w:r>
-    </w:p>
-    <w:p>
-      <w:pPr>
-        <w:numPr>
-          <w:ilvl w:val="2"/>
-          <w:numId w:val="19"/>
-        </w:numPr>
-        <w:bidi w:val="0"/>
-        <w:spacing w:line="256" w:lineRule="auto"/>
-        <w:rPr>
-          <w:rFonts w:asciiTheme="majorHAnsi" w:eastAsia="Times New Roman" w:hAnsiTheme="majorHAnsi" w:cs="Arial"/>
-          <w:sz w:val="28"/>
-          <w:szCs w:val="28"/>
-        </w:rPr>
-      </w:pPr>
-      <w:r>
-        <w:rPr>
-          <w:rFonts w:asciiTheme="majorHAnsi" w:eastAsia="Times New Roman" w:hAnsiTheme="majorHAnsi" w:cs="Arial"/>
-          <w:sz w:val="28"/>
-          <w:szCs w:val="28"/>
-        </w:rPr>
-        <w:t>Managers shall have full access to all features.</w:t>
-      </w:r>
-    </w:p>
-    <w:p>
-      <w:pPr>
-        <w:numPr>
-          <w:ilvl w:val="2"/>
-          <w:numId w:val="19"/>
-        </w:numPr>
-        <w:bidi w:val="0"/>
-        <w:spacing w:line="256" w:lineRule="auto"/>
-        <w:rPr>
-          <w:rFonts w:asciiTheme="majorHAnsi" w:eastAsia="Times New Roman" w:hAnsiTheme="majorHAnsi" w:cs="Arial"/>
-          <w:sz w:val="28"/>
-          <w:szCs w:val="28"/>
-        </w:rPr>
-      </w:pPr>
-      <w:r>
-        <w:rPr>
-          <w:rFonts w:asciiTheme="majorHAnsi" w:eastAsia="Times New Roman" w:hAnsiTheme="majorHAnsi" w:cs="Arial"/>
-          <w:sz w:val="28"/>
-          <w:szCs w:val="28"/>
-        </w:rPr>
-        <w:lastRenderedPageBreak/>
-        <w:t>Employees shall have restricted access, limited to:</w:t>
-      </w:r>
-    </w:p>
-    <w:p>
-      <w:pPr>
-        <w:pStyle w:val="a9"/>
-        <w:numPr>
-          <w:ilvl w:val="0"/>
-          <w:numId w:val="10"/>
-        </w:numPr>
-        <w:bidi w:val="0"/>
-        <w:spacing w:line="256" w:lineRule="auto"/>
-        <w:rPr>
-          <w:rFonts w:asciiTheme="majorHAnsi" w:hAnsiTheme="majorHAnsi"/>
-          <w:sz w:val="28"/>
-          <w:szCs w:val="28"/>
-        </w:rPr>
-      </w:pPr>
-      <w:r>
-        <w:rPr>
-          <w:rFonts w:asciiTheme="majorHAnsi" w:hAnsiTheme="majorHAnsi"/>
-          <w:sz w:val="28"/>
-          <w:szCs w:val="28"/>
-        </w:rPr>
-        <w:t>Viewing their project assignments and schedules</w:t>
-      </w:r>
-    </w:p>
-    <w:p>
-      <w:pPr>
-        <w:pStyle w:val="a9"/>
-        <w:numPr>
-          <w:ilvl w:val="0"/>
-          <w:numId w:val="10"/>
-        </w:numPr>
-        <w:bidi w:val="0"/>
-        <w:spacing w:line="256" w:lineRule="auto"/>
-        <w:rPr>
-          <w:rFonts w:asciiTheme="majorHAnsi" w:hAnsiTheme="majorHAnsi"/>
-          <w:sz w:val="28"/>
-          <w:szCs w:val="28"/>
-        </w:rPr>
-      </w:pPr>
-      <w:r>
-        <w:rPr>
-          <w:rFonts w:asciiTheme="majorHAnsi" w:hAnsiTheme="majorHAnsi"/>
-          <w:sz w:val="28"/>
-          <w:szCs w:val="28"/>
-        </w:rPr>
-        <w:t>Editing personal information</w:t>
-      </w:r>
-    </w:p>
-    <w:p>
-      <w:pPr>
-        <w:pStyle w:val="a9"/>
-        <w:numPr>
-          <w:ilvl w:val="0"/>
-          <w:numId w:val="10"/>
-        </w:numPr>
-        <w:bidi w:val="0"/>
-        <w:spacing w:line="256" w:lineRule="auto"/>
-        <w:rPr>
-          <w:rFonts w:asciiTheme="majorHAnsi" w:hAnsiTheme="majorHAnsi"/>
-          <w:sz w:val="28"/>
-          <w:szCs w:val="28"/>
-        </w:rPr>
-      </w:pPr>
-      <w:r>
-        <w:rPr>
-          <w:rFonts w:asciiTheme="majorHAnsi" w:hAnsiTheme="majorHAnsi"/>
-          <w:sz w:val="28"/>
-          <w:szCs w:val="28"/>
-        </w:rPr>
-        <w:t xml:space="preserve">Submitting </w:t>
-      </w:r>
-      <w:r>
-        <w:rPr>
-          <w:rFonts w:asciiTheme="majorHAnsi" w:hAnsiTheme="majorHAnsi"/>
-          <w:sz w:val="28"/>
-          <w:szCs w:val="28"/>
-        </w:rPr>
-        <w:t>tickets</w:t>
-      </w:r>
-    </w:p>
-    <w:p>
-      <w:pPr>
-        <w:pStyle w:val="2"/>
-        <w:bidi w:val="0"/>
-        <w:rPr>
-          <w:rFonts w:eastAsia="Times New Roman"/>
-        </w:rPr>
-      </w:pPr>
-      <w:r>
-        <w:rPr>
-          <w:rFonts w:eastAsia="Times New Roman"/>
-        </w:rPr>
-        <w:t>6</w:t>
-      </w:r>
-      <w:r>
-        <w:rPr>
-          <w:rFonts w:eastAsia="Times New Roman"/>
-        </w:rPr>
-        <w:t xml:space="preserve">. </w:t>
-      </w:r>
-      <w:r>
-        <w:rPr>
-          <w:rFonts w:eastAsia="Times New Roman"/>
-        </w:rPr>
-        <w:t>Notifications and Alerts</w:t>
-      </w:r>
-    </w:p>
-    <w:p>
-      <w:pPr>
-        <w:pStyle w:val="a9"/>
-        <w:numPr>
-          <w:ilvl w:val="0"/>
-          <w:numId w:val="19"/>
-        </w:numPr>
-        <w:bidi w:val="0"/>
-        <w:spacing w:line="256" w:lineRule="auto"/>
-        <w:contextualSpacing w:val="0"/>
-        <w:rPr>
-          <w:rFonts w:asciiTheme="majorHAnsi" w:eastAsia="Times New Roman" w:hAnsiTheme="majorHAnsi" w:cs="Arial"/>
-          <w:vanish/>
-          <w:sz w:val="28"/>
-          <w:szCs w:val="28"/>
-        </w:rPr>
-      </w:pPr>
-    </w:p>
-    <w:p>
-      <w:pPr>
-        <w:numPr>
-          <w:ilvl w:val="1"/>
-          <w:numId w:val="19"/>
-        </w:numPr>
-        <w:bidi w:val="0"/>
-        <w:spacing w:line="256" w:lineRule="auto"/>
-        <w:rPr>
-          <w:rFonts w:asciiTheme="majorHAnsi" w:eastAsia="Times New Roman" w:hAnsiTheme="majorHAnsi" w:cs="Arial"/>
-          <w:sz w:val="28"/>
-          <w:szCs w:val="28"/>
-        </w:rPr>
-      </w:pPr>
-      <w:r>
-        <w:rPr>
-          <w:rFonts w:asciiTheme="majorHAnsi" w:eastAsia="Times New Roman" w:hAnsiTheme="majorHAnsi" w:cs="Arial"/>
-          <w:sz w:val="28"/>
-          <w:szCs w:val="28"/>
-        </w:rPr>
-        <w:t>The system shall notify employees and managers via email or in-app notifications about:</w:t>
-      </w:r>
-    </w:p>
-    <w:p>
-      <w:pPr>
-        <w:pStyle w:val="a9"/>
-        <w:numPr>
-          <w:ilvl w:val="0"/>
-          <w:numId w:val="10"/>
-        </w:numPr>
-        <w:bidi w:val="0"/>
-        <w:spacing w:line="256" w:lineRule="auto"/>
-        <w:rPr>
-          <w:rFonts w:asciiTheme="majorHAnsi" w:hAnsiTheme="majorHAnsi"/>
-          <w:sz w:val="28"/>
-          <w:szCs w:val="28"/>
-        </w:rPr>
-      </w:pPr>
-      <w:r>
-        <w:rPr>
-          <w:rFonts w:asciiTheme="majorHAnsi" w:hAnsiTheme="majorHAnsi"/>
-          <w:sz w:val="28"/>
-          <w:szCs w:val="28"/>
-        </w:rPr>
-        <w:t xml:space="preserve">Assigned </w:t>
-      </w:r>
-      <w:r>
-        <w:rPr>
-          <w:rFonts w:asciiTheme="majorHAnsi" w:hAnsiTheme="majorHAnsi"/>
-          <w:sz w:val="28"/>
-          <w:szCs w:val="28"/>
-        </w:rPr>
-        <w:t>rolls</w:t>
-      </w:r>
-      <w:r>
-        <w:rPr>
-          <w:rFonts w:asciiTheme="majorHAnsi" w:hAnsiTheme="majorHAnsi"/>
-          <w:sz w:val="28"/>
-          <w:szCs w:val="28"/>
-        </w:rPr>
-        <w:t xml:space="preserve"> and changes in </w:t>
-      </w:r>
-      <w:r>
-        <w:rPr>
-          <w:rFonts w:asciiTheme="majorHAnsi" w:hAnsiTheme="majorHAnsi"/>
-          <w:sz w:val="28"/>
-          <w:szCs w:val="28"/>
-        </w:rPr>
-        <w:t>projects</w:t>
-      </w:r>
-    </w:p>
-    <w:p>
-      <w:pPr>
-        <w:pStyle w:val="a9"/>
-        <w:numPr>
-          <w:ilvl w:val="0"/>
-          <w:numId w:val="10"/>
-        </w:numPr>
-        <w:bidi w:val="0"/>
-        <w:spacing w:line="256" w:lineRule="auto"/>
-        <w:rPr>
-          <w:rFonts w:asciiTheme="majorHAnsi" w:hAnsiTheme="majorHAnsi"/>
-          <w:sz w:val="28"/>
-          <w:szCs w:val="28"/>
-        </w:rPr>
-      </w:pPr>
-      <w:r>
-        <w:rPr>
-          <w:rFonts w:asciiTheme="majorHAnsi" w:hAnsiTheme="majorHAnsi"/>
-          <w:sz w:val="28"/>
-          <w:szCs w:val="28"/>
-        </w:rPr>
-        <w:t>Pending issues and deadlines</w:t>
-      </w:r>
-    </w:p>
-    <w:p>
-      <w:pPr>
-        <w:pStyle w:val="a9"/>
-        <w:numPr>
-          <w:ilvl w:val="0"/>
-          <w:numId w:val="10"/>
-        </w:numPr>
-        <w:bidi w:val="0"/>
-        <w:spacing w:line="256" w:lineRule="auto"/>
-        <w:rPr>
-          <w:rFonts w:asciiTheme="majorHAnsi" w:hAnsiTheme="majorHAnsi"/>
-          <w:sz w:val="28"/>
-          <w:szCs w:val="28"/>
-        </w:rPr>
-      </w:pPr>
-      <w:r>
-        <w:rPr>
-          <w:rFonts w:asciiTheme="majorHAnsi" w:hAnsiTheme="majorHAnsi"/>
-          <w:sz w:val="28"/>
-          <w:szCs w:val="28"/>
-        </w:rPr>
-        <w:t>Resource shortages</w:t>
-      </w:r>
-      <w:r>
-        <w:rPr>
-          <w:rFonts w:asciiTheme="majorHAnsi" w:hAnsiTheme="majorHAnsi"/>
-          <w:sz w:val="28"/>
-          <w:szCs w:val="28"/>
-        </w:rPr>
-        <w:t xml:space="preserve"> (</w:t>
-      </w:r>
-      <w:r>
-        <w:rPr>
-          <w:rFonts w:asciiTheme="majorHAnsi" w:hAnsiTheme="majorHAnsi" w:hint="cs"/>
-          <w:sz w:val="28"/>
-          <w:szCs w:val="28"/>
-          <w:rtl/>
-        </w:rPr>
-        <w:t>במקרה של הצבה חדשה האם יש מישהו שנמצא ביותר מדי פרוייקטים</w:t>
-      </w:r>
-      <w:r>
-        <w:rPr>
-          <w:rFonts w:asciiTheme="majorHAnsi" w:hAnsiTheme="majorHAnsi"/>
-          <w:sz w:val="28"/>
-          <w:szCs w:val="28"/>
-        </w:rPr>
-        <w:t>).</w:t>
-      </w:r>
-    </w:p>
-    <w:p>
-      <w:pPr>
-        <w:bidi w:val="0"/>
-        <w:spacing w:line="256" w:lineRule="auto"/>
-        <w:rPr>
-          <w:rFonts w:asciiTheme="majorHAnsi" w:eastAsia="Times New Roman" w:hAnsiTheme="majorHAnsi" w:cs="Arial"/>
-          <w:b/>
-          <w:bCs/>
-          <w:sz w:val="28"/>
-          <w:szCs w:val="28"/>
-        </w:rPr>
-      </w:pPr>
+        <w:t>Resource shortages (employees overcommitted to multiple projects).</w:t>
+      </w:r>
     </w:p>
     <w:p>
       <w:pPr>
@@ -12614,6 +13222,155 @@
     </w:lvl>
   </w:abstractNum>
   <w:abstractNum w:abstractNumId="1" w15:restartNumberingAfterBreak="0">
+    <w:nsid w:val="04B074A7"/>
+    <w:multiLevelType w:val="multilevel"/>
+    <w:tmpl w:val="DEA86CAC"/>
+    <w:lvl w:ilvl="0">
+      <w:start w:val="1"/>
+      <w:numFmt w:val="bullet"/>
+      <w:lvlText w:val=""/>
+      <w:lvlJc w:val="left"/>
+      <w:pPr>
+        <w:tabs>
+          <w:tab w:val="num" w:pos="720"/>
+        </w:tabs>
+        <w:ind w:left="720" w:hanging="360"/>
+      </w:pPr>
+      <w:rPr>
+        <w:rFonts w:ascii="Symbol" w:hAnsi="Symbol" w:hint="default"/>
+        <w:sz w:val="20"/>
+      </w:rPr>
+    </w:lvl>
+    <w:lvl w:ilvl="1" w:tentative="1">
+      <w:start w:val="1"/>
+      <w:numFmt w:val="bullet"/>
+      <w:lvlText w:val="o"/>
+      <w:lvlJc w:val="left"/>
+      <w:pPr>
+        <w:tabs>
+          <w:tab w:val="num" w:pos="1440"/>
+        </w:tabs>
+        <w:ind w:left="1440" w:hanging="360"/>
+      </w:pPr>
+      <w:rPr>
+        <w:rFonts w:ascii="Courier New" w:hAnsi="Courier New" w:hint="default"/>
+        <w:sz w:val="20"/>
+      </w:rPr>
+    </w:lvl>
+    <w:lvl w:ilvl="2" w:tentative="1">
+      <w:start w:val="1"/>
+      <w:numFmt w:val="bullet"/>
+      <w:lvlText w:val=""/>
+      <w:lvlJc w:val="left"/>
+      <w:pPr>
+        <w:tabs>
+          <w:tab w:val="num" w:pos="2160"/>
+        </w:tabs>
+        <w:ind w:left="2160" w:hanging="360"/>
+      </w:pPr>
+      <w:rPr>
+        <w:rFonts w:ascii="Wingdings" w:hAnsi="Wingdings" w:hint="default"/>
+        <w:sz w:val="20"/>
+      </w:rPr>
+    </w:lvl>
+    <w:lvl w:ilvl="3" w:tentative="1">
+      <w:start w:val="1"/>
+      <w:numFmt w:val="bullet"/>
+      <w:lvlText w:val=""/>
+      <w:lvlJc w:val="left"/>
+      <w:pPr>
+        <w:tabs>
+          <w:tab w:val="num" w:pos="2880"/>
+        </w:tabs>
+        <w:ind w:left="2880" w:hanging="360"/>
+      </w:pPr>
+      <w:rPr>
+        <w:rFonts w:ascii="Wingdings" w:hAnsi="Wingdings" w:hint="default"/>
+        <w:sz w:val="20"/>
+      </w:rPr>
+    </w:lvl>
+    <w:lvl w:ilvl="4" w:tentative="1">
+      <w:start w:val="1"/>
+      <w:numFmt w:val="bullet"/>
+      <w:lvlText w:val=""/>
+      <w:lvlJc w:val="left"/>
+      <w:pPr>
+        <w:tabs>
+          <w:tab w:val="num" w:pos="3600"/>
+        </w:tabs>
+        <w:ind w:left="3600" w:hanging="360"/>
+      </w:pPr>
+      <w:rPr>
+        <w:rFonts w:ascii="Wingdings" w:hAnsi="Wingdings" w:hint="default"/>
+        <w:sz w:val="20"/>
+      </w:rPr>
+    </w:lvl>
+    <w:lvl w:ilvl="5" w:tentative="1">
+      <w:start w:val="1"/>
+      <w:numFmt w:val="bullet"/>
+      <w:lvlText w:val=""/>
+      <w:lvlJc w:val="left"/>
+      <w:pPr>
+        <w:tabs>
+          <w:tab w:val="num" w:pos="4320"/>
+        </w:tabs>
+        <w:ind w:left="4320" w:hanging="360"/>
+      </w:pPr>
+      <w:rPr>
+        <w:rFonts w:ascii="Wingdings" w:hAnsi="Wingdings" w:hint="default"/>
+        <w:sz w:val="20"/>
+      </w:rPr>
+    </w:lvl>
+    <w:lvl w:ilvl="6" w:tentative="1">
+      <w:start w:val="1"/>
+      <w:numFmt w:val="bullet"/>
+      <w:lvlText w:val=""/>
+      <w:lvlJc w:val="left"/>
+      <w:pPr>
+        <w:tabs>
+          <w:tab w:val="num" w:pos="5040"/>
+        </w:tabs>
+        <w:ind w:left="5040" w:hanging="360"/>
+      </w:pPr>
+      <w:rPr>
+        <w:rFonts w:ascii="Wingdings" w:hAnsi="Wingdings" w:hint="default"/>
+        <w:sz w:val="20"/>
+      </w:rPr>
+    </w:lvl>
+    <w:lvl w:ilvl="7" w:tentative="1">
+      <w:start w:val="1"/>
+      <w:numFmt w:val="bullet"/>
+      <w:lvlText w:val=""/>
+      <w:lvlJc w:val="left"/>
+      <w:pPr>
+        <w:tabs>
+          <w:tab w:val="num" w:pos="5760"/>
+        </w:tabs>
+        <w:ind w:left="5760" w:hanging="360"/>
+      </w:pPr>
+      <w:rPr>
+        <w:rFonts w:ascii="Wingdings" w:hAnsi="Wingdings" w:hint="default"/>
+        <w:sz w:val="20"/>
+      </w:rPr>
+    </w:lvl>
+    <w:lvl w:ilvl="8" w:tentative="1">
+      <w:start w:val="1"/>
+      <w:numFmt w:val="bullet"/>
+      <w:lvlText w:val=""/>
+      <w:lvlJc w:val="left"/>
+      <w:pPr>
+        <w:tabs>
+          <w:tab w:val="num" w:pos="6480"/>
+        </w:tabs>
+        <w:ind w:left="6480" w:hanging="360"/>
+      </w:pPr>
+      <w:rPr>
+        <w:rFonts w:ascii="Wingdings" w:hAnsi="Wingdings" w:hint="default"/>
+        <w:sz w:val="20"/>
+      </w:rPr>
+    </w:lvl>
+  </w:abstractNum>
+  <w:abstractNum w:abstractNumId="2" w15:restartNumberingAfterBreak="0">
     <w:nsid w:val="076B40E6"/>
     <w:multiLevelType w:val="multilevel"/>
     <w:tmpl w:val="05E8D770"/>
@@ -12762,7 +13519,156 @@
       </w:rPr>
     </w:lvl>
   </w:abstractNum>
-  <w:abstractNum w:abstractNumId="2" w15:restartNumberingAfterBreak="0">
+  <w:abstractNum w:abstractNumId="3" w15:restartNumberingAfterBreak="0">
+    <w:nsid w:val="09564F19"/>
+    <w:multiLevelType w:val="multilevel"/>
+    <w:tmpl w:val="8888466E"/>
+    <w:lvl w:ilvl="0">
+      <w:start w:val="1"/>
+      <w:numFmt w:val="bullet"/>
+      <w:lvlText w:val=""/>
+      <w:lvlJc w:val="left"/>
+      <w:pPr>
+        <w:tabs>
+          <w:tab w:val="num" w:pos="720"/>
+        </w:tabs>
+        <w:ind w:left="720" w:hanging="360"/>
+      </w:pPr>
+      <w:rPr>
+        <w:rFonts w:ascii="Symbol" w:hAnsi="Symbol" w:hint="default"/>
+        <w:sz w:val="20"/>
+      </w:rPr>
+    </w:lvl>
+    <w:lvl w:ilvl="1" w:tentative="1">
+      <w:start w:val="1"/>
+      <w:numFmt w:val="bullet"/>
+      <w:lvlText w:val="o"/>
+      <w:lvlJc w:val="left"/>
+      <w:pPr>
+        <w:tabs>
+          <w:tab w:val="num" w:pos="1440"/>
+        </w:tabs>
+        <w:ind w:left="1440" w:hanging="360"/>
+      </w:pPr>
+      <w:rPr>
+        <w:rFonts w:ascii="Courier New" w:hAnsi="Courier New" w:hint="default"/>
+        <w:sz w:val="20"/>
+      </w:rPr>
+    </w:lvl>
+    <w:lvl w:ilvl="2" w:tentative="1">
+      <w:start w:val="1"/>
+      <w:numFmt w:val="bullet"/>
+      <w:lvlText w:val=""/>
+      <w:lvlJc w:val="left"/>
+      <w:pPr>
+        <w:tabs>
+          <w:tab w:val="num" w:pos="2160"/>
+        </w:tabs>
+        <w:ind w:left="2160" w:hanging="360"/>
+      </w:pPr>
+      <w:rPr>
+        <w:rFonts w:ascii="Wingdings" w:hAnsi="Wingdings" w:hint="default"/>
+        <w:sz w:val="20"/>
+      </w:rPr>
+    </w:lvl>
+    <w:lvl w:ilvl="3" w:tentative="1">
+      <w:start w:val="1"/>
+      <w:numFmt w:val="bullet"/>
+      <w:lvlText w:val=""/>
+      <w:lvlJc w:val="left"/>
+      <w:pPr>
+        <w:tabs>
+          <w:tab w:val="num" w:pos="2880"/>
+        </w:tabs>
+        <w:ind w:left="2880" w:hanging="360"/>
+      </w:pPr>
+      <w:rPr>
+        <w:rFonts w:ascii="Wingdings" w:hAnsi="Wingdings" w:hint="default"/>
+        <w:sz w:val="20"/>
+      </w:rPr>
+    </w:lvl>
+    <w:lvl w:ilvl="4" w:tentative="1">
+      <w:start w:val="1"/>
+      <w:numFmt w:val="bullet"/>
+      <w:lvlText w:val=""/>
+      <w:lvlJc w:val="left"/>
+      <w:pPr>
+        <w:tabs>
+          <w:tab w:val="num" w:pos="3600"/>
+        </w:tabs>
+        <w:ind w:left="3600" w:hanging="360"/>
+      </w:pPr>
+      <w:rPr>
+        <w:rFonts w:ascii="Wingdings" w:hAnsi="Wingdings" w:hint="default"/>
+        <w:sz w:val="20"/>
+      </w:rPr>
+    </w:lvl>
+    <w:lvl w:ilvl="5" w:tentative="1">
+      <w:start w:val="1"/>
+      <w:numFmt w:val="bullet"/>
+      <w:lvlText w:val=""/>
+      <w:lvlJc w:val="left"/>
+      <w:pPr>
+        <w:tabs>
+          <w:tab w:val="num" w:pos="4320"/>
+        </w:tabs>
+        <w:ind w:left="4320" w:hanging="360"/>
+      </w:pPr>
+      <w:rPr>
+        <w:rFonts w:ascii="Wingdings" w:hAnsi="Wingdings" w:hint="default"/>
+        <w:sz w:val="20"/>
+      </w:rPr>
+    </w:lvl>
+    <w:lvl w:ilvl="6" w:tentative="1">
+      <w:start w:val="1"/>
+      <w:numFmt w:val="bullet"/>
+      <w:lvlText w:val=""/>
+      <w:lvlJc w:val="left"/>
+      <w:pPr>
+        <w:tabs>
+          <w:tab w:val="num" w:pos="5040"/>
+        </w:tabs>
+        <w:ind w:left="5040" w:hanging="360"/>
+      </w:pPr>
+      <w:rPr>
+        <w:rFonts w:ascii="Wingdings" w:hAnsi="Wingdings" w:hint="default"/>
+        <w:sz w:val="20"/>
+      </w:rPr>
+    </w:lvl>
+    <w:lvl w:ilvl="7" w:tentative="1">
+      <w:start w:val="1"/>
+      <w:numFmt w:val="bullet"/>
+      <w:lvlText w:val=""/>
+      <w:lvlJc w:val="left"/>
+      <w:pPr>
+        <w:tabs>
+          <w:tab w:val="num" w:pos="5760"/>
+        </w:tabs>
+        <w:ind w:left="5760" w:hanging="360"/>
+      </w:pPr>
+      <w:rPr>
+        <w:rFonts w:ascii="Wingdings" w:hAnsi="Wingdings" w:hint="default"/>
+        <w:sz w:val="20"/>
+      </w:rPr>
+    </w:lvl>
+    <w:lvl w:ilvl="8" w:tentative="1">
+      <w:start w:val="1"/>
+      <w:numFmt w:val="bullet"/>
+      <w:lvlText w:val=""/>
+      <w:lvlJc w:val="left"/>
+      <w:pPr>
+        <w:tabs>
+          <w:tab w:val="num" w:pos="6480"/>
+        </w:tabs>
+        <w:ind w:left="6480" w:hanging="360"/>
+      </w:pPr>
+      <w:rPr>
+        <w:rFonts w:ascii="Wingdings" w:hAnsi="Wingdings" w:hint="default"/>
+        <w:sz w:val="20"/>
+      </w:rPr>
+    </w:lvl>
+  </w:abstractNum>
+  <w:abstractNum w:abstractNumId="4" w15:restartNumberingAfterBreak="0">
     <w:nsid w:val="0C6E793B"/>
     <w:multiLevelType w:val="multilevel"/>
     <w:tmpl w:val="52F04C68"/>
@@ -12911,7 +13817,7 @@
       </w:rPr>
     </w:lvl>
   </w:abstractNum>
-  <w:abstractNum w:abstractNumId="3" w15:restartNumberingAfterBreak="0">
+  <w:abstractNum w:abstractNumId="5" w15:restartNumberingAfterBreak="0">
     <w:nsid w:val="14A36285"/>
     <w:multiLevelType w:val="hybridMultilevel"/>
     <w:tmpl w:val="53704B7C"/>
@@ -13000,7 +13906,7 @@
       </w:pPr>
     </w:lvl>
   </w:abstractNum>
-  <w:abstractNum w:abstractNumId="4" w15:restartNumberingAfterBreak="0">
+  <w:abstractNum w:abstractNumId="6" w15:restartNumberingAfterBreak="0">
     <w:nsid w:val="18DF4EB8"/>
     <w:multiLevelType w:val="multilevel"/>
     <w:tmpl w:val="3DB84DA2"/>
@@ -13117,7 +14023,7 @@
       </w:pPr>
     </w:lvl>
   </w:abstractNum>
-  <w:abstractNum w:abstractNumId="5" w15:restartNumberingAfterBreak="0">
+  <w:abstractNum w:abstractNumId="7" w15:restartNumberingAfterBreak="0">
     <w:nsid w:val="1AC22CFD"/>
     <w:multiLevelType w:val="multilevel"/>
     <w:tmpl w:val="2122557E"/>
@@ -13266,7 +14172,7 @@
       </w:rPr>
     </w:lvl>
   </w:abstractNum>
-  <w:abstractNum w:abstractNumId="6" w15:restartNumberingAfterBreak="0">
+  <w:abstractNum w:abstractNumId="8" w15:restartNumberingAfterBreak="0">
     <w:nsid w:val="1ADE59D7"/>
     <w:multiLevelType w:val="multilevel"/>
     <w:tmpl w:val="AB7C2E70"/>
@@ -13356,7 +14262,7 @@
       </w:pPr>
     </w:lvl>
   </w:abstractNum>
-  <w:abstractNum w:abstractNumId="7" w15:restartNumberingAfterBreak="0">
+  <w:abstractNum w:abstractNumId="9" w15:restartNumberingAfterBreak="0">
     <w:nsid w:val="1BFD66E5"/>
     <w:multiLevelType w:val="multilevel"/>
     <w:tmpl w:val="34F2ABC2"/>
@@ -13505,7 +14411,7 @@
       </w:rPr>
     </w:lvl>
   </w:abstractNum>
-  <w:abstractNum w:abstractNumId="8" w15:restartNumberingAfterBreak="0">
+  <w:abstractNum w:abstractNumId="10" w15:restartNumberingAfterBreak="0">
     <w:nsid w:val="1C0E0AE4"/>
     <w:multiLevelType w:val="hybridMultilevel"/>
     <w:tmpl w:val="53704B7C"/>
@@ -13594,7 +14500,120 @@
       </w:pPr>
     </w:lvl>
   </w:abstractNum>
-  <w:abstractNum w:abstractNumId="9" w15:restartNumberingAfterBreak="0">
+  <w:abstractNum w:abstractNumId="11" w15:restartNumberingAfterBreak="0">
+    <w:nsid w:val="241A290F"/>
+    <w:multiLevelType w:val="hybridMultilevel"/>
+    <w:tmpl w:val="A3F8C86E"/>
+    <w:lvl w:ilvl="0" w:tplc="04090001">
+      <w:start w:val="1"/>
+      <w:numFmt w:val="bullet"/>
+      <w:lvlText w:val=""/>
+      <w:lvlJc w:val="left"/>
+      <w:pPr>
+        <w:ind w:left="1352" w:hanging="360"/>
+      </w:pPr>
+      <w:rPr>
+        <w:rFonts w:ascii="Symbol" w:hAnsi="Symbol" w:hint="default"/>
+      </w:rPr>
+    </w:lvl>
+    <w:lvl w:ilvl="1" w:tplc="04090003" w:tentative="1">
+      <w:start w:val="1"/>
+      <w:numFmt w:val="bullet"/>
+      <w:lvlText w:val="o"/>
+      <w:lvlJc w:val="left"/>
+      <w:pPr>
+        <w:ind w:left="2160" w:hanging="360"/>
+      </w:pPr>
+      <w:rPr>
+        <w:rFonts w:ascii="Courier New" w:hAnsi="Courier New" w:cs="Courier New" w:hint="default"/>
+      </w:rPr>
+    </w:lvl>
+    <w:lvl w:ilvl="2" w:tplc="04090005" w:tentative="1">
+      <w:start w:val="1"/>
+      <w:numFmt w:val="bullet"/>
+      <w:lvlText w:val=""/>
+      <w:lvlJc w:val="left"/>
+      <w:pPr>
+        <w:ind w:left="2880" w:hanging="360"/>
+      </w:pPr>
+      <w:rPr>
+        <w:rFonts w:ascii="Wingdings" w:hAnsi="Wingdings" w:hint="default"/>
+      </w:rPr>
+    </w:lvl>
+    <w:lvl w:ilvl="3" w:tplc="04090001" w:tentative="1">
+      <w:start w:val="1"/>
+      <w:numFmt w:val="bullet"/>
+      <w:lvlText w:val=""/>
+      <w:lvlJc w:val="left"/>
+      <w:pPr>
+        <w:ind w:left="3600" w:hanging="360"/>
+      </w:pPr>
+      <w:rPr>
+        <w:rFonts w:ascii="Symbol" w:hAnsi="Symbol" w:hint="default"/>
+      </w:rPr>
+    </w:lvl>
+    <w:lvl w:ilvl="4" w:tplc="04090003" w:tentative="1">
+      <w:start w:val="1"/>
+      <w:numFmt w:val="bullet"/>
+      <w:lvlText w:val="o"/>
+      <w:lvlJc w:val="left"/>
+      <w:pPr>
+        <w:ind w:left="4320" w:hanging="360"/>
+      </w:pPr>
+      <w:rPr>
+        <w:rFonts w:ascii="Courier New" w:hAnsi="Courier New" w:cs="Courier New" w:hint="default"/>
+      </w:rPr>
+    </w:lvl>
+    <w:lvl w:ilvl="5" w:tplc="04090005" w:tentative="1">
+      <w:start w:val="1"/>
+      <w:numFmt w:val="bullet"/>
+      <w:lvlText w:val=""/>
+      <w:lvlJc w:val="left"/>
+      <w:pPr>
+        <w:ind w:left="5040" w:hanging="360"/>
+      </w:pPr>
+      <w:rPr>
+        <w:rFonts w:ascii="Wingdings" w:hAnsi="Wingdings" w:hint="default"/>
+      </w:rPr>
+    </w:lvl>
+    <w:lvl w:ilvl="6" w:tplc="04090001" w:tentative="1">
+      <w:start w:val="1"/>
+      <w:numFmt w:val="bullet"/>
+      <w:lvlText w:val=""/>
+      <w:lvlJc w:val="left"/>
+      <w:pPr>
+        <w:ind w:left="5760" w:hanging="360"/>
+      </w:pPr>
+      <w:rPr>
+        <w:rFonts w:ascii="Symbol" w:hAnsi="Symbol" w:hint="default"/>
+      </w:rPr>
+    </w:lvl>
+    <w:lvl w:ilvl="7" w:tplc="04090003" w:tentative="1">
+      <w:start w:val="1"/>
+      <w:numFmt w:val="bullet"/>
+      <w:lvlText w:val="o"/>
+      <w:lvlJc w:val="left"/>
+      <w:pPr>
+        <w:ind w:left="6480" w:hanging="360"/>
+      </w:pPr>
+      <w:rPr>
+        <w:rFonts w:ascii="Courier New" w:hAnsi="Courier New" w:cs="Courier New" w:hint="default"/>
+      </w:rPr>
+    </w:lvl>
+    <w:lvl w:ilvl="8" w:tplc="04090005" w:tentative="1">
+      <w:start w:val="1"/>
+      <w:numFmt w:val="bullet"/>
+      <w:lvlText w:val=""/>
+      <w:lvlJc w:val="left"/>
+      <w:pPr>
+        <w:ind w:left="7200" w:hanging="360"/>
+      </w:pPr>
+      <w:rPr>
+        <w:rFonts w:ascii="Wingdings" w:hAnsi="Wingdings" w:hint="default"/>
+      </w:rPr>
+    </w:lvl>
+  </w:abstractNum>
+  <w:abstractNum w:abstractNumId="12" w15:restartNumberingAfterBreak="0">
     <w:nsid w:val="248423CA"/>
     <w:multiLevelType w:val="multilevel"/>
     <w:tmpl w:val="7A0A4BAA"/>
@@ -13743,7 +14762,156 @@
       </w:rPr>
     </w:lvl>
   </w:abstractNum>
-  <w:abstractNum w:abstractNumId="10" w15:restartNumberingAfterBreak="0">
+  <w:abstractNum w:abstractNumId="13" w15:restartNumberingAfterBreak="0">
+    <w:nsid w:val="27DF6183"/>
+    <w:multiLevelType w:val="multilevel"/>
+    <w:tmpl w:val="5D108874"/>
+    <w:lvl w:ilvl="0">
+      <w:start w:val="1"/>
+      <w:numFmt w:val="bullet"/>
+      <w:lvlText w:val=""/>
+      <w:lvlJc w:val="left"/>
+      <w:pPr>
+        <w:tabs>
+          <w:tab w:val="num" w:pos="720"/>
+        </w:tabs>
+        <w:ind w:left="720" w:hanging="360"/>
+      </w:pPr>
+      <w:rPr>
+        <w:rFonts w:ascii="Symbol" w:hAnsi="Symbol" w:hint="default"/>
+        <w:sz w:val="20"/>
+      </w:rPr>
+    </w:lvl>
+    <w:lvl w:ilvl="1" w:tentative="1">
+      <w:start w:val="1"/>
+      <w:numFmt w:val="bullet"/>
+      <w:lvlText w:val="o"/>
+      <w:lvlJc w:val="left"/>
+      <w:pPr>
+        <w:tabs>
+          <w:tab w:val="num" w:pos="1440"/>
+        </w:tabs>
+        <w:ind w:left="1440" w:hanging="360"/>
+      </w:pPr>
+      <w:rPr>
+        <w:rFonts w:ascii="Courier New" w:hAnsi="Courier New" w:hint="default"/>
+        <w:sz w:val="20"/>
+      </w:rPr>
+    </w:lvl>
+    <w:lvl w:ilvl="2" w:tentative="1">
+      <w:start w:val="1"/>
+      <w:numFmt w:val="bullet"/>
+      <w:lvlText w:val=""/>
+      <w:lvlJc w:val="left"/>
+      <w:pPr>
+        <w:tabs>
+          <w:tab w:val="num" w:pos="2160"/>
+        </w:tabs>
+        <w:ind w:left="2160" w:hanging="360"/>
+      </w:pPr>
+      <w:rPr>
+        <w:rFonts w:ascii="Wingdings" w:hAnsi="Wingdings" w:hint="default"/>
+        <w:sz w:val="20"/>
+      </w:rPr>
+    </w:lvl>
+    <w:lvl w:ilvl="3" w:tentative="1">
+      <w:start w:val="1"/>
+      <w:numFmt w:val="bullet"/>
+      <w:lvlText w:val=""/>
+      <w:lvlJc w:val="left"/>
+      <w:pPr>
+        <w:tabs>
+          <w:tab w:val="num" w:pos="2880"/>
+        </w:tabs>
+        <w:ind w:left="2880" w:hanging="360"/>
+      </w:pPr>
+      <w:rPr>
+        <w:rFonts w:ascii="Wingdings" w:hAnsi="Wingdings" w:hint="default"/>
+        <w:sz w:val="20"/>
+      </w:rPr>
+    </w:lvl>
+    <w:lvl w:ilvl="4" w:tentative="1">
+      <w:start w:val="1"/>
+      <w:numFmt w:val="bullet"/>
+      <w:lvlText w:val=""/>
+      <w:lvlJc w:val="left"/>
+      <w:pPr>
+        <w:tabs>
+          <w:tab w:val="num" w:pos="3600"/>
+        </w:tabs>
+        <w:ind w:left="3600" w:hanging="360"/>
+      </w:pPr>
+      <w:rPr>
+        <w:rFonts w:ascii="Wingdings" w:hAnsi="Wingdings" w:hint="default"/>
+        <w:sz w:val="20"/>
+      </w:rPr>
+    </w:lvl>
+    <w:lvl w:ilvl="5" w:tentative="1">
+      <w:start w:val="1"/>
+      <w:numFmt w:val="bullet"/>
+      <w:lvlText w:val=""/>
+      <w:lvlJc w:val="left"/>
+      <w:pPr>
+        <w:tabs>
+          <w:tab w:val="num" w:pos="4320"/>
+        </w:tabs>
+        <w:ind w:left="4320" w:hanging="360"/>
+      </w:pPr>
+      <w:rPr>
+        <w:rFonts w:ascii="Wingdings" w:hAnsi="Wingdings" w:hint="default"/>
+        <w:sz w:val="20"/>
+      </w:rPr>
+    </w:lvl>
+    <w:lvl w:ilvl="6" w:tentative="1">
+      <w:start w:val="1"/>
+      <w:numFmt w:val="bullet"/>
+      <w:lvlText w:val=""/>
+      <w:lvlJc w:val="left"/>
+      <w:pPr>
+        <w:tabs>
+          <w:tab w:val="num" w:pos="5040"/>
+        </w:tabs>
+        <w:ind w:left="5040" w:hanging="360"/>
+      </w:pPr>
+      <w:rPr>
+        <w:rFonts w:ascii="Wingdings" w:hAnsi="Wingdings" w:hint="default"/>
+        <w:sz w:val="20"/>
+      </w:rPr>
+    </w:lvl>
+    <w:lvl w:ilvl="7" w:tentative="1">
+      <w:start w:val="1"/>
+      <w:numFmt w:val="bullet"/>
+      <w:lvlText w:val=""/>
+      <w:lvlJc w:val="left"/>
+      <w:pPr>
+        <w:tabs>
+          <w:tab w:val="num" w:pos="5760"/>
+        </w:tabs>
+        <w:ind w:left="5760" w:hanging="360"/>
+      </w:pPr>
+      <w:rPr>
+        <w:rFonts w:ascii="Wingdings" w:hAnsi="Wingdings" w:hint="default"/>
+        <w:sz w:val="20"/>
+      </w:rPr>
+    </w:lvl>
+    <w:lvl w:ilvl="8" w:tentative="1">
+      <w:start w:val="1"/>
+      <w:numFmt w:val="bullet"/>
+      <w:lvlText w:val=""/>
+      <w:lvlJc w:val="left"/>
+      <w:pPr>
+        <w:tabs>
+          <w:tab w:val="num" w:pos="6480"/>
+        </w:tabs>
+        <w:ind w:left="6480" w:hanging="360"/>
+      </w:pPr>
+      <w:rPr>
+        <w:rFonts w:ascii="Wingdings" w:hAnsi="Wingdings" w:hint="default"/>
+        <w:sz w:val="20"/>
+      </w:rPr>
+    </w:lvl>
+  </w:abstractNum>
+  <w:abstractNum w:abstractNumId="14" w15:restartNumberingAfterBreak="0">
     <w:nsid w:val="28F1660A"/>
     <w:multiLevelType w:val="hybridMultilevel"/>
     <w:tmpl w:val="53704B7C"/>
@@ -13832,7 +15000,7 @@
       </w:pPr>
     </w:lvl>
   </w:abstractNum>
-  <w:abstractNum w:abstractNumId="11" w15:restartNumberingAfterBreak="0">
+  <w:abstractNum w:abstractNumId="15" w15:restartNumberingAfterBreak="0">
     <w:nsid w:val="2B7C7375"/>
     <w:multiLevelType w:val="multilevel"/>
     <w:tmpl w:val="3DB84DA2"/>
@@ -13949,7 +15117,7 @@
       </w:pPr>
     </w:lvl>
   </w:abstractNum>
-  <w:abstractNum w:abstractNumId="12" w15:restartNumberingAfterBreak="0">
+  <w:abstractNum w:abstractNumId="16" w15:restartNumberingAfterBreak="0">
     <w:nsid w:val="2CAD2D10"/>
     <w:multiLevelType w:val="hybridMultilevel"/>
     <w:tmpl w:val="EC10D8EE"/>
@@ -14062,7 +15230,7 @@
       </w:rPr>
     </w:lvl>
   </w:abstractNum>
-  <w:abstractNum w:abstractNumId="13" w15:restartNumberingAfterBreak="0">
+  <w:abstractNum w:abstractNumId="17" w15:restartNumberingAfterBreak="0">
     <w:nsid w:val="2E105CDC"/>
     <w:multiLevelType w:val="hybridMultilevel"/>
     <w:tmpl w:val="74CE807A"/>
@@ -14175,7 +15343,7 @@
       </w:rPr>
     </w:lvl>
   </w:abstractNum>
-  <w:abstractNum w:abstractNumId="14" w15:restartNumberingAfterBreak="0">
+  <w:abstractNum w:abstractNumId="18" w15:restartNumberingAfterBreak="0">
     <w:nsid w:val="2E595690"/>
     <w:multiLevelType w:val="multilevel"/>
     <w:tmpl w:val="25ACC262"/>
@@ -14324,7 +15492,7 @@
       </w:rPr>
     </w:lvl>
   </w:abstractNum>
-  <w:abstractNum w:abstractNumId="15" w15:restartNumberingAfterBreak="0">
+  <w:abstractNum w:abstractNumId="19" w15:restartNumberingAfterBreak="0">
     <w:nsid w:val="2ECD187D"/>
     <w:multiLevelType w:val="multilevel"/>
     <w:tmpl w:val="AB7C2E70"/>
@@ -14414,7 +15582,7 @@
       </w:pPr>
     </w:lvl>
   </w:abstractNum>
-  <w:abstractNum w:abstractNumId="16" w15:restartNumberingAfterBreak="0">
+  <w:abstractNum w:abstractNumId="20" w15:restartNumberingAfterBreak="0">
     <w:nsid w:val="2F114BDA"/>
     <w:multiLevelType w:val="hybridMultilevel"/>
     <w:tmpl w:val="53704B7C"/>
@@ -14503,7 +15671,156 @@
       </w:pPr>
     </w:lvl>
   </w:abstractNum>
-  <w:abstractNum w:abstractNumId="17" w15:restartNumberingAfterBreak="0">
+  <w:abstractNum w:abstractNumId="21" w15:restartNumberingAfterBreak="0">
+    <w:nsid w:val="2FAA3FC6"/>
+    <w:multiLevelType w:val="multilevel"/>
+    <w:tmpl w:val="A120E034"/>
+    <w:lvl w:ilvl="0">
+      <w:start w:val="1"/>
+      <w:numFmt w:val="bullet"/>
+      <w:lvlText w:val=""/>
+      <w:lvlJc w:val="left"/>
+      <w:pPr>
+        <w:tabs>
+          <w:tab w:val="num" w:pos="720"/>
+        </w:tabs>
+        <w:ind w:left="720" w:hanging="360"/>
+      </w:pPr>
+      <w:rPr>
+        <w:rFonts w:ascii="Symbol" w:hAnsi="Symbol" w:hint="default"/>
+        <w:sz w:val="20"/>
+      </w:rPr>
+    </w:lvl>
+    <w:lvl w:ilvl="1" w:tentative="1">
+      <w:start w:val="1"/>
+      <w:numFmt w:val="bullet"/>
+      <w:lvlText w:val="o"/>
+      <w:lvlJc w:val="left"/>
+      <w:pPr>
+        <w:tabs>
+          <w:tab w:val="num" w:pos="1440"/>
+        </w:tabs>
+        <w:ind w:left="1440" w:hanging="360"/>
+      </w:pPr>
+      <w:rPr>
+        <w:rFonts w:ascii="Courier New" w:hAnsi="Courier New" w:hint="default"/>
+        <w:sz w:val="20"/>
+      </w:rPr>
+    </w:lvl>
+    <w:lvl w:ilvl="2" w:tentative="1">
+      <w:start w:val="1"/>
+      <w:numFmt w:val="bullet"/>
+      <w:lvlText w:val=""/>
+      <w:lvlJc w:val="left"/>
+      <w:pPr>
+        <w:tabs>
+          <w:tab w:val="num" w:pos="2160"/>
+        </w:tabs>
+        <w:ind w:left="2160" w:hanging="360"/>
+      </w:pPr>
+      <w:rPr>
+        <w:rFonts w:ascii="Wingdings" w:hAnsi="Wingdings" w:hint="default"/>
+        <w:sz w:val="20"/>
+      </w:rPr>
+    </w:lvl>
+    <w:lvl w:ilvl="3" w:tentative="1">
+      <w:start w:val="1"/>
+      <w:numFmt w:val="bullet"/>
+      <w:lvlText w:val=""/>
+      <w:lvlJc w:val="left"/>
+      <w:pPr>
+        <w:tabs>
+          <w:tab w:val="num" w:pos="2880"/>
+        </w:tabs>
+        <w:ind w:left="2880" w:hanging="360"/>
+      </w:pPr>
+      <w:rPr>
+        <w:rFonts w:ascii="Wingdings" w:hAnsi="Wingdings" w:hint="default"/>
+        <w:sz w:val="20"/>
+      </w:rPr>
+    </w:lvl>
+    <w:lvl w:ilvl="4" w:tentative="1">
+      <w:start w:val="1"/>
+      <w:numFmt w:val="bullet"/>
+      <w:lvlText w:val=""/>
+      <w:lvlJc w:val="left"/>
+      <w:pPr>
+        <w:tabs>
+          <w:tab w:val="num" w:pos="3600"/>
+        </w:tabs>
+        <w:ind w:left="3600" w:hanging="360"/>
+      </w:pPr>
+      <w:rPr>
+        <w:rFonts w:ascii="Wingdings" w:hAnsi="Wingdings" w:hint="default"/>
+        <w:sz w:val="20"/>
+      </w:rPr>
+    </w:lvl>
+    <w:lvl w:ilvl="5" w:tentative="1">
+      <w:start w:val="1"/>
+      <w:numFmt w:val="bullet"/>
+      <w:lvlText w:val=""/>
+      <w:lvlJc w:val="left"/>
+      <w:pPr>
+        <w:tabs>
+          <w:tab w:val="num" w:pos="4320"/>
+        </w:tabs>
+        <w:ind w:left="4320" w:hanging="360"/>
+      </w:pPr>
+      <w:rPr>
+        <w:rFonts w:ascii="Wingdings" w:hAnsi="Wingdings" w:hint="default"/>
+        <w:sz w:val="20"/>
+      </w:rPr>
+    </w:lvl>
+    <w:lvl w:ilvl="6" w:tentative="1">
+      <w:start w:val="1"/>
+      <w:numFmt w:val="bullet"/>
+      <w:lvlText w:val=""/>
+      <w:lvlJc w:val="left"/>
+      <w:pPr>
+        <w:tabs>
+          <w:tab w:val="num" w:pos="5040"/>
+        </w:tabs>
+        <w:ind w:left="5040" w:hanging="360"/>
+      </w:pPr>
+      <w:rPr>
+        <w:rFonts w:ascii="Wingdings" w:hAnsi="Wingdings" w:hint="default"/>
+        <w:sz w:val="20"/>
+      </w:rPr>
+    </w:lvl>
+    <w:lvl w:ilvl="7" w:tentative="1">
+      <w:start w:val="1"/>
+      <w:numFmt w:val="bullet"/>
+      <w:lvlText w:val=""/>
+      <w:lvlJc w:val="left"/>
+      <w:pPr>
+        <w:tabs>
+          <w:tab w:val="num" w:pos="5760"/>
+        </w:tabs>
+        <w:ind w:left="5760" w:hanging="360"/>
+      </w:pPr>
+      <w:rPr>
+        <w:rFonts w:ascii="Wingdings" w:hAnsi="Wingdings" w:hint="default"/>
+        <w:sz w:val="20"/>
+      </w:rPr>
+    </w:lvl>
+    <w:lvl w:ilvl="8" w:tentative="1">
+      <w:start w:val="1"/>
+      <w:numFmt w:val="bullet"/>
+      <w:lvlText w:val=""/>
+      <w:lvlJc w:val="left"/>
+      <w:pPr>
+        <w:tabs>
+          <w:tab w:val="num" w:pos="6480"/>
+        </w:tabs>
+        <w:ind w:left="6480" w:hanging="360"/>
+      </w:pPr>
+      <w:rPr>
+        <w:rFonts w:ascii="Wingdings" w:hAnsi="Wingdings" w:hint="default"/>
+        <w:sz w:val="20"/>
+      </w:rPr>
+    </w:lvl>
+  </w:abstractNum>
+  <w:abstractNum w:abstractNumId="22" w15:restartNumberingAfterBreak="0">
     <w:nsid w:val="300917E6"/>
     <w:multiLevelType w:val="multilevel"/>
     <w:tmpl w:val="AB7C2E70"/>
@@ -14593,7 +15910,7 @@
       </w:pPr>
     </w:lvl>
   </w:abstractNum>
-  <w:abstractNum w:abstractNumId="18" w15:restartNumberingAfterBreak="0">
+  <w:abstractNum w:abstractNumId="23" w15:restartNumberingAfterBreak="0">
     <w:nsid w:val="32E4007C"/>
     <w:multiLevelType w:val="multilevel"/>
     <w:tmpl w:val="7F4E4942"/>
@@ -14742,7 +16059,7 @@
       </w:rPr>
     </w:lvl>
   </w:abstractNum>
-  <w:abstractNum w:abstractNumId="19" w15:restartNumberingAfterBreak="0">
+  <w:abstractNum w:abstractNumId="24" w15:restartNumberingAfterBreak="0">
     <w:nsid w:val="36603D02"/>
     <w:multiLevelType w:val="hybridMultilevel"/>
     <w:tmpl w:val="53704B7C"/>
@@ -14831,7 +16148,156 @@
       </w:pPr>
     </w:lvl>
   </w:abstractNum>
-  <w:abstractNum w:abstractNumId="20" w15:restartNumberingAfterBreak="0">
+  <w:abstractNum w:abstractNumId="25" w15:restartNumberingAfterBreak="0">
+    <w:nsid w:val="38571C62"/>
+    <w:multiLevelType w:val="multilevel"/>
+    <w:tmpl w:val="052A7BF2"/>
+    <w:lvl w:ilvl="0">
+      <w:start w:val="1"/>
+      <w:numFmt w:val="bullet"/>
+      <w:lvlText w:val=""/>
+      <w:lvlJc w:val="left"/>
+      <w:pPr>
+        <w:tabs>
+          <w:tab w:val="num" w:pos="720"/>
+        </w:tabs>
+        <w:ind w:left="720" w:hanging="360"/>
+      </w:pPr>
+      <w:rPr>
+        <w:rFonts w:ascii="Symbol" w:hAnsi="Symbol" w:hint="default"/>
+        <w:sz w:val="20"/>
+      </w:rPr>
+    </w:lvl>
+    <w:lvl w:ilvl="1" w:tentative="1">
+      <w:start w:val="1"/>
+      <w:numFmt w:val="bullet"/>
+      <w:lvlText w:val="o"/>
+      <w:lvlJc w:val="left"/>
+      <w:pPr>
+        <w:tabs>
+          <w:tab w:val="num" w:pos="1440"/>
+        </w:tabs>
+        <w:ind w:left="1440" w:hanging="360"/>
+      </w:pPr>
+      <w:rPr>
+        <w:rFonts w:ascii="Courier New" w:hAnsi="Courier New" w:hint="default"/>
+        <w:sz w:val="20"/>
+      </w:rPr>
+    </w:lvl>
+    <w:lvl w:ilvl="2" w:tentative="1">
+      <w:start w:val="1"/>
+      <w:numFmt w:val="bullet"/>
+      <w:lvlText w:val=""/>
+      <w:lvlJc w:val="left"/>
+      <w:pPr>
+        <w:tabs>
+          <w:tab w:val="num" w:pos="2160"/>
+        </w:tabs>
+        <w:ind w:left="2160" w:hanging="360"/>
+      </w:pPr>
+      <w:rPr>
+        <w:rFonts w:ascii="Wingdings" w:hAnsi="Wingdings" w:hint="default"/>
+        <w:sz w:val="20"/>
+      </w:rPr>
+    </w:lvl>
+    <w:lvl w:ilvl="3" w:tentative="1">
+      <w:start w:val="1"/>
+      <w:numFmt w:val="bullet"/>
+      <w:lvlText w:val=""/>
+      <w:lvlJc w:val="left"/>
+      <w:pPr>
+        <w:tabs>
+          <w:tab w:val="num" w:pos="2880"/>
+        </w:tabs>
+        <w:ind w:left="2880" w:hanging="360"/>
+      </w:pPr>
+      <w:rPr>
+        <w:rFonts w:ascii="Wingdings" w:hAnsi="Wingdings" w:hint="default"/>
+        <w:sz w:val="20"/>
+      </w:rPr>
+    </w:lvl>
+    <w:lvl w:ilvl="4" w:tentative="1">
+      <w:start w:val="1"/>
+      <w:numFmt w:val="bullet"/>
+      <w:lvlText w:val=""/>
+      <w:lvlJc w:val="left"/>
+      <w:pPr>
+        <w:tabs>
+          <w:tab w:val="num" w:pos="3600"/>
+        </w:tabs>
+        <w:ind w:left="3600" w:hanging="360"/>
+      </w:pPr>
+      <w:rPr>
+        <w:rFonts w:ascii="Wingdings" w:hAnsi="Wingdings" w:hint="default"/>
+        <w:sz w:val="20"/>
+      </w:rPr>
+    </w:lvl>
+    <w:lvl w:ilvl="5" w:tentative="1">
+      <w:start w:val="1"/>
+      <w:numFmt w:val="bullet"/>
+      <w:lvlText w:val=""/>
+      <w:lvlJc w:val="left"/>
+      <w:pPr>
+        <w:tabs>
+          <w:tab w:val="num" w:pos="4320"/>
+        </w:tabs>
+        <w:ind w:left="4320" w:hanging="360"/>
+      </w:pPr>
+      <w:rPr>
+        <w:rFonts w:ascii="Wingdings" w:hAnsi="Wingdings" w:hint="default"/>
+        <w:sz w:val="20"/>
+      </w:rPr>
+    </w:lvl>
+    <w:lvl w:ilvl="6" w:tentative="1">
+      <w:start w:val="1"/>
+      <w:numFmt w:val="bullet"/>
+      <w:lvlText w:val=""/>
+      <w:lvlJc w:val="left"/>
+      <w:pPr>
+        <w:tabs>
+          <w:tab w:val="num" w:pos="5040"/>
+        </w:tabs>
+        <w:ind w:left="5040" w:hanging="360"/>
+      </w:pPr>
+      <w:rPr>
+        <w:rFonts w:ascii="Wingdings" w:hAnsi="Wingdings" w:hint="default"/>
+        <w:sz w:val="20"/>
+      </w:rPr>
+    </w:lvl>
+    <w:lvl w:ilvl="7" w:tentative="1">
+      <w:start w:val="1"/>
+      <w:numFmt w:val="bullet"/>
+      <w:lvlText w:val=""/>
+      <w:lvlJc w:val="left"/>
+      <w:pPr>
+        <w:tabs>
+          <w:tab w:val="num" w:pos="5760"/>
+        </w:tabs>
+        <w:ind w:left="5760" w:hanging="360"/>
+      </w:pPr>
+      <w:rPr>
+        <w:rFonts w:ascii="Wingdings" w:hAnsi="Wingdings" w:hint="default"/>
+        <w:sz w:val="20"/>
+      </w:rPr>
+    </w:lvl>
+    <w:lvl w:ilvl="8" w:tentative="1">
+      <w:start w:val="1"/>
+      <w:numFmt w:val="bullet"/>
+      <w:lvlText w:val=""/>
+      <w:lvlJc w:val="left"/>
+      <w:pPr>
+        <w:tabs>
+          <w:tab w:val="num" w:pos="6480"/>
+        </w:tabs>
+        <w:ind w:left="6480" w:hanging="360"/>
+      </w:pPr>
+      <w:rPr>
+        <w:rFonts w:ascii="Wingdings" w:hAnsi="Wingdings" w:hint="default"/>
+        <w:sz w:val="20"/>
+      </w:rPr>
+    </w:lvl>
+  </w:abstractNum>
+  <w:abstractNum w:abstractNumId="26" w15:restartNumberingAfterBreak="0">
     <w:nsid w:val="387F1884"/>
     <w:multiLevelType w:val="hybridMultilevel"/>
     <w:tmpl w:val="77C6546C"/>
@@ -14943,7 +16409,7 @@
       </w:rPr>
     </w:lvl>
   </w:abstractNum>
-  <w:abstractNum w:abstractNumId="21" w15:restartNumberingAfterBreak="0">
+  <w:abstractNum w:abstractNumId="27" w15:restartNumberingAfterBreak="0">
     <w:nsid w:val="3A284F44"/>
     <w:multiLevelType w:val="multilevel"/>
     <w:tmpl w:val="1C646CE0"/>
@@ -15093,7 +16559,7 @@
       </w:rPr>
     </w:lvl>
   </w:abstractNum>
-  <w:abstractNum w:abstractNumId="22" w15:restartNumberingAfterBreak="0">
+  <w:abstractNum w:abstractNumId="28" w15:restartNumberingAfterBreak="0">
     <w:nsid w:val="3A81337F"/>
     <w:multiLevelType w:val="hybridMultilevel"/>
     <w:tmpl w:val="53704B7C"/>
@@ -15182,7 +16648,156 @@
       </w:pPr>
     </w:lvl>
   </w:abstractNum>
-  <w:abstractNum w:abstractNumId="23" w15:restartNumberingAfterBreak="0">
+  <w:abstractNum w:abstractNumId="29" w15:restartNumberingAfterBreak="0">
+    <w:nsid w:val="3D912E99"/>
+    <w:multiLevelType w:val="multilevel"/>
+    <w:tmpl w:val="AC1C4CB6"/>
+    <w:lvl w:ilvl="0">
+      <w:start w:val="1"/>
+      <w:numFmt w:val="bullet"/>
+      <w:lvlText w:val=""/>
+      <w:lvlJc w:val="left"/>
+      <w:pPr>
+        <w:tabs>
+          <w:tab w:val="num" w:pos="720"/>
+        </w:tabs>
+        <w:ind w:left="720" w:hanging="360"/>
+      </w:pPr>
+      <w:rPr>
+        <w:rFonts w:ascii="Symbol" w:hAnsi="Symbol" w:hint="default"/>
+        <w:sz w:val="20"/>
+      </w:rPr>
+    </w:lvl>
+    <w:lvl w:ilvl="1" w:tentative="1">
+      <w:start w:val="1"/>
+      <w:numFmt w:val="bullet"/>
+      <w:lvlText w:val="o"/>
+      <w:lvlJc w:val="left"/>
+      <w:pPr>
+        <w:tabs>
+          <w:tab w:val="num" w:pos="1440"/>
+        </w:tabs>
+        <w:ind w:left="1440" w:hanging="360"/>
+      </w:pPr>
+      <w:rPr>
+        <w:rFonts w:ascii="Courier New" w:hAnsi="Courier New" w:hint="default"/>
+        <w:sz w:val="20"/>
+      </w:rPr>
+    </w:lvl>
+    <w:lvl w:ilvl="2" w:tentative="1">
+      <w:start w:val="1"/>
+      <w:numFmt w:val="bullet"/>
+      <w:lvlText w:val=""/>
+      <w:lvlJc w:val="left"/>
+      <w:pPr>
+        <w:tabs>
+          <w:tab w:val="num" w:pos="2160"/>
+        </w:tabs>
+        <w:ind w:left="2160" w:hanging="360"/>
+      </w:pPr>
+      <w:rPr>
+        <w:rFonts w:ascii="Wingdings" w:hAnsi="Wingdings" w:hint="default"/>
+        <w:sz w:val="20"/>
+      </w:rPr>
+    </w:lvl>
+    <w:lvl w:ilvl="3" w:tentative="1">
+      <w:start w:val="1"/>
+      <w:numFmt w:val="bullet"/>
+      <w:lvlText w:val=""/>
+      <w:lvlJc w:val="left"/>
+      <w:pPr>
+        <w:tabs>
+          <w:tab w:val="num" w:pos="2880"/>
+        </w:tabs>
+        <w:ind w:left="2880" w:hanging="360"/>
+      </w:pPr>
+      <w:rPr>
+        <w:rFonts w:ascii="Wingdings" w:hAnsi="Wingdings" w:hint="default"/>
+        <w:sz w:val="20"/>
+      </w:rPr>
+    </w:lvl>
+    <w:lvl w:ilvl="4" w:tentative="1">
+      <w:start w:val="1"/>
+      <w:numFmt w:val="bullet"/>
+      <w:lvlText w:val=""/>
+      <w:lvlJc w:val="left"/>
+      <w:pPr>
+        <w:tabs>
+          <w:tab w:val="num" w:pos="3600"/>
+        </w:tabs>
+        <w:ind w:left="3600" w:hanging="360"/>
+      </w:pPr>
+      <w:rPr>
+        <w:rFonts w:ascii="Wingdings" w:hAnsi="Wingdings" w:hint="default"/>
+        <w:sz w:val="20"/>
+      </w:rPr>
+    </w:lvl>
+    <w:lvl w:ilvl="5" w:tentative="1">
+      <w:start w:val="1"/>
+      <w:numFmt w:val="bullet"/>
+      <w:lvlText w:val=""/>
+      <w:lvlJc w:val="left"/>
+      <w:pPr>
+        <w:tabs>
+          <w:tab w:val="num" w:pos="4320"/>
+        </w:tabs>
+        <w:ind w:left="4320" w:hanging="360"/>
+      </w:pPr>
+      <w:rPr>
+        <w:rFonts w:ascii="Wingdings" w:hAnsi="Wingdings" w:hint="default"/>
+        <w:sz w:val="20"/>
+      </w:rPr>
+    </w:lvl>
+    <w:lvl w:ilvl="6" w:tentative="1">
+      <w:start w:val="1"/>
+      <w:numFmt w:val="bullet"/>
+      <w:lvlText w:val=""/>
+      <w:lvlJc w:val="left"/>
+      <w:pPr>
+        <w:tabs>
+          <w:tab w:val="num" w:pos="5040"/>
+        </w:tabs>
+        <w:ind w:left="5040" w:hanging="360"/>
+      </w:pPr>
+      <w:rPr>
+        <w:rFonts w:ascii="Wingdings" w:hAnsi="Wingdings" w:hint="default"/>
+        <w:sz w:val="20"/>
+      </w:rPr>
+    </w:lvl>
+    <w:lvl w:ilvl="7" w:tentative="1">
+      <w:start w:val="1"/>
+      <w:numFmt w:val="bullet"/>
+      <w:lvlText w:val=""/>
+      <w:lvlJc w:val="left"/>
+      <w:pPr>
+        <w:tabs>
+          <w:tab w:val="num" w:pos="5760"/>
+        </w:tabs>
+        <w:ind w:left="5760" w:hanging="360"/>
+      </w:pPr>
+      <w:rPr>
+        <w:rFonts w:ascii="Wingdings" w:hAnsi="Wingdings" w:hint="default"/>
+        <w:sz w:val="20"/>
+      </w:rPr>
+    </w:lvl>
+    <w:lvl w:ilvl="8" w:tentative="1">
+      <w:start w:val="1"/>
+      <w:numFmt w:val="bullet"/>
+      <w:lvlText w:val=""/>
+      <w:lvlJc w:val="left"/>
+      <w:pPr>
+        <w:tabs>
+          <w:tab w:val="num" w:pos="6480"/>
+        </w:tabs>
+        <w:ind w:left="6480" w:hanging="360"/>
+      </w:pPr>
+      <w:rPr>
+        <w:rFonts w:ascii="Wingdings" w:hAnsi="Wingdings" w:hint="default"/>
+        <w:sz w:val="20"/>
+      </w:rPr>
+    </w:lvl>
+  </w:abstractNum>
+  <w:abstractNum w:abstractNumId="30" w15:restartNumberingAfterBreak="0">
     <w:nsid w:val="3E464490"/>
     <w:multiLevelType w:val="multilevel"/>
     <w:tmpl w:val="09487626"/>
@@ -15331,7 +16946,156 @@
       </w:rPr>
     </w:lvl>
   </w:abstractNum>
-  <w:abstractNum w:abstractNumId="24" w15:restartNumberingAfterBreak="0">
+  <w:abstractNum w:abstractNumId="31" w15:restartNumberingAfterBreak="0">
+    <w:nsid w:val="3FDF1637"/>
+    <w:multiLevelType w:val="multilevel"/>
+    <w:tmpl w:val="DF94B134"/>
+    <w:lvl w:ilvl="0">
+      <w:start w:val="1"/>
+      <w:numFmt w:val="bullet"/>
+      <w:lvlText w:val=""/>
+      <w:lvlJc w:val="left"/>
+      <w:pPr>
+        <w:tabs>
+          <w:tab w:val="num" w:pos="720"/>
+        </w:tabs>
+        <w:ind w:left="720" w:hanging="360"/>
+      </w:pPr>
+      <w:rPr>
+        <w:rFonts w:ascii="Symbol" w:hAnsi="Symbol" w:hint="default"/>
+        <w:sz w:val="20"/>
+      </w:rPr>
+    </w:lvl>
+    <w:lvl w:ilvl="1" w:tentative="1">
+      <w:start w:val="1"/>
+      <w:numFmt w:val="bullet"/>
+      <w:lvlText w:val="o"/>
+      <w:lvlJc w:val="left"/>
+      <w:pPr>
+        <w:tabs>
+          <w:tab w:val="num" w:pos="1440"/>
+        </w:tabs>
+        <w:ind w:left="1440" w:hanging="360"/>
+      </w:pPr>
+      <w:rPr>
+        <w:rFonts w:ascii="Courier New" w:hAnsi="Courier New" w:hint="default"/>
+        <w:sz w:val="20"/>
+      </w:rPr>
+    </w:lvl>
+    <w:lvl w:ilvl="2" w:tentative="1">
+      <w:start w:val="1"/>
+      <w:numFmt w:val="bullet"/>
+      <w:lvlText w:val=""/>
+      <w:lvlJc w:val="left"/>
+      <w:pPr>
+        <w:tabs>
+          <w:tab w:val="num" w:pos="2160"/>
+        </w:tabs>
+        <w:ind w:left="2160" w:hanging="360"/>
+      </w:pPr>
+      <w:rPr>
+        <w:rFonts w:ascii="Wingdings" w:hAnsi="Wingdings" w:hint="default"/>
+        <w:sz w:val="20"/>
+      </w:rPr>
+    </w:lvl>
+    <w:lvl w:ilvl="3" w:tentative="1">
+      <w:start w:val="1"/>
+      <w:numFmt w:val="bullet"/>
+      <w:lvlText w:val=""/>
+      <w:lvlJc w:val="left"/>
+      <w:pPr>
+        <w:tabs>
+          <w:tab w:val="num" w:pos="2880"/>
+        </w:tabs>
+        <w:ind w:left="2880" w:hanging="360"/>
+      </w:pPr>
+      <w:rPr>
+        <w:rFonts w:ascii="Wingdings" w:hAnsi="Wingdings" w:hint="default"/>
+        <w:sz w:val="20"/>
+      </w:rPr>
+    </w:lvl>
+    <w:lvl w:ilvl="4" w:tentative="1">
+      <w:start w:val="1"/>
+      <w:numFmt w:val="bullet"/>
+      <w:lvlText w:val=""/>
+      <w:lvlJc w:val="left"/>
+      <w:pPr>
+        <w:tabs>
+          <w:tab w:val="num" w:pos="3600"/>
+        </w:tabs>
+        <w:ind w:left="3600" w:hanging="360"/>
+      </w:pPr>
+      <w:rPr>
+        <w:rFonts w:ascii="Wingdings" w:hAnsi="Wingdings" w:hint="default"/>
+        <w:sz w:val="20"/>
+      </w:rPr>
+    </w:lvl>
+    <w:lvl w:ilvl="5" w:tentative="1">
+      <w:start w:val="1"/>
+      <w:numFmt w:val="bullet"/>
+      <w:lvlText w:val=""/>
+      <w:lvlJc w:val="left"/>
+      <w:pPr>
+        <w:tabs>
+          <w:tab w:val="num" w:pos="4320"/>
+        </w:tabs>
+        <w:ind w:left="4320" w:hanging="360"/>
+      </w:pPr>
+      <w:rPr>
+        <w:rFonts w:ascii="Wingdings" w:hAnsi="Wingdings" w:hint="default"/>
+        <w:sz w:val="20"/>
+      </w:rPr>
+    </w:lvl>
+    <w:lvl w:ilvl="6" w:tentative="1">
+      <w:start w:val="1"/>
+      <w:numFmt w:val="bullet"/>
+      <w:lvlText w:val=""/>
+      <w:lvlJc w:val="left"/>
+      <w:pPr>
+        <w:tabs>
+          <w:tab w:val="num" w:pos="5040"/>
+        </w:tabs>
+        <w:ind w:left="5040" w:hanging="360"/>
+      </w:pPr>
+      <w:rPr>
+        <w:rFonts w:ascii="Wingdings" w:hAnsi="Wingdings" w:hint="default"/>
+        <w:sz w:val="20"/>
+      </w:rPr>
+    </w:lvl>
+    <w:lvl w:ilvl="7" w:tentative="1">
+      <w:start w:val="1"/>
+      <w:numFmt w:val="bullet"/>
+      <w:lvlText w:val=""/>
+      <w:lvlJc w:val="left"/>
+      <w:pPr>
+        <w:tabs>
+          <w:tab w:val="num" w:pos="5760"/>
+        </w:tabs>
+        <w:ind w:left="5760" w:hanging="360"/>
+      </w:pPr>
+      <w:rPr>
+        <w:rFonts w:ascii="Wingdings" w:hAnsi="Wingdings" w:hint="default"/>
+        <w:sz w:val="20"/>
+      </w:rPr>
+    </w:lvl>
+    <w:lvl w:ilvl="8" w:tentative="1">
+      <w:start w:val="1"/>
+      <w:numFmt w:val="bullet"/>
+      <w:lvlText w:val=""/>
+      <w:lvlJc w:val="left"/>
+      <w:pPr>
+        <w:tabs>
+          <w:tab w:val="num" w:pos="6480"/>
+        </w:tabs>
+        <w:ind w:left="6480" w:hanging="360"/>
+      </w:pPr>
+      <w:rPr>
+        <w:rFonts w:ascii="Wingdings" w:hAnsi="Wingdings" w:hint="default"/>
+        <w:sz w:val="20"/>
+      </w:rPr>
+    </w:lvl>
+  </w:abstractNum>
+  <w:abstractNum w:abstractNumId="32" w15:restartNumberingAfterBreak="0">
     <w:nsid w:val="41300664"/>
     <w:multiLevelType w:val="multilevel"/>
     <w:tmpl w:val="9502DCD0"/>
@@ -15480,7 +17244,7 @@
       </w:rPr>
     </w:lvl>
   </w:abstractNum>
-  <w:abstractNum w:abstractNumId="25" w15:restartNumberingAfterBreak="0">
+  <w:abstractNum w:abstractNumId="33" w15:restartNumberingAfterBreak="0">
     <w:nsid w:val="42271909"/>
     <w:multiLevelType w:val="hybridMultilevel"/>
     <w:tmpl w:val="53704B7C"/>
@@ -15569,7 +17333,7 @@
       </w:pPr>
     </w:lvl>
   </w:abstractNum>
-  <w:abstractNum w:abstractNumId="26" w15:restartNumberingAfterBreak="0">
+  <w:abstractNum w:abstractNumId="34" w15:restartNumberingAfterBreak="0">
     <w:nsid w:val="437D4C95"/>
     <w:multiLevelType w:val="hybridMultilevel"/>
     <w:tmpl w:val="6736120A"/>
@@ -15682,7 +17446,7 @@
       </w:rPr>
     </w:lvl>
   </w:abstractNum>
-  <w:abstractNum w:abstractNumId="27" w15:restartNumberingAfterBreak="0">
+  <w:abstractNum w:abstractNumId="35" w15:restartNumberingAfterBreak="0">
     <w:nsid w:val="44744BB3"/>
     <w:multiLevelType w:val="hybridMultilevel"/>
     <w:tmpl w:val="53704B7C"/>
@@ -15771,7 +17535,7 @@
       </w:pPr>
     </w:lvl>
   </w:abstractNum>
-  <w:abstractNum w:abstractNumId="28" w15:restartNumberingAfterBreak="0">
+  <w:abstractNum w:abstractNumId="36" w15:restartNumberingAfterBreak="0">
     <w:nsid w:val="45580ECD"/>
     <w:multiLevelType w:val="hybridMultilevel"/>
     <w:tmpl w:val="53704B7C"/>
@@ -15860,7 +17624,7 @@
       </w:pPr>
     </w:lvl>
   </w:abstractNum>
-  <w:abstractNum w:abstractNumId="29" w15:restartNumberingAfterBreak="0">
+  <w:abstractNum w:abstractNumId="37" w15:restartNumberingAfterBreak="0">
     <w:nsid w:val="45D54232"/>
     <w:multiLevelType w:val="multilevel"/>
     <w:tmpl w:val="586A4D58"/>
@@ -16009,7 +17773,7 @@
       </w:rPr>
     </w:lvl>
   </w:abstractNum>
-  <w:abstractNum w:abstractNumId="30" w15:restartNumberingAfterBreak="0">
+  <w:abstractNum w:abstractNumId="38" w15:restartNumberingAfterBreak="0">
     <w:nsid w:val="46706ABC"/>
     <w:multiLevelType w:val="hybridMultilevel"/>
     <w:tmpl w:val="F82A2DE4"/>
@@ -16122,7 +17886,7 @@
       </w:rPr>
     </w:lvl>
   </w:abstractNum>
-  <w:abstractNum w:abstractNumId="31" w15:restartNumberingAfterBreak="0">
+  <w:abstractNum w:abstractNumId="39" w15:restartNumberingAfterBreak="0">
     <w:nsid w:val="4D156BE4"/>
     <w:multiLevelType w:val="hybridMultilevel"/>
     <w:tmpl w:val="9B161180"/>
@@ -16235,7 +17999,156 @@
       </w:rPr>
     </w:lvl>
   </w:abstractNum>
-  <w:abstractNum w:abstractNumId="32" w15:restartNumberingAfterBreak="0">
+  <w:abstractNum w:abstractNumId="40" w15:restartNumberingAfterBreak="0">
+    <w:nsid w:val="504815D3"/>
+    <w:multiLevelType w:val="multilevel"/>
+    <w:tmpl w:val="C652EE1C"/>
+    <w:lvl w:ilvl="0">
+      <w:start w:val="1"/>
+      <w:numFmt w:val="bullet"/>
+      <w:lvlText w:val=""/>
+      <w:lvlJc w:val="left"/>
+      <w:pPr>
+        <w:tabs>
+          <w:tab w:val="num" w:pos="720"/>
+        </w:tabs>
+        <w:ind w:left="720" w:hanging="360"/>
+      </w:pPr>
+      <w:rPr>
+        <w:rFonts w:ascii="Symbol" w:hAnsi="Symbol" w:hint="default"/>
+        <w:sz w:val="20"/>
+      </w:rPr>
+    </w:lvl>
+    <w:lvl w:ilvl="1" w:tentative="1">
+      <w:start w:val="1"/>
+      <w:numFmt w:val="bullet"/>
+      <w:lvlText w:val="o"/>
+      <w:lvlJc w:val="left"/>
+      <w:pPr>
+        <w:tabs>
+          <w:tab w:val="num" w:pos="1440"/>
+        </w:tabs>
+        <w:ind w:left="1440" w:hanging="360"/>
+      </w:pPr>
+      <w:rPr>
+        <w:rFonts w:ascii="Courier New" w:hAnsi="Courier New" w:hint="default"/>
+        <w:sz w:val="20"/>
+      </w:rPr>
+    </w:lvl>
+    <w:lvl w:ilvl="2" w:tentative="1">
+      <w:start w:val="1"/>
+      <w:numFmt w:val="bullet"/>
+      <w:lvlText w:val=""/>
+      <w:lvlJc w:val="left"/>
+      <w:pPr>
+        <w:tabs>
+          <w:tab w:val="num" w:pos="2160"/>
+        </w:tabs>
+        <w:ind w:left="2160" w:hanging="360"/>
+      </w:pPr>
+      <w:rPr>
+        <w:rFonts w:ascii="Wingdings" w:hAnsi="Wingdings" w:hint="default"/>
+        <w:sz w:val="20"/>
+      </w:rPr>
+    </w:lvl>
+    <w:lvl w:ilvl="3" w:tentative="1">
+      <w:start w:val="1"/>
+      <w:numFmt w:val="bullet"/>
+      <w:lvlText w:val=""/>
+      <w:lvlJc w:val="left"/>
+      <w:pPr>
+        <w:tabs>
+          <w:tab w:val="num" w:pos="2880"/>
+        </w:tabs>
+        <w:ind w:left="2880" w:hanging="360"/>
+      </w:pPr>
+      <w:rPr>
+        <w:rFonts w:ascii="Wingdings" w:hAnsi="Wingdings" w:hint="default"/>
+        <w:sz w:val="20"/>
+      </w:rPr>
+    </w:lvl>
+    <w:lvl w:ilvl="4" w:tentative="1">
+      <w:start w:val="1"/>
+      <w:numFmt w:val="bullet"/>
+      <w:lvlText w:val=""/>
+      <w:lvlJc w:val="left"/>
+      <w:pPr>
+        <w:tabs>
+          <w:tab w:val="num" w:pos="3600"/>
+        </w:tabs>
+        <w:ind w:left="3600" w:hanging="360"/>
+      </w:pPr>
+      <w:rPr>
+        <w:rFonts w:ascii="Wingdings" w:hAnsi="Wingdings" w:hint="default"/>
+        <w:sz w:val="20"/>
+      </w:rPr>
+    </w:lvl>
+    <w:lvl w:ilvl="5" w:tentative="1">
+      <w:start w:val="1"/>
+      <w:numFmt w:val="bullet"/>
+      <w:lvlText w:val=""/>
+      <w:lvlJc w:val="left"/>
+      <w:pPr>
+        <w:tabs>
+          <w:tab w:val="num" w:pos="4320"/>
+        </w:tabs>
+        <w:ind w:left="4320" w:hanging="360"/>
+      </w:pPr>
+      <w:rPr>
+        <w:rFonts w:ascii="Wingdings" w:hAnsi="Wingdings" w:hint="default"/>
+        <w:sz w:val="20"/>
+      </w:rPr>
+    </w:lvl>
+    <w:lvl w:ilvl="6" w:tentative="1">
+      <w:start w:val="1"/>
+      <w:numFmt w:val="bullet"/>
+      <w:lvlText w:val=""/>
+      <w:lvlJc w:val="left"/>
+      <w:pPr>
+        <w:tabs>
+          <w:tab w:val="num" w:pos="5040"/>
+        </w:tabs>
+        <w:ind w:left="5040" w:hanging="360"/>
+      </w:pPr>
+      <w:rPr>
+        <w:rFonts w:ascii="Wingdings" w:hAnsi="Wingdings" w:hint="default"/>
+        <w:sz w:val="20"/>
+      </w:rPr>
+    </w:lvl>
+    <w:lvl w:ilvl="7" w:tentative="1">
+      <w:start w:val="1"/>
+      <w:numFmt w:val="bullet"/>
+      <w:lvlText w:val=""/>
+      <w:lvlJc w:val="left"/>
+      <w:pPr>
+        <w:tabs>
+          <w:tab w:val="num" w:pos="5760"/>
+        </w:tabs>
+        <w:ind w:left="5760" w:hanging="360"/>
+      </w:pPr>
+      <w:rPr>
+        <w:rFonts w:ascii="Wingdings" w:hAnsi="Wingdings" w:hint="default"/>
+        <w:sz w:val="20"/>
+      </w:rPr>
+    </w:lvl>
+    <w:lvl w:ilvl="8" w:tentative="1">
+      <w:start w:val="1"/>
+      <w:numFmt w:val="bullet"/>
+      <w:lvlText w:val=""/>
+      <w:lvlJc w:val="left"/>
+      <w:pPr>
+        <w:tabs>
+          <w:tab w:val="num" w:pos="6480"/>
+        </w:tabs>
+        <w:ind w:left="6480" w:hanging="360"/>
+      </w:pPr>
+      <w:rPr>
+        <w:rFonts w:ascii="Wingdings" w:hAnsi="Wingdings" w:hint="default"/>
+        <w:sz w:val="20"/>
+      </w:rPr>
+    </w:lvl>
+  </w:abstractNum>
+  <w:abstractNum w:abstractNumId="41" w15:restartNumberingAfterBreak="0">
     <w:nsid w:val="56315645"/>
     <w:multiLevelType w:val="hybridMultilevel"/>
     <w:tmpl w:val="53704B7C"/>
@@ -16324,7 +18237,7 @@
       </w:pPr>
     </w:lvl>
   </w:abstractNum>
-  <w:abstractNum w:abstractNumId="33" w15:restartNumberingAfterBreak="0">
+  <w:abstractNum w:abstractNumId="42" w15:restartNumberingAfterBreak="0">
     <w:nsid w:val="5E646558"/>
     <w:multiLevelType w:val="multilevel"/>
     <w:tmpl w:val="74685BD2"/>
@@ -16473,7 +18386,305 @@
       </w:rPr>
     </w:lvl>
   </w:abstractNum>
-  <w:abstractNum w:abstractNumId="34" w15:restartNumberingAfterBreak="0">
+  <w:abstractNum w:abstractNumId="43" w15:restartNumberingAfterBreak="0">
+    <w:nsid w:val="5F5D3F31"/>
+    <w:multiLevelType w:val="multilevel"/>
+    <w:tmpl w:val="ED184CC6"/>
+    <w:lvl w:ilvl="0">
+      <w:start w:val="1"/>
+      <w:numFmt w:val="bullet"/>
+      <w:lvlText w:val=""/>
+      <w:lvlJc w:val="left"/>
+      <w:pPr>
+        <w:tabs>
+          <w:tab w:val="num" w:pos="720"/>
+        </w:tabs>
+        <w:ind w:left="720" w:hanging="360"/>
+      </w:pPr>
+      <w:rPr>
+        <w:rFonts w:ascii="Symbol" w:hAnsi="Symbol" w:hint="default"/>
+        <w:sz w:val="20"/>
+      </w:rPr>
+    </w:lvl>
+    <w:lvl w:ilvl="1" w:tentative="1">
+      <w:start w:val="1"/>
+      <w:numFmt w:val="bullet"/>
+      <w:lvlText w:val="o"/>
+      <w:lvlJc w:val="left"/>
+      <w:pPr>
+        <w:tabs>
+          <w:tab w:val="num" w:pos="1440"/>
+        </w:tabs>
+        <w:ind w:left="1440" w:hanging="360"/>
+      </w:pPr>
+      <w:rPr>
+        <w:rFonts w:ascii="Courier New" w:hAnsi="Courier New" w:hint="default"/>
+        <w:sz w:val="20"/>
+      </w:rPr>
+    </w:lvl>
+    <w:lvl w:ilvl="2" w:tentative="1">
+      <w:start w:val="1"/>
+      <w:numFmt w:val="bullet"/>
+      <w:lvlText w:val=""/>
+      <w:lvlJc w:val="left"/>
+      <w:pPr>
+        <w:tabs>
+          <w:tab w:val="num" w:pos="2160"/>
+        </w:tabs>
+        <w:ind w:left="2160" w:hanging="360"/>
+      </w:pPr>
+      <w:rPr>
+        <w:rFonts w:ascii="Wingdings" w:hAnsi="Wingdings" w:hint="default"/>
+        <w:sz w:val="20"/>
+      </w:rPr>
+    </w:lvl>
+    <w:lvl w:ilvl="3" w:tentative="1">
+      <w:start w:val="1"/>
+      <w:numFmt w:val="bullet"/>
+      <w:lvlText w:val=""/>
+      <w:lvlJc w:val="left"/>
+      <w:pPr>
+        <w:tabs>
+          <w:tab w:val="num" w:pos="2880"/>
+        </w:tabs>
+        <w:ind w:left="2880" w:hanging="360"/>
+      </w:pPr>
+      <w:rPr>
+        <w:rFonts w:ascii="Wingdings" w:hAnsi="Wingdings" w:hint="default"/>
+        <w:sz w:val="20"/>
+      </w:rPr>
+    </w:lvl>
+    <w:lvl w:ilvl="4" w:tentative="1">
+      <w:start w:val="1"/>
+      <w:numFmt w:val="bullet"/>
+      <w:lvlText w:val=""/>
+      <w:lvlJc w:val="left"/>
+      <w:pPr>
+        <w:tabs>
+          <w:tab w:val="num" w:pos="3600"/>
+        </w:tabs>
+        <w:ind w:left="3600" w:hanging="360"/>
+      </w:pPr>
+      <w:rPr>
+        <w:rFonts w:ascii="Wingdings" w:hAnsi="Wingdings" w:hint="default"/>
+        <w:sz w:val="20"/>
+      </w:rPr>
+    </w:lvl>
+    <w:lvl w:ilvl="5" w:tentative="1">
+      <w:start w:val="1"/>
+      <w:numFmt w:val="bullet"/>
+      <w:lvlText w:val=""/>
+      <w:lvlJc w:val="left"/>
+      <w:pPr>
+        <w:tabs>
+          <w:tab w:val="num" w:pos="4320"/>
+        </w:tabs>
+        <w:ind w:left="4320" w:hanging="360"/>
+      </w:pPr>
+      <w:rPr>
+        <w:rFonts w:ascii="Wingdings" w:hAnsi="Wingdings" w:hint="default"/>
+        <w:sz w:val="20"/>
+      </w:rPr>
+    </w:lvl>
+    <w:lvl w:ilvl="6" w:tentative="1">
+      <w:start w:val="1"/>
+      <w:numFmt w:val="bullet"/>
+      <w:lvlText w:val=""/>
+      <w:lvlJc w:val="left"/>
+      <w:pPr>
+        <w:tabs>
+          <w:tab w:val="num" w:pos="5040"/>
+        </w:tabs>
+        <w:ind w:left="5040" w:hanging="360"/>
+      </w:pPr>
+      <w:rPr>
+        <w:rFonts w:ascii="Wingdings" w:hAnsi="Wingdings" w:hint="default"/>
+        <w:sz w:val="20"/>
+      </w:rPr>
+    </w:lvl>
+    <w:lvl w:ilvl="7" w:tentative="1">
+      <w:start w:val="1"/>
+      <w:numFmt w:val="bullet"/>
+      <w:lvlText w:val=""/>
+      <w:lvlJc w:val="left"/>
+      <w:pPr>
+        <w:tabs>
+          <w:tab w:val="num" w:pos="5760"/>
+        </w:tabs>
+        <w:ind w:left="5760" w:hanging="360"/>
+      </w:pPr>
+      <w:rPr>
+        <w:rFonts w:ascii="Wingdings" w:hAnsi="Wingdings" w:hint="default"/>
+        <w:sz w:val="20"/>
+      </w:rPr>
+    </w:lvl>
+    <w:lvl w:ilvl="8" w:tentative="1">
+      <w:start w:val="1"/>
+      <w:numFmt w:val="bullet"/>
+      <w:lvlText w:val=""/>
+      <w:lvlJc w:val="left"/>
+      <w:pPr>
+        <w:tabs>
+          <w:tab w:val="num" w:pos="6480"/>
+        </w:tabs>
+        <w:ind w:left="6480" w:hanging="360"/>
+      </w:pPr>
+      <w:rPr>
+        <w:rFonts w:ascii="Wingdings" w:hAnsi="Wingdings" w:hint="default"/>
+        <w:sz w:val="20"/>
+      </w:rPr>
+    </w:lvl>
+  </w:abstractNum>
+  <w:abstractNum w:abstractNumId="44" w15:restartNumberingAfterBreak="0">
+    <w:nsid w:val="61C218F5"/>
+    <w:multiLevelType w:val="multilevel"/>
+    <w:tmpl w:val="4E047C3A"/>
+    <w:lvl w:ilvl="0">
+      <w:start w:val="1"/>
+      <w:numFmt w:val="bullet"/>
+      <w:lvlText w:val=""/>
+      <w:lvlJc w:val="left"/>
+      <w:pPr>
+        <w:tabs>
+          <w:tab w:val="num" w:pos="720"/>
+        </w:tabs>
+        <w:ind w:left="720" w:hanging="360"/>
+      </w:pPr>
+      <w:rPr>
+        <w:rFonts w:ascii="Symbol" w:hAnsi="Symbol" w:hint="default"/>
+        <w:sz w:val="20"/>
+      </w:rPr>
+    </w:lvl>
+    <w:lvl w:ilvl="1" w:tentative="1">
+      <w:start w:val="1"/>
+      <w:numFmt w:val="bullet"/>
+      <w:lvlText w:val="o"/>
+      <w:lvlJc w:val="left"/>
+      <w:pPr>
+        <w:tabs>
+          <w:tab w:val="num" w:pos="1440"/>
+        </w:tabs>
+        <w:ind w:left="1440" w:hanging="360"/>
+      </w:pPr>
+      <w:rPr>
+        <w:rFonts w:ascii="Courier New" w:hAnsi="Courier New" w:hint="default"/>
+        <w:sz w:val="20"/>
+      </w:rPr>
+    </w:lvl>
+    <w:lvl w:ilvl="2" w:tentative="1">
+      <w:start w:val="1"/>
+      <w:numFmt w:val="bullet"/>
+      <w:lvlText w:val=""/>
+      <w:lvlJc w:val="left"/>
+      <w:pPr>
+        <w:tabs>
+          <w:tab w:val="num" w:pos="2160"/>
+        </w:tabs>
+        <w:ind w:left="2160" w:hanging="360"/>
+      </w:pPr>
+      <w:rPr>
+        <w:rFonts w:ascii="Wingdings" w:hAnsi="Wingdings" w:hint="default"/>
+        <w:sz w:val="20"/>
+      </w:rPr>
+    </w:lvl>
+    <w:lvl w:ilvl="3" w:tentative="1">
+      <w:start w:val="1"/>
+      <w:numFmt w:val="bullet"/>
+      <w:lvlText w:val=""/>
+      <w:lvlJc w:val="left"/>
+      <w:pPr>
+        <w:tabs>
+          <w:tab w:val="num" w:pos="2880"/>
+        </w:tabs>
+        <w:ind w:left="2880" w:hanging="360"/>
+      </w:pPr>
+      <w:rPr>
+        <w:rFonts w:ascii="Wingdings" w:hAnsi="Wingdings" w:hint="default"/>
+        <w:sz w:val="20"/>
+      </w:rPr>
+    </w:lvl>
+    <w:lvl w:ilvl="4" w:tentative="1">
+      <w:start w:val="1"/>
+      <w:numFmt w:val="bullet"/>
+      <w:lvlText w:val=""/>
+      <w:lvlJc w:val="left"/>
+      <w:pPr>
+        <w:tabs>
+          <w:tab w:val="num" w:pos="3600"/>
+        </w:tabs>
+        <w:ind w:left="3600" w:hanging="360"/>
+      </w:pPr>
+      <w:rPr>
+        <w:rFonts w:ascii="Wingdings" w:hAnsi="Wingdings" w:hint="default"/>
+        <w:sz w:val="20"/>
+      </w:rPr>
+    </w:lvl>
+    <w:lvl w:ilvl="5" w:tentative="1">
+      <w:start w:val="1"/>
+      <w:numFmt w:val="bullet"/>
+      <w:lvlText w:val=""/>
+      <w:lvlJc w:val="left"/>
+      <w:pPr>
+        <w:tabs>
+          <w:tab w:val="num" w:pos="4320"/>
+        </w:tabs>
+        <w:ind w:left="4320" w:hanging="360"/>
+      </w:pPr>
+      <w:rPr>
+        <w:rFonts w:ascii="Wingdings" w:hAnsi="Wingdings" w:hint="default"/>
+        <w:sz w:val="20"/>
+      </w:rPr>
+    </w:lvl>
+    <w:lvl w:ilvl="6" w:tentative="1">
+      <w:start w:val="1"/>
+      <w:numFmt w:val="bullet"/>
+      <w:lvlText w:val=""/>
+      <w:lvlJc w:val="left"/>
+      <w:pPr>
+        <w:tabs>
+          <w:tab w:val="num" w:pos="5040"/>
+        </w:tabs>
+        <w:ind w:left="5040" w:hanging="360"/>
+      </w:pPr>
+      <w:rPr>
+        <w:rFonts w:ascii="Wingdings" w:hAnsi="Wingdings" w:hint="default"/>
+        <w:sz w:val="20"/>
+      </w:rPr>
+    </w:lvl>
+    <w:lvl w:ilvl="7" w:tentative="1">
+      <w:start w:val="1"/>
+      <w:numFmt w:val="bullet"/>
+      <w:lvlText w:val=""/>
+      <w:lvlJc w:val="left"/>
+      <w:pPr>
+        <w:tabs>
+          <w:tab w:val="num" w:pos="5760"/>
+        </w:tabs>
+        <w:ind w:left="5760" w:hanging="360"/>
+      </w:pPr>
+      <w:rPr>
+        <w:rFonts w:ascii="Wingdings" w:hAnsi="Wingdings" w:hint="default"/>
+        <w:sz w:val="20"/>
+      </w:rPr>
+    </w:lvl>
+    <w:lvl w:ilvl="8" w:tentative="1">
+      <w:start w:val="1"/>
+      <w:numFmt w:val="bullet"/>
+      <w:lvlText w:val=""/>
+      <w:lvlJc w:val="left"/>
+      <w:pPr>
+        <w:tabs>
+          <w:tab w:val="num" w:pos="6480"/>
+        </w:tabs>
+        <w:ind w:left="6480" w:hanging="360"/>
+      </w:pPr>
+      <w:rPr>
+        <w:rFonts w:ascii="Wingdings" w:hAnsi="Wingdings" w:hint="default"/>
+        <w:sz w:val="20"/>
+      </w:rPr>
+    </w:lvl>
+  </w:abstractNum>
+  <w:abstractNum w:abstractNumId="45" w15:restartNumberingAfterBreak="0">
     <w:nsid w:val="640439A1"/>
     <w:multiLevelType w:val="hybridMultilevel"/>
     <w:tmpl w:val="D1D45AC2"/>
@@ -16586,7 +18797,7 @@
       </w:rPr>
     </w:lvl>
   </w:abstractNum>
-  <w:abstractNum w:abstractNumId="35" w15:restartNumberingAfterBreak="0">
+  <w:abstractNum w:abstractNumId="46" w15:restartNumberingAfterBreak="0">
     <w:nsid w:val="665C25BC"/>
     <w:multiLevelType w:val="hybridMultilevel"/>
     <w:tmpl w:val="53704B7C"/>
@@ -16675,7 +18886,7 @@
       </w:pPr>
     </w:lvl>
   </w:abstractNum>
-  <w:abstractNum w:abstractNumId="36" w15:restartNumberingAfterBreak="0">
+  <w:abstractNum w:abstractNumId="47" w15:restartNumberingAfterBreak="0">
     <w:nsid w:val="6F00280E"/>
     <w:multiLevelType w:val="multilevel"/>
     <w:tmpl w:val="3DB84DA2"/>
@@ -16792,7 +19003,7 @@
       </w:pPr>
     </w:lvl>
   </w:abstractNum>
-  <w:abstractNum w:abstractNumId="37" w15:restartNumberingAfterBreak="0">
+  <w:abstractNum w:abstractNumId="48" w15:restartNumberingAfterBreak="0">
     <w:nsid w:val="70CD30CB"/>
     <w:multiLevelType w:val="multilevel"/>
     <w:tmpl w:val="D16E19EC"/>
@@ -16889,7 +19100,156 @@
       </w:pPr>
     </w:lvl>
   </w:abstractNum>
-  <w:abstractNum w:abstractNumId="38" w15:restartNumberingAfterBreak="0">
+  <w:abstractNum w:abstractNumId="49" w15:restartNumberingAfterBreak="0">
+    <w:nsid w:val="7B751161"/>
+    <w:multiLevelType w:val="multilevel"/>
+    <w:tmpl w:val="AE86D048"/>
+    <w:lvl w:ilvl="0">
+      <w:start w:val="1"/>
+      <w:numFmt w:val="bullet"/>
+      <w:lvlText w:val=""/>
+      <w:lvlJc w:val="left"/>
+      <w:pPr>
+        <w:tabs>
+          <w:tab w:val="num" w:pos="720"/>
+        </w:tabs>
+        <w:ind w:left="720" w:hanging="360"/>
+      </w:pPr>
+      <w:rPr>
+        <w:rFonts w:ascii="Symbol" w:hAnsi="Symbol" w:hint="default"/>
+        <w:sz w:val="20"/>
+      </w:rPr>
+    </w:lvl>
+    <w:lvl w:ilvl="1" w:tentative="1">
+      <w:start w:val="1"/>
+      <w:numFmt w:val="bullet"/>
+      <w:lvlText w:val="o"/>
+      <w:lvlJc w:val="left"/>
+      <w:pPr>
+        <w:tabs>
+          <w:tab w:val="num" w:pos="1440"/>
+        </w:tabs>
+        <w:ind w:left="1440" w:hanging="360"/>
+      </w:pPr>
+      <w:rPr>
+        <w:rFonts w:ascii="Courier New" w:hAnsi="Courier New" w:hint="default"/>
+        <w:sz w:val="20"/>
+      </w:rPr>
+    </w:lvl>
+    <w:lvl w:ilvl="2" w:tentative="1">
+      <w:start w:val="1"/>
+      <w:numFmt w:val="bullet"/>
+      <w:lvlText w:val=""/>
+      <w:lvlJc w:val="left"/>
+      <w:pPr>
+        <w:tabs>
+          <w:tab w:val="num" w:pos="2160"/>
+        </w:tabs>
+        <w:ind w:left="2160" w:hanging="360"/>
+      </w:pPr>
+      <w:rPr>
+        <w:rFonts w:ascii="Wingdings" w:hAnsi="Wingdings" w:hint="default"/>
+        <w:sz w:val="20"/>
+      </w:rPr>
+    </w:lvl>
+    <w:lvl w:ilvl="3" w:tentative="1">
+      <w:start w:val="1"/>
+      <w:numFmt w:val="bullet"/>
+      <w:lvlText w:val=""/>
+      <w:lvlJc w:val="left"/>
+      <w:pPr>
+        <w:tabs>
+          <w:tab w:val="num" w:pos="2880"/>
+        </w:tabs>
+        <w:ind w:left="2880" w:hanging="360"/>
+      </w:pPr>
+      <w:rPr>
+        <w:rFonts w:ascii="Wingdings" w:hAnsi="Wingdings" w:hint="default"/>
+        <w:sz w:val="20"/>
+      </w:rPr>
+    </w:lvl>
+    <w:lvl w:ilvl="4" w:tentative="1">
+      <w:start w:val="1"/>
+      <w:numFmt w:val="bullet"/>
+      <w:lvlText w:val=""/>
+      <w:lvlJc w:val="left"/>
+      <w:pPr>
+        <w:tabs>
+          <w:tab w:val="num" w:pos="3600"/>
+        </w:tabs>
+        <w:ind w:left="3600" w:hanging="360"/>
+      </w:pPr>
+      <w:rPr>
+        <w:rFonts w:ascii="Wingdings" w:hAnsi="Wingdings" w:hint="default"/>
+        <w:sz w:val="20"/>
+      </w:rPr>
+    </w:lvl>
+    <w:lvl w:ilvl="5" w:tentative="1">
+      <w:start w:val="1"/>
+      <w:numFmt w:val="bullet"/>
+      <w:lvlText w:val=""/>
+      <w:lvlJc w:val="left"/>
+      <w:pPr>
+        <w:tabs>
+          <w:tab w:val="num" w:pos="4320"/>
+        </w:tabs>
+        <w:ind w:left="4320" w:hanging="360"/>
+      </w:pPr>
+      <w:rPr>
+        <w:rFonts w:ascii="Wingdings" w:hAnsi="Wingdings" w:hint="default"/>
+        <w:sz w:val="20"/>
+      </w:rPr>
+    </w:lvl>
+    <w:lvl w:ilvl="6" w:tentative="1">
+      <w:start w:val="1"/>
+      <w:numFmt w:val="bullet"/>
+      <w:lvlText w:val=""/>
+      <w:lvlJc w:val="left"/>
+      <w:pPr>
+        <w:tabs>
+          <w:tab w:val="num" w:pos="5040"/>
+        </w:tabs>
+        <w:ind w:left="5040" w:hanging="360"/>
+      </w:pPr>
+      <w:rPr>
+        <w:rFonts w:ascii="Wingdings" w:hAnsi="Wingdings" w:hint="default"/>
+        <w:sz w:val="20"/>
+      </w:rPr>
+    </w:lvl>
+    <w:lvl w:ilvl="7" w:tentative="1">
+      <w:start w:val="1"/>
+      <w:numFmt w:val="bullet"/>
+      <w:lvlText w:val=""/>
+      <w:lvlJc w:val="left"/>
+      <w:pPr>
+        <w:tabs>
+          <w:tab w:val="num" w:pos="5760"/>
+        </w:tabs>
+        <w:ind w:left="5760" w:hanging="360"/>
+      </w:pPr>
+      <w:rPr>
+        <w:rFonts w:ascii="Wingdings" w:hAnsi="Wingdings" w:hint="default"/>
+        <w:sz w:val="20"/>
+      </w:rPr>
+    </w:lvl>
+    <w:lvl w:ilvl="8" w:tentative="1">
+      <w:start w:val="1"/>
+      <w:numFmt w:val="bullet"/>
+      <w:lvlText w:val=""/>
+      <w:lvlJc w:val="left"/>
+      <w:pPr>
+        <w:tabs>
+          <w:tab w:val="num" w:pos="6480"/>
+        </w:tabs>
+        <w:ind w:left="6480" w:hanging="360"/>
+      </w:pPr>
+      <w:rPr>
+        <w:rFonts w:ascii="Wingdings" w:hAnsi="Wingdings" w:hint="default"/>
+        <w:sz w:val="20"/>
+      </w:rPr>
+    </w:lvl>
+  </w:abstractNum>
+  <w:abstractNum w:abstractNumId="50" w15:restartNumberingAfterBreak="0">
     <w:nsid w:val="7C7277BE"/>
     <w:multiLevelType w:val="hybridMultilevel"/>
     <w:tmpl w:val="53704B7C"/>
@@ -16978,7 +19338,156 @@
       </w:pPr>
     </w:lvl>
   </w:abstractNum>
-  <w:abstractNum w:abstractNumId="39" w15:restartNumberingAfterBreak="0">
+  <w:abstractNum w:abstractNumId="51" w15:restartNumberingAfterBreak="0">
+    <w:nsid w:val="7C981782"/>
+    <w:multiLevelType w:val="multilevel"/>
+    <w:tmpl w:val="24646DE4"/>
+    <w:lvl w:ilvl="0">
+      <w:start w:val="1"/>
+      <w:numFmt w:val="bullet"/>
+      <w:lvlText w:val=""/>
+      <w:lvlJc w:val="left"/>
+      <w:pPr>
+        <w:tabs>
+          <w:tab w:val="num" w:pos="720"/>
+        </w:tabs>
+        <w:ind w:left="720" w:hanging="360"/>
+      </w:pPr>
+      <w:rPr>
+        <w:rFonts w:ascii="Symbol" w:hAnsi="Symbol" w:hint="default"/>
+        <w:sz w:val="20"/>
+      </w:rPr>
+    </w:lvl>
+    <w:lvl w:ilvl="1" w:tentative="1">
+      <w:start w:val="1"/>
+      <w:numFmt w:val="bullet"/>
+      <w:lvlText w:val="o"/>
+      <w:lvlJc w:val="left"/>
+      <w:pPr>
+        <w:tabs>
+          <w:tab w:val="num" w:pos="1440"/>
+        </w:tabs>
+        <w:ind w:left="1440" w:hanging="360"/>
+      </w:pPr>
+      <w:rPr>
+        <w:rFonts w:ascii="Courier New" w:hAnsi="Courier New" w:hint="default"/>
+        <w:sz w:val="20"/>
+      </w:rPr>
+    </w:lvl>
+    <w:lvl w:ilvl="2" w:tentative="1">
+      <w:start w:val="1"/>
+      <w:numFmt w:val="bullet"/>
+      <w:lvlText w:val=""/>
+      <w:lvlJc w:val="left"/>
+      <w:pPr>
+        <w:tabs>
+          <w:tab w:val="num" w:pos="2160"/>
+        </w:tabs>
+        <w:ind w:left="2160" w:hanging="360"/>
+      </w:pPr>
+      <w:rPr>
+        <w:rFonts w:ascii="Wingdings" w:hAnsi="Wingdings" w:hint="default"/>
+        <w:sz w:val="20"/>
+      </w:rPr>
+    </w:lvl>
+    <w:lvl w:ilvl="3" w:tentative="1">
+      <w:start w:val="1"/>
+      <w:numFmt w:val="bullet"/>
+      <w:lvlText w:val=""/>
+      <w:lvlJc w:val="left"/>
+      <w:pPr>
+        <w:tabs>
+          <w:tab w:val="num" w:pos="2880"/>
+        </w:tabs>
+        <w:ind w:left="2880" w:hanging="360"/>
+      </w:pPr>
+      <w:rPr>
+        <w:rFonts w:ascii="Wingdings" w:hAnsi="Wingdings" w:hint="default"/>
+        <w:sz w:val="20"/>
+      </w:rPr>
+    </w:lvl>
+    <w:lvl w:ilvl="4" w:tentative="1">
+      <w:start w:val="1"/>
+      <w:numFmt w:val="bullet"/>
+      <w:lvlText w:val=""/>
+      <w:lvlJc w:val="left"/>
+      <w:pPr>
+        <w:tabs>
+          <w:tab w:val="num" w:pos="3600"/>
+        </w:tabs>
+        <w:ind w:left="3600" w:hanging="360"/>
+      </w:pPr>
+      <w:rPr>
+        <w:rFonts w:ascii="Wingdings" w:hAnsi="Wingdings" w:hint="default"/>
+        <w:sz w:val="20"/>
+      </w:rPr>
+    </w:lvl>
+    <w:lvl w:ilvl="5" w:tentative="1">
+      <w:start w:val="1"/>
+      <w:numFmt w:val="bullet"/>
+      <w:lvlText w:val=""/>
+      <w:lvlJc w:val="left"/>
+      <w:pPr>
+        <w:tabs>
+          <w:tab w:val="num" w:pos="4320"/>
+        </w:tabs>
+        <w:ind w:left="4320" w:hanging="360"/>
+      </w:pPr>
+      <w:rPr>
+        <w:rFonts w:ascii="Wingdings" w:hAnsi="Wingdings" w:hint="default"/>
+        <w:sz w:val="20"/>
+      </w:rPr>
+    </w:lvl>
+    <w:lvl w:ilvl="6" w:tentative="1">
+      <w:start w:val="1"/>
+      <w:numFmt w:val="bullet"/>
+      <w:lvlText w:val=""/>
+      <w:lvlJc w:val="left"/>
+      <w:pPr>
+        <w:tabs>
+          <w:tab w:val="num" w:pos="5040"/>
+        </w:tabs>
+        <w:ind w:left="5040" w:hanging="360"/>
+      </w:pPr>
+      <w:rPr>
+        <w:rFonts w:ascii="Wingdings" w:hAnsi="Wingdings" w:hint="default"/>
+        <w:sz w:val="20"/>
+      </w:rPr>
+    </w:lvl>
+    <w:lvl w:ilvl="7" w:tentative="1">
+      <w:start w:val="1"/>
+      <w:numFmt w:val="bullet"/>
+      <w:lvlText w:val=""/>
+      <w:lvlJc w:val="left"/>
+      <w:pPr>
+        <w:tabs>
+          <w:tab w:val="num" w:pos="5760"/>
+        </w:tabs>
+        <w:ind w:left="5760" w:hanging="360"/>
+      </w:pPr>
+      <w:rPr>
+        <w:rFonts w:ascii="Wingdings" w:hAnsi="Wingdings" w:hint="default"/>
+        <w:sz w:val="20"/>
+      </w:rPr>
+    </w:lvl>
+    <w:lvl w:ilvl="8" w:tentative="1">
+      <w:start w:val="1"/>
+      <w:numFmt w:val="bullet"/>
+      <w:lvlText w:val=""/>
+      <w:lvlJc w:val="left"/>
+      <w:pPr>
+        <w:tabs>
+          <w:tab w:val="num" w:pos="6480"/>
+        </w:tabs>
+        <w:ind w:left="6480" w:hanging="360"/>
+      </w:pPr>
+      <w:rPr>
+        <w:rFonts w:ascii="Wingdings" w:hAnsi="Wingdings" w:hint="default"/>
+        <w:sz w:val="20"/>
+      </w:rPr>
+    </w:lvl>
+  </w:abstractNum>
+  <w:abstractNum w:abstractNumId="52" w15:restartNumberingAfterBreak="0">
     <w:nsid w:val="7CAD58E7"/>
     <w:multiLevelType w:val="multilevel"/>
     <w:tmpl w:val="A9DE55B8"/>
@@ -17128,25 +19637,25 @@
     </w:lvl>
   </w:abstractNum>
   <w:num w:numId="1" w16cid:durableId="1799033852">
-    <w:abstractNumId w:val="5"/>
+    <w:abstractNumId w:val="7"/>
   </w:num>
   <w:num w:numId="2" w16cid:durableId="16201330">
-    <w:abstractNumId w:val="2"/>
+    <w:abstractNumId w:val="4"/>
   </w:num>
   <w:num w:numId="3" w16cid:durableId="1171799412">
-    <w:abstractNumId w:val="29"/>
+    <w:abstractNumId w:val="37"/>
   </w:num>
   <w:num w:numId="4" w16cid:durableId="944195770">
-    <w:abstractNumId w:val="7"/>
+    <w:abstractNumId w:val="9"/>
   </w:num>
   <w:num w:numId="5" w16cid:durableId="857087540">
-    <w:abstractNumId w:val="24"/>
+    <w:abstractNumId w:val="32"/>
   </w:num>
   <w:num w:numId="6" w16cid:durableId="1804077600">
-    <w:abstractNumId w:val="23"/>
+    <w:abstractNumId w:val="30"/>
   </w:num>
   <w:num w:numId="7" w16cid:durableId="417216864">
-    <w:abstractNumId w:val="11"/>
+    <w:abstractNumId w:val="15"/>
     <w:lvlOverride w:ilvl="0">
       <w:startOverride w:val="1"/>
     </w:lvlOverride>
@@ -17174,16 +19683,16 @@
     </w:lvlOverride>
   </w:num>
   <w:num w:numId="8" w16cid:durableId="473261473">
-    <w:abstractNumId w:val="33"/>
+    <w:abstractNumId w:val="42"/>
   </w:num>
   <w:num w:numId="9" w16cid:durableId="963578714">
-    <w:abstractNumId w:val="18"/>
+    <w:abstractNumId w:val="23"/>
   </w:num>
   <w:num w:numId="10" w16cid:durableId="1426539815">
-    <w:abstractNumId w:val="34"/>
+    <w:abstractNumId w:val="45"/>
   </w:num>
   <w:num w:numId="11" w16cid:durableId="62878297">
-    <w:abstractNumId w:val="16"/>
+    <w:abstractNumId w:val="20"/>
     <w:lvlOverride w:ilvl="0">
       <w:startOverride w:val="1"/>
     </w:lvlOverride>
@@ -17213,6 +19722,36 @@
     </w:lvlOverride>
   </w:num>
   <w:num w:numId="12" w16cid:durableId="1813403141">
+    <w:abstractNumId w:val="14"/>
+    <w:lvlOverride w:ilvl="0">
+      <w:startOverride w:val="1"/>
+    </w:lvlOverride>
+    <w:lvlOverride w:ilvl="1">
+      <w:startOverride w:val="1"/>
+    </w:lvlOverride>
+    <w:lvlOverride w:ilvl="2">
+      <w:startOverride w:val="1"/>
+    </w:lvlOverride>
+    <w:lvlOverride w:ilvl="3">
+      <w:startOverride w:val="1"/>
+    </w:lvlOverride>
+    <w:lvlOverride w:ilvl="4">
+      <w:startOverride w:val="1"/>
+    </w:lvlOverride>
+    <w:lvlOverride w:ilvl="5">
+      <w:startOverride w:val="1"/>
+    </w:lvlOverride>
+    <w:lvlOverride w:ilvl="6">
+      <w:startOverride w:val="1"/>
+    </w:lvlOverride>
+    <w:lvlOverride w:ilvl="7">
+      <w:startOverride w:val="1"/>
+    </w:lvlOverride>
+    <w:lvlOverride w:ilvl="8">
+      <w:startOverride w:val="1"/>
+    </w:lvlOverride>
+  </w:num>
+  <w:num w:numId="13" w16cid:durableId="1642729338">
     <w:abstractNumId w:val="10"/>
     <w:lvlOverride w:ilvl="0">
       <w:startOverride w:val="1"/>
@@ -17242,38 +19781,8 @@
       <w:startOverride w:val="1"/>
     </w:lvlOverride>
   </w:num>
-  <w:num w:numId="13" w16cid:durableId="1642729338">
-    <w:abstractNumId w:val="8"/>
-    <w:lvlOverride w:ilvl="0">
-      <w:startOverride w:val="1"/>
-    </w:lvlOverride>
-    <w:lvlOverride w:ilvl="1">
-      <w:startOverride w:val="1"/>
-    </w:lvlOverride>
-    <w:lvlOverride w:ilvl="2">
-      <w:startOverride w:val="1"/>
-    </w:lvlOverride>
-    <w:lvlOverride w:ilvl="3">
-      <w:startOverride w:val="1"/>
-    </w:lvlOverride>
-    <w:lvlOverride w:ilvl="4">
-      <w:startOverride w:val="1"/>
-    </w:lvlOverride>
-    <w:lvlOverride w:ilvl="5">
-      <w:startOverride w:val="1"/>
-    </w:lvlOverride>
-    <w:lvlOverride w:ilvl="6">
-      <w:startOverride w:val="1"/>
-    </w:lvlOverride>
-    <w:lvlOverride w:ilvl="7">
-      <w:startOverride w:val="1"/>
-    </w:lvlOverride>
-    <w:lvlOverride w:ilvl="8">
-      <w:startOverride w:val="1"/>
-    </w:lvlOverride>
-  </w:num>
   <w:num w:numId="14" w16cid:durableId="1226529186">
-    <w:abstractNumId w:val="28"/>
+    <w:abstractNumId w:val="36"/>
     <w:lvlOverride w:ilvl="0">
       <w:startOverride w:val="1"/>
     </w:lvlOverride>
@@ -17303,7 +19812,7 @@
     </w:lvlOverride>
   </w:num>
   <w:num w:numId="15" w16cid:durableId="1442188270">
-    <w:abstractNumId w:val="35"/>
+    <w:abstractNumId w:val="46"/>
     <w:lvlOverride w:ilvl="0">
       <w:startOverride w:val="1"/>
     </w:lvlOverride>
@@ -17333,7 +19842,7 @@
     </w:lvlOverride>
   </w:num>
   <w:num w:numId="16" w16cid:durableId="1315136636">
-    <w:abstractNumId w:val="3"/>
+    <w:abstractNumId w:val="5"/>
     <w:lvlOverride w:ilvl="0">
       <w:startOverride w:val="1"/>
     </w:lvlOverride>
@@ -17363,7 +19872,7 @@
     </w:lvlOverride>
   </w:num>
   <w:num w:numId="17" w16cid:durableId="1424033297">
-    <w:abstractNumId w:val="25"/>
+    <w:abstractNumId w:val="33"/>
     <w:lvlOverride w:ilvl="0">
       <w:startOverride w:val="1"/>
     </w:lvlOverride>
@@ -17393,7 +19902,7 @@
     </w:lvlOverride>
   </w:num>
   <w:num w:numId="18" w16cid:durableId="1389918293">
-    <w:abstractNumId w:val="32"/>
+    <w:abstractNumId w:val="41"/>
     <w:lvlOverride w:ilvl="0">
       <w:startOverride w:val="1"/>
     </w:lvlOverride>
@@ -17423,7 +19932,7 @@
     </w:lvlOverride>
   </w:num>
   <w:num w:numId="19" w16cid:durableId="1685472731">
-    <w:abstractNumId w:val="6"/>
+    <w:abstractNumId w:val="8"/>
     <w:lvlOverride w:ilvl="0">
       <w:startOverride w:val="1"/>
     </w:lvlOverride>
@@ -17456,70 +19965,109 @@
     <w:abstractNumId w:val="0"/>
   </w:num>
   <w:num w:numId="21" w16cid:durableId="295641540">
-    <w:abstractNumId w:val="9"/>
+    <w:abstractNumId w:val="12"/>
   </w:num>
   <w:num w:numId="22" w16cid:durableId="906574499">
+    <w:abstractNumId w:val="2"/>
+  </w:num>
+  <w:num w:numId="23" w16cid:durableId="1263800802">
+    <w:abstractNumId w:val="27"/>
+  </w:num>
+  <w:num w:numId="24" w16cid:durableId="1837068635">
+    <w:abstractNumId w:val="18"/>
+  </w:num>
+  <w:num w:numId="25" w16cid:durableId="1728146329">
+    <w:abstractNumId w:val="52"/>
+  </w:num>
+  <w:num w:numId="26" w16cid:durableId="1238518941">
+    <w:abstractNumId w:val="47"/>
+  </w:num>
+  <w:num w:numId="27" w16cid:durableId="1032000933">
+    <w:abstractNumId w:val="6"/>
+  </w:num>
+  <w:num w:numId="28" w16cid:durableId="1123226882">
+    <w:abstractNumId w:val="28"/>
+  </w:num>
+  <w:num w:numId="29" w16cid:durableId="124811676">
+    <w:abstractNumId w:val="22"/>
+  </w:num>
+  <w:num w:numId="30" w16cid:durableId="740368416">
+    <w:abstractNumId w:val="19"/>
+  </w:num>
+  <w:num w:numId="31" w16cid:durableId="326398752">
+    <w:abstractNumId w:val="48"/>
+  </w:num>
+  <w:num w:numId="32" w16cid:durableId="451438834">
+    <w:abstractNumId w:val="45"/>
+  </w:num>
+  <w:num w:numId="33" w16cid:durableId="1482846851">
+    <w:abstractNumId w:val="5"/>
+  </w:num>
+  <w:num w:numId="34" w16cid:durableId="1471172351">
+    <w:abstractNumId w:val="34"/>
+  </w:num>
+  <w:num w:numId="35" w16cid:durableId="1341816515">
+    <w:abstractNumId w:val="39"/>
+  </w:num>
+  <w:num w:numId="36" w16cid:durableId="1072392633">
+    <w:abstractNumId w:val="16"/>
+  </w:num>
+  <w:num w:numId="37" w16cid:durableId="22830364">
+    <w:abstractNumId w:val="38"/>
+  </w:num>
+  <w:num w:numId="38" w16cid:durableId="1755933153">
+    <w:abstractNumId w:val="17"/>
+  </w:num>
+  <w:num w:numId="39" w16cid:durableId="1883899116">
+    <w:abstractNumId w:val="26"/>
+  </w:num>
+  <w:num w:numId="40" w16cid:durableId="2019886759">
+    <w:abstractNumId w:val="50"/>
+  </w:num>
+  <w:num w:numId="41" w16cid:durableId="897129232">
+    <w:abstractNumId w:val="24"/>
+  </w:num>
+  <w:num w:numId="42" w16cid:durableId="1718045313">
+    <w:abstractNumId w:val="35"/>
+  </w:num>
+  <w:num w:numId="43" w16cid:durableId="600722738">
+    <w:abstractNumId w:val="51"/>
+  </w:num>
+  <w:num w:numId="44" w16cid:durableId="1627199310">
+    <w:abstractNumId w:val="21"/>
+  </w:num>
+  <w:num w:numId="45" w16cid:durableId="407968736">
+    <w:abstractNumId w:val="40"/>
+  </w:num>
+  <w:num w:numId="46" w16cid:durableId="715862053">
+    <w:abstractNumId w:val="3"/>
+  </w:num>
+  <w:num w:numId="47" w16cid:durableId="1060056658">
+    <w:abstractNumId w:val="25"/>
+  </w:num>
+  <w:num w:numId="48" w16cid:durableId="972520652">
+    <w:abstractNumId w:val="29"/>
+  </w:num>
+  <w:num w:numId="49" w16cid:durableId="671570194">
+    <w:abstractNumId w:val="44"/>
+  </w:num>
+  <w:num w:numId="50" w16cid:durableId="1592007664">
+    <w:abstractNumId w:val="31"/>
+  </w:num>
+  <w:num w:numId="51" w16cid:durableId="206570768">
+    <w:abstractNumId w:val="49"/>
+  </w:num>
+  <w:num w:numId="52" w16cid:durableId="1707830966">
+    <w:abstractNumId w:val="43"/>
+  </w:num>
+  <w:num w:numId="53" w16cid:durableId="1083797965">
     <w:abstractNumId w:val="1"/>
   </w:num>
-  <w:num w:numId="23" w16cid:durableId="1263800802">
-    <w:abstractNumId w:val="21"/>
-  </w:num>
-  <w:num w:numId="24" w16cid:durableId="1837068635">
-    <w:abstractNumId w:val="14"/>
-  </w:num>
-  <w:num w:numId="25" w16cid:durableId="1728146329">
-    <w:abstractNumId w:val="39"/>
-  </w:num>
-  <w:num w:numId="26" w16cid:durableId="1238518941">
-    <w:abstractNumId w:val="36"/>
-  </w:num>
-  <w:num w:numId="27" w16cid:durableId="1032000933">
-    <w:abstractNumId w:val="4"/>
-  </w:num>
-  <w:num w:numId="28" w16cid:durableId="1123226882">
-    <w:abstractNumId w:val="22"/>
-  </w:num>
-  <w:num w:numId="29" w16cid:durableId="124811676">
-    <w:abstractNumId w:val="17"/>
-  </w:num>
-  <w:num w:numId="30" w16cid:durableId="740368416">
-    <w:abstractNumId w:val="15"/>
-  </w:num>
-  <w:num w:numId="31" w16cid:durableId="326398752">
-    <w:abstractNumId w:val="37"/>
-  </w:num>
-  <w:num w:numId="32" w16cid:durableId="451438834">
-    <w:abstractNumId w:val="34"/>
-  </w:num>
-  <w:num w:numId="33" w16cid:durableId="1482846851">
-    <w:abstractNumId w:val="3"/>
-  </w:num>
-  <w:num w:numId="34" w16cid:durableId="1471172351">
-    <w:abstractNumId w:val="26"/>
-  </w:num>
-  <w:num w:numId="35" w16cid:durableId="1341816515">
-    <w:abstractNumId w:val="31"/>
-  </w:num>
-  <w:num w:numId="36" w16cid:durableId="1072392633">
-    <w:abstractNumId w:val="12"/>
-  </w:num>
-  <w:num w:numId="37" w16cid:durableId="22830364">
-    <w:abstractNumId w:val="30"/>
-  </w:num>
-  <w:num w:numId="38" w16cid:durableId="1755933153">
+  <w:num w:numId="54" w16cid:durableId="781874939">
     <w:abstractNumId w:val="13"/>
   </w:num>
-  <w:num w:numId="39" w16cid:durableId="1883899116">
-    <w:abstractNumId w:val="20"/>
-  </w:num>
-  <w:num w:numId="40" w16cid:durableId="2019886759">
-    <w:abstractNumId w:val="38"/>
-  </w:num>
-  <w:num w:numId="41" w16cid:durableId="897129232">
-    <w:abstractNumId w:val="19"/>
-  </w:num>
-  <w:num w:numId="42" w16cid:durableId="1718045313">
-    <w:abstractNumId w:val="27"/>
+  <w:num w:numId="55" w16cid:durableId="548298085">
+    <w:abstractNumId w:val="11"/>
   </w:num>
   <w:numIdMacAtCleanup w:val="31"/>
 </w:numbering>
